--- a/QuanLyRapPhim_Final/BaoCao.docx
+++ b/QuanLyRapPhim_Final/BaoCao.docx
@@ -127,13 +127,19 @@
         <w:fldChar w:fldCharType="begin"/>
       </w:r>
       <w:r>
+        <w:instrText xml:space="preserve"> INCLUDEPICTURE  "http://t0.gstatic.com/images?q=tbn:ANd9GcR7BAz8hld8Rn4YZW5s_LsmbCivU780sKay-OhHY6sCfnmodrnQ" \* MERGEFORMATINET </w:instrText>
+      </w:r>
+      <w:r>
+        <w:fldChar w:fldCharType="separate"/>
+      </w:r>
+      <w:r>
+        <w:fldChar w:fldCharType="begin"/>
+      </w:r>
+      <w:r>
         <w:instrText xml:space="preserve"> </w:instrText>
       </w:r>
       <w:r>
-        <w:instrText>INCLUDEPICTURE  "http://t0.gstatic.com/images?q=tbn:ANd9GcR7BAz8hld8Rn4YZW5s_LsmbCivU780sKay-OhHY6sCfnmodrnQ" \* MERGE</w:instrText>
-      </w:r>
-      <w:r>
-        <w:instrText>FORMATINET</w:instrText>
+        <w:instrText>INCLUDEPICTURE  "http://t0.gstatic.com/images?q=tbn:ANd9GcR7BAz8hld8Rn4YZW5s_LsmbCivU780sKay-OhHY6sCfnmodrnQ" \* MERGEFORMATINET</w:instrText>
       </w:r>
       <w:r>
         <w:instrText xml:space="preserve"> </w:instrText>
@@ -162,10 +168,13 @@
             <v:path o:extrusionok="f" gradientshapeok="t" o:connecttype="rect"/>
             <o:lock v:ext="edit" aspectratio="t"/>
           </v:shapetype>
-          <v:shape id="_x0000_i1025" type="#_x0000_t75" alt="" style="width:93.1pt;height:99.85pt">
+          <v:shape id="_x0000_i1025" type="#_x0000_t75" alt="" style="width:92.55pt;height:100.3pt">
             <v:imagedata r:id="rId8" r:href="rId9"/>
           </v:shape>
         </w:pict>
+      </w:r>
+      <w:r>
+        <w:fldChar w:fldCharType="end"/>
       </w:r>
       <w:r>
         <w:fldChar w:fldCharType="end"/>
@@ -555,408 +564,440 @@
     </w:p>
     <w:p>
       <w:pPr>
-        <w:ind w:firstLine="90"/>
+        <w:pStyle w:val="NoSpacing"/>
         <w:jc w:val="left"/>
+        <w:rPr>
+          <w:b/>
+          <w:sz w:val="32"/>
+          <w:szCs w:val="32"/>
+          <w:u w:val="single"/>
+        </w:rPr>
+      </w:pPr>
+      <w:r>
         <w:rPr>
           <w:sz w:val="26"/>
           <w:szCs w:val="26"/>
         </w:rPr>
-      </w:pPr>
+        <w:t xml:space="preserve">Lời nói đầu tiên, nhóm </w:t>
+      </w:r>
+      <w:proofErr w:type="spellStart"/>
       <w:r>
         <w:rPr>
           <w:sz w:val="26"/>
           <w:szCs w:val="26"/>
         </w:rPr>
-        <w:t xml:space="preserve">Lời nói đầu tiên, nhóm </w:t>
-      </w:r>
-      <w:proofErr w:type="spellStart"/>
+        <w:t>xin</w:t>
+      </w:r>
+      <w:proofErr w:type="spellEnd"/>
       <w:r>
         <w:rPr>
           <w:sz w:val="26"/>
           <w:szCs w:val="26"/>
         </w:rPr>
-        <w:t>xin</w:t>
-      </w:r>
-      <w:proofErr w:type="spellEnd"/>
+        <w:t xml:space="preserve"> cảm ơn </w:t>
+      </w:r>
+      <w:proofErr w:type="spellStart"/>
       <w:r>
         <w:rPr>
           <w:sz w:val="26"/>
           <w:szCs w:val="26"/>
         </w:rPr>
-        <w:t xml:space="preserve"> cảm ơn </w:t>
-      </w:r>
-      <w:proofErr w:type="spellStart"/>
+        <w:t>quý</w:t>
+      </w:r>
+      <w:proofErr w:type="spellEnd"/>
       <w:r>
         <w:rPr>
           <w:sz w:val="26"/>
           <w:szCs w:val="26"/>
         </w:rPr>
-        <w:t>quý</w:t>
-      </w:r>
-      <w:proofErr w:type="spellEnd"/>
+        <w:t xml:space="preserve"> thầy cô đã đọc bài báo </w:t>
+      </w:r>
+      <w:proofErr w:type="spellStart"/>
       <w:r>
         <w:rPr>
           <w:sz w:val="26"/>
           <w:szCs w:val="26"/>
         </w:rPr>
-        <w:t xml:space="preserve"> thầy cô đã đọc bài báo </w:t>
-      </w:r>
-      <w:proofErr w:type="spellStart"/>
+        <w:t>cáo</w:t>
+      </w:r>
+      <w:proofErr w:type="spellEnd"/>
       <w:r>
         <w:rPr>
           <w:sz w:val="26"/>
           <w:szCs w:val="26"/>
         </w:rPr>
-        <w:t>cáo</w:t>
-      </w:r>
-      <w:proofErr w:type="spellEnd"/>
+        <w:t xml:space="preserve"> và chấm điểm đồ án </w:t>
+      </w:r>
+      <w:proofErr w:type="spellStart"/>
       <w:r>
         <w:rPr>
           <w:sz w:val="26"/>
           <w:szCs w:val="26"/>
         </w:rPr>
-        <w:t xml:space="preserve"> và chấm điểm đồ án </w:t>
-      </w:r>
-      <w:proofErr w:type="spellStart"/>
+        <w:t>cho</w:t>
+      </w:r>
+      <w:proofErr w:type="spellEnd"/>
       <w:r>
         <w:rPr>
           <w:sz w:val="26"/>
           <w:szCs w:val="26"/>
         </w:rPr>
-        <w:t>cho</w:t>
-      </w:r>
-      <w:proofErr w:type="spellEnd"/>
+        <w:t xml:space="preserve"> nhóm. Nói sơ </w:t>
+      </w:r>
+      <w:proofErr w:type="spellStart"/>
       <w:r>
         <w:rPr>
           <w:sz w:val="26"/>
           <w:szCs w:val="26"/>
         </w:rPr>
-        <w:t xml:space="preserve"> nhóm. Nói sơ </w:t>
-      </w:r>
-      <w:proofErr w:type="spellStart"/>
+        <w:t>lược</w:t>
+      </w:r>
+      <w:proofErr w:type="spellEnd"/>
       <w:r>
         <w:rPr>
           <w:sz w:val="26"/>
           <w:szCs w:val="26"/>
         </w:rPr>
-        <w:t>lược</w:t>
-      </w:r>
-      <w:proofErr w:type="spellEnd"/>
+        <w:t xml:space="preserve"> về nội dung báo </w:t>
+      </w:r>
+      <w:proofErr w:type="spellStart"/>
       <w:r>
         <w:rPr>
           <w:sz w:val="26"/>
           <w:szCs w:val="26"/>
         </w:rPr>
-        <w:t xml:space="preserve"> về nội dung báo </w:t>
-      </w:r>
-      <w:proofErr w:type="spellStart"/>
+        <w:t>cáo</w:t>
+      </w:r>
+      <w:proofErr w:type="spellEnd"/>
       <w:r>
         <w:rPr>
           <w:sz w:val="26"/>
           <w:szCs w:val="26"/>
         </w:rPr>
-        <w:t>cáo</w:t>
-      </w:r>
-      <w:proofErr w:type="spellEnd"/>
+        <w:t xml:space="preserve">, bài báo </w:t>
+      </w:r>
+      <w:proofErr w:type="spellStart"/>
       <w:r>
         <w:rPr>
           <w:sz w:val="26"/>
           <w:szCs w:val="26"/>
         </w:rPr>
-        <w:t xml:space="preserve">, thì bài báo </w:t>
-      </w:r>
-      <w:proofErr w:type="spellStart"/>
+        <w:t>cáo</w:t>
+      </w:r>
+      <w:proofErr w:type="spellEnd"/>
       <w:r>
         <w:rPr>
           <w:sz w:val="26"/>
           <w:szCs w:val="26"/>
         </w:rPr>
-        <w:t>cáo</w:t>
-      </w:r>
-      <w:proofErr w:type="spellEnd"/>
+        <w:t xml:space="preserve"> là tổng hợp những nội dung quan trọng mà nhóm </w:t>
+      </w:r>
+      <w:proofErr w:type="spellStart"/>
       <w:r>
         <w:rPr>
           <w:sz w:val="26"/>
           <w:szCs w:val="26"/>
         </w:rPr>
-        <w:t xml:space="preserve"> là tổng hợp những nội dung quan trọng mà nhóm </w:t>
-      </w:r>
-      <w:proofErr w:type="spellStart"/>
+        <w:t>sử</w:t>
+      </w:r>
+      <w:proofErr w:type="spellEnd"/>
       <w:r>
         <w:rPr>
           <w:sz w:val="26"/>
           <w:szCs w:val="26"/>
         </w:rPr>
-        <w:t>sử</w:t>
-      </w:r>
-      <w:proofErr w:type="spellEnd"/>
+        <w:t xml:space="preserve"> dụng để làm đồ án. Nội dung được </w:t>
+      </w:r>
+      <w:proofErr w:type="spellStart"/>
       <w:r>
         <w:rPr>
           <w:sz w:val="26"/>
           <w:szCs w:val="26"/>
         </w:rPr>
-        <w:t xml:space="preserve"> dụng để làm đồ án. Nội dung được </w:t>
-      </w:r>
-      <w:proofErr w:type="spellStart"/>
+        <w:t>dựa</w:t>
+      </w:r>
+      <w:proofErr w:type="spellEnd"/>
       <w:r>
         <w:rPr>
           <w:sz w:val="26"/>
           <w:szCs w:val="26"/>
         </w:rPr>
-        <w:t>dựa</w:t>
-      </w:r>
-      <w:proofErr w:type="spellEnd"/>
+        <w:t xml:space="preserve"> trên những gì đã học của </w:t>
+      </w:r>
+      <w:proofErr w:type="spellStart"/>
       <w:r>
         <w:rPr>
           <w:sz w:val="26"/>
           <w:szCs w:val="26"/>
         </w:rPr>
-        <w:t xml:space="preserve"> trên những gì đã học của </w:t>
-      </w:r>
-      <w:proofErr w:type="spellStart"/>
+        <w:t>môn</w:t>
+      </w:r>
+      <w:proofErr w:type="spellEnd"/>
       <w:r>
         <w:rPr>
           <w:sz w:val="26"/>
           <w:szCs w:val="26"/>
         </w:rPr>
-        <w:t>môn</w:t>
-      </w:r>
-      <w:proofErr w:type="spellEnd"/>
+        <w:t xml:space="preserve"> “</w:t>
+      </w:r>
       <w:r>
         <w:rPr>
           <w:sz w:val="26"/>
           <w:szCs w:val="26"/>
         </w:rPr>
-        <w:t xml:space="preserve"> “</w:t>
+        <w:t>Lập trình trên Windows”</w:t>
       </w:r>
       <w:r>
         <w:rPr>
           <w:sz w:val="26"/>
           <w:szCs w:val="26"/>
         </w:rPr>
-        <w:t>Lập trình trên Windows”</w:t>
-      </w:r>
+        <w:t xml:space="preserve">. Như tiêu đề ở trang </w:t>
+      </w:r>
+      <w:proofErr w:type="spellStart"/>
       <w:r>
         <w:rPr>
           <w:sz w:val="26"/>
           <w:szCs w:val="26"/>
         </w:rPr>
-        <w:t xml:space="preserve">. Như tiêu đề ở trang </w:t>
-      </w:r>
-      <w:proofErr w:type="spellStart"/>
+        <w:t>bìa</w:t>
+      </w:r>
+      <w:proofErr w:type="spellEnd"/>
       <w:r>
         <w:rPr>
           <w:sz w:val="26"/>
           <w:szCs w:val="26"/>
         </w:rPr>
-        <w:t>bìa</w:t>
-      </w:r>
-      <w:proofErr w:type="spellEnd"/>
+        <w:t>,</w:t>
+      </w:r>
       <w:r>
         <w:rPr>
           <w:sz w:val="26"/>
           <w:szCs w:val="26"/>
         </w:rPr>
-        <w:t xml:space="preserve">, nhóm đã lập trình </w:t>
-      </w:r>
+        <w:t xml:space="preserve"> đề tài </w:t>
+      </w:r>
+      <w:proofErr w:type="spellStart"/>
       <w:r>
         <w:rPr>
           <w:sz w:val="26"/>
           <w:szCs w:val="26"/>
         </w:rPr>
-        <w:t xml:space="preserve">phần mềm “Quản lý </w:t>
-      </w:r>
-      <w:proofErr w:type="spellStart"/>
+        <w:t>nghiên</w:t>
+      </w:r>
+      <w:proofErr w:type="spellEnd"/>
       <w:r>
         <w:rPr>
           <w:sz w:val="26"/>
           <w:szCs w:val="26"/>
         </w:rPr>
-        <w:t>rạp</w:t>
-      </w:r>
-      <w:proofErr w:type="spellEnd"/>
+        <w:t xml:space="preserve"> cứu của nhóm là “Quản lý </w:t>
+      </w:r>
+      <w:proofErr w:type="spellStart"/>
       <w:r>
         <w:rPr>
           <w:sz w:val="26"/>
           <w:szCs w:val="26"/>
         </w:rPr>
-        <w:t xml:space="preserve"> phim”</w:t>
-      </w:r>
+        <w:t>rạp</w:t>
+      </w:r>
+      <w:proofErr w:type="spellEnd"/>
       <w:r>
         <w:rPr>
           <w:sz w:val="26"/>
           <w:szCs w:val="26"/>
         </w:rPr>
-        <w:t xml:space="preserve"> để tiến hành các công việc liên quan.</w:t>
+        <w:t xml:space="preserve"> phim”</w:t>
       </w:r>
       <w:r>
         <w:rPr>
           <w:sz w:val="26"/>
           <w:szCs w:val="26"/>
         </w:rPr>
-        <w:t xml:space="preserve"> Đây là lần đầu nhóm thực hiện một đồ án như vậy,</w:t>
+        <w:t>.</w:t>
       </w:r>
       <w:r>
         <w:rPr>
           <w:sz w:val="26"/>
           <w:szCs w:val="26"/>
         </w:rPr>
-        <w:t xml:space="preserve"> nên không thể </w:t>
-      </w:r>
-      <w:proofErr w:type="spellStart"/>
+        <w:t xml:space="preserve"> Đây là lần đầu nhóm thực hiện một đồ án như vậy,</w:t>
+      </w:r>
       <w:r>
         <w:rPr>
           <w:sz w:val="26"/>
           <w:szCs w:val="26"/>
         </w:rPr>
-        <w:t>tránh</w:t>
-      </w:r>
-      <w:proofErr w:type="spellEnd"/>
+        <w:t xml:space="preserve"> nên không thể </w:t>
+      </w:r>
+      <w:proofErr w:type="spellStart"/>
       <w:r>
         <w:rPr>
           <w:sz w:val="26"/>
           <w:szCs w:val="26"/>
         </w:rPr>
-        <w:t xml:space="preserve"> khỏi những </w:t>
-      </w:r>
-      <w:proofErr w:type="spellStart"/>
+        <w:t>tránh</w:t>
+      </w:r>
+      <w:proofErr w:type="spellEnd"/>
       <w:r>
         <w:rPr>
           <w:sz w:val="26"/>
           <w:szCs w:val="26"/>
         </w:rPr>
-        <w:t>sai</w:t>
-      </w:r>
-      <w:proofErr w:type="spellEnd"/>
+        <w:t xml:space="preserve"> khỏi những </w:t>
+      </w:r>
+      <w:proofErr w:type="spellStart"/>
       <w:r>
         <w:rPr>
           <w:sz w:val="26"/>
           <w:szCs w:val="26"/>
         </w:rPr>
-        <w:t xml:space="preserve"> </w:t>
-      </w:r>
-      <w:proofErr w:type="spellStart"/>
+        <w:t>sai</w:t>
+      </w:r>
+      <w:proofErr w:type="spellEnd"/>
       <w:r>
         <w:rPr>
           <w:sz w:val="26"/>
           <w:szCs w:val="26"/>
         </w:rPr>
-        <w:t>sót</w:t>
-      </w:r>
-      <w:proofErr w:type="spellEnd"/>
+        <w:t xml:space="preserve"> </w:t>
+      </w:r>
+      <w:proofErr w:type="spellStart"/>
       <w:r>
         <w:rPr>
           <w:sz w:val="26"/>
           <w:szCs w:val="26"/>
         </w:rPr>
-        <w:t xml:space="preserve">. </w:t>
-      </w:r>
-      <w:proofErr w:type="spellStart"/>
+        <w:t>sót</w:t>
+      </w:r>
+      <w:proofErr w:type="spellEnd"/>
       <w:r>
         <w:rPr>
           <w:sz w:val="26"/>
           <w:szCs w:val="26"/>
         </w:rPr>
-        <w:t>Kính</w:t>
-      </w:r>
-      <w:proofErr w:type="spellEnd"/>
+        <w:t xml:space="preserve">. </w:t>
+      </w:r>
+      <w:proofErr w:type="spellStart"/>
       <w:r>
         <w:rPr>
           <w:sz w:val="26"/>
           <w:szCs w:val="26"/>
         </w:rPr>
-        <w:t xml:space="preserve"> </w:t>
-      </w:r>
-      <w:proofErr w:type="spellStart"/>
+        <w:t>Kính</w:t>
+      </w:r>
+      <w:proofErr w:type="spellEnd"/>
       <w:r>
         <w:rPr>
           <w:sz w:val="26"/>
           <w:szCs w:val="26"/>
         </w:rPr>
-        <w:t>mong</w:t>
-      </w:r>
-      <w:proofErr w:type="spellEnd"/>
+        <w:t xml:space="preserve"> </w:t>
+      </w:r>
+      <w:proofErr w:type="spellStart"/>
       <w:r>
         <w:rPr>
           <w:sz w:val="26"/>
           <w:szCs w:val="26"/>
         </w:rPr>
-        <w:t xml:space="preserve"> </w:t>
-      </w:r>
-      <w:proofErr w:type="spellStart"/>
+        <w:t>mong</w:t>
+      </w:r>
+      <w:proofErr w:type="spellEnd"/>
       <w:r>
         <w:rPr>
           <w:sz w:val="26"/>
           <w:szCs w:val="26"/>
         </w:rPr>
-        <w:t>quý</w:t>
-      </w:r>
-      <w:proofErr w:type="spellEnd"/>
+        <w:t xml:space="preserve"> </w:t>
+      </w:r>
+      <w:proofErr w:type="spellStart"/>
       <w:r>
         <w:rPr>
           <w:sz w:val="26"/>
           <w:szCs w:val="26"/>
         </w:rPr>
-        <w:t xml:space="preserve"> thầy cô và bạn đọc thông cảm bỏ qua. Chân thành cảm ơn.</w:t>
-      </w:r>
-    </w:p>
-    <w:p>
-      <w:pPr>
+        <w:t>quý</w:t>
+      </w:r>
+      <w:proofErr w:type="spellEnd"/>
+      <w:r>
         <w:rPr>
           <w:sz w:val="26"/>
           <w:szCs w:val="26"/>
         </w:rPr>
-      </w:pPr>
-      <w:r>
+        <w:t xml:space="preserve"> thầy cô và bạn đọc thông cảm bỏ qua. Chân thành cảm ơn.</w:t>
+      </w:r>
+    </w:p>
+    <w:p>
+      <w:pPr>
+        <w:jc w:val="left"/>
         <w:rPr>
           <w:sz w:val="26"/>
           <w:szCs w:val="26"/>
         </w:rPr>
+      </w:pPr>
+      <w:r>
+        <w:rPr>
+          <w:sz w:val="26"/>
+          <w:szCs w:val="26"/>
+        </w:rPr>
         <w:br w:type="page"/>
       </w:r>
     </w:p>
     <w:p>
       <w:pPr>
         <w:pStyle w:val="TOC2"/>
-        <w:tabs>
-          <w:tab w:val="left" w:pos="720"/>
-          <w:tab w:val="right" w:leader="dot" w:pos="9395"/>
-        </w:tabs>
+      </w:pPr>
+    </w:p>
+    <w:p>
+      <w:pPr>
+        <w:pStyle w:val="TOC2"/>
+      </w:pPr>
+      <w:r>
+        <w:t xml:space="preserve">MỤC </w:t>
+      </w:r>
+      <w:r>
+        <w:t>LỤC</w:t>
+      </w:r>
+    </w:p>
+    <w:p>
+      <w:pPr>
+        <w:pStyle w:val="TOC2"/>
         <w:rPr>
           <w:rFonts w:asciiTheme="minorHAnsi" w:eastAsiaTheme="minorEastAsia" w:hAnsiTheme="minorHAnsi" w:cstheme="minorBidi"/>
           <w:noProof/>
-          <w:sz w:val="22"/>
-          <w:szCs w:val="22"/>
-        </w:rPr>
-      </w:pPr>
-      <w:r>
-        <w:rPr>
-          <w:sz w:val="26"/>
-          <w:szCs w:val="26"/>
-        </w:rPr>
-        <w:lastRenderedPageBreak/>
+          <w:sz w:val="24"/>
+          <w:szCs w:val="24"/>
+        </w:rPr>
+      </w:pPr>
+      <w:r>
+        <w:rPr>
+          <w:sz w:val="24"/>
+          <w:szCs w:val="24"/>
+        </w:rPr>
         <w:fldChar w:fldCharType="begin"/>
       </w:r>
       <w:r>
         <w:rPr>
-          <w:sz w:val="26"/>
-          <w:szCs w:val="26"/>
+          <w:sz w:val="24"/>
+          <w:szCs w:val="24"/>
         </w:rPr>
         <w:instrText xml:space="preserve"> TOC \o "1-5" \h \z \u </w:instrText>
       </w:r>
       <w:r>
         <w:rPr>
-          <w:sz w:val="26"/>
-          <w:szCs w:val="26"/>
+          <w:sz w:val="24"/>
+          <w:szCs w:val="24"/>
         </w:rPr>
         <w:fldChar w:fldCharType="separate"/>
       </w:r>
-      <w:hyperlink w:anchor="_Toc8683287" w:history="1">
+      <w:hyperlink w:anchor="_Toc8750908" w:history="1">
         <w:r>
           <w:rPr>
             <w:rStyle w:val="Hyperlink"/>
             <w:rFonts w:eastAsiaTheme="majorEastAsia"/>
             <w:noProof/>
+            <w:sz w:val="24"/>
+            <w:szCs w:val="24"/>
           </w:rPr>
           <w:t>I.</w:t>
         </w:r>
@@ -964,8 +1005,8 @@
           <w:rPr>
             <w:rFonts w:asciiTheme="minorHAnsi" w:eastAsiaTheme="minorEastAsia" w:hAnsiTheme="minorHAnsi" w:cstheme="minorBidi"/>
             <w:noProof/>
-            <w:sz w:val="22"/>
-            <w:szCs w:val="22"/>
+            <w:sz w:val="24"/>
+            <w:szCs w:val="24"/>
           </w:rPr>
           <w:tab/>
         </w:r>
@@ -974,6 +1015,8 @@
             <w:rStyle w:val="Hyperlink"/>
             <w:rFonts w:eastAsiaTheme="majorEastAsia"/>
             <w:noProof/>
+            <w:sz w:val="24"/>
+            <w:szCs w:val="24"/>
           </w:rPr>
           <w:t>Lý do chọn đề tài</w:t>
         </w:r>
@@ -981,6 +1024,8 @@
           <w:rPr>
             <w:noProof/>
             <w:webHidden/>
+            <w:sz w:val="24"/>
+            <w:szCs w:val="24"/>
           </w:rPr>
           <w:tab/>
         </w:r>
@@ -988,6 +1033,8 @@
           <w:rPr>
             <w:noProof/>
             <w:webHidden/>
+            <w:sz w:val="24"/>
+            <w:szCs w:val="24"/>
           </w:rPr>
           <w:fldChar w:fldCharType="begin"/>
         </w:r>
@@ -995,19 +1042,25 @@
           <w:rPr>
             <w:noProof/>
             <w:webHidden/>
-          </w:rPr>
-          <w:instrText xml:space="preserve"> PAGEREF _Toc8683287 \h </w:instrText>
-        </w:r>
-        <w:r>
-          <w:rPr>
-            <w:noProof/>
-            <w:webHidden/>
-          </w:rPr>
-        </w:r>
-        <w:r>
-          <w:rPr>
-            <w:noProof/>
-            <w:webHidden/>
+            <w:sz w:val="24"/>
+            <w:szCs w:val="24"/>
+          </w:rPr>
+          <w:instrText xml:space="preserve"> PAGEREF _Toc8750908 \h </w:instrText>
+        </w:r>
+        <w:r>
+          <w:rPr>
+            <w:noProof/>
+            <w:webHidden/>
+            <w:sz w:val="24"/>
+            <w:szCs w:val="24"/>
+          </w:rPr>
+        </w:r>
+        <w:r>
+          <w:rPr>
+            <w:noProof/>
+            <w:webHidden/>
+            <w:sz w:val="24"/>
+            <w:szCs w:val="24"/>
           </w:rPr>
           <w:fldChar w:fldCharType="separate"/>
         </w:r>
@@ -1015,6 +1068,8 @@
           <w:rPr>
             <w:noProof/>
             <w:webHidden/>
+            <w:sz w:val="24"/>
+            <w:szCs w:val="24"/>
           </w:rPr>
           <w:t>4</w:t>
         </w:r>
@@ -1022,6 +1077,8 @@
           <w:rPr>
             <w:noProof/>
             <w:webHidden/>
+            <w:sz w:val="24"/>
+            <w:szCs w:val="24"/>
           </w:rPr>
           <w:fldChar w:fldCharType="end"/>
         </w:r>
@@ -1030,23 +1087,21 @@
     <w:p>
       <w:pPr>
         <w:pStyle w:val="TOC2"/>
-        <w:tabs>
-          <w:tab w:val="left" w:pos="720"/>
-          <w:tab w:val="right" w:leader="dot" w:pos="9395"/>
-        </w:tabs>
         <w:rPr>
           <w:rFonts w:asciiTheme="minorHAnsi" w:eastAsiaTheme="minorEastAsia" w:hAnsiTheme="minorHAnsi" w:cstheme="minorBidi"/>
           <w:noProof/>
-          <w:sz w:val="22"/>
-          <w:szCs w:val="22"/>
-        </w:rPr>
-      </w:pPr>
-      <w:hyperlink w:anchor="_Toc8683288" w:history="1">
+          <w:sz w:val="24"/>
+          <w:szCs w:val="24"/>
+        </w:rPr>
+      </w:pPr>
+      <w:hyperlink w:anchor="_Toc8750909" w:history="1">
         <w:r>
           <w:rPr>
             <w:rStyle w:val="Hyperlink"/>
             <w:rFonts w:eastAsiaTheme="majorEastAsia"/>
             <w:noProof/>
+            <w:sz w:val="24"/>
+            <w:szCs w:val="24"/>
           </w:rPr>
           <w:t>II.</w:t>
         </w:r>
@@ -1054,8 +1109,8 @@
           <w:rPr>
             <w:rFonts w:asciiTheme="minorHAnsi" w:eastAsiaTheme="minorEastAsia" w:hAnsiTheme="minorHAnsi" w:cstheme="minorBidi"/>
             <w:noProof/>
-            <w:sz w:val="22"/>
-            <w:szCs w:val="22"/>
+            <w:sz w:val="24"/>
+            <w:szCs w:val="24"/>
           </w:rPr>
           <w:tab/>
         </w:r>
@@ -1064,6 +1119,8 @@
             <w:rStyle w:val="Hyperlink"/>
             <w:rFonts w:eastAsiaTheme="majorEastAsia"/>
             <w:noProof/>
+            <w:sz w:val="24"/>
+            <w:szCs w:val="24"/>
           </w:rPr>
           <w:t>Giới thiệu phần mềm</w:t>
         </w:r>
@@ -1071,6 +1128,8 @@
           <w:rPr>
             <w:noProof/>
             <w:webHidden/>
+            <w:sz w:val="24"/>
+            <w:szCs w:val="24"/>
           </w:rPr>
           <w:tab/>
         </w:r>
@@ -1078,6 +1137,8 @@
           <w:rPr>
             <w:noProof/>
             <w:webHidden/>
+            <w:sz w:val="24"/>
+            <w:szCs w:val="24"/>
           </w:rPr>
           <w:fldChar w:fldCharType="begin"/>
         </w:r>
@@ -1085,19 +1146,25 @@
           <w:rPr>
             <w:noProof/>
             <w:webHidden/>
-          </w:rPr>
-          <w:instrText xml:space="preserve"> PAGEREF _Toc8683288 \h </w:instrText>
-        </w:r>
-        <w:r>
-          <w:rPr>
-            <w:noProof/>
-            <w:webHidden/>
-          </w:rPr>
-        </w:r>
-        <w:r>
-          <w:rPr>
-            <w:noProof/>
-            <w:webHidden/>
+            <w:sz w:val="24"/>
+            <w:szCs w:val="24"/>
+          </w:rPr>
+          <w:instrText xml:space="preserve"> PAGEREF _Toc8750909 \h </w:instrText>
+        </w:r>
+        <w:r>
+          <w:rPr>
+            <w:noProof/>
+            <w:webHidden/>
+            <w:sz w:val="24"/>
+            <w:szCs w:val="24"/>
+          </w:rPr>
+        </w:r>
+        <w:r>
+          <w:rPr>
+            <w:noProof/>
+            <w:webHidden/>
+            <w:sz w:val="24"/>
+            <w:szCs w:val="24"/>
           </w:rPr>
           <w:fldChar w:fldCharType="separate"/>
         </w:r>
@@ -1105,6 +1172,8 @@
           <w:rPr>
             <w:noProof/>
             <w:webHidden/>
+            <w:sz w:val="24"/>
+            <w:szCs w:val="24"/>
           </w:rPr>
           <w:t>4</w:t>
         </w:r>
@@ -1112,6 +1181,8 @@
           <w:rPr>
             <w:noProof/>
             <w:webHidden/>
+            <w:sz w:val="24"/>
+            <w:szCs w:val="24"/>
           </w:rPr>
           <w:fldChar w:fldCharType="end"/>
         </w:r>
@@ -1120,23 +1191,21 @@
     <w:p>
       <w:pPr>
         <w:pStyle w:val="TOC2"/>
-        <w:tabs>
-          <w:tab w:val="left" w:pos="880"/>
-          <w:tab w:val="right" w:leader="dot" w:pos="9395"/>
-        </w:tabs>
         <w:rPr>
           <w:rFonts w:asciiTheme="minorHAnsi" w:eastAsiaTheme="minorEastAsia" w:hAnsiTheme="minorHAnsi" w:cstheme="minorBidi"/>
           <w:noProof/>
-          <w:sz w:val="22"/>
-          <w:szCs w:val="22"/>
-        </w:rPr>
-      </w:pPr>
-      <w:hyperlink w:anchor="_Toc8683289" w:history="1">
+          <w:sz w:val="24"/>
+          <w:szCs w:val="24"/>
+        </w:rPr>
+      </w:pPr>
+      <w:hyperlink w:anchor="_Toc8750910" w:history="1">
         <w:r>
           <w:rPr>
             <w:rStyle w:val="Hyperlink"/>
             <w:rFonts w:eastAsiaTheme="majorEastAsia"/>
             <w:noProof/>
+            <w:sz w:val="24"/>
+            <w:szCs w:val="24"/>
           </w:rPr>
           <w:t>III.</w:t>
         </w:r>
@@ -1144,8 +1213,8 @@
           <w:rPr>
             <w:rFonts w:asciiTheme="minorHAnsi" w:eastAsiaTheme="minorEastAsia" w:hAnsiTheme="minorHAnsi" w:cstheme="minorBidi"/>
             <w:noProof/>
-            <w:sz w:val="22"/>
-            <w:szCs w:val="22"/>
+            <w:sz w:val="24"/>
+            <w:szCs w:val="24"/>
           </w:rPr>
           <w:tab/>
         </w:r>
@@ -1154,6 +1223,8 @@
             <w:rStyle w:val="Hyperlink"/>
             <w:rFonts w:eastAsiaTheme="majorEastAsia"/>
             <w:noProof/>
+            <w:sz w:val="24"/>
+            <w:szCs w:val="24"/>
           </w:rPr>
           <w:t>Nội dung</w:t>
         </w:r>
@@ -1161,6 +1232,8 @@
           <w:rPr>
             <w:noProof/>
             <w:webHidden/>
+            <w:sz w:val="24"/>
+            <w:szCs w:val="24"/>
           </w:rPr>
           <w:tab/>
         </w:r>
@@ -1168,6 +1241,8 @@
           <w:rPr>
             <w:noProof/>
             <w:webHidden/>
+            <w:sz w:val="24"/>
+            <w:szCs w:val="24"/>
           </w:rPr>
           <w:fldChar w:fldCharType="begin"/>
         </w:r>
@@ -1175,19 +1250,25 @@
           <w:rPr>
             <w:noProof/>
             <w:webHidden/>
-          </w:rPr>
-          <w:instrText xml:space="preserve"> PAGEREF _Toc8683289 \h </w:instrText>
-        </w:r>
-        <w:r>
-          <w:rPr>
-            <w:noProof/>
-            <w:webHidden/>
-          </w:rPr>
-        </w:r>
-        <w:r>
-          <w:rPr>
-            <w:noProof/>
-            <w:webHidden/>
+            <w:sz w:val="24"/>
+            <w:szCs w:val="24"/>
+          </w:rPr>
+          <w:instrText xml:space="preserve"> PAGEREF _Toc8750910 \h </w:instrText>
+        </w:r>
+        <w:r>
+          <w:rPr>
+            <w:noProof/>
+            <w:webHidden/>
+            <w:sz w:val="24"/>
+            <w:szCs w:val="24"/>
+          </w:rPr>
+        </w:r>
+        <w:r>
+          <w:rPr>
+            <w:noProof/>
+            <w:webHidden/>
+            <w:sz w:val="24"/>
+            <w:szCs w:val="24"/>
           </w:rPr>
           <w:fldChar w:fldCharType="separate"/>
         </w:r>
@@ -1195,6 +1276,8 @@
           <w:rPr>
             <w:noProof/>
             <w:webHidden/>
+            <w:sz w:val="24"/>
+            <w:szCs w:val="24"/>
           </w:rPr>
           <w:t>4</w:t>
         </w:r>
@@ -1202,6 +1285,8 @@
           <w:rPr>
             <w:noProof/>
             <w:webHidden/>
+            <w:sz w:val="24"/>
+            <w:szCs w:val="24"/>
           </w:rPr>
           <w:fldChar w:fldCharType="end"/>
         </w:r>
@@ -1217,11 +1302,9 @@
         <w:rPr>
           <w:rFonts w:asciiTheme="minorHAnsi" w:eastAsiaTheme="minorEastAsia" w:hAnsiTheme="minorHAnsi" w:cstheme="minorBidi"/>
           <w:noProof/>
-          <w:sz w:val="22"/>
-          <w:szCs w:val="22"/>
-        </w:rPr>
-      </w:pPr>
-      <w:hyperlink w:anchor="_Toc8683290" w:history="1">
+        </w:rPr>
+      </w:pPr>
+      <w:hyperlink w:anchor="_Toc8750911" w:history="1">
         <w:r>
           <w:rPr>
             <w:rStyle w:val="Hyperlink"/>
@@ -1234,8 +1317,6 @@
           <w:rPr>
             <w:rFonts w:asciiTheme="minorHAnsi" w:eastAsiaTheme="minorEastAsia" w:hAnsiTheme="minorHAnsi" w:cstheme="minorBidi"/>
             <w:noProof/>
-            <w:sz w:val="22"/>
-            <w:szCs w:val="22"/>
           </w:rPr>
           <w:tab/>
         </w:r>
@@ -1266,7 +1347,7 @@
             <w:noProof/>
             <w:webHidden/>
           </w:rPr>
-          <w:instrText xml:space="preserve"> PAGEREF _Toc8683290 \h </w:instrText>
+          <w:instrText xml:space="preserve"> PAGEREF _Toc8750911 \h </w:instrText>
         </w:r>
         <w:r>
           <w:rPr>
@@ -1307,11 +1388,9 @@
         <w:rPr>
           <w:rFonts w:asciiTheme="minorHAnsi" w:eastAsiaTheme="minorEastAsia" w:hAnsiTheme="minorHAnsi" w:cstheme="minorBidi"/>
           <w:noProof/>
-          <w:sz w:val="22"/>
-          <w:szCs w:val="22"/>
-        </w:rPr>
-      </w:pPr>
-      <w:hyperlink w:anchor="_Toc8683291" w:history="1">
+        </w:rPr>
+      </w:pPr>
+      <w:hyperlink w:anchor="_Toc8750912" w:history="1">
         <w:r>
           <w:rPr>
             <w:rStyle w:val="Hyperlink"/>
@@ -1324,8 +1403,6 @@
           <w:rPr>
             <w:rFonts w:asciiTheme="minorHAnsi" w:eastAsiaTheme="minorEastAsia" w:hAnsiTheme="minorHAnsi" w:cstheme="minorBidi"/>
             <w:noProof/>
-            <w:sz w:val="22"/>
-            <w:szCs w:val="22"/>
           </w:rPr>
           <w:tab/>
         </w:r>
@@ -1356,7 +1433,7 @@
             <w:noProof/>
             <w:webHidden/>
           </w:rPr>
-          <w:instrText xml:space="preserve"> PAGEREF _Toc8683291 \h </w:instrText>
+          <w:instrText xml:space="preserve"> PAGEREF _Toc8750912 \h </w:instrText>
         </w:r>
         <w:r>
           <w:rPr>
@@ -1397,11 +1474,9 @@
         <w:rPr>
           <w:rFonts w:asciiTheme="minorHAnsi" w:eastAsiaTheme="minorEastAsia" w:hAnsiTheme="minorHAnsi" w:cstheme="minorBidi"/>
           <w:noProof/>
-          <w:sz w:val="22"/>
-          <w:szCs w:val="22"/>
-        </w:rPr>
-      </w:pPr>
-      <w:hyperlink w:anchor="_Toc8683292" w:history="1">
+        </w:rPr>
+      </w:pPr>
+      <w:hyperlink w:anchor="_Toc8750913" w:history="1">
         <w:r>
           <w:rPr>
             <w:rStyle w:val="Hyperlink"/>
@@ -1414,8 +1489,6 @@
           <w:rPr>
             <w:rFonts w:asciiTheme="minorHAnsi" w:eastAsiaTheme="minorEastAsia" w:hAnsiTheme="minorHAnsi" w:cstheme="minorBidi"/>
             <w:noProof/>
-            <w:sz w:val="22"/>
-            <w:szCs w:val="22"/>
           </w:rPr>
           <w:tab/>
         </w:r>
@@ -1446,7 +1519,7 @@
             <w:noProof/>
             <w:webHidden/>
           </w:rPr>
-          <w:instrText xml:space="preserve"> PAGEREF _Toc8683292 \h </w:instrText>
+          <w:instrText xml:space="preserve"> PAGEREF _Toc8750913 \h </w:instrText>
         </w:r>
         <w:r>
           <w:rPr>
@@ -1487,11 +1560,9 @@
         <w:rPr>
           <w:rFonts w:asciiTheme="minorHAnsi" w:eastAsiaTheme="minorEastAsia" w:hAnsiTheme="minorHAnsi" w:cstheme="minorBidi"/>
           <w:noProof/>
-          <w:sz w:val="22"/>
-          <w:szCs w:val="22"/>
-        </w:rPr>
-      </w:pPr>
-      <w:hyperlink w:anchor="_Toc8683293" w:history="1">
+        </w:rPr>
+      </w:pPr>
+      <w:hyperlink w:anchor="_Toc8750914" w:history="1">
         <w:r>
           <w:rPr>
             <w:rStyle w:val="Hyperlink"/>
@@ -1504,8 +1575,6 @@
           <w:rPr>
             <w:rFonts w:asciiTheme="minorHAnsi" w:eastAsiaTheme="minorEastAsia" w:hAnsiTheme="minorHAnsi" w:cstheme="minorBidi"/>
             <w:noProof/>
-            <w:sz w:val="22"/>
-            <w:szCs w:val="22"/>
           </w:rPr>
           <w:tab/>
         </w:r>
@@ -1536,7 +1605,7 @@
             <w:noProof/>
             <w:webHidden/>
           </w:rPr>
-          <w:instrText xml:space="preserve"> PAGEREF _Toc8683293 \h </w:instrText>
+          <w:instrText xml:space="preserve"> PAGEREF _Toc8750914 \h </w:instrText>
         </w:r>
         <w:r>
           <w:rPr>
@@ -1577,11 +1646,9 @@
         <w:rPr>
           <w:rFonts w:asciiTheme="minorHAnsi" w:eastAsiaTheme="minorEastAsia" w:hAnsiTheme="minorHAnsi" w:cstheme="minorBidi"/>
           <w:noProof/>
-          <w:sz w:val="22"/>
-          <w:szCs w:val="22"/>
-        </w:rPr>
-      </w:pPr>
-      <w:hyperlink w:anchor="_Toc8683294" w:history="1">
+        </w:rPr>
+      </w:pPr>
+      <w:hyperlink w:anchor="_Toc8750915" w:history="1">
         <w:r>
           <w:rPr>
             <w:rStyle w:val="Hyperlink"/>
@@ -1594,8 +1661,6 @@
           <w:rPr>
             <w:rFonts w:asciiTheme="minorHAnsi" w:eastAsiaTheme="minorEastAsia" w:hAnsiTheme="minorHAnsi" w:cstheme="minorBidi"/>
             <w:noProof/>
-            <w:sz w:val="22"/>
-            <w:szCs w:val="22"/>
           </w:rPr>
           <w:tab/>
         </w:r>
@@ -1626,7 +1691,7 @@
             <w:noProof/>
             <w:webHidden/>
           </w:rPr>
-          <w:instrText xml:space="preserve"> PAGEREF _Toc8683294 \h </w:instrText>
+          <w:instrText xml:space="preserve"> PAGEREF _Toc8750915 \h </w:instrText>
         </w:r>
         <w:r>
           <w:rPr>
@@ -1667,11 +1732,9 @@
         <w:rPr>
           <w:rFonts w:asciiTheme="minorHAnsi" w:eastAsiaTheme="minorEastAsia" w:hAnsiTheme="minorHAnsi" w:cstheme="minorBidi"/>
           <w:noProof/>
-          <w:sz w:val="22"/>
-          <w:szCs w:val="22"/>
-        </w:rPr>
-      </w:pPr>
-      <w:hyperlink w:anchor="_Toc8683295" w:history="1">
+        </w:rPr>
+      </w:pPr>
+      <w:hyperlink w:anchor="_Toc8750916" w:history="1">
         <w:r>
           <w:rPr>
             <w:rStyle w:val="Hyperlink"/>
@@ -1684,8 +1747,6 @@
           <w:rPr>
             <w:rFonts w:asciiTheme="minorHAnsi" w:eastAsiaTheme="minorEastAsia" w:hAnsiTheme="minorHAnsi" w:cstheme="minorBidi"/>
             <w:noProof/>
-            <w:sz w:val="22"/>
-            <w:szCs w:val="22"/>
           </w:rPr>
           <w:tab/>
         </w:r>
@@ -1716,7 +1777,7 @@
             <w:noProof/>
             <w:webHidden/>
           </w:rPr>
-          <w:instrText xml:space="preserve"> PAGEREF _Toc8683295 \h </w:instrText>
+          <w:instrText xml:space="preserve"> PAGEREF _Toc8750916 \h </w:instrText>
         </w:r>
         <w:r>
           <w:rPr>
@@ -1757,11 +1818,9 @@
         <w:rPr>
           <w:rFonts w:asciiTheme="minorHAnsi" w:eastAsiaTheme="minorEastAsia" w:hAnsiTheme="minorHAnsi" w:cstheme="minorBidi"/>
           <w:noProof/>
-          <w:sz w:val="22"/>
-          <w:szCs w:val="22"/>
-        </w:rPr>
-      </w:pPr>
-      <w:hyperlink w:anchor="_Toc8683296" w:history="1">
+        </w:rPr>
+      </w:pPr>
+      <w:hyperlink w:anchor="_Toc8750917" w:history="1">
         <w:r>
           <w:rPr>
             <w:rStyle w:val="Hyperlink"/>
@@ -1774,8 +1833,6 @@
           <w:rPr>
             <w:rFonts w:asciiTheme="minorHAnsi" w:eastAsiaTheme="minorEastAsia" w:hAnsiTheme="minorHAnsi" w:cstheme="minorBidi"/>
             <w:noProof/>
-            <w:sz w:val="22"/>
-            <w:szCs w:val="22"/>
           </w:rPr>
           <w:tab/>
         </w:r>
@@ -1806,7 +1863,7 @@
             <w:noProof/>
             <w:webHidden/>
           </w:rPr>
-          <w:instrText xml:space="preserve"> PAGEREF _Toc8683296 \h </w:instrText>
+          <w:instrText xml:space="preserve"> PAGEREF _Toc8750917 \h </w:instrText>
         </w:r>
         <w:r>
           <w:rPr>
@@ -1847,11 +1904,9 @@
         <w:rPr>
           <w:rFonts w:asciiTheme="minorHAnsi" w:eastAsiaTheme="minorEastAsia" w:hAnsiTheme="minorHAnsi" w:cstheme="minorBidi"/>
           <w:noProof/>
-          <w:sz w:val="22"/>
-          <w:szCs w:val="22"/>
-        </w:rPr>
-      </w:pPr>
-      <w:hyperlink w:anchor="_Toc8683297" w:history="1">
+        </w:rPr>
+      </w:pPr>
+      <w:hyperlink w:anchor="_Toc8750918" w:history="1">
         <w:r>
           <w:rPr>
             <w:rStyle w:val="Hyperlink"/>
@@ -1864,8 +1919,6 @@
           <w:rPr>
             <w:rFonts w:asciiTheme="minorHAnsi" w:eastAsiaTheme="minorEastAsia" w:hAnsiTheme="minorHAnsi" w:cstheme="minorBidi"/>
             <w:noProof/>
-            <w:sz w:val="22"/>
-            <w:szCs w:val="22"/>
           </w:rPr>
           <w:tab/>
         </w:r>
@@ -1896,7 +1949,7 @@
             <w:noProof/>
             <w:webHidden/>
           </w:rPr>
-          <w:instrText xml:space="preserve"> PAGEREF _Toc8683297 \h </w:instrText>
+          <w:instrText xml:space="preserve"> PAGEREF _Toc8750918 \h </w:instrText>
         </w:r>
         <w:r>
           <w:rPr>
@@ -1937,11 +1990,9 @@
         <w:rPr>
           <w:rFonts w:asciiTheme="minorHAnsi" w:eastAsiaTheme="minorEastAsia" w:hAnsiTheme="minorHAnsi" w:cstheme="minorBidi"/>
           <w:noProof/>
-          <w:sz w:val="22"/>
-          <w:szCs w:val="22"/>
-        </w:rPr>
-      </w:pPr>
-      <w:hyperlink w:anchor="_Toc8683298" w:history="1">
+        </w:rPr>
+      </w:pPr>
+      <w:hyperlink w:anchor="_Toc8750919" w:history="1">
         <w:r>
           <w:rPr>
             <w:rStyle w:val="Hyperlink"/>
@@ -1954,8 +2005,6 @@
           <w:rPr>
             <w:rFonts w:asciiTheme="minorHAnsi" w:eastAsiaTheme="minorEastAsia" w:hAnsiTheme="minorHAnsi" w:cstheme="minorBidi"/>
             <w:noProof/>
-            <w:sz w:val="22"/>
-            <w:szCs w:val="22"/>
           </w:rPr>
           <w:tab/>
         </w:r>
@@ -1986,7 +2035,7 @@
             <w:noProof/>
             <w:webHidden/>
           </w:rPr>
-          <w:instrText xml:space="preserve"> PAGEREF _Toc8683298 \h </w:instrText>
+          <w:instrText xml:space="preserve"> PAGEREF _Toc8750919 \h </w:instrText>
         </w:r>
         <w:r>
           <w:rPr>
@@ -2027,35 +2076,237 @@
         <w:rPr>
           <w:rFonts w:asciiTheme="minorHAnsi" w:eastAsiaTheme="minorEastAsia" w:hAnsiTheme="minorHAnsi" w:cstheme="minorBidi"/>
           <w:noProof/>
+        </w:rPr>
+      </w:pPr>
+      <w:hyperlink w:anchor="_Toc8750920" w:history="1">
+        <w:r>
+          <w:rPr>
+            <w:rStyle w:val="Hyperlink"/>
+            <w:rFonts w:eastAsiaTheme="majorEastAsia"/>
+            <w:noProof/>
+          </w:rPr>
+          <w:t>c)</w:t>
+        </w:r>
+        <w:r>
+          <w:rPr>
+            <w:rFonts w:asciiTheme="minorHAnsi" w:eastAsiaTheme="minorEastAsia" w:hAnsiTheme="minorHAnsi" w:cstheme="minorBidi"/>
+            <w:noProof/>
+          </w:rPr>
+          <w:tab/>
+        </w:r>
+        <w:r>
+          <w:rPr>
+            <w:rStyle w:val="Hyperlink"/>
+            <w:rFonts w:eastAsiaTheme="majorEastAsia"/>
+            <w:noProof/>
+          </w:rPr>
+          <w:t>renderSeat</w:t>
+        </w:r>
+        <w:r>
+          <w:rPr>
+            <w:noProof/>
+            <w:webHidden/>
+          </w:rPr>
+          <w:tab/>
+        </w:r>
+        <w:r>
+          <w:rPr>
+            <w:noProof/>
+            <w:webHidden/>
+          </w:rPr>
+          <w:fldChar w:fldCharType="begin"/>
+        </w:r>
+        <w:r>
+          <w:rPr>
+            <w:noProof/>
+            <w:webHidden/>
+          </w:rPr>
+          <w:instrText xml:space="preserve"> PAGEREF _Toc8750920 \h </w:instrText>
+        </w:r>
+        <w:r>
+          <w:rPr>
+            <w:noProof/>
+            <w:webHidden/>
+          </w:rPr>
+        </w:r>
+        <w:r>
+          <w:rPr>
+            <w:noProof/>
+            <w:webHidden/>
+          </w:rPr>
+          <w:fldChar w:fldCharType="separate"/>
+        </w:r>
+        <w:r>
+          <w:rPr>
+            <w:noProof/>
+            <w:webHidden/>
+          </w:rPr>
+          <w:t>12</w:t>
+        </w:r>
+        <w:r>
+          <w:rPr>
+            <w:noProof/>
+            <w:webHidden/>
+          </w:rPr>
+          <w:fldChar w:fldCharType="end"/>
+        </w:r>
+      </w:hyperlink>
+    </w:p>
+    <w:p>
+      <w:pPr>
+        <w:ind w:firstLine="90"/>
+        <w:jc w:val="left"/>
+      </w:pPr>
+      <w:r>
+        <w:fldChar w:fldCharType="end"/>
+      </w:r>
+    </w:p>
+    <w:p>
+      <w:r>
+        <w:br w:type="page"/>
+      </w:r>
+      <w:r>
+        <w:fldChar w:fldCharType="begin"/>
+      </w:r>
+      <w:r>
+        <w:instrText xml:space="preserve"> TOC \h \z \u \t "Heading 5,1" </w:instrText>
+      </w:r>
+      <w:r>
+        <w:fldChar w:fldCharType="separate"/>
+      </w:r>
+    </w:p>
+    <w:p>
+      <w:pPr>
+        <w:jc w:val="center"/>
+        <w:rPr>
+          <w:sz w:val="32"/>
+          <w:szCs w:val="32"/>
+        </w:rPr>
+      </w:pPr>
+      <w:r>
+        <w:rPr>
+          <w:sz w:val="32"/>
+          <w:szCs w:val="32"/>
+        </w:rPr>
+        <w:lastRenderedPageBreak/>
+        <w:t>DANH MỤC CÁC HÌNH</w:t>
+      </w:r>
+    </w:p>
+    <w:p>
+      <w:pPr>
+        <w:rPr>
+          <w:noProof/>
+        </w:rPr>
+      </w:pPr>
+      <w:r>
+        <w:fldChar w:fldCharType="end"/>
+      </w:r>
+      <w:r>
+        <w:t xml:space="preserve"> </w:t>
+      </w:r>
+      <w:r>
+        <w:fldChar w:fldCharType="begin"/>
+      </w:r>
+      <w:r>
+        <w:instrText xml:space="preserve"> TOC \h \z \u \t "Heading 5,1" </w:instrText>
+      </w:r>
+      <w:r>
+        <w:fldChar w:fldCharType="separate"/>
+      </w:r>
+    </w:p>
+    <w:p>
+      <w:pPr>
+        <w:pStyle w:val="TOC1"/>
+        <w:tabs>
+          <w:tab w:val="right" w:leader="dot" w:pos="9395"/>
+        </w:tabs>
+        <w:rPr>
+          <w:rFonts w:asciiTheme="minorHAnsi" w:eastAsiaTheme="minorEastAsia" w:hAnsiTheme="minorHAnsi" w:cstheme="minorBidi"/>
+          <w:noProof/>
           <w:sz w:val="22"/>
           <w:szCs w:val="22"/>
         </w:rPr>
       </w:pPr>
-      <w:hyperlink w:anchor="_Toc8683299" w:history="1">
+      <w:hyperlink w:anchor="_Toc8752968" w:history="1">
         <w:r>
           <w:rPr>
             <w:rStyle w:val="Hyperlink"/>
             <w:rFonts w:eastAsiaTheme="majorEastAsia"/>
             <w:noProof/>
           </w:rPr>
-          <w:t>c)</w:t>
-        </w:r>
-        <w:r>
-          <w:rPr>
-            <w:rFonts w:asciiTheme="minorHAnsi" w:eastAsiaTheme="minorEastAsia" w:hAnsiTheme="minorHAnsi" w:cstheme="minorBidi"/>
-            <w:noProof/>
-            <w:sz w:val="22"/>
-            <w:szCs w:val="22"/>
+          <w:t>Figure 1. Database Diagram</w:t>
+        </w:r>
+        <w:r>
+          <w:rPr>
+            <w:noProof/>
+            <w:webHidden/>
           </w:rPr>
           <w:tab/>
         </w:r>
+        <w:r>
+          <w:rPr>
+            <w:noProof/>
+            <w:webHidden/>
+          </w:rPr>
+          <w:fldChar w:fldCharType="begin"/>
+        </w:r>
+        <w:r>
+          <w:rPr>
+            <w:noProof/>
+            <w:webHidden/>
+          </w:rPr>
+          <w:instrText xml:space="preserve"> PAGEREF _Toc8752968 \h </w:instrText>
+        </w:r>
+        <w:r>
+          <w:rPr>
+            <w:noProof/>
+            <w:webHidden/>
+          </w:rPr>
+        </w:r>
+        <w:r>
+          <w:rPr>
+            <w:noProof/>
+            <w:webHidden/>
+          </w:rPr>
+          <w:fldChar w:fldCharType="separate"/>
+        </w:r>
+        <w:r>
+          <w:rPr>
+            <w:noProof/>
+            <w:webHidden/>
+          </w:rPr>
+          <w:t>7</w:t>
+        </w:r>
+        <w:r>
+          <w:rPr>
+            <w:noProof/>
+            <w:webHidden/>
+          </w:rPr>
+          <w:fldChar w:fldCharType="end"/>
+        </w:r>
+      </w:hyperlink>
+    </w:p>
+    <w:p>
+      <w:pPr>
+        <w:pStyle w:val="TOC1"/>
+        <w:tabs>
+          <w:tab w:val="right" w:leader="dot" w:pos="9395"/>
+        </w:tabs>
+        <w:rPr>
+          <w:rFonts w:asciiTheme="minorHAnsi" w:eastAsiaTheme="minorEastAsia" w:hAnsiTheme="minorHAnsi" w:cstheme="minorBidi"/>
+          <w:noProof/>
+          <w:sz w:val="22"/>
+          <w:szCs w:val="22"/>
+        </w:rPr>
+      </w:pPr>
+      <w:hyperlink w:anchor="_Toc8752969" w:history="1">
         <w:r>
           <w:rPr>
             <w:rStyle w:val="Hyperlink"/>
             <w:rFonts w:eastAsiaTheme="majorEastAsia"/>
             <w:noProof/>
           </w:rPr>
-          <w:t>renderSeat</w:t>
+          <w:t>Figure 2. Design NhanVien</w:t>
         </w:r>
         <w:r>
           <w:rPr>
@@ -2076,7 +2327,7 @@
             <w:noProof/>
             <w:webHidden/>
           </w:rPr>
-          <w:instrText xml:space="preserve"> PAGEREF _Toc8683299 \h </w:instrText>
+          <w:instrText xml:space="preserve"> PAGEREF _Toc8752969 \h </w:instrText>
         </w:r>
         <w:r>
           <w:rPr>
@@ -2096,7 +2347,7 @@
             <w:noProof/>
             <w:webHidden/>
           </w:rPr>
-          <w:t>12</w:t>
+          <w:t>7</w:t>
         </w:r>
         <w:r>
           <w:rPr>
@@ -2109,23 +2360,603 @@
     </w:p>
     <w:p>
       <w:pPr>
-        <w:ind w:firstLine="90"/>
-        <w:jc w:val="left"/>
-        <w:rPr>
-          <w:sz w:val="26"/>
-          <w:szCs w:val="26"/>
-        </w:rPr>
-      </w:pPr>
-      <w:r>
-        <w:rPr>
-          <w:sz w:val="26"/>
-          <w:szCs w:val="26"/>
-        </w:rPr>
+        <w:pStyle w:val="TOC1"/>
+        <w:tabs>
+          <w:tab w:val="right" w:leader="dot" w:pos="9395"/>
+        </w:tabs>
+        <w:rPr>
+          <w:rFonts w:asciiTheme="minorHAnsi" w:eastAsiaTheme="minorEastAsia" w:hAnsiTheme="minorHAnsi" w:cstheme="minorBidi"/>
+          <w:noProof/>
+          <w:sz w:val="22"/>
+          <w:szCs w:val="22"/>
+        </w:rPr>
+      </w:pPr>
+      <w:hyperlink w:anchor="_Toc8752970" w:history="1">
+        <w:r>
+          <w:rPr>
+            <w:rStyle w:val="Hyperlink"/>
+            <w:rFonts w:eastAsiaTheme="majorEastAsia"/>
+            <w:noProof/>
+          </w:rPr>
+          <w:t>Figure 3. Data NhanVien</w:t>
+        </w:r>
+        <w:r>
+          <w:rPr>
+            <w:noProof/>
+            <w:webHidden/>
+          </w:rPr>
+          <w:tab/>
+        </w:r>
+        <w:r>
+          <w:rPr>
+            <w:noProof/>
+            <w:webHidden/>
+          </w:rPr>
+          <w:fldChar w:fldCharType="begin"/>
+        </w:r>
+        <w:r>
+          <w:rPr>
+            <w:noProof/>
+            <w:webHidden/>
+          </w:rPr>
+          <w:instrText xml:space="preserve"> PAGEREF _Toc8752970 \h </w:instrText>
+        </w:r>
+        <w:r>
+          <w:rPr>
+            <w:noProof/>
+            <w:webHidden/>
+          </w:rPr>
+        </w:r>
+        <w:r>
+          <w:rPr>
+            <w:noProof/>
+            <w:webHidden/>
+          </w:rPr>
+          <w:fldChar w:fldCharType="separate"/>
+        </w:r>
+        <w:r>
+          <w:rPr>
+            <w:noProof/>
+            <w:webHidden/>
+          </w:rPr>
+          <w:t>7</w:t>
+        </w:r>
+        <w:r>
+          <w:rPr>
+            <w:noProof/>
+            <w:webHidden/>
+          </w:rPr>
+          <w:fldChar w:fldCharType="end"/>
+        </w:r>
+      </w:hyperlink>
+    </w:p>
+    <w:p>
+      <w:pPr>
+        <w:pStyle w:val="TOC1"/>
+        <w:tabs>
+          <w:tab w:val="right" w:leader="dot" w:pos="9395"/>
+        </w:tabs>
+        <w:rPr>
+          <w:rFonts w:asciiTheme="minorHAnsi" w:eastAsiaTheme="minorEastAsia" w:hAnsiTheme="minorHAnsi" w:cstheme="minorBidi"/>
+          <w:noProof/>
+          <w:sz w:val="22"/>
+          <w:szCs w:val="22"/>
+        </w:rPr>
+      </w:pPr>
+      <w:hyperlink w:anchor="_Toc8752971" w:history="1">
+        <w:r>
+          <w:rPr>
+            <w:rStyle w:val="Hyperlink"/>
+            <w:rFonts w:eastAsiaTheme="majorEastAsia"/>
+            <w:noProof/>
+          </w:rPr>
+          <w:t>Figure 4. Design DatVe</w:t>
+        </w:r>
+        <w:r>
+          <w:rPr>
+            <w:noProof/>
+            <w:webHidden/>
+          </w:rPr>
+          <w:tab/>
+        </w:r>
+        <w:r>
+          <w:rPr>
+            <w:noProof/>
+            <w:webHidden/>
+          </w:rPr>
+          <w:fldChar w:fldCharType="begin"/>
+        </w:r>
+        <w:r>
+          <w:rPr>
+            <w:noProof/>
+            <w:webHidden/>
+          </w:rPr>
+          <w:instrText xml:space="preserve"> PAGEREF _Toc8752971 \h </w:instrText>
+        </w:r>
+        <w:r>
+          <w:rPr>
+            <w:noProof/>
+            <w:webHidden/>
+          </w:rPr>
+        </w:r>
+        <w:r>
+          <w:rPr>
+            <w:noProof/>
+            <w:webHidden/>
+          </w:rPr>
+          <w:fldChar w:fldCharType="separate"/>
+        </w:r>
+        <w:r>
+          <w:rPr>
+            <w:noProof/>
+            <w:webHidden/>
+          </w:rPr>
+          <w:t>8</w:t>
+        </w:r>
+        <w:r>
+          <w:rPr>
+            <w:noProof/>
+            <w:webHidden/>
+          </w:rPr>
+          <w:fldChar w:fldCharType="end"/>
+        </w:r>
+      </w:hyperlink>
+    </w:p>
+    <w:p>
+      <w:pPr>
+        <w:pStyle w:val="TOC1"/>
+        <w:tabs>
+          <w:tab w:val="right" w:leader="dot" w:pos="9395"/>
+        </w:tabs>
+        <w:rPr>
+          <w:rFonts w:asciiTheme="minorHAnsi" w:eastAsiaTheme="minorEastAsia" w:hAnsiTheme="minorHAnsi" w:cstheme="minorBidi"/>
+          <w:noProof/>
+          <w:sz w:val="22"/>
+          <w:szCs w:val="22"/>
+        </w:rPr>
+      </w:pPr>
+      <w:hyperlink w:anchor="_Toc8752972" w:history="1">
+        <w:r>
+          <w:rPr>
+            <w:rStyle w:val="Hyperlink"/>
+            <w:rFonts w:eastAsiaTheme="majorEastAsia"/>
+            <w:noProof/>
+          </w:rPr>
+          <w:t>Figure 5. Data DatVe</w:t>
+        </w:r>
+        <w:r>
+          <w:rPr>
+            <w:noProof/>
+            <w:webHidden/>
+          </w:rPr>
+          <w:tab/>
+        </w:r>
+        <w:r>
+          <w:rPr>
+            <w:noProof/>
+            <w:webHidden/>
+          </w:rPr>
+          <w:fldChar w:fldCharType="begin"/>
+        </w:r>
+        <w:r>
+          <w:rPr>
+            <w:noProof/>
+            <w:webHidden/>
+          </w:rPr>
+          <w:instrText xml:space="preserve"> PAGEREF _Toc8752972 \h </w:instrText>
+        </w:r>
+        <w:r>
+          <w:rPr>
+            <w:noProof/>
+            <w:webHidden/>
+          </w:rPr>
+        </w:r>
+        <w:r>
+          <w:rPr>
+            <w:noProof/>
+            <w:webHidden/>
+          </w:rPr>
+          <w:fldChar w:fldCharType="separate"/>
+        </w:r>
+        <w:r>
+          <w:rPr>
+            <w:noProof/>
+            <w:webHidden/>
+          </w:rPr>
+          <w:t>8</w:t>
+        </w:r>
+        <w:r>
+          <w:rPr>
+            <w:noProof/>
+            <w:webHidden/>
+          </w:rPr>
+          <w:fldChar w:fldCharType="end"/>
+        </w:r>
+      </w:hyperlink>
+    </w:p>
+    <w:p>
+      <w:pPr>
+        <w:pStyle w:val="TOC1"/>
+        <w:tabs>
+          <w:tab w:val="right" w:leader="dot" w:pos="9395"/>
+        </w:tabs>
+        <w:rPr>
+          <w:rFonts w:asciiTheme="minorHAnsi" w:eastAsiaTheme="minorEastAsia" w:hAnsiTheme="minorHAnsi" w:cstheme="minorBidi"/>
+          <w:noProof/>
+          <w:sz w:val="22"/>
+          <w:szCs w:val="22"/>
+        </w:rPr>
+      </w:pPr>
+      <w:hyperlink w:anchor="_Toc8752973" w:history="1">
+        <w:r>
+          <w:rPr>
+            <w:rStyle w:val="Hyperlink"/>
+            <w:rFonts w:eastAsiaTheme="majorEastAsia"/>
+            <w:noProof/>
+          </w:rPr>
+          <w:t>Figure 6. Design KhachHang</w:t>
+        </w:r>
+        <w:r>
+          <w:rPr>
+            <w:noProof/>
+            <w:webHidden/>
+          </w:rPr>
+          <w:tab/>
+        </w:r>
+        <w:r>
+          <w:rPr>
+            <w:noProof/>
+            <w:webHidden/>
+          </w:rPr>
+          <w:fldChar w:fldCharType="begin"/>
+        </w:r>
+        <w:r>
+          <w:rPr>
+            <w:noProof/>
+            <w:webHidden/>
+          </w:rPr>
+          <w:instrText xml:space="preserve"> PAGEREF _Toc8752973 \h </w:instrText>
+        </w:r>
+        <w:r>
+          <w:rPr>
+            <w:noProof/>
+            <w:webHidden/>
+          </w:rPr>
+        </w:r>
+        <w:r>
+          <w:rPr>
+            <w:noProof/>
+            <w:webHidden/>
+          </w:rPr>
+          <w:fldChar w:fldCharType="separate"/>
+        </w:r>
+        <w:r>
+          <w:rPr>
+            <w:noProof/>
+            <w:webHidden/>
+          </w:rPr>
+          <w:t>8</w:t>
+        </w:r>
+        <w:r>
+          <w:rPr>
+            <w:noProof/>
+            <w:webHidden/>
+          </w:rPr>
+          <w:fldChar w:fldCharType="end"/>
+        </w:r>
+      </w:hyperlink>
+    </w:p>
+    <w:p>
+      <w:pPr>
+        <w:pStyle w:val="TOC1"/>
+        <w:tabs>
+          <w:tab w:val="right" w:leader="dot" w:pos="9395"/>
+        </w:tabs>
+        <w:rPr>
+          <w:rFonts w:asciiTheme="minorHAnsi" w:eastAsiaTheme="minorEastAsia" w:hAnsiTheme="minorHAnsi" w:cstheme="minorBidi"/>
+          <w:noProof/>
+          <w:sz w:val="22"/>
+          <w:szCs w:val="22"/>
+        </w:rPr>
+      </w:pPr>
+      <w:hyperlink w:anchor="_Toc8752974" w:history="1">
+        <w:r>
+          <w:rPr>
+            <w:rStyle w:val="Hyperlink"/>
+            <w:rFonts w:eastAsiaTheme="majorEastAsia"/>
+            <w:noProof/>
+          </w:rPr>
+          <w:t>Figure 7. Data KhachHang</w:t>
+        </w:r>
+        <w:r>
+          <w:rPr>
+            <w:noProof/>
+            <w:webHidden/>
+          </w:rPr>
+          <w:tab/>
+        </w:r>
+        <w:r>
+          <w:rPr>
+            <w:noProof/>
+            <w:webHidden/>
+          </w:rPr>
+          <w:fldChar w:fldCharType="begin"/>
+        </w:r>
+        <w:r>
+          <w:rPr>
+            <w:noProof/>
+            <w:webHidden/>
+          </w:rPr>
+          <w:instrText xml:space="preserve"> PAGEREF _Toc8752974 \h </w:instrText>
+        </w:r>
+        <w:r>
+          <w:rPr>
+            <w:noProof/>
+            <w:webHidden/>
+          </w:rPr>
+        </w:r>
+        <w:r>
+          <w:rPr>
+            <w:noProof/>
+            <w:webHidden/>
+          </w:rPr>
+          <w:fldChar w:fldCharType="separate"/>
+        </w:r>
+        <w:r>
+          <w:rPr>
+            <w:noProof/>
+            <w:webHidden/>
+          </w:rPr>
+          <w:t>9</w:t>
+        </w:r>
+        <w:r>
+          <w:rPr>
+            <w:noProof/>
+            <w:webHidden/>
+          </w:rPr>
+          <w:fldChar w:fldCharType="end"/>
+        </w:r>
+      </w:hyperlink>
+    </w:p>
+    <w:p>
+      <w:pPr>
+        <w:pStyle w:val="TOC1"/>
+        <w:tabs>
+          <w:tab w:val="right" w:leader="dot" w:pos="9395"/>
+        </w:tabs>
+        <w:rPr>
+          <w:rFonts w:asciiTheme="minorHAnsi" w:eastAsiaTheme="minorEastAsia" w:hAnsiTheme="minorHAnsi" w:cstheme="minorBidi"/>
+          <w:noProof/>
+          <w:sz w:val="22"/>
+          <w:szCs w:val="22"/>
+        </w:rPr>
+      </w:pPr>
+      <w:hyperlink w:anchor="_Toc8752975" w:history="1">
+        <w:r>
+          <w:rPr>
+            <w:rStyle w:val="Hyperlink"/>
+            <w:rFonts w:eastAsiaTheme="majorEastAsia"/>
+            <w:noProof/>
+          </w:rPr>
+          <w:t>Figure 8. Design Rap</w:t>
+        </w:r>
+        <w:r>
+          <w:rPr>
+            <w:noProof/>
+            <w:webHidden/>
+          </w:rPr>
+          <w:tab/>
+        </w:r>
+        <w:r>
+          <w:rPr>
+            <w:noProof/>
+            <w:webHidden/>
+          </w:rPr>
+          <w:fldChar w:fldCharType="begin"/>
+        </w:r>
+        <w:r>
+          <w:rPr>
+            <w:noProof/>
+            <w:webHidden/>
+          </w:rPr>
+          <w:instrText xml:space="preserve"> PAGEREF _Toc8752975 \h </w:instrText>
+        </w:r>
+        <w:r>
+          <w:rPr>
+            <w:noProof/>
+            <w:webHidden/>
+          </w:rPr>
+        </w:r>
+        <w:r>
+          <w:rPr>
+            <w:noProof/>
+            <w:webHidden/>
+          </w:rPr>
+          <w:fldChar w:fldCharType="separate"/>
+        </w:r>
+        <w:r>
+          <w:rPr>
+            <w:noProof/>
+            <w:webHidden/>
+          </w:rPr>
+          <w:t>9</w:t>
+        </w:r>
+        <w:r>
+          <w:rPr>
+            <w:noProof/>
+            <w:webHidden/>
+          </w:rPr>
+          <w:fldChar w:fldCharType="end"/>
+        </w:r>
+      </w:hyperlink>
+    </w:p>
+    <w:p>
+      <w:pPr>
+        <w:pStyle w:val="TOC1"/>
+        <w:tabs>
+          <w:tab w:val="right" w:leader="dot" w:pos="9395"/>
+        </w:tabs>
+        <w:rPr>
+          <w:rFonts w:asciiTheme="minorHAnsi" w:eastAsiaTheme="minorEastAsia" w:hAnsiTheme="minorHAnsi" w:cstheme="minorBidi"/>
+          <w:noProof/>
+          <w:sz w:val="22"/>
+          <w:szCs w:val="22"/>
+        </w:rPr>
+      </w:pPr>
+      <w:hyperlink w:anchor="_Toc8752976" w:history="1">
+        <w:r>
+          <w:rPr>
+            <w:rStyle w:val="Hyperlink"/>
+            <w:rFonts w:eastAsiaTheme="majorEastAsia"/>
+            <w:noProof/>
+          </w:rPr>
+          <w:t>Figure 9. Data Rap</w:t>
+        </w:r>
+        <w:r>
+          <w:rPr>
+            <w:noProof/>
+            <w:webHidden/>
+          </w:rPr>
+          <w:tab/>
+        </w:r>
+        <w:r>
+          <w:rPr>
+            <w:noProof/>
+            <w:webHidden/>
+          </w:rPr>
+          <w:fldChar w:fldCharType="begin"/>
+        </w:r>
+        <w:r>
+          <w:rPr>
+            <w:noProof/>
+            <w:webHidden/>
+          </w:rPr>
+          <w:instrText xml:space="preserve"> PAGEREF _Toc8752976 \h </w:instrText>
+        </w:r>
+        <w:r>
+          <w:rPr>
+            <w:noProof/>
+            <w:webHidden/>
+          </w:rPr>
+        </w:r>
+        <w:r>
+          <w:rPr>
+            <w:noProof/>
+            <w:webHidden/>
+          </w:rPr>
+          <w:fldChar w:fldCharType="separate"/>
+        </w:r>
+        <w:r>
+          <w:rPr>
+            <w:noProof/>
+            <w:webHidden/>
+          </w:rPr>
+          <w:t>9</w:t>
+        </w:r>
+        <w:r>
+          <w:rPr>
+            <w:noProof/>
+            <w:webHidden/>
+          </w:rPr>
+          <w:fldChar w:fldCharType="end"/>
+        </w:r>
+      </w:hyperlink>
+    </w:p>
+    <w:p>
+      <w:pPr>
+        <w:pStyle w:val="TOC1"/>
+        <w:tabs>
+          <w:tab w:val="right" w:leader="dot" w:pos="9395"/>
+        </w:tabs>
+        <w:rPr>
+          <w:rFonts w:asciiTheme="minorHAnsi" w:eastAsiaTheme="minorEastAsia" w:hAnsiTheme="minorHAnsi" w:cstheme="minorBidi"/>
+          <w:noProof/>
+          <w:sz w:val="22"/>
+          <w:szCs w:val="22"/>
+        </w:rPr>
+      </w:pPr>
+      <w:hyperlink w:anchor="_Toc8752977" w:history="1">
+        <w:r>
+          <w:rPr>
+            <w:rStyle w:val="Hyperlink"/>
+            <w:rFonts w:eastAsiaTheme="majorEastAsia"/>
+            <w:noProof/>
+          </w:rPr>
+          <w:t>Figure 10. Design của Phim</w:t>
+        </w:r>
+        <w:r>
+          <w:rPr>
+            <w:noProof/>
+            <w:webHidden/>
+          </w:rPr>
+          <w:tab/>
+        </w:r>
+        <w:r>
+          <w:rPr>
+            <w:noProof/>
+            <w:webHidden/>
+          </w:rPr>
+          <w:fldChar w:fldCharType="begin"/>
+        </w:r>
+        <w:r>
+          <w:rPr>
+            <w:noProof/>
+            <w:webHidden/>
+          </w:rPr>
+          <w:instrText xml:space="preserve"> PAGEREF _Toc8752977 \h </w:instrText>
+        </w:r>
+        <w:r>
+          <w:rPr>
+            <w:noProof/>
+            <w:webHidden/>
+          </w:rPr>
+        </w:r>
+        <w:r>
+          <w:rPr>
+            <w:noProof/>
+            <w:webHidden/>
+          </w:rPr>
+          <w:fldChar w:fldCharType="separate"/>
+        </w:r>
+        <w:r>
+          <w:rPr>
+            <w:noProof/>
+            <w:webHidden/>
+          </w:rPr>
+          <w:t>9</w:t>
+        </w:r>
+        <w:r>
+          <w:rPr>
+            <w:noProof/>
+            <w:webHidden/>
+          </w:rPr>
+          <w:fldChar w:fldCharType="end"/>
+        </w:r>
+      </w:hyperlink>
+    </w:p>
+    <w:p>
+      <w:pPr>
+        <w:jc w:val="center"/>
+      </w:pPr>
+      <w:r>
         <w:fldChar w:fldCharType="end"/>
       </w:r>
-      <w:bookmarkStart w:id="1" w:name="_GoBack"/>
-      <w:bookmarkEnd w:id="1"/>
-    </w:p>
+    </w:p>
+    <w:p/>
+    <w:p/>
+    <w:p/>
+    <w:p/>
+    <w:p/>
+    <w:p/>
+    <w:p/>
+    <w:p/>
+    <w:p/>
+    <w:p/>
+    <w:p/>
+    <w:p/>
+    <w:p/>
+    <w:p/>
+    <w:p/>
     <w:p>
       <w:pPr>
         <w:rPr>
@@ -2136,19 +2967,17 @@
           <w:szCs w:val="32"/>
         </w:rPr>
       </w:pPr>
-      <w:r>
-        <w:br w:type="page"/>
-      </w:r>
     </w:p>
     <w:p>
       <w:pPr>
         <w:pStyle w:val="Heading2"/>
       </w:pPr>
-      <w:bookmarkStart w:id="2" w:name="_Toc8683287"/>
-      <w:r>
-        <w:lastRenderedPageBreak/>
+      <w:bookmarkStart w:id="1" w:name="_Toc8683287"/>
+      <w:bookmarkStart w:id="2" w:name="_Toc8750908"/>
+      <w:r>
         <w:t>Lý do chọn đề tài</w:t>
       </w:r>
+      <w:bookmarkEnd w:id="1"/>
       <w:bookmarkEnd w:id="2"/>
     </w:p>
     <w:p>
@@ -2246,11 +3075,13 @@
       </w:pPr>
       <w:bookmarkStart w:id="3" w:name="_Toc8683155"/>
       <w:bookmarkStart w:id="4" w:name="_Toc8683288"/>
+      <w:bookmarkStart w:id="5" w:name="_Toc8750909"/>
       <w:r>
         <w:t>Giới thiệu phần mềm</w:t>
       </w:r>
       <w:bookmarkEnd w:id="3"/>
       <w:bookmarkEnd w:id="4"/>
+      <w:bookmarkEnd w:id="5"/>
     </w:p>
     <w:p>
       <w:pPr>
@@ -2332,11 +3163,13 @@
       <w:pPr>
         <w:pStyle w:val="Heading2"/>
       </w:pPr>
-      <w:bookmarkStart w:id="5" w:name="_Toc8683289"/>
+      <w:bookmarkStart w:id="6" w:name="_Toc8683289"/>
+      <w:bookmarkStart w:id="7" w:name="_Toc8750910"/>
       <w:r>
         <w:t>Nội dung</w:t>
       </w:r>
-      <w:bookmarkEnd w:id="5"/>
+      <w:bookmarkEnd w:id="6"/>
+      <w:bookmarkEnd w:id="7"/>
     </w:p>
     <w:p>
       <w:pPr>
@@ -2346,11 +3179,13 @@
           <w:numId w:val="4"/>
         </w:numPr>
       </w:pPr>
-      <w:bookmarkStart w:id="6" w:name="_Toc8683290"/>
+      <w:bookmarkStart w:id="8" w:name="_Toc8683290"/>
+      <w:bookmarkStart w:id="9" w:name="_Toc8750911"/>
       <w:r>
         <w:t>Database Diagram</w:t>
       </w:r>
-      <w:bookmarkEnd w:id="6"/>
+      <w:bookmarkEnd w:id="8"/>
+      <w:bookmarkEnd w:id="9"/>
     </w:p>
     <w:p>
       <w:pPr>
@@ -2394,16 +3229,19 @@
     </w:p>
     <w:p>
       <w:pPr>
+        <w:keepNext/>
         <w:ind w:left="720"/>
       </w:pPr>
+      <w:bookmarkStart w:id="10" w:name="_GoBack"/>
       <w:r>
         <w:rPr>
           <w:noProof/>
         </w:rPr>
+        <w:lastRenderedPageBreak/>
         <w:drawing>
-          <wp:inline distT="0" distB="0" distL="0" distR="0" wp14:anchorId="6056A239" wp14:editId="7948D2D3">
-            <wp:extent cx="5264653" cy="3541116"/>
-            <wp:effectExtent l="0" t="0" r="0" b="2540"/>
+          <wp:inline distT="0" distB="0" distL="0" distR="0" wp14:anchorId="6056A239" wp14:editId="3EC3AB22">
+            <wp:extent cx="5190186" cy="3491028"/>
+            <wp:effectExtent l="0" t="0" r="0" b="0"/>
             <wp:docPr id="1" name="Picture 1"/>
             <wp:cNvGraphicFramePr>
               <a:graphicFrameLocks xmlns:a="http://schemas.openxmlformats.org/drawingml/2006/main" noChangeAspect="1"/>
@@ -2424,7 +3262,7 @@
                   <pic:spPr>
                     <a:xfrm>
                       <a:off x="0" y="0"/>
-                      <a:ext cx="5286293" cy="3555671"/>
+                      <a:ext cx="5216354" cy="3508629"/>
                     </a:xfrm>
                     <a:prstGeom prst="rect">
                       <a:avLst/>
@@ -2436,12 +3274,47 @@
           </wp:inline>
         </w:drawing>
       </w:r>
+      <w:bookmarkEnd w:id="10"/>
+    </w:p>
+    <w:p>
+      <w:pPr>
+        <w:pStyle w:val="Heading5"/>
+      </w:pPr>
+      <w:bookmarkStart w:id="11" w:name="_Toc8752840"/>
+      <w:bookmarkStart w:id="12" w:name="_Toc8752968"/>
+      <w:r>
+        <w:t xml:space="preserve">Figure </w:t>
+      </w:r>
+      <w:r>
+        <w:fldChar w:fldCharType="begin"/>
+      </w:r>
+      <w:r>
+        <w:instrText xml:space="preserve"> SEQ Figure \* ARABIC </w:instrText>
+      </w:r>
+      <w:r>
+        <w:fldChar w:fldCharType="separate"/>
+      </w:r>
+      <w:r>
+        <w:rPr>
+          <w:noProof/>
+        </w:rPr>
+        <w:t>1</w:t>
+      </w:r>
+      <w:r>
+        <w:fldChar w:fldCharType="end"/>
+      </w:r>
+      <w:r>
+        <w:t>. Database Diagram</w:t>
+      </w:r>
+      <w:bookmarkEnd w:id="11"/>
+      <w:bookmarkEnd w:id="12"/>
     </w:p>
     <w:p>
       <w:pPr>
         <w:pStyle w:val="Heading4"/>
       </w:pPr>
-      <w:bookmarkStart w:id="7" w:name="_Toc8683291"/>
+      <w:bookmarkStart w:id="13" w:name="_Toc8683291"/>
+      <w:bookmarkStart w:id="14" w:name="_Toc8750912"/>
       <w:r>
         <w:t xml:space="preserve">Bảng </w:t>
       </w:r>
@@ -2449,7 +3322,8 @@
       <w:r>
         <w:t>NhanVien</w:t>
       </w:r>
-      <w:bookmarkEnd w:id="7"/>
+      <w:bookmarkEnd w:id="13"/>
+      <w:bookmarkEnd w:id="14"/>
       <w:proofErr w:type="spellEnd"/>
     </w:p>
     <w:p>
@@ -2494,13 +3368,13 @@
     </w:p>
     <w:p>
       <w:pPr>
+        <w:keepNext/>
         <w:ind w:left="810"/>
       </w:pPr>
       <w:r>
         <w:rPr>
           <w:noProof/>
         </w:rPr>
-        <w:lastRenderedPageBreak/>
         <w:drawing>
           <wp:inline distT="0" distB="0" distL="0" distR="0" wp14:anchorId="432FBD25" wp14:editId="7E9687EF">
             <wp:extent cx="2507189" cy="1094951"/>
@@ -2540,6 +3414,46 @@
     </w:p>
     <w:p>
       <w:pPr>
+        <w:pStyle w:val="Heading5"/>
+        <w:ind w:left="1530"/>
+        <w:jc w:val="left"/>
+      </w:pPr>
+      <w:bookmarkStart w:id="15" w:name="_Toc8752841"/>
+      <w:bookmarkStart w:id="16" w:name="_Toc8752969"/>
+      <w:r>
+        <w:t xml:space="preserve">Figure </w:t>
+      </w:r>
+      <w:r>
+        <w:fldChar w:fldCharType="begin"/>
+      </w:r>
+      <w:r>
+        <w:instrText xml:space="preserve"> SEQ Figure \* ARABIC </w:instrText>
+      </w:r>
+      <w:r>
+        <w:fldChar w:fldCharType="separate"/>
+      </w:r>
+      <w:r>
+        <w:rPr>
+          <w:noProof/>
+        </w:rPr>
+        <w:t>2</w:t>
+      </w:r>
+      <w:r>
+        <w:fldChar w:fldCharType="end"/>
+      </w:r>
+      <w:r>
+        <w:t xml:space="preserve">. Design </w:t>
+      </w:r>
+      <w:proofErr w:type="spellStart"/>
+      <w:r>
+        <w:t>NhanVien</w:t>
+      </w:r>
+      <w:bookmarkEnd w:id="15"/>
+      <w:bookmarkEnd w:id="16"/>
+      <w:proofErr w:type="spellEnd"/>
+    </w:p>
+    <w:p>
+      <w:pPr>
         <w:ind w:left="810"/>
       </w:pPr>
       <w:r>
@@ -2556,6 +3470,7 @@
     </w:p>
     <w:p>
       <w:pPr>
+        <w:keepNext/>
         <w:ind w:left="810"/>
       </w:pPr>
       <w:r>
@@ -2601,9 +3516,50 @@
     </w:p>
     <w:p>
       <w:pPr>
+        <w:pStyle w:val="Heading5"/>
+        <w:ind w:left="1710"/>
+        <w:jc w:val="left"/>
+      </w:pPr>
+      <w:bookmarkStart w:id="17" w:name="_Toc8752842"/>
+      <w:bookmarkStart w:id="18" w:name="_Toc8752970"/>
+      <w:r>
+        <w:t xml:space="preserve">Figure </w:t>
+      </w:r>
+      <w:r>
+        <w:fldChar w:fldCharType="begin"/>
+      </w:r>
+      <w:r>
+        <w:instrText xml:space="preserve"> SEQ Figure \* ARABIC </w:instrText>
+      </w:r>
+      <w:r>
+        <w:fldChar w:fldCharType="separate"/>
+      </w:r>
+      <w:r>
+        <w:rPr>
+          <w:noProof/>
+        </w:rPr>
+        <w:t>3</w:t>
+      </w:r>
+      <w:r>
+        <w:fldChar w:fldCharType="end"/>
+      </w:r>
+      <w:r>
+        <w:t xml:space="preserve">. Data </w:t>
+      </w:r>
+      <w:proofErr w:type="spellStart"/>
+      <w:r>
+        <w:t>NhanVien</w:t>
+      </w:r>
+      <w:bookmarkEnd w:id="17"/>
+      <w:bookmarkEnd w:id="18"/>
+      <w:proofErr w:type="spellEnd"/>
+    </w:p>
+    <w:p>
+      <w:pPr>
         <w:pStyle w:val="Heading4"/>
       </w:pPr>
-      <w:bookmarkStart w:id="8" w:name="_Toc8683292"/>
+      <w:bookmarkStart w:id="19" w:name="_Toc8683292"/>
+      <w:bookmarkStart w:id="20" w:name="_Toc8750913"/>
       <w:r>
         <w:t xml:space="preserve">Bảng </w:t>
       </w:r>
@@ -2611,7 +3567,8 @@
       <w:r>
         <w:t>DatVe</w:t>
       </w:r>
-      <w:bookmarkEnd w:id="8"/>
+      <w:bookmarkEnd w:id="19"/>
+      <w:bookmarkEnd w:id="20"/>
       <w:proofErr w:type="spellEnd"/>
     </w:p>
     <w:p>
@@ -2688,16 +3645,18 @@
     </w:p>
     <w:p>
       <w:pPr>
+        <w:keepNext/>
         <w:ind w:left="720"/>
       </w:pPr>
       <w:r>
         <w:rPr>
           <w:noProof/>
         </w:rPr>
+        <w:lastRenderedPageBreak/>
         <w:drawing>
-          <wp:inline distT="0" distB="0" distL="0" distR="0" wp14:anchorId="00B8A8B6" wp14:editId="164CF4CC">
-            <wp:extent cx="3589507" cy="2125482"/>
-            <wp:effectExtent l="0" t="0" r="0" b="8255"/>
+          <wp:inline distT="0" distB="0" distL="0" distR="0" wp14:anchorId="00B8A8B6" wp14:editId="5F1B1064">
+            <wp:extent cx="4198513" cy="2125194"/>
+            <wp:effectExtent l="0" t="0" r="0" b="8890"/>
             <wp:docPr id="5" name="Picture 5"/>
             <wp:cNvGraphicFramePr>
               <a:graphicFrameLocks xmlns:a="http://schemas.openxmlformats.org/drawingml/2006/main" noChangeAspect="1"/>
@@ -2718,7 +3677,7 @@
                   <pic:spPr>
                     <a:xfrm>
                       <a:off x="0" y="0"/>
-                      <a:ext cx="3614321" cy="2140176"/>
+                      <a:ext cx="4238719" cy="2145546"/>
                     </a:xfrm>
                     <a:prstGeom prst="rect">
                       <a:avLst/>
@@ -2733,14 +3692,58 @@
     </w:p>
     <w:p>
       <w:pPr>
+        <w:pStyle w:val="Heading5"/>
+      </w:pPr>
+      <w:bookmarkStart w:id="21" w:name="_Toc8752843"/>
+      <w:bookmarkStart w:id="22" w:name="_Toc8752971"/>
+      <w:r>
+        <w:t xml:space="preserve">Figure </w:t>
+      </w:r>
+      <w:r>
+        <w:fldChar w:fldCharType="begin"/>
+      </w:r>
+      <w:r>
+        <w:instrText xml:space="preserve"> SEQ Figure \* ARABIC </w:instrText>
+      </w:r>
+      <w:r>
+        <w:fldChar w:fldCharType="separate"/>
+      </w:r>
+      <w:r>
+        <w:rPr>
+          <w:noProof/>
+        </w:rPr>
+        <w:t>4</w:t>
+      </w:r>
+      <w:r>
+        <w:fldChar w:fldCharType="end"/>
+      </w:r>
+      <w:r>
+        <w:t xml:space="preserve">. Design </w:t>
+      </w:r>
+      <w:proofErr w:type="spellStart"/>
+      <w:r>
+        <w:t>DatVe</w:t>
+      </w:r>
+      <w:bookmarkEnd w:id="21"/>
+      <w:bookmarkEnd w:id="22"/>
+      <w:proofErr w:type="spellEnd"/>
+    </w:p>
+    <w:p>
+      <w:pPr>
         <w:ind w:left="810"/>
       </w:pPr>
       <w:r>
-        <w:t>Phần data của Nhân Viên</w:t>
-      </w:r>
-    </w:p>
-    <w:p>
-      <w:pPr>
+        <w:t xml:space="preserve">Phần data của </w:t>
+      </w:r>
+      <w:proofErr w:type="spellStart"/>
+      <w:r>
+        <w:t>DatVe</w:t>
+      </w:r>
+      <w:proofErr w:type="spellEnd"/>
+    </w:p>
+    <w:p>
+      <w:pPr>
+        <w:keepNext/>
         <w:ind w:left="810"/>
       </w:pPr>
       <w:r>
@@ -2786,9 +3789,48 @@
     </w:p>
     <w:p>
       <w:pPr>
+        <w:pStyle w:val="Heading5"/>
+      </w:pPr>
+      <w:bookmarkStart w:id="23" w:name="_Toc8752844"/>
+      <w:bookmarkStart w:id="24" w:name="_Toc8752972"/>
+      <w:r>
+        <w:t xml:space="preserve">Figure </w:t>
+      </w:r>
+      <w:r>
+        <w:fldChar w:fldCharType="begin"/>
+      </w:r>
+      <w:r>
+        <w:instrText xml:space="preserve"> SEQ Figure \* ARABIC </w:instrText>
+      </w:r>
+      <w:r>
+        <w:fldChar w:fldCharType="separate"/>
+      </w:r>
+      <w:r>
+        <w:rPr>
+          <w:noProof/>
+        </w:rPr>
+        <w:t>5</w:t>
+      </w:r>
+      <w:r>
+        <w:fldChar w:fldCharType="end"/>
+      </w:r>
+      <w:r>
+        <w:t xml:space="preserve">. Data </w:t>
+      </w:r>
+      <w:proofErr w:type="spellStart"/>
+      <w:r>
+        <w:t>DatVe</w:t>
+      </w:r>
+      <w:bookmarkEnd w:id="23"/>
+      <w:bookmarkEnd w:id="24"/>
+      <w:proofErr w:type="spellEnd"/>
+    </w:p>
+    <w:p>
+      <w:pPr>
         <w:pStyle w:val="Heading4"/>
       </w:pPr>
-      <w:bookmarkStart w:id="9" w:name="_Toc8683293"/>
+      <w:bookmarkStart w:id="25" w:name="_Toc8683293"/>
+      <w:bookmarkStart w:id="26" w:name="_Toc8750914"/>
       <w:r>
         <w:t xml:space="preserve">Bảng </w:t>
       </w:r>
@@ -2796,7 +3838,8 @@
       <w:r>
         <w:t>KhachHang</w:t>
       </w:r>
-      <w:bookmarkEnd w:id="9"/>
+      <w:bookmarkEnd w:id="25"/>
+      <w:bookmarkEnd w:id="26"/>
       <w:proofErr w:type="spellEnd"/>
     </w:p>
     <w:p>
@@ -2841,13 +3884,13 @@
     </w:p>
     <w:p>
       <w:pPr>
+        <w:keepNext/>
         <w:ind w:left="720"/>
       </w:pPr>
       <w:r>
         <w:rPr>
           <w:noProof/>
         </w:rPr>
-        <w:lastRenderedPageBreak/>
         <w:drawing>
           <wp:inline distT="0" distB="0" distL="0" distR="0" wp14:anchorId="422CC5B8" wp14:editId="4AA9EE06">
             <wp:extent cx="3819525" cy="1219200"/>
@@ -2887,6 +3930,44 @@
     </w:p>
     <w:p>
       <w:pPr>
+        <w:pStyle w:val="Heading5"/>
+      </w:pPr>
+      <w:bookmarkStart w:id="27" w:name="_Toc8752845"/>
+      <w:bookmarkStart w:id="28" w:name="_Toc8752973"/>
+      <w:r>
+        <w:t xml:space="preserve">Figure </w:t>
+      </w:r>
+      <w:r>
+        <w:fldChar w:fldCharType="begin"/>
+      </w:r>
+      <w:r>
+        <w:instrText xml:space="preserve"> SEQ Figure \* ARABIC </w:instrText>
+      </w:r>
+      <w:r>
+        <w:fldChar w:fldCharType="separate"/>
+      </w:r>
+      <w:r>
+        <w:rPr>
+          <w:noProof/>
+        </w:rPr>
+        <w:t>6</w:t>
+      </w:r>
+      <w:r>
+        <w:fldChar w:fldCharType="end"/>
+      </w:r>
+      <w:r>
+        <w:t xml:space="preserve">. Design </w:t>
+      </w:r>
+      <w:proofErr w:type="spellStart"/>
+      <w:r>
+        <w:t>KhachHang</w:t>
+      </w:r>
+      <w:bookmarkEnd w:id="27"/>
+      <w:bookmarkEnd w:id="28"/>
+      <w:proofErr w:type="spellEnd"/>
+    </w:p>
+    <w:p>
+      <w:pPr>
         <w:ind w:left="720"/>
       </w:pPr>
       <w:r>
@@ -2903,12 +3984,14 @@
     </w:p>
     <w:p>
       <w:pPr>
+        <w:keepNext/>
         <w:ind w:left="720"/>
       </w:pPr>
       <w:r>
         <w:rPr>
           <w:noProof/>
         </w:rPr>
+        <w:lastRenderedPageBreak/>
         <w:drawing>
           <wp:inline distT="0" distB="0" distL="0" distR="0" wp14:anchorId="2863A189" wp14:editId="1138C68F">
             <wp:extent cx="3390900" cy="1143000"/>
@@ -2948,13 +4031,53 @@
     </w:p>
     <w:p>
       <w:pPr>
+        <w:pStyle w:val="Heading5"/>
+      </w:pPr>
+      <w:bookmarkStart w:id="29" w:name="_Toc8752846"/>
+      <w:bookmarkStart w:id="30" w:name="_Toc8752974"/>
+      <w:r>
+        <w:t xml:space="preserve">Figure </w:t>
+      </w:r>
+      <w:r>
+        <w:fldChar w:fldCharType="begin"/>
+      </w:r>
+      <w:r>
+        <w:instrText xml:space="preserve"> SEQ Figure \* ARABIC </w:instrText>
+      </w:r>
+      <w:r>
+        <w:fldChar w:fldCharType="separate"/>
+      </w:r>
+      <w:r>
+        <w:rPr>
+          <w:noProof/>
+        </w:rPr>
+        <w:t>7</w:t>
+      </w:r>
+      <w:r>
+        <w:fldChar w:fldCharType="end"/>
+      </w:r>
+      <w:r>
+        <w:t xml:space="preserve">. Data </w:t>
+      </w:r>
+      <w:proofErr w:type="spellStart"/>
+      <w:r>
+        <w:t>KhachHang</w:t>
+      </w:r>
+      <w:bookmarkEnd w:id="29"/>
+      <w:bookmarkEnd w:id="30"/>
+      <w:proofErr w:type="spellEnd"/>
+    </w:p>
+    <w:p>
+      <w:pPr>
         <w:pStyle w:val="Heading4"/>
       </w:pPr>
-      <w:bookmarkStart w:id="10" w:name="_Toc8683294"/>
+      <w:bookmarkStart w:id="31" w:name="_Toc8683294"/>
+      <w:bookmarkStart w:id="32" w:name="_Toc8750915"/>
       <w:r>
         <w:t>Bảng Rap</w:t>
       </w:r>
-      <w:bookmarkEnd w:id="10"/>
+      <w:bookmarkEnd w:id="31"/>
+      <w:bookmarkEnd w:id="32"/>
     </w:p>
     <w:p>
       <w:pPr>
@@ -2990,6 +4113,7 @@
     </w:p>
     <w:p>
       <w:pPr>
+        <w:keepNext/>
         <w:ind w:left="720"/>
       </w:pPr>
       <w:r>
@@ -3035,59 +4159,59 @@
     </w:p>
     <w:p>
       <w:pPr>
-        <w:pStyle w:val="Heading4"/>
-      </w:pPr>
-      <w:bookmarkStart w:id="11" w:name="_Toc8683295"/>
-      <w:r>
-        <w:t>Bảng Phim</w:t>
-      </w:r>
-      <w:bookmarkEnd w:id="11"/>
-    </w:p>
-    <w:p>
-      <w:pPr>
-        <w:ind w:left="630"/>
-      </w:pPr>
-      <w:r>
-        <w:t xml:space="preserve">Phần design kiểu dữ </w:t>
-      </w:r>
-      <w:proofErr w:type="spellStart"/>
-      <w:r>
-        <w:t>liệu</w:t>
-      </w:r>
-      <w:proofErr w:type="spellEnd"/>
-      <w:r>
-        <w:t xml:space="preserve"> của bảng Phim với </w:t>
-      </w:r>
-      <w:proofErr w:type="spellStart"/>
-      <w:r>
-        <w:t>khoá</w:t>
-      </w:r>
-      <w:proofErr w:type="spellEnd"/>
-      <w:r>
-        <w:t xml:space="preserve"> chính là </w:t>
-      </w:r>
-      <w:proofErr w:type="spellStart"/>
-      <w:r>
-        <w:t>MaPhim</w:t>
-      </w:r>
-      <w:proofErr w:type="spellEnd"/>
-      <w:r>
-        <w:t>.</w:t>
-      </w:r>
-    </w:p>
-    <w:p>
-      <w:pPr>
-        <w:ind w:left="720"/>
-      </w:pPr>
+        <w:pStyle w:val="Heading5"/>
+      </w:pPr>
+      <w:bookmarkStart w:id="33" w:name="_Toc8752847"/>
+      <w:bookmarkStart w:id="34" w:name="_Toc8752975"/>
+      <w:r>
+        <w:t xml:space="preserve">Figure </w:t>
+      </w:r>
+      <w:r>
+        <w:fldChar w:fldCharType="begin"/>
+      </w:r>
+      <w:r>
+        <w:instrText xml:space="preserve"> SEQ Figure \* ARABIC </w:instrText>
+      </w:r>
+      <w:r>
+        <w:fldChar w:fldCharType="separate"/>
+      </w:r>
       <w:r>
         <w:rPr>
           <w:noProof/>
         </w:rPr>
+        <w:t>8</w:t>
+      </w:r>
+      <w:r>
+        <w:fldChar w:fldCharType="end"/>
+      </w:r>
+      <w:r>
+        <w:t>. Design Rap</w:t>
+      </w:r>
+      <w:bookmarkEnd w:id="33"/>
+      <w:bookmarkEnd w:id="34"/>
+    </w:p>
+    <w:p>
+      <w:pPr>
+        <w:ind w:left="810"/>
+      </w:pPr>
+      <w:r>
+        <w:t>Phần data của Rap</w:t>
+      </w:r>
+    </w:p>
+    <w:p>
+      <w:pPr>
+        <w:keepNext/>
+        <w:ind w:left="810"/>
+      </w:pPr>
+      <w:r>
+        <w:rPr>
+          <w:noProof/>
+        </w:rPr>
         <w:drawing>
-          <wp:inline distT="0" distB="0" distL="0" distR="0" wp14:anchorId="4D206081" wp14:editId="6E230C01">
-            <wp:extent cx="3857625" cy="1362075"/>
-            <wp:effectExtent l="0" t="0" r="9525" b="9525"/>
-            <wp:docPr id="11" name="Picture 11"/>
+          <wp:inline distT="0" distB="0" distL="0" distR="0" wp14:anchorId="58A71A57" wp14:editId="320612B7">
+            <wp:extent cx="3169820" cy="1126901"/>
+            <wp:effectExtent l="0" t="0" r="0" b="0"/>
+            <wp:docPr id="2" name="Picture 2"/>
             <wp:cNvGraphicFramePr>
               <a:graphicFrameLocks xmlns:a="http://schemas.openxmlformats.org/drawingml/2006/main" noChangeAspect="1"/>
             </wp:cNvGraphicFramePr>
@@ -3107,7 +4231,7 @@
                   <pic:spPr>
                     <a:xfrm>
                       <a:off x="0" y="0"/>
-                      <a:ext cx="3857625" cy="1362075"/>
+                      <a:ext cx="3284835" cy="1167790"/>
                     </a:xfrm>
                     <a:prstGeom prst="rect">
                       <a:avLst/>
@@ -3122,318 +4246,95 @@
     </w:p>
     <w:p>
       <w:pPr>
+        <w:pStyle w:val="Heading5"/>
+      </w:pPr>
+      <w:bookmarkStart w:id="35" w:name="_Toc8752848"/>
+      <w:bookmarkStart w:id="36" w:name="_Toc8752976"/>
+      <w:r>
+        <w:t xml:space="preserve">Figure </w:t>
+      </w:r>
+      <w:r>
+        <w:fldChar w:fldCharType="begin"/>
+      </w:r>
+      <w:r>
+        <w:instrText xml:space="preserve"> SEQ Figure \* ARABIC </w:instrText>
+      </w:r>
+      <w:r>
+        <w:fldChar w:fldCharType="separate"/>
+      </w:r>
+      <w:r>
+        <w:rPr>
+          <w:noProof/>
+        </w:rPr>
+        <w:t>9</w:t>
+      </w:r>
+      <w:r>
+        <w:fldChar w:fldCharType="end"/>
+      </w:r>
+      <w:r>
+        <w:t>. Data Rap</w:t>
+      </w:r>
+      <w:bookmarkEnd w:id="35"/>
+      <w:bookmarkEnd w:id="36"/>
+    </w:p>
+    <w:p>
+      <w:pPr>
+        <w:pStyle w:val="Heading4"/>
+      </w:pPr>
+      <w:bookmarkStart w:id="37" w:name="_Toc8683295"/>
+      <w:bookmarkStart w:id="38" w:name="_Toc8750916"/>
+      <w:r>
+        <w:t>Bảng Phim</w:t>
+      </w:r>
+      <w:bookmarkEnd w:id="37"/>
+      <w:bookmarkEnd w:id="38"/>
+    </w:p>
+    <w:p>
+      <w:pPr>
+        <w:ind w:left="630"/>
+      </w:pPr>
+      <w:r>
+        <w:t xml:space="preserve">Phần design kiểu dữ </w:t>
+      </w:r>
+      <w:proofErr w:type="spellStart"/>
+      <w:r>
+        <w:t>liệu</w:t>
+      </w:r>
+      <w:proofErr w:type="spellEnd"/>
+      <w:r>
+        <w:t xml:space="preserve"> của bảng Phim với </w:t>
+      </w:r>
+      <w:proofErr w:type="spellStart"/>
+      <w:r>
+        <w:t>khoá</w:t>
+      </w:r>
+      <w:proofErr w:type="spellEnd"/>
+      <w:r>
+        <w:t xml:space="preserve"> chính là </w:t>
+      </w:r>
+      <w:proofErr w:type="spellStart"/>
+      <w:r>
+        <w:t>MaPhim</w:t>
+      </w:r>
+      <w:proofErr w:type="spellEnd"/>
+      <w:r>
+        <w:t>.</w:t>
+      </w:r>
+    </w:p>
+    <w:p>
+      <w:pPr>
+        <w:keepNext/>
         <w:ind w:left="720"/>
       </w:pPr>
       <w:r>
-        <w:t>Phần data của Phim</w:t>
-      </w:r>
-    </w:p>
-    <w:p>
-      <w:pPr>
-        <w:ind w:left="720"/>
-      </w:pPr>
-      <w:r>
-        <w:t>//Sẽ up load sau khi thêm được hình.</w:t>
-      </w:r>
-    </w:p>
-    <w:p>
-      <w:pPr>
-        <w:pStyle w:val="Heading3"/>
-        <w:numPr>
-          <w:ilvl w:val="0"/>
-          <w:numId w:val="4"/>
-        </w:numPr>
-      </w:pPr>
-      <w:bookmarkStart w:id="12" w:name="_Toc8683296"/>
-      <w:r>
-        <w:t>Giao diện người dụng.</w:t>
-      </w:r>
-      <w:bookmarkEnd w:id="12"/>
-    </w:p>
-    <w:p>
-      <w:pPr>
-        <w:pStyle w:val="ListParagraph"/>
-        <w:numPr>
-          <w:ilvl w:val="0"/>
-          <w:numId w:val="4"/>
-        </w:numPr>
-      </w:pPr>
-      <w:r>
-        <w:t>Software architecture</w:t>
-      </w:r>
-    </w:p>
-    <w:p>
-      <w:pPr>
-        <w:ind w:left="720"/>
-      </w:pPr>
-      <w:r>
-        <w:lastRenderedPageBreak/>
-        <w:t xml:space="preserve">Code chính của chương trình được chia làm 3 phần với </w:t>
-      </w:r>
-      <w:proofErr w:type="spellStart"/>
-      <w:r>
-        <w:t>BSLayer</w:t>
-      </w:r>
-      <w:proofErr w:type="spellEnd"/>
-      <w:r>
-        <w:t xml:space="preserve"> (Các query tương </w:t>
-      </w:r>
-      <w:proofErr w:type="spellStart"/>
-      <w:r>
-        <w:t>tác</w:t>
-      </w:r>
-      <w:proofErr w:type="spellEnd"/>
-      <w:r>
-        <w:t xml:space="preserve"> với database), </w:t>
-      </w:r>
-      <w:proofErr w:type="spellStart"/>
-      <w:r>
-        <w:t>DBLayer</w:t>
-      </w:r>
-      <w:proofErr w:type="spellEnd"/>
-      <w:r>
-        <w:t xml:space="preserve"> (Thiết lập các </w:t>
-      </w:r>
-      <w:proofErr w:type="spellStart"/>
-      <w:r>
-        <w:t>lênh</w:t>
-      </w:r>
-      <w:proofErr w:type="spellEnd"/>
-      <w:r>
-        <w:t xml:space="preserve"> </w:t>
-      </w:r>
-      <w:proofErr w:type="spellStart"/>
-      <w:r>
-        <w:t>truy</w:t>
-      </w:r>
-      <w:proofErr w:type="spellEnd"/>
-      <w:r>
-        <w:t xml:space="preserve"> vấn), </w:t>
-      </w:r>
-      <w:proofErr w:type="spellStart"/>
-      <w:r>
-        <w:t>renderSeat</w:t>
-      </w:r>
-      <w:proofErr w:type="spellEnd"/>
-      <w:r>
-        <w:t xml:space="preserve"> (tạo các </w:t>
-      </w:r>
-      <w:proofErr w:type="spellStart"/>
-      <w:r>
-        <w:t>ghế</w:t>
-      </w:r>
-      <w:proofErr w:type="spellEnd"/>
-      <w:r>
-        <w:t xml:space="preserve"> của </w:t>
-      </w:r>
-      <w:proofErr w:type="spellStart"/>
-      <w:r>
-        <w:t>rạp</w:t>
-      </w:r>
-      <w:proofErr w:type="spellEnd"/>
-      <w:r>
-        <w:t>).</w:t>
-      </w:r>
-    </w:p>
-    <w:p>
-      <w:pPr>
-        <w:pStyle w:val="Heading4"/>
-        <w:numPr>
-          <w:ilvl w:val="0"/>
-          <w:numId w:val="10"/>
-        </w:numPr>
-      </w:pPr>
-      <w:bookmarkStart w:id="13" w:name="_Toc8683297"/>
-      <w:proofErr w:type="spellStart"/>
-      <w:r>
-        <w:t>BSLayer</w:t>
-      </w:r>
-      <w:bookmarkEnd w:id="13"/>
-      <w:proofErr w:type="spellEnd"/>
-    </w:p>
-    <w:p>
-      <w:pPr>
-        <w:pStyle w:val="ListParagraph"/>
-      </w:pPr>
-      <w:r>
-        <w:t xml:space="preserve">Ở phần </w:t>
-      </w:r>
-      <w:proofErr w:type="spellStart"/>
-      <w:r>
-        <w:t>BSLeyer</w:t>
-      </w:r>
-      <w:proofErr w:type="spellEnd"/>
-      <w:r>
-        <w:t xml:space="preserve"> sẽ là các query </w:t>
-      </w:r>
-      <w:proofErr w:type="spellStart"/>
-      <w:r>
-        <w:t>truy</w:t>
-      </w:r>
-      <w:proofErr w:type="spellEnd"/>
-      <w:r>
-        <w:t xml:space="preserve"> vấn can </w:t>
-      </w:r>
-      <w:proofErr w:type="spellStart"/>
-      <w:r>
-        <w:t>thiệp</w:t>
-      </w:r>
-      <w:proofErr w:type="spellEnd"/>
-      <w:r>
-        <w:t xml:space="preserve"> vào thêm, lưu sửa </w:t>
-      </w:r>
-      <w:proofErr w:type="spellStart"/>
-      <w:r>
-        <w:t>xoá</w:t>
-      </w:r>
-      <w:proofErr w:type="spellEnd"/>
-      <w:r>
-        <w:t xml:space="preserve"> các dữ </w:t>
-      </w:r>
-      <w:proofErr w:type="spellStart"/>
-      <w:r>
-        <w:t>liệu</w:t>
-      </w:r>
-      <w:proofErr w:type="spellEnd"/>
-      <w:r>
-        <w:t xml:space="preserve"> có trong database. Mỗi một bảng của database sẽ là 1 class trong </w:t>
-      </w:r>
-      <w:proofErr w:type="spellStart"/>
-      <w:r>
-        <w:t>BSLayer</w:t>
-      </w:r>
-      <w:proofErr w:type="spellEnd"/>
-      <w:r>
-        <w:t xml:space="preserve">: </w:t>
-      </w:r>
-      <w:proofErr w:type="spellStart"/>
-      <w:r>
-        <w:t>BLDatVe.cs</w:t>
-      </w:r>
-      <w:proofErr w:type="spellEnd"/>
-      <w:r>
-        <w:t xml:space="preserve">, </w:t>
-      </w:r>
-      <w:proofErr w:type="spellStart"/>
-      <w:r>
-        <w:t>BLKhachHang.cs</w:t>
-      </w:r>
-      <w:proofErr w:type="spellEnd"/>
-      <w:r>
-        <w:t xml:space="preserve">, </w:t>
-      </w:r>
-      <w:proofErr w:type="spellStart"/>
-      <w:r>
-        <w:t>BLNhanVien.cs</w:t>
-      </w:r>
-      <w:proofErr w:type="spellEnd"/>
-      <w:r>
-        <w:t xml:space="preserve">, </w:t>
-      </w:r>
-      <w:proofErr w:type="spellStart"/>
-      <w:r>
-        <w:t>BLPhim.cs</w:t>
-      </w:r>
-      <w:proofErr w:type="spellEnd"/>
-      <w:r>
-        <w:t xml:space="preserve">, </w:t>
-      </w:r>
-      <w:proofErr w:type="spellStart"/>
-      <w:r>
-        <w:t>BLRap.cs</w:t>
-      </w:r>
-      <w:proofErr w:type="spellEnd"/>
-    </w:p>
-    <w:p>
-      <w:pPr>
-        <w:pStyle w:val="ListParagraph"/>
-        <w:numPr>
-          <w:ilvl w:val="0"/>
-          <w:numId w:val="9"/>
-        </w:numPr>
-      </w:pPr>
-      <w:r>
-        <w:t xml:space="preserve">Class </w:t>
-      </w:r>
-      <w:proofErr w:type="spellStart"/>
-      <w:r>
-        <w:t>BLDatVe</w:t>
-      </w:r>
-      <w:proofErr w:type="spellEnd"/>
-      <w:r>
-        <w:t xml:space="preserve">: các câu </w:t>
-      </w:r>
-      <w:proofErr w:type="spellStart"/>
-      <w:r>
-        <w:t>truy</w:t>
-      </w:r>
-      <w:proofErr w:type="spellEnd"/>
-      <w:r>
-        <w:t xml:space="preserve"> vấn bao </w:t>
-      </w:r>
-      <w:proofErr w:type="spellStart"/>
-      <w:r>
-        <w:t>gồm</w:t>
-      </w:r>
-      <w:proofErr w:type="spellEnd"/>
-      <w:r>
-        <w:t xml:space="preserve"> </w:t>
-      </w:r>
-      <w:proofErr w:type="spellStart"/>
-      <w:proofErr w:type="gramStart"/>
-      <w:r>
-        <w:t>LayThongTinVe</w:t>
-      </w:r>
-      <w:proofErr w:type="spellEnd"/>
-      <w:r>
-        <w:t>(</w:t>
-      </w:r>
-      <w:proofErr w:type="gramEnd"/>
-      <w:r>
-        <w:t xml:space="preserve">); </w:t>
-      </w:r>
-      <w:proofErr w:type="spellStart"/>
-      <w:r>
-        <w:t>findBookSeat</w:t>
-      </w:r>
-      <w:proofErr w:type="spellEnd"/>
-      <w:r>
-        <w:t xml:space="preserve">()_Tìm </w:t>
-      </w:r>
-      <w:proofErr w:type="spellStart"/>
-      <w:r>
-        <w:t>ghế</w:t>
-      </w:r>
-      <w:proofErr w:type="spellEnd"/>
-      <w:r>
-        <w:t xml:space="preserve"> book; </w:t>
-      </w:r>
-      <w:proofErr w:type="spellStart"/>
-      <w:r>
-        <w:t>findHour</w:t>
-      </w:r>
-      <w:proofErr w:type="spellEnd"/>
-      <w:r>
-        <w:t>()_tìm suất chiếu</w:t>
-      </w:r>
-      <w:r>
-        <w:t>;</w:t>
-      </w:r>
-    </w:p>
-    <w:p>
-      <w:pPr>
-        <w:pStyle w:val="ListParagraph"/>
-        <w:ind w:left="1080"/>
-      </w:pPr>
-      <w:r>
         <w:rPr>
           <w:noProof/>
         </w:rPr>
         <w:drawing>
-          <wp:inline distT="0" distB="0" distL="0" distR="0" wp14:anchorId="1D82E1D3" wp14:editId="411E20F6">
-            <wp:extent cx="2980055" cy="3503930"/>
-            <wp:effectExtent l="0" t="0" r="0" b="1270"/>
-            <wp:docPr id="14" name="Picture 14"/>
+          <wp:inline distT="0" distB="0" distL="0" distR="0" wp14:anchorId="4D206081" wp14:editId="2E66AC9A">
+            <wp:extent cx="2917065" cy="1029976"/>
+            <wp:effectExtent l="0" t="0" r="0" b="0"/>
+            <wp:docPr id="11" name="Picture 11"/>
             <wp:cNvGraphicFramePr>
               <a:graphicFrameLocks xmlns:a="http://schemas.openxmlformats.org/drawingml/2006/main" noChangeAspect="1"/>
             </wp:cNvGraphicFramePr>
@@ -3445,13 +4346,7 @@
                     <pic:cNvPicPr/>
                   </pic:nvPicPr>
                   <pic:blipFill>
-                    <a:blip r:embed="rId19">
-                      <a:extLst>
-                        <a:ext uri="{28A0092B-C50C-407E-A947-70E740481C1C}">
-                          <a14:useLocalDpi xmlns:a14="http://schemas.microsoft.com/office/drawing/2010/main" val="0"/>
-                        </a:ext>
-                      </a:extLst>
-                    </a:blip>
+                    <a:blip r:embed="rId19"/>
                     <a:stretch>
                       <a:fillRect/>
                     </a:stretch>
@@ -3459,7 +4354,7 @@
                   <pic:spPr>
                     <a:xfrm>
                       <a:off x="0" y="0"/>
-                      <a:ext cx="2980055" cy="3503930"/>
+                      <a:ext cx="2928317" cy="1033949"/>
                     </a:xfrm>
                     <a:prstGeom prst="rect">
                       <a:avLst/>
@@ -3474,6 +4369,369 @@
     </w:p>
     <w:p>
       <w:pPr>
+        <w:pStyle w:val="Heading5"/>
+      </w:pPr>
+      <w:bookmarkStart w:id="39" w:name="_Toc8752849"/>
+      <w:bookmarkStart w:id="40" w:name="_Toc8752977"/>
+      <w:r>
+        <w:t xml:space="preserve">Figure </w:t>
+      </w:r>
+      <w:r>
+        <w:fldChar w:fldCharType="begin"/>
+      </w:r>
+      <w:r>
+        <w:instrText xml:space="preserve"> SEQ Figure \* ARABIC </w:instrText>
+      </w:r>
+      <w:r>
+        <w:fldChar w:fldCharType="separate"/>
+      </w:r>
+      <w:r>
+        <w:rPr>
+          <w:noProof/>
+        </w:rPr>
+        <w:t>10</w:t>
+      </w:r>
+      <w:r>
+        <w:fldChar w:fldCharType="end"/>
+      </w:r>
+      <w:r>
+        <w:t>. Design của Phim</w:t>
+      </w:r>
+      <w:bookmarkEnd w:id="39"/>
+      <w:bookmarkEnd w:id="40"/>
+    </w:p>
+    <w:p>
+      <w:pPr>
+        <w:ind w:left="720"/>
+      </w:pPr>
+      <w:r>
+        <w:t>Phần data của Phim</w:t>
+      </w:r>
+    </w:p>
+    <w:p>
+      <w:pPr>
+        <w:ind w:left="720"/>
+      </w:pPr>
+      <w:r>
+        <w:t>//Sẽ up load sau khi thêm được hình.</w:t>
+      </w:r>
+    </w:p>
+    <w:p>
+      <w:pPr>
+        <w:pStyle w:val="Heading3"/>
+        <w:numPr>
+          <w:ilvl w:val="0"/>
+          <w:numId w:val="4"/>
+        </w:numPr>
+      </w:pPr>
+      <w:bookmarkStart w:id="41" w:name="_Toc8683296"/>
+      <w:bookmarkStart w:id="42" w:name="_Toc8750917"/>
+      <w:r>
+        <w:lastRenderedPageBreak/>
+        <w:t>Giao diện người dụng.</w:t>
+      </w:r>
+      <w:bookmarkEnd w:id="41"/>
+      <w:bookmarkEnd w:id="42"/>
+    </w:p>
+    <w:p>
+      <w:pPr>
+        <w:pStyle w:val="ListParagraph"/>
+        <w:numPr>
+          <w:ilvl w:val="0"/>
+          <w:numId w:val="4"/>
+        </w:numPr>
+      </w:pPr>
+      <w:r>
+        <w:t>Software architecture</w:t>
+      </w:r>
+    </w:p>
+    <w:p>
+      <w:pPr>
+        <w:ind w:left="720"/>
+      </w:pPr>
+      <w:r>
+        <w:t xml:space="preserve">Code chính của chương trình được chia làm 3 phần với </w:t>
+      </w:r>
+      <w:proofErr w:type="spellStart"/>
+      <w:r>
+        <w:t>BSLayer</w:t>
+      </w:r>
+      <w:proofErr w:type="spellEnd"/>
+      <w:r>
+        <w:t xml:space="preserve"> (Các query tương </w:t>
+      </w:r>
+      <w:proofErr w:type="spellStart"/>
+      <w:r>
+        <w:t>tác</w:t>
+      </w:r>
+      <w:proofErr w:type="spellEnd"/>
+      <w:r>
+        <w:t xml:space="preserve"> với database), </w:t>
+      </w:r>
+      <w:proofErr w:type="spellStart"/>
+      <w:r>
+        <w:t>DBLayer</w:t>
+      </w:r>
+      <w:proofErr w:type="spellEnd"/>
+      <w:r>
+        <w:t xml:space="preserve"> (Thiết lập các </w:t>
+      </w:r>
+      <w:proofErr w:type="spellStart"/>
+      <w:r>
+        <w:t>lênh</w:t>
+      </w:r>
+      <w:proofErr w:type="spellEnd"/>
+      <w:r>
+        <w:t xml:space="preserve"> </w:t>
+      </w:r>
+      <w:proofErr w:type="spellStart"/>
+      <w:r>
+        <w:t>truy</w:t>
+      </w:r>
+      <w:proofErr w:type="spellEnd"/>
+      <w:r>
+        <w:t xml:space="preserve"> vấn), </w:t>
+      </w:r>
+      <w:proofErr w:type="spellStart"/>
+      <w:r>
+        <w:t>renderSeat</w:t>
+      </w:r>
+      <w:proofErr w:type="spellEnd"/>
+      <w:r>
+        <w:t xml:space="preserve"> (tạo các </w:t>
+      </w:r>
+      <w:proofErr w:type="spellStart"/>
+      <w:r>
+        <w:t>ghế</w:t>
+      </w:r>
+      <w:proofErr w:type="spellEnd"/>
+      <w:r>
+        <w:t xml:space="preserve"> của </w:t>
+      </w:r>
+      <w:proofErr w:type="spellStart"/>
+      <w:r>
+        <w:t>rạp</w:t>
+      </w:r>
+      <w:proofErr w:type="spellEnd"/>
+      <w:r>
+        <w:t>).</w:t>
+      </w:r>
+    </w:p>
+    <w:p>
+      <w:pPr>
+        <w:ind w:left="720"/>
+      </w:pPr>
+      <w:r>
+        <w:t xml:space="preserve">Đa số code được thực hiện qua </w:t>
+      </w:r>
+      <w:proofErr w:type="spellStart"/>
+      <w:r>
+        <w:t>DataSet</w:t>
+      </w:r>
+      <w:proofErr w:type="spellEnd"/>
+      <w:r>
+        <w:t xml:space="preserve">. </w:t>
+      </w:r>
+      <w:r>
+        <w:t xml:space="preserve">Một </w:t>
+      </w:r>
+      <w:proofErr w:type="spellStart"/>
+      <w:r>
+        <w:t>DataSet</w:t>
+      </w:r>
+      <w:proofErr w:type="spellEnd"/>
+      <w:r>
+        <w:t xml:space="preserve"> tương tự như một tập tin database </w:t>
+      </w:r>
+      <w:proofErr w:type="spellStart"/>
+      <w:r>
+        <w:t>vật</w:t>
+      </w:r>
+      <w:proofErr w:type="spellEnd"/>
+      <w:r>
+        <w:t xml:space="preserve"> lý hoàn chỉnh nhưng được lưu trong bộ nhớ. </w:t>
+      </w:r>
+      <w:proofErr w:type="spellStart"/>
+      <w:r>
+        <w:t>DataSet</w:t>
+      </w:r>
+      <w:proofErr w:type="spellEnd"/>
+      <w:r>
+        <w:t xml:space="preserve"> bao </w:t>
+      </w:r>
+      <w:proofErr w:type="spellStart"/>
+      <w:r>
+        <w:t>gồm</w:t>
+      </w:r>
+      <w:proofErr w:type="spellEnd"/>
+      <w:r>
+        <w:t xml:space="preserve"> các </w:t>
+      </w:r>
+      <w:proofErr w:type="spellStart"/>
+      <w:r>
+        <w:t>DataTable</w:t>
+      </w:r>
+      <w:proofErr w:type="spellEnd"/>
+      <w:r>
+        <w:t xml:space="preserve">, </w:t>
+      </w:r>
+      <w:proofErr w:type="spellStart"/>
+      <w:r>
+        <w:t>DataTable</w:t>
+      </w:r>
+      <w:proofErr w:type="spellEnd"/>
+      <w:r>
+        <w:t xml:space="preserve"> bao </w:t>
+      </w:r>
+      <w:proofErr w:type="spellStart"/>
+      <w:r>
+        <w:t>gồm</w:t>
+      </w:r>
+      <w:proofErr w:type="spellEnd"/>
+      <w:r>
+        <w:t xml:space="preserve"> các </w:t>
+      </w:r>
+      <w:proofErr w:type="spellStart"/>
+      <w:r>
+        <w:t>DataColumn</w:t>
+      </w:r>
+      <w:proofErr w:type="spellEnd"/>
+      <w:r>
+        <w:t xml:space="preserve">, </w:t>
+      </w:r>
+      <w:proofErr w:type="spellStart"/>
+      <w:r>
+        <w:t>DataRow</w:t>
+      </w:r>
+      <w:proofErr w:type="spellEnd"/>
+      <w:r>
+        <w:t>, các constraint</w:t>
+      </w:r>
+      <w:r>
+        <w:t>.</w:t>
+      </w:r>
+    </w:p>
+    <w:p>
+      <w:pPr>
+        <w:pStyle w:val="Heading4"/>
+        <w:numPr>
+          <w:ilvl w:val="0"/>
+          <w:numId w:val="10"/>
+        </w:numPr>
+      </w:pPr>
+      <w:bookmarkStart w:id="43" w:name="_Toc8683297"/>
+      <w:bookmarkStart w:id="44" w:name="_Toc8750918"/>
+      <w:proofErr w:type="spellStart"/>
+      <w:r>
+        <w:t>BSLayer</w:t>
+      </w:r>
+      <w:bookmarkEnd w:id="43"/>
+      <w:bookmarkEnd w:id="44"/>
+      <w:proofErr w:type="spellEnd"/>
+    </w:p>
+    <w:p>
+      <w:pPr>
+        <w:pStyle w:val="ListParagraph"/>
+      </w:pPr>
+      <w:r>
+        <w:t xml:space="preserve">Ở phần </w:t>
+      </w:r>
+      <w:proofErr w:type="spellStart"/>
+      <w:r>
+        <w:t>BSLeyer</w:t>
+      </w:r>
+      <w:proofErr w:type="spellEnd"/>
+      <w:r>
+        <w:t xml:space="preserve"> sẽ là các query </w:t>
+      </w:r>
+      <w:proofErr w:type="spellStart"/>
+      <w:r>
+        <w:t>truy</w:t>
+      </w:r>
+      <w:proofErr w:type="spellEnd"/>
+      <w:r>
+        <w:t xml:space="preserve"> vấn can </w:t>
+      </w:r>
+      <w:proofErr w:type="spellStart"/>
+      <w:r>
+        <w:t>thiệp</w:t>
+      </w:r>
+      <w:proofErr w:type="spellEnd"/>
+      <w:r>
+        <w:t xml:space="preserve"> vào thêm, lưu sửa </w:t>
+      </w:r>
+      <w:proofErr w:type="spellStart"/>
+      <w:r>
+        <w:t>xoá</w:t>
+      </w:r>
+      <w:proofErr w:type="spellEnd"/>
+      <w:r>
+        <w:t xml:space="preserve"> các dữ </w:t>
+      </w:r>
+      <w:proofErr w:type="spellStart"/>
+      <w:r>
+        <w:t>liệu</w:t>
+      </w:r>
+      <w:proofErr w:type="spellEnd"/>
+      <w:r>
+        <w:t xml:space="preserve"> có trong database. Mỗi một bảng của database sẽ là 1 class trong </w:t>
+      </w:r>
+      <w:proofErr w:type="spellStart"/>
+      <w:r>
+        <w:t>BSLayer</w:t>
+      </w:r>
+      <w:proofErr w:type="spellEnd"/>
+      <w:r>
+        <w:t xml:space="preserve">: </w:t>
+      </w:r>
+      <w:proofErr w:type="spellStart"/>
+      <w:r>
+        <w:t>BLDatVe.cs</w:t>
+      </w:r>
+      <w:proofErr w:type="spellEnd"/>
+      <w:r>
+        <w:t xml:space="preserve">, </w:t>
+      </w:r>
+      <w:proofErr w:type="spellStart"/>
+      <w:r>
+        <w:t>BLKhachHang.cs</w:t>
+      </w:r>
+      <w:proofErr w:type="spellEnd"/>
+      <w:r>
+        <w:t xml:space="preserve">, </w:t>
+      </w:r>
+      <w:proofErr w:type="spellStart"/>
+      <w:r>
+        <w:t>BLNhanVien.cs</w:t>
+      </w:r>
+      <w:proofErr w:type="spellEnd"/>
+      <w:r>
+        <w:t xml:space="preserve">, </w:t>
+      </w:r>
+      <w:proofErr w:type="spellStart"/>
+      <w:r>
+        <w:t>BLPhim.cs</w:t>
+      </w:r>
+      <w:proofErr w:type="spellEnd"/>
+      <w:r>
+        <w:t xml:space="preserve">, </w:t>
+      </w:r>
+      <w:proofErr w:type="spellStart"/>
+      <w:r>
+        <w:t>BLRap.cs</w:t>
+      </w:r>
+      <w:proofErr w:type="spellEnd"/>
+    </w:p>
+    <w:p>
+      <w:pPr>
+        <w:pStyle w:val="ListParagraph"/>
+      </w:pPr>
+      <w:r>
+        <w:t xml:space="preserve">Đa số các code của mỗi class đều giống nhau. </w:t>
+      </w:r>
+    </w:p>
+    <w:p>
+      <w:pPr>
         <w:pStyle w:val="ListParagraph"/>
         <w:numPr>
           <w:ilvl w:val="0"/>
@@ -3485,23 +4743,11 @@
       </w:r>
       <w:proofErr w:type="spellStart"/>
       <w:r>
-        <w:t>BL</w:t>
-      </w:r>
-      <w:r>
-        <w:t>KhachHang</w:t>
-      </w:r>
-      <w:proofErr w:type="spellEnd"/>
-      <w:r>
-        <w:t xml:space="preserve">: </w:t>
-      </w:r>
-      <w:bookmarkStart w:id="14" w:name="_Hlk8681854"/>
-      <w:proofErr w:type="spellStart"/>
-      <w:r>
-        <w:t>chứa</w:t>
-      </w:r>
-      <w:proofErr w:type="spellEnd"/>
-      <w:r>
-        <w:t xml:space="preserve"> các câu </w:t>
+        <w:t>BLDatVe</w:t>
+      </w:r>
+      <w:proofErr w:type="spellEnd"/>
+      <w:r>
+        <w:t xml:space="preserve">: các câu </w:t>
       </w:r>
       <w:proofErr w:type="spellStart"/>
       <w:r>
@@ -3513,7 +4759,7 @@
       </w:r>
       <w:proofErr w:type="spellStart"/>
       <w:r>
-        <w:t>giồm</w:t>
+        <w:t>gồm</w:t>
       </w:r>
       <w:proofErr w:type="spellEnd"/>
       <w:r>
@@ -3522,7 +4768,7 @@
       <w:proofErr w:type="spellStart"/>
       <w:proofErr w:type="gramStart"/>
       <w:r>
-        <w:t>LayKhachHang</w:t>
+        <w:t>LayThongTinVe</w:t>
       </w:r>
       <w:proofErr w:type="spellEnd"/>
       <w:r>
@@ -3530,74 +4776,35 @@
       </w:r>
       <w:proofErr w:type="gramEnd"/>
       <w:r>
-        <w:t xml:space="preserve">)_Lấy thông tin </w:t>
-      </w:r>
-      <w:proofErr w:type="spellStart"/>
-      <w:r>
-        <w:t>khách</w:t>
-      </w:r>
-      <w:proofErr w:type="spellEnd"/>
-      <w:r>
-        <w:t xml:space="preserve"> hàng; </w:t>
-      </w:r>
-      <w:proofErr w:type="spellStart"/>
-      <w:r>
-        <w:t>ThemKhachHang</w:t>
-      </w:r>
-      <w:proofErr w:type="spellEnd"/>
-      <w:r>
-        <w:t>()_</w:t>
-      </w:r>
-      <w:r>
-        <w:t>Thêm</w:t>
-      </w:r>
-      <w:r>
-        <w:t xml:space="preserve"> </w:t>
-      </w:r>
-      <w:r>
-        <w:t xml:space="preserve">thông tin </w:t>
-      </w:r>
-      <w:proofErr w:type="spellStart"/>
-      <w:r>
-        <w:t>khách</w:t>
-      </w:r>
-      <w:proofErr w:type="spellEnd"/>
-      <w:r>
-        <w:t xml:space="preserve"> hàng mới vào database; </w:t>
-      </w:r>
-      <w:proofErr w:type="spellStart"/>
-      <w:r>
-        <w:t>XoaKhachHang</w:t>
-      </w:r>
-      <w:proofErr w:type="spellEnd"/>
-      <w:r>
-        <w:t>()_</w:t>
-      </w:r>
-      <w:proofErr w:type="spellStart"/>
-      <w:r>
-        <w:t>Xoá</w:t>
-      </w:r>
-      <w:proofErr w:type="spellEnd"/>
-      <w:r>
-        <w:t xml:space="preserve"> </w:t>
-      </w:r>
-      <w:proofErr w:type="spellStart"/>
-      <w:r>
-        <w:t>khách</w:t>
-      </w:r>
-      <w:proofErr w:type="spellEnd"/>
-      <w:r>
-        <w:t xml:space="preserve"> hàng đã có trong database; </w:t>
-      </w:r>
-      <w:proofErr w:type="spellStart"/>
-      <w:r>
-        <w:t>CapNhatKhachHang</w:t>
-      </w:r>
-      <w:proofErr w:type="spellEnd"/>
-      <w:r>
-        <w:t>()_Thay đổi thông tin đã có trong database.</w:t>
-      </w:r>
-      <w:bookmarkEnd w:id="14"/>
+        <w:t xml:space="preserve">); </w:t>
+      </w:r>
+      <w:proofErr w:type="spellStart"/>
+      <w:r>
+        <w:t>findBookSeat</w:t>
+      </w:r>
+      <w:proofErr w:type="spellEnd"/>
+      <w:r>
+        <w:t xml:space="preserve">()_Tìm </w:t>
+      </w:r>
+      <w:proofErr w:type="spellStart"/>
+      <w:r>
+        <w:t>ghế</w:t>
+      </w:r>
+      <w:proofErr w:type="spellEnd"/>
+      <w:r>
+        <w:t xml:space="preserve"> book; </w:t>
+      </w:r>
+      <w:proofErr w:type="spellStart"/>
+      <w:r>
+        <w:t>findHour</w:t>
+      </w:r>
+      <w:proofErr w:type="spellEnd"/>
+      <w:r>
+        <w:t>()_tìm suất chiếu</w:t>
+      </w:r>
+      <w:r>
+        <w:t>;</w:t>
+      </w:r>
     </w:p>
     <w:p>
       <w:pPr>
@@ -3608,12 +4815,11 @@
         <w:rPr>
           <w:noProof/>
         </w:rPr>
-        <w:lastRenderedPageBreak/>
         <w:drawing>
-          <wp:inline distT="0" distB="0" distL="0" distR="0" wp14:anchorId="69406967" wp14:editId="181D2977">
-            <wp:extent cx="3117215" cy="4656455"/>
-            <wp:effectExtent l="0" t="0" r="6985" b="0"/>
-            <wp:docPr id="18" name="Picture 18"/>
+          <wp:inline distT="0" distB="0" distL="0" distR="0" wp14:anchorId="1D82E1D3" wp14:editId="411E20F6">
+            <wp:extent cx="2980055" cy="3503930"/>
+            <wp:effectExtent l="0" t="0" r="0" b="1270"/>
+            <wp:docPr id="14" name="Picture 14"/>
             <wp:cNvGraphicFramePr>
               <a:graphicFrameLocks xmlns:a="http://schemas.openxmlformats.org/drawingml/2006/main" noChangeAspect="1"/>
             </wp:cNvGraphicFramePr>
@@ -3639,7 +4845,7 @@
                   <pic:spPr>
                     <a:xfrm>
                       <a:off x="0" y="0"/>
-                      <a:ext cx="3117215" cy="4656455"/>
+                      <a:ext cx="2980055" cy="3503930"/>
                     </a:xfrm>
                     <a:prstGeom prst="rect">
                       <a:avLst/>
@@ -3660,19 +4866,21 @@
           <w:numId w:val="9"/>
         </w:numPr>
       </w:pPr>
-      <w:bookmarkStart w:id="15" w:name="_Hlk8682119"/>
       <w:r>
         <w:t xml:space="preserve">Class </w:t>
       </w:r>
       <w:proofErr w:type="spellStart"/>
       <w:r>
-        <w:t>BLNhanVien</w:t>
+        <w:t>BL</w:t>
+      </w:r>
+      <w:r>
+        <w:t>KhachHang</w:t>
       </w:r>
       <w:proofErr w:type="spellEnd"/>
       <w:r>
         <w:t xml:space="preserve">: </w:t>
       </w:r>
-      <w:bookmarkStart w:id="16" w:name="_Hlk8682224"/>
+      <w:bookmarkStart w:id="45" w:name="_Hlk8681854"/>
       <w:proofErr w:type="spellStart"/>
       <w:r>
         <w:t>chứa</w:t>
@@ -3700,7 +4908,7 @@
       <w:proofErr w:type="spellStart"/>
       <w:proofErr w:type="gramStart"/>
       <w:r>
-        <w:t>LayNhanVien</w:t>
+        <w:t>LayKhachHang</w:t>
       </w:r>
       <w:proofErr w:type="spellEnd"/>
       <w:r>
@@ -3708,43 +4916,75 @@
       </w:r>
       <w:proofErr w:type="gramEnd"/>
       <w:r>
-        <w:t xml:space="preserve">)_Lấy thông tin nhân viên; </w:t>
-      </w:r>
-      <w:proofErr w:type="spellStart"/>
-      <w:r>
-        <w:t>ThemNhanVien</w:t>
-      </w:r>
-      <w:proofErr w:type="spellEnd"/>
-      <w:r>
-        <w:t xml:space="preserve">()_Thêm thông tin nhân viên mới vào database; </w:t>
-      </w:r>
-      <w:proofErr w:type="spellStart"/>
-      <w:r>
-        <w:t>XoaNhanVien</w:t>
+        <w:t xml:space="preserve">)_Lấy thông tin </w:t>
+      </w:r>
+      <w:proofErr w:type="spellStart"/>
+      <w:r>
+        <w:t>khách</w:t>
+      </w:r>
+      <w:proofErr w:type="spellEnd"/>
+      <w:r>
+        <w:t xml:space="preserve"> hàng; </w:t>
+      </w:r>
+      <w:proofErr w:type="spellStart"/>
+      <w:r>
+        <w:t>ThemKhachHang</w:t>
       </w:r>
       <w:proofErr w:type="spellEnd"/>
       <w:r>
         <w:t>()_</w:t>
       </w:r>
+      <w:r>
+        <w:t>Thêm</w:t>
+      </w:r>
+      <w:r>
+        <w:t xml:space="preserve"> </w:t>
+      </w:r>
+      <w:r>
+        <w:t xml:space="preserve">thông tin </w:t>
+      </w:r>
+      <w:proofErr w:type="spellStart"/>
+      <w:r>
+        <w:t>khách</w:t>
+      </w:r>
+      <w:proofErr w:type="spellEnd"/>
+      <w:r>
+        <w:t xml:space="preserve"> hàng mới vào database; </w:t>
+      </w:r>
+      <w:proofErr w:type="spellStart"/>
+      <w:r>
+        <w:t>XoaKhachHang</w:t>
+      </w:r>
+      <w:proofErr w:type="spellEnd"/>
+      <w:r>
+        <w:t>()_</w:t>
+      </w:r>
       <w:proofErr w:type="spellStart"/>
       <w:r>
         <w:t>Xoá</w:t>
       </w:r>
       <w:proofErr w:type="spellEnd"/>
       <w:r>
-        <w:t xml:space="preserve"> nhân viên đã có trong database; </w:t>
-      </w:r>
-      <w:proofErr w:type="spellStart"/>
-      <w:r>
-        <w:t>CapNhatNhanVien</w:t>
+        <w:t xml:space="preserve"> </w:t>
+      </w:r>
+      <w:proofErr w:type="spellStart"/>
+      <w:r>
+        <w:t>khách</w:t>
+      </w:r>
+      <w:proofErr w:type="spellEnd"/>
+      <w:r>
+        <w:t xml:space="preserve"> hàng đã có trong database; </w:t>
+      </w:r>
+      <w:proofErr w:type="spellStart"/>
+      <w:r>
+        <w:t>CapNhatKhachHang</w:t>
       </w:r>
       <w:proofErr w:type="spellEnd"/>
       <w:r>
         <w:t>()_Thay đổi thông tin đã có trong database.</w:t>
       </w:r>
-    </w:p>
-    <w:bookmarkEnd w:id="15"/>
-    <w:bookmarkEnd w:id="16"/>
+      <w:bookmarkEnd w:id="45"/>
+    </w:p>
     <w:p>
       <w:pPr>
         <w:pStyle w:val="ListParagraph"/>
@@ -3756,10 +4996,10 @@
         </w:rPr>
         <w:lastRenderedPageBreak/>
         <w:drawing>
-          <wp:inline distT="0" distB="0" distL="0" distR="0" wp14:anchorId="793D3135" wp14:editId="35099F2C">
-            <wp:extent cx="3273552" cy="4788113"/>
-            <wp:effectExtent l="0" t="0" r="3175" b="0"/>
-            <wp:docPr id="19" name="Picture 19"/>
+          <wp:inline distT="0" distB="0" distL="0" distR="0" wp14:anchorId="69406967" wp14:editId="0B7F6C46">
+            <wp:extent cx="3448050" cy="5150652"/>
+            <wp:effectExtent l="0" t="0" r="0" b="0"/>
+            <wp:docPr id="18" name="Picture 18"/>
             <wp:cNvGraphicFramePr>
               <a:graphicFrameLocks xmlns:a="http://schemas.openxmlformats.org/drawingml/2006/main" noChangeAspect="1"/>
             </wp:cNvGraphicFramePr>
@@ -3771,7 +5011,13 @@
                     <pic:cNvPicPr/>
                   </pic:nvPicPr>
                   <pic:blipFill>
-                    <a:blip r:embed="rId21"/>
+                    <a:blip r:embed="rId21">
+                      <a:extLst>
+                        <a:ext uri="{28A0092B-C50C-407E-A947-70E740481C1C}">
+                          <a14:useLocalDpi xmlns:a14="http://schemas.microsoft.com/office/drawing/2010/main" val="0"/>
+                        </a:ext>
+                      </a:extLst>
+                    </a:blip>
                     <a:stretch>
                       <a:fillRect/>
                     </a:stretch>
@@ -3779,7 +5025,7 @@
                   <pic:spPr>
                     <a:xfrm>
                       <a:off x="0" y="0"/>
-                      <a:ext cx="3306435" cy="4836210"/>
+                      <a:ext cx="3458660" cy="5166501"/>
                     </a:xfrm>
                     <a:prstGeom prst="rect">
                       <a:avLst/>
@@ -3800,18 +5046,19 @@
           <w:numId w:val="9"/>
         </w:numPr>
       </w:pPr>
+      <w:bookmarkStart w:id="46" w:name="_Hlk8682119"/>
       <w:r>
         <w:t xml:space="preserve">Class </w:t>
       </w:r>
       <w:proofErr w:type="spellStart"/>
       <w:r>
-        <w:t>BLPhim</w:t>
+        <w:t>BLNhanVien</w:t>
       </w:r>
       <w:proofErr w:type="spellEnd"/>
       <w:r>
         <w:t xml:space="preserve">: </w:t>
       </w:r>
-      <w:bookmarkStart w:id="17" w:name="_Hlk8682550"/>
+      <w:bookmarkStart w:id="47" w:name="_Hlk8682224"/>
       <w:proofErr w:type="spellStart"/>
       <w:r>
         <w:t>chứa</w:t>
@@ -3839,10 +5086,7 @@
       <w:proofErr w:type="spellStart"/>
       <w:proofErr w:type="gramStart"/>
       <w:r>
-        <w:t>Lay</w:t>
-      </w:r>
-      <w:r>
-        <w:t>Phim</w:t>
+        <w:t>LayNhanVien</w:t>
       </w:r>
       <w:proofErr w:type="spellEnd"/>
       <w:r>
@@ -3850,37 +5094,19 @@
       </w:r>
       <w:proofErr w:type="gramEnd"/>
       <w:r>
-        <w:t xml:space="preserve">)_Lấy thông tin </w:t>
-      </w:r>
-      <w:r>
-        <w:t>phim</w:t>
-      </w:r>
-      <w:r>
-        <w:t xml:space="preserve">; </w:t>
-      </w:r>
-      <w:proofErr w:type="spellStart"/>
-      <w:r>
-        <w:t>Them</w:t>
-      </w:r>
-      <w:r>
-        <w:t>Phim</w:t>
-      </w:r>
-      <w:proofErr w:type="spellEnd"/>
-      <w:r>
-        <w:t xml:space="preserve">()_Thêm thông tin </w:t>
-      </w:r>
-      <w:r>
-        <w:t>phim</w:t>
-      </w:r>
-      <w:r>
-        <w:t xml:space="preserve"> mới vào database; </w:t>
-      </w:r>
-      <w:proofErr w:type="spellStart"/>
-      <w:r>
-        <w:t>Xoa</w:t>
-      </w:r>
-      <w:r>
-        <w:t>Phim</w:t>
+        <w:t xml:space="preserve">)_Lấy thông tin nhân viên; </w:t>
+      </w:r>
+      <w:proofErr w:type="spellStart"/>
+      <w:r>
+        <w:t>ThemNhanVien</w:t>
+      </w:r>
+      <w:proofErr w:type="spellEnd"/>
+      <w:r>
+        <w:t xml:space="preserve">()_Thêm thông tin nhân viên mới vào database; </w:t>
+      </w:r>
+      <w:proofErr w:type="spellStart"/>
+      <w:r>
+        <w:t>XoaNhanVien</w:t>
       </w:r>
       <w:proofErr w:type="spellEnd"/>
       <w:r>
@@ -3892,27 +5118,19 @@
       </w:r>
       <w:proofErr w:type="spellEnd"/>
       <w:r>
-        <w:t xml:space="preserve"> </w:t>
-      </w:r>
-      <w:r>
-        <w:t>phim</w:t>
-      </w:r>
-      <w:r>
-        <w:t xml:space="preserve"> đã có trong database; </w:t>
-      </w:r>
-      <w:proofErr w:type="spellStart"/>
-      <w:r>
-        <w:t>CapNhat</w:t>
-      </w:r>
-      <w:r>
-        <w:t>Phim</w:t>
+        <w:t xml:space="preserve"> nhân viên đã có trong database; </w:t>
+      </w:r>
+      <w:proofErr w:type="spellStart"/>
+      <w:r>
+        <w:t>CapNhatNhanVien</w:t>
       </w:r>
       <w:proofErr w:type="spellEnd"/>
       <w:r>
         <w:t>()_Thay đổi thông tin đã có trong database.</w:t>
       </w:r>
-      <w:bookmarkEnd w:id="17"/>
-    </w:p>
+    </w:p>
+    <w:bookmarkEnd w:id="46"/>
+    <w:bookmarkEnd w:id="47"/>
     <w:p>
       <w:pPr>
         <w:pStyle w:val="ListParagraph"/>
@@ -3924,10 +5142,10 @@
         </w:rPr>
         <w:lastRenderedPageBreak/>
         <w:drawing>
-          <wp:inline distT="0" distB="0" distL="0" distR="0" wp14:anchorId="2727732A" wp14:editId="073EFB7B">
-            <wp:extent cx="3777954" cy="3992880"/>
-            <wp:effectExtent l="0" t="0" r="0" b="7620"/>
-            <wp:docPr id="21" name="Picture 21"/>
+          <wp:inline distT="0" distB="0" distL="0" distR="0" wp14:anchorId="793D3135" wp14:editId="35099F2C">
+            <wp:extent cx="3273552" cy="4788113"/>
+            <wp:effectExtent l="0" t="0" r="3175" b="0"/>
+            <wp:docPr id="19" name="Picture 19"/>
             <wp:cNvGraphicFramePr>
               <a:graphicFrameLocks xmlns:a="http://schemas.openxmlformats.org/drawingml/2006/main" noChangeAspect="1"/>
             </wp:cNvGraphicFramePr>
@@ -3947,7 +5165,7 @@
                   <pic:spPr>
                     <a:xfrm>
                       <a:off x="0" y="0"/>
-                      <a:ext cx="3797271" cy="4013296"/>
+                      <a:ext cx="3306435" cy="4836210"/>
                     </a:xfrm>
                     <a:prstGeom prst="rect">
                       <a:avLst/>
@@ -3973,12 +5191,13 @@
       </w:r>
       <w:proofErr w:type="spellStart"/>
       <w:r>
-        <w:t>BLRap</w:t>
+        <w:t>BLPhim</w:t>
       </w:r>
       <w:proofErr w:type="spellEnd"/>
       <w:r>
         <w:t xml:space="preserve">: </w:t>
       </w:r>
+      <w:bookmarkStart w:id="48" w:name="_Hlk8682550"/>
       <w:proofErr w:type="spellStart"/>
       <w:r>
         <w:t>chứa</w:t>
@@ -4004,18 +5223,23 @@
         <w:t xml:space="preserve"> </w:t>
       </w:r>
       <w:proofErr w:type="spellStart"/>
+      <w:proofErr w:type="gramStart"/>
       <w:r>
         <w:t>Lay</w:t>
       </w:r>
       <w:r>
-        <w:t>Rap</w:t>
-      </w:r>
-      <w:proofErr w:type="spellEnd"/>
-      <w:r>
-        <w:t xml:space="preserve">()_Lấy thông tin </w:t>
-      </w:r>
-      <w:r>
-        <w:t>Rap</w:t>
+        <w:t>Phim</w:t>
+      </w:r>
+      <w:proofErr w:type="spellEnd"/>
+      <w:r>
+        <w:t>(</w:t>
+      </w:r>
+      <w:proofErr w:type="gramEnd"/>
+      <w:r>
+        <w:t xml:space="preserve">)_Lấy thông tin </w:t>
+      </w:r>
+      <w:r>
+        <w:t>phim</w:t>
       </w:r>
       <w:r>
         <w:t xml:space="preserve">; </w:t>
@@ -4025,14 +5249,14 @@
         <w:t>Them</w:t>
       </w:r>
       <w:r>
-        <w:t>Rap</w:t>
+        <w:t>Phim</w:t>
       </w:r>
       <w:proofErr w:type="spellEnd"/>
       <w:r>
         <w:t xml:space="preserve">()_Thêm thông tin </w:t>
       </w:r>
       <w:r>
-        <w:t>Rap</w:t>
+        <w:t>phim</w:t>
       </w:r>
       <w:r>
         <w:t xml:space="preserve"> mới vào database; </w:t>
@@ -4042,7 +5266,7 @@
         <w:t>Xoa</w:t>
       </w:r>
       <w:r>
-        <w:t>Rap</w:t>
+        <w:t>Phim</w:t>
       </w:r>
       <w:proofErr w:type="spellEnd"/>
       <w:r>
@@ -4057,7 +5281,7 @@
         <w:t xml:space="preserve"> </w:t>
       </w:r>
       <w:r>
-        <w:t>Rap</w:t>
+        <w:t>phim</w:t>
       </w:r>
       <w:r>
         <w:t xml:space="preserve"> đã có trong database; </w:t>
@@ -4067,55 +5291,13 @@
         <w:t>CapNhat</w:t>
       </w:r>
       <w:r>
-        <w:t>Rap</w:t>
-      </w:r>
-      <w:proofErr w:type="spellEnd"/>
-      <w:r>
-        <w:t>()_Thay đổi thông tin đã có trong database</w:t>
-      </w:r>
-      <w:r>
-        <w:t xml:space="preserve">; </w:t>
-      </w:r>
-      <w:proofErr w:type="spellStart"/>
-      <w:r>
-        <w:t>findRap</w:t>
-      </w:r>
-      <w:proofErr w:type="spellEnd"/>
-      <w:r>
-        <w:t xml:space="preserve">()_tìm </w:t>
-      </w:r>
-      <w:proofErr w:type="spellStart"/>
-      <w:r>
-        <w:t>rạp</w:t>
-      </w:r>
-      <w:proofErr w:type="spellEnd"/>
-      <w:r>
-        <w:t xml:space="preserve"> trong database; </w:t>
-      </w:r>
-      <w:proofErr w:type="spellStart"/>
-      <w:r>
-        <w:t>findSoDayGhe</w:t>
-      </w:r>
-      <w:proofErr w:type="spellEnd"/>
-      <w:r>
-        <w:t xml:space="preserve">()_tìm số dãy </w:t>
-      </w:r>
-      <w:proofErr w:type="spellStart"/>
-      <w:r>
-        <w:t>ghế</w:t>
-      </w:r>
-      <w:proofErr w:type="spellEnd"/>
-      <w:r>
-        <w:t xml:space="preserve"> trong database; </w:t>
-      </w:r>
-      <w:proofErr w:type="spellStart"/>
-      <w:r>
-        <w:t>findSoLuongGhe</w:t>
-      </w:r>
-      <w:proofErr w:type="spellEnd"/>
-      <w:r>
-        <w:t>()_</w:t>
-      </w:r>
+        <w:t>Phim</w:t>
+      </w:r>
+      <w:proofErr w:type="spellEnd"/>
+      <w:r>
+        <w:t>()_Thay đổi thông tin đã có trong database.</w:t>
+      </w:r>
+      <w:bookmarkEnd w:id="48"/>
     </w:p>
     <w:p>
       <w:pPr>
@@ -4123,32 +5305,15 @@
         <w:ind w:left="1080"/>
       </w:pPr>
       <w:r>
-        <w:t xml:space="preserve">tìm số dãy </w:t>
-      </w:r>
-      <w:proofErr w:type="spellStart"/>
-      <w:r>
-        <w:t>ghế</w:t>
-      </w:r>
-      <w:proofErr w:type="spellEnd"/>
-      <w:r>
-        <w:t xml:space="preserve"> trong database.</w:t>
-      </w:r>
-    </w:p>
-    <w:p>
-      <w:pPr>
-        <w:pStyle w:val="ListParagraph"/>
-        <w:ind w:left="1080"/>
-      </w:pPr>
-      <w:r>
         <w:rPr>
           <w:noProof/>
         </w:rPr>
         <w:lastRenderedPageBreak/>
         <w:drawing>
-          <wp:inline distT="0" distB="0" distL="0" distR="0" wp14:anchorId="323D45F7" wp14:editId="6687FABD">
-            <wp:extent cx="3413760" cy="4758574"/>
-            <wp:effectExtent l="0" t="0" r="0" b="4445"/>
-            <wp:docPr id="22" name="Picture 22"/>
+          <wp:inline distT="0" distB="0" distL="0" distR="0" wp14:anchorId="2727732A" wp14:editId="073EFB7B">
+            <wp:extent cx="3777954" cy="3992880"/>
+            <wp:effectExtent l="0" t="0" r="0" b="7620"/>
+            <wp:docPr id="21" name="Picture 21"/>
             <wp:cNvGraphicFramePr>
               <a:graphicFrameLocks xmlns:a="http://schemas.openxmlformats.org/drawingml/2006/main" noChangeAspect="1"/>
             </wp:cNvGraphicFramePr>
@@ -4168,7 +5333,7 @@
                   <pic:spPr>
                     <a:xfrm>
                       <a:off x="0" y="0"/>
-                      <a:ext cx="3454062" cy="4814752"/>
+                      <a:ext cx="3797271" cy="4013296"/>
                     </a:xfrm>
                     <a:prstGeom prst="rect">
                       <a:avLst/>
@@ -4183,82 +5348,182 @@
     </w:p>
     <w:p>
       <w:pPr>
-        <w:pStyle w:val="Heading4"/>
+        <w:pStyle w:val="ListParagraph"/>
         <w:numPr>
           <w:ilvl w:val="0"/>
-          <w:numId w:val="10"/>
+          <w:numId w:val="9"/>
         </w:numPr>
       </w:pPr>
-      <w:bookmarkStart w:id="18" w:name="_Toc8683298"/>
-      <w:proofErr w:type="spellStart"/>
-      <w:r>
-        <w:t>DBMain</w:t>
-      </w:r>
-      <w:bookmarkEnd w:id="18"/>
+      <w:r>
+        <w:t xml:space="preserve">Class </w:t>
+      </w:r>
+      <w:proofErr w:type="spellStart"/>
+      <w:r>
+        <w:t>BLRap</w:t>
+      </w:r>
+      <w:proofErr w:type="spellEnd"/>
+      <w:r>
+        <w:t xml:space="preserve">: </w:t>
+      </w:r>
+      <w:proofErr w:type="spellStart"/>
+      <w:r>
+        <w:t>chứa</w:t>
+      </w:r>
+      <w:proofErr w:type="spellEnd"/>
+      <w:r>
+        <w:t xml:space="preserve"> các câu </w:t>
+      </w:r>
+      <w:proofErr w:type="spellStart"/>
+      <w:r>
+        <w:t>truy</w:t>
+      </w:r>
+      <w:proofErr w:type="spellEnd"/>
+      <w:r>
+        <w:t xml:space="preserve"> vấn bao </w:t>
+      </w:r>
+      <w:proofErr w:type="spellStart"/>
+      <w:r>
+        <w:t>giồm</w:t>
+      </w:r>
       <w:proofErr w:type="spellEnd"/>
       <w:r>
         <w:t xml:space="preserve"> </w:t>
       </w:r>
-    </w:p>
-    <w:p>
-      <w:pPr>
-        <w:ind w:left="720"/>
-      </w:pPr>
-      <w:r>
-        <w:t xml:space="preserve">Là </w:t>
-      </w:r>
-      <w:proofErr w:type="spellStart"/>
-      <w:r>
-        <w:t>tầng</w:t>
-      </w:r>
-      <w:proofErr w:type="spellEnd"/>
-      <w:r>
-        <w:t xml:space="preserve"> kết </w:t>
-      </w:r>
-      <w:proofErr w:type="spellStart"/>
-      <w:r>
-        <w:t>nối</w:t>
-      </w:r>
-      <w:proofErr w:type="spellEnd"/>
-      <w:r>
-        <w:t xml:space="preserve"> với database. Là trung </w:t>
-      </w:r>
-      <w:proofErr w:type="spellStart"/>
-      <w:r>
-        <w:t>gian</w:t>
-      </w:r>
-      <w:proofErr w:type="spellEnd"/>
-      <w:r>
-        <w:t xml:space="preserve"> để mở các kết </w:t>
-      </w:r>
-      <w:proofErr w:type="spellStart"/>
-      <w:r>
-        <w:t>nối</w:t>
-      </w:r>
-      <w:proofErr w:type="spellEnd"/>
-      <w:r>
-        <w:t xml:space="preserve"> dẫn các câu </w:t>
-      </w:r>
-      <w:proofErr w:type="spellStart"/>
-      <w:r>
-        <w:t>truy</w:t>
-      </w:r>
-      <w:proofErr w:type="spellEnd"/>
-      <w:r>
-        <w:t xml:space="preserve"> vấn từ </w:t>
-      </w:r>
-      <w:proofErr w:type="spellStart"/>
-      <w:r>
-        <w:t>BSLayer</w:t>
-      </w:r>
-      <w:proofErr w:type="spellEnd"/>
-      <w:r>
-        <w:t xml:space="preserve"> tới database</w:t>
-      </w:r>
-    </w:p>
-    <w:p>
-      <w:pPr>
-        <w:ind w:left="720"/>
+      <w:proofErr w:type="spellStart"/>
+      <w:r>
+        <w:t>Lay</w:t>
+      </w:r>
+      <w:r>
+        <w:t>Rap</w:t>
+      </w:r>
+      <w:proofErr w:type="spellEnd"/>
+      <w:r>
+        <w:t xml:space="preserve">()_Lấy thông tin </w:t>
+      </w:r>
+      <w:r>
+        <w:t>Rap</w:t>
+      </w:r>
+      <w:r>
+        <w:t xml:space="preserve">; </w:t>
+      </w:r>
+      <w:proofErr w:type="spellStart"/>
+      <w:r>
+        <w:t>Them</w:t>
+      </w:r>
+      <w:r>
+        <w:t>Rap</w:t>
+      </w:r>
+      <w:proofErr w:type="spellEnd"/>
+      <w:r>
+        <w:t xml:space="preserve">()_Thêm thông tin </w:t>
+      </w:r>
+      <w:r>
+        <w:t>Rap</w:t>
+      </w:r>
+      <w:r>
+        <w:t xml:space="preserve"> mới vào database; </w:t>
+      </w:r>
+      <w:proofErr w:type="spellStart"/>
+      <w:r>
+        <w:t>Xoa</w:t>
+      </w:r>
+      <w:r>
+        <w:t>Rap</w:t>
+      </w:r>
+      <w:proofErr w:type="spellEnd"/>
+      <w:r>
+        <w:t>()_</w:t>
+      </w:r>
+      <w:proofErr w:type="spellStart"/>
+      <w:r>
+        <w:t>Xoá</w:t>
+      </w:r>
+      <w:proofErr w:type="spellEnd"/>
+      <w:r>
+        <w:t xml:space="preserve"> </w:t>
+      </w:r>
+      <w:r>
+        <w:t>Rap</w:t>
+      </w:r>
+      <w:r>
+        <w:t xml:space="preserve"> đã có trong database; </w:t>
+      </w:r>
+      <w:proofErr w:type="spellStart"/>
+      <w:r>
+        <w:t>CapNhat</w:t>
+      </w:r>
+      <w:r>
+        <w:t>Rap</w:t>
+      </w:r>
+      <w:proofErr w:type="spellEnd"/>
+      <w:r>
+        <w:t>()_Thay đổi thông tin đã có trong database</w:t>
+      </w:r>
+      <w:r>
+        <w:t xml:space="preserve">; </w:t>
+      </w:r>
+      <w:proofErr w:type="spellStart"/>
+      <w:r>
+        <w:t>findRap</w:t>
+      </w:r>
+      <w:proofErr w:type="spellEnd"/>
+      <w:r>
+        <w:t xml:space="preserve">()_tìm </w:t>
+      </w:r>
+      <w:proofErr w:type="spellStart"/>
+      <w:r>
+        <w:t>rạp</w:t>
+      </w:r>
+      <w:proofErr w:type="spellEnd"/>
+      <w:r>
+        <w:t xml:space="preserve"> trong database; </w:t>
+      </w:r>
+      <w:proofErr w:type="spellStart"/>
+      <w:r>
+        <w:t>findSoDayGhe</w:t>
+      </w:r>
+      <w:proofErr w:type="spellEnd"/>
+      <w:r>
+        <w:t xml:space="preserve">()_tìm số dãy </w:t>
+      </w:r>
+      <w:proofErr w:type="spellStart"/>
+      <w:r>
+        <w:t>ghế</w:t>
+      </w:r>
+      <w:proofErr w:type="spellEnd"/>
+      <w:r>
+        <w:t xml:space="preserve"> trong database; </w:t>
+      </w:r>
+      <w:proofErr w:type="spellStart"/>
+      <w:r>
+        <w:t>findSoLuongGhe</w:t>
+      </w:r>
+      <w:proofErr w:type="spellEnd"/>
+      <w:r>
+        <w:t>()_</w:t>
+      </w:r>
+    </w:p>
+    <w:p>
+      <w:pPr>
+        <w:pStyle w:val="ListParagraph"/>
+        <w:ind w:left="1080"/>
+      </w:pPr>
+      <w:r>
+        <w:t xml:space="preserve">tìm số dãy </w:t>
+      </w:r>
+      <w:proofErr w:type="spellStart"/>
+      <w:r>
+        <w:t>ghế</w:t>
+      </w:r>
+      <w:proofErr w:type="spellEnd"/>
+      <w:r>
+        <w:t xml:space="preserve"> trong database.</w:t>
+      </w:r>
+    </w:p>
+    <w:p>
+      <w:pPr>
+        <w:pStyle w:val="ListParagraph"/>
+        <w:ind w:left="1080"/>
       </w:pPr>
       <w:r>
         <w:rPr>
@@ -4266,10 +5531,10 @@
         </w:rPr>
         <w:lastRenderedPageBreak/>
         <w:drawing>
-          <wp:inline distT="0" distB="0" distL="0" distR="0" wp14:anchorId="27176924" wp14:editId="7DAA27C0">
-            <wp:extent cx="3456432" cy="3704133"/>
-            <wp:effectExtent l="0" t="0" r="0" b="0"/>
-            <wp:docPr id="23" name="Picture 23"/>
+          <wp:inline distT="0" distB="0" distL="0" distR="0" wp14:anchorId="323D45F7" wp14:editId="6687FABD">
+            <wp:extent cx="3413760" cy="4758574"/>
+            <wp:effectExtent l="0" t="0" r="0" b="4445"/>
+            <wp:docPr id="22" name="Picture 22"/>
             <wp:cNvGraphicFramePr>
               <a:graphicFrameLocks xmlns:a="http://schemas.openxmlformats.org/drawingml/2006/main" noChangeAspect="1"/>
             </wp:cNvGraphicFramePr>
@@ -4289,7 +5554,7 @@
                   <pic:spPr>
                     <a:xfrm>
                       <a:off x="0" y="0"/>
-                      <a:ext cx="3477042" cy="3726220"/>
+                      <a:ext cx="3454062" cy="4814752"/>
                     </a:xfrm>
                     <a:prstGeom prst="rect">
                       <a:avLst/>
@@ -4310,12 +5575,182 @@
           <w:numId w:val="10"/>
         </w:numPr>
       </w:pPr>
-      <w:bookmarkStart w:id="19" w:name="_Toc8683299"/>
+      <w:bookmarkStart w:id="49" w:name="_Toc8683298"/>
+      <w:bookmarkStart w:id="50" w:name="_Toc8750919"/>
+      <w:proofErr w:type="spellStart"/>
+      <w:r>
+        <w:t>DBMain</w:t>
+      </w:r>
+      <w:bookmarkEnd w:id="49"/>
+      <w:bookmarkEnd w:id="50"/>
+      <w:proofErr w:type="spellEnd"/>
+      <w:r>
+        <w:t xml:space="preserve"> </w:t>
+      </w:r>
+    </w:p>
+    <w:p>
+      <w:pPr>
+        <w:ind w:left="720"/>
+      </w:pPr>
+      <w:r>
+        <w:t xml:space="preserve">Là </w:t>
+      </w:r>
+      <w:proofErr w:type="spellStart"/>
+      <w:r>
+        <w:t>tầng</w:t>
+      </w:r>
+      <w:proofErr w:type="spellEnd"/>
+      <w:r>
+        <w:t xml:space="preserve"> kết </w:t>
+      </w:r>
+      <w:proofErr w:type="spellStart"/>
+      <w:r>
+        <w:t>nối</w:t>
+      </w:r>
+      <w:proofErr w:type="spellEnd"/>
+      <w:r>
+        <w:t xml:space="preserve"> với database. Là trung </w:t>
+      </w:r>
+      <w:proofErr w:type="spellStart"/>
+      <w:r>
+        <w:t>gian</w:t>
+      </w:r>
+      <w:proofErr w:type="spellEnd"/>
+      <w:r>
+        <w:t xml:space="preserve"> để mở các kết </w:t>
+      </w:r>
+      <w:proofErr w:type="spellStart"/>
+      <w:r>
+        <w:t>nối</w:t>
+      </w:r>
+      <w:proofErr w:type="spellEnd"/>
+      <w:r>
+        <w:t xml:space="preserve"> dẫn các câu </w:t>
+      </w:r>
+      <w:proofErr w:type="spellStart"/>
+      <w:r>
+        <w:t>truy</w:t>
+      </w:r>
+      <w:proofErr w:type="spellEnd"/>
+      <w:r>
+        <w:t xml:space="preserve"> vấn từ </w:t>
+      </w:r>
+      <w:r>
+        <w:t>client</w:t>
+      </w:r>
+      <w:r>
+        <w:t xml:space="preserve"> tới database</w:t>
+      </w:r>
+      <w:r>
+        <w:t xml:space="preserve">. Được thực hiện qua </w:t>
+      </w:r>
+      <w:proofErr w:type="spellStart"/>
+      <w:r>
+        <w:t>DataSet</w:t>
+      </w:r>
+      <w:proofErr w:type="spellEnd"/>
+      <w:r>
+        <w:t xml:space="preserve">. Với </w:t>
+      </w:r>
+      <w:proofErr w:type="spellStart"/>
+      <w:r>
+        <w:t>ExecuteNonQuery</w:t>
+      </w:r>
+      <w:proofErr w:type="spellEnd"/>
+      <w:r>
+        <w:t xml:space="preserve">: kết quả trả về là số dòng bị ảnh </w:t>
+      </w:r>
+      <w:proofErr w:type="spellStart"/>
+      <w:r>
+        <w:t>hưởng</w:t>
+      </w:r>
+      <w:proofErr w:type="spellEnd"/>
+      <w:r>
+        <w:t>.</w:t>
+      </w:r>
+    </w:p>
+    <w:p>
+      <w:pPr>
+        <w:ind w:left="720"/>
+      </w:pPr>
+    </w:p>
+    <w:p>
+      <w:pPr>
+        <w:ind w:left="720"/>
+      </w:pPr>
+    </w:p>
+    <w:p>
+      <w:pPr>
+        <w:ind w:left="720"/>
+      </w:pPr>
+    </w:p>
+    <w:p>
+      <w:pPr>
+        <w:ind w:left="720"/>
+      </w:pPr>
+      <w:r>
+        <w:rPr>
+          <w:noProof/>
+        </w:rPr>
+        <w:lastRenderedPageBreak/>
+        <w:drawing>
+          <wp:inline distT="0" distB="0" distL="0" distR="0" wp14:anchorId="27176924" wp14:editId="26AF0676">
+            <wp:extent cx="3545205" cy="3799268"/>
+            <wp:effectExtent l="0" t="0" r="0" b="0"/>
+            <wp:docPr id="23" name="Picture 23"/>
+            <wp:cNvGraphicFramePr>
+              <a:graphicFrameLocks xmlns:a="http://schemas.openxmlformats.org/drawingml/2006/main" noChangeAspect="1"/>
+            </wp:cNvGraphicFramePr>
+            <a:graphic xmlns:a="http://schemas.openxmlformats.org/drawingml/2006/main">
+              <a:graphicData uri="http://schemas.openxmlformats.org/drawingml/2006/picture">
+                <pic:pic xmlns:pic="http://schemas.openxmlformats.org/drawingml/2006/picture">
+                  <pic:nvPicPr>
+                    <pic:cNvPr id="1" name=""/>
+                    <pic:cNvPicPr/>
+                  </pic:nvPicPr>
+                  <pic:blipFill>
+                    <a:blip r:embed="rId25"/>
+                    <a:stretch>
+                      <a:fillRect/>
+                    </a:stretch>
+                  </pic:blipFill>
+                  <pic:spPr>
+                    <a:xfrm>
+                      <a:off x="0" y="0"/>
+                      <a:ext cx="3570882" cy="3826785"/>
+                    </a:xfrm>
+                    <a:prstGeom prst="rect">
+                      <a:avLst/>
+                    </a:prstGeom>
+                  </pic:spPr>
+                </pic:pic>
+              </a:graphicData>
+            </a:graphic>
+          </wp:inline>
+        </w:drawing>
+      </w:r>
+    </w:p>
+    <w:p>
+      <w:pPr>
+        <w:ind w:left="720"/>
+      </w:pPr>
+    </w:p>
+    <w:p>
+      <w:pPr>
+        <w:pStyle w:val="Heading4"/>
+        <w:numPr>
+          <w:ilvl w:val="0"/>
+          <w:numId w:val="10"/>
+        </w:numPr>
+      </w:pPr>
+      <w:bookmarkStart w:id="51" w:name="_Toc8683299"/>
+      <w:bookmarkStart w:id="52" w:name="_Toc8750920"/>
       <w:proofErr w:type="spellStart"/>
       <w:r>
         <w:t>renderSeat</w:t>
       </w:r>
-      <w:bookmarkEnd w:id="19"/>
+      <w:bookmarkEnd w:id="51"/>
+      <w:bookmarkEnd w:id="52"/>
       <w:proofErr w:type="spellEnd"/>
     </w:p>
     <w:p>
@@ -4343,26 +5778,6 @@
     <w:p/>
     <w:p/>
     <w:p/>
-    <w:p>
-      <w:pPr>
-        <w:pStyle w:val="ListParagraph"/>
-        <w:numPr>
-          <w:ilvl w:val="0"/>
-          <w:numId w:val="9"/>
-        </w:numPr>
-      </w:pPr>
-      <w:r>
-        <w:t xml:space="preserve">Class </w:t>
-      </w:r>
-      <w:proofErr w:type="spellStart"/>
-      <w:r>
-        <w:t>BLNhanVien</w:t>
-      </w:r>
-      <w:proofErr w:type="spellEnd"/>
-      <w:r>
-        <w:t xml:space="preserve">: </w:t>
-      </w:r>
-    </w:p>
     <w:p/>
     <w:p>
       <w:pPr>
@@ -4370,7 +5785,7 @@
       </w:pPr>
     </w:p>
     <w:sectPr>
-      <w:footerReference w:type="default" r:id="rId25"/>
+      <w:footerReference w:type="default" r:id="rId26"/>
       <w:pgSz w:w="12240" w:h="15840" w:code="1"/>
       <w:pgMar w:top="1134" w:right="1134" w:bottom="1134" w:left="1701" w:header="720" w:footer="720" w:gutter="0"/>
       <w:pgBorders>
@@ -4668,6 +6083,155 @@
     </w:lvl>
   </w:abstractNum>
   <w:abstractNum w:abstractNumId="2" w15:restartNumberingAfterBreak="0">
+    <w:nsid w:val="076016EC"/>
+    <w:multiLevelType w:val="multilevel"/>
+    <w:tmpl w:val="07ACCD58"/>
+    <w:lvl w:ilvl="0">
+      <w:start w:val="1"/>
+      <w:numFmt w:val="bullet"/>
+      <w:lvlText w:val=""/>
+      <w:lvlJc w:val="left"/>
+      <w:pPr>
+        <w:tabs>
+          <w:tab w:val="num" w:pos="720"/>
+        </w:tabs>
+        <w:ind w:left="720" w:hanging="360"/>
+      </w:pPr>
+      <w:rPr>
+        <w:rFonts w:ascii="Symbol" w:hAnsi="Symbol" w:hint="default"/>
+        <w:sz w:val="20"/>
+      </w:rPr>
+    </w:lvl>
+    <w:lvl w:ilvl="1" w:tentative="1">
+      <w:start w:val="1"/>
+      <w:numFmt w:val="bullet"/>
+      <w:lvlText w:val="o"/>
+      <w:lvlJc w:val="left"/>
+      <w:pPr>
+        <w:tabs>
+          <w:tab w:val="num" w:pos="1440"/>
+        </w:tabs>
+        <w:ind w:left="1440" w:hanging="360"/>
+      </w:pPr>
+      <w:rPr>
+        <w:rFonts w:ascii="Courier New" w:hAnsi="Courier New" w:hint="default"/>
+        <w:sz w:val="20"/>
+      </w:rPr>
+    </w:lvl>
+    <w:lvl w:ilvl="2" w:tentative="1">
+      <w:start w:val="1"/>
+      <w:numFmt w:val="bullet"/>
+      <w:lvlText w:val=""/>
+      <w:lvlJc w:val="left"/>
+      <w:pPr>
+        <w:tabs>
+          <w:tab w:val="num" w:pos="2160"/>
+        </w:tabs>
+        <w:ind w:left="2160" w:hanging="360"/>
+      </w:pPr>
+      <w:rPr>
+        <w:rFonts w:ascii="Wingdings" w:hAnsi="Wingdings" w:hint="default"/>
+        <w:sz w:val="20"/>
+      </w:rPr>
+    </w:lvl>
+    <w:lvl w:ilvl="3" w:tentative="1">
+      <w:start w:val="1"/>
+      <w:numFmt w:val="bullet"/>
+      <w:lvlText w:val=""/>
+      <w:lvlJc w:val="left"/>
+      <w:pPr>
+        <w:tabs>
+          <w:tab w:val="num" w:pos="2880"/>
+        </w:tabs>
+        <w:ind w:left="2880" w:hanging="360"/>
+      </w:pPr>
+      <w:rPr>
+        <w:rFonts w:ascii="Wingdings" w:hAnsi="Wingdings" w:hint="default"/>
+        <w:sz w:val="20"/>
+      </w:rPr>
+    </w:lvl>
+    <w:lvl w:ilvl="4" w:tentative="1">
+      <w:start w:val="1"/>
+      <w:numFmt w:val="bullet"/>
+      <w:lvlText w:val=""/>
+      <w:lvlJc w:val="left"/>
+      <w:pPr>
+        <w:tabs>
+          <w:tab w:val="num" w:pos="3600"/>
+        </w:tabs>
+        <w:ind w:left="3600" w:hanging="360"/>
+      </w:pPr>
+      <w:rPr>
+        <w:rFonts w:ascii="Wingdings" w:hAnsi="Wingdings" w:hint="default"/>
+        <w:sz w:val="20"/>
+      </w:rPr>
+    </w:lvl>
+    <w:lvl w:ilvl="5" w:tentative="1">
+      <w:start w:val="1"/>
+      <w:numFmt w:val="bullet"/>
+      <w:lvlText w:val=""/>
+      <w:lvlJc w:val="left"/>
+      <w:pPr>
+        <w:tabs>
+          <w:tab w:val="num" w:pos="4320"/>
+        </w:tabs>
+        <w:ind w:left="4320" w:hanging="360"/>
+      </w:pPr>
+      <w:rPr>
+        <w:rFonts w:ascii="Wingdings" w:hAnsi="Wingdings" w:hint="default"/>
+        <w:sz w:val="20"/>
+      </w:rPr>
+    </w:lvl>
+    <w:lvl w:ilvl="6" w:tentative="1">
+      <w:start w:val="1"/>
+      <w:numFmt w:val="bullet"/>
+      <w:lvlText w:val=""/>
+      <w:lvlJc w:val="left"/>
+      <w:pPr>
+        <w:tabs>
+          <w:tab w:val="num" w:pos="5040"/>
+        </w:tabs>
+        <w:ind w:left="5040" w:hanging="360"/>
+      </w:pPr>
+      <w:rPr>
+        <w:rFonts w:ascii="Wingdings" w:hAnsi="Wingdings" w:hint="default"/>
+        <w:sz w:val="20"/>
+      </w:rPr>
+    </w:lvl>
+    <w:lvl w:ilvl="7" w:tentative="1">
+      <w:start w:val="1"/>
+      <w:numFmt w:val="bullet"/>
+      <w:lvlText w:val=""/>
+      <w:lvlJc w:val="left"/>
+      <w:pPr>
+        <w:tabs>
+          <w:tab w:val="num" w:pos="5760"/>
+        </w:tabs>
+        <w:ind w:left="5760" w:hanging="360"/>
+      </w:pPr>
+      <w:rPr>
+        <w:rFonts w:ascii="Wingdings" w:hAnsi="Wingdings" w:hint="default"/>
+        <w:sz w:val="20"/>
+      </w:rPr>
+    </w:lvl>
+    <w:lvl w:ilvl="8" w:tentative="1">
+      <w:start w:val="1"/>
+      <w:numFmt w:val="bullet"/>
+      <w:lvlText w:val=""/>
+      <w:lvlJc w:val="left"/>
+      <w:pPr>
+        <w:tabs>
+          <w:tab w:val="num" w:pos="6480"/>
+        </w:tabs>
+        <w:ind w:left="6480" w:hanging="360"/>
+      </w:pPr>
+      <w:rPr>
+        <w:rFonts w:ascii="Wingdings" w:hAnsi="Wingdings" w:hint="default"/>
+        <w:sz w:val="20"/>
+      </w:rPr>
+    </w:lvl>
+  </w:abstractNum>
+  <w:abstractNum w:abstractNumId="3" w15:restartNumberingAfterBreak="0">
     <w:nsid w:val="0A54624A"/>
     <w:multiLevelType w:val="hybridMultilevel"/>
     <w:tmpl w:val="74148124"/>
@@ -4756,7 +6320,7 @@
       </w:pPr>
     </w:lvl>
   </w:abstractNum>
-  <w:abstractNum w:abstractNumId="3" w15:restartNumberingAfterBreak="0">
+  <w:abstractNum w:abstractNumId="4" w15:restartNumberingAfterBreak="0">
     <w:nsid w:val="0F957BFE"/>
     <w:multiLevelType w:val="hybridMultilevel"/>
     <w:tmpl w:val="3E687F20"/>
@@ -4845,7 +6409,7 @@
       </w:pPr>
     </w:lvl>
   </w:abstractNum>
-  <w:abstractNum w:abstractNumId="4" w15:restartNumberingAfterBreak="0">
+  <w:abstractNum w:abstractNumId="5" w15:restartNumberingAfterBreak="0">
     <w:nsid w:val="1049639D"/>
     <w:multiLevelType w:val="hybridMultilevel"/>
     <w:tmpl w:val="11543EBA"/>
@@ -4934,7 +6498,7 @@
       </w:pPr>
     </w:lvl>
   </w:abstractNum>
-  <w:abstractNum w:abstractNumId="5" w15:restartNumberingAfterBreak="0">
+  <w:abstractNum w:abstractNumId="6" w15:restartNumberingAfterBreak="0">
     <w:nsid w:val="1CE11714"/>
     <w:multiLevelType w:val="hybridMultilevel"/>
     <w:tmpl w:val="2068A2AA"/>
@@ -5023,7 +6587,7 @@
       </w:pPr>
     </w:lvl>
   </w:abstractNum>
-  <w:abstractNum w:abstractNumId="6" w15:restartNumberingAfterBreak="0">
+  <w:abstractNum w:abstractNumId="7" w15:restartNumberingAfterBreak="0">
     <w:nsid w:val="2BE05C25"/>
     <w:multiLevelType w:val="hybridMultilevel"/>
     <w:tmpl w:val="5CACC692"/>
@@ -5109,7 +6673,7 @@
       </w:pPr>
     </w:lvl>
   </w:abstractNum>
-  <w:abstractNum w:abstractNumId="7" w15:restartNumberingAfterBreak="0">
+  <w:abstractNum w:abstractNumId="8" w15:restartNumberingAfterBreak="0">
     <w:nsid w:val="395B280D"/>
     <w:multiLevelType w:val="hybridMultilevel"/>
     <w:tmpl w:val="44F25486"/>
@@ -5196,7 +6760,7 @@
       </w:pPr>
     </w:lvl>
   </w:abstractNum>
-  <w:abstractNum w:abstractNumId="8" w15:restartNumberingAfterBreak="0">
+  <w:abstractNum w:abstractNumId="9" w15:restartNumberingAfterBreak="0">
     <w:nsid w:val="5A57780F"/>
     <w:multiLevelType w:val="hybridMultilevel"/>
     <w:tmpl w:val="7262A1E4"/>
@@ -5283,7 +6847,7 @@
       </w:pPr>
     </w:lvl>
   </w:abstractNum>
-  <w:abstractNum w:abstractNumId="9" w15:restartNumberingAfterBreak="0">
+  <w:abstractNum w:abstractNumId="10" w15:restartNumberingAfterBreak="0">
     <w:nsid w:val="757F5194"/>
     <w:multiLevelType w:val="hybridMultilevel"/>
     <w:tmpl w:val="3CA2A6D0"/>
@@ -5397,34 +6961,37 @@
     </w:lvl>
   </w:abstractNum>
   <w:num w:numId="1">
-    <w:abstractNumId w:val="3"/>
+    <w:abstractNumId w:val="4"/>
   </w:num>
   <w:num w:numId="2">
-    <w:abstractNumId w:val="6"/>
+    <w:abstractNumId w:val="7"/>
   </w:num>
   <w:num w:numId="3">
-    <w:abstractNumId w:val="7"/>
+    <w:abstractNumId w:val="8"/>
   </w:num>
   <w:num w:numId="4">
     <w:abstractNumId w:val="1"/>
   </w:num>
   <w:num w:numId="5">
-    <w:abstractNumId w:val="8"/>
+    <w:abstractNumId w:val="9"/>
   </w:num>
   <w:num w:numId="6">
     <w:abstractNumId w:val="0"/>
   </w:num>
   <w:num w:numId="7">
-    <w:abstractNumId w:val="2"/>
+    <w:abstractNumId w:val="3"/>
   </w:num>
   <w:num w:numId="8">
-    <w:abstractNumId w:val="4"/>
+    <w:abstractNumId w:val="5"/>
   </w:num>
   <w:num w:numId="9">
-    <w:abstractNumId w:val="9"/>
+    <w:abstractNumId w:val="10"/>
   </w:num>
   <w:num w:numId="10">
-    <w:abstractNumId w:val="5"/>
+    <w:abstractNumId w:val="6"/>
+  </w:num>
+  <w:num w:numId="11">
+    <w:abstractNumId w:val="2"/>
   </w:num>
 </w:numbering>
 </file>
@@ -5926,6 +7493,26 @@
       <w:iCs/>
     </w:rPr>
   </w:style>
+  <w:style w:type="paragraph" w:styleId="Heading5">
+    <w:name w:val="heading 5"/>
+    <w:basedOn w:val="Normal"/>
+    <w:next w:val="Normal"/>
+    <w:link w:val="Heading5Char"/>
+    <w:uiPriority w:val="9"/>
+    <w:unhideWhenUsed/>
+    <w:qFormat/>
+    <w:rsid w:val="005932DA"/>
+    <w:pPr>
+      <w:keepNext/>
+      <w:keepLines/>
+      <w:spacing w:before="40" w:after="0"/>
+      <w:jc w:val="center"/>
+      <w:outlineLvl w:val="4"/>
+    </w:pPr>
+    <w:rPr>
+      <w:rFonts w:eastAsiaTheme="majorEastAsia" w:cstheme="majorBidi"/>
+    </w:rPr>
+  </w:style>
   <w:style w:type="character" w:default="1" w:styleId="DefaultParagraphFont">
     <w:name w:val="Default Paragraph Font"/>
     <w:uiPriority w:val="1"/>
@@ -6099,11 +7686,20 @@
     <w:autoRedefine/>
     <w:uiPriority w:val="39"/>
     <w:unhideWhenUsed/>
-    <w:rsid w:val="00114BF6"/>
+    <w:rsid w:val="005F0525"/>
     <w:pPr>
+      <w:tabs>
+        <w:tab w:val="left" w:pos="720"/>
+        <w:tab w:val="right" w:leader="dot" w:pos="9395"/>
+      </w:tabs>
       <w:spacing w:after="100"/>
       <w:ind w:left="240"/>
+      <w:jc w:val="center"/>
     </w:pPr>
+    <w:rPr>
+      <w:sz w:val="32"/>
+      <w:szCs w:val="32"/>
+    </w:rPr>
   </w:style>
   <w:style w:type="paragraph" w:styleId="TOC3">
     <w:name w:val="toc 3"/>
@@ -6141,6 +7737,58 @@
       <w:spacing w:after="100"/>
       <w:ind w:left="720"/>
     </w:pPr>
+  </w:style>
+  <w:style w:type="character" w:styleId="Strong">
+    <w:name w:val="Strong"/>
+    <w:basedOn w:val="DefaultParagraphFont"/>
+    <w:uiPriority w:val="22"/>
+    <w:qFormat/>
+    <w:rsid w:val="003B2368"/>
+    <w:rPr>
+      <w:b/>
+      <w:bCs/>
+    </w:rPr>
+  </w:style>
+  <w:style w:type="paragraph" w:styleId="TOC1">
+    <w:name w:val="toc 1"/>
+    <w:basedOn w:val="Normal"/>
+    <w:next w:val="Normal"/>
+    <w:autoRedefine/>
+    <w:uiPriority w:val="39"/>
+    <w:unhideWhenUsed/>
+    <w:rsid w:val="005F0525"/>
+    <w:pPr>
+      <w:spacing w:after="100"/>
+    </w:pPr>
+  </w:style>
+  <w:style w:type="paragraph" w:styleId="Caption">
+    <w:name w:val="caption"/>
+    <w:basedOn w:val="Normal"/>
+    <w:next w:val="Normal"/>
+    <w:uiPriority w:val="35"/>
+    <w:unhideWhenUsed/>
+    <w:qFormat/>
+    <w:rsid w:val="005932DA"/>
+    <w:pPr>
+      <w:spacing w:line="240" w:lineRule="auto"/>
+    </w:pPr>
+    <w:rPr>
+      <w:i/>
+      <w:iCs/>
+      <w:color w:val="44546A" w:themeColor="text2"/>
+      <w:sz w:val="18"/>
+      <w:szCs w:val="18"/>
+    </w:rPr>
+  </w:style>
+  <w:style w:type="character" w:customStyle="1" w:styleId="Heading5Char">
+    <w:name w:val="Heading 5 Char"/>
+    <w:basedOn w:val="DefaultParagraphFont"/>
+    <w:link w:val="Heading5"/>
+    <w:uiPriority w:val="9"/>
+    <w:rsid w:val="005932DA"/>
+    <w:rPr>
+      <w:rFonts w:ascii="Times New Roman" w:eastAsiaTheme="majorEastAsia" w:hAnsi="Times New Roman" w:cstheme="majorBidi"/>
+    </w:rPr>
   </w:style>
 </w:styles>
 </file>
@@ -6411,7 +8059,7 @@
 </file>
 
 <file path=customXml/itemProps1.xml><?xml version="1.0" encoding="utf-8"?>
-<ds:datastoreItem xmlns:ds="http://schemas.openxmlformats.org/officeDocument/2006/customXml" ds:itemID="{3CAD9F44-1F70-4720-861D-1FF223A4B503}">
+<ds:datastoreItem xmlns:ds="http://schemas.openxmlformats.org/officeDocument/2006/customXml" ds:itemID="{ACA27BD6-A9D6-4974-9325-A359ACA2311C}">
   <ds:schemaRefs>
     <ds:schemaRef ds:uri="http://schemas.openxmlformats.org/officeDocument/2006/bibliography"/>
   </ds:schemaRefs>

--- a/QuanLyRapPhim_Final/BaoCao.docx
+++ b/QuanLyRapPhim_Final/BaoCao.docx
@@ -136,10 +136,22 @@
         <w:fldChar w:fldCharType="begin"/>
       </w:r>
       <w:r>
+        <w:instrText xml:space="preserve"> INCLUDEPICTURE  "http://t0.gstatic.com/images?q=tbn:ANd9GcR7BAz8hld8Rn4YZW5s_LsmbCivU780sKay-OhHY6sCfnmodrnQ" \* MERGEFORMATINET </w:instrText>
+      </w:r>
+      <w:r>
+        <w:fldChar w:fldCharType="separate"/>
+      </w:r>
+      <w:r>
+        <w:fldChar w:fldCharType="begin"/>
+      </w:r>
+      <w:r>
         <w:instrText xml:space="preserve"> </w:instrText>
       </w:r>
       <w:r>
-        <w:instrText>INCLUDEPICTURE  "http://t0.gstatic.com/images?q=tbn:ANd9GcR7BAz8hld8Rn4YZW5s_LsmbCivU780sKay-OhHY6sCfnmodrnQ" \* MERGEFORMATINET</w:instrText>
+        <w:instrText>INCLUDEPICTURE  "http://t0.gstatic.com/images?q=tbn:ANd9GcR7BAz8hld8Rn4YZW5s_LsmbCivU780sKay-OhHY6sCfnmodrnQ" \* M</w:instrText>
+      </w:r>
+      <w:r>
+        <w:instrText>ERGEFORMATINET</w:instrText>
       </w:r>
       <w:r>
         <w:instrText xml:space="preserve"> </w:instrText>
@@ -168,10 +180,13 @@
             <v:path o:extrusionok="f" gradientshapeok="t" o:connecttype="rect"/>
             <o:lock v:ext="edit" aspectratio="t"/>
           </v:shapetype>
-          <v:shape id="_x0000_i1025" type="#_x0000_t75" alt="" style="width:92.55pt;height:100.3pt">
+          <v:shape id="_x0000_i1025" type="#_x0000_t75" alt="" style="width:92.25pt;height:100.5pt">
             <v:imagedata r:id="rId8" r:href="rId9"/>
           </v:shape>
         </w:pict>
+      </w:r>
+      <w:r>
+        <w:fldChar w:fldCharType="end"/>
       </w:r>
       <w:r>
         <w:fldChar w:fldCharType="end"/>
@@ -2227,7 +2242,7 @@
           <w:szCs w:val="22"/>
         </w:rPr>
       </w:pPr>
-      <w:hyperlink w:anchor="_Toc8752968" w:history="1">
+      <w:hyperlink w:anchor="_Toc8754134" w:history="1">
         <w:r>
           <w:rPr>
             <w:rStyle w:val="Hyperlink"/>
@@ -2255,7 +2270,7 @@
             <w:noProof/>
             <w:webHidden/>
           </w:rPr>
-          <w:instrText xml:space="preserve"> PAGEREF _Toc8752968 \h </w:instrText>
+          <w:instrText xml:space="preserve"> PAGEREF _Toc8754134 \h </w:instrText>
         </w:r>
         <w:r>
           <w:rPr>
@@ -2275,7 +2290,7 @@
             <w:noProof/>
             <w:webHidden/>
           </w:rPr>
-          <w:t>7</w:t>
+          <w:t>6</w:t>
         </w:r>
         <w:r>
           <w:rPr>
@@ -2299,7 +2314,7 @@
           <w:szCs w:val="22"/>
         </w:rPr>
       </w:pPr>
-      <w:hyperlink w:anchor="_Toc8752969" w:history="1">
+      <w:hyperlink w:anchor="_Toc8754135" w:history="1">
         <w:r>
           <w:rPr>
             <w:rStyle w:val="Hyperlink"/>
@@ -2327,7 +2342,7 @@
             <w:noProof/>
             <w:webHidden/>
           </w:rPr>
-          <w:instrText xml:space="preserve"> PAGEREF _Toc8752969 \h </w:instrText>
+          <w:instrText xml:space="preserve"> PAGEREF _Toc8754135 \h </w:instrText>
         </w:r>
         <w:r>
           <w:rPr>
@@ -2347,7 +2362,7 @@
             <w:noProof/>
             <w:webHidden/>
           </w:rPr>
-          <w:t>7</w:t>
+          <w:t>6</w:t>
         </w:r>
         <w:r>
           <w:rPr>
@@ -2371,7 +2386,7 @@
           <w:szCs w:val="22"/>
         </w:rPr>
       </w:pPr>
-      <w:hyperlink w:anchor="_Toc8752970" w:history="1">
+      <w:hyperlink w:anchor="_Toc8754136" w:history="1">
         <w:r>
           <w:rPr>
             <w:rStyle w:val="Hyperlink"/>
@@ -2399,7 +2414,7 @@
             <w:noProof/>
             <w:webHidden/>
           </w:rPr>
-          <w:instrText xml:space="preserve"> PAGEREF _Toc8752970 \h </w:instrText>
+          <w:instrText xml:space="preserve"> PAGEREF _Toc8754136 \h </w:instrText>
         </w:r>
         <w:r>
           <w:rPr>
@@ -2419,7 +2434,7 @@
             <w:noProof/>
             <w:webHidden/>
           </w:rPr>
-          <w:t>7</w:t>
+          <w:t>6</w:t>
         </w:r>
         <w:r>
           <w:rPr>
@@ -2443,7 +2458,7 @@
           <w:szCs w:val="22"/>
         </w:rPr>
       </w:pPr>
-      <w:hyperlink w:anchor="_Toc8752971" w:history="1">
+      <w:hyperlink w:anchor="_Toc8754137" w:history="1">
         <w:r>
           <w:rPr>
             <w:rStyle w:val="Hyperlink"/>
@@ -2471,7 +2486,7 @@
             <w:noProof/>
             <w:webHidden/>
           </w:rPr>
-          <w:instrText xml:space="preserve"> PAGEREF _Toc8752971 \h </w:instrText>
+          <w:instrText xml:space="preserve"> PAGEREF _Toc8754137 \h </w:instrText>
         </w:r>
         <w:r>
           <w:rPr>
@@ -2491,7 +2506,7 @@
             <w:noProof/>
             <w:webHidden/>
           </w:rPr>
-          <w:t>8</w:t>
+          <w:t>7</w:t>
         </w:r>
         <w:r>
           <w:rPr>
@@ -2515,7 +2530,7 @@
           <w:szCs w:val="22"/>
         </w:rPr>
       </w:pPr>
-      <w:hyperlink w:anchor="_Toc8752972" w:history="1">
+      <w:hyperlink w:anchor="_Toc8754138" w:history="1">
         <w:r>
           <w:rPr>
             <w:rStyle w:val="Hyperlink"/>
@@ -2543,7 +2558,7 @@
             <w:noProof/>
             <w:webHidden/>
           </w:rPr>
-          <w:instrText xml:space="preserve"> PAGEREF _Toc8752972 \h </w:instrText>
+          <w:instrText xml:space="preserve"> PAGEREF _Toc8754138 \h </w:instrText>
         </w:r>
         <w:r>
           <w:rPr>
@@ -2563,7 +2578,7 @@
             <w:noProof/>
             <w:webHidden/>
           </w:rPr>
-          <w:t>8</w:t>
+          <w:t>7</w:t>
         </w:r>
         <w:r>
           <w:rPr>
@@ -2587,7 +2602,7 @@
           <w:szCs w:val="22"/>
         </w:rPr>
       </w:pPr>
-      <w:hyperlink w:anchor="_Toc8752973" w:history="1">
+      <w:hyperlink w:anchor="_Toc8754139" w:history="1">
         <w:r>
           <w:rPr>
             <w:rStyle w:val="Hyperlink"/>
@@ -2615,7 +2630,7 @@
             <w:noProof/>
             <w:webHidden/>
           </w:rPr>
-          <w:instrText xml:space="preserve"> PAGEREF _Toc8752973 \h </w:instrText>
+          <w:instrText xml:space="preserve"> PAGEREF _Toc8754139 \h </w:instrText>
         </w:r>
         <w:r>
           <w:rPr>
@@ -2635,7 +2650,7 @@
             <w:noProof/>
             <w:webHidden/>
           </w:rPr>
-          <w:t>8</w:t>
+          <w:t>7</w:t>
         </w:r>
         <w:r>
           <w:rPr>
@@ -2659,7 +2674,7 @@
           <w:szCs w:val="22"/>
         </w:rPr>
       </w:pPr>
-      <w:hyperlink w:anchor="_Toc8752974" w:history="1">
+      <w:hyperlink w:anchor="_Toc8754140" w:history="1">
         <w:r>
           <w:rPr>
             <w:rStyle w:val="Hyperlink"/>
@@ -2687,7 +2702,7 @@
             <w:noProof/>
             <w:webHidden/>
           </w:rPr>
-          <w:instrText xml:space="preserve"> PAGEREF _Toc8752974 \h </w:instrText>
+          <w:instrText xml:space="preserve"> PAGEREF _Toc8754140 \h </w:instrText>
         </w:r>
         <w:r>
           <w:rPr>
@@ -2707,7 +2722,7 @@
             <w:noProof/>
             <w:webHidden/>
           </w:rPr>
-          <w:t>9</w:t>
+          <w:t>8</w:t>
         </w:r>
         <w:r>
           <w:rPr>
@@ -2731,7 +2746,7 @@
           <w:szCs w:val="22"/>
         </w:rPr>
       </w:pPr>
-      <w:hyperlink w:anchor="_Toc8752975" w:history="1">
+      <w:hyperlink w:anchor="_Toc8754141" w:history="1">
         <w:r>
           <w:rPr>
             <w:rStyle w:val="Hyperlink"/>
@@ -2759,7 +2774,7 @@
             <w:noProof/>
             <w:webHidden/>
           </w:rPr>
-          <w:instrText xml:space="preserve"> PAGEREF _Toc8752975 \h </w:instrText>
+          <w:instrText xml:space="preserve"> PAGEREF _Toc8754141 \h </w:instrText>
         </w:r>
         <w:r>
           <w:rPr>
@@ -2779,7 +2794,7 @@
             <w:noProof/>
             <w:webHidden/>
           </w:rPr>
-          <w:t>9</w:t>
+          <w:t>8</w:t>
         </w:r>
         <w:r>
           <w:rPr>
@@ -2803,7 +2818,7 @@
           <w:szCs w:val="22"/>
         </w:rPr>
       </w:pPr>
-      <w:hyperlink w:anchor="_Toc8752976" w:history="1">
+      <w:hyperlink w:anchor="_Toc8754142" w:history="1">
         <w:r>
           <w:rPr>
             <w:rStyle w:val="Hyperlink"/>
@@ -2831,7 +2846,7 @@
             <w:noProof/>
             <w:webHidden/>
           </w:rPr>
-          <w:instrText xml:space="preserve"> PAGEREF _Toc8752976 \h </w:instrText>
+          <w:instrText xml:space="preserve"> PAGEREF _Toc8754142 \h </w:instrText>
         </w:r>
         <w:r>
           <w:rPr>
@@ -2851,7 +2866,7 @@
             <w:noProof/>
             <w:webHidden/>
           </w:rPr>
-          <w:t>9</w:t>
+          <w:t>8</w:t>
         </w:r>
         <w:r>
           <w:rPr>
@@ -2875,7 +2890,7 @@
           <w:szCs w:val="22"/>
         </w:rPr>
       </w:pPr>
-      <w:hyperlink w:anchor="_Toc8752977" w:history="1">
+      <w:hyperlink w:anchor="_Toc8754143" w:history="1">
         <w:r>
           <w:rPr>
             <w:rStyle w:val="Hyperlink"/>
@@ -2903,7 +2918,7 @@
             <w:noProof/>
             <w:webHidden/>
           </w:rPr>
-          <w:instrText xml:space="preserve"> PAGEREF _Toc8752977 \h </w:instrText>
+          <w:instrText xml:space="preserve"> PAGEREF _Toc8754143 \h </w:instrText>
         </w:r>
         <w:r>
           <w:rPr>
@@ -2923,7 +2938,455 @@
             <w:noProof/>
             <w:webHidden/>
           </w:rPr>
+          <w:t>8</w:t>
+        </w:r>
+        <w:r>
+          <w:rPr>
+            <w:noProof/>
+            <w:webHidden/>
+          </w:rPr>
+          <w:fldChar w:fldCharType="end"/>
+        </w:r>
+      </w:hyperlink>
+    </w:p>
+    <w:p>
+      <w:pPr>
+        <w:pStyle w:val="TOC1"/>
+        <w:tabs>
+          <w:tab w:val="right" w:leader="dot" w:pos="9395"/>
+        </w:tabs>
+        <w:rPr>
+          <w:rFonts w:asciiTheme="minorHAnsi" w:eastAsiaTheme="minorEastAsia" w:hAnsiTheme="minorHAnsi" w:cstheme="minorBidi"/>
+          <w:noProof/>
+          <w:sz w:val="22"/>
+          <w:szCs w:val="22"/>
+        </w:rPr>
+      </w:pPr>
+      <w:hyperlink w:anchor="_Toc8754144" w:history="1">
+        <w:r>
+          <w:rPr>
+            <w:rStyle w:val="Hyperlink"/>
+            <w:rFonts w:eastAsiaTheme="majorEastAsia"/>
+            <w:noProof/>
+          </w:rPr>
+          <w:t>Figure 11. Code BLDatVe</w:t>
+        </w:r>
+        <w:r>
+          <w:rPr>
+            <w:noProof/>
+            <w:webHidden/>
+          </w:rPr>
+          <w:tab/>
+        </w:r>
+        <w:r>
+          <w:rPr>
+            <w:noProof/>
+            <w:webHidden/>
+          </w:rPr>
+          <w:fldChar w:fldCharType="begin"/>
+        </w:r>
+        <w:r>
+          <w:rPr>
+            <w:noProof/>
+            <w:webHidden/>
+          </w:rPr>
+          <w:instrText xml:space="preserve"> PAGEREF _Toc8754144 \h </w:instrText>
+        </w:r>
+        <w:r>
+          <w:rPr>
+            <w:noProof/>
+            <w:webHidden/>
+          </w:rPr>
+        </w:r>
+        <w:r>
+          <w:rPr>
+            <w:noProof/>
+            <w:webHidden/>
+          </w:rPr>
+          <w:fldChar w:fldCharType="separate"/>
+        </w:r>
+        <w:r>
+          <w:rPr>
+            <w:noProof/>
+            <w:webHidden/>
+          </w:rPr>
           <w:t>9</w:t>
+        </w:r>
+        <w:r>
+          <w:rPr>
+            <w:noProof/>
+            <w:webHidden/>
+          </w:rPr>
+          <w:fldChar w:fldCharType="end"/>
+        </w:r>
+      </w:hyperlink>
+    </w:p>
+    <w:p>
+      <w:pPr>
+        <w:pStyle w:val="TOC1"/>
+        <w:tabs>
+          <w:tab w:val="right" w:leader="dot" w:pos="9395"/>
+        </w:tabs>
+        <w:rPr>
+          <w:rFonts w:asciiTheme="minorHAnsi" w:eastAsiaTheme="minorEastAsia" w:hAnsiTheme="minorHAnsi" w:cstheme="minorBidi"/>
+          <w:noProof/>
+          <w:sz w:val="22"/>
+          <w:szCs w:val="22"/>
+        </w:rPr>
+      </w:pPr>
+      <w:hyperlink w:anchor="_Toc8754145" w:history="1">
+        <w:r>
+          <w:rPr>
+            <w:rStyle w:val="Hyperlink"/>
+            <w:rFonts w:eastAsiaTheme="majorEastAsia"/>
+            <w:noProof/>
+          </w:rPr>
+          <w:t>Figure 12. Code BLKhachHang</w:t>
+        </w:r>
+        <w:r>
+          <w:rPr>
+            <w:noProof/>
+            <w:webHidden/>
+          </w:rPr>
+          <w:tab/>
+        </w:r>
+        <w:r>
+          <w:rPr>
+            <w:noProof/>
+            <w:webHidden/>
+          </w:rPr>
+          <w:fldChar w:fldCharType="begin"/>
+        </w:r>
+        <w:r>
+          <w:rPr>
+            <w:noProof/>
+            <w:webHidden/>
+          </w:rPr>
+          <w:instrText xml:space="preserve"> PAGEREF _Toc8754145 \h </w:instrText>
+        </w:r>
+        <w:r>
+          <w:rPr>
+            <w:noProof/>
+            <w:webHidden/>
+          </w:rPr>
+        </w:r>
+        <w:r>
+          <w:rPr>
+            <w:noProof/>
+            <w:webHidden/>
+          </w:rPr>
+          <w:fldChar w:fldCharType="separate"/>
+        </w:r>
+        <w:r>
+          <w:rPr>
+            <w:noProof/>
+            <w:webHidden/>
+          </w:rPr>
+          <w:t>10</w:t>
+        </w:r>
+        <w:r>
+          <w:rPr>
+            <w:noProof/>
+            <w:webHidden/>
+          </w:rPr>
+          <w:fldChar w:fldCharType="end"/>
+        </w:r>
+      </w:hyperlink>
+    </w:p>
+    <w:p>
+      <w:pPr>
+        <w:pStyle w:val="TOC1"/>
+        <w:tabs>
+          <w:tab w:val="right" w:leader="dot" w:pos="9395"/>
+        </w:tabs>
+        <w:rPr>
+          <w:rFonts w:asciiTheme="minorHAnsi" w:eastAsiaTheme="minorEastAsia" w:hAnsiTheme="minorHAnsi" w:cstheme="minorBidi"/>
+          <w:noProof/>
+          <w:sz w:val="22"/>
+          <w:szCs w:val="22"/>
+        </w:rPr>
+      </w:pPr>
+      <w:hyperlink w:anchor="_Toc8754146" w:history="1">
+        <w:r>
+          <w:rPr>
+            <w:rStyle w:val="Hyperlink"/>
+            <w:rFonts w:eastAsiaTheme="majorEastAsia"/>
+            <w:noProof/>
+          </w:rPr>
+          <w:t>Figure 13. Code BLNhienVien</w:t>
+        </w:r>
+        <w:r>
+          <w:rPr>
+            <w:noProof/>
+            <w:webHidden/>
+          </w:rPr>
+          <w:tab/>
+        </w:r>
+        <w:r>
+          <w:rPr>
+            <w:noProof/>
+            <w:webHidden/>
+          </w:rPr>
+          <w:fldChar w:fldCharType="begin"/>
+        </w:r>
+        <w:r>
+          <w:rPr>
+            <w:noProof/>
+            <w:webHidden/>
+          </w:rPr>
+          <w:instrText xml:space="preserve"> PAGEREF _Toc8754146 \h </w:instrText>
+        </w:r>
+        <w:r>
+          <w:rPr>
+            <w:noProof/>
+            <w:webHidden/>
+          </w:rPr>
+        </w:r>
+        <w:r>
+          <w:rPr>
+            <w:noProof/>
+            <w:webHidden/>
+          </w:rPr>
+          <w:fldChar w:fldCharType="separate"/>
+        </w:r>
+        <w:r>
+          <w:rPr>
+            <w:noProof/>
+            <w:webHidden/>
+          </w:rPr>
+          <w:t>11</w:t>
+        </w:r>
+        <w:r>
+          <w:rPr>
+            <w:noProof/>
+            <w:webHidden/>
+          </w:rPr>
+          <w:fldChar w:fldCharType="end"/>
+        </w:r>
+      </w:hyperlink>
+    </w:p>
+    <w:p>
+      <w:pPr>
+        <w:pStyle w:val="TOC1"/>
+        <w:tabs>
+          <w:tab w:val="right" w:leader="dot" w:pos="9395"/>
+        </w:tabs>
+        <w:rPr>
+          <w:rFonts w:asciiTheme="minorHAnsi" w:eastAsiaTheme="minorEastAsia" w:hAnsiTheme="minorHAnsi" w:cstheme="minorBidi"/>
+          <w:noProof/>
+          <w:sz w:val="22"/>
+          <w:szCs w:val="22"/>
+        </w:rPr>
+      </w:pPr>
+      <w:hyperlink w:anchor="_Toc8754147" w:history="1">
+        <w:r>
+          <w:rPr>
+            <w:rStyle w:val="Hyperlink"/>
+            <w:rFonts w:eastAsiaTheme="majorEastAsia"/>
+            <w:noProof/>
+          </w:rPr>
+          <w:t>Figure 14. Code BLPhim</w:t>
+        </w:r>
+        <w:r>
+          <w:rPr>
+            <w:noProof/>
+            <w:webHidden/>
+          </w:rPr>
+          <w:tab/>
+        </w:r>
+        <w:r>
+          <w:rPr>
+            <w:noProof/>
+            <w:webHidden/>
+          </w:rPr>
+          <w:fldChar w:fldCharType="begin"/>
+        </w:r>
+        <w:r>
+          <w:rPr>
+            <w:noProof/>
+            <w:webHidden/>
+          </w:rPr>
+          <w:instrText xml:space="preserve"> PAGEREF _Toc8754147 \h </w:instrText>
+        </w:r>
+        <w:r>
+          <w:rPr>
+            <w:noProof/>
+            <w:webHidden/>
+          </w:rPr>
+        </w:r>
+        <w:r>
+          <w:rPr>
+            <w:noProof/>
+            <w:webHidden/>
+          </w:rPr>
+          <w:fldChar w:fldCharType="separate"/>
+        </w:r>
+        <w:r>
+          <w:rPr>
+            <w:noProof/>
+            <w:webHidden/>
+          </w:rPr>
+          <w:t>12</w:t>
+        </w:r>
+        <w:r>
+          <w:rPr>
+            <w:noProof/>
+            <w:webHidden/>
+          </w:rPr>
+          <w:fldChar w:fldCharType="end"/>
+        </w:r>
+      </w:hyperlink>
+    </w:p>
+    <w:p>
+      <w:pPr>
+        <w:pStyle w:val="TOC1"/>
+        <w:tabs>
+          <w:tab w:val="right" w:leader="dot" w:pos="9395"/>
+        </w:tabs>
+        <w:rPr>
+          <w:rFonts w:asciiTheme="minorHAnsi" w:eastAsiaTheme="minorEastAsia" w:hAnsiTheme="minorHAnsi" w:cstheme="minorBidi"/>
+          <w:noProof/>
+          <w:sz w:val="22"/>
+          <w:szCs w:val="22"/>
+        </w:rPr>
+      </w:pPr>
+      <w:hyperlink w:anchor="_Toc8754148" w:history="1">
+        <w:r>
+          <w:rPr>
+            <w:rStyle w:val="Hyperlink"/>
+            <w:rFonts w:eastAsiaTheme="majorEastAsia"/>
+            <w:noProof/>
+          </w:rPr>
+          <w:t>Figure 15. Code BLRap</w:t>
+        </w:r>
+        <w:r>
+          <w:rPr>
+            <w:noProof/>
+            <w:webHidden/>
+          </w:rPr>
+          <w:tab/>
+        </w:r>
+        <w:r>
+          <w:rPr>
+            <w:noProof/>
+            <w:webHidden/>
+          </w:rPr>
+          <w:fldChar w:fldCharType="begin"/>
+        </w:r>
+        <w:r>
+          <w:rPr>
+            <w:noProof/>
+            <w:webHidden/>
+          </w:rPr>
+          <w:instrText xml:space="preserve"> PAGEREF _Toc8754148 \h </w:instrText>
+        </w:r>
+        <w:r>
+          <w:rPr>
+            <w:noProof/>
+            <w:webHidden/>
+          </w:rPr>
+        </w:r>
+        <w:r>
+          <w:rPr>
+            <w:noProof/>
+            <w:webHidden/>
+          </w:rPr>
+          <w:fldChar w:fldCharType="separate"/>
+        </w:r>
+        <w:r>
+          <w:rPr>
+            <w:noProof/>
+            <w:webHidden/>
+          </w:rPr>
+          <w:t>13</w:t>
+        </w:r>
+        <w:r>
+          <w:rPr>
+            <w:noProof/>
+            <w:webHidden/>
+          </w:rPr>
+          <w:fldChar w:fldCharType="end"/>
+        </w:r>
+      </w:hyperlink>
+    </w:p>
+    <w:p>
+      <w:pPr>
+        <w:pStyle w:val="TOC1"/>
+        <w:tabs>
+          <w:tab w:val="right" w:leader="dot" w:pos="9395"/>
+        </w:tabs>
+        <w:rPr>
+          <w:rFonts w:asciiTheme="minorHAnsi" w:eastAsiaTheme="minorEastAsia" w:hAnsiTheme="minorHAnsi" w:cstheme="minorBidi"/>
+          <w:noProof/>
+          <w:sz w:val="22"/>
+          <w:szCs w:val="22"/>
+        </w:rPr>
+      </w:pPr>
+      <w:hyperlink w:anchor="_Toc8754149" w:history="1">
+        <w:r>
+          <w:rPr>
+            <w:rStyle w:val="Hyperlink"/>
+            <w:rFonts w:eastAsiaTheme="majorEastAsia"/>
+            <w:noProof/>
+          </w:rPr>
+          <w:t>Figure 16. Code B</w:t>
+        </w:r>
+        <w:r>
+          <w:rPr>
+            <w:rStyle w:val="Hyperlink"/>
+            <w:rFonts w:eastAsiaTheme="majorEastAsia"/>
+            <w:noProof/>
+          </w:rPr>
+          <w:t>D</w:t>
+        </w:r>
+        <w:r>
+          <w:rPr>
+            <w:rStyle w:val="Hyperlink"/>
+            <w:rFonts w:eastAsiaTheme="majorEastAsia"/>
+            <w:noProof/>
+          </w:rPr>
+          <w:t>Main</w:t>
+        </w:r>
+        <w:r>
+          <w:rPr>
+            <w:noProof/>
+            <w:webHidden/>
+          </w:rPr>
+          <w:tab/>
+        </w:r>
+        <w:r>
+          <w:rPr>
+            <w:noProof/>
+            <w:webHidden/>
+          </w:rPr>
+          <w:fldChar w:fldCharType="begin"/>
+        </w:r>
+        <w:r>
+          <w:rPr>
+            <w:noProof/>
+            <w:webHidden/>
+          </w:rPr>
+          <w:instrText xml:space="preserve"> PAGEREF _Toc8754149 \h </w:instrText>
+        </w:r>
+        <w:r>
+          <w:rPr>
+            <w:noProof/>
+            <w:webHidden/>
+          </w:rPr>
+        </w:r>
+        <w:r>
+          <w:rPr>
+            <w:noProof/>
+            <w:webHidden/>
+          </w:rPr>
+          <w:fldChar w:fldCharType="separate"/>
+        </w:r>
+        <w:r>
+          <w:rPr>
+            <w:noProof/>
+            <w:webHidden/>
+          </w:rPr>
+          <w:t>14</w:t>
         </w:r>
         <w:r>
           <w:rPr>
@@ -3232,7 +3695,6 @@
         <w:keepNext/>
         <w:ind w:left="720"/>
       </w:pPr>
-      <w:bookmarkStart w:id="10" w:name="_GoBack"/>
       <w:r>
         <w:rPr>
           <w:noProof/>
@@ -3274,56 +3736,45 @@
           </wp:inline>
         </w:drawing>
       </w:r>
+    </w:p>
+    <w:p>
+      <w:pPr>
+        <w:pStyle w:val="Heading5"/>
+      </w:pPr>
+      <w:bookmarkStart w:id="10" w:name="_Toc8752840"/>
+      <w:bookmarkStart w:id="11" w:name="_Toc8754134"/>
+      <w:r>
+        <w:t xml:space="preserve">Figure </w:t>
+      </w:r>
+      <w:fldSimple w:instr=" SEQ Figure \* ARABIC ">
+        <w:r>
+          <w:rPr>
+            <w:noProof/>
+          </w:rPr>
+          <w:t>1</w:t>
+        </w:r>
+      </w:fldSimple>
+      <w:r>
+        <w:t>. Database Diagram</w:t>
+      </w:r>
       <w:bookmarkEnd w:id="10"/>
-    </w:p>
-    <w:p>
-      <w:pPr>
-        <w:pStyle w:val="Heading5"/>
-      </w:pPr>
-      <w:bookmarkStart w:id="11" w:name="_Toc8752840"/>
-      <w:bookmarkStart w:id="12" w:name="_Toc8752968"/>
-      <w:r>
-        <w:t xml:space="preserve">Figure </w:t>
-      </w:r>
-      <w:r>
-        <w:fldChar w:fldCharType="begin"/>
-      </w:r>
-      <w:r>
-        <w:instrText xml:space="preserve"> SEQ Figure \* ARABIC </w:instrText>
-      </w:r>
-      <w:r>
-        <w:fldChar w:fldCharType="separate"/>
-      </w:r>
-      <w:r>
-        <w:rPr>
-          <w:noProof/>
-        </w:rPr>
-        <w:t>1</w:t>
-      </w:r>
-      <w:r>
-        <w:fldChar w:fldCharType="end"/>
-      </w:r>
-      <w:r>
-        <w:t>. Database Diagram</w:t>
-      </w:r>
       <w:bookmarkEnd w:id="11"/>
+    </w:p>
+    <w:p>
+      <w:pPr>
+        <w:pStyle w:val="Heading4"/>
+      </w:pPr>
+      <w:bookmarkStart w:id="12" w:name="_Toc8683291"/>
+      <w:bookmarkStart w:id="13" w:name="_Toc8750912"/>
+      <w:r>
+        <w:t xml:space="preserve">Bảng </w:t>
+      </w:r>
+      <w:proofErr w:type="spellStart"/>
+      <w:r>
+        <w:t>NhanVien</w:t>
+      </w:r>
       <w:bookmarkEnd w:id="12"/>
-    </w:p>
-    <w:p>
-      <w:pPr>
-        <w:pStyle w:val="Heading4"/>
-      </w:pPr>
-      <w:bookmarkStart w:id="13" w:name="_Toc8683291"/>
-      <w:bookmarkStart w:id="14" w:name="_Toc8750912"/>
-      <w:r>
-        <w:t xml:space="preserve">Bảng </w:t>
-      </w:r>
-      <w:proofErr w:type="spellStart"/>
-      <w:r>
-        <w:t>NhanVien</w:t>
-      </w:r>
       <w:bookmarkEnd w:id="13"/>
-      <w:bookmarkEnd w:id="14"/>
       <w:proofErr w:type="spellEnd"/>
     </w:p>
     <w:p>
@@ -3418,29 +3869,19 @@
         <w:ind w:left="1530"/>
         <w:jc w:val="left"/>
       </w:pPr>
-      <w:bookmarkStart w:id="15" w:name="_Toc8752841"/>
-      <w:bookmarkStart w:id="16" w:name="_Toc8752969"/>
+      <w:bookmarkStart w:id="14" w:name="_Toc8752841"/>
+      <w:bookmarkStart w:id="15" w:name="_Toc8754135"/>
       <w:r>
         <w:t xml:space="preserve">Figure </w:t>
       </w:r>
-      <w:r>
-        <w:fldChar w:fldCharType="begin"/>
-      </w:r>
-      <w:r>
-        <w:instrText xml:space="preserve"> SEQ Figure \* ARABIC </w:instrText>
-      </w:r>
-      <w:r>
-        <w:fldChar w:fldCharType="separate"/>
-      </w:r>
-      <w:r>
-        <w:rPr>
-          <w:noProof/>
-        </w:rPr>
-        <w:t>2</w:t>
-      </w:r>
-      <w:r>
-        <w:fldChar w:fldCharType="end"/>
-      </w:r>
+      <w:fldSimple w:instr=" SEQ Figure \* ARABIC ">
+        <w:r>
+          <w:rPr>
+            <w:noProof/>
+          </w:rPr>
+          <w:t>2</w:t>
+        </w:r>
+      </w:fldSimple>
       <w:r>
         <w:t xml:space="preserve">. Design </w:t>
       </w:r>
@@ -3448,8 +3889,8 @@
       <w:r>
         <w:t>NhanVien</w:t>
       </w:r>
+      <w:bookmarkEnd w:id="14"/>
       <w:bookmarkEnd w:id="15"/>
-      <w:bookmarkEnd w:id="16"/>
       <w:proofErr w:type="spellEnd"/>
     </w:p>
     <w:p>
@@ -3520,29 +3961,19 @@
         <w:ind w:left="1710"/>
         <w:jc w:val="left"/>
       </w:pPr>
-      <w:bookmarkStart w:id="17" w:name="_Toc8752842"/>
-      <w:bookmarkStart w:id="18" w:name="_Toc8752970"/>
+      <w:bookmarkStart w:id="16" w:name="_Toc8752842"/>
+      <w:bookmarkStart w:id="17" w:name="_Toc8754136"/>
       <w:r>
         <w:t xml:space="preserve">Figure </w:t>
       </w:r>
-      <w:r>
-        <w:fldChar w:fldCharType="begin"/>
-      </w:r>
-      <w:r>
-        <w:instrText xml:space="preserve"> SEQ Figure \* ARABIC </w:instrText>
-      </w:r>
-      <w:r>
-        <w:fldChar w:fldCharType="separate"/>
-      </w:r>
-      <w:r>
-        <w:rPr>
-          <w:noProof/>
-        </w:rPr>
-        <w:t>3</w:t>
-      </w:r>
-      <w:r>
-        <w:fldChar w:fldCharType="end"/>
-      </w:r>
+      <w:fldSimple w:instr=" SEQ Figure \* ARABIC ">
+        <w:r>
+          <w:rPr>
+            <w:noProof/>
+          </w:rPr>
+          <w:t>3</w:t>
+        </w:r>
+      </w:fldSimple>
       <w:r>
         <w:t xml:space="preserve">. Data </w:t>
       </w:r>
@@ -3550,25 +3981,25 @@
       <w:r>
         <w:t>NhanVien</w:t>
       </w:r>
+      <w:bookmarkEnd w:id="16"/>
       <w:bookmarkEnd w:id="17"/>
+      <w:proofErr w:type="spellEnd"/>
+    </w:p>
+    <w:p>
+      <w:pPr>
+        <w:pStyle w:val="Heading4"/>
+      </w:pPr>
+      <w:bookmarkStart w:id="18" w:name="_Toc8683292"/>
+      <w:bookmarkStart w:id="19" w:name="_Toc8750913"/>
+      <w:r>
+        <w:t xml:space="preserve">Bảng </w:t>
+      </w:r>
+      <w:proofErr w:type="spellStart"/>
+      <w:r>
+        <w:t>DatVe</w:t>
+      </w:r>
       <w:bookmarkEnd w:id="18"/>
-      <w:proofErr w:type="spellEnd"/>
-    </w:p>
-    <w:p>
-      <w:pPr>
-        <w:pStyle w:val="Heading4"/>
-      </w:pPr>
-      <w:bookmarkStart w:id="19" w:name="_Toc8683292"/>
-      <w:bookmarkStart w:id="20" w:name="_Toc8750913"/>
-      <w:r>
-        <w:t xml:space="preserve">Bảng </w:t>
-      </w:r>
-      <w:proofErr w:type="spellStart"/>
-      <w:r>
-        <w:t>DatVe</w:t>
-      </w:r>
       <w:bookmarkEnd w:id="19"/>
-      <w:bookmarkEnd w:id="20"/>
       <w:proofErr w:type="spellEnd"/>
     </w:p>
     <w:p>
@@ -3694,29 +4125,19 @@
       <w:pPr>
         <w:pStyle w:val="Heading5"/>
       </w:pPr>
-      <w:bookmarkStart w:id="21" w:name="_Toc8752843"/>
-      <w:bookmarkStart w:id="22" w:name="_Toc8752971"/>
+      <w:bookmarkStart w:id="20" w:name="_Toc8752843"/>
+      <w:bookmarkStart w:id="21" w:name="_Toc8754137"/>
       <w:r>
         <w:t xml:space="preserve">Figure </w:t>
       </w:r>
-      <w:r>
-        <w:fldChar w:fldCharType="begin"/>
-      </w:r>
-      <w:r>
-        <w:instrText xml:space="preserve"> SEQ Figure \* ARABIC </w:instrText>
-      </w:r>
-      <w:r>
-        <w:fldChar w:fldCharType="separate"/>
-      </w:r>
-      <w:r>
-        <w:rPr>
-          <w:noProof/>
-        </w:rPr>
-        <w:t>4</w:t>
-      </w:r>
-      <w:r>
-        <w:fldChar w:fldCharType="end"/>
-      </w:r>
+      <w:fldSimple w:instr=" SEQ Figure \* ARABIC ">
+        <w:r>
+          <w:rPr>
+            <w:noProof/>
+          </w:rPr>
+          <w:t>4</w:t>
+        </w:r>
+      </w:fldSimple>
       <w:r>
         <w:t xml:space="preserve">. Design </w:t>
       </w:r>
@@ -3724,8 +4145,8 @@
       <w:r>
         <w:t>DatVe</w:t>
       </w:r>
+      <w:bookmarkEnd w:id="20"/>
       <w:bookmarkEnd w:id="21"/>
-      <w:bookmarkEnd w:id="22"/>
       <w:proofErr w:type="spellEnd"/>
     </w:p>
     <w:p>
@@ -3791,29 +4212,19 @@
       <w:pPr>
         <w:pStyle w:val="Heading5"/>
       </w:pPr>
-      <w:bookmarkStart w:id="23" w:name="_Toc8752844"/>
-      <w:bookmarkStart w:id="24" w:name="_Toc8752972"/>
+      <w:bookmarkStart w:id="22" w:name="_Toc8752844"/>
+      <w:bookmarkStart w:id="23" w:name="_Toc8754138"/>
       <w:r>
         <w:t xml:space="preserve">Figure </w:t>
       </w:r>
-      <w:r>
-        <w:fldChar w:fldCharType="begin"/>
-      </w:r>
-      <w:r>
-        <w:instrText xml:space="preserve"> SEQ Figure \* ARABIC </w:instrText>
-      </w:r>
-      <w:r>
-        <w:fldChar w:fldCharType="separate"/>
-      </w:r>
-      <w:r>
-        <w:rPr>
-          <w:noProof/>
-        </w:rPr>
-        <w:t>5</w:t>
-      </w:r>
-      <w:r>
-        <w:fldChar w:fldCharType="end"/>
-      </w:r>
+      <w:fldSimple w:instr=" SEQ Figure \* ARABIC ">
+        <w:r>
+          <w:rPr>
+            <w:noProof/>
+          </w:rPr>
+          <w:t>5</w:t>
+        </w:r>
+      </w:fldSimple>
       <w:r>
         <w:t xml:space="preserve">. Data </w:t>
       </w:r>
@@ -3821,25 +4232,25 @@
       <w:r>
         <w:t>DatVe</w:t>
       </w:r>
+      <w:bookmarkEnd w:id="22"/>
       <w:bookmarkEnd w:id="23"/>
+      <w:proofErr w:type="spellEnd"/>
+    </w:p>
+    <w:p>
+      <w:pPr>
+        <w:pStyle w:val="Heading4"/>
+      </w:pPr>
+      <w:bookmarkStart w:id="24" w:name="_Toc8683293"/>
+      <w:bookmarkStart w:id="25" w:name="_Toc8750914"/>
+      <w:r>
+        <w:t xml:space="preserve">Bảng </w:t>
+      </w:r>
+      <w:proofErr w:type="spellStart"/>
+      <w:r>
+        <w:t>KhachHang</w:t>
+      </w:r>
       <w:bookmarkEnd w:id="24"/>
-      <w:proofErr w:type="spellEnd"/>
-    </w:p>
-    <w:p>
-      <w:pPr>
-        <w:pStyle w:val="Heading4"/>
-      </w:pPr>
-      <w:bookmarkStart w:id="25" w:name="_Toc8683293"/>
-      <w:bookmarkStart w:id="26" w:name="_Toc8750914"/>
-      <w:r>
-        <w:t xml:space="preserve">Bảng </w:t>
-      </w:r>
-      <w:proofErr w:type="spellStart"/>
-      <w:r>
-        <w:t>KhachHang</w:t>
-      </w:r>
       <w:bookmarkEnd w:id="25"/>
-      <w:bookmarkEnd w:id="26"/>
       <w:proofErr w:type="spellEnd"/>
     </w:p>
     <w:p>
@@ -3932,29 +4343,19 @@
       <w:pPr>
         <w:pStyle w:val="Heading5"/>
       </w:pPr>
-      <w:bookmarkStart w:id="27" w:name="_Toc8752845"/>
-      <w:bookmarkStart w:id="28" w:name="_Toc8752973"/>
+      <w:bookmarkStart w:id="26" w:name="_Toc8752845"/>
+      <w:bookmarkStart w:id="27" w:name="_Toc8754139"/>
       <w:r>
         <w:t xml:space="preserve">Figure </w:t>
       </w:r>
-      <w:r>
-        <w:fldChar w:fldCharType="begin"/>
-      </w:r>
-      <w:r>
-        <w:instrText xml:space="preserve"> SEQ Figure \* ARABIC </w:instrText>
-      </w:r>
-      <w:r>
-        <w:fldChar w:fldCharType="separate"/>
-      </w:r>
-      <w:r>
-        <w:rPr>
-          <w:noProof/>
-        </w:rPr>
-        <w:t>6</w:t>
-      </w:r>
-      <w:r>
-        <w:fldChar w:fldCharType="end"/>
-      </w:r>
+      <w:fldSimple w:instr=" SEQ Figure \* ARABIC ">
+        <w:r>
+          <w:rPr>
+            <w:noProof/>
+          </w:rPr>
+          <w:t>6</w:t>
+        </w:r>
+      </w:fldSimple>
       <w:r>
         <w:t xml:space="preserve">. Design </w:t>
       </w:r>
@@ -3962,8 +4363,8 @@
       <w:r>
         <w:t>KhachHang</w:t>
       </w:r>
+      <w:bookmarkEnd w:id="26"/>
       <w:bookmarkEnd w:id="27"/>
-      <w:bookmarkEnd w:id="28"/>
       <w:proofErr w:type="spellEnd"/>
     </w:p>
     <w:p>
@@ -4033,29 +4434,19 @@
       <w:pPr>
         <w:pStyle w:val="Heading5"/>
       </w:pPr>
-      <w:bookmarkStart w:id="29" w:name="_Toc8752846"/>
-      <w:bookmarkStart w:id="30" w:name="_Toc8752974"/>
+      <w:bookmarkStart w:id="28" w:name="_Toc8752846"/>
+      <w:bookmarkStart w:id="29" w:name="_Toc8754140"/>
       <w:r>
         <w:t xml:space="preserve">Figure </w:t>
       </w:r>
-      <w:r>
-        <w:fldChar w:fldCharType="begin"/>
-      </w:r>
-      <w:r>
-        <w:instrText xml:space="preserve"> SEQ Figure \* ARABIC </w:instrText>
-      </w:r>
-      <w:r>
-        <w:fldChar w:fldCharType="separate"/>
-      </w:r>
-      <w:r>
-        <w:rPr>
-          <w:noProof/>
-        </w:rPr>
-        <w:t>7</w:t>
-      </w:r>
-      <w:r>
-        <w:fldChar w:fldCharType="end"/>
-      </w:r>
+      <w:fldSimple w:instr=" SEQ Figure \* ARABIC ">
+        <w:r>
+          <w:rPr>
+            <w:noProof/>
+          </w:rPr>
+          <w:t>7</w:t>
+        </w:r>
+      </w:fldSimple>
       <w:r>
         <w:t xml:space="preserve">. Data </w:t>
       </w:r>
@@ -4063,21 +4454,21 @@
       <w:r>
         <w:t>KhachHang</w:t>
       </w:r>
+      <w:bookmarkEnd w:id="28"/>
       <w:bookmarkEnd w:id="29"/>
+      <w:proofErr w:type="spellEnd"/>
+    </w:p>
+    <w:p>
+      <w:pPr>
+        <w:pStyle w:val="Heading4"/>
+      </w:pPr>
+      <w:bookmarkStart w:id="30" w:name="_Toc8683294"/>
+      <w:bookmarkStart w:id="31" w:name="_Toc8750915"/>
+      <w:r>
+        <w:t>Bảng Rap</w:t>
+      </w:r>
       <w:bookmarkEnd w:id="30"/>
-      <w:proofErr w:type="spellEnd"/>
-    </w:p>
-    <w:p>
-      <w:pPr>
-        <w:pStyle w:val="Heading4"/>
-      </w:pPr>
-      <w:bookmarkStart w:id="31" w:name="_Toc8683294"/>
-      <w:bookmarkStart w:id="32" w:name="_Toc8750915"/>
-      <w:r>
-        <w:t>Bảng Rap</w:t>
-      </w:r>
       <w:bookmarkEnd w:id="31"/>
-      <w:bookmarkEnd w:id="32"/>
     </w:p>
     <w:p>
       <w:pPr>
@@ -4161,34 +4552,24 @@
       <w:pPr>
         <w:pStyle w:val="Heading5"/>
       </w:pPr>
-      <w:bookmarkStart w:id="33" w:name="_Toc8752847"/>
-      <w:bookmarkStart w:id="34" w:name="_Toc8752975"/>
+      <w:bookmarkStart w:id="32" w:name="_Toc8752847"/>
+      <w:bookmarkStart w:id="33" w:name="_Toc8754141"/>
       <w:r>
         <w:t xml:space="preserve">Figure </w:t>
       </w:r>
-      <w:r>
-        <w:fldChar w:fldCharType="begin"/>
-      </w:r>
-      <w:r>
-        <w:instrText xml:space="preserve"> SEQ Figure \* ARABIC </w:instrText>
-      </w:r>
-      <w:r>
-        <w:fldChar w:fldCharType="separate"/>
-      </w:r>
-      <w:r>
-        <w:rPr>
-          <w:noProof/>
-        </w:rPr>
-        <w:t>8</w:t>
-      </w:r>
-      <w:r>
-        <w:fldChar w:fldCharType="end"/>
-      </w:r>
+      <w:fldSimple w:instr=" SEQ Figure \* ARABIC ">
+        <w:r>
+          <w:rPr>
+            <w:noProof/>
+          </w:rPr>
+          <w:t>8</w:t>
+        </w:r>
+      </w:fldSimple>
       <w:r>
         <w:t>. Design Rap</w:t>
       </w:r>
+      <w:bookmarkEnd w:id="32"/>
       <w:bookmarkEnd w:id="33"/>
-      <w:bookmarkEnd w:id="34"/>
     </w:p>
     <w:p>
       <w:pPr>
@@ -4248,46 +4629,36 @@
       <w:pPr>
         <w:pStyle w:val="Heading5"/>
       </w:pPr>
-      <w:bookmarkStart w:id="35" w:name="_Toc8752848"/>
-      <w:bookmarkStart w:id="36" w:name="_Toc8752976"/>
+      <w:bookmarkStart w:id="34" w:name="_Toc8752848"/>
+      <w:bookmarkStart w:id="35" w:name="_Toc8754142"/>
       <w:r>
         <w:t xml:space="preserve">Figure </w:t>
       </w:r>
-      <w:r>
-        <w:fldChar w:fldCharType="begin"/>
-      </w:r>
-      <w:r>
-        <w:instrText xml:space="preserve"> SEQ Figure \* ARABIC </w:instrText>
-      </w:r>
-      <w:r>
-        <w:fldChar w:fldCharType="separate"/>
-      </w:r>
-      <w:r>
-        <w:rPr>
-          <w:noProof/>
-        </w:rPr>
-        <w:t>9</w:t>
-      </w:r>
-      <w:r>
-        <w:fldChar w:fldCharType="end"/>
-      </w:r>
+      <w:fldSimple w:instr=" SEQ Figure \* ARABIC ">
+        <w:r>
+          <w:rPr>
+            <w:noProof/>
+          </w:rPr>
+          <w:t>9</w:t>
+        </w:r>
+      </w:fldSimple>
       <w:r>
         <w:t>. Data Rap</w:t>
       </w:r>
+      <w:bookmarkEnd w:id="34"/>
       <w:bookmarkEnd w:id="35"/>
+    </w:p>
+    <w:p>
+      <w:pPr>
+        <w:pStyle w:val="Heading4"/>
+      </w:pPr>
+      <w:bookmarkStart w:id="36" w:name="_Toc8683295"/>
+      <w:bookmarkStart w:id="37" w:name="_Toc8750916"/>
+      <w:r>
+        <w:t>Bảng Phim</w:t>
+      </w:r>
       <w:bookmarkEnd w:id="36"/>
-    </w:p>
-    <w:p>
-      <w:pPr>
-        <w:pStyle w:val="Heading4"/>
-      </w:pPr>
-      <w:bookmarkStart w:id="37" w:name="_Toc8683295"/>
-      <w:bookmarkStart w:id="38" w:name="_Toc8750916"/>
-      <w:r>
-        <w:t>Bảng Phim</w:t>
-      </w:r>
       <w:bookmarkEnd w:id="37"/>
-      <w:bookmarkEnd w:id="38"/>
     </w:p>
     <w:p>
       <w:pPr>
@@ -4371,34 +4742,24 @@
       <w:pPr>
         <w:pStyle w:val="Heading5"/>
       </w:pPr>
-      <w:bookmarkStart w:id="39" w:name="_Toc8752849"/>
-      <w:bookmarkStart w:id="40" w:name="_Toc8752977"/>
+      <w:bookmarkStart w:id="38" w:name="_Toc8752849"/>
+      <w:bookmarkStart w:id="39" w:name="_Toc8754143"/>
       <w:r>
         <w:t xml:space="preserve">Figure </w:t>
       </w:r>
-      <w:r>
-        <w:fldChar w:fldCharType="begin"/>
-      </w:r>
-      <w:r>
-        <w:instrText xml:space="preserve"> SEQ Figure \* ARABIC </w:instrText>
-      </w:r>
-      <w:r>
-        <w:fldChar w:fldCharType="separate"/>
-      </w:r>
-      <w:r>
-        <w:rPr>
-          <w:noProof/>
-        </w:rPr>
-        <w:t>10</w:t>
-      </w:r>
-      <w:r>
-        <w:fldChar w:fldCharType="end"/>
-      </w:r>
+      <w:fldSimple w:instr=" SEQ Figure \* ARABIC ">
+        <w:r>
+          <w:rPr>
+            <w:noProof/>
+          </w:rPr>
+          <w:t>10</w:t>
+        </w:r>
+      </w:fldSimple>
       <w:r>
         <w:t>. Design của Phim</w:t>
       </w:r>
+      <w:bookmarkEnd w:id="38"/>
       <w:bookmarkEnd w:id="39"/>
-      <w:bookmarkEnd w:id="40"/>
     </w:p>
     <w:p>
       <w:pPr>
@@ -4424,14 +4785,14 @@
           <w:numId w:val="4"/>
         </w:numPr>
       </w:pPr>
-      <w:bookmarkStart w:id="41" w:name="_Toc8683296"/>
-      <w:bookmarkStart w:id="42" w:name="_Toc8750917"/>
+      <w:bookmarkStart w:id="40" w:name="_Toc8683296"/>
+      <w:bookmarkStart w:id="41" w:name="_Toc8750917"/>
       <w:r>
         <w:lastRenderedPageBreak/>
         <w:t>Giao diện người dụng.</w:t>
       </w:r>
+      <w:bookmarkEnd w:id="40"/>
       <w:bookmarkEnd w:id="41"/>
-      <w:bookmarkEnd w:id="42"/>
     </w:p>
     <w:p>
       <w:pPr>
@@ -4619,14 +4980,14 @@
           <w:numId w:val="10"/>
         </w:numPr>
       </w:pPr>
-      <w:bookmarkStart w:id="43" w:name="_Toc8683297"/>
-      <w:bookmarkStart w:id="44" w:name="_Toc8750918"/>
+      <w:bookmarkStart w:id="42" w:name="_Toc8683297"/>
+      <w:bookmarkStart w:id="43" w:name="_Toc8750918"/>
       <w:proofErr w:type="spellStart"/>
       <w:r>
         <w:t>BSLayer</w:t>
       </w:r>
+      <w:bookmarkEnd w:id="42"/>
       <w:bookmarkEnd w:id="43"/>
-      <w:bookmarkEnd w:id="44"/>
       <w:proofErr w:type="spellEnd"/>
     </w:p>
     <w:p>
@@ -4809,6 +5170,7 @@
     <w:p>
       <w:pPr>
         <w:pStyle w:val="ListParagraph"/>
+        <w:keepNext/>
         <w:ind w:left="1080"/>
       </w:pPr>
       <w:r>
@@ -4860,6 +5222,38 @@
     </w:p>
     <w:p>
       <w:pPr>
+        <w:pStyle w:val="Heading5"/>
+        <w:ind w:left="-1701"/>
+      </w:pPr>
+      <w:bookmarkStart w:id="44" w:name="_Toc8754144"/>
+      <w:r>
+        <w:t xml:space="preserve">Figure </w:t>
+      </w:r>
+      <w:fldSimple w:instr=" SEQ Figure \* ARABIC ">
+        <w:r>
+          <w:rPr>
+            <w:noProof/>
+          </w:rPr>
+          <w:t>11</w:t>
+        </w:r>
+      </w:fldSimple>
+      <w:r>
+        <w:t>. Cod</w:t>
+      </w:r>
+      <w:bookmarkStart w:id="45" w:name="_GoBack"/>
+      <w:bookmarkEnd w:id="45"/>
+      <w:r>
+        <w:t xml:space="preserve">e </w:t>
+      </w:r>
+      <w:proofErr w:type="spellStart"/>
+      <w:r>
+        <w:t>BLDatVe</w:t>
+      </w:r>
+      <w:bookmarkEnd w:id="44"/>
+      <w:proofErr w:type="spellEnd"/>
+    </w:p>
+    <w:p>
+      <w:pPr>
         <w:pStyle w:val="ListParagraph"/>
         <w:numPr>
           <w:ilvl w:val="0"/>
@@ -4880,7 +5274,7 @@
       <w:r>
         <w:t xml:space="preserve">: </w:t>
       </w:r>
-      <w:bookmarkStart w:id="45" w:name="_Hlk8681854"/>
+      <w:bookmarkStart w:id="46" w:name="_Hlk8681854"/>
       <w:proofErr w:type="spellStart"/>
       <w:r>
         <w:t>chứa</w:t>
@@ -4983,11 +5377,12 @@
       <w:r>
         <w:t>()_Thay đổi thông tin đã có trong database.</w:t>
       </w:r>
-      <w:bookmarkEnd w:id="45"/>
+      <w:bookmarkEnd w:id="46"/>
     </w:p>
     <w:p>
       <w:pPr>
         <w:pStyle w:val="ListParagraph"/>
+        <w:keepNext/>
         <w:ind w:left="1080"/>
       </w:pPr>
       <w:r>
@@ -5040,13 +5435,40 @@
     </w:p>
     <w:p>
       <w:pPr>
+        <w:pStyle w:val="Heading5"/>
+        <w:ind w:left="-1530"/>
+      </w:pPr>
+      <w:bookmarkStart w:id="47" w:name="_Toc8754145"/>
+      <w:r>
+        <w:t xml:space="preserve">Figure </w:t>
+      </w:r>
+      <w:fldSimple w:instr=" SEQ Figure \* ARABIC ">
+        <w:r>
+          <w:rPr>
+            <w:noProof/>
+          </w:rPr>
+          <w:t>12</w:t>
+        </w:r>
+      </w:fldSimple>
+      <w:r>
+        <w:t xml:space="preserve">. Code </w:t>
+      </w:r>
+      <w:proofErr w:type="spellStart"/>
+      <w:r>
+        <w:t>BLKhachHang</w:t>
+      </w:r>
+      <w:bookmarkEnd w:id="47"/>
+      <w:proofErr w:type="spellEnd"/>
+    </w:p>
+    <w:p>
+      <w:pPr>
         <w:pStyle w:val="ListParagraph"/>
         <w:numPr>
           <w:ilvl w:val="0"/>
           <w:numId w:val="9"/>
         </w:numPr>
       </w:pPr>
-      <w:bookmarkStart w:id="46" w:name="_Hlk8682119"/>
+      <w:bookmarkStart w:id="48" w:name="_Hlk8682119"/>
       <w:r>
         <w:t xml:space="preserve">Class </w:t>
       </w:r>
@@ -5058,7 +5480,7 @@
       <w:r>
         <w:t xml:space="preserve">: </w:t>
       </w:r>
-      <w:bookmarkStart w:id="47" w:name="_Hlk8682224"/>
+      <w:bookmarkStart w:id="49" w:name="_Hlk8682224"/>
       <w:proofErr w:type="spellStart"/>
       <w:r>
         <w:t>chứa</w:t>
@@ -5129,11 +5551,12 @@
         <w:t>()_Thay đổi thông tin đã có trong database.</w:t>
       </w:r>
     </w:p>
-    <w:bookmarkEnd w:id="46"/>
-    <w:bookmarkEnd w:id="47"/>
+    <w:bookmarkEnd w:id="48"/>
+    <w:bookmarkEnd w:id="49"/>
     <w:p>
       <w:pPr>
         <w:pStyle w:val="ListParagraph"/>
+        <w:keepNext/>
         <w:ind w:left="1080"/>
       </w:pPr>
       <w:r>
@@ -5142,9 +5565,9 @@
         </w:rPr>
         <w:lastRenderedPageBreak/>
         <w:drawing>
-          <wp:inline distT="0" distB="0" distL="0" distR="0" wp14:anchorId="793D3135" wp14:editId="35099F2C">
-            <wp:extent cx="3273552" cy="4788113"/>
-            <wp:effectExtent l="0" t="0" r="3175" b="0"/>
+          <wp:inline distT="0" distB="0" distL="0" distR="0" wp14:anchorId="793D3135" wp14:editId="4013D3FA">
+            <wp:extent cx="3509211" cy="4886325"/>
+            <wp:effectExtent l="0" t="0" r="0" b="0"/>
             <wp:docPr id="19" name="Picture 19"/>
             <wp:cNvGraphicFramePr>
               <a:graphicFrameLocks xmlns:a="http://schemas.openxmlformats.org/drawingml/2006/main" noChangeAspect="1"/>
@@ -5165,7 +5588,7 @@
                   <pic:spPr>
                     <a:xfrm>
                       <a:off x="0" y="0"/>
-                      <a:ext cx="3306435" cy="4836210"/>
+                      <a:ext cx="3547198" cy="4939219"/>
                     </a:xfrm>
                     <a:prstGeom prst="rect">
                       <a:avLst/>
@@ -5180,11 +5603,39 @@
     </w:p>
     <w:p>
       <w:pPr>
+        <w:pStyle w:val="Heading5"/>
+        <w:ind w:left="-1620"/>
+      </w:pPr>
+      <w:bookmarkStart w:id="50" w:name="_Toc8754146"/>
+      <w:r>
+        <w:t xml:space="preserve">Figure </w:t>
+      </w:r>
+      <w:fldSimple w:instr=" SEQ Figure \* ARABIC ">
+        <w:r>
+          <w:rPr>
+            <w:noProof/>
+          </w:rPr>
+          <w:t>13</w:t>
+        </w:r>
+      </w:fldSimple>
+      <w:r>
+        <w:t xml:space="preserve">. Code </w:t>
+      </w:r>
+      <w:proofErr w:type="spellStart"/>
+      <w:r>
+        <w:t>BLNhienVien</w:t>
+      </w:r>
+      <w:bookmarkEnd w:id="50"/>
+      <w:proofErr w:type="spellEnd"/>
+    </w:p>
+    <w:p>
+      <w:pPr>
         <w:pStyle w:val="ListParagraph"/>
         <w:numPr>
           <w:ilvl w:val="0"/>
           <w:numId w:val="9"/>
         </w:numPr>
+        <w:ind w:left="720"/>
       </w:pPr>
       <w:r>
         <w:t xml:space="preserve">Class </w:t>
@@ -5197,7 +5648,7 @@
       <w:r>
         <w:t xml:space="preserve">: </w:t>
       </w:r>
-      <w:bookmarkStart w:id="48" w:name="_Hlk8682550"/>
+      <w:bookmarkStart w:id="51" w:name="_Hlk8682550"/>
       <w:proofErr w:type="spellStart"/>
       <w:r>
         <w:t>chứa</w:t>
@@ -5297,11 +5748,12 @@
       <w:r>
         <w:t>()_Thay đổi thông tin đã có trong database.</w:t>
       </w:r>
-      <w:bookmarkEnd w:id="48"/>
+      <w:bookmarkEnd w:id="51"/>
     </w:p>
     <w:p>
       <w:pPr>
         <w:pStyle w:val="ListParagraph"/>
+        <w:keepNext/>
         <w:ind w:left="1080"/>
       </w:pPr>
       <w:r>
@@ -5348,6 +5800,33 @@
     </w:p>
     <w:p>
       <w:pPr>
+        <w:pStyle w:val="Heading5"/>
+        <w:ind w:left="-990"/>
+      </w:pPr>
+      <w:bookmarkStart w:id="52" w:name="_Toc8754147"/>
+      <w:r>
+        <w:t xml:space="preserve">Figure </w:t>
+      </w:r>
+      <w:fldSimple w:instr=" SEQ Figure \* ARABIC ">
+        <w:r>
+          <w:rPr>
+            <w:noProof/>
+          </w:rPr>
+          <w:t>14</w:t>
+        </w:r>
+      </w:fldSimple>
+      <w:r>
+        <w:t xml:space="preserve">. Code </w:t>
+      </w:r>
+      <w:proofErr w:type="spellStart"/>
+      <w:r>
+        <w:t>BLPhim</w:t>
+      </w:r>
+      <w:bookmarkEnd w:id="52"/>
+      <w:proofErr w:type="spellEnd"/>
+    </w:p>
+    <w:p>
+      <w:pPr>
         <w:pStyle w:val="ListParagraph"/>
         <w:numPr>
           <w:ilvl w:val="0"/>
@@ -5523,6 +6002,7 @@
     <w:p>
       <w:pPr>
         <w:pStyle w:val="ListParagraph"/>
+        <w:keepNext/>
         <w:ind w:left="1080"/>
       </w:pPr>
       <w:r>
@@ -5569,20 +6049,47 @@
     </w:p>
     <w:p>
       <w:pPr>
+        <w:pStyle w:val="Heading5"/>
+        <w:ind w:left="-1701"/>
+      </w:pPr>
+      <w:bookmarkStart w:id="53" w:name="_Toc8754148"/>
+      <w:r>
+        <w:t xml:space="preserve">Figure </w:t>
+      </w:r>
+      <w:fldSimple w:instr=" SEQ Figure \* ARABIC ">
+        <w:r>
+          <w:rPr>
+            <w:noProof/>
+          </w:rPr>
+          <w:t>15</w:t>
+        </w:r>
+      </w:fldSimple>
+      <w:r>
+        <w:t xml:space="preserve">. Code </w:t>
+      </w:r>
+      <w:proofErr w:type="spellStart"/>
+      <w:r>
+        <w:t>BLRap</w:t>
+      </w:r>
+      <w:bookmarkEnd w:id="53"/>
+      <w:proofErr w:type="spellEnd"/>
+    </w:p>
+    <w:p>
+      <w:pPr>
         <w:pStyle w:val="Heading4"/>
         <w:numPr>
           <w:ilvl w:val="0"/>
           <w:numId w:val="10"/>
         </w:numPr>
       </w:pPr>
-      <w:bookmarkStart w:id="49" w:name="_Toc8683298"/>
-      <w:bookmarkStart w:id="50" w:name="_Toc8750919"/>
+      <w:bookmarkStart w:id="54" w:name="_Toc8683298"/>
+      <w:bookmarkStart w:id="55" w:name="_Toc8750919"/>
       <w:proofErr w:type="spellStart"/>
       <w:r>
         <w:t>DBMain</w:t>
       </w:r>
-      <w:bookmarkEnd w:id="49"/>
-      <w:bookmarkEnd w:id="50"/>
+      <w:bookmarkEnd w:id="54"/>
+      <w:bookmarkEnd w:id="55"/>
       <w:proofErr w:type="spellEnd"/>
       <w:r>
         <w:t xml:space="preserve"> </w:t>
@@ -5686,6 +6193,7 @@
     </w:p>
     <w:p>
       <w:pPr>
+        <w:keepNext/>
         <w:ind w:left="720"/>
       </w:pPr>
       <w:r>
@@ -5694,9 +6202,9 @@
         </w:rPr>
         <w:lastRenderedPageBreak/>
         <w:drawing>
-          <wp:inline distT="0" distB="0" distL="0" distR="0" wp14:anchorId="27176924" wp14:editId="26AF0676">
-            <wp:extent cx="3545205" cy="3799268"/>
-            <wp:effectExtent l="0" t="0" r="0" b="0"/>
+          <wp:inline distT="0" distB="0" distL="0" distR="0" wp14:anchorId="27176924" wp14:editId="75072626">
+            <wp:extent cx="3750756" cy="4019550"/>
+            <wp:effectExtent l="0" t="0" r="2540" b="0"/>
             <wp:docPr id="23" name="Picture 23"/>
             <wp:cNvGraphicFramePr>
               <a:graphicFrameLocks xmlns:a="http://schemas.openxmlformats.org/drawingml/2006/main" noChangeAspect="1"/>
@@ -5717,7 +6225,7 @@
                   <pic:spPr>
                     <a:xfrm>
                       <a:off x="0" y="0"/>
-                      <a:ext cx="3570882" cy="3826785"/>
+                      <a:ext cx="3780320" cy="4051232"/>
                     </a:xfrm>
                     <a:prstGeom prst="rect">
                       <a:avLst/>
@@ -5732,6 +6240,33 @@
     </w:p>
     <w:p>
       <w:pPr>
+        <w:pStyle w:val="Heading5"/>
+        <w:ind w:left="-1701"/>
+      </w:pPr>
+      <w:bookmarkStart w:id="56" w:name="_Toc8754149"/>
+      <w:r>
+        <w:t xml:space="preserve">Figure </w:t>
+      </w:r>
+      <w:fldSimple w:instr=" SEQ Figure \* ARABIC ">
+        <w:r>
+          <w:rPr>
+            <w:noProof/>
+          </w:rPr>
+          <w:t>16</w:t>
+        </w:r>
+      </w:fldSimple>
+      <w:r>
+        <w:t xml:space="preserve">. Code </w:t>
+      </w:r>
+      <w:proofErr w:type="spellStart"/>
+      <w:r>
+        <w:t>BDMain</w:t>
+      </w:r>
+      <w:bookmarkEnd w:id="56"/>
+      <w:proofErr w:type="spellEnd"/>
+    </w:p>
+    <w:p>
+      <w:pPr>
         <w:ind w:left="720"/>
       </w:pPr>
     </w:p>
@@ -5743,14 +6278,14 @@
           <w:numId w:val="10"/>
         </w:numPr>
       </w:pPr>
-      <w:bookmarkStart w:id="51" w:name="_Toc8683299"/>
-      <w:bookmarkStart w:id="52" w:name="_Toc8750920"/>
+      <w:bookmarkStart w:id="57" w:name="_Toc8683299"/>
+      <w:bookmarkStart w:id="58" w:name="_Toc8750920"/>
       <w:proofErr w:type="spellStart"/>
       <w:r>
         <w:t>renderSeat</w:t>
       </w:r>
-      <w:bookmarkEnd w:id="51"/>
-      <w:bookmarkEnd w:id="52"/>
+      <w:bookmarkEnd w:id="57"/>
+      <w:bookmarkEnd w:id="58"/>
       <w:proofErr w:type="spellEnd"/>
     </w:p>
     <w:p>
@@ -8059,7 +8594,7 @@
 </file>
 
 <file path=customXml/itemProps1.xml><?xml version="1.0" encoding="utf-8"?>
-<ds:datastoreItem xmlns:ds="http://schemas.openxmlformats.org/officeDocument/2006/customXml" ds:itemID="{ACA27BD6-A9D6-4974-9325-A359ACA2311C}">
+<ds:datastoreItem xmlns:ds="http://schemas.openxmlformats.org/officeDocument/2006/customXml" ds:itemID="{4F784BD7-5971-4128-A8FE-4057F395CE4C}">
   <ds:schemaRefs>
     <ds:schemaRef ds:uri="http://schemas.openxmlformats.org/officeDocument/2006/bibliography"/>
   </ds:schemaRefs>

--- a/QuanLyRapPhim_Final/BaoCao.docx
+++ b/QuanLyRapPhim_Final/BaoCao.docx
@@ -145,16 +145,16 @@
         <w:fldChar w:fldCharType="begin"/>
       </w:r>
       <w:r>
-        <w:instrText xml:space="preserve"> </w:instrText>
-      </w:r>
-      <w:r>
-        <w:instrText>INCLUDEPICTURE  "http://t0.gstatic.com/images?q=tbn:ANd9GcR7BAz8hld8Rn4YZW5s_LsmbCivU780sKay-OhHY6sCfnmodrnQ" \* M</w:instrText>
-      </w:r>
-      <w:r>
-        <w:instrText>ERGEFORMATINET</w:instrText>
-      </w:r>
-      <w:r>
-        <w:instrText xml:space="preserve"> </w:instrText>
+        <w:instrText xml:space="preserve"> INCLUDEPICTURE  "http://t0.gstatic.com/images?q=tbn:ANd9GcR7BAz8hld8Rn4YZW5s_LsmbCivU780sKay-OhHY6sCfnmodrnQ" \* MERGEFORMATINET </w:instrText>
+      </w:r>
+      <w:r>
+        <w:fldChar w:fldCharType="separate"/>
+      </w:r>
+      <w:r>
+        <w:fldChar w:fldCharType="begin"/>
+      </w:r>
+      <w:r>
+        <w:instrText xml:space="preserve"> INCLUDEPICTURE  "http://t0.gstatic.com/images?q=tbn:ANd9GcR7BAz8hld8Rn4YZW5s_LsmbCivU780sKay-OhHY6sCfnmodrnQ" \* MERGEFORMATINET </w:instrText>
       </w:r>
       <w:r>
         <w:fldChar w:fldCharType="separate"/>
@@ -180,10 +180,13 @@
             <v:path o:extrusionok="f" gradientshapeok="t" o:connecttype="rect"/>
             <o:lock v:ext="edit" aspectratio="t"/>
           </v:shapetype>
-          <v:shape id="_x0000_i1025" type="#_x0000_t75" alt="" style="width:92.25pt;height:100.5pt">
+          <v:shape id="_x0000_i1025" type="#_x0000_t75" alt="" style="width:92.35pt;height:100.7pt">
             <v:imagedata r:id="rId8" r:href="rId9"/>
           </v:shape>
         </w:pict>
+      </w:r>
+      <w:r>
+        <w:fldChar w:fldCharType="end"/>
       </w:r>
       <w:r>
         <w:fldChar w:fldCharType="end"/>
@@ -3329,23 +3332,7 @@
             <w:rFonts w:eastAsiaTheme="majorEastAsia"/>
             <w:noProof/>
           </w:rPr>
-          <w:t>Figure 16. Code B</w:t>
-        </w:r>
-        <w:r>
-          <w:rPr>
-            <w:rStyle w:val="Hyperlink"/>
-            <w:rFonts w:eastAsiaTheme="majorEastAsia"/>
-            <w:noProof/>
-          </w:rPr>
-          <w:t>D</w:t>
-        </w:r>
-        <w:r>
-          <w:rPr>
-            <w:rStyle w:val="Hyperlink"/>
-            <w:rFonts w:eastAsiaTheme="majorEastAsia"/>
-            <w:noProof/>
-          </w:rPr>
-          <w:t>Main</w:t>
+          <w:t>Figure 16. Code BDMain</w:t>
         </w:r>
         <w:r>
           <w:rPr>
@@ -3413,13 +3400,6 @@
     <w:p/>
     <w:p/>
     <w:p/>
-    <w:p/>
-    <w:p/>
-    <w:p/>
-    <w:p/>
-    <w:p/>
-    <w:p/>
-    <w:p/>
     <w:p>
       <w:pPr>
         <w:rPr>
@@ -3438,6 +3418,7 @@
       <w:bookmarkStart w:id="1" w:name="_Toc8683287"/>
       <w:bookmarkStart w:id="2" w:name="_Toc8750908"/>
       <w:r>
+        <w:lastRenderedPageBreak/>
         <w:t>Lý do chọn đề tài</w:t>
       </w:r>
       <w:bookmarkEnd w:id="1"/>
@@ -3621,6 +3602,41 @@
       <w:r>
         <w:t xml:space="preserve"> Các tính năng này sẽ được nói rõ hơn ở phần nội dung.</w:t>
       </w:r>
+      <w:r>
+        <w:t xml:space="preserve"> </w:t>
+      </w:r>
+    </w:p>
+    <w:p>
+      <w:pPr>
+        <w:ind w:left="720"/>
+      </w:pPr>
+      <w:r>
+        <w:t xml:space="preserve">Phần mềm dùng ADO.NET để kết </w:t>
+      </w:r>
+      <w:proofErr w:type="spellStart"/>
+      <w:r>
+        <w:t>nối</w:t>
+      </w:r>
+      <w:proofErr w:type="spellEnd"/>
+      <w:r>
+        <w:t xml:space="preserve"> với Database và </w:t>
+      </w:r>
+      <w:proofErr w:type="spellStart"/>
+      <w:r>
+        <w:t>thao</w:t>
+      </w:r>
+      <w:proofErr w:type="spellEnd"/>
+      <w:r>
+        <w:t xml:space="preserve"> </w:t>
+      </w:r>
+      <w:proofErr w:type="spellStart"/>
+      <w:r>
+        <w:t>tác</w:t>
+      </w:r>
+      <w:proofErr w:type="spellEnd"/>
+      <w:r>
+        <w:t xml:space="preserve"> trên nó.</w:t>
+      </w:r>
     </w:p>
     <w:p>
       <w:pPr>
@@ -3633,6 +3649,191 @@
       </w:r>
       <w:bookmarkEnd w:id="6"/>
       <w:bookmarkEnd w:id="7"/>
+    </w:p>
+    <w:p>
+      <w:pPr>
+        <w:pStyle w:val="ListParagraph"/>
+        <w:numPr>
+          <w:ilvl w:val="0"/>
+          <w:numId w:val="4"/>
+        </w:numPr>
+      </w:pPr>
+      <w:r>
+        <w:t>ADO.NET là gì?</w:t>
+      </w:r>
+    </w:p>
+    <w:p>
+      <w:pPr>
+        <w:pStyle w:val="ListParagraph"/>
+      </w:pPr>
+      <w:r>
+        <w:t xml:space="preserve">ADO.NET là một bộ các thư viện </w:t>
+      </w:r>
+      <w:proofErr w:type="spellStart"/>
+      <w:r>
+        <w:t>hướng</w:t>
+      </w:r>
+      <w:proofErr w:type="spellEnd"/>
+      <w:r>
+        <w:t xml:space="preserve"> đối </w:t>
+      </w:r>
+      <w:proofErr w:type="spellStart"/>
+      <w:r>
+        <w:t>tượng</w:t>
+      </w:r>
+      <w:proofErr w:type="spellEnd"/>
+      <w:r>
+        <w:t xml:space="preserve"> (OOP) </w:t>
+      </w:r>
+      <w:proofErr w:type="spellStart"/>
+      <w:r>
+        <w:t>cho</w:t>
+      </w:r>
+      <w:proofErr w:type="spellEnd"/>
+      <w:r>
+        <w:t xml:space="preserve"> </w:t>
+      </w:r>
+      <w:proofErr w:type="spellStart"/>
+      <w:r>
+        <w:t>phép</w:t>
+      </w:r>
+      <w:proofErr w:type="spellEnd"/>
+      <w:r>
+        <w:t xml:space="preserve"> bạn tương </w:t>
+      </w:r>
+      <w:proofErr w:type="spellStart"/>
+      <w:r>
+        <w:t>tác</w:t>
+      </w:r>
+      <w:proofErr w:type="spellEnd"/>
+      <w:r>
+        <w:t xml:space="preserve"> với dữ </w:t>
+      </w:r>
+      <w:proofErr w:type="spellStart"/>
+      <w:r>
+        <w:t>liệu</w:t>
+      </w:r>
+      <w:proofErr w:type="spellEnd"/>
+      <w:r>
+        <w:t xml:space="preserve"> nguồn. Thông thường thì dữ </w:t>
+      </w:r>
+      <w:proofErr w:type="spellStart"/>
+      <w:r>
+        <w:t>liệu</w:t>
+      </w:r>
+      <w:proofErr w:type="spellEnd"/>
+      <w:r>
+        <w:t xml:space="preserve"> nguồn là một cơ </w:t>
+      </w:r>
+      <w:proofErr w:type="spellStart"/>
+      <w:r>
+        <w:t>sở</w:t>
+      </w:r>
+      <w:proofErr w:type="spellEnd"/>
+      <w:r>
+        <w:t xml:space="preserve"> dữ </w:t>
+      </w:r>
+      <w:proofErr w:type="spellStart"/>
+      <w:r>
+        <w:t>liệu</w:t>
+      </w:r>
+      <w:proofErr w:type="spellEnd"/>
+      <w:r>
+        <w:t xml:space="preserve"> (database), nhưng nó cũng có thể là file text, </w:t>
+      </w:r>
+      <w:proofErr w:type="spellStart"/>
+      <w:r>
+        <w:t>exel</w:t>
+      </w:r>
+      <w:proofErr w:type="spellEnd"/>
+      <w:r>
+        <w:t xml:space="preserve"> </w:t>
+      </w:r>
+      <w:proofErr w:type="spellStart"/>
+      <w:r>
+        <w:t>hoặc</w:t>
+      </w:r>
+      <w:proofErr w:type="spellEnd"/>
+      <w:r>
+        <w:t xml:space="preserve"> XML. Theo những mục tiêu của </w:t>
+      </w:r>
+      <w:proofErr w:type="spellStart"/>
+      <w:r>
+        <w:t>hướng</w:t>
+      </w:r>
+      <w:proofErr w:type="spellEnd"/>
+      <w:r>
+        <w:t xml:space="preserve"> dẫn này, </w:t>
+      </w:r>
+      <w:proofErr w:type="spellStart"/>
+      <w:r>
+        <w:t>chúng</w:t>
+      </w:r>
+      <w:proofErr w:type="spellEnd"/>
+      <w:r>
+        <w:t xml:space="preserve"> ta sẽ chỉ xem xét tới cách ADO.NET làm việc với database.</w:t>
+      </w:r>
+    </w:p>
+    <w:p>
+      <w:pPr>
+        <w:pStyle w:val="ListParagraph"/>
+      </w:pPr>
+    </w:p>
+    <w:p>
+      <w:pPr>
+        <w:pStyle w:val="ListParagraph"/>
+      </w:pPr>
+      <w:r>
+        <w:t xml:space="preserve">Như bạn có thể biết rằng, có </w:t>
+      </w:r>
+      <w:proofErr w:type="spellStart"/>
+      <w:r>
+        <w:t>rất</w:t>
+      </w:r>
+      <w:proofErr w:type="spellEnd"/>
+      <w:r>
+        <w:t xml:space="preserve"> nhiều </w:t>
+      </w:r>
+      <w:proofErr w:type="spellStart"/>
+      <w:r>
+        <w:t>loại</w:t>
+      </w:r>
+      <w:proofErr w:type="spellEnd"/>
+      <w:r>
+        <w:t xml:space="preserve"> database hiện nay như Microsoft SQL Server, Microsoft Access, Oracle, Borland </w:t>
+      </w:r>
+      <w:proofErr w:type="spellStart"/>
+      <w:r>
+        <w:t>Interbase</w:t>
+      </w:r>
+      <w:proofErr w:type="spellEnd"/>
+      <w:r>
+        <w:t>, và IBM DB</w:t>
+      </w:r>
+      <w:proofErr w:type="gramStart"/>
+      <w:r>
+        <w:t>2,…</w:t>
+      </w:r>
+      <w:proofErr w:type="gramEnd"/>
+      <w:r>
+        <w:t xml:space="preserve"> Để làm rõ hơn phạm vi của </w:t>
+      </w:r>
+      <w:proofErr w:type="spellStart"/>
+      <w:r>
+        <w:t>loạt</w:t>
+      </w:r>
+      <w:proofErr w:type="spellEnd"/>
+      <w:r>
+        <w:t xml:space="preserve"> bài này, tất cả ví dụ sẽ </w:t>
+      </w:r>
+      <w:proofErr w:type="spellStart"/>
+      <w:r>
+        <w:t>sử</w:t>
+      </w:r>
+      <w:proofErr w:type="spellEnd"/>
+      <w:r>
+        <w:t xml:space="preserve"> dụng SQL Server.</w:t>
+      </w:r>
     </w:p>
     <w:p>
       <w:pPr>
@@ -3642,20 +3843,139 @@
           <w:numId w:val="4"/>
         </w:numPr>
       </w:pPr>
-      <w:bookmarkStart w:id="8" w:name="_Toc8683290"/>
-      <w:bookmarkStart w:id="9" w:name="_Toc8750911"/>
-      <w:r>
-        <w:t>Database Diagram</w:t>
+      <w:bookmarkStart w:id="8" w:name="_Toc8683296"/>
+      <w:bookmarkStart w:id="9" w:name="_Toc8750917"/>
+      <w:r>
+        <w:t>Giao diện người dụng.</w:t>
       </w:r>
       <w:bookmarkEnd w:id="8"/>
       <w:bookmarkEnd w:id="9"/>
     </w:p>
     <w:p>
       <w:pPr>
+        <w:pStyle w:val="ListParagraph"/>
+        <w:numPr>
+          <w:ilvl w:val="0"/>
+          <w:numId w:val="4"/>
+        </w:numPr>
+      </w:pPr>
+      <w:r>
+        <w:t>Software architecture</w:t>
+      </w:r>
+    </w:p>
+    <w:p>
+      <w:pPr>
         <w:ind w:left="720"/>
       </w:pPr>
       <w:r>
-        <w:t xml:space="preserve">Đây là database diagram của đề tài. Bao </w:t>
+        <w:t xml:space="preserve">Code chính của chương trình được chia làm 3 phần với </w:t>
+      </w:r>
+      <w:proofErr w:type="spellStart"/>
+      <w:r>
+        <w:t>BSLayer</w:t>
+      </w:r>
+      <w:proofErr w:type="spellEnd"/>
+      <w:r>
+        <w:t xml:space="preserve"> (Các query tương </w:t>
+      </w:r>
+      <w:proofErr w:type="spellStart"/>
+      <w:r>
+        <w:t>tác</w:t>
+      </w:r>
+      <w:proofErr w:type="spellEnd"/>
+      <w:r>
+        <w:t xml:space="preserve"> với database), </w:t>
+      </w:r>
+      <w:proofErr w:type="spellStart"/>
+      <w:r>
+        <w:t>DBLayer</w:t>
+      </w:r>
+      <w:proofErr w:type="spellEnd"/>
+      <w:r>
+        <w:t xml:space="preserve"> (Thiết lập các </w:t>
+      </w:r>
+      <w:proofErr w:type="spellStart"/>
+      <w:r>
+        <w:t>lênh</w:t>
+      </w:r>
+      <w:proofErr w:type="spellEnd"/>
+      <w:r>
+        <w:t xml:space="preserve"> </w:t>
+      </w:r>
+      <w:proofErr w:type="spellStart"/>
+      <w:r>
+        <w:t>truy</w:t>
+      </w:r>
+      <w:proofErr w:type="spellEnd"/>
+      <w:r>
+        <w:t xml:space="preserve"> vấn), </w:t>
+      </w:r>
+      <w:proofErr w:type="spellStart"/>
+      <w:r>
+        <w:t>renderSeat</w:t>
+      </w:r>
+      <w:proofErr w:type="spellEnd"/>
+      <w:r>
+        <w:t xml:space="preserve"> (tạo các </w:t>
+      </w:r>
+      <w:proofErr w:type="spellStart"/>
+      <w:r>
+        <w:t>ghế</w:t>
+      </w:r>
+      <w:proofErr w:type="spellEnd"/>
+      <w:r>
+        <w:t xml:space="preserve"> của </w:t>
+      </w:r>
+      <w:proofErr w:type="spellStart"/>
+      <w:r>
+        <w:t>rạp</w:t>
+      </w:r>
+      <w:proofErr w:type="spellEnd"/>
+      <w:r>
+        <w:t>).</w:t>
+      </w:r>
+    </w:p>
+    <w:p>
+      <w:pPr>
+        <w:ind w:left="720"/>
+      </w:pPr>
+      <w:r>
+        <w:t xml:space="preserve">Đa số code được thực hiện qua </w:t>
+      </w:r>
+      <w:proofErr w:type="spellStart"/>
+      <w:r>
+        <w:t>DataSet</w:t>
+      </w:r>
+      <w:proofErr w:type="spellEnd"/>
+      <w:r>
+        <w:t xml:space="preserve">. </w:t>
+      </w:r>
+      <w:r>
+        <w:t xml:space="preserve">Một </w:t>
+      </w:r>
+      <w:proofErr w:type="spellStart"/>
+      <w:r>
+        <w:t>DataSet</w:t>
+      </w:r>
+      <w:proofErr w:type="spellEnd"/>
+      <w:r>
+        <w:t xml:space="preserve"> tương tự như một tập tin database </w:t>
+      </w:r>
+      <w:proofErr w:type="spellStart"/>
+      <w:r>
+        <w:t>vật</w:t>
+      </w:r>
+      <w:proofErr w:type="spellEnd"/>
+      <w:r>
+        <w:t xml:space="preserve"> lý hoàn chỉnh nhưng được lưu trong bộ nhớ. </w:t>
+      </w:r>
+      <w:proofErr w:type="spellStart"/>
+      <w:r>
+        <w:t>DataSet</w:t>
+      </w:r>
+      <w:proofErr w:type="spellEnd"/>
+      <w:r>
+        <w:t xml:space="preserve"> bao </w:t>
       </w:r>
       <w:proofErr w:type="spellStart"/>
       <w:r>
@@ -3663,11 +3983,11 @@
       </w:r>
       <w:proofErr w:type="spellEnd"/>
       <w:r>
-        <w:t xml:space="preserve"> 5 bảng: Rap, </w:t>
-      </w:r>
-      <w:proofErr w:type="spellStart"/>
-      <w:r>
-        <w:t>NhanVien</w:t>
+        <w:t xml:space="preserve"> các </w:t>
+      </w:r>
+      <w:proofErr w:type="spellStart"/>
+      <w:r>
+        <w:t>DataTable</w:t>
       </w:r>
       <w:proofErr w:type="spellEnd"/>
       <w:r>
@@ -3675,36 +3995,680 @@
       </w:r>
       <w:proofErr w:type="spellStart"/>
       <w:r>
-        <w:t>DatVe</w:t>
-      </w:r>
-      <w:proofErr w:type="spellEnd"/>
-      <w:r>
-        <w:t xml:space="preserve">, Phim, </w:t>
-      </w:r>
-      <w:proofErr w:type="spellStart"/>
-      <w:r>
-        <w:t>KhachHang</w:t>
-      </w:r>
-      <w:proofErr w:type="spellEnd"/>
+        <w:t>DataTable</w:t>
+      </w:r>
+      <w:proofErr w:type="spellEnd"/>
+      <w:r>
+        <w:t xml:space="preserve"> bao </w:t>
+      </w:r>
+      <w:proofErr w:type="spellStart"/>
+      <w:r>
+        <w:t>gồm</w:t>
+      </w:r>
+      <w:proofErr w:type="spellEnd"/>
+      <w:r>
+        <w:t xml:space="preserve"> các </w:t>
+      </w:r>
+      <w:proofErr w:type="spellStart"/>
+      <w:r>
+        <w:t>DataColumn</w:t>
+      </w:r>
+      <w:proofErr w:type="spellEnd"/>
+      <w:r>
+        <w:t xml:space="preserve">, </w:t>
+      </w:r>
+      <w:proofErr w:type="spellStart"/>
+      <w:r>
+        <w:t>DataRow</w:t>
+      </w:r>
+      <w:proofErr w:type="spellEnd"/>
+      <w:r>
+        <w:t>, các constraint</w:t>
+      </w:r>
       <w:r>
         <w:t>.</w:t>
       </w:r>
     </w:p>
     <w:p>
       <w:pPr>
-        <w:keepNext/>
+        <w:pStyle w:val="Heading4"/>
+        <w:numPr>
+          <w:ilvl w:val="0"/>
+          <w:numId w:val="10"/>
+        </w:numPr>
+      </w:pPr>
+      <w:bookmarkStart w:id="10" w:name="_Toc8683298"/>
+      <w:bookmarkStart w:id="11" w:name="_Toc8750919"/>
+      <w:proofErr w:type="spellStart"/>
+      <w:r>
+        <w:t>DBMain</w:t>
+      </w:r>
+      <w:bookmarkEnd w:id="10"/>
+      <w:bookmarkEnd w:id="11"/>
+      <w:proofErr w:type="spellEnd"/>
+      <w:r>
+        <w:t xml:space="preserve"> </w:t>
+      </w:r>
+    </w:p>
+    <w:p>
+      <w:pPr>
         <w:ind w:left="720"/>
       </w:pPr>
       <w:r>
+        <w:t xml:space="preserve">Là </w:t>
+      </w:r>
+      <w:proofErr w:type="spellStart"/>
+      <w:r>
+        <w:t>tầng</w:t>
+      </w:r>
+      <w:proofErr w:type="spellEnd"/>
+      <w:r>
+        <w:t xml:space="preserve"> kết </w:t>
+      </w:r>
+      <w:proofErr w:type="spellStart"/>
+      <w:r>
+        <w:t>nối</w:t>
+      </w:r>
+      <w:proofErr w:type="spellEnd"/>
+      <w:r>
+        <w:t xml:space="preserve"> với database. Là trung </w:t>
+      </w:r>
+      <w:proofErr w:type="spellStart"/>
+      <w:r>
+        <w:t>gian</w:t>
+      </w:r>
+      <w:proofErr w:type="spellEnd"/>
+      <w:r>
+        <w:t xml:space="preserve"> để mở các kết </w:t>
+      </w:r>
+      <w:proofErr w:type="spellStart"/>
+      <w:r>
+        <w:t>nối</w:t>
+      </w:r>
+      <w:proofErr w:type="spellEnd"/>
+      <w:r>
+        <w:t xml:space="preserve"> dẫn các câu </w:t>
+      </w:r>
+      <w:proofErr w:type="spellStart"/>
+      <w:r>
+        <w:t>truy</w:t>
+      </w:r>
+      <w:proofErr w:type="spellEnd"/>
+      <w:r>
+        <w:t xml:space="preserve"> vấn từ client tới database. Được thực hiện qua </w:t>
+      </w:r>
+      <w:proofErr w:type="spellStart"/>
+      <w:r>
+        <w:t>DataSet</w:t>
+      </w:r>
+      <w:proofErr w:type="spellEnd"/>
+      <w:r>
+        <w:t xml:space="preserve">. Với </w:t>
+      </w:r>
+      <w:proofErr w:type="spellStart"/>
+      <w:r>
+        <w:t>ExecuteNonQuery</w:t>
+      </w:r>
+      <w:proofErr w:type="spellEnd"/>
+      <w:r>
+        <w:t xml:space="preserve">: kết quả trả về là số dòng bị ảnh </w:t>
+      </w:r>
+      <w:proofErr w:type="spellStart"/>
+      <w:r>
+        <w:t>hưởng</w:t>
+      </w:r>
+      <w:proofErr w:type="spellEnd"/>
+      <w:r>
+        <w:t>.</w:t>
+      </w:r>
+    </w:p>
+    <w:p>
+      <w:pPr>
+        <w:ind w:left="720"/>
+      </w:pPr>
+      <w:r>
+        <w:t xml:space="preserve">Khởi tạo các đối </w:t>
+      </w:r>
+      <w:proofErr w:type="spellStart"/>
+      <w:r>
+        <w:t>tượng</w:t>
+      </w:r>
+      <w:proofErr w:type="spellEnd"/>
+      <w:r>
+        <w:t xml:space="preserve"> ban đầu để kết </w:t>
+      </w:r>
+      <w:proofErr w:type="spellStart"/>
+      <w:r>
+        <w:t>nối</w:t>
+      </w:r>
+      <w:proofErr w:type="spellEnd"/>
+      <w:r>
+        <w:t xml:space="preserve"> với database:</w:t>
+      </w:r>
+    </w:p>
+    <w:p>
+      <w:pPr>
+        <w:pStyle w:val="ListParagraph"/>
+        <w:numPr>
+          <w:ilvl w:val="0"/>
+          <w:numId w:val="13"/>
+        </w:numPr>
+      </w:pPr>
+      <w:proofErr w:type="spellStart"/>
+      <w:r>
+        <w:lastRenderedPageBreak/>
+        <w:t>SqlConnection</w:t>
+      </w:r>
+      <w:proofErr w:type="spellEnd"/>
+    </w:p>
+    <w:p>
+      <w:pPr>
+        <w:ind w:left="720"/>
+      </w:pPr>
+      <w:r>
+        <w:t xml:space="preserve">Để tương </w:t>
+      </w:r>
+      <w:proofErr w:type="spellStart"/>
+      <w:r>
+        <w:t>tác</w:t>
+      </w:r>
+      <w:proofErr w:type="spellEnd"/>
+      <w:r>
+        <w:t xml:space="preserve"> với database, bạn phải có một kết </w:t>
+      </w:r>
+      <w:proofErr w:type="spellStart"/>
+      <w:r>
+        <w:t>nối</w:t>
+      </w:r>
+      <w:proofErr w:type="spellEnd"/>
+      <w:r>
+        <w:t xml:space="preserve"> tới nó. Kết </w:t>
+      </w:r>
+      <w:proofErr w:type="spellStart"/>
+      <w:r>
+        <w:t>nối</w:t>
+      </w:r>
+      <w:proofErr w:type="spellEnd"/>
+      <w:r>
+        <w:t xml:space="preserve"> giúp xác định database server, database name, user name, password, và các tham số cần thiết để kết </w:t>
+      </w:r>
+      <w:proofErr w:type="spellStart"/>
+      <w:r>
+        <w:t>nối</w:t>
+      </w:r>
+      <w:proofErr w:type="spellEnd"/>
+      <w:r>
+        <w:t xml:space="preserve"> tới database. Một đối </w:t>
+      </w:r>
+      <w:proofErr w:type="spellStart"/>
+      <w:r>
+        <w:t>tượng</w:t>
+      </w:r>
+      <w:proofErr w:type="spellEnd"/>
+      <w:r>
+        <w:t xml:space="preserve"> connection được dùng bởi đối </w:t>
+      </w:r>
+      <w:proofErr w:type="spellStart"/>
+      <w:r>
+        <w:t>tượng</w:t>
+      </w:r>
+      <w:proofErr w:type="spellEnd"/>
+      <w:r>
+        <w:t xml:space="preserve"> command vì thế </w:t>
+      </w:r>
+      <w:proofErr w:type="spellStart"/>
+      <w:r>
+        <w:t>chúng</w:t>
+      </w:r>
+      <w:proofErr w:type="spellEnd"/>
+      <w:r>
+        <w:t xml:space="preserve"> sẽ biết database nào để thực thi </w:t>
+      </w:r>
+      <w:proofErr w:type="spellStart"/>
+      <w:r>
+        <w:t>lệnh</w:t>
+      </w:r>
+      <w:proofErr w:type="spellEnd"/>
+      <w:r>
+        <w:t>.</w:t>
+      </w:r>
+    </w:p>
+    <w:p>
+      <w:pPr>
+        <w:pStyle w:val="ListParagraph"/>
+        <w:numPr>
+          <w:ilvl w:val="0"/>
+          <w:numId w:val="13"/>
+        </w:numPr>
+      </w:pPr>
+      <w:proofErr w:type="spellStart"/>
+      <w:r>
+        <w:t>SqlCommand</w:t>
+      </w:r>
+      <w:proofErr w:type="spellEnd"/>
+    </w:p>
+    <w:p>
+      <w:pPr>
+        <w:ind w:left="720"/>
+      </w:pPr>
+      <w:r>
+        <w:t xml:space="preserve">Quá trình tương </w:t>
+      </w:r>
+      <w:proofErr w:type="spellStart"/>
+      <w:r>
+        <w:t>tác</w:t>
+      </w:r>
+      <w:proofErr w:type="spellEnd"/>
+      <w:r>
+        <w:t xml:space="preserve"> với database cần phải biết hành động nào bạn muốn </w:t>
+      </w:r>
+      <w:proofErr w:type="spellStart"/>
+      <w:r>
+        <w:t>xảy</w:t>
+      </w:r>
+      <w:proofErr w:type="spellEnd"/>
+      <w:r>
+        <w:t xml:space="preserve"> ra. Điều này được thực hiện bởi đối </w:t>
+      </w:r>
+      <w:proofErr w:type="spellStart"/>
+      <w:r>
+        <w:t>tượng</w:t>
+      </w:r>
+      <w:proofErr w:type="spellEnd"/>
+      <w:r>
+        <w:t xml:space="preserve"> command. Bạn dùng đối </w:t>
+      </w:r>
+      <w:proofErr w:type="spellStart"/>
+      <w:r>
+        <w:t>tượng</w:t>
+      </w:r>
+      <w:proofErr w:type="spellEnd"/>
+      <w:r>
+        <w:t xml:space="preserve"> command để gửi một câu </w:t>
+      </w:r>
+      <w:proofErr w:type="spellStart"/>
+      <w:r>
+        <w:t>lệnh</w:t>
+      </w:r>
+      <w:proofErr w:type="spellEnd"/>
+      <w:r>
+        <w:t xml:space="preserve"> SQL tới database. Một đối </w:t>
+      </w:r>
+      <w:proofErr w:type="spellStart"/>
+      <w:r>
+        <w:t>tượng</w:t>
+      </w:r>
+      <w:proofErr w:type="spellEnd"/>
+      <w:r>
+        <w:t xml:space="preserve"> command dùng một đối </w:t>
+      </w:r>
+      <w:proofErr w:type="spellStart"/>
+      <w:r>
+        <w:t>tượng</w:t>
+      </w:r>
+      <w:proofErr w:type="spellEnd"/>
+      <w:r>
+        <w:t xml:space="preserve"> connection để xác định database nào sẽ được </w:t>
+      </w:r>
+      <w:proofErr w:type="spellStart"/>
+      <w:r>
+        <w:t>truy</w:t>
+      </w:r>
+      <w:proofErr w:type="spellEnd"/>
+      <w:r>
+        <w:t xml:space="preserve"> xuất. Bạn có thể dùng một đối </w:t>
+      </w:r>
+      <w:proofErr w:type="spellStart"/>
+      <w:r>
+        <w:t>tượng</w:t>
+      </w:r>
+      <w:proofErr w:type="spellEnd"/>
+      <w:r>
+        <w:t xml:space="preserve"> command riêng </w:t>
+      </w:r>
+      <w:proofErr w:type="spellStart"/>
+      <w:r>
+        <w:t>lẻ</w:t>
+      </w:r>
+      <w:proofErr w:type="spellEnd"/>
+      <w:r>
+        <w:t xml:space="preserve"> để thực thi </w:t>
+      </w:r>
+      <w:proofErr w:type="spellStart"/>
+      <w:r>
+        <w:t>lệnh</w:t>
+      </w:r>
+      <w:proofErr w:type="spellEnd"/>
+      <w:r>
+        <w:t xml:space="preserve"> </w:t>
+      </w:r>
+      <w:proofErr w:type="spellStart"/>
+      <w:r>
+        <w:t>trực</w:t>
+      </w:r>
+      <w:proofErr w:type="spellEnd"/>
+      <w:r>
+        <w:t xml:space="preserve"> tiếp, </w:t>
+      </w:r>
+      <w:proofErr w:type="spellStart"/>
+      <w:r>
+        <w:t>hoặc</w:t>
+      </w:r>
+      <w:proofErr w:type="spellEnd"/>
+      <w:r>
+        <w:t xml:space="preserve"> để </w:t>
+      </w:r>
+      <w:proofErr w:type="spellStart"/>
+      <w:r>
+        <w:t>gắn</w:t>
+      </w:r>
+      <w:proofErr w:type="spellEnd"/>
+      <w:r>
+        <w:t xml:space="preserve"> một tham chiếu của đối </w:t>
+      </w:r>
+      <w:proofErr w:type="spellStart"/>
+      <w:r>
+        <w:t>tượng</w:t>
+      </w:r>
+      <w:proofErr w:type="spellEnd"/>
+      <w:r>
+        <w:t xml:space="preserve"> command </w:t>
+      </w:r>
+      <w:proofErr w:type="spellStart"/>
+      <w:r>
+        <w:t>cho</w:t>
+      </w:r>
+      <w:proofErr w:type="spellEnd"/>
+      <w:r>
+        <w:t xml:space="preserve"> một </w:t>
+      </w:r>
+      <w:proofErr w:type="spellStart"/>
+      <w:r>
+        <w:t>SqlDataAdapter</w:t>
+      </w:r>
+      <w:proofErr w:type="spellEnd"/>
+      <w:r>
+        <w:t xml:space="preserve"> – đối </w:t>
+      </w:r>
+      <w:proofErr w:type="spellStart"/>
+      <w:r>
+        <w:t>tượng</w:t>
+      </w:r>
+      <w:proofErr w:type="spellEnd"/>
+      <w:r>
+        <w:t xml:space="preserve"> giữ các command sẽ làm việc trên một nhóm dữ </w:t>
+      </w:r>
+      <w:proofErr w:type="spellStart"/>
+      <w:r>
+        <w:t>liệu</w:t>
+      </w:r>
+      <w:proofErr w:type="spellEnd"/>
+      <w:r>
+        <w:t xml:space="preserve"> như sẽ đề cập tới trong phần dưới.</w:t>
+      </w:r>
+    </w:p>
+    <w:p>
+      <w:pPr>
+        <w:pStyle w:val="ListParagraph"/>
+        <w:numPr>
+          <w:ilvl w:val="0"/>
+          <w:numId w:val="13"/>
+        </w:numPr>
+      </w:pPr>
+      <w:proofErr w:type="spellStart"/>
+      <w:r>
+        <w:t>SqlDataAdapter</w:t>
+      </w:r>
+      <w:proofErr w:type="spellEnd"/>
+    </w:p>
+    <w:p>
+      <w:pPr>
+        <w:ind w:left="720"/>
+      </w:pPr>
+      <w:r>
+        <w:t xml:space="preserve">Đôi lúc dữ </w:t>
+      </w:r>
+      <w:proofErr w:type="spellStart"/>
+      <w:r>
+        <w:t>liệu</w:t>
+      </w:r>
+      <w:proofErr w:type="spellEnd"/>
+      <w:r>
+        <w:t xml:space="preserve"> mà bạn làm việc là read-only và bạn ít khi cần thay đổi dữ </w:t>
+      </w:r>
+      <w:proofErr w:type="spellStart"/>
+      <w:r>
+        <w:t>liệu</w:t>
+      </w:r>
+      <w:proofErr w:type="spellEnd"/>
+      <w:r>
+        <w:t xml:space="preserve"> nguồn. Vài trường hợp cần lưu </w:t>
+      </w:r>
+      <w:proofErr w:type="spellStart"/>
+      <w:r>
+        <w:t>trữ</w:t>
+      </w:r>
+      <w:proofErr w:type="spellEnd"/>
+      <w:r>
+        <w:t xml:space="preserve"> tạm dữ </w:t>
+      </w:r>
+      <w:proofErr w:type="spellStart"/>
+      <w:r>
+        <w:t>liệu</w:t>
+      </w:r>
+      <w:proofErr w:type="spellEnd"/>
+      <w:r>
+        <w:t xml:space="preserve"> trong bộ nhớ để hạn chế </w:t>
+      </w:r>
+      <w:proofErr w:type="spellStart"/>
+      <w:r>
+        <w:t>truy</w:t>
+      </w:r>
+      <w:proofErr w:type="spellEnd"/>
+      <w:r>
+        <w:t xml:space="preserve"> xuất đến database. Data adapter làm điều này dễ </w:t>
+      </w:r>
+      <w:proofErr w:type="spellStart"/>
+      <w:r>
+        <w:t>dàng</w:t>
+      </w:r>
+      <w:proofErr w:type="spellEnd"/>
+      <w:r>
+        <w:t xml:space="preserve"> bằng cách giúp bạn quản lý dữ </w:t>
+      </w:r>
+      <w:proofErr w:type="spellStart"/>
+      <w:r>
+        <w:t>liệu</w:t>
+      </w:r>
+      <w:proofErr w:type="spellEnd"/>
+      <w:r>
+        <w:t xml:space="preserve"> trong chế độ </w:t>
+      </w:r>
+      <w:proofErr w:type="spellStart"/>
+      <w:r>
+        <w:t>ngắt</w:t>
+      </w:r>
+      <w:proofErr w:type="spellEnd"/>
+      <w:r>
+        <w:t xml:space="preserve"> kết </w:t>
+      </w:r>
+      <w:proofErr w:type="spellStart"/>
+      <w:r>
+        <w:t>nối</w:t>
+      </w:r>
+      <w:proofErr w:type="spellEnd"/>
+      <w:r>
+        <w:t xml:space="preserve">. Data adapter sẽ đổ vào </w:t>
+      </w:r>
+      <w:proofErr w:type="spellStart"/>
+      <w:r>
+        <w:t>DataSet</w:t>
+      </w:r>
+      <w:proofErr w:type="spellEnd"/>
+      <w:r>
+        <w:t xml:space="preserve"> khi đọc dữ </w:t>
+      </w:r>
+      <w:proofErr w:type="spellStart"/>
+      <w:r>
+        <w:t>liệu</w:t>
+      </w:r>
+      <w:proofErr w:type="spellEnd"/>
+      <w:r>
+        <w:t xml:space="preserve"> và thực hiện thay đổi dữ </w:t>
+      </w:r>
+      <w:proofErr w:type="spellStart"/>
+      <w:r>
+        <w:t>liệu</w:t>
+      </w:r>
+      <w:proofErr w:type="spellEnd"/>
+      <w:r>
+        <w:t xml:space="preserve"> một lượt vào database.</w:t>
+      </w:r>
+    </w:p>
+    <w:p>
+      <w:pPr>
+        <w:ind w:left="720"/>
+      </w:pPr>
+      <w:r>
+        <w:t xml:space="preserve">Data adapter </w:t>
+      </w:r>
+      <w:proofErr w:type="spellStart"/>
+      <w:r>
+        <w:t>chứa</w:t>
+      </w:r>
+      <w:proofErr w:type="spellEnd"/>
+      <w:r>
+        <w:t xml:space="preserve"> một tham chiếu đến đối </w:t>
+      </w:r>
+      <w:proofErr w:type="spellStart"/>
+      <w:r>
+        <w:t>tượng</w:t>
+      </w:r>
+      <w:proofErr w:type="spellEnd"/>
+      <w:r>
+        <w:t xml:space="preserve"> connection và mở/đóng kết </w:t>
+      </w:r>
+      <w:proofErr w:type="spellStart"/>
+      <w:r>
+        <w:t>nối</w:t>
+      </w:r>
+      <w:proofErr w:type="spellEnd"/>
+      <w:r>
+        <w:t xml:space="preserve"> tự động khi đọc và ghi dữ </w:t>
+      </w:r>
+      <w:proofErr w:type="spellStart"/>
+      <w:r>
+        <w:t>liệu</w:t>
+      </w:r>
+      <w:proofErr w:type="spellEnd"/>
+      <w:r>
+        <w:t xml:space="preserve"> vào database. Hơn nữa, data adapter </w:t>
+      </w:r>
+      <w:proofErr w:type="spellStart"/>
+      <w:r>
+        <w:t>chứa</w:t>
+      </w:r>
+      <w:proofErr w:type="spellEnd"/>
+      <w:r>
+        <w:t xml:space="preserve"> đối </w:t>
+      </w:r>
+      <w:proofErr w:type="spellStart"/>
+      <w:r>
+        <w:t>tượng</w:t>
+      </w:r>
+      <w:proofErr w:type="spellEnd"/>
+      <w:r>
+        <w:t xml:space="preserve"> command </w:t>
+      </w:r>
+      <w:proofErr w:type="spellStart"/>
+      <w:r>
+        <w:t>cho</w:t>
+      </w:r>
+      <w:proofErr w:type="spellEnd"/>
+      <w:r>
+        <w:t xml:space="preserve"> những </w:t>
+      </w:r>
+      <w:proofErr w:type="spellStart"/>
+      <w:r>
+        <w:t>thao</w:t>
+      </w:r>
+      <w:proofErr w:type="spellEnd"/>
+      <w:r>
+        <w:t xml:space="preserve"> </w:t>
+      </w:r>
+      <w:proofErr w:type="spellStart"/>
+      <w:r>
+        <w:t>tác</w:t>
+      </w:r>
+      <w:proofErr w:type="spellEnd"/>
+      <w:r>
+        <w:t xml:space="preserve"> SELECT, INSERT, UPDATE và DELETE trên dữ </w:t>
+      </w:r>
+      <w:proofErr w:type="spellStart"/>
+      <w:r>
+        <w:t>liệu</w:t>
+      </w:r>
+      <w:proofErr w:type="spellEnd"/>
+      <w:r>
+        <w:t xml:space="preserve">. Bạn sẽ có một data adapter được định nghĩa </w:t>
+      </w:r>
+      <w:proofErr w:type="spellStart"/>
+      <w:r>
+        <w:t>cho</w:t>
+      </w:r>
+      <w:proofErr w:type="spellEnd"/>
+      <w:r>
+        <w:t xml:space="preserve"> mỗi table trong một </w:t>
+      </w:r>
+      <w:proofErr w:type="spellStart"/>
+      <w:r>
+        <w:t>DataSet</w:t>
+      </w:r>
+      <w:proofErr w:type="spellEnd"/>
+      <w:r>
+        <w:t xml:space="preserve"> và nó sẽ quản lý các giao tiếp với database </w:t>
+      </w:r>
+      <w:proofErr w:type="spellStart"/>
+      <w:r>
+        <w:t>cho</w:t>
+      </w:r>
+      <w:proofErr w:type="spellEnd"/>
+      <w:r>
+        <w:t xml:space="preserve"> bạn. Tất cả những gì bạn cần làm là chỉ </w:t>
+      </w:r>
+      <w:proofErr w:type="spellStart"/>
+      <w:r>
+        <w:t>cho</w:t>
+      </w:r>
+      <w:proofErr w:type="spellEnd"/>
+      <w:r>
+        <w:t xml:space="preserve"> data adapter khi nào nạp </w:t>
+      </w:r>
+      <w:proofErr w:type="spellStart"/>
+      <w:r>
+        <w:t>hoặc</w:t>
+      </w:r>
+      <w:proofErr w:type="spellEnd"/>
+      <w:r>
+        <w:t xml:space="preserve"> ghi vào database.[1]</w:t>
+      </w:r>
+    </w:p>
+    <w:p>
+      <w:pPr>
+        <w:ind w:left="720"/>
         <w:rPr>
           <w:noProof/>
         </w:rPr>
-        <w:lastRenderedPageBreak/>
+      </w:pPr>
+      <w:r>
+        <w:rPr>
+          <w:noProof/>
+        </w:rPr>
         <w:drawing>
-          <wp:inline distT="0" distB="0" distL="0" distR="0" wp14:anchorId="6056A239" wp14:editId="3EC3AB22">
-            <wp:extent cx="5190186" cy="3491028"/>
+          <wp:inline distT="0" distB="0" distL="0" distR="0" wp14:anchorId="7EE693CC" wp14:editId="46B1AE87">
+            <wp:extent cx="2867212" cy="2007704"/>
             <wp:effectExtent l="0" t="0" r="0" b="0"/>
-            <wp:docPr id="1" name="Picture 1"/>
+            <wp:docPr id="12" name="Picture 12"/>
             <wp:cNvGraphicFramePr>
               <a:graphicFrameLocks xmlns:a="http://schemas.openxmlformats.org/drawingml/2006/main" noChangeAspect="1"/>
             </wp:cNvGraphicFramePr>
@@ -3724,7 +4688,7 @@
                   <pic:spPr>
                     <a:xfrm>
                       <a:off x="0" y="0"/>
-                      <a:ext cx="5216354" cy="3508629"/>
+                      <a:ext cx="2898856" cy="2029862"/>
                     </a:xfrm>
                     <a:prstGeom prst="rect">
                       <a:avLst/>
@@ -3739,42 +4703,17 @@
     </w:p>
     <w:p>
       <w:pPr>
-        <w:pStyle w:val="Heading5"/>
-      </w:pPr>
-      <w:bookmarkStart w:id="10" w:name="_Toc8752840"/>
-      <w:bookmarkStart w:id="11" w:name="_Toc8754134"/>
-      <w:r>
-        <w:t xml:space="preserve">Figure </w:t>
-      </w:r>
-      <w:fldSimple w:instr=" SEQ Figure \* ARABIC ">
-        <w:r>
-          <w:rPr>
-            <w:noProof/>
-          </w:rPr>
-          <w:t>1</w:t>
-        </w:r>
-      </w:fldSimple>
-      <w:r>
-        <w:t>. Database Diagram</w:t>
-      </w:r>
-      <w:bookmarkEnd w:id="10"/>
-      <w:bookmarkEnd w:id="11"/>
-    </w:p>
-    <w:p>
-      <w:pPr>
-        <w:pStyle w:val="Heading4"/>
-      </w:pPr>
-      <w:bookmarkStart w:id="12" w:name="_Toc8683291"/>
-      <w:bookmarkStart w:id="13" w:name="_Toc8750912"/>
-      <w:r>
-        <w:t xml:space="preserve">Bảng </w:t>
-      </w:r>
-      <w:proofErr w:type="spellStart"/>
-      <w:r>
-        <w:t>NhanVien</w:t>
-      </w:r>
-      <w:bookmarkEnd w:id="12"/>
-      <w:bookmarkEnd w:id="13"/>
+        <w:pStyle w:val="ListParagraph"/>
+        <w:numPr>
+          <w:ilvl w:val="0"/>
+          <w:numId w:val="13"/>
+        </w:numPr>
+      </w:pPr>
+      <w:proofErr w:type="spellStart"/>
+      <w:r>
+        <w:lastRenderedPageBreak/>
+        <w:t>DataSet</w:t>
+      </w:r>
       <w:proofErr w:type="spellEnd"/>
     </w:p>
     <w:p>
@@ -3782,7 +4721,23 @@
         <w:ind w:left="720"/>
       </w:pPr>
       <w:r>
-        <w:t xml:space="preserve">Phần design kiểu dữ </w:t>
+        <w:t xml:space="preserve">Đối </w:t>
+      </w:r>
+      <w:proofErr w:type="spellStart"/>
+      <w:r>
+        <w:t>tượng</w:t>
+      </w:r>
+      <w:proofErr w:type="spellEnd"/>
+      <w:r>
+        <w:t xml:space="preserve"> </w:t>
+      </w:r>
+      <w:proofErr w:type="spellStart"/>
+      <w:r>
+        <w:t>DataSet</w:t>
+      </w:r>
+      <w:proofErr w:type="spellEnd"/>
+      <w:r>
+        <w:t xml:space="preserve"> là một thể hiện của dữ </w:t>
       </w:r>
       <w:proofErr w:type="spellStart"/>
       <w:r>
@@ -3790,47 +4745,167 @@
       </w:r>
       <w:proofErr w:type="spellEnd"/>
       <w:r>
-        <w:t xml:space="preserve"> của bảng </w:t>
-      </w:r>
-      <w:proofErr w:type="spellStart"/>
-      <w:r>
-        <w:t>NhanVien</w:t>
-      </w:r>
-      <w:proofErr w:type="spellEnd"/>
-      <w:r>
-        <w:t xml:space="preserve">, được thiết lập với </w:t>
-      </w:r>
-      <w:proofErr w:type="spellStart"/>
-      <w:r>
-        <w:t>khoá</w:t>
-      </w:r>
-      <w:proofErr w:type="spellEnd"/>
-      <w:r>
-        <w:t xml:space="preserve"> chính là </w:t>
-      </w:r>
-      <w:proofErr w:type="spellStart"/>
-      <w:r>
-        <w:t>MaNV</w:t>
+        <w:t xml:space="preserve"> trong bộ nhớ. </w:t>
+      </w:r>
+      <w:proofErr w:type="spellStart"/>
+      <w:r>
+        <w:t>Chúng</w:t>
+      </w:r>
+      <w:proofErr w:type="spellEnd"/>
+      <w:r>
+        <w:t xml:space="preserve"> </w:t>
+      </w:r>
+      <w:proofErr w:type="spellStart"/>
+      <w:r>
+        <w:t>chứa</w:t>
+      </w:r>
+      <w:proofErr w:type="spellEnd"/>
+      <w:r>
+        <w:t xml:space="preserve"> nhiều đối </w:t>
+      </w:r>
+      <w:proofErr w:type="spellStart"/>
+      <w:r>
+        <w:t>tượng</w:t>
+      </w:r>
+      <w:proofErr w:type="spellEnd"/>
+      <w:r>
+        <w:t xml:space="preserve"> </w:t>
+      </w:r>
+      <w:proofErr w:type="spellStart"/>
+      <w:r>
+        <w:t>DataTable</w:t>
+      </w:r>
+      <w:proofErr w:type="spellEnd"/>
+      <w:r>
+        <w:t xml:space="preserve">, bên trong </w:t>
+      </w:r>
+      <w:proofErr w:type="spellStart"/>
+      <w:r>
+        <w:t>DataTable</w:t>
+      </w:r>
+      <w:proofErr w:type="spellEnd"/>
+      <w:r>
+        <w:t xml:space="preserve"> lại có nhiều column và row, giống như các database table thông thường. Bạn </w:t>
+      </w:r>
+      <w:proofErr w:type="spellStart"/>
+      <w:r>
+        <w:t>thậm</w:t>
+      </w:r>
+      <w:proofErr w:type="spellEnd"/>
+      <w:r>
+        <w:t xml:space="preserve"> chí có thể định nghĩa dữ </w:t>
+      </w:r>
+      <w:proofErr w:type="spellStart"/>
+      <w:r>
+        <w:t>liệu</w:t>
+      </w:r>
+      <w:proofErr w:type="spellEnd"/>
+      <w:r>
+        <w:t xml:space="preserve"> giữa các table để tạo các quan hệ parent-child. </w:t>
+      </w:r>
+      <w:proofErr w:type="spellStart"/>
+      <w:r>
+        <w:t>DataSet</w:t>
+      </w:r>
+      <w:proofErr w:type="spellEnd"/>
+      <w:r>
+        <w:t xml:space="preserve"> được thiết kế </w:t>
+      </w:r>
+      <w:proofErr w:type="spellStart"/>
+      <w:r>
+        <w:t>đặc</w:t>
+      </w:r>
+      <w:proofErr w:type="spellEnd"/>
+      <w:r>
+        <w:t xml:space="preserve"> biệt để giúp quản lý dữ </w:t>
+      </w:r>
+      <w:proofErr w:type="spellStart"/>
+      <w:r>
+        <w:t>liệu</w:t>
+      </w:r>
+      <w:proofErr w:type="spellEnd"/>
+      <w:r>
+        <w:t xml:space="preserve"> trong bộ nhớ và để </w:t>
+      </w:r>
+      <w:proofErr w:type="spellStart"/>
+      <w:r>
+        <w:t>hỗ</w:t>
+      </w:r>
+      <w:proofErr w:type="spellEnd"/>
+      <w:r>
+        <w:t xml:space="preserve"> trợ các </w:t>
+      </w:r>
+      <w:proofErr w:type="spellStart"/>
+      <w:r>
+        <w:t>thao</w:t>
+      </w:r>
+      <w:proofErr w:type="spellEnd"/>
+      <w:r>
+        <w:t xml:space="preserve"> </w:t>
+      </w:r>
+      <w:proofErr w:type="spellStart"/>
+      <w:r>
+        <w:t>tác</w:t>
+      </w:r>
+      <w:proofErr w:type="spellEnd"/>
+      <w:r>
+        <w:t xml:space="preserve"> không cần kết </w:t>
+      </w:r>
+      <w:proofErr w:type="spellStart"/>
+      <w:r>
+        <w:t>nối</w:t>
+      </w:r>
+      <w:proofErr w:type="spellEnd"/>
+      <w:r>
+        <w:t xml:space="preserve"> (disconnected) trên dữ </w:t>
+      </w:r>
+      <w:proofErr w:type="spellStart"/>
+      <w:r>
+        <w:t>liệu</w:t>
       </w:r>
       <w:proofErr w:type="spellEnd"/>
       <w:r>
         <w:t xml:space="preserve">. </w:t>
       </w:r>
+      <w:proofErr w:type="spellStart"/>
+      <w:r>
+        <w:t>DataSet</w:t>
+      </w:r>
+      <w:proofErr w:type="spellEnd"/>
+      <w:r>
+        <w:t xml:space="preserve"> là một đối </w:t>
+      </w:r>
+      <w:proofErr w:type="spellStart"/>
+      <w:r>
+        <w:t>tượng</w:t>
+      </w:r>
+      <w:proofErr w:type="spellEnd"/>
+      <w:r>
+        <w:t xml:space="preserve"> được dùng bởi tất cả Data Provider, đó là lý do tại </w:t>
+      </w:r>
+      <w:proofErr w:type="spellStart"/>
+      <w:r>
+        <w:t>sao</w:t>
+      </w:r>
+      <w:proofErr w:type="spellEnd"/>
+      <w:r>
+        <w:t xml:space="preserve"> nó không có một Data Provider prefix trong tên gọi.</w:t>
+      </w:r>
     </w:p>
     <w:p>
       <w:pPr>
         <w:keepNext/>
-        <w:ind w:left="810"/>
+        <w:ind w:left="720"/>
       </w:pPr>
       <w:r>
         <w:rPr>
           <w:noProof/>
         </w:rPr>
         <w:drawing>
-          <wp:inline distT="0" distB="0" distL="0" distR="0" wp14:anchorId="432FBD25" wp14:editId="7E9687EF">
-            <wp:extent cx="2507189" cy="1094951"/>
-            <wp:effectExtent l="0" t="0" r="7620" b="0"/>
-            <wp:docPr id="3" name="Picture 3"/>
+          <wp:inline distT="0" distB="0" distL="0" distR="0" wp14:anchorId="376EA566" wp14:editId="2ACBFEFE">
+            <wp:extent cx="3750756" cy="4019550"/>
+            <wp:effectExtent l="0" t="0" r="2540" b="0"/>
+            <wp:docPr id="23" name="Picture 23"/>
             <wp:cNvGraphicFramePr>
               <a:graphicFrameLocks xmlns:a="http://schemas.openxmlformats.org/drawingml/2006/main" noChangeAspect="1"/>
             </wp:cNvGraphicFramePr>
@@ -3850,7 +4925,7 @@
                   <pic:spPr>
                     <a:xfrm>
                       <a:off x="0" y="0"/>
-                      <a:ext cx="2546116" cy="1111951"/>
+                      <a:ext cx="3780320" cy="4051232"/>
                     </a:xfrm>
                     <a:prstGeom prst="rect">
                       <a:avLst/>
@@ -3866,1111 +4941,171 @@
     <w:p>
       <w:pPr>
         <w:pStyle w:val="Heading5"/>
-        <w:ind w:left="1530"/>
-        <w:jc w:val="left"/>
-      </w:pPr>
-      <w:bookmarkStart w:id="14" w:name="_Toc8752841"/>
-      <w:bookmarkStart w:id="15" w:name="_Toc8754135"/>
+        <w:ind w:left="-1701"/>
+      </w:pPr>
+      <w:bookmarkStart w:id="12" w:name="_Toc8754149"/>
       <w:r>
         <w:t xml:space="preserve">Figure </w:t>
       </w:r>
-      <w:fldSimple w:instr=" SEQ Figure \* ARABIC ">
-        <w:r>
-          <w:rPr>
-            <w:noProof/>
-          </w:rPr>
-          <w:t>2</w:t>
-        </w:r>
-      </w:fldSimple>
-      <w:r>
-        <w:t xml:space="preserve">. Design </w:t>
-      </w:r>
-      <w:proofErr w:type="spellStart"/>
-      <w:r>
-        <w:t>NhanVien</w:t>
-      </w:r>
-      <w:bookmarkEnd w:id="14"/>
-      <w:bookmarkEnd w:id="15"/>
-      <w:proofErr w:type="spellEnd"/>
-    </w:p>
-    <w:p>
-      <w:pPr>
-        <w:ind w:left="810"/>
-      </w:pPr>
-      <w:r>
-        <w:t xml:space="preserve">Phần data của </w:t>
-      </w:r>
-      <w:proofErr w:type="spellStart"/>
-      <w:r>
-        <w:t>NhanVien</w:t>
-      </w:r>
-      <w:proofErr w:type="spellEnd"/>
-      <w:r>
-        <w:t>.</w:t>
-      </w:r>
-    </w:p>
-    <w:p>
-      <w:pPr>
-        <w:keepNext/>
-        <w:ind w:left="810"/>
-      </w:pPr>
+      <w:r>
+        <w:fldChar w:fldCharType="begin"/>
+      </w:r>
+      <w:r>
+        <w:instrText xml:space="preserve"> SEQ Figure \* ARABIC </w:instrText>
+      </w:r>
+      <w:r>
+        <w:fldChar w:fldCharType="separate"/>
+      </w:r>
       <w:r>
         <w:rPr>
           <w:noProof/>
         </w:rPr>
-        <w:drawing>
-          <wp:inline distT="0" distB="0" distL="0" distR="0" wp14:anchorId="0D10B257" wp14:editId="2496831A">
-            <wp:extent cx="2502116" cy="931873"/>
-            <wp:effectExtent l="0" t="0" r="0" b="1905"/>
-            <wp:docPr id="4" name="Picture 4"/>
-            <wp:cNvGraphicFramePr>
-              <a:graphicFrameLocks xmlns:a="http://schemas.openxmlformats.org/drawingml/2006/main" noChangeAspect="1"/>
-            </wp:cNvGraphicFramePr>
-            <a:graphic xmlns:a="http://schemas.openxmlformats.org/drawingml/2006/main">
-              <a:graphicData uri="http://schemas.openxmlformats.org/drawingml/2006/picture">
-                <pic:pic xmlns:pic="http://schemas.openxmlformats.org/drawingml/2006/picture">
-                  <pic:nvPicPr>
-                    <pic:cNvPr id="1" name=""/>
-                    <pic:cNvPicPr/>
-                  </pic:nvPicPr>
-                  <pic:blipFill>
-                    <a:blip r:embed="rId12"/>
-                    <a:stretch>
-                      <a:fillRect/>
-                    </a:stretch>
-                  </pic:blipFill>
-                  <pic:spPr>
-                    <a:xfrm>
-                      <a:off x="0" y="0"/>
-                      <a:ext cx="2595293" cy="966575"/>
-                    </a:xfrm>
-                    <a:prstGeom prst="rect">
-                      <a:avLst/>
-                    </a:prstGeom>
-                  </pic:spPr>
-                </pic:pic>
-              </a:graphicData>
-            </a:graphic>
-          </wp:inline>
-        </w:drawing>
-      </w:r>
-    </w:p>
-    <w:p>
-      <w:pPr>
-        <w:pStyle w:val="Heading5"/>
-        <w:ind w:left="1710"/>
-        <w:jc w:val="left"/>
-      </w:pPr>
-      <w:bookmarkStart w:id="16" w:name="_Toc8752842"/>
-      <w:bookmarkStart w:id="17" w:name="_Toc8754136"/>
-      <w:r>
-        <w:t xml:space="preserve">Figure </w:t>
-      </w:r>
-      <w:fldSimple w:instr=" SEQ Figure \* ARABIC ">
-        <w:r>
-          <w:rPr>
-            <w:noProof/>
-          </w:rPr>
-          <w:t>3</w:t>
-        </w:r>
-      </w:fldSimple>
-      <w:r>
-        <w:t xml:space="preserve">. Data </w:t>
-      </w:r>
-      <w:proofErr w:type="spellStart"/>
-      <w:r>
-        <w:t>NhanVien</w:t>
-      </w:r>
-      <w:bookmarkEnd w:id="16"/>
-      <w:bookmarkEnd w:id="17"/>
-      <w:proofErr w:type="spellEnd"/>
-    </w:p>
-    <w:p>
-      <w:pPr>
-        <w:pStyle w:val="Heading4"/>
-      </w:pPr>
-      <w:bookmarkStart w:id="18" w:name="_Toc8683292"/>
-      <w:bookmarkStart w:id="19" w:name="_Toc8750913"/>
-      <w:r>
-        <w:t xml:space="preserve">Bảng </w:t>
-      </w:r>
-      <w:proofErr w:type="spellStart"/>
-      <w:r>
-        <w:t>DatVe</w:t>
-      </w:r>
-      <w:bookmarkEnd w:id="18"/>
-      <w:bookmarkEnd w:id="19"/>
-      <w:proofErr w:type="spellEnd"/>
-    </w:p>
-    <w:p>
-      <w:pPr>
-        <w:ind w:left="720"/>
-      </w:pPr>
-      <w:r>
-        <w:t xml:space="preserve">Phần design kiểu dữ </w:t>
-      </w:r>
-      <w:proofErr w:type="spellStart"/>
-      <w:r>
-        <w:t>liệu</w:t>
-      </w:r>
-      <w:proofErr w:type="spellEnd"/>
-      <w:r>
-        <w:t xml:space="preserve"> của bảng </w:t>
-      </w:r>
-      <w:proofErr w:type="spellStart"/>
-      <w:r>
-        <w:t>DatVe</w:t>
-      </w:r>
-      <w:proofErr w:type="spellEnd"/>
-      <w:r>
-        <w:t xml:space="preserve"> với các </w:t>
-      </w:r>
-      <w:proofErr w:type="spellStart"/>
-      <w:r>
-        <w:t>khoá</w:t>
-      </w:r>
-      <w:proofErr w:type="spellEnd"/>
-      <w:r>
-        <w:t xml:space="preserve"> chính </w:t>
-      </w:r>
-      <w:proofErr w:type="spellStart"/>
-      <w:r>
-        <w:t>gồm</w:t>
-      </w:r>
-      <w:proofErr w:type="spellEnd"/>
-      <w:r>
-        <w:t xml:space="preserve"> có: </w:t>
-      </w:r>
-      <w:proofErr w:type="spellStart"/>
-      <w:r>
-        <w:t>MaPhim</w:t>
-      </w:r>
-      <w:proofErr w:type="spellEnd"/>
-      <w:r>
-        <w:t xml:space="preserve">, </w:t>
-      </w:r>
-      <w:proofErr w:type="spellStart"/>
-      <w:r>
-        <w:t>MaNV</w:t>
-      </w:r>
-      <w:proofErr w:type="spellEnd"/>
-      <w:r>
-        <w:t xml:space="preserve">, </w:t>
-      </w:r>
-      <w:proofErr w:type="spellStart"/>
-      <w:r>
-        <w:t>MaKH</w:t>
-      </w:r>
-      <w:proofErr w:type="spellEnd"/>
-      <w:r>
-        <w:t xml:space="preserve">, </w:t>
-      </w:r>
-      <w:proofErr w:type="spellStart"/>
-      <w:r>
-        <w:t>MaRap</w:t>
-      </w:r>
-      <w:proofErr w:type="spellEnd"/>
-      <w:r>
-        <w:t>.</w:t>
-      </w:r>
-    </w:p>
-    <w:p>
-      <w:pPr>
-        <w:keepNext/>
-        <w:ind w:left="720"/>
-      </w:pPr>
+        <w:t>16</w:t>
+      </w:r>
       <w:r>
         <w:rPr>
           <w:noProof/>
         </w:rPr>
-        <w:lastRenderedPageBreak/>
-        <w:drawing>
-          <wp:inline distT="0" distB="0" distL="0" distR="0" wp14:anchorId="00B8A8B6" wp14:editId="5F1B1064">
-            <wp:extent cx="4198513" cy="2125194"/>
-            <wp:effectExtent l="0" t="0" r="0" b="8890"/>
-            <wp:docPr id="5" name="Picture 5"/>
-            <wp:cNvGraphicFramePr>
-              <a:graphicFrameLocks xmlns:a="http://schemas.openxmlformats.org/drawingml/2006/main" noChangeAspect="1"/>
-            </wp:cNvGraphicFramePr>
-            <a:graphic xmlns:a="http://schemas.openxmlformats.org/drawingml/2006/main">
-              <a:graphicData uri="http://schemas.openxmlformats.org/drawingml/2006/picture">
-                <pic:pic xmlns:pic="http://schemas.openxmlformats.org/drawingml/2006/picture">
-                  <pic:nvPicPr>
-                    <pic:cNvPr id="1" name=""/>
-                    <pic:cNvPicPr/>
-                  </pic:nvPicPr>
-                  <pic:blipFill>
-                    <a:blip r:embed="rId13"/>
-                    <a:stretch>
-                      <a:fillRect/>
-                    </a:stretch>
-                  </pic:blipFill>
-                  <pic:spPr>
-                    <a:xfrm>
-                      <a:off x="0" y="0"/>
-                      <a:ext cx="4238719" cy="2145546"/>
-                    </a:xfrm>
-                    <a:prstGeom prst="rect">
-                      <a:avLst/>
-                    </a:prstGeom>
-                  </pic:spPr>
-                </pic:pic>
-              </a:graphicData>
-            </a:graphic>
-          </wp:inline>
-        </w:drawing>
-      </w:r>
-    </w:p>
-    <w:p>
-      <w:pPr>
-        <w:pStyle w:val="Heading5"/>
-      </w:pPr>
-      <w:bookmarkStart w:id="20" w:name="_Toc8752843"/>
-      <w:bookmarkStart w:id="21" w:name="_Toc8754137"/>
-      <w:r>
-        <w:t xml:space="preserve">Figure </w:t>
-      </w:r>
-      <w:fldSimple w:instr=" SEQ Figure \* ARABIC ">
-        <w:r>
-          <w:rPr>
-            <w:noProof/>
-          </w:rPr>
-          <w:t>4</w:t>
-        </w:r>
-      </w:fldSimple>
-      <w:r>
-        <w:t xml:space="preserve">. Design </w:t>
-      </w:r>
-      <w:proofErr w:type="spellStart"/>
-      <w:r>
-        <w:t>DatVe</w:t>
-      </w:r>
-      <w:bookmarkEnd w:id="20"/>
-      <w:bookmarkEnd w:id="21"/>
-      <w:proofErr w:type="spellEnd"/>
-    </w:p>
-    <w:p>
-      <w:pPr>
-        <w:ind w:left="810"/>
-      </w:pPr>
-      <w:r>
-        <w:t xml:space="preserve">Phần data của </w:t>
-      </w:r>
-      <w:proofErr w:type="spellStart"/>
-      <w:r>
-        <w:t>DatVe</w:t>
-      </w:r>
-      <w:proofErr w:type="spellEnd"/>
-    </w:p>
-    <w:p>
-      <w:pPr>
-        <w:keepNext/>
-        <w:ind w:left="810"/>
-      </w:pPr>
-      <w:r>
-        <w:rPr>
-          <w:noProof/>
-        </w:rPr>
-        <w:drawing>
-          <wp:inline distT="0" distB="0" distL="0" distR="0" wp14:anchorId="133C945F" wp14:editId="09A5B091">
-            <wp:extent cx="4937890" cy="1089498"/>
-            <wp:effectExtent l="0" t="0" r="0" b="0"/>
-            <wp:docPr id="7" name="Picture 7"/>
-            <wp:cNvGraphicFramePr>
-              <a:graphicFrameLocks xmlns:a="http://schemas.openxmlformats.org/drawingml/2006/main" noChangeAspect="1"/>
-            </wp:cNvGraphicFramePr>
-            <a:graphic xmlns:a="http://schemas.openxmlformats.org/drawingml/2006/main">
-              <a:graphicData uri="http://schemas.openxmlformats.org/drawingml/2006/picture">
-                <pic:pic xmlns:pic="http://schemas.openxmlformats.org/drawingml/2006/picture">
-                  <pic:nvPicPr>
-                    <pic:cNvPr id="1" name=""/>
-                    <pic:cNvPicPr/>
-                  </pic:nvPicPr>
-                  <pic:blipFill>
-                    <a:blip r:embed="rId14"/>
-                    <a:stretch>
-                      <a:fillRect/>
-                    </a:stretch>
-                  </pic:blipFill>
-                  <pic:spPr>
-                    <a:xfrm>
-                      <a:off x="0" y="0"/>
-                      <a:ext cx="5020735" cy="1107777"/>
-                    </a:xfrm>
-                    <a:prstGeom prst="rect">
-                      <a:avLst/>
-                    </a:prstGeom>
-                  </pic:spPr>
-                </pic:pic>
-              </a:graphicData>
-            </a:graphic>
-          </wp:inline>
-        </w:drawing>
-      </w:r>
-    </w:p>
-    <w:p>
-      <w:pPr>
-        <w:pStyle w:val="Heading5"/>
-      </w:pPr>
-      <w:bookmarkStart w:id="22" w:name="_Toc8752844"/>
-      <w:bookmarkStart w:id="23" w:name="_Toc8754138"/>
-      <w:r>
-        <w:t xml:space="preserve">Figure </w:t>
-      </w:r>
-      <w:fldSimple w:instr=" SEQ Figure \* ARABIC ">
-        <w:r>
-          <w:rPr>
-            <w:noProof/>
-          </w:rPr>
-          <w:t>5</w:t>
-        </w:r>
-      </w:fldSimple>
-      <w:r>
-        <w:t xml:space="preserve">. Data </w:t>
-      </w:r>
-      <w:proofErr w:type="spellStart"/>
-      <w:r>
-        <w:t>DatVe</w:t>
-      </w:r>
-      <w:bookmarkEnd w:id="22"/>
-      <w:bookmarkEnd w:id="23"/>
-      <w:proofErr w:type="spellEnd"/>
-    </w:p>
-    <w:p>
-      <w:pPr>
-        <w:pStyle w:val="Heading4"/>
-      </w:pPr>
-      <w:bookmarkStart w:id="24" w:name="_Toc8683293"/>
-      <w:bookmarkStart w:id="25" w:name="_Toc8750914"/>
-      <w:r>
-        <w:t xml:space="preserve">Bảng </w:t>
-      </w:r>
-      <w:proofErr w:type="spellStart"/>
-      <w:r>
-        <w:t>KhachHang</w:t>
-      </w:r>
-      <w:bookmarkEnd w:id="24"/>
-      <w:bookmarkEnd w:id="25"/>
-      <w:proofErr w:type="spellEnd"/>
-    </w:p>
-    <w:p>
-      <w:pPr>
-        <w:ind w:left="720"/>
-      </w:pPr>
-      <w:r>
-        <w:t xml:space="preserve">Phần design kiểu dữ </w:t>
-      </w:r>
-      <w:proofErr w:type="spellStart"/>
-      <w:r>
-        <w:t>liệu</w:t>
-      </w:r>
-      <w:proofErr w:type="spellEnd"/>
-      <w:r>
-        <w:t xml:space="preserve"> của bảng </w:t>
-      </w:r>
-      <w:proofErr w:type="spellStart"/>
-      <w:r>
-        <w:t>KhachHang</w:t>
-      </w:r>
-      <w:proofErr w:type="spellEnd"/>
-      <w:r>
-        <w:t xml:space="preserve"> với </w:t>
-      </w:r>
-      <w:proofErr w:type="spellStart"/>
-      <w:r>
-        <w:t>khoá</w:t>
-      </w:r>
-      <w:proofErr w:type="spellEnd"/>
-      <w:r>
-        <w:t xml:space="preserve"> chính là </w:t>
-      </w:r>
-      <w:proofErr w:type="spellStart"/>
-      <w:r>
-        <w:t>MaKH</w:t>
-      </w:r>
-      <w:proofErr w:type="spellEnd"/>
-      <w:r>
-        <w:t>.</w:t>
-      </w:r>
-    </w:p>
-    <w:p>
-      <w:pPr>
-        <w:keepNext/>
-        <w:ind w:left="720"/>
-      </w:pPr>
-      <w:r>
-        <w:rPr>
-          <w:noProof/>
-        </w:rPr>
-        <w:drawing>
-          <wp:inline distT="0" distB="0" distL="0" distR="0" wp14:anchorId="422CC5B8" wp14:editId="4AA9EE06">
-            <wp:extent cx="3819525" cy="1219200"/>
-            <wp:effectExtent l="0" t="0" r="9525" b="0"/>
-            <wp:docPr id="8" name="Picture 8"/>
-            <wp:cNvGraphicFramePr>
-              <a:graphicFrameLocks xmlns:a="http://schemas.openxmlformats.org/drawingml/2006/main" noChangeAspect="1"/>
-            </wp:cNvGraphicFramePr>
-            <a:graphic xmlns:a="http://schemas.openxmlformats.org/drawingml/2006/main">
-              <a:graphicData uri="http://schemas.openxmlformats.org/drawingml/2006/picture">
-                <pic:pic xmlns:pic="http://schemas.openxmlformats.org/drawingml/2006/picture">
-                  <pic:nvPicPr>
-                    <pic:cNvPr id="1" name=""/>
-                    <pic:cNvPicPr/>
-                  </pic:nvPicPr>
-                  <pic:blipFill>
-                    <a:blip r:embed="rId15"/>
-                    <a:stretch>
-                      <a:fillRect/>
-                    </a:stretch>
-                  </pic:blipFill>
-                  <pic:spPr>
-                    <a:xfrm>
-                      <a:off x="0" y="0"/>
-                      <a:ext cx="3819525" cy="1219200"/>
-                    </a:xfrm>
-                    <a:prstGeom prst="rect">
-                      <a:avLst/>
-                    </a:prstGeom>
-                  </pic:spPr>
-                </pic:pic>
-              </a:graphicData>
-            </a:graphic>
-          </wp:inline>
-        </w:drawing>
-      </w:r>
-    </w:p>
-    <w:p>
-      <w:pPr>
-        <w:pStyle w:val="Heading5"/>
-      </w:pPr>
-      <w:bookmarkStart w:id="26" w:name="_Toc8752845"/>
-      <w:bookmarkStart w:id="27" w:name="_Toc8754139"/>
-      <w:r>
-        <w:t xml:space="preserve">Figure </w:t>
-      </w:r>
-      <w:fldSimple w:instr=" SEQ Figure \* ARABIC ">
-        <w:r>
-          <w:rPr>
-            <w:noProof/>
-          </w:rPr>
-          <w:t>6</w:t>
-        </w:r>
-      </w:fldSimple>
-      <w:r>
-        <w:t xml:space="preserve">. Design </w:t>
-      </w:r>
-      <w:proofErr w:type="spellStart"/>
-      <w:r>
-        <w:t>KhachHang</w:t>
-      </w:r>
-      <w:bookmarkEnd w:id="26"/>
-      <w:bookmarkEnd w:id="27"/>
-      <w:proofErr w:type="spellEnd"/>
-    </w:p>
-    <w:p>
-      <w:pPr>
-        <w:ind w:left="720"/>
-      </w:pPr>
-      <w:r>
-        <w:t xml:space="preserve">Phần data của </w:t>
-      </w:r>
-      <w:proofErr w:type="spellStart"/>
-      <w:r>
-        <w:t>KhachHang</w:t>
-      </w:r>
-      <w:proofErr w:type="spellEnd"/>
-      <w:r>
-        <w:t>.</w:t>
-      </w:r>
-    </w:p>
-    <w:p>
-      <w:pPr>
-        <w:keepNext/>
-        <w:ind w:left="720"/>
-      </w:pPr>
-      <w:r>
-        <w:rPr>
-          <w:noProof/>
-        </w:rPr>
-        <w:lastRenderedPageBreak/>
-        <w:drawing>
-          <wp:inline distT="0" distB="0" distL="0" distR="0" wp14:anchorId="2863A189" wp14:editId="1138C68F">
-            <wp:extent cx="3390900" cy="1143000"/>
-            <wp:effectExtent l="0" t="0" r="0" b="0"/>
-            <wp:docPr id="9" name="Picture 9"/>
-            <wp:cNvGraphicFramePr>
-              <a:graphicFrameLocks xmlns:a="http://schemas.openxmlformats.org/drawingml/2006/main" noChangeAspect="1"/>
-            </wp:cNvGraphicFramePr>
-            <a:graphic xmlns:a="http://schemas.openxmlformats.org/drawingml/2006/main">
-              <a:graphicData uri="http://schemas.openxmlformats.org/drawingml/2006/picture">
-                <pic:pic xmlns:pic="http://schemas.openxmlformats.org/drawingml/2006/picture">
-                  <pic:nvPicPr>
-                    <pic:cNvPr id="1" name=""/>
-                    <pic:cNvPicPr/>
-                  </pic:nvPicPr>
-                  <pic:blipFill>
-                    <a:blip r:embed="rId16"/>
-                    <a:stretch>
-                      <a:fillRect/>
-                    </a:stretch>
-                  </pic:blipFill>
-                  <pic:spPr>
-                    <a:xfrm>
-                      <a:off x="0" y="0"/>
-                      <a:ext cx="3390900" cy="1143000"/>
-                    </a:xfrm>
-                    <a:prstGeom prst="rect">
-                      <a:avLst/>
-                    </a:prstGeom>
-                  </pic:spPr>
-                </pic:pic>
-              </a:graphicData>
-            </a:graphic>
-          </wp:inline>
-        </w:drawing>
-      </w:r>
-    </w:p>
-    <w:p>
-      <w:pPr>
-        <w:pStyle w:val="Heading5"/>
-      </w:pPr>
-      <w:bookmarkStart w:id="28" w:name="_Toc8752846"/>
-      <w:bookmarkStart w:id="29" w:name="_Toc8754140"/>
-      <w:r>
-        <w:t xml:space="preserve">Figure </w:t>
-      </w:r>
-      <w:fldSimple w:instr=" SEQ Figure \* ARABIC ">
-        <w:r>
-          <w:rPr>
-            <w:noProof/>
-          </w:rPr>
-          <w:t>7</w:t>
-        </w:r>
-      </w:fldSimple>
-      <w:r>
-        <w:t xml:space="preserve">. Data </w:t>
-      </w:r>
-      <w:proofErr w:type="spellStart"/>
-      <w:r>
-        <w:t>KhachHang</w:t>
-      </w:r>
-      <w:bookmarkEnd w:id="28"/>
-      <w:bookmarkEnd w:id="29"/>
-      <w:proofErr w:type="spellEnd"/>
-    </w:p>
-    <w:p>
-      <w:pPr>
-        <w:pStyle w:val="Heading4"/>
-      </w:pPr>
-      <w:bookmarkStart w:id="30" w:name="_Toc8683294"/>
-      <w:bookmarkStart w:id="31" w:name="_Toc8750915"/>
-      <w:r>
-        <w:t>Bảng Rap</w:t>
-      </w:r>
-      <w:bookmarkEnd w:id="30"/>
-      <w:bookmarkEnd w:id="31"/>
-    </w:p>
-    <w:p>
-      <w:pPr>
-        <w:ind w:left="720"/>
-      </w:pPr>
-      <w:r>
-        <w:t xml:space="preserve">Phần design kiểu dữ </w:t>
-      </w:r>
-      <w:proofErr w:type="spellStart"/>
-      <w:r>
-        <w:t>liệu</w:t>
-      </w:r>
-      <w:proofErr w:type="spellEnd"/>
-      <w:r>
-        <w:t xml:space="preserve"> của bảng Rap với </w:t>
-      </w:r>
-      <w:proofErr w:type="spellStart"/>
-      <w:r>
-        <w:t>khoá</w:t>
-      </w:r>
-      <w:proofErr w:type="spellEnd"/>
-      <w:r>
-        <w:t xml:space="preserve"> chính là </w:t>
-      </w:r>
-      <w:proofErr w:type="spellStart"/>
-      <w:r>
-        <w:t>MaRap</w:t>
-      </w:r>
-      <w:proofErr w:type="spellEnd"/>
-      <w:r>
-        <w:t>.</w:t>
-      </w:r>
-    </w:p>
-    <w:p>
-      <w:pPr>
-        <w:keepNext/>
-        <w:ind w:left="720"/>
-      </w:pPr>
-      <w:r>
-        <w:rPr>
-          <w:noProof/>
-        </w:rPr>
-        <w:drawing>
-          <wp:inline distT="0" distB="0" distL="0" distR="0" wp14:anchorId="36641395" wp14:editId="38500D8D">
-            <wp:extent cx="3800475" cy="1409700"/>
-            <wp:effectExtent l="0" t="0" r="9525" b="0"/>
-            <wp:docPr id="10" name="Picture 10"/>
-            <wp:cNvGraphicFramePr>
-              <a:graphicFrameLocks xmlns:a="http://schemas.openxmlformats.org/drawingml/2006/main" noChangeAspect="1"/>
-            </wp:cNvGraphicFramePr>
-            <a:graphic xmlns:a="http://schemas.openxmlformats.org/drawingml/2006/main">
-              <a:graphicData uri="http://schemas.openxmlformats.org/drawingml/2006/picture">
-                <pic:pic xmlns:pic="http://schemas.openxmlformats.org/drawingml/2006/picture">
-                  <pic:nvPicPr>
-                    <pic:cNvPr id="1" name=""/>
-                    <pic:cNvPicPr/>
-                  </pic:nvPicPr>
-                  <pic:blipFill>
-                    <a:blip r:embed="rId17"/>
-                    <a:stretch>
-                      <a:fillRect/>
-                    </a:stretch>
-                  </pic:blipFill>
-                  <pic:spPr>
-                    <a:xfrm>
-                      <a:off x="0" y="0"/>
-                      <a:ext cx="3800475" cy="1409700"/>
-                    </a:xfrm>
-                    <a:prstGeom prst="rect">
-                      <a:avLst/>
-                    </a:prstGeom>
-                  </pic:spPr>
-                </pic:pic>
-              </a:graphicData>
-            </a:graphic>
-          </wp:inline>
-        </w:drawing>
-      </w:r>
-    </w:p>
-    <w:p>
-      <w:pPr>
-        <w:pStyle w:val="Heading5"/>
-      </w:pPr>
-      <w:bookmarkStart w:id="32" w:name="_Toc8752847"/>
-      <w:bookmarkStart w:id="33" w:name="_Toc8754141"/>
-      <w:r>
-        <w:t xml:space="preserve">Figure </w:t>
-      </w:r>
-      <w:fldSimple w:instr=" SEQ Figure \* ARABIC ">
-        <w:r>
-          <w:rPr>
-            <w:noProof/>
-          </w:rPr>
-          <w:t>8</w:t>
-        </w:r>
-      </w:fldSimple>
-      <w:r>
-        <w:t>. Design Rap</w:t>
-      </w:r>
-      <w:bookmarkEnd w:id="32"/>
-      <w:bookmarkEnd w:id="33"/>
-    </w:p>
-    <w:p>
-      <w:pPr>
-        <w:ind w:left="810"/>
-      </w:pPr>
-      <w:r>
-        <w:t>Phần data của Rap</w:t>
-      </w:r>
-    </w:p>
-    <w:p>
-      <w:pPr>
-        <w:keepNext/>
-        <w:ind w:left="810"/>
-      </w:pPr>
-      <w:r>
-        <w:rPr>
-          <w:noProof/>
-        </w:rPr>
-        <w:drawing>
-          <wp:inline distT="0" distB="0" distL="0" distR="0" wp14:anchorId="58A71A57" wp14:editId="320612B7">
-            <wp:extent cx="3169820" cy="1126901"/>
-            <wp:effectExtent l="0" t="0" r="0" b="0"/>
-            <wp:docPr id="2" name="Picture 2"/>
-            <wp:cNvGraphicFramePr>
-              <a:graphicFrameLocks xmlns:a="http://schemas.openxmlformats.org/drawingml/2006/main" noChangeAspect="1"/>
-            </wp:cNvGraphicFramePr>
-            <a:graphic xmlns:a="http://schemas.openxmlformats.org/drawingml/2006/main">
-              <a:graphicData uri="http://schemas.openxmlformats.org/drawingml/2006/picture">
-                <pic:pic xmlns:pic="http://schemas.openxmlformats.org/drawingml/2006/picture">
-                  <pic:nvPicPr>
-                    <pic:cNvPr id="1" name=""/>
-                    <pic:cNvPicPr/>
-                  </pic:nvPicPr>
-                  <pic:blipFill>
-                    <a:blip r:embed="rId18"/>
-                    <a:stretch>
-                      <a:fillRect/>
-                    </a:stretch>
-                  </pic:blipFill>
-                  <pic:spPr>
-                    <a:xfrm>
-                      <a:off x="0" y="0"/>
-                      <a:ext cx="3284835" cy="1167790"/>
-                    </a:xfrm>
-                    <a:prstGeom prst="rect">
-                      <a:avLst/>
-                    </a:prstGeom>
-                  </pic:spPr>
-                </pic:pic>
-              </a:graphicData>
-            </a:graphic>
-          </wp:inline>
-        </w:drawing>
-      </w:r>
-    </w:p>
-    <w:p>
-      <w:pPr>
-        <w:pStyle w:val="Heading5"/>
-      </w:pPr>
-      <w:bookmarkStart w:id="34" w:name="_Toc8752848"/>
-      <w:bookmarkStart w:id="35" w:name="_Toc8754142"/>
-      <w:r>
-        <w:t xml:space="preserve">Figure </w:t>
-      </w:r>
-      <w:fldSimple w:instr=" SEQ Figure \* ARABIC ">
-        <w:r>
-          <w:rPr>
-            <w:noProof/>
-          </w:rPr>
-          <w:t>9</w:t>
-        </w:r>
-      </w:fldSimple>
-      <w:r>
-        <w:t>. Data Rap</w:t>
-      </w:r>
-      <w:bookmarkEnd w:id="34"/>
-      <w:bookmarkEnd w:id="35"/>
-    </w:p>
-    <w:p>
-      <w:pPr>
-        <w:pStyle w:val="Heading4"/>
-      </w:pPr>
-      <w:bookmarkStart w:id="36" w:name="_Toc8683295"/>
-      <w:bookmarkStart w:id="37" w:name="_Toc8750916"/>
-      <w:r>
-        <w:t>Bảng Phim</w:t>
-      </w:r>
-      <w:bookmarkEnd w:id="36"/>
-      <w:bookmarkEnd w:id="37"/>
-    </w:p>
-    <w:p>
-      <w:pPr>
-        <w:ind w:left="630"/>
-      </w:pPr>
-      <w:r>
-        <w:t xml:space="preserve">Phần design kiểu dữ </w:t>
-      </w:r>
-      <w:proofErr w:type="spellStart"/>
-      <w:r>
-        <w:t>liệu</w:t>
-      </w:r>
-      <w:proofErr w:type="spellEnd"/>
-      <w:r>
-        <w:t xml:space="preserve"> của bảng Phim với </w:t>
-      </w:r>
-      <w:proofErr w:type="spellStart"/>
-      <w:r>
-        <w:t>khoá</w:t>
-      </w:r>
-      <w:proofErr w:type="spellEnd"/>
-      <w:r>
-        <w:t xml:space="preserve"> chính là </w:t>
-      </w:r>
-      <w:proofErr w:type="spellStart"/>
-      <w:r>
-        <w:t>MaPhim</w:t>
-      </w:r>
-      <w:proofErr w:type="spellEnd"/>
-      <w:r>
-        <w:t>.</w:t>
-      </w:r>
-    </w:p>
-    <w:p>
-      <w:pPr>
-        <w:keepNext/>
-        <w:ind w:left="720"/>
-      </w:pPr>
-      <w:r>
-        <w:rPr>
-          <w:noProof/>
-        </w:rPr>
-        <w:drawing>
-          <wp:inline distT="0" distB="0" distL="0" distR="0" wp14:anchorId="4D206081" wp14:editId="2E66AC9A">
-            <wp:extent cx="2917065" cy="1029976"/>
-            <wp:effectExtent l="0" t="0" r="0" b="0"/>
-            <wp:docPr id="11" name="Picture 11"/>
-            <wp:cNvGraphicFramePr>
-              <a:graphicFrameLocks xmlns:a="http://schemas.openxmlformats.org/drawingml/2006/main" noChangeAspect="1"/>
-            </wp:cNvGraphicFramePr>
-            <a:graphic xmlns:a="http://schemas.openxmlformats.org/drawingml/2006/main">
-              <a:graphicData uri="http://schemas.openxmlformats.org/drawingml/2006/picture">
-                <pic:pic xmlns:pic="http://schemas.openxmlformats.org/drawingml/2006/picture">
-                  <pic:nvPicPr>
-                    <pic:cNvPr id="1" name=""/>
-                    <pic:cNvPicPr/>
-                  </pic:nvPicPr>
-                  <pic:blipFill>
-                    <a:blip r:embed="rId19"/>
-                    <a:stretch>
-                      <a:fillRect/>
-                    </a:stretch>
-                  </pic:blipFill>
-                  <pic:spPr>
-                    <a:xfrm>
-                      <a:off x="0" y="0"/>
-                      <a:ext cx="2928317" cy="1033949"/>
-                    </a:xfrm>
-                    <a:prstGeom prst="rect">
-                      <a:avLst/>
-                    </a:prstGeom>
-                  </pic:spPr>
-                </pic:pic>
-              </a:graphicData>
-            </a:graphic>
-          </wp:inline>
-        </w:drawing>
-      </w:r>
-    </w:p>
-    <w:p>
-      <w:pPr>
-        <w:pStyle w:val="Heading5"/>
-      </w:pPr>
-      <w:bookmarkStart w:id="38" w:name="_Toc8752849"/>
-      <w:bookmarkStart w:id="39" w:name="_Toc8754143"/>
-      <w:r>
-        <w:t xml:space="preserve">Figure </w:t>
-      </w:r>
-      <w:fldSimple w:instr=" SEQ Figure \* ARABIC ">
-        <w:r>
-          <w:rPr>
-            <w:noProof/>
-          </w:rPr>
-          <w:t>10</w:t>
-        </w:r>
-      </w:fldSimple>
-      <w:r>
-        <w:t>. Design của Phim</w:t>
-      </w:r>
-      <w:bookmarkEnd w:id="38"/>
-      <w:bookmarkEnd w:id="39"/>
-    </w:p>
-    <w:p>
-      <w:pPr>
-        <w:ind w:left="720"/>
-      </w:pPr>
-      <w:r>
-        <w:t>Phần data của Phim</w:t>
-      </w:r>
-    </w:p>
-    <w:p>
-      <w:pPr>
-        <w:ind w:left="720"/>
-      </w:pPr>
-      <w:r>
-        <w:t>//Sẽ up load sau khi thêm được hình.</w:t>
-      </w:r>
-    </w:p>
-    <w:p>
-      <w:pPr>
-        <w:pStyle w:val="Heading3"/>
-        <w:numPr>
-          <w:ilvl w:val="0"/>
-          <w:numId w:val="4"/>
-        </w:numPr>
-      </w:pPr>
-      <w:bookmarkStart w:id="40" w:name="_Toc8683296"/>
-      <w:bookmarkStart w:id="41" w:name="_Toc8750917"/>
-      <w:r>
-        <w:lastRenderedPageBreak/>
-        <w:t>Giao diện người dụng.</w:t>
-      </w:r>
-      <w:bookmarkEnd w:id="40"/>
-      <w:bookmarkEnd w:id="41"/>
+        <w:fldChar w:fldCharType="end"/>
+      </w:r>
+      <w:r>
+        <w:t xml:space="preserve">. Code </w:t>
+      </w:r>
+      <w:proofErr w:type="spellStart"/>
+      <w:r>
+        <w:t>BDMain</w:t>
+      </w:r>
+      <w:bookmarkEnd w:id="12"/>
+      <w:proofErr w:type="spellEnd"/>
+    </w:p>
+    <w:p>
+      <w:pPr>
+        <w:ind w:left="1080" w:hanging="1080"/>
+      </w:pPr>
     </w:p>
     <w:p>
       <w:pPr>
         <w:pStyle w:val="ListParagraph"/>
         <w:numPr>
           <w:ilvl w:val="0"/>
-          <w:numId w:val="4"/>
+          <w:numId w:val="12"/>
         </w:numPr>
       </w:pPr>
-      <w:r>
-        <w:t>Software architecture</w:t>
+      <w:proofErr w:type="spellStart"/>
+      <w:r>
+        <w:t>ExecuteQueryDataSet</w:t>
+      </w:r>
+      <w:proofErr w:type="spellEnd"/>
+      <w:r>
+        <w:t>:</w:t>
+      </w:r>
+      <w:r>
+        <w:t xml:space="preserve"> Đổ dữ </w:t>
+      </w:r>
+      <w:proofErr w:type="spellStart"/>
+      <w:r>
+        <w:t>liệu</w:t>
+      </w:r>
+      <w:proofErr w:type="spellEnd"/>
+      <w:r>
+        <w:t xml:space="preserve"> từ database thông qua câu </w:t>
+      </w:r>
+      <w:proofErr w:type="spellStart"/>
+      <w:r>
+        <w:t>truy</w:t>
+      </w:r>
+      <w:proofErr w:type="spellEnd"/>
+      <w:r>
+        <w:t xml:space="preserve"> vấn </w:t>
+      </w:r>
+      <w:proofErr w:type="spellStart"/>
+      <w:r>
+        <w:t>strSQL</w:t>
+      </w:r>
+      <w:proofErr w:type="spellEnd"/>
+      <w:r>
+        <w:t xml:space="preserve"> </w:t>
+      </w:r>
+      <w:proofErr w:type="gramStart"/>
+      <w:r>
+        <w:t>( câu</w:t>
+      </w:r>
+      <w:proofErr w:type="gramEnd"/>
+      <w:r>
+        <w:t xml:space="preserve"> </w:t>
+      </w:r>
+      <w:proofErr w:type="spellStart"/>
+      <w:r>
+        <w:t>truy</w:t>
+      </w:r>
+      <w:proofErr w:type="spellEnd"/>
+      <w:r>
+        <w:t xml:space="preserve"> vấn SELECT Object)</w:t>
+      </w:r>
+    </w:p>
+    <w:p>
+      <w:pPr>
+        <w:pStyle w:val="ListParagraph"/>
+        <w:numPr>
+          <w:ilvl w:val="0"/>
+          <w:numId w:val="12"/>
+        </w:numPr>
+      </w:pPr>
+      <w:proofErr w:type="spellStart"/>
+      <w:r>
+        <w:t>MyExcuteNonQuery</w:t>
+      </w:r>
+      <w:proofErr w:type="spellEnd"/>
+      <w:r>
+        <w:t>:</w:t>
+      </w:r>
+      <w:r>
+        <w:t xml:space="preserve"> Th</w:t>
+      </w:r>
+      <w:r>
+        <w:t>ực</w:t>
+      </w:r>
+      <w:r>
+        <w:t xml:space="preserve"> th</w:t>
+      </w:r>
+      <w:r>
+        <w:t>i</w:t>
+      </w:r>
+      <w:r>
+        <w:t xml:space="preserve"> </w:t>
+      </w:r>
+      <w:proofErr w:type="spellStart"/>
+      <w:r>
+        <w:t>thao</w:t>
+      </w:r>
+      <w:proofErr w:type="spellEnd"/>
+      <w:r>
+        <w:t xml:space="preserve"> </w:t>
+      </w:r>
+      <w:proofErr w:type="spellStart"/>
+      <w:r>
+        <w:t>tác</w:t>
+      </w:r>
+      <w:proofErr w:type="spellEnd"/>
+      <w:r>
+        <w:t xml:space="preserve"> là thay đổi database (INSERT, UPDATE và DELETE của Object)</w:t>
+      </w:r>
+      <w:r>
+        <w:t xml:space="preserve">. Nếu thông tin chính xác và đầy đủ thì trả về true và tiến hành thay đổi database, nếu thông tin không chính xác thì trả về false và hiện thông báo lỗi. Sau khi thực hiện hết các </w:t>
+      </w:r>
+      <w:proofErr w:type="spellStart"/>
+      <w:r>
+        <w:t>bước</w:t>
+      </w:r>
+      <w:proofErr w:type="spellEnd"/>
+      <w:r>
+        <w:t xml:space="preserve"> trên ta sẽ đóng database lại.</w:t>
       </w:r>
     </w:p>
     <w:p>
       <w:pPr>
         <w:ind w:left="720"/>
       </w:pPr>
-      <w:r>
-        <w:t xml:space="preserve">Code chính của chương trình được chia làm 3 phần với </w:t>
-      </w:r>
-      <w:proofErr w:type="spellStart"/>
-      <w:r>
-        <w:t>BSLayer</w:t>
-      </w:r>
-      <w:proofErr w:type="spellEnd"/>
-      <w:r>
-        <w:t xml:space="preserve"> (Các query tương </w:t>
-      </w:r>
-      <w:proofErr w:type="spellStart"/>
-      <w:r>
-        <w:t>tác</w:t>
-      </w:r>
-      <w:proofErr w:type="spellEnd"/>
-      <w:r>
-        <w:t xml:space="preserve"> với database), </w:t>
-      </w:r>
-      <w:proofErr w:type="spellStart"/>
-      <w:r>
-        <w:t>DBLayer</w:t>
-      </w:r>
-      <w:proofErr w:type="spellEnd"/>
-      <w:r>
-        <w:t xml:space="preserve"> (Thiết lập các </w:t>
-      </w:r>
-      <w:proofErr w:type="spellStart"/>
-      <w:r>
-        <w:t>lênh</w:t>
-      </w:r>
-      <w:proofErr w:type="spellEnd"/>
-      <w:r>
-        <w:t xml:space="preserve"> </w:t>
-      </w:r>
-      <w:proofErr w:type="spellStart"/>
-      <w:r>
-        <w:t>truy</w:t>
-      </w:r>
-      <w:proofErr w:type="spellEnd"/>
-      <w:r>
-        <w:t xml:space="preserve"> vấn), </w:t>
-      </w:r>
-      <w:proofErr w:type="spellStart"/>
-      <w:r>
-        <w:t>renderSeat</w:t>
-      </w:r>
-      <w:proofErr w:type="spellEnd"/>
-      <w:r>
-        <w:t xml:space="preserve"> (tạo các </w:t>
-      </w:r>
-      <w:proofErr w:type="spellStart"/>
-      <w:r>
-        <w:t>ghế</w:t>
-      </w:r>
-      <w:proofErr w:type="spellEnd"/>
-      <w:r>
-        <w:t xml:space="preserve"> của </w:t>
-      </w:r>
-      <w:proofErr w:type="spellStart"/>
-      <w:r>
-        <w:t>rạp</w:t>
-      </w:r>
-      <w:proofErr w:type="spellEnd"/>
-      <w:r>
-        <w:t>).</w:t>
-      </w:r>
-    </w:p>
-    <w:p>
-      <w:pPr>
-        <w:ind w:left="720"/>
-      </w:pPr>
-      <w:r>
-        <w:t xml:space="preserve">Đa số code được thực hiện qua </w:t>
-      </w:r>
-      <w:proofErr w:type="spellStart"/>
-      <w:r>
-        <w:t>DataSet</w:t>
-      </w:r>
-      <w:proofErr w:type="spellEnd"/>
-      <w:r>
-        <w:t xml:space="preserve">. </w:t>
-      </w:r>
-      <w:r>
-        <w:t xml:space="preserve">Một </w:t>
-      </w:r>
-      <w:proofErr w:type="spellStart"/>
-      <w:r>
-        <w:t>DataSet</w:t>
-      </w:r>
-      <w:proofErr w:type="spellEnd"/>
-      <w:r>
-        <w:t xml:space="preserve"> tương tự như một tập tin database </w:t>
-      </w:r>
-      <w:proofErr w:type="spellStart"/>
-      <w:r>
-        <w:t>vật</w:t>
-      </w:r>
-      <w:proofErr w:type="spellEnd"/>
-      <w:r>
-        <w:t xml:space="preserve"> lý hoàn chỉnh nhưng được lưu trong bộ nhớ. </w:t>
-      </w:r>
-      <w:proofErr w:type="spellStart"/>
-      <w:r>
-        <w:t>DataSet</w:t>
-      </w:r>
-      <w:proofErr w:type="spellEnd"/>
-      <w:r>
-        <w:t xml:space="preserve"> bao </w:t>
-      </w:r>
-      <w:proofErr w:type="spellStart"/>
-      <w:r>
-        <w:t>gồm</w:t>
-      </w:r>
-      <w:proofErr w:type="spellEnd"/>
-      <w:r>
-        <w:t xml:space="preserve"> các </w:t>
-      </w:r>
-      <w:proofErr w:type="spellStart"/>
-      <w:r>
-        <w:t>DataTable</w:t>
-      </w:r>
-      <w:proofErr w:type="spellEnd"/>
-      <w:r>
-        <w:t xml:space="preserve">, </w:t>
-      </w:r>
-      <w:proofErr w:type="spellStart"/>
-      <w:r>
-        <w:t>DataTable</w:t>
-      </w:r>
-      <w:proofErr w:type="spellEnd"/>
-      <w:r>
-        <w:t xml:space="preserve"> bao </w:t>
-      </w:r>
-      <w:proofErr w:type="spellStart"/>
-      <w:r>
-        <w:t>gồm</w:t>
-      </w:r>
-      <w:proofErr w:type="spellEnd"/>
-      <w:r>
-        <w:t xml:space="preserve"> các </w:t>
-      </w:r>
-      <w:proofErr w:type="spellStart"/>
-      <w:r>
-        <w:t>DataColumn</w:t>
-      </w:r>
-      <w:proofErr w:type="spellEnd"/>
-      <w:r>
-        <w:t xml:space="preserve">, </w:t>
-      </w:r>
-      <w:proofErr w:type="spellStart"/>
-      <w:r>
-        <w:t>DataRow</w:t>
-      </w:r>
-      <w:proofErr w:type="spellEnd"/>
-      <w:r>
-        <w:t>, các constraint</w:t>
-      </w:r>
-      <w:r>
-        <w:t>.</w:t>
-      </w:r>
     </w:p>
     <w:p>
       <w:pPr>
@@ -4980,14 +5115,15 @@
           <w:numId w:val="10"/>
         </w:numPr>
       </w:pPr>
-      <w:bookmarkStart w:id="42" w:name="_Toc8683297"/>
-      <w:bookmarkStart w:id="43" w:name="_Toc8750918"/>
-      <w:proofErr w:type="spellStart"/>
-      <w:r>
+      <w:bookmarkStart w:id="13" w:name="_Toc8683297"/>
+      <w:bookmarkStart w:id="14" w:name="_Toc8750918"/>
+      <w:proofErr w:type="spellStart"/>
+      <w:r>
+        <w:lastRenderedPageBreak/>
         <w:t>BSLayer</w:t>
       </w:r>
-      <w:bookmarkEnd w:id="42"/>
-      <w:bookmarkEnd w:id="43"/>
+      <w:bookmarkEnd w:id="13"/>
+      <w:bookmarkEnd w:id="14"/>
       <w:proofErr w:type="spellEnd"/>
     </w:p>
     <w:p>
@@ -4995,7 +5131,15 @@
         <w:pStyle w:val="ListParagraph"/>
       </w:pPr>
       <w:r>
-        <w:t xml:space="preserve">Ở phần </w:t>
+        <w:t xml:space="preserve">Ở </w:t>
+      </w:r>
+      <w:proofErr w:type="spellStart"/>
+      <w:r>
+        <w:t>tầng</w:t>
+      </w:r>
+      <w:proofErr w:type="spellEnd"/>
+      <w:r>
+        <w:t xml:space="preserve"> </w:t>
       </w:r>
       <w:proofErr w:type="spellStart"/>
       <w:r>
@@ -5090,6 +5234,543 @@
       <w:r>
         <w:t xml:space="preserve">Đa số các code của mỗi class đều giống nhau. </w:t>
       </w:r>
+      <w:r>
+        <w:t xml:space="preserve">Nên </w:t>
+      </w:r>
+      <w:proofErr w:type="spellStart"/>
+      <w:r>
+        <w:t>chúng</w:t>
+      </w:r>
+      <w:proofErr w:type="spellEnd"/>
+      <w:r>
+        <w:t xml:space="preserve"> ta sẽ giải thích </w:t>
+      </w:r>
+      <w:proofErr w:type="spellStart"/>
+      <w:r>
+        <w:t>chung</w:t>
+      </w:r>
+      <w:proofErr w:type="spellEnd"/>
+      <w:r>
+        <w:t xml:space="preserve"> </w:t>
+      </w:r>
+      <w:proofErr w:type="spellStart"/>
+      <w:r>
+        <w:t>cho</w:t>
+      </w:r>
+      <w:proofErr w:type="spellEnd"/>
+      <w:r>
+        <w:t xml:space="preserve"> tất cả các Class. Ta gọi Obj thay </w:t>
+      </w:r>
+      <w:proofErr w:type="spellStart"/>
+      <w:r>
+        <w:t>cho</w:t>
+      </w:r>
+      <w:proofErr w:type="spellEnd"/>
+      <w:r>
+        <w:t xml:space="preserve"> các đối </w:t>
+      </w:r>
+      <w:proofErr w:type="spellStart"/>
+      <w:r>
+        <w:t>tượng</w:t>
+      </w:r>
+      <w:proofErr w:type="spellEnd"/>
+      <w:r>
+        <w:t xml:space="preserve"> </w:t>
+      </w:r>
+      <w:proofErr w:type="spellStart"/>
+      <w:r>
+        <w:t>cụ</w:t>
+      </w:r>
+      <w:proofErr w:type="spellEnd"/>
+      <w:r>
+        <w:t xml:space="preserve"> thể của các Class</w:t>
+      </w:r>
+    </w:p>
+    <w:p>
+      <w:pPr>
+        <w:pStyle w:val="ListParagraph"/>
+        <w:jc w:val="left"/>
+      </w:pPr>
+      <w:r>
+        <w:t xml:space="preserve">+ </w:t>
+      </w:r>
+      <w:proofErr w:type="spellStart"/>
+      <w:r>
+        <w:t>DataSet</w:t>
+      </w:r>
+      <w:proofErr w:type="spellEnd"/>
+      <w:r>
+        <w:t xml:space="preserve"> </w:t>
+      </w:r>
+      <w:proofErr w:type="spellStart"/>
+      <w:proofErr w:type="gramStart"/>
+      <w:r>
+        <w:t>LayThongTinObj</w:t>
+      </w:r>
+      <w:proofErr w:type="spellEnd"/>
+      <w:r>
+        <w:t>(</w:t>
+      </w:r>
+      <w:proofErr w:type="gramEnd"/>
+      <w:r>
+        <w:t xml:space="preserve">): Dùng câu </w:t>
+      </w:r>
+      <w:proofErr w:type="spellStart"/>
+      <w:r>
+        <w:t>truy</w:t>
+      </w:r>
+      <w:proofErr w:type="spellEnd"/>
+      <w:r>
+        <w:t xml:space="preserve"> vấn “Select * from Obj” và </w:t>
+      </w:r>
+      <w:proofErr w:type="spellStart"/>
+      <w:r>
+        <w:t>ExecuteQueryDataSet</w:t>
+      </w:r>
+      <w:proofErr w:type="spellEnd"/>
+      <w:r>
+        <w:t xml:space="preserve"> đã được định nghĩa ở </w:t>
+      </w:r>
+      <w:proofErr w:type="spellStart"/>
+      <w:r>
+        <w:t>DBMain</w:t>
+      </w:r>
+      <w:proofErr w:type="spellEnd"/>
+      <w:r>
+        <w:t xml:space="preserve"> để lấy tất cả thông tin của Obj trong database.</w:t>
+      </w:r>
+    </w:p>
+    <w:p>
+      <w:pPr>
+        <w:pStyle w:val="ListParagraph"/>
+      </w:pPr>
+      <w:r>
+        <w:t xml:space="preserve">+ </w:t>
+      </w:r>
+      <w:proofErr w:type="spellStart"/>
+      <w:r>
+        <w:t>DataSet</w:t>
+      </w:r>
+      <w:proofErr w:type="spellEnd"/>
+      <w:r>
+        <w:t xml:space="preserve"> </w:t>
+      </w:r>
+      <w:proofErr w:type="spellStart"/>
+      <w:proofErr w:type="gramStart"/>
+      <w:r>
+        <w:t>findObj</w:t>
+      </w:r>
+      <w:proofErr w:type="spellEnd"/>
+      <w:r>
+        <w:t>(</w:t>
+      </w:r>
+      <w:proofErr w:type="gramEnd"/>
+      <w:r>
+        <w:t>)</w:t>
+      </w:r>
+      <w:r>
+        <w:t xml:space="preserve">: Dùng câu </w:t>
+      </w:r>
+      <w:proofErr w:type="spellStart"/>
+      <w:r>
+        <w:t>truy</w:t>
+      </w:r>
+      <w:proofErr w:type="spellEnd"/>
+      <w:r>
+        <w:t xml:space="preserve"> vấn “</w:t>
+      </w:r>
+      <w:r>
+        <w:t xml:space="preserve">$"select column from </w:t>
+      </w:r>
+      <w:proofErr w:type="spellStart"/>
+      <w:r>
+        <w:t>DatVe</w:t>
+      </w:r>
+      <w:proofErr w:type="spellEnd"/>
+      <w:r>
+        <w:t xml:space="preserve"> where </w:t>
+      </w:r>
+      <w:r>
+        <w:t>Col</w:t>
+      </w:r>
+      <w:r>
+        <w:t>= +</w:t>
+      </w:r>
+    </w:p>
+    <w:p>
+      <w:pPr>
+        <w:pStyle w:val="ListParagraph"/>
+      </w:pPr>
+      <w:r>
+        <w:t>$"'{Row’s value}'"</w:t>
+      </w:r>
+      <w:r>
+        <w:t xml:space="preserve">” và </w:t>
+      </w:r>
+      <w:proofErr w:type="spellStart"/>
+      <w:r>
+        <w:t>ExecuteQueryDataSet</w:t>
+      </w:r>
+      <w:proofErr w:type="spellEnd"/>
+      <w:r>
+        <w:t xml:space="preserve"> đã được định nghĩa ở </w:t>
+      </w:r>
+      <w:proofErr w:type="spellStart"/>
+      <w:r>
+        <w:t>DBMain</w:t>
+      </w:r>
+      <w:proofErr w:type="spellEnd"/>
+      <w:r>
+        <w:t xml:space="preserve"> để lấy thông tin</w:t>
+      </w:r>
+      <w:r>
+        <w:t xml:space="preserve"> </w:t>
+      </w:r>
+      <w:proofErr w:type="spellStart"/>
+      <w:r>
+        <w:t>cụ</w:t>
+      </w:r>
+      <w:proofErr w:type="spellEnd"/>
+      <w:r>
+        <w:t xml:space="preserve"> thể cần tìm</w:t>
+      </w:r>
+      <w:r>
+        <w:t xml:space="preserve"> của Obj trong database. Với “</w:t>
+      </w:r>
+      <w:r>
+        <w:t>column</w:t>
+      </w:r>
+      <w:r>
+        <w:t xml:space="preserve">” là tên các </w:t>
+      </w:r>
+      <w:proofErr w:type="spellStart"/>
+      <w:r>
+        <w:t>cột</w:t>
+      </w:r>
+      <w:proofErr w:type="spellEnd"/>
+      <w:r>
+        <w:t xml:space="preserve"> có trong database</w:t>
+      </w:r>
+      <w:r>
+        <w:t xml:space="preserve">, </w:t>
+      </w:r>
+      <w:bookmarkStart w:id="15" w:name="_Hlk8767680"/>
+      <w:r>
+        <w:t>“</w:t>
+      </w:r>
+      <w:r>
+        <w:t>Col</w:t>
+      </w:r>
+      <w:r>
+        <w:t xml:space="preserve">” là các hàng </w:t>
+      </w:r>
+      <w:r>
+        <w:t>ứng với Row’s value</w:t>
+      </w:r>
+      <w:r>
+        <w:t xml:space="preserve">, “Row’s value” giá trị của hàng đó ứng với </w:t>
+      </w:r>
+      <w:r>
+        <w:t>Col</w:t>
+      </w:r>
+      <w:r>
+        <w:t>.</w:t>
+      </w:r>
+      <w:bookmarkEnd w:id="15"/>
+    </w:p>
+    <w:p>
+      <w:pPr>
+        <w:pStyle w:val="ListParagraph"/>
+      </w:pPr>
+      <w:r>
+        <w:t xml:space="preserve">+ Bool </w:t>
+      </w:r>
+      <w:proofErr w:type="spellStart"/>
+      <w:proofErr w:type="gramStart"/>
+      <w:r>
+        <w:t>ThemObj</w:t>
+      </w:r>
+      <w:proofErr w:type="spellEnd"/>
+      <w:r>
+        <w:t>(</w:t>
+      </w:r>
+      <w:proofErr w:type="gramEnd"/>
+      <w:r>
+        <w:t xml:space="preserve">): Dùng câu </w:t>
+      </w:r>
+      <w:proofErr w:type="spellStart"/>
+      <w:r>
+        <w:t>lệnh</w:t>
+      </w:r>
+      <w:proofErr w:type="spellEnd"/>
+      <w:r>
+        <w:t xml:space="preserve"> “ Insert Into Obj Values + </w:t>
+      </w:r>
+      <w:r>
+        <w:t>‘</w:t>
+      </w:r>
+      <w:proofErr w:type="spellStart"/>
+      <w:r>
+        <w:t>infor</w:t>
+      </w:r>
+      <w:proofErr w:type="spellEnd"/>
+      <w:r>
+        <w:t>’ “</w:t>
+      </w:r>
+      <w:r>
+        <w:t xml:space="preserve"> và </w:t>
+      </w:r>
+      <w:proofErr w:type="spellStart"/>
+      <w:r>
+        <w:t>MyExcuteNonQuery</w:t>
+      </w:r>
+      <w:proofErr w:type="spellEnd"/>
+      <w:r>
+        <w:t xml:space="preserve"> đã được định nghĩa ở </w:t>
+      </w:r>
+      <w:proofErr w:type="spellStart"/>
+      <w:r>
+        <w:t>DBMain</w:t>
+      </w:r>
+      <w:proofErr w:type="spellEnd"/>
+      <w:r>
+        <w:t xml:space="preserve"> để thêm thông tin vào Database. </w:t>
+      </w:r>
+      <w:r>
+        <w:t xml:space="preserve">Với </w:t>
+      </w:r>
+      <w:proofErr w:type="spellStart"/>
+      <w:r>
+        <w:t>infor</w:t>
+      </w:r>
+      <w:proofErr w:type="spellEnd"/>
+      <w:r>
+        <w:t xml:space="preserve"> là tất cả các thông tin mới ứng với dòng </w:t>
+      </w:r>
+      <w:proofErr w:type="spellStart"/>
+      <w:r>
+        <w:t>cột</w:t>
+      </w:r>
+      <w:proofErr w:type="spellEnd"/>
+      <w:r>
+        <w:t xml:space="preserve"> cần thêm vào database. </w:t>
+      </w:r>
+    </w:p>
+    <w:p>
+      <w:pPr>
+        <w:pStyle w:val="ListParagraph"/>
+      </w:pPr>
+      <w:r>
+        <w:t xml:space="preserve">+ Bool </w:t>
+      </w:r>
+      <w:proofErr w:type="spellStart"/>
+      <w:proofErr w:type="gramStart"/>
+      <w:r>
+        <w:t>XoaObj</w:t>
+      </w:r>
+      <w:proofErr w:type="spellEnd"/>
+      <w:r>
+        <w:t>(</w:t>
+      </w:r>
+      <w:proofErr w:type="gramEnd"/>
+      <w:r>
+        <w:t xml:space="preserve">): Dùng câu </w:t>
+      </w:r>
+      <w:proofErr w:type="spellStart"/>
+      <w:r>
+        <w:t>lệnh</w:t>
+      </w:r>
+      <w:proofErr w:type="spellEnd"/>
+      <w:r>
+        <w:t xml:space="preserve"> </w:t>
+      </w:r>
+      <w:r>
+        <w:t>"</w:t>
+      </w:r>
+      <w:r>
+        <w:t xml:space="preserve"> </w:t>
+      </w:r>
+      <w:r>
+        <w:t xml:space="preserve">Delete From </w:t>
+      </w:r>
+      <w:r>
+        <w:t>Obj</w:t>
+      </w:r>
+      <w:r>
+        <w:t xml:space="preserve"> Where </w:t>
+      </w:r>
+      <w:r>
+        <w:t xml:space="preserve">‘Col </w:t>
+      </w:r>
+      <w:r>
+        <w:t>=</w:t>
+      </w:r>
+      <w:r>
+        <w:t xml:space="preserve"> Row’s Value’ “. Với </w:t>
+      </w:r>
+      <w:r>
+        <w:t xml:space="preserve">“Col” là các hàng ứng với Row’s value, “Row’s value” giá trị của hàng đó ứng với </w:t>
+      </w:r>
+      <w:r>
+        <w:t>C</w:t>
+      </w:r>
+      <w:r>
+        <w:t>ol.</w:t>
+      </w:r>
+      <w:r>
+        <w:t xml:space="preserve"> Để </w:t>
+      </w:r>
+      <w:proofErr w:type="spellStart"/>
+      <w:r>
+        <w:t>xoá</w:t>
+      </w:r>
+      <w:proofErr w:type="spellEnd"/>
+      <w:r>
+        <w:t xml:space="preserve"> các thông tin </w:t>
+      </w:r>
+      <w:proofErr w:type="spellStart"/>
+      <w:r>
+        <w:t>cụ</w:t>
+      </w:r>
+      <w:proofErr w:type="spellEnd"/>
+      <w:r>
+        <w:t xml:space="preserve"> thể mà </w:t>
+      </w:r>
+      <w:proofErr w:type="spellStart"/>
+      <w:r>
+        <w:t>chúng</w:t>
+      </w:r>
+      <w:proofErr w:type="spellEnd"/>
+      <w:r>
+        <w:t xml:space="preserve"> ta cần </w:t>
+      </w:r>
+      <w:proofErr w:type="spellStart"/>
+      <w:r>
+        <w:t>xoá</w:t>
+      </w:r>
+      <w:proofErr w:type="spellEnd"/>
+      <w:r>
+        <w:t xml:space="preserve"> trong database.</w:t>
+      </w:r>
+    </w:p>
+    <w:p>
+      <w:pPr>
+        <w:pStyle w:val="ListParagraph"/>
+      </w:pPr>
+      <w:r>
+        <w:t xml:space="preserve">+ Bool </w:t>
+      </w:r>
+      <w:proofErr w:type="spellStart"/>
+      <w:r>
+        <w:t>CapNhatObj</w:t>
+      </w:r>
+      <w:proofErr w:type="spellEnd"/>
+      <w:r>
+        <w:t xml:space="preserve">: Dùng câu </w:t>
+      </w:r>
+      <w:proofErr w:type="spellStart"/>
+      <w:r>
+        <w:t>lệnh</w:t>
+      </w:r>
+      <w:proofErr w:type="spellEnd"/>
+      <w:r>
+        <w:t xml:space="preserve"> </w:t>
+      </w:r>
+      <w:proofErr w:type="gramStart"/>
+      <w:r>
+        <w:t xml:space="preserve">“ </w:t>
+      </w:r>
+      <w:r>
+        <w:t>Update</w:t>
+      </w:r>
+      <w:proofErr w:type="gramEnd"/>
+      <w:r>
+        <w:t xml:space="preserve"> </w:t>
+      </w:r>
+      <w:r>
+        <w:t>Obj</w:t>
+      </w:r>
+      <w:r>
+        <w:t xml:space="preserve"> Set</w:t>
+      </w:r>
+      <w:r>
+        <w:t xml:space="preserve">  [Thông tin cần thay đổi] where</w:t>
+      </w:r>
+      <w:r>
+        <w:t xml:space="preserve"> </w:t>
+      </w:r>
+      <w:r>
+        <w:t xml:space="preserve">‘Col </w:t>
+      </w:r>
+      <w:r>
+        <w:t>=</w:t>
+      </w:r>
+      <w:r>
+        <w:t xml:space="preserve"> </w:t>
+      </w:r>
+      <w:r>
+        <w:t xml:space="preserve">Row’s Value’ “. </w:t>
+      </w:r>
+      <w:r>
+        <w:t>“. Với “Col” là các hàng ứng với Row’s value, “Row’s value” giá trị của hàng đó ứng với Col</w:t>
+      </w:r>
+      <w:r>
+        <w:t xml:space="preserve">. Để cập nhật lại các thông tin </w:t>
+      </w:r>
+      <w:proofErr w:type="spellStart"/>
+      <w:r>
+        <w:t>cụ</w:t>
+      </w:r>
+      <w:proofErr w:type="spellEnd"/>
+      <w:r>
+        <w:t xml:space="preserve"> thể mà </w:t>
+      </w:r>
+      <w:proofErr w:type="spellStart"/>
+      <w:r>
+        <w:t>chúng</w:t>
+      </w:r>
+      <w:proofErr w:type="spellEnd"/>
+      <w:r>
+        <w:t xml:space="preserve"> ta muốn thay đổi.</w:t>
+      </w:r>
+    </w:p>
+    <w:p>
+      <w:pPr>
+        <w:pStyle w:val="ListParagraph"/>
+        <w:numPr>
+          <w:ilvl w:val="0"/>
+          <w:numId w:val="14"/>
+        </w:numPr>
+      </w:pPr>
+      <w:r>
+        <w:t xml:space="preserve">Lưu ý: các cậu </w:t>
+      </w:r>
+      <w:proofErr w:type="spellStart"/>
+      <w:r>
+        <w:t>truy</w:t>
+      </w:r>
+      <w:proofErr w:type="spellEnd"/>
+      <w:r>
+        <w:t xml:space="preserve"> vấn trên là mã giả để người xem dể hiểu. Code thật sẽ được </w:t>
+      </w:r>
+      <w:proofErr w:type="spellStart"/>
+      <w:r>
+        <w:t>trích</w:t>
+      </w:r>
+      <w:proofErr w:type="spellEnd"/>
+      <w:r>
+        <w:t xml:space="preserve"> dẫn </w:t>
+      </w:r>
+      <w:proofErr w:type="spellStart"/>
+      <w:r>
+        <w:t>theo</w:t>
+      </w:r>
+      <w:proofErr w:type="spellEnd"/>
+      <w:r>
+        <w:t xml:space="preserve"> từng Class.</w:t>
+      </w:r>
+      <w:bookmarkStart w:id="16" w:name="_GoBack"/>
+      <w:bookmarkEnd w:id="16"/>
     </w:p>
     <w:p>
       <w:pPr>
@@ -5177,6 +5858,7 @@
         <w:rPr>
           <w:noProof/>
         </w:rPr>
+        <w:lastRenderedPageBreak/>
         <w:drawing>
           <wp:inline distT="0" distB="0" distL="0" distR="0" wp14:anchorId="1D82E1D3" wp14:editId="411E20F6">
             <wp:extent cx="2980055" cy="3503930"/>
@@ -5193,7 +5875,7 @@
                     <pic:cNvPicPr/>
                   </pic:nvPicPr>
                   <pic:blipFill>
-                    <a:blip r:embed="rId20">
+                    <a:blip r:embed="rId12">
                       <a:extLst>
                         <a:ext uri="{28A0092B-C50C-407E-A947-70E740481C1C}">
                           <a14:useLocalDpi xmlns:a14="http://schemas.microsoft.com/office/drawing/2010/main" val="0"/>
@@ -5225,31 +5907,39 @@
         <w:pStyle w:val="Heading5"/>
         <w:ind w:left="-1701"/>
       </w:pPr>
-      <w:bookmarkStart w:id="44" w:name="_Toc8754144"/>
+      <w:bookmarkStart w:id="17" w:name="_Toc8754144"/>
       <w:r>
         <w:t xml:space="preserve">Figure </w:t>
       </w:r>
-      <w:fldSimple w:instr=" SEQ Figure \* ARABIC ">
-        <w:r>
-          <w:rPr>
-            <w:noProof/>
-          </w:rPr>
-          <w:t>11</w:t>
-        </w:r>
-      </w:fldSimple>
-      <w:r>
-        <w:t>. Cod</w:t>
-      </w:r>
-      <w:bookmarkStart w:id="45" w:name="_GoBack"/>
-      <w:bookmarkEnd w:id="45"/>
-      <w:r>
-        <w:t xml:space="preserve">e </w:t>
+      <w:r>
+        <w:fldChar w:fldCharType="begin"/>
+      </w:r>
+      <w:r>
+        <w:instrText xml:space="preserve"> SEQ Figure \* ARABIC </w:instrText>
+      </w:r>
+      <w:r>
+        <w:fldChar w:fldCharType="separate"/>
+      </w:r>
+      <w:r>
+        <w:rPr>
+          <w:noProof/>
+        </w:rPr>
+        <w:t>11</w:t>
+      </w:r>
+      <w:r>
+        <w:rPr>
+          <w:noProof/>
+        </w:rPr>
+        <w:fldChar w:fldCharType="end"/>
+      </w:r>
+      <w:r>
+        <w:t xml:space="preserve">. Code </w:t>
       </w:r>
       <w:proofErr w:type="spellStart"/>
       <w:r>
         <w:t>BLDatVe</w:t>
       </w:r>
-      <w:bookmarkEnd w:id="44"/>
+      <w:bookmarkEnd w:id="17"/>
       <w:proofErr w:type="spellEnd"/>
     </w:p>
     <w:p>
@@ -5274,7 +5964,7 @@
       <w:r>
         <w:t xml:space="preserve">: </w:t>
       </w:r>
-      <w:bookmarkStart w:id="46" w:name="_Hlk8681854"/>
+      <w:bookmarkStart w:id="18" w:name="_Hlk8681854"/>
       <w:proofErr w:type="spellStart"/>
       <w:r>
         <w:t>chứa</w:t>
@@ -5377,7 +6067,7 @@
       <w:r>
         <w:t>()_Thay đổi thông tin đã có trong database.</w:t>
       </w:r>
-      <w:bookmarkEnd w:id="46"/>
+      <w:bookmarkEnd w:id="18"/>
     </w:p>
     <w:p>
       <w:pPr>
@@ -5406,7 +6096,7 @@
                     <pic:cNvPicPr/>
                   </pic:nvPicPr>
                   <pic:blipFill>
-                    <a:blip r:embed="rId21">
+                    <a:blip r:embed="rId13">
                       <a:extLst>
                         <a:ext uri="{28A0092B-C50C-407E-A947-70E740481C1C}">
                           <a14:useLocalDpi xmlns:a14="http://schemas.microsoft.com/office/drawing/2010/main" val="0"/>
@@ -5438,18 +6128,31 @@
         <w:pStyle w:val="Heading5"/>
         <w:ind w:left="-1530"/>
       </w:pPr>
-      <w:bookmarkStart w:id="47" w:name="_Toc8754145"/>
+      <w:bookmarkStart w:id="19" w:name="_Toc8754145"/>
       <w:r>
         <w:t xml:space="preserve">Figure </w:t>
       </w:r>
-      <w:fldSimple w:instr=" SEQ Figure \* ARABIC ">
-        <w:r>
-          <w:rPr>
-            <w:noProof/>
-          </w:rPr>
-          <w:t>12</w:t>
-        </w:r>
-      </w:fldSimple>
+      <w:r>
+        <w:fldChar w:fldCharType="begin"/>
+      </w:r>
+      <w:r>
+        <w:instrText xml:space="preserve"> SEQ Figure \* ARABIC </w:instrText>
+      </w:r>
+      <w:r>
+        <w:fldChar w:fldCharType="separate"/>
+      </w:r>
+      <w:r>
+        <w:rPr>
+          <w:noProof/>
+        </w:rPr>
+        <w:t>12</w:t>
+      </w:r>
+      <w:r>
+        <w:rPr>
+          <w:noProof/>
+        </w:rPr>
+        <w:fldChar w:fldCharType="end"/>
+      </w:r>
       <w:r>
         <w:t xml:space="preserve">. Code </w:t>
       </w:r>
@@ -5457,7 +6160,7 @@
       <w:r>
         <w:t>BLKhachHang</w:t>
       </w:r>
-      <w:bookmarkEnd w:id="47"/>
+      <w:bookmarkEnd w:id="19"/>
       <w:proofErr w:type="spellEnd"/>
     </w:p>
     <w:p>
@@ -5468,7 +6171,7 @@
           <w:numId w:val="9"/>
         </w:numPr>
       </w:pPr>
-      <w:bookmarkStart w:id="48" w:name="_Hlk8682119"/>
+      <w:bookmarkStart w:id="20" w:name="_Hlk8682119"/>
       <w:r>
         <w:t xml:space="preserve">Class </w:t>
       </w:r>
@@ -5480,7 +6183,7 @@
       <w:r>
         <w:t xml:space="preserve">: </w:t>
       </w:r>
-      <w:bookmarkStart w:id="49" w:name="_Hlk8682224"/>
+      <w:bookmarkStart w:id="21" w:name="_Hlk8682224"/>
       <w:proofErr w:type="spellStart"/>
       <w:r>
         <w:t>chứa</w:t>
@@ -5551,8 +6254,8 @@
         <w:t>()_Thay đổi thông tin đã có trong database.</w:t>
       </w:r>
     </w:p>
-    <w:bookmarkEnd w:id="48"/>
-    <w:bookmarkEnd w:id="49"/>
+    <w:bookmarkEnd w:id="20"/>
+    <w:bookmarkEnd w:id="21"/>
     <w:p>
       <w:pPr>
         <w:pStyle w:val="ListParagraph"/>
@@ -5569,6 +6272,1326 @@
             <wp:extent cx="3509211" cy="4886325"/>
             <wp:effectExtent l="0" t="0" r="0" b="0"/>
             <wp:docPr id="19" name="Picture 19"/>
+            <wp:cNvGraphicFramePr>
+              <a:graphicFrameLocks xmlns:a="http://schemas.openxmlformats.org/drawingml/2006/main" noChangeAspect="1"/>
+            </wp:cNvGraphicFramePr>
+            <a:graphic xmlns:a="http://schemas.openxmlformats.org/drawingml/2006/main">
+              <a:graphicData uri="http://schemas.openxmlformats.org/drawingml/2006/picture">
+                <pic:pic xmlns:pic="http://schemas.openxmlformats.org/drawingml/2006/picture">
+                  <pic:nvPicPr>
+                    <pic:cNvPr id="1" name=""/>
+                    <pic:cNvPicPr/>
+                  </pic:nvPicPr>
+                  <pic:blipFill>
+                    <a:blip r:embed="rId14"/>
+                    <a:stretch>
+                      <a:fillRect/>
+                    </a:stretch>
+                  </pic:blipFill>
+                  <pic:spPr>
+                    <a:xfrm>
+                      <a:off x="0" y="0"/>
+                      <a:ext cx="3547198" cy="4939219"/>
+                    </a:xfrm>
+                    <a:prstGeom prst="rect">
+                      <a:avLst/>
+                    </a:prstGeom>
+                  </pic:spPr>
+                </pic:pic>
+              </a:graphicData>
+            </a:graphic>
+          </wp:inline>
+        </w:drawing>
+      </w:r>
+    </w:p>
+    <w:p>
+      <w:pPr>
+        <w:pStyle w:val="Heading5"/>
+        <w:ind w:left="-1620"/>
+      </w:pPr>
+      <w:bookmarkStart w:id="22" w:name="_Toc8754146"/>
+      <w:r>
+        <w:t xml:space="preserve">Figure </w:t>
+      </w:r>
+      <w:r>
+        <w:fldChar w:fldCharType="begin"/>
+      </w:r>
+      <w:r>
+        <w:instrText xml:space="preserve"> SEQ Figure \* ARABIC </w:instrText>
+      </w:r>
+      <w:r>
+        <w:fldChar w:fldCharType="separate"/>
+      </w:r>
+      <w:r>
+        <w:rPr>
+          <w:noProof/>
+        </w:rPr>
+        <w:t>13</w:t>
+      </w:r>
+      <w:r>
+        <w:rPr>
+          <w:noProof/>
+        </w:rPr>
+        <w:fldChar w:fldCharType="end"/>
+      </w:r>
+      <w:r>
+        <w:t xml:space="preserve">. Code </w:t>
+      </w:r>
+      <w:proofErr w:type="spellStart"/>
+      <w:r>
+        <w:t>BLNhienVien</w:t>
+      </w:r>
+      <w:bookmarkEnd w:id="22"/>
+      <w:proofErr w:type="spellEnd"/>
+    </w:p>
+    <w:p>
+      <w:pPr>
+        <w:pStyle w:val="ListParagraph"/>
+        <w:numPr>
+          <w:ilvl w:val="0"/>
+          <w:numId w:val="9"/>
+        </w:numPr>
+        <w:ind w:left="720"/>
+      </w:pPr>
+      <w:r>
+        <w:t xml:space="preserve">Class </w:t>
+      </w:r>
+      <w:proofErr w:type="spellStart"/>
+      <w:r>
+        <w:t>BLPhim</w:t>
+      </w:r>
+      <w:proofErr w:type="spellEnd"/>
+      <w:r>
+        <w:t xml:space="preserve">: </w:t>
+      </w:r>
+      <w:bookmarkStart w:id="23" w:name="_Hlk8682550"/>
+      <w:proofErr w:type="spellStart"/>
+      <w:r>
+        <w:t>chứa</w:t>
+      </w:r>
+      <w:proofErr w:type="spellEnd"/>
+      <w:r>
+        <w:t xml:space="preserve"> các câu </w:t>
+      </w:r>
+      <w:proofErr w:type="spellStart"/>
+      <w:r>
+        <w:t>truy</w:t>
+      </w:r>
+      <w:proofErr w:type="spellEnd"/>
+      <w:r>
+        <w:t xml:space="preserve"> vấn bao </w:t>
+      </w:r>
+      <w:proofErr w:type="spellStart"/>
+      <w:r>
+        <w:t>giồm</w:t>
+      </w:r>
+      <w:proofErr w:type="spellEnd"/>
+      <w:r>
+        <w:t xml:space="preserve"> </w:t>
+      </w:r>
+      <w:proofErr w:type="spellStart"/>
+      <w:proofErr w:type="gramStart"/>
+      <w:r>
+        <w:t>Lay</w:t>
+      </w:r>
+      <w:r>
+        <w:t>Phim</w:t>
+      </w:r>
+      <w:proofErr w:type="spellEnd"/>
+      <w:r>
+        <w:t>(</w:t>
+      </w:r>
+      <w:proofErr w:type="gramEnd"/>
+      <w:r>
+        <w:t xml:space="preserve">)_Lấy thông tin </w:t>
+      </w:r>
+      <w:r>
+        <w:t>phim</w:t>
+      </w:r>
+      <w:r>
+        <w:t xml:space="preserve">; </w:t>
+      </w:r>
+      <w:proofErr w:type="spellStart"/>
+      <w:r>
+        <w:t>Them</w:t>
+      </w:r>
+      <w:r>
+        <w:t>Phim</w:t>
+      </w:r>
+      <w:proofErr w:type="spellEnd"/>
+      <w:r>
+        <w:t xml:space="preserve">()_Thêm thông tin </w:t>
+      </w:r>
+      <w:r>
+        <w:t>phim</w:t>
+      </w:r>
+      <w:r>
+        <w:t xml:space="preserve"> mới vào database; </w:t>
+      </w:r>
+      <w:proofErr w:type="spellStart"/>
+      <w:r>
+        <w:t>Xoa</w:t>
+      </w:r>
+      <w:r>
+        <w:t>Phim</w:t>
+      </w:r>
+      <w:proofErr w:type="spellEnd"/>
+      <w:r>
+        <w:t>()_</w:t>
+      </w:r>
+      <w:proofErr w:type="spellStart"/>
+      <w:r>
+        <w:t>Xoá</w:t>
+      </w:r>
+      <w:proofErr w:type="spellEnd"/>
+      <w:r>
+        <w:t xml:space="preserve"> </w:t>
+      </w:r>
+      <w:r>
+        <w:t>phim</w:t>
+      </w:r>
+      <w:r>
+        <w:t xml:space="preserve"> đã có trong database; </w:t>
+      </w:r>
+      <w:proofErr w:type="spellStart"/>
+      <w:r>
+        <w:t>CapNhat</w:t>
+      </w:r>
+      <w:r>
+        <w:t>Phim</w:t>
+      </w:r>
+      <w:proofErr w:type="spellEnd"/>
+      <w:r>
+        <w:t>()_Thay đổi thông tin đã có trong database.</w:t>
+      </w:r>
+      <w:bookmarkEnd w:id="23"/>
+    </w:p>
+    <w:p>
+      <w:pPr>
+        <w:pStyle w:val="ListParagraph"/>
+        <w:keepNext/>
+        <w:ind w:left="1080"/>
+      </w:pPr>
+      <w:r>
+        <w:rPr>
+          <w:noProof/>
+        </w:rPr>
+        <w:lastRenderedPageBreak/>
+        <w:drawing>
+          <wp:inline distT="0" distB="0" distL="0" distR="0" wp14:anchorId="2727732A" wp14:editId="073EFB7B">
+            <wp:extent cx="3777954" cy="3992880"/>
+            <wp:effectExtent l="0" t="0" r="0" b="7620"/>
+            <wp:docPr id="21" name="Picture 21"/>
+            <wp:cNvGraphicFramePr>
+              <a:graphicFrameLocks xmlns:a="http://schemas.openxmlformats.org/drawingml/2006/main" noChangeAspect="1"/>
+            </wp:cNvGraphicFramePr>
+            <a:graphic xmlns:a="http://schemas.openxmlformats.org/drawingml/2006/main">
+              <a:graphicData uri="http://schemas.openxmlformats.org/drawingml/2006/picture">
+                <pic:pic xmlns:pic="http://schemas.openxmlformats.org/drawingml/2006/picture">
+                  <pic:nvPicPr>
+                    <pic:cNvPr id="1" name=""/>
+                    <pic:cNvPicPr/>
+                  </pic:nvPicPr>
+                  <pic:blipFill>
+                    <a:blip r:embed="rId15"/>
+                    <a:stretch>
+                      <a:fillRect/>
+                    </a:stretch>
+                  </pic:blipFill>
+                  <pic:spPr>
+                    <a:xfrm>
+                      <a:off x="0" y="0"/>
+                      <a:ext cx="3797271" cy="4013296"/>
+                    </a:xfrm>
+                    <a:prstGeom prst="rect">
+                      <a:avLst/>
+                    </a:prstGeom>
+                  </pic:spPr>
+                </pic:pic>
+              </a:graphicData>
+            </a:graphic>
+          </wp:inline>
+        </w:drawing>
+      </w:r>
+    </w:p>
+    <w:p>
+      <w:pPr>
+        <w:pStyle w:val="Heading5"/>
+        <w:ind w:left="-990"/>
+      </w:pPr>
+      <w:bookmarkStart w:id="24" w:name="_Toc8754147"/>
+      <w:r>
+        <w:t xml:space="preserve">Figure </w:t>
+      </w:r>
+      <w:r>
+        <w:fldChar w:fldCharType="begin"/>
+      </w:r>
+      <w:r>
+        <w:instrText xml:space="preserve"> SEQ Figure \* ARABIC </w:instrText>
+      </w:r>
+      <w:r>
+        <w:fldChar w:fldCharType="separate"/>
+      </w:r>
+      <w:r>
+        <w:rPr>
+          <w:noProof/>
+        </w:rPr>
+        <w:t>14</w:t>
+      </w:r>
+      <w:r>
+        <w:rPr>
+          <w:noProof/>
+        </w:rPr>
+        <w:fldChar w:fldCharType="end"/>
+      </w:r>
+      <w:r>
+        <w:t xml:space="preserve">. Code </w:t>
+      </w:r>
+      <w:proofErr w:type="spellStart"/>
+      <w:r>
+        <w:t>BLPhim</w:t>
+      </w:r>
+      <w:bookmarkEnd w:id="24"/>
+      <w:proofErr w:type="spellEnd"/>
+    </w:p>
+    <w:p>
+      <w:pPr>
+        <w:pStyle w:val="ListParagraph"/>
+        <w:numPr>
+          <w:ilvl w:val="0"/>
+          <w:numId w:val="9"/>
+        </w:numPr>
+      </w:pPr>
+      <w:r>
+        <w:t xml:space="preserve">Class </w:t>
+      </w:r>
+      <w:proofErr w:type="spellStart"/>
+      <w:r>
+        <w:t>BLRap</w:t>
+      </w:r>
+      <w:proofErr w:type="spellEnd"/>
+      <w:r>
+        <w:t xml:space="preserve">: </w:t>
+      </w:r>
+      <w:proofErr w:type="spellStart"/>
+      <w:r>
+        <w:t>chứa</w:t>
+      </w:r>
+      <w:proofErr w:type="spellEnd"/>
+      <w:r>
+        <w:t xml:space="preserve"> các câu </w:t>
+      </w:r>
+      <w:proofErr w:type="spellStart"/>
+      <w:r>
+        <w:t>truy</w:t>
+      </w:r>
+      <w:proofErr w:type="spellEnd"/>
+      <w:r>
+        <w:t xml:space="preserve"> vấn bao </w:t>
+      </w:r>
+      <w:proofErr w:type="spellStart"/>
+      <w:r>
+        <w:t>giồm</w:t>
+      </w:r>
+      <w:proofErr w:type="spellEnd"/>
+      <w:r>
+        <w:t xml:space="preserve"> </w:t>
+      </w:r>
+      <w:proofErr w:type="spellStart"/>
+      <w:r>
+        <w:t>Lay</w:t>
+      </w:r>
+      <w:r>
+        <w:t>Rap</w:t>
+      </w:r>
+      <w:proofErr w:type="spellEnd"/>
+      <w:r>
+        <w:t xml:space="preserve">()_Lấy thông tin </w:t>
+      </w:r>
+      <w:r>
+        <w:t>Rap</w:t>
+      </w:r>
+      <w:r>
+        <w:t xml:space="preserve">; </w:t>
+      </w:r>
+      <w:proofErr w:type="spellStart"/>
+      <w:r>
+        <w:t>Them</w:t>
+      </w:r>
+      <w:r>
+        <w:t>Rap</w:t>
+      </w:r>
+      <w:proofErr w:type="spellEnd"/>
+      <w:r>
+        <w:t xml:space="preserve">()_Thêm thông tin </w:t>
+      </w:r>
+      <w:r>
+        <w:t>Rap</w:t>
+      </w:r>
+      <w:r>
+        <w:t xml:space="preserve"> mới vào database; </w:t>
+      </w:r>
+      <w:proofErr w:type="spellStart"/>
+      <w:r>
+        <w:t>Xoa</w:t>
+      </w:r>
+      <w:r>
+        <w:t>Rap</w:t>
+      </w:r>
+      <w:proofErr w:type="spellEnd"/>
+      <w:r>
+        <w:t>()_</w:t>
+      </w:r>
+      <w:proofErr w:type="spellStart"/>
+      <w:r>
+        <w:t>Xoá</w:t>
+      </w:r>
+      <w:proofErr w:type="spellEnd"/>
+      <w:r>
+        <w:t xml:space="preserve"> </w:t>
+      </w:r>
+      <w:r>
+        <w:t>Rap</w:t>
+      </w:r>
+      <w:r>
+        <w:t xml:space="preserve"> đã có trong database; </w:t>
+      </w:r>
+      <w:proofErr w:type="spellStart"/>
+      <w:r>
+        <w:t>CapNhat</w:t>
+      </w:r>
+      <w:r>
+        <w:t>Rap</w:t>
+      </w:r>
+      <w:proofErr w:type="spellEnd"/>
+      <w:r>
+        <w:t>()_Thay đổi thông tin đã có trong database</w:t>
+      </w:r>
+      <w:r>
+        <w:t xml:space="preserve">; </w:t>
+      </w:r>
+      <w:proofErr w:type="spellStart"/>
+      <w:r>
+        <w:t>findRap</w:t>
+      </w:r>
+      <w:proofErr w:type="spellEnd"/>
+      <w:r>
+        <w:t xml:space="preserve">()_tìm </w:t>
+      </w:r>
+      <w:proofErr w:type="spellStart"/>
+      <w:r>
+        <w:t>rạp</w:t>
+      </w:r>
+      <w:proofErr w:type="spellEnd"/>
+      <w:r>
+        <w:t xml:space="preserve"> trong database; </w:t>
+      </w:r>
+      <w:proofErr w:type="spellStart"/>
+      <w:r>
+        <w:t>findSoDayGhe</w:t>
+      </w:r>
+      <w:proofErr w:type="spellEnd"/>
+      <w:r>
+        <w:t xml:space="preserve">()_tìm số dãy </w:t>
+      </w:r>
+      <w:proofErr w:type="spellStart"/>
+      <w:r>
+        <w:t>ghế</w:t>
+      </w:r>
+      <w:proofErr w:type="spellEnd"/>
+      <w:r>
+        <w:t xml:space="preserve"> trong database; </w:t>
+      </w:r>
+      <w:proofErr w:type="spellStart"/>
+      <w:r>
+        <w:t>findSoLuongGhe</w:t>
+      </w:r>
+      <w:proofErr w:type="spellEnd"/>
+      <w:r>
+        <w:t>()_</w:t>
+      </w:r>
+    </w:p>
+    <w:p>
+      <w:pPr>
+        <w:pStyle w:val="ListParagraph"/>
+        <w:ind w:left="1080"/>
+      </w:pPr>
+      <w:r>
+        <w:t xml:space="preserve">tìm số dãy </w:t>
+      </w:r>
+      <w:proofErr w:type="spellStart"/>
+      <w:r>
+        <w:t>ghế</w:t>
+      </w:r>
+      <w:proofErr w:type="spellEnd"/>
+      <w:r>
+        <w:t xml:space="preserve"> trong database.</w:t>
+      </w:r>
+    </w:p>
+    <w:p>
+      <w:pPr>
+        <w:pStyle w:val="ListParagraph"/>
+        <w:keepNext/>
+        <w:ind w:left="1080"/>
+      </w:pPr>
+      <w:r>
+        <w:rPr>
+          <w:noProof/>
+        </w:rPr>
+        <w:lastRenderedPageBreak/>
+        <w:drawing>
+          <wp:inline distT="0" distB="0" distL="0" distR="0" wp14:anchorId="323D45F7" wp14:editId="6687FABD">
+            <wp:extent cx="3413760" cy="4758574"/>
+            <wp:effectExtent l="0" t="0" r="0" b="4445"/>
+            <wp:docPr id="22" name="Picture 22"/>
+            <wp:cNvGraphicFramePr>
+              <a:graphicFrameLocks xmlns:a="http://schemas.openxmlformats.org/drawingml/2006/main" noChangeAspect="1"/>
+            </wp:cNvGraphicFramePr>
+            <a:graphic xmlns:a="http://schemas.openxmlformats.org/drawingml/2006/main">
+              <a:graphicData uri="http://schemas.openxmlformats.org/drawingml/2006/picture">
+                <pic:pic xmlns:pic="http://schemas.openxmlformats.org/drawingml/2006/picture">
+                  <pic:nvPicPr>
+                    <pic:cNvPr id="1" name=""/>
+                    <pic:cNvPicPr/>
+                  </pic:nvPicPr>
+                  <pic:blipFill>
+                    <a:blip r:embed="rId16"/>
+                    <a:stretch>
+                      <a:fillRect/>
+                    </a:stretch>
+                  </pic:blipFill>
+                  <pic:spPr>
+                    <a:xfrm>
+                      <a:off x="0" y="0"/>
+                      <a:ext cx="3454062" cy="4814752"/>
+                    </a:xfrm>
+                    <a:prstGeom prst="rect">
+                      <a:avLst/>
+                    </a:prstGeom>
+                  </pic:spPr>
+                </pic:pic>
+              </a:graphicData>
+            </a:graphic>
+          </wp:inline>
+        </w:drawing>
+      </w:r>
+    </w:p>
+    <w:p>
+      <w:pPr>
+        <w:pStyle w:val="Heading5"/>
+        <w:ind w:left="-1701"/>
+      </w:pPr>
+      <w:bookmarkStart w:id="25" w:name="_Toc8754148"/>
+      <w:r>
+        <w:t xml:space="preserve">Figure </w:t>
+      </w:r>
+      <w:r>
+        <w:fldChar w:fldCharType="begin"/>
+      </w:r>
+      <w:r>
+        <w:instrText xml:space="preserve"> SEQ Figure \* ARABIC </w:instrText>
+      </w:r>
+      <w:r>
+        <w:fldChar w:fldCharType="separate"/>
+      </w:r>
+      <w:r>
+        <w:rPr>
+          <w:noProof/>
+        </w:rPr>
+        <w:t>15</w:t>
+      </w:r>
+      <w:r>
+        <w:rPr>
+          <w:noProof/>
+        </w:rPr>
+        <w:fldChar w:fldCharType="end"/>
+      </w:r>
+      <w:r>
+        <w:t xml:space="preserve">. Code </w:t>
+      </w:r>
+      <w:proofErr w:type="spellStart"/>
+      <w:r>
+        <w:t>BLRap</w:t>
+      </w:r>
+      <w:bookmarkEnd w:id="25"/>
+      <w:proofErr w:type="spellEnd"/>
+    </w:p>
+    <w:p>
+      <w:pPr>
+        <w:ind w:left="720"/>
+      </w:pPr>
+    </w:p>
+    <w:p>
+      <w:pPr>
+        <w:ind w:left="720"/>
+      </w:pPr>
+    </w:p>
+    <w:p>
+      <w:pPr>
+        <w:ind w:left="720"/>
+      </w:pPr>
+    </w:p>
+    <w:p>
+      <w:pPr>
+        <w:pStyle w:val="Heading4"/>
+        <w:numPr>
+          <w:ilvl w:val="0"/>
+          <w:numId w:val="10"/>
+        </w:numPr>
+      </w:pPr>
+      <w:bookmarkStart w:id="26" w:name="_Toc8683299"/>
+      <w:bookmarkStart w:id="27" w:name="_Toc8750920"/>
+      <w:proofErr w:type="spellStart"/>
+      <w:r>
+        <w:t>renderSeat</w:t>
+      </w:r>
+      <w:bookmarkEnd w:id="26"/>
+      <w:bookmarkEnd w:id="27"/>
+      <w:proofErr w:type="spellEnd"/>
+    </w:p>
+    <w:p>
+      <w:pPr>
+        <w:ind w:left="720"/>
+      </w:pPr>
+    </w:p>
+    <w:p>
+      <w:pPr>
+        <w:pStyle w:val="Heading3"/>
+        <w:numPr>
+          <w:ilvl w:val="0"/>
+          <w:numId w:val="4"/>
+        </w:numPr>
+      </w:pPr>
+      <w:bookmarkStart w:id="28" w:name="_Toc8683290"/>
+      <w:bookmarkStart w:id="29" w:name="_Toc8750911"/>
+      <w:r>
+        <w:t>Database Diagram</w:t>
+      </w:r>
+      <w:bookmarkEnd w:id="28"/>
+      <w:bookmarkEnd w:id="29"/>
+    </w:p>
+    <w:p>
+      <w:pPr>
+        <w:ind w:left="720"/>
+      </w:pPr>
+      <w:r>
+        <w:t xml:space="preserve">Đây là database diagram của đề tài. Bao </w:t>
+      </w:r>
+      <w:proofErr w:type="spellStart"/>
+      <w:r>
+        <w:t>gồm</w:t>
+      </w:r>
+      <w:proofErr w:type="spellEnd"/>
+      <w:r>
+        <w:t xml:space="preserve"> 5 bảng: Rap, </w:t>
+      </w:r>
+      <w:proofErr w:type="spellStart"/>
+      <w:r>
+        <w:t>NhanVien</w:t>
+      </w:r>
+      <w:proofErr w:type="spellEnd"/>
+      <w:r>
+        <w:t xml:space="preserve">, </w:t>
+      </w:r>
+      <w:proofErr w:type="spellStart"/>
+      <w:r>
+        <w:t>DatVe</w:t>
+      </w:r>
+      <w:proofErr w:type="spellEnd"/>
+      <w:r>
+        <w:t xml:space="preserve">, Phim, </w:t>
+      </w:r>
+      <w:proofErr w:type="spellStart"/>
+      <w:r>
+        <w:t>KhachHang</w:t>
+      </w:r>
+      <w:proofErr w:type="spellEnd"/>
+      <w:r>
+        <w:t>.</w:t>
+      </w:r>
+    </w:p>
+    <w:p>
+      <w:pPr>
+        <w:keepNext/>
+        <w:ind w:left="720"/>
+      </w:pPr>
+      <w:r>
+        <w:rPr>
+          <w:noProof/>
+        </w:rPr>
+        <w:lastRenderedPageBreak/>
+        <w:drawing>
+          <wp:inline distT="0" distB="0" distL="0" distR="0" wp14:anchorId="157B48B8" wp14:editId="35A16B53">
+            <wp:extent cx="5190186" cy="3491028"/>
+            <wp:effectExtent l="0" t="0" r="0" b="0"/>
+            <wp:docPr id="1" name="Picture 1"/>
+            <wp:cNvGraphicFramePr>
+              <a:graphicFrameLocks xmlns:a="http://schemas.openxmlformats.org/drawingml/2006/main" noChangeAspect="1"/>
+            </wp:cNvGraphicFramePr>
+            <a:graphic xmlns:a="http://schemas.openxmlformats.org/drawingml/2006/main">
+              <a:graphicData uri="http://schemas.openxmlformats.org/drawingml/2006/picture">
+                <pic:pic xmlns:pic="http://schemas.openxmlformats.org/drawingml/2006/picture">
+                  <pic:nvPicPr>
+                    <pic:cNvPr id="1" name=""/>
+                    <pic:cNvPicPr/>
+                  </pic:nvPicPr>
+                  <pic:blipFill>
+                    <a:blip r:embed="rId17"/>
+                    <a:stretch>
+                      <a:fillRect/>
+                    </a:stretch>
+                  </pic:blipFill>
+                  <pic:spPr>
+                    <a:xfrm>
+                      <a:off x="0" y="0"/>
+                      <a:ext cx="5216354" cy="3508629"/>
+                    </a:xfrm>
+                    <a:prstGeom prst="rect">
+                      <a:avLst/>
+                    </a:prstGeom>
+                  </pic:spPr>
+                </pic:pic>
+              </a:graphicData>
+            </a:graphic>
+          </wp:inline>
+        </w:drawing>
+      </w:r>
+    </w:p>
+    <w:p>
+      <w:pPr>
+        <w:pStyle w:val="Heading5"/>
+      </w:pPr>
+      <w:bookmarkStart w:id="30" w:name="_Toc8752840"/>
+      <w:bookmarkStart w:id="31" w:name="_Toc8754134"/>
+      <w:r>
+        <w:t xml:space="preserve">Figure </w:t>
+      </w:r>
+      <w:r>
+        <w:fldChar w:fldCharType="begin"/>
+      </w:r>
+      <w:r>
+        <w:instrText xml:space="preserve"> SEQ Figure \* ARABIC </w:instrText>
+      </w:r>
+      <w:r>
+        <w:fldChar w:fldCharType="separate"/>
+      </w:r>
+      <w:r>
+        <w:rPr>
+          <w:noProof/>
+        </w:rPr>
+        <w:t>1</w:t>
+      </w:r>
+      <w:r>
+        <w:rPr>
+          <w:noProof/>
+        </w:rPr>
+        <w:fldChar w:fldCharType="end"/>
+      </w:r>
+      <w:r>
+        <w:t>. Database Diagram</w:t>
+      </w:r>
+      <w:bookmarkEnd w:id="30"/>
+      <w:bookmarkEnd w:id="31"/>
+    </w:p>
+    <w:p>
+      <w:pPr>
+        <w:pStyle w:val="Heading4"/>
+      </w:pPr>
+      <w:bookmarkStart w:id="32" w:name="_Toc8683291"/>
+      <w:bookmarkStart w:id="33" w:name="_Toc8750912"/>
+      <w:r>
+        <w:t xml:space="preserve">Bảng </w:t>
+      </w:r>
+      <w:proofErr w:type="spellStart"/>
+      <w:r>
+        <w:t>NhanVien</w:t>
+      </w:r>
+      <w:bookmarkEnd w:id="32"/>
+      <w:bookmarkEnd w:id="33"/>
+      <w:proofErr w:type="spellEnd"/>
+    </w:p>
+    <w:p>
+      <w:pPr>
+        <w:ind w:left="720"/>
+      </w:pPr>
+      <w:r>
+        <w:t xml:space="preserve">Phần design kiểu dữ </w:t>
+      </w:r>
+      <w:proofErr w:type="spellStart"/>
+      <w:r>
+        <w:t>liệu</w:t>
+      </w:r>
+      <w:proofErr w:type="spellEnd"/>
+      <w:r>
+        <w:t xml:space="preserve"> của bảng </w:t>
+      </w:r>
+      <w:proofErr w:type="spellStart"/>
+      <w:r>
+        <w:t>NhanVien</w:t>
+      </w:r>
+      <w:proofErr w:type="spellEnd"/>
+      <w:r>
+        <w:t xml:space="preserve">, được thiết lập với </w:t>
+      </w:r>
+      <w:proofErr w:type="spellStart"/>
+      <w:r>
+        <w:t>khoá</w:t>
+      </w:r>
+      <w:proofErr w:type="spellEnd"/>
+      <w:r>
+        <w:t xml:space="preserve"> chính là </w:t>
+      </w:r>
+      <w:proofErr w:type="spellStart"/>
+      <w:r>
+        <w:t>MaNV</w:t>
+      </w:r>
+      <w:proofErr w:type="spellEnd"/>
+      <w:r>
+        <w:t xml:space="preserve">. </w:t>
+      </w:r>
+    </w:p>
+    <w:p>
+      <w:pPr>
+        <w:keepNext/>
+        <w:ind w:left="810"/>
+      </w:pPr>
+      <w:r>
+        <w:rPr>
+          <w:noProof/>
+        </w:rPr>
+        <w:drawing>
+          <wp:inline distT="0" distB="0" distL="0" distR="0" wp14:anchorId="0C9F16A3" wp14:editId="4E3429A1">
+            <wp:extent cx="2507189" cy="1094951"/>
+            <wp:effectExtent l="0" t="0" r="7620" b="0"/>
+            <wp:docPr id="3" name="Picture 3"/>
+            <wp:cNvGraphicFramePr>
+              <a:graphicFrameLocks xmlns:a="http://schemas.openxmlformats.org/drawingml/2006/main" noChangeAspect="1"/>
+            </wp:cNvGraphicFramePr>
+            <a:graphic xmlns:a="http://schemas.openxmlformats.org/drawingml/2006/main">
+              <a:graphicData uri="http://schemas.openxmlformats.org/drawingml/2006/picture">
+                <pic:pic xmlns:pic="http://schemas.openxmlformats.org/drawingml/2006/picture">
+                  <pic:nvPicPr>
+                    <pic:cNvPr id="1" name=""/>
+                    <pic:cNvPicPr/>
+                  </pic:nvPicPr>
+                  <pic:blipFill>
+                    <a:blip r:embed="rId18"/>
+                    <a:stretch>
+                      <a:fillRect/>
+                    </a:stretch>
+                  </pic:blipFill>
+                  <pic:spPr>
+                    <a:xfrm>
+                      <a:off x="0" y="0"/>
+                      <a:ext cx="2546116" cy="1111951"/>
+                    </a:xfrm>
+                    <a:prstGeom prst="rect">
+                      <a:avLst/>
+                    </a:prstGeom>
+                  </pic:spPr>
+                </pic:pic>
+              </a:graphicData>
+            </a:graphic>
+          </wp:inline>
+        </w:drawing>
+      </w:r>
+    </w:p>
+    <w:p>
+      <w:pPr>
+        <w:pStyle w:val="Heading5"/>
+        <w:ind w:left="1530"/>
+        <w:jc w:val="left"/>
+      </w:pPr>
+      <w:bookmarkStart w:id="34" w:name="_Toc8752841"/>
+      <w:bookmarkStart w:id="35" w:name="_Toc8754135"/>
+      <w:r>
+        <w:t xml:space="preserve">Figure </w:t>
+      </w:r>
+      <w:r>
+        <w:fldChar w:fldCharType="begin"/>
+      </w:r>
+      <w:r>
+        <w:instrText xml:space="preserve"> SEQ Figure \* ARABIC </w:instrText>
+      </w:r>
+      <w:r>
+        <w:fldChar w:fldCharType="separate"/>
+      </w:r>
+      <w:r>
+        <w:rPr>
+          <w:noProof/>
+        </w:rPr>
+        <w:t>2</w:t>
+      </w:r>
+      <w:r>
+        <w:rPr>
+          <w:noProof/>
+        </w:rPr>
+        <w:fldChar w:fldCharType="end"/>
+      </w:r>
+      <w:r>
+        <w:t xml:space="preserve">. Design </w:t>
+      </w:r>
+      <w:proofErr w:type="spellStart"/>
+      <w:r>
+        <w:t>NhanVien</w:t>
+      </w:r>
+      <w:bookmarkEnd w:id="34"/>
+      <w:bookmarkEnd w:id="35"/>
+      <w:proofErr w:type="spellEnd"/>
+    </w:p>
+    <w:p>
+      <w:pPr>
+        <w:ind w:left="810"/>
+      </w:pPr>
+      <w:r>
+        <w:t xml:space="preserve">Phần data của </w:t>
+      </w:r>
+      <w:proofErr w:type="spellStart"/>
+      <w:r>
+        <w:t>NhanVien</w:t>
+      </w:r>
+      <w:proofErr w:type="spellEnd"/>
+      <w:r>
+        <w:t>.</w:t>
+      </w:r>
+    </w:p>
+    <w:p>
+      <w:pPr>
+        <w:keepNext/>
+        <w:ind w:left="810"/>
+      </w:pPr>
+      <w:r>
+        <w:rPr>
+          <w:noProof/>
+        </w:rPr>
+        <w:drawing>
+          <wp:inline distT="0" distB="0" distL="0" distR="0" wp14:anchorId="422DEB17" wp14:editId="76A0B6E1">
+            <wp:extent cx="2502116" cy="931873"/>
+            <wp:effectExtent l="0" t="0" r="0" b="1905"/>
+            <wp:docPr id="4" name="Picture 4"/>
+            <wp:cNvGraphicFramePr>
+              <a:graphicFrameLocks xmlns:a="http://schemas.openxmlformats.org/drawingml/2006/main" noChangeAspect="1"/>
+            </wp:cNvGraphicFramePr>
+            <a:graphic xmlns:a="http://schemas.openxmlformats.org/drawingml/2006/main">
+              <a:graphicData uri="http://schemas.openxmlformats.org/drawingml/2006/picture">
+                <pic:pic xmlns:pic="http://schemas.openxmlformats.org/drawingml/2006/picture">
+                  <pic:nvPicPr>
+                    <pic:cNvPr id="1" name=""/>
+                    <pic:cNvPicPr/>
+                  </pic:nvPicPr>
+                  <pic:blipFill>
+                    <a:blip r:embed="rId19"/>
+                    <a:stretch>
+                      <a:fillRect/>
+                    </a:stretch>
+                  </pic:blipFill>
+                  <pic:spPr>
+                    <a:xfrm>
+                      <a:off x="0" y="0"/>
+                      <a:ext cx="2595293" cy="966575"/>
+                    </a:xfrm>
+                    <a:prstGeom prst="rect">
+                      <a:avLst/>
+                    </a:prstGeom>
+                  </pic:spPr>
+                </pic:pic>
+              </a:graphicData>
+            </a:graphic>
+          </wp:inline>
+        </w:drawing>
+      </w:r>
+    </w:p>
+    <w:p>
+      <w:pPr>
+        <w:pStyle w:val="Heading5"/>
+        <w:ind w:left="1710"/>
+        <w:jc w:val="left"/>
+      </w:pPr>
+      <w:bookmarkStart w:id="36" w:name="_Toc8752842"/>
+      <w:bookmarkStart w:id="37" w:name="_Toc8754136"/>
+      <w:r>
+        <w:t xml:space="preserve">Figure </w:t>
+      </w:r>
+      <w:r>
+        <w:fldChar w:fldCharType="begin"/>
+      </w:r>
+      <w:r>
+        <w:instrText xml:space="preserve"> SEQ Figure \* ARABIC </w:instrText>
+      </w:r>
+      <w:r>
+        <w:fldChar w:fldCharType="separate"/>
+      </w:r>
+      <w:r>
+        <w:rPr>
+          <w:noProof/>
+        </w:rPr>
+        <w:t>3</w:t>
+      </w:r>
+      <w:r>
+        <w:rPr>
+          <w:noProof/>
+        </w:rPr>
+        <w:fldChar w:fldCharType="end"/>
+      </w:r>
+      <w:r>
+        <w:t xml:space="preserve">. Data </w:t>
+      </w:r>
+      <w:proofErr w:type="spellStart"/>
+      <w:r>
+        <w:t>NhanVien</w:t>
+      </w:r>
+      <w:bookmarkEnd w:id="36"/>
+      <w:bookmarkEnd w:id="37"/>
+      <w:proofErr w:type="spellEnd"/>
+    </w:p>
+    <w:p>
+      <w:pPr>
+        <w:pStyle w:val="Heading4"/>
+      </w:pPr>
+      <w:bookmarkStart w:id="38" w:name="_Toc8683292"/>
+      <w:bookmarkStart w:id="39" w:name="_Toc8750913"/>
+      <w:r>
+        <w:t xml:space="preserve">Bảng </w:t>
+      </w:r>
+      <w:proofErr w:type="spellStart"/>
+      <w:r>
+        <w:t>DatVe</w:t>
+      </w:r>
+      <w:bookmarkEnd w:id="38"/>
+      <w:bookmarkEnd w:id="39"/>
+      <w:proofErr w:type="spellEnd"/>
+    </w:p>
+    <w:p>
+      <w:pPr>
+        <w:ind w:left="720"/>
+      </w:pPr>
+      <w:r>
+        <w:t xml:space="preserve">Phần design kiểu dữ </w:t>
+      </w:r>
+      <w:proofErr w:type="spellStart"/>
+      <w:r>
+        <w:t>liệu</w:t>
+      </w:r>
+      <w:proofErr w:type="spellEnd"/>
+      <w:r>
+        <w:t xml:space="preserve"> của bảng </w:t>
+      </w:r>
+      <w:proofErr w:type="spellStart"/>
+      <w:r>
+        <w:t>DatVe</w:t>
+      </w:r>
+      <w:proofErr w:type="spellEnd"/>
+      <w:r>
+        <w:t xml:space="preserve"> với các </w:t>
+      </w:r>
+      <w:proofErr w:type="spellStart"/>
+      <w:r>
+        <w:t>khoá</w:t>
+      </w:r>
+      <w:proofErr w:type="spellEnd"/>
+      <w:r>
+        <w:t xml:space="preserve"> chính </w:t>
+      </w:r>
+      <w:proofErr w:type="spellStart"/>
+      <w:r>
+        <w:t>gồm</w:t>
+      </w:r>
+      <w:proofErr w:type="spellEnd"/>
+      <w:r>
+        <w:t xml:space="preserve"> có: </w:t>
+      </w:r>
+      <w:proofErr w:type="spellStart"/>
+      <w:r>
+        <w:t>MaPhim</w:t>
+      </w:r>
+      <w:proofErr w:type="spellEnd"/>
+      <w:r>
+        <w:t xml:space="preserve">, </w:t>
+      </w:r>
+      <w:proofErr w:type="spellStart"/>
+      <w:r>
+        <w:t>MaNV</w:t>
+      </w:r>
+      <w:proofErr w:type="spellEnd"/>
+      <w:r>
+        <w:t xml:space="preserve">, </w:t>
+      </w:r>
+      <w:proofErr w:type="spellStart"/>
+      <w:r>
+        <w:t>MaKH</w:t>
+      </w:r>
+      <w:proofErr w:type="spellEnd"/>
+      <w:r>
+        <w:t xml:space="preserve">, </w:t>
+      </w:r>
+      <w:proofErr w:type="spellStart"/>
+      <w:r>
+        <w:t>MaRap</w:t>
+      </w:r>
+      <w:proofErr w:type="spellEnd"/>
+      <w:r>
+        <w:t>.</w:t>
+      </w:r>
+    </w:p>
+    <w:p>
+      <w:pPr>
+        <w:keepNext/>
+        <w:ind w:left="720"/>
+      </w:pPr>
+      <w:r>
+        <w:rPr>
+          <w:noProof/>
+        </w:rPr>
+        <w:lastRenderedPageBreak/>
+        <w:drawing>
+          <wp:inline distT="0" distB="0" distL="0" distR="0" wp14:anchorId="0E94DAAA" wp14:editId="7F956839">
+            <wp:extent cx="4198513" cy="2125194"/>
+            <wp:effectExtent l="0" t="0" r="0" b="8890"/>
+            <wp:docPr id="5" name="Picture 5"/>
+            <wp:cNvGraphicFramePr>
+              <a:graphicFrameLocks xmlns:a="http://schemas.openxmlformats.org/drawingml/2006/main" noChangeAspect="1"/>
+            </wp:cNvGraphicFramePr>
+            <a:graphic xmlns:a="http://schemas.openxmlformats.org/drawingml/2006/main">
+              <a:graphicData uri="http://schemas.openxmlformats.org/drawingml/2006/picture">
+                <pic:pic xmlns:pic="http://schemas.openxmlformats.org/drawingml/2006/picture">
+                  <pic:nvPicPr>
+                    <pic:cNvPr id="1" name=""/>
+                    <pic:cNvPicPr/>
+                  </pic:nvPicPr>
+                  <pic:blipFill>
+                    <a:blip r:embed="rId20"/>
+                    <a:stretch>
+                      <a:fillRect/>
+                    </a:stretch>
+                  </pic:blipFill>
+                  <pic:spPr>
+                    <a:xfrm>
+                      <a:off x="0" y="0"/>
+                      <a:ext cx="4238719" cy="2145546"/>
+                    </a:xfrm>
+                    <a:prstGeom prst="rect">
+                      <a:avLst/>
+                    </a:prstGeom>
+                  </pic:spPr>
+                </pic:pic>
+              </a:graphicData>
+            </a:graphic>
+          </wp:inline>
+        </w:drawing>
+      </w:r>
+    </w:p>
+    <w:p>
+      <w:pPr>
+        <w:pStyle w:val="Heading5"/>
+      </w:pPr>
+      <w:bookmarkStart w:id="40" w:name="_Toc8752843"/>
+      <w:bookmarkStart w:id="41" w:name="_Toc8754137"/>
+      <w:r>
+        <w:t xml:space="preserve">Figure </w:t>
+      </w:r>
+      <w:r>
+        <w:fldChar w:fldCharType="begin"/>
+      </w:r>
+      <w:r>
+        <w:instrText xml:space="preserve"> SEQ Figure \* ARABIC </w:instrText>
+      </w:r>
+      <w:r>
+        <w:fldChar w:fldCharType="separate"/>
+      </w:r>
+      <w:r>
+        <w:rPr>
+          <w:noProof/>
+        </w:rPr>
+        <w:t>4</w:t>
+      </w:r>
+      <w:r>
+        <w:rPr>
+          <w:noProof/>
+        </w:rPr>
+        <w:fldChar w:fldCharType="end"/>
+      </w:r>
+      <w:r>
+        <w:t xml:space="preserve">. Design </w:t>
+      </w:r>
+      <w:proofErr w:type="spellStart"/>
+      <w:r>
+        <w:t>DatVe</w:t>
+      </w:r>
+      <w:bookmarkEnd w:id="40"/>
+      <w:bookmarkEnd w:id="41"/>
+      <w:proofErr w:type="spellEnd"/>
+    </w:p>
+    <w:p>
+      <w:pPr>
+        <w:ind w:left="810"/>
+      </w:pPr>
+      <w:r>
+        <w:t xml:space="preserve">Phần data của </w:t>
+      </w:r>
+      <w:proofErr w:type="spellStart"/>
+      <w:r>
+        <w:t>DatVe</w:t>
+      </w:r>
+      <w:proofErr w:type="spellEnd"/>
+    </w:p>
+    <w:p>
+      <w:pPr>
+        <w:keepNext/>
+        <w:ind w:left="810"/>
+      </w:pPr>
+      <w:r>
+        <w:rPr>
+          <w:noProof/>
+        </w:rPr>
+        <w:drawing>
+          <wp:inline distT="0" distB="0" distL="0" distR="0" wp14:anchorId="21CC42F4" wp14:editId="34314204">
+            <wp:extent cx="4937890" cy="1089498"/>
+            <wp:effectExtent l="0" t="0" r="0" b="0"/>
+            <wp:docPr id="7" name="Picture 7"/>
+            <wp:cNvGraphicFramePr>
+              <a:graphicFrameLocks xmlns:a="http://schemas.openxmlformats.org/drawingml/2006/main" noChangeAspect="1"/>
+            </wp:cNvGraphicFramePr>
+            <a:graphic xmlns:a="http://schemas.openxmlformats.org/drawingml/2006/main">
+              <a:graphicData uri="http://schemas.openxmlformats.org/drawingml/2006/picture">
+                <pic:pic xmlns:pic="http://schemas.openxmlformats.org/drawingml/2006/picture">
+                  <pic:nvPicPr>
+                    <pic:cNvPr id="1" name=""/>
+                    <pic:cNvPicPr/>
+                  </pic:nvPicPr>
+                  <pic:blipFill>
+                    <a:blip r:embed="rId21"/>
+                    <a:stretch>
+                      <a:fillRect/>
+                    </a:stretch>
+                  </pic:blipFill>
+                  <pic:spPr>
+                    <a:xfrm>
+                      <a:off x="0" y="0"/>
+                      <a:ext cx="5020735" cy="1107777"/>
+                    </a:xfrm>
+                    <a:prstGeom prst="rect">
+                      <a:avLst/>
+                    </a:prstGeom>
+                  </pic:spPr>
+                </pic:pic>
+              </a:graphicData>
+            </a:graphic>
+          </wp:inline>
+        </w:drawing>
+      </w:r>
+    </w:p>
+    <w:p>
+      <w:pPr>
+        <w:pStyle w:val="Heading5"/>
+      </w:pPr>
+      <w:bookmarkStart w:id="42" w:name="_Toc8752844"/>
+      <w:bookmarkStart w:id="43" w:name="_Toc8754138"/>
+      <w:r>
+        <w:t xml:space="preserve">Figure </w:t>
+      </w:r>
+      <w:r>
+        <w:fldChar w:fldCharType="begin"/>
+      </w:r>
+      <w:r>
+        <w:instrText xml:space="preserve"> SEQ Figure \* ARABIC </w:instrText>
+      </w:r>
+      <w:r>
+        <w:fldChar w:fldCharType="separate"/>
+      </w:r>
+      <w:r>
+        <w:rPr>
+          <w:noProof/>
+        </w:rPr>
+        <w:t>5</w:t>
+      </w:r>
+      <w:r>
+        <w:rPr>
+          <w:noProof/>
+        </w:rPr>
+        <w:fldChar w:fldCharType="end"/>
+      </w:r>
+      <w:r>
+        <w:t xml:space="preserve">. Data </w:t>
+      </w:r>
+      <w:proofErr w:type="spellStart"/>
+      <w:r>
+        <w:t>DatVe</w:t>
+      </w:r>
+      <w:bookmarkEnd w:id="42"/>
+      <w:bookmarkEnd w:id="43"/>
+      <w:proofErr w:type="spellEnd"/>
+    </w:p>
+    <w:p>
+      <w:pPr>
+        <w:pStyle w:val="Heading4"/>
+      </w:pPr>
+      <w:bookmarkStart w:id="44" w:name="_Toc8683293"/>
+      <w:bookmarkStart w:id="45" w:name="_Toc8750914"/>
+      <w:r>
+        <w:t xml:space="preserve">Bảng </w:t>
+      </w:r>
+      <w:proofErr w:type="spellStart"/>
+      <w:r>
+        <w:t>KhachHang</w:t>
+      </w:r>
+      <w:bookmarkEnd w:id="44"/>
+      <w:bookmarkEnd w:id="45"/>
+      <w:proofErr w:type="spellEnd"/>
+    </w:p>
+    <w:p>
+      <w:pPr>
+        <w:ind w:left="720"/>
+      </w:pPr>
+      <w:r>
+        <w:t xml:space="preserve">Phần design kiểu dữ </w:t>
+      </w:r>
+      <w:proofErr w:type="spellStart"/>
+      <w:r>
+        <w:t>liệu</w:t>
+      </w:r>
+      <w:proofErr w:type="spellEnd"/>
+      <w:r>
+        <w:t xml:space="preserve"> của bảng </w:t>
+      </w:r>
+      <w:proofErr w:type="spellStart"/>
+      <w:r>
+        <w:t>KhachHang</w:t>
+      </w:r>
+      <w:proofErr w:type="spellEnd"/>
+      <w:r>
+        <w:t xml:space="preserve"> với </w:t>
+      </w:r>
+      <w:proofErr w:type="spellStart"/>
+      <w:r>
+        <w:t>khoá</w:t>
+      </w:r>
+      <w:proofErr w:type="spellEnd"/>
+      <w:r>
+        <w:t xml:space="preserve"> chính là </w:t>
+      </w:r>
+      <w:proofErr w:type="spellStart"/>
+      <w:r>
+        <w:t>MaKH</w:t>
+      </w:r>
+      <w:proofErr w:type="spellEnd"/>
+      <w:r>
+        <w:t>.</w:t>
+      </w:r>
+    </w:p>
+    <w:p>
+      <w:pPr>
+        <w:keepNext/>
+        <w:ind w:left="720"/>
+      </w:pPr>
+      <w:r>
+        <w:rPr>
+          <w:noProof/>
+        </w:rPr>
+        <w:drawing>
+          <wp:inline distT="0" distB="0" distL="0" distR="0" wp14:anchorId="60BE4FD8" wp14:editId="0009FABF">
+            <wp:extent cx="3819525" cy="1219200"/>
+            <wp:effectExtent l="0" t="0" r="9525" b="0"/>
+            <wp:docPr id="8" name="Picture 8"/>
             <wp:cNvGraphicFramePr>
               <a:graphicFrameLocks xmlns:a="http://schemas.openxmlformats.org/drawingml/2006/main" noChangeAspect="1"/>
             </wp:cNvGraphicFramePr>
@@ -5588,7 +7611,7 @@
                   <pic:spPr>
                     <a:xfrm>
                       <a:off x="0" y="0"/>
-                      <a:ext cx="3547198" cy="4939219"/>
+                      <a:ext cx="3819525" cy="1219200"/>
                     </a:xfrm>
                     <a:prstGeom prst="rect">
                       <a:avLst/>
@@ -5604,157 +7627,64 @@
     <w:p>
       <w:pPr>
         <w:pStyle w:val="Heading5"/>
-        <w:ind w:left="-1620"/>
-      </w:pPr>
-      <w:bookmarkStart w:id="50" w:name="_Toc8754146"/>
+      </w:pPr>
+      <w:bookmarkStart w:id="46" w:name="_Toc8752845"/>
+      <w:bookmarkStart w:id="47" w:name="_Toc8754139"/>
       <w:r>
         <w:t xml:space="preserve">Figure </w:t>
       </w:r>
-      <w:fldSimple w:instr=" SEQ Figure \* ARABIC ">
-        <w:r>
-          <w:rPr>
-            <w:noProof/>
-          </w:rPr>
-          <w:t>13</w:t>
-        </w:r>
-      </w:fldSimple>
-      <w:r>
-        <w:t xml:space="preserve">. Code </w:t>
-      </w:r>
-      <w:proofErr w:type="spellStart"/>
-      <w:r>
-        <w:t>BLNhienVien</w:t>
-      </w:r>
-      <w:bookmarkEnd w:id="50"/>
-      <w:proofErr w:type="spellEnd"/>
-    </w:p>
-    <w:p>
-      <w:pPr>
-        <w:pStyle w:val="ListParagraph"/>
-        <w:numPr>
-          <w:ilvl w:val="0"/>
-          <w:numId w:val="9"/>
-        </w:numPr>
+      <w:r>
+        <w:fldChar w:fldCharType="begin"/>
+      </w:r>
+      <w:r>
+        <w:instrText xml:space="preserve"> SEQ Figure \* ARABIC </w:instrText>
+      </w:r>
+      <w:r>
+        <w:fldChar w:fldCharType="separate"/>
+      </w:r>
+      <w:r>
+        <w:rPr>
+          <w:noProof/>
+        </w:rPr>
+        <w:t>6</w:t>
+      </w:r>
+      <w:r>
+        <w:rPr>
+          <w:noProof/>
+        </w:rPr>
+        <w:fldChar w:fldCharType="end"/>
+      </w:r>
+      <w:r>
+        <w:t xml:space="preserve">. Design </w:t>
+      </w:r>
+      <w:proofErr w:type="spellStart"/>
+      <w:r>
+        <w:t>KhachHang</w:t>
+      </w:r>
+      <w:bookmarkEnd w:id="46"/>
+      <w:bookmarkEnd w:id="47"/>
+      <w:proofErr w:type="spellEnd"/>
+    </w:p>
+    <w:p>
+      <w:pPr>
         <w:ind w:left="720"/>
       </w:pPr>
       <w:r>
-        <w:t xml:space="preserve">Class </w:t>
-      </w:r>
-      <w:proofErr w:type="spellStart"/>
-      <w:r>
-        <w:t>BLPhim</w:t>
-      </w:r>
-      <w:proofErr w:type="spellEnd"/>
-      <w:r>
-        <w:t xml:space="preserve">: </w:t>
-      </w:r>
-      <w:bookmarkStart w:id="51" w:name="_Hlk8682550"/>
-      <w:proofErr w:type="spellStart"/>
-      <w:r>
-        <w:t>chứa</w:t>
-      </w:r>
-      <w:proofErr w:type="spellEnd"/>
-      <w:r>
-        <w:t xml:space="preserve"> các câu </w:t>
-      </w:r>
-      <w:proofErr w:type="spellStart"/>
-      <w:r>
-        <w:t>truy</w:t>
-      </w:r>
-      <w:proofErr w:type="spellEnd"/>
-      <w:r>
-        <w:t xml:space="preserve"> vấn bao </w:t>
-      </w:r>
-      <w:proofErr w:type="spellStart"/>
-      <w:r>
-        <w:t>giồm</w:t>
-      </w:r>
-      <w:proofErr w:type="spellEnd"/>
-      <w:r>
-        <w:t xml:space="preserve"> </w:t>
-      </w:r>
-      <w:proofErr w:type="spellStart"/>
-      <w:proofErr w:type="gramStart"/>
-      <w:r>
-        <w:t>Lay</w:t>
-      </w:r>
-      <w:r>
-        <w:t>Phim</w:t>
-      </w:r>
-      <w:proofErr w:type="spellEnd"/>
-      <w:r>
-        <w:t>(</w:t>
-      </w:r>
-      <w:proofErr w:type="gramEnd"/>
-      <w:r>
-        <w:t xml:space="preserve">)_Lấy thông tin </w:t>
-      </w:r>
-      <w:r>
-        <w:t>phim</w:t>
-      </w:r>
-      <w:r>
-        <w:t xml:space="preserve">; </w:t>
-      </w:r>
-      <w:proofErr w:type="spellStart"/>
-      <w:r>
-        <w:t>Them</w:t>
-      </w:r>
-      <w:r>
-        <w:t>Phim</w:t>
-      </w:r>
-      <w:proofErr w:type="spellEnd"/>
-      <w:r>
-        <w:t xml:space="preserve">()_Thêm thông tin </w:t>
-      </w:r>
-      <w:r>
-        <w:t>phim</w:t>
-      </w:r>
-      <w:r>
-        <w:t xml:space="preserve"> mới vào database; </w:t>
-      </w:r>
-      <w:proofErr w:type="spellStart"/>
-      <w:r>
-        <w:t>Xoa</w:t>
-      </w:r>
-      <w:r>
-        <w:t>Phim</w:t>
-      </w:r>
-      <w:proofErr w:type="spellEnd"/>
-      <w:r>
-        <w:t>()_</w:t>
-      </w:r>
-      <w:proofErr w:type="spellStart"/>
-      <w:r>
-        <w:t>Xoá</w:t>
-      </w:r>
-      <w:proofErr w:type="spellEnd"/>
-      <w:r>
-        <w:t xml:space="preserve"> </w:t>
-      </w:r>
-      <w:r>
-        <w:t>phim</w:t>
-      </w:r>
-      <w:r>
-        <w:t xml:space="preserve"> đã có trong database; </w:t>
-      </w:r>
-      <w:proofErr w:type="spellStart"/>
-      <w:r>
-        <w:t>CapNhat</w:t>
-      </w:r>
-      <w:r>
-        <w:t>Phim</w:t>
-      </w:r>
-      <w:proofErr w:type="spellEnd"/>
-      <w:r>
-        <w:t>()_Thay đổi thông tin đã có trong database.</w:t>
-      </w:r>
-      <w:bookmarkEnd w:id="51"/>
-    </w:p>
-    <w:p>
-      <w:pPr>
-        <w:pStyle w:val="ListParagraph"/>
+        <w:t xml:space="preserve">Phần data của </w:t>
+      </w:r>
+      <w:proofErr w:type="spellStart"/>
+      <w:r>
+        <w:t>KhachHang</w:t>
+      </w:r>
+      <w:proofErr w:type="spellEnd"/>
+      <w:r>
+        <w:t>.</w:t>
+      </w:r>
+    </w:p>
+    <w:p>
+      <w:pPr>
         <w:keepNext/>
-        <w:ind w:left="1080"/>
+        <w:ind w:left="720"/>
       </w:pPr>
       <w:r>
         <w:rPr>
@@ -5762,10 +7692,10 @@
         </w:rPr>
         <w:lastRenderedPageBreak/>
         <w:drawing>
-          <wp:inline distT="0" distB="0" distL="0" distR="0" wp14:anchorId="2727732A" wp14:editId="073EFB7B">
-            <wp:extent cx="3777954" cy="3992880"/>
-            <wp:effectExtent l="0" t="0" r="0" b="7620"/>
-            <wp:docPr id="21" name="Picture 21"/>
+          <wp:inline distT="0" distB="0" distL="0" distR="0" wp14:anchorId="19E52CBC" wp14:editId="07F1D662">
+            <wp:extent cx="3390900" cy="1143000"/>
+            <wp:effectExtent l="0" t="0" r="0" b="0"/>
+            <wp:docPr id="9" name="Picture 9"/>
             <wp:cNvGraphicFramePr>
               <a:graphicFrameLocks xmlns:a="http://schemas.openxmlformats.org/drawingml/2006/main" noChangeAspect="1"/>
             </wp:cNvGraphicFramePr>
@@ -5785,7 +7715,7 @@
                   <pic:spPr>
                     <a:xfrm>
                       <a:off x="0" y="0"/>
-                      <a:ext cx="3797271" cy="4013296"/>
+                      <a:ext cx="3390900" cy="1143000"/>
                     </a:xfrm>
                     <a:prstGeom prst="rect">
                       <a:avLst/>
@@ -5801,220 +7731,102 @@
     <w:p>
       <w:pPr>
         <w:pStyle w:val="Heading5"/>
-        <w:ind w:left="-990"/>
-      </w:pPr>
-      <w:bookmarkStart w:id="52" w:name="_Toc8754147"/>
+      </w:pPr>
+      <w:bookmarkStart w:id="48" w:name="_Toc8752846"/>
+      <w:bookmarkStart w:id="49" w:name="_Toc8754140"/>
       <w:r>
         <w:t xml:space="preserve">Figure </w:t>
       </w:r>
-      <w:fldSimple w:instr=" SEQ Figure \* ARABIC ">
-        <w:r>
-          <w:rPr>
-            <w:noProof/>
-          </w:rPr>
-          <w:t>14</w:t>
-        </w:r>
-      </w:fldSimple>
-      <w:r>
-        <w:t xml:space="preserve">. Code </w:t>
-      </w:r>
-      <w:proofErr w:type="spellStart"/>
-      <w:r>
-        <w:t>BLPhim</w:t>
-      </w:r>
-      <w:bookmarkEnd w:id="52"/>
-      <w:proofErr w:type="spellEnd"/>
-    </w:p>
-    <w:p>
-      <w:pPr>
-        <w:pStyle w:val="ListParagraph"/>
-        <w:numPr>
-          <w:ilvl w:val="0"/>
-          <w:numId w:val="9"/>
-        </w:numPr>
-      </w:pPr>
-      <w:r>
-        <w:t xml:space="preserve">Class </w:t>
-      </w:r>
-      <w:proofErr w:type="spellStart"/>
-      <w:r>
-        <w:t>BLRap</w:t>
-      </w:r>
-      <w:proofErr w:type="spellEnd"/>
-      <w:r>
-        <w:t xml:space="preserve">: </w:t>
-      </w:r>
-      <w:proofErr w:type="spellStart"/>
-      <w:r>
-        <w:t>chứa</w:t>
-      </w:r>
-      <w:proofErr w:type="spellEnd"/>
-      <w:r>
-        <w:t xml:space="preserve"> các câu </w:t>
-      </w:r>
-      <w:proofErr w:type="spellStart"/>
-      <w:r>
-        <w:t>truy</w:t>
-      </w:r>
-      <w:proofErr w:type="spellEnd"/>
-      <w:r>
-        <w:t xml:space="preserve"> vấn bao </w:t>
-      </w:r>
-      <w:proofErr w:type="spellStart"/>
-      <w:r>
-        <w:t>giồm</w:t>
-      </w:r>
-      <w:proofErr w:type="spellEnd"/>
-      <w:r>
-        <w:t xml:space="preserve"> </w:t>
-      </w:r>
-      <w:proofErr w:type="spellStart"/>
-      <w:r>
-        <w:t>Lay</w:t>
-      </w:r>
-      <w:r>
-        <w:t>Rap</w:t>
-      </w:r>
-      <w:proofErr w:type="spellEnd"/>
-      <w:r>
-        <w:t xml:space="preserve">()_Lấy thông tin </w:t>
-      </w:r>
-      <w:r>
-        <w:t>Rap</w:t>
-      </w:r>
-      <w:r>
-        <w:t xml:space="preserve">; </w:t>
-      </w:r>
-      <w:proofErr w:type="spellStart"/>
-      <w:r>
-        <w:t>Them</w:t>
-      </w:r>
-      <w:r>
-        <w:t>Rap</w:t>
-      </w:r>
-      <w:proofErr w:type="spellEnd"/>
-      <w:r>
-        <w:t xml:space="preserve">()_Thêm thông tin </w:t>
-      </w:r>
-      <w:r>
-        <w:t>Rap</w:t>
-      </w:r>
-      <w:r>
-        <w:t xml:space="preserve"> mới vào database; </w:t>
-      </w:r>
-      <w:proofErr w:type="spellStart"/>
-      <w:r>
-        <w:t>Xoa</w:t>
-      </w:r>
-      <w:r>
-        <w:t>Rap</w:t>
-      </w:r>
-      <w:proofErr w:type="spellEnd"/>
-      <w:r>
-        <w:t>()_</w:t>
-      </w:r>
-      <w:proofErr w:type="spellStart"/>
-      <w:r>
-        <w:t>Xoá</w:t>
-      </w:r>
-      <w:proofErr w:type="spellEnd"/>
-      <w:r>
-        <w:t xml:space="preserve"> </w:t>
-      </w:r>
-      <w:r>
-        <w:t>Rap</w:t>
-      </w:r>
-      <w:r>
-        <w:t xml:space="preserve"> đã có trong database; </w:t>
-      </w:r>
-      <w:proofErr w:type="spellStart"/>
-      <w:r>
-        <w:t>CapNhat</w:t>
-      </w:r>
-      <w:r>
-        <w:t>Rap</w:t>
-      </w:r>
-      <w:proofErr w:type="spellEnd"/>
-      <w:r>
-        <w:t>()_Thay đổi thông tin đã có trong database</w:t>
-      </w:r>
-      <w:r>
-        <w:t xml:space="preserve">; </w:t>
-      </w:r>
-      <w:proofErr w:type="spellStart"/>
-      <w:r>
-        <w:t>findRap</w:t>
-      </w:r>
-      <w:proofErr w:type="spellEnd"/>
-      <w:r>
-        <w:t xml:space="preserve">()_tìm </w:t>
-      </w:r>
-      <w:proofErr w:type="spellStart"/>
-      <w:r>
-        <w:t>rạp</w:t>
-      </w:r>
-      <w:proofErr w:type="spellEnd"/>
-      <w:r>
-        <w:t xml:space="preserve"> trong database; </w:t>
-      </w:r>
-      <w:proofErr w:type="spellStart"/>
-      <w:r>
-        <w:t>findSoDayGhe</w:t>
-      </w:r>
-      <w:proofErr w:type="spellEnd"/>
-      <w:r>
-        <w:t xml:space="preserve">()_tìm số dãy </w:t>
-      </w:r>
-      <w:proofErr w:type="spellStart"/>
-      <w:r>
-        <w:t>ghế</w:t>
-      </w:r>
-      <w:proofErr w:type="spellEnd"/>
-      <w:r>
-        <w:t xml:space="preserve"> trong database; </w:t>
-      </w:r>
-      <w:proofErr w:type="spellStart"/>
-      <w:r>
-        <w:t>findSoLuongGhe</w:t>
-      </w:r>
-      <w:proofErr w:type="spellEnd"/>
-      <w:r>
-        <w:t>()_</w:t>
-      </w:r>
-    </w:p>
-    <w:p>
-      <w:pPr>
-        <w:pStyle w:val="ListParagraph"/>
-        <w:ind w:left="1080"/>
-      </w:pPr>
-      <w:r>
-        <w:t xml:space="preserve">tìm số dãy </w:t>
-      </w:r>
-      <w:proofErr w:type="spellStart"/>
-      <w:r>
-        <w:t>ghế</w:t>
-      </w:r>
-      <w:proofErr w:type="spellEnd"/>
-      <w:r>
-        <w:t xml:space="preserve"> trong database.</w:t>
-      </w:r>
-    </w:p>
-    <w:p>
-      <w:pPr>
-        <w:pStyle w:val="ListParagraph"/>
+      <w:r>
+        <w:fldChar w:fldCharType="begin"/>
+      </w:r>
+      <w:r>
+        <w:instrText xml:space="preserve"> SEQ Figure \* ARABIC </w:instrText>
+      </w:r>
+      <w:r>
+        <w:fldChar w:fldCharType="separate"/>
+      </w:r>
+      <w:r>
+        <w:rPr>
+          <w:noProof/>
+        </w:rPr>
+        <w:t>7</w:t>
+      </w:r>
+      <w:r>
+        <w:rPr>
+          <w:noProof/>
+        </w:rPr>
+        <w:fldChar w:fldCharType="end"/>
+      </w:r>
+      <w:r>
+        <w:t xml:space="preserve">. Data </w:t>
+      </w:r>
+      <w:proofErr w:type="spellStart"/>
+      <w:r>
+        <w:t>KhachHang</w:t>
+      </w:r>
+      <w:bookmarkEnd w:id="48"/>
+      <w:bookmarkEnd w:id="49"/>
+      <w:proofErr w:type="spellEnd"/>
+    </w:p>
+    <w:p>
+      <w:pPr>
+        <w:pStyle w:val="Heading4"/>
+      </w:pPr>
+      <w:bookmarkStart w:id="50" w:name="_Toc8683294"/>
+      <w:bookmarkStart w:id="51" w:name="_Toc8750915"/>
+      <w:r>
+        <w:t>Bảng Rap</w:t>
+      </w:r>
+      <w:bookmarkEnd w:id="50"/>
+      <w:bookmarkEnd w:id="51"/>
+    </w:p>
+    <w:p>
+      <w:pPr>
+        <w:ind w:left="720"/>
+      </w:pPr>
+      <w:r>
+        <w:t xml:space="preserve">Phần design kiểu dữ </w:t>
+      </w:r>
+      <w:proofErr w:type="spellStart"/>
+      <w:r>
+        <w:t>liệu</w:t>
+      </w:r>
+      <w:proofErr w:type="spellEnd"/>
+      <w:r>
+        <w:t xml:space="preserve"> của bảng Rap với </w:t>
+      </w:r>
+      <w:proofErr w:type="spellStart"/>
+      <w:r>
+        <w:t>khoá</w:t>
+      </w:r>
+      <w:proofErr w:type="spellEnd"/>
+      <w:r>
+        <w:t xml:space="preserve"> chính là </w:t>
+      </w:r>
+      <w:proofErr w:type="spellStart"/>
+      <w:r>
+        <w:t>MaRap</w:t>
+      </w:r>
+      <w:proofErr w:type="spellEnd"/>
+      <w:r>
+        <w:t>.</w:t>
+      </w:r>
+    </w:p>
+    <w:p>
+      <w:pPr>
         <w:keepNext/>
-        <w:ind w:left="1080"/>
+        <w:ind w:left="720"/>
       </w:pPr>
       <w:r>
         <w:rPr>
           <w:noProof/>
         </w:rPr>
-        <w:lastRenderedPageBreak/>
         <w:drawing>
-          <wp:inline distT="0" distB="0" distL="0" distR="0" wp14:anchorId="323D45F7" wp14:editId="6687FABD">
-            <wp:extent cx="3413760" cy="4758574"/>
-            <wp:effectExtent l="0" t="0" r="0" b="4445"/>
-            <wp:docPr id="22" name="Picture 22"/>
+          <wp:inline distT="0" distB="0" distL="0" distR="0" wp14:anchorId="63BA2391" wp14:editId="76F361A2">
+            <wp:extent cx="3800475" cy="1409700"/>
+            <wp:effectExtent l="0" t="0" r="9525" b="0"/>
+            <wp:docPr id="10" name="Picture 10"/>
             <wp:cNvGraphicFramePr>
               <a:graphicFrameLocks xmlns:a="http://schemas.openxmlformats.org/drawingml/2006/main" noChangeAspect="1"/>
             </wp:cNvGraphicFramePr>
@@ -6034,7 +7846,7 @@
                   <pic:spPr>
                     <a:xfrm>
                       <a:off x="0" y="0"/>
-                      <a:ext cx="3454062" cy="4814752"/>
+                      <a:ext cx="3800475" cy="1409700"/>
                     </a:xfrm>
                     <a:prstGeom prst="rect">
                       <a:avLst/>
@@ -6050,162 +7862,61 @@
     <w:p>
       <w:pPr>
         <w:pStyle w:val="Heading5"/>
-        <w:ind w:left="-1701"/>
-      </w:pPr>
-      <w:bookmarkStart w:id="53" w:name="_Toc8754148"/>
+      </w:pPr>
+      <w:bookmarkStart w:id="52" w:name="_Toc8752847"/>
+      <w:bookmarkStart w:id="53" w:name="_Toc8754141"/>
       <w:r>
         <w:t xml:space="preserve">Figure </w:t>
       </w:r>
-      <w:fldSimple w:instr=" SEQ Figure \* ARABIC ">
-        <w:r>
-          <w:rPr>
-            <w:noProof/>
-          </w:rPr>
-          <w:t>15</w:t>
-        </w:r>
-      </w:fldSimple>
-      <w:r>
-        <w:t xml:space="preserve">. Code </w:t>
-      </w:r>
-      <w:proofErr w:type="spellStart"/>
-      <w:r>
-        <w:t>BLRap</w:t>
-      </w:r>
+      <w:r>
+        <w:fldChar w:fldCharType="begin"/>
+      </w:r>
+      <w:r>
+        <w:instrText xml:space="preserve"> SEQ Figure \* ARABIC </w:instrText>
+      </w:r>
+      <w:r>
+        <w:fldChar w:fldCharType="separate"/>
+      </w:r>
+      <w:r>
+        <w:rPr>
+          <w:noProof/>
+        </w:rPr>
+        <w:t>8</w:t>
+      </w:r>
+      <w:r>
+        <w:rPr>
+          <w:noProof/>
+        </w:rPr>
+        <w:fldChar w:fldCharType="end"/>
+      </w:r>
+      <w:r>
+        <w:t>. Design Rap</w:t>
+      </w:r>
+      <w:bookmarkEnd w:id="52"/>
       <w:bookmarkEnd w:id="53"/>
-      <w:proofErr w:type="spellEnd"/>
-    </w:p>
-    <w:p>
-      <w:pPr>
-        <w:pStyle w:val="Heading4"/>
-        <w:numPr>
-          <w:ilvl w:val="0"/>
-          <w:numId w:val="10"/>
-        </w:numPr>
-      </w:pPr>
-      <w:bookmarkStart w:id="54" w:name="_Toc8683298"/>
-      <w:bookmarkStart w:id="55" w:name="_Toc8750919"/>
-      <w:proofErr w:type="spellStart"/>
-      <w:r>
-        <w:t>DBMain</w:t>
-      </w:r>
-      <w:bookmarkEnd w:id="54"/>
-      <w:bookmarkEnd w:id="55"/>
-      <w:proofErr w:type="spellEnd"/>
-      <w:r>
-        <w:t xml:space="preserve"> </w:t>
-      </w:r>
-    </w:p>
-    <w:p>
-      <w:pPr>
-        <w:ind w:left="720"/>
-      </w:pPr>
-      <w:r>
-        <w:t xml:space="preserve">Là </w:t>
-      </w:r>
-      <w:proofErr w:type="spellStart"/>
-      <w:r>
-        <w:t>tầng</w:t>
-      </w:r>
-      <w:proofErr w:type="spellEnd"/>
-      <w:r>
-        <w:t xml:space="preserve"> kết </w:t>
-      </w:r>
-      <w:proofErr w:type="spellStart"/>
-      <w:r>
-        <w:t>nối</w:t>
-      </w:r>
-      <w:proofErr w:type="spellEnd"/>
-      <w:r>
-        <w:t xml:space="preserve"> với database. Là trung </w:t>
-      </w:r>
-      <w:proofErr w:type="spellStart"/>
-      <w:r>
-        <w:t>gian</w:t>
-      </w:r>
-      <w:proofErr w:type="spellEnd"/>
-      <w:r>
-        <w:t xml:space="preserve"> để mở các kết </w:t>
-      </w:r>
-      <w:proofErr w:type="spellStart"/>
-      <w:r>
-        <w:t>nối</w:t>
-      </w:r>
-      <w:proofErr w:type="spellEnd"/>
-      <w:r>
-        <w:t xml:space="preserve"> dẫn các câu </w:t>
-      </w:r>
-      <w:proofErr w:type="spellStart"/>
-      <w:r>
-        <w:t>truy</w:t>
-      </w:r>
-      <w:proofErr w:type="spellEnd"/>
-      <w:r>
-        <w:t xml:space="preserve"> vấn từ </w:t>
-      </w:r>
-      <w:r>
-        <w:t>client</w:t>
-      </w:r>
-      <w:r>
-        <w:t xml:space="preserve"> tới database</w:t>
-      </w:r>
-      <w:r>
-        <w:t xml:space="preserve">. Được thực hiện qua </w:t>
-      </w:r>
-      <w:proofErr w:type="spellStart"/>
-      <w:r>
-        <w:t>DataSet</w:t>
-      </w:r>
-      <w:proofErr w:type="spellEnd"/>
-      <w:r>
-        <w:t xml:space="preserve">. Với </w:t>
-      </w:r>
-      <w:proofErr w:type="spellStart"/>
-      <w:r>
-        <w:t>ExecuteNonQuery</w:t>
-      </w:r>
-      <w:proofErr w:type="spellEnd"/>
-      <w:r>
-        <w:t xml:space="preserve">: kết quả trả về là số dòng bị ảnh </w:t>
-      </w:r>
-      <w:proofErr w:type="spellStart"/>
-      <w:r>
-        <w:t>hưởng</w:t>
-      </w:r>
-      <w:proofErr w:type="spellEnd"/>
-      <w:r>
-        <w:t>.</w:t>
-      </w:r>
-    </w:p>
-    <w:p>
-      <w:pPr>
-        <w:ind w:left="720"/>
-      </w:pPr>
-    </w:p>
-    <w:p>
-      <w:pPr>
-        <w:ind w:left="720"/>
-      </w:pPr>
-    </w:p>
-    <w:p>
-      <w:pPr>
-        <w:ind w:left="720"/>
-      </w:pPr>
+    </w:p>
+    <w:p>
+      <w:pPr>
+        <w:ind w:left="810"/>
+      </w:pPr>
+      <w:r>
+        <w:t>Phần data của Rap</w:t>
+      </w:r>
     </w:p>
     <w:p>
       <w:pPr>
         <w:keepNext/>
-        <w:ind w:left="720"/>
+        <w:ind w:left="810"/>
       </w:pPr>
       <w:r>
         <w:rPr>
           <w:noProof/>
         </w:rPr>
-        <w:lastRenderedPageBreak/>
         <w:drawing>
-          <wp:inline distT="0" distB="0" distL="0" distR="0" wp14:anchorId="27176924" wp14:editId="75072626">
-            <wp:extent cx="3750756" cy="4019550"/>
-            <wp:effectExtent l="0" t="0" r="2540" b="0"/>
-            <wp:docPr id="23" name="Picture 23"/>
+          <wp:inline distT="0" distB="0" distL="0" distR="0" wp14:anchorId="71F58A6C" wp14:editId="73CC33C3">
+            <wp:extent cx="3169820" cy="1126901"/>
+            <wp:effectExtent l="0" t="0" r="0" b="0"/>
+            <wp:docPr id="2" name="Picture 2"/>
             <wp:cNvGraphicFramePr>
               <a:graphicFrameLocks xmlns:a="http://schemas.openxmlformats.org/drawingml/2006/main" noChangeAspect="1"/>
             </wp:cNvGraphicFramePr>
@@ -6225,7 +7936,7 @@
                   <pic:spPr>
                     <a:xfrm>
                       <a:off x="0" y="0"/>
-                      <a:ext cx="3780320" cy="4051232"/>
+                      <a:ext cx="3284835" cy="1167790"/>
                     </a:xfrm>
                     <a:prstGeom prst="rect">
                       <a:avLst/>
@@ -6241,57 +7952,180 @@
     <w:p>
       <w:pPr>
         <w:pStyle w:val="Heading5"/>
-        <w:ind w:left="-1701"/>
-      </w:pPr>
-      <w:bookmarkStart w:id="56" w:name="_Toc8754149"/>
+      </w:pPr>
+      <w:bookmarkStart w:id="54" w:name="_Toc8752848"/>
+      <w:bookmarkStart w:id="55" w:name="_Toc8754142"/>
       <w:r>
         <w:t xml:space="preserve">Figure </w:t>
       </w:r>
-      <w:fldSimple w:instr=" SEQ Figure \* ARABIC ">
-        <w:r>
-          <w:rPr>
-            <w:noProof/>
-          </w:rPr>
-          <w:t>16</w:t>
-        </w:r>
-      </w:fldSimple>
-      <w:r>
-        <w:t xml:space="preserve">. Code </w:t>
-      </w:r>
-      <w:proofErr w:type="spellStart"/>
-      <w:r>
-        <w:t>BDMain</w:t>
+      <w:r>
+        <w:fldChar w:fldCharType="begin"/>
+      </w:r>
+      <w:r>
+        <w:instrText xml:space="preserve"> SEQ Figure \* ARABIC </w:instrText>
+      </w:r>
+      <w:r>
+        <w:fldChar w:fldCharType="separate"/>
+      </w:r>
+      <w:r>
+        <w:rPr>
+          <w:noProof/>
+        </w:rPr>
+        <w:t>9</w:t>
+      </w:r>
+      <w:r>
+        <w:rPr>
+          <w:noProof/>
+        </w:rPr>
+        <w:fldChar w:fldCharType="end"/>
+      </w:r>
+      <w:r>
+        <w:t>. Data Rap</w:t>
+      </w:r>
+      <w:bookmarkEnd w:id="54"/>
+      <w:bookmarkEnd w:id="55"/>
+    </w:p>
+    <w:p>
+      <w:pPr>
+        <w:pStyle w:val="Heading4"/>
+      </w:pPr>
+      <w:bookmarkStart w:id="56" w:name="_Toc8683295"/>
+      <w:bookmarkStart w:id="57" w:name="_Toc8750916"/>
+      <w:r>
+        <w:t>Bảng Phim</w:t>
       </w:r>
       <w:bookmarkEnd w:id="56"/>
-      <w:proofErr w:type="spellEnd"/>
-    </w:p>
-    <w:p>
-      <w:pPr>
+      <w:bookmarkEnd w:id="57"/>
+    </w:p>
+    <w:p>
+      <w:pPr>
+        <w:ind w:left="630"/>
+      </w:pPr>
+      <w:r>
+        <w:t xml:space="preserve">Phần design kiểu dữ </w:t>
+      </w:r>
+      <w:proofErr w:type="spellStart"/>
+      <w:r>
+        <w:t>liệu</w:t>
+      </w:r>
+      <w:proofErr w:type="spellEnd"/>
+      <w:r>
+        <w:t xml:space="preserve"> của bảng Phim với </w:t>
+      </w:r>
+      <w:proofErr w:type="spellStart"/>
+      <w:r>
+        <w:t>khoá</w:t>
+      </w:r>
+      <w:proofErr w:type="spellEnd"/>
+      <w:r>
+        <w:t xml:space="preserve"> chính là </w:t>
+      </w:r>
+      <w:proofErr w:type="spellStart"/>
+      <w:r>
+        <w:t>MaPhim</w:t>
+      </w:r>
+      <w:proofErr w:type="spellEnd"/>
+      <w:r>
+        <w:t>.</w:t>
+      </w:r>
+    </w:p>
+    <w:p>
+      <w:pPr>
+        <w:keepNext/>
         <w:ind w:left="720"/>
       </w:pPr>
-    </w:p>
-    <w:p>
-      <w:pPr>
-        <w:pStyle w:val="Heading4"/>
-        <w:numPr>
-          <w:ilvl w:val="0"/>
-          <w:numId w:val="10"/>
-        </w:numPr>
-      </w:pPr>
-      <w:bookmarkStart w:id="57" w:name="_Toc8683299"/>
-      <w:bookmarkStart w:id="58" w:name="_Toc8750920"/>
-      <w:proofErr w:type="spellStart"/>
-      <w:r>
-        <w:t>renderSeat</w:t>
-      </w:r>
-      <w:bookmarkEnd w:id="57"/>
+      <w:r>
+        <w:rPr>
+          <w:noProof/>
+        </w:rPr>
+        <w:drawing>
+          <wp:inline distT="0" distB="0" distL="0" distR="0" wp14:anchorId="7BEABAA5" wp14:editId="7707410D">
+            <wp:extent cx="2917065" cy="1029976"/>
+            <wp:effectExtent l="0" t="0" r="0" b="0"/>
+            <wp:docPr id="11" name="Picture 11"/>
+            <wp:cNvGraphicFramePr>
+              <a:graphicFrameLocks xmlns:a="http://schemas.openxmlformats.org/drawingml/2006/main" noChangeAspect="1"/>
+            </wp:cNvGraphicFramePr>
+            <a:graphic xmlns:a="http://schemas.openxmlformats.org/drawingml/2006/main">
+              <a:graphicData uri="http://schemas.openxmlformats.org/drawingml/2006/picture">
+                <pic:pic xmlns:pic="http://schemas.openxmlformats.org/drawingml/2006/picture">
+                  <pic:nvPicPr>
+                    <pic:cNvPr id="1" name=""/>
+                    <pic:cNvPicPr/>
+                  </pic:nvPicPr>
+                  <pic:blipFill>
+                    <a:blip r:embed="rId26"/>
+                    <a:stretch>
+                      <a:fillRect/>
+                    </a:stretch>
+                  </pic:blipFill>
+                  <pic:spPr>
+                    <a:xfrm>
+                      <a:off x="0" y="0"/>
+                      <a:ext cx="2928317" cy="1033949"/>
+                    </a:xfrm>
+                    <a:prstGeom prst="rect">
+                      <a:avLst/>
+                    </a:prstGeom>
+                  </pic:spPr>
+                </pic:pic>
+              </a:graphicData>
+            </a:graphic>
+          </wp:inline>
+        </w:drawing>
+      </w:r>
+    </w:p>
+    <w:p>
+      <w:pPr>
+        <w:pStyle w:val="Heading5"/>
+      </w:pPr>
+      <w:bookmarkStart w:id="58" w:name="_Toc8752849"/>
+      <w:bookmarkStart w:id="59" w:name="_Toc8754143"/>
+      <w:r>
+        <w:t xml:space="preserve">Figure </w:t>
+      </w:r>
+      <w:r>
+        <w:fldChar w:fldCharType="begin"/>
+      </w:r>
+      <w:r>
+        <w:instrText xml:space="preserve"> SEQ Figure \* ARABIC </w:instrText>
+      </w:r>
+      <w:r>
+        <w:fldChar w:fldCharType="separate"/>
+      </w:r>
+      <w:r>
+        <w:rPr>
+          <w:noProof/>
+        </w:rPr>
+        <w:t>10</w:t>
+      </w:r>
+      <w:r>
+        <w:rPr>
+          <w:noProof/>
+        </w:rPr>
+        <w:fldChar w:fldCharType="end"/>
+      </w:r>
+      <w:r>
+        <w:t>. Design của Phim</w:t>
+      </w:r>
       <w:bookmarkEnd w:id="58"/>
-      <w:proofErr w:type="spellEnd"/>
+      <w:bookmarkEnd w:id="59"/>
     </w:p>
     <w:p>
       <w:pPr>
         <w:ind w:left="720"/>
       </w:pPr>
+      <w:r>
+        <w:t>Phần data của Phim</w:t>
+      </w:r>
+    </w:p>
+    <w:p>
+      <w:pPr>
+        <w:ind w:left="720"/>
+      </w:pPr>
+      <w:r>
+        <w:t>//Sẽ up load sau khi thêm được hình.</w:t>
+      </w:r>
     </w:p>
     <w:p>
       <w:pPr>
@@ -6320,7 +8154,7 @@
       </w:pPr>
     </w:p>
     <w:sectPr>
-      <w:footerReference w:type="default" r:id="rId26"/>
+      <w:footerReference w:type="default" r:id="rId27"/>
       <w:pgSz w:w="12240" w:h="15840" w:code="1"/>
       <w:pgMar w:top="1134" w:right="1134" w:bottom="1134" w:left="1701" w:header="720" w:footer="720" w:gutter="0"/>
       <w:pgBorders>
@@ -6856,6 +8690,119 @@
     </w:lvl>
   </w:abstractNum>
   <w:abstractNum w:abstractNumId="4" w15:restartNumberingAfterBreak="0">
+    <w:nsid w:val="0E8771ED"/>
+    <w:multiLevelType w:val="hybridMultilevel"/>
+    <w:tmpl w:val="605AC822"/>
+    <w:lvl w:ilvl="0" w:tplc="F6AA6B78">
+      <w:start w:val="16"/>
+      <w:numFmt w:val="bullet"/>
+      <w:lvlText w:val=""/>
+      <w:lvlJc w:val="left"/>
+      <w:pPr>
+        <w:ind w:left="1080" w:hanging="360"/>
+      </w:pPr>
+      <w:rPr>
+        <w:rFonts w:ascii="Symbol" w:eastAsia="Times New Roman" w:hAnsi="Symbol" w:cs="Times New Roman" w:hint="default"/>
+      </w:rPr>
+    </w:lvl>
+    <w:lvl w:ilvl="1" w:tplc="04090003" w:tentative="1">
+      <w:start w:val="1"/>
+      <w:numFmt w:val="bullet"/>
+      <w:lvlText w:val="o"/>
+      <w:lvlJc w:val="left"/>
+      <w:pPr>
+        <w:ind w:left="1800" w:hanging="360"/>
+      </w:pPr>
+      <w:rPr>
+        <w:rFonts w:ascii="Courier New" w:hAnsi="Courier New" w:cs="Courier New" w:hint="default"/>
+      </w:rPr>
+    </w:lvl>
+    <w:lvl w:ilvl="2" w:tplc="04090005" w:tentative="1">
+      <w:start w:val="1"/>
+      <w:numFmt w:val="bullet"/>
+      <w:lvlText w:val=""/>
+      <w:lvlJc w:val="left"/>
+      <w:pPr>
+        <w:ind w:left="2520" w:hanging="360"/>
+      </w:pPr>
+      <w:rPr>
+        <w:rFonts w:ascii="Wingdings" w:hAnsi="Wingdings" w:hint="default"/>
+      </w:rPr>
+    </w:lvl>
+    <w:lvl w:ilvl="3" w:tplc="04090001" w:tentative="1">
+      <w:start w:val="1"/>
+      <w:numFmt w:val="bullet"/>
+      <w:lvlText w:val=""/>
+      <w:lvlJc w:val="left"/>
+      <w:pPr>
+        <w:ind w:left="3240" w:hanging="360"/>
+      </w:pPr>
+      <w:rPr>
+        <w:rFonts w:ascii="Symbol" w:hAnsi="Symbol" w:hint="default"/>
+      </w:rPr>
+    </w:lvl>
+    <w:lvl w:ilvl="4" w:tplc="04090003" w:tentative="1">
+      <w:start w:val="1"/>
+      <w:numFmt w:val="bullet"/>
+      <w:lvlText w:val="o"/>
+      <w:lvlJc w:val="left"/>
+      <w:pPr>
+        <w:ind w:left="3960" w:hanging="360"/>
+      </w:pPr>
+      <w:rPr>
+        <w:rFonts w:ascii="Courier New" w:hAnsi="Courier New" w:cs="Courier New" w:hint="default"/>
+      </w:rPr>
+    </w:lvl>
+    <w:lvl w:ilvl="5" w:tplc="04090005" w:tentative="1">
+      <w:start w:val="1"/>
+      <w:numFmt w:val="bullet"/>
+      <w:lvlText w:val=""/>
+      <w:lvlJc w:val="left"/>
+      <w:pPr>
+        <w:ind w:left="4680" w:hanging="360"/>
+      </w:pPr>
+      <w:rPr>
+        <w:rFonts w:ascii="Wingdings" w:hAnsi="Wingdings" w:hint="default"/>
+      </w:rPr>
+    </w:lvl>
+    <w:lvl w:ilvl="6" w:tplc="04090001" w:tentative="1">
+      <w:start w:val="1"/>
+      <w:numFmt w:val="bullet"/>
+      <w:lvlText w:val=""/>
+      <w:lvlJc w:val="left"/>
+      <w:pPr>
+        <w:ind w:left="5400" w:hanging="360"/>
+      </w:pPr>
+      <w:rPr>
+        <w:rFonts w:ascii="Symbol" w:hAnsi="Symbol" w:hint="default"/>
+      </w:rPr>
+    </w:lvl>
+    <w:lvl w:ilvl="7" w:tplc="04090003" w:tentative="1">
+      <w:start w:val="1"/>
+      <w:numFmt w:val="bullet"/>
+      <w:lvlText w:val="o"/>
+      <w:lvlJc w:val="left"/>
+      <w:pPr>
+        <w:ind w:left="6120" w:hanging="360"/>
+      </w:pPr>
+      <w:rPr>
+        <w:rFonts w:ascii="Courier New" w:hAnsi="Courier New" w:cs="Courier New" w:hint="default"/>
+      </w:rPr>
+    </w:lvl>
+    <w:lvl w:ilvl="8" w:tplc="04090005" w:tentative="1">
+      <w:start w:val="1"/>
+      <w:numFmt w:val="bullet"/>
+      <w:lvlText w:val=""/>
+      <w:lvlJc w:val="left"/>
+      <w:pPr>
+        <w:ind w:left="6840" w:hanging="360"/>
+      </w:pPr>
+      <w:rPr>
+        <w:rFonts w:ascii="Wingdings" w:hAnsi="Wingdings" w:hint="default"/>
+      </w:rPr>
+    </w:lvl>
+  </w:abstractNum>
+  <w:abstractNum w:abstractNumId="5" w15:restartNumberingAfterBreak="0">
     <w:nsid w:val="0F957BFE"/>
     <w:multiLevelType w:val="hybridMultilevel"/>
     <w:tmpl w:val="3E687F20"/>
@@ -6944,7 +8891,7 @@
       </w:pPr>
     </w:lvl>
   </w:abstractNum>
-  <w:abstractNum w:abstractNumId="5" w15:restartNumberingAfterBreak="0">
+  <w:abstractNum w:abstractNumId="6" w15:restartNumberingAfterBreak="0">
     <w:nsid w:val="1049639D"/>
     <w:multiLevelType w:val="hybridMultilevel"/>
     <w:tmpl w:val="11543EBA"/>
@@ -7033,7 +8980,7 @@
       </w:pPr>
     </w:lvl>
   </w:abstractNum>
-  <w:abstractNum w:abstractNumId="6" w15:restartNumberingAfterBreak="0">
+  <w:abstractNum w:abstractNumId="7" w15:restartNumberingAfterBreak="0">
     <w:nsid w:val="1CE11714"/>
     <w:multiLevelType w:val="hybridMultilevel"/>
     <w:tmpl w:val="2068A2AA"/>
@@ -7122,7 +9069,7 @@
       </w:pPr>
     </w:lvl>
   </w:abstractNum>
-  <w:abstractNum w:abstractNumId="7" w15:restartNumberingAfterBreak="0">
+  <w:abstractNum w:abstractNumId="8" w15:restartNumberingAfterBreak="0">
     <w:nsid w:val="2BE05C25"/>
     <w:multiLevelType w:val="hybridMultilevel"/>
     <w:tmpl w:val="5CACC692"/>
@@ -7208,7 +9155,7 @@
       </w:pPr>
     </w:lvl>
   </w:abstractNum>
-  <w:abstractNum w:abstractNumId="8" w15:restartNumberingAfterBreak="0">
+  <w:abstractNum w:abstractNumId="9" w15:restartNumberingAfterBreak="0">
     <w:nsid w:val="395B280D"/>
     <w:multiLevelType w:val="hybridMultilevel"/>
     <w:tmpl w:val="44F25486"/>
@@ -7295,7 +9242,120 @@
       </w:pPr>
     </w:lvl>
   </w:abstractNum>
-  <w:abstractNum w:abstractNumId="9" w15:restartNumberingAfterBreak="0">
+  <w:abstractNum w:abstractNumId="10" w15:restartNumberingAfterBreak="0">
+    <w:nsid w:val="50576981"/>
+    <w:multiLevelType w:val="hybridMultilevel"/>
+    <w:tmpl w:val="0C0C90BE"/>
+    <w:lvl w:ilvl="0" w:tplc="B35C3DFA">
+      <w:start w:val="16"/>
+      <w:numFmt w:val="bullet"/>
+      <w:lvlText w:val=""/>
+      <w:lvlJc w:val="left"/>
+      <w:pPr>
+        <w:ind w:left="1080" w:hanging="360"/>
+      </w:pPr>
+      <w:rPr>
+        <w:rFonts w:ascii="Wingdings" w:eastAsia="Times New Roman" w:hAnsi="Wingdings" w:cs="Times New Roman" w:hint="default"/>
+      </w:rPr>
+    </w:lvl>
+    <w:lvl w:ilvl="1" w:tplc="04090003" w:tentative="1">
+      <w:start w:val="1"/>
+      <w:numFmt w:val="bullet"/>
+      <w:lvlText w:val="o"/>
+      <w:lvlJc w:val="left"/>
+      <w:pPr>
+        <w:ind w:left="1800" w:hanging="360"/>
+      </w:pPr>
+      <w:rPr>
+        <w:rFonts w:ascii="Courier New" w:hAnsi="Courier New" w:cs="Courier New" w:hint="default"/>
+      </w:rPr>
+    </w:lvl>
+    <w:lvl w:ilvl="2" w:tplc="04090005" w:tentative="1">
+      <w:start w:val="1"/>
+      <w:numFmt w:val="bullet"/>
+      <w:lvlText w:val=""/>
+      <w:lvlJc w:val="left"/>
+      <w:pPr>
+        <w:ind w:left="2520" w:hanging="360"/>
+      </w:pPr>
+      <w:rPr>
+        <w:rFonts w:ascii="Wingdings" w:hAnsi="Wingdings" w:hint="default"/>
+      </w:rPr>
+    </w:lvl>
+    <w:lvl w:ilvl="3" w:tplc="04090001" w:tentative="1">
+      <w:start w:val="1"/>
+      <w:numFmt w:val="bullet"/>
+      <w:lvlText w:val=""/>
+      <w:lvlJc w:val="left"/>
+      <w:pPr>
+        <w:ind w:left="3240" w:hanging="360"/>
+      </w:pPr>
+      <w:rPr>
+        <w:rFonts w:ascii="Symbol" w:hAnsi="Symbol" w:hint="default"/>
+      </w:rPr>
+    </w:lvl>
+    <w:lvl w:ilvl="4" w:tplc="04090003" w:tentative="1">
+      <w:start w:val="1"/>
+      <w:numFmt w:val="bullet"/>
+      <w:lvlText w:val="o"/>
+      <w:lvlJc w:val="left"/>
+      <w:pPr>
+        <w:ind w:left="3960" w:hanging="360"/>
+      </w:pPr>
+      <w:rPr>
+        <w:rFonts w:ascii="Courier New" w:hAnsi="Courier New" w:cs="Courier New" w:hint="default"/>
+      </w:rPr>
+    </w:lvl>
+    <w:lvl w:ilvl="5" w:tplc="04090005" w:tentative="1">
+      <w:start w:val="1"/>
+      <w:numFmt w:val="bullet"/>
+      <w:lvlText w:val=""/>
+      <w:lvlJc w:val="left"/>
+      <w:pPr>
+        <w:ind w:left="4680" w:hanging="360"/>
+      </w:pPr>
+      <w:rPr>
+        <w:rFonts w:ascii="Wingdings" w:hAnsi="Wingdings" w:hint="default"/>
+      </w:rPr>
+    </w:lvl>
+    <w:lvl w:ilvl="6" w:tplc="04090001" w:tentative="1">
+      <w:start w:val="1"/>
+      <w:numFmt w:val="bullet"/>
+      <w:lvlText w:val=""/>
+      <w:lvlJc w:val="left"/>
+      <w:pPr>
+        <w:ind w:left="5400" w:hanging="360"/>
+      </w:pPr>
+      <w:rPr>
+        <w:rFonts w:ascii="Symbol" w:hAnsi="Symbol" w:hint="default"/>
+      </w:rPr>
+    </w:lvl>
+    <w:lvl w:ilvl="7" w:tplc="04090003" w:tentative="1">
+      <w:start w:val="1"/>
+      <w:numFmt w:val="bullet"/>
+      <w:lvlText w:val="o"/>
+      <w:lvlJc w:val="left"/>
+      <w:pPr>
+        <w:ind w:left="6120" w:hanging="360"/>
+      </w:pPr>
+      <w:rPr>
+        <w:rFonts w:ascii="Courier New" w:hAnsi="Courier New" w:cs="Courier New" w:hint="default"/>
+      </w:rPr>
+    </w:lvl>
+    <w:lvl w:ilvl="8" w:tplc="04090005" w:tentative="1">
+      <w:start w:val="1"/>
+      <w:numFmt w:val="bullet"/>
+      <w:lvlText w:val=""/>
+      <w:lvlJc w:val="left"/>
+      <w:pPr>
+        <w:ind w:left="6840" w:hanging="360"/>
+      </w:pPr>
+      <w:rPr>
+        <w:rFonts w:ascii="Wingdings" w:hAnsi="Wingdings" w:hint="default"/>
+      </w:rPr>
+    </w:lvl>
+  </w:abstractNum>
+  <w:abstractNum w:abstractNumId="11" w15:restartNumberingAfterBreak="0">
     <w:nsid w:val="5A57780F"/>
     <w:multiLevelType w:val="hybridMultilevel"/>
     <w:tmpl w:val="7262A1E4"/>
@@ -7382,7 +9442,7 @@
       </w:pPr>
     </w:lvl>
   </w:abstractNum>
-  <w:abstractNum w:abstractNumId="10" w15:restartNumberingAfterBreak="0">
+  <w:abstractNum w:abstractNumId="12" w15:restartNumberingAfterBreak="0">
     <w:nsid w:val="757F5194"/>
     <w:multiLevelType w:val="hybridMultilevel"/>
     <w:tmpl w:val="3CA2A6D0"/>
@@ -7495,20 +9555,133 @@
       </w:rPr>
     </w:lvl>
   </w:abstractNum>
+  <w:abstractNum w:abstractNumId="13" w15:restartNumberingAfterBreak="0">
+    <w:nsid w:val="7F0E7D5A"/>
+    <w:multiLevelType w:val="hybridMultilevel"/>
+    <w:tmpl w:val="D946FE64"/>
+    <w:lvl w:ilvl="0" w:tplc="FFDAE626">
+      <w:start w:val="16"/>
+      <w:numFmt w:val="bullet"/>
+      <w:lvlText w:val=""/>
+      <w:lvlJc w:val="left"/>
+      <w:pPr>
+        <w:ind w:left="1080" w:hanging="360"/>
+      </w:pPr>
+      <w:rPr>
+        <w:rFonts w:ascii="Symbol" w:eastAsia="Times New Roman" w:hAnsi="Symbol" w:cs="Times New Roman" w:hint="default"/>
+      </w:rPr>
+    </w:lvl>
+    <w:lvl w:ilvl="1" w:tplc="04090003" w:tentative="1">
+      <w:start w:val="1"/>
+      <w:numFmt w:val="bullet"/>
+      <w:lvlText w:val="o"/>
+      <w:lvlJc w:val="left"/>
+      <w:pPr>
+        <w:ind w:left="1800" w:hanging="360"/>
+      </w:pPr>
+      <w:rPr>
+        <w:rFonts w:ascii="Courier New" w:hAnsi="Courier New" w:cs="Courier New" w:hint="default"/>
+      </w:rPr>
+    </w:lvl>
+    <w:lvl w:ilvl="2" w:tplc="04090005" w:tentative="1">
+      <w:start w:val="1"/>
+      <w:numFmt w:val="bullet"/>
+      <w:lvlText w:val=""/>
+      <w:lvlJc w:val="left"/>
+      <w:pPr>
+        <w:ind w:left="2520" w:hanging="360"/>
+      </w:pPr>
+      <w:rPr>
+        <w:rFonts w:ascii="Wingdings" w:hAnsi="Wingdings" w:hint="default"/>
+      </w:rPr>
+    </w:lvl>
+    <w:lvl w:ilvl="3" w:tplc="04090001" w:tentative="1">
+      <w:start w:val="1"/>
+      <w:numFmt w:val="bullet"/>
+      <w:lvlText w:val=""/>
+      <w:lvlJc w:val="left"/>
+      <w:pPr>
+        <w:ind w:left="3240" w:hanging="360"/>
+      </w:pPr>
+      <w:rPr>
+        <w:rFonts w:ascii="Symbol" w:hAnsi="Symbol" w:hint="default"/>
+      </w:rPr>
+    </w:lvl>
+    <w:lvl w:ilvl="4" w:tplc="04090003" w:tentative="1">
+      <w:start w:val="1"/>
+      <w:numFmt w:val="bullet"/>
+      <w:lvlText w:val="o"/>
+      <w:lvlJc w:val="left"/>
+      <w:pPr>
+        <w:ind w:left="3960" w:hanging="360"/>
+      </w:pPr>
+      <w:rPr>
+        <w:rFonts w:ascii="Courier New" w:hAnsi="Courier New" w:cs="Courier New" w:hint="default"/>
+      </w:rPr>
+    </w:lvl>
+    <w:lvl w:ilvl="5" w:tplc="04090005" w:tentative="1">
+      <w:start w:val="1"/>
+      <w:numFmt w:val="bullet"/>
+      <w:lvlText w:val=""/>
+      <w:lvlJc w:val="left"/>
+      <w:pPr>
+        <w:ind w:left="4680" w:hanging="360"/>
+      </w:pPr>
+      <w:rPr>
+        <w:rFonts w:ascii="Wingdings" w:hAnsi="Wingdings" w:hint="default"/>
+      </w:rPr>
+    </w:lvl>
+    <w:lvl w:ilvl="6" w:tplc="04090001" w:tentative="1">
+      <w:start w:val="1"/>
+      <w:numFmt w:val="bullet"/>
+      <w:lvlText w:val=""/>
+      <w:lvlJc w:val="left"/>
+      <w:pPr>
+        <w:ind w:left="5400" w:hanging="360"/>
+      </w:pPr>
+      <w:rPr>
+        <w:rFonts w:ascii="Symbol" w:hAnsi="Symbol" w:hint="default"/>
+      </w:rPr>
+    </w:lvl>
+    <w:lvl w:ilvl="7" w:tplc="04090003" w:tentative="1">
+      <w:start w:val="1"/>
+      <w:numFmt w:val="bullet"/>
+      <w:lvlText w:val="o"/>
+      <w:lvlJc w:val="left"/>
+      <w:pPr>
+        <w:ind w:left="6120" w:hanging="360"/>
+      </w:pPr>
+      <w:rPr>
+        <w:rFonts w:ascii="Courier New" w:hAnsi="Courier New" w:cs="Courier New" w:hint="default"/>
+      </w:rPr>
+    </w:lvl>
+    <w:lvl w:ilvl="8" w:tplc="04090005" w:tentative="1">
+      <w:start w:val="1"/>
+      <w:numFmt w:val="bullet"/>
+      <w:lvlText w:val=""/>
+      <w:lvlJc w:val="left"/>
+      <w:pPr>
+        <w:ind w:left="6840" w:hanging="360"/>
+      </w:pPr>
+      <w:rPr>
+        <w:rFonts w:ascii="Wingdings" w:hAnsi="Wingdings" w:hint="default"/>
+      </w:rPr>
+    </w:lvl>
+  </w:abstractNum>
   <w:num w:numId="1">
-    <w:abstractNumId w:val="4"/>
+    <w:abstractNumId w:val="5"/>
   </w:num>
   <w:num w:numId="2">
-    <w:abstractNumId w:val="7"/>
+    <w:abstractNumId w:val="8"/>
   </w:num>
   <w:num w:numId="3">
-    <w:abstractNumId w:val="8"/>
+    <w:abstractNumId w:val="9"/>
   </w:num>
   <w:num w:numId="4">
     <w:abstractNumId w:val="1"/>
   </w:num>
   <w:num w:numId="5">
-    <w:abstractNumId w:val="9"/>
+    <w:abstractNumId w:val="11"/>
   </w:num>
   <w:num w:numId="6">
     <w:abstractNumId w:val="0"/>
@@ -7517,16 +9690,25 @@
     <w:abstractNumId w:val="3"/>
   </w:num>
   <w:num w:numId="8">
-    <w:abstractNumId w:val="5"/>
+    <w:abstractNumId w:val="6"/>
   </w:num>
   <w:num w:numId="9">
-    <w:abstractNumId w:val="10"/>
+    <w:abstractNumId w:val="12"/>
   </w:num>
   <w:num w:numId="10">
-    <w:abstractNumId w:val="6"/>
+    <w:abstractNumId w:val="7"/>
   </w:num>
   <w:num w:numId="11">
     <w:abstractNumId w:val="2"/>
+  </w:num>
+  <w:num w:numId="12">
+    <w:abstractNumId w:val="4"/>
+  </w:num>
+  <w:num w:numId="13">
+    <w:abstractNumId w:val="13"/>
+  </w:num>
+  <w:num w:numId="14">
+    <w:abstractNumId w:val="10"/>
   </w:num>
 </w:numbering>
 </file>
@@ -8594,7 +10776,7 @@
 </file>
 
 <file path=customXml/itemProps1.xml><?xml version="1.0" encoding="utf-8"?>
-<ds:datastoreItem xmlns:ds="http://schemas.openxmlformats.org/officeDocument/2006/customXml" ds:itemID="{4F784BD7-5971-4128-A8FE-4057F395CE4C}">
+<ds:datastoreItem xmlns:ds="http://schemas.openxmlformats.org/officeDocument/2006/customXml" ds:itemID="{EE52F7EC-8CAE-45A3-93F8-65F2ADBAF09A}">
   <ds:schemaRefs>
     <ds:schemaRef ds:uri="http://schemas.openxmlformats.org/officeDocument/2006/bibliography"/>
   </ds:schemaRefs>

--- a/QuanLyRapPhim_Final/BaoCao.docx
+++ b/QuanLyRapPhim_Final/BaoCao.docx
@@ -155,6 +155,42 @@
       </w:r>
       <w:r>
         <w:instrText xml:space="preserve"> INCLUDEPICTURE  "http://t0.gstatic.com/images?q=tbn:ANd9GcR7BAz8hld8Rn4YZW5s_LsmbCivU780sKay-OhHY6sCfnmodrnQ" \* MERGEFORMATINET </w:instrText>
+      </w:r>
+      <w:r>
+        <w:fldChar w:fldCharType="separate"/>
+      </w:r>
+      <w:r>
+        <w:fldChar w:fldCharType="begin"/>
+      </w:r>
+      <w:r>
+        <w:instrText xml:space="preserve"> INCLUDEPICTURE  "http://t0.gstatic.com/images?q=tbn:ANd9GcR7BAz8hld8Rn4YZW5s_LsmbCivU780sKay-OhHY6sCfnmodrnQ" \* MERGEFORMATINET </w:instrText>
+      </w:r>
+      <w:r>
+        <w:fldChar w:fldCharType="separate"/>
+      </w:r>
+      <w:r>
+        <w:fldChar w:fldCharType="begin"/>
+      </w:r>
+      <w:r>
+        <w:instrText xml:space="preserve"> INCLUDEPICTURE  "http://t0.gstatic.com/images?q=tbn:ANd9GcR7BAz8hld8Rn4YZW5s_LsmbCivU780sKay-OhHY6sCfnmodrnQ" \* MERGEFORMATINET </w:instrText>
+      </w:r>
+      <w:r>
+        <w:fldChar w:fldCharType="separate"/>
+      </w:r>
+      <w:r>
+        <w:fldChar w:fldCharType="begin"/>
+      </w:r>
+      <w:r>
+        <w:instrText xml:space="preserve"> </w:instrText>
+      </w:r>
+      <w:r>
+        <w:instrText>INCLUDEPICTURE  "http://t0.gstatic.com/images?q=tbn:ANd9GcR7BAz8hld8Rn4YZW5s_LsmbCivU780sKay-OhHY6sCfnmodr</w:instrText>
+      </w:r>
+      <w:r>
+        <w:instrText>nQ" \* MERGEFORMATINET</w:instrText>
+      </w:r>
+      <w:r>
+        <w:instrText xml:space="preserve"> </w:instrText>
       </w:r>
       <w:r>
         <w:fldChar w:fldCharType="separate"/>
@@ -180,10 +216,19 @@
             <v:path o:extrusionok="f" gradientshapeok="t" o:connecttype="rect"/>
             <o:lock v:ext="edit" aspectratio="t"/>
           </v:shapetype>
-          <v:shape id="_x0000_i1025" type="#_x0000_t75" alt="" style="width:92.35pt;height:100.7pt">
+          <v:shape id="_x0000_i1025" type="#_x0000_t75" alt="" style="width:92.4pt;height:100.9pt">
             <v:imagedata r:id="rId8" r:href="rId9"/>
           </v:shape>
         </w:pict>
+      </w:r>
+      <w:r>
+        <w:fldChar w:fldCharType="end"/>
+      </w:r>
+      <w:r>
+        <w:fldChar w:fldCharType="end"/>
+      </w:r>
+      <w:r>
+        <w:fldChar w:fldCharType="end"/>
       </w:r>
       <w:r>
         <w:fldChar w:fldCharType="end"/>
@@ -3843,22 +3888,6 @@
           <w:numId w:val="4"/>
         </w:numPr>
       </w:pPr>
-      <w:bookmarkStart w:id="8" w:name="_Toc8683296"/>
-      <w:bookmarkStart w:id="9" w:name="_Toc8750917"/>
-      <w:r>
-        <w:t>Giao diện người dụng.</w:t>
-      </w:r>
-      <w:bookmarkEnd w:id="8"/>
-      <w:bookmarkEnd w:id="9"/>
-    </w:p>
-    <w:p>
-      <w:pPr>
-        <w:pStyle w:val="ListParagraph"/>
-        <w:numPr>
-          <w:ilvl w:val="0"/>
-          <w:numId w:val="4"/>
-        </w:numPr>
-      </w:pPr>
       <w:r>
         <w:t>Software architecture</w:t>
       </w:r>
@@ -4037,14 +4066,14 @@
           <w:numId w:val="10"/>
         </w:numPr>
       </w:pPr>
-      <w:bookmarkStart w:id="10" w:name="_Toc8683298"/>
-      <w:bookmarkStart w:id="11" w:name="_Toc8750919"/>
+      <w:bookmarkStart w:id="8" w:name="_Toc8683298"/>
+      <w:bookmarkStart w:id="9" w:name="_Toc8750919"/>
       <w:proofErr w:type="spellStart"/>
       <w:r>
         <w:t>DBMain</w:t>
       </w:r>
-      <w:bookmarkEnd w:id="10"/>
-      <w:bookmarkEnd w:id="11"/>
+      <w:bookmarkEnd w:id="8"/>
+      <w:bookmarkEnd w:id="9"/>
       <w:proofErr w:type="spellEnd"/>
       <w:r>
         <w:t xml:space="preserve"> </w:t>
@@ -4156,16 +4185,16 @@
       </w:pPr>
       <w:proofErr w:type="spellStart"/>
       <w:r>
+        <w:t>SqlConnection</w:t>
+      </w:r>
+      <w:proofErr w:type="spellEnd"/>
+    </w:p>
+    <w:p>
+      <w:pPr>
+        <w:ind w:left="720"/>
+      </w:pPr>
+      <w:r>
         <w:lastRenderedPageBreak/>
-        <w:t>SqlConnection</w:t>
-      </w:r>
-      <w:proofErr w:type="spellEnd"/>
-    </w:p>
-    <w:p>
-      <w:pPr>
-        <w:ind w:left="720"/>
-      </w:pPr>
-      <w:r>
         <w:t xml:space="preserve">Để tương </w:t>
       </w:r>
       <w:proofErr w:type="spellStart"/>
@@ -4711,16 +4740,16 @@
       </w:pPr>
       <w:proofErr w:type="spellStart"/>
       <w:r>
+        <w:t>DataSet</w:t>
+      </w:r>
+      <w:proofErr w:type="spellEnd"/>
+    </w:p>
+    <w:p>
+      <w:pPr>
+        <w:ind w:left="720"/>
+      </w:pPr>
+      <w:r>
         <w:lastRenderedPageBreak/>
-        <w:t>DataSet</w:t>
-      </w:r>
-      <w:proofErr w:type="spellEnd"/>
-    </w:p>
-    <w:p>
-      <w:pPr>
-        <w:ind w:left="720"/>
-      </w:pPr>
-      <w:r>
         <w:t xml:space="preserve">Đối </w:t>
       </w:r>
       <w:proofErr w:type="spellStart"/>
@@ -4943,31 +4972,18 @@
         <w:pStyle w:val="Heading5"/>
         <w:ind w:left="-1701"/>
       </w:pPr>
-      <w:bookmarkStart w:id="12" w:name="_Toc8754149"/>
+      <w:bookmarkStart w:id="10" w:name="_Toc8754149"/>
       <w:r>
         <w:t xml:space="preserve">Figure </w:t>
       </w:r>
-      <w:r>
-        <w:fldChar w:fldCharType="begin"/>
-      </w:r>
-      <w:r>
-        <w:instrText xml:space="preserve"> SEQ Figure \* ARABIC </w:instrText>
-      </w:r>
-      <w:r>
-        <w:fldChar w:fldCharType="separate"/>
-      </w:r>
-      <w:r>
-        <w:rPr>
-          <w:noProof/>
-        </w:rPr>
-        <w:t>16</w:t>
-      </w:r>
-      <w:r>
-        <w:rPr>
-          <w:noProof/>
-        </w:rPr>
-        <w:fldChar w:fldCharType="end"/>
-      </w:r>
+      <w:fldSimple w:instr=" SEQ Figure \* ARABIC ">
+        <w:r>
+          <w:rPr>
+            <w:noProof/>
+          </w:rPr>
+          <w:t>16</w:t>
+        </w:r>
+      </w:fldSimple>
       <w:r>
         <w:t xml:space="preserve">. Code </w:t>
       </w:r>
@@ -4975,7 +4991,7 @@
       <w:r>
         <w:t>BDMain</w:t>
       </w:r>
-      <w:bookmarkEnd w:id="12"/>
+      <w:bookmarkEnd w:id="10"/>
       <w:proofErr w:type="spellEnd"/>
     </w:p>
     <w:p>
@@ -5115,15 +5131,15 @@
           <w:numId w:val="10"/>
         </w:numPr>
       </w:pPr>
-      <w:bookmarkStart w:id="13" w:name="_Toc8683297"/>
-      <w:bookmarkStart w:id="14" w:name="_Toc8750918"/>
+      <w:bookmarkStart w:id="11" w:name="_Toc8683297"/>
+      <w:bookmarkStart w:id="12" w:name="_Toc8750918"/>
       <w:proofErr w:type="spellStart"/>
       <w:r>
         <w:lastRenderedPageBreak/>
         <w:t>BSLayer</w:t>
       </w:r>
-      <w:bookmarkEnd w:id="13"/>
-      <w:bookmarkEnd w:id="14"/>
+      <w:bookmarkEnd w:id="11"/>
+      <w:bookmarkEnd w:id="12"/>
       <w:proofErr w:type="spellEnd"/>
     </w:p>
     <w:p>
@@ -5356,17 +5372,12 @@
         <w:t xml:space="preserve"> </w:t>
       </w:r>
       <w:proofErr w:type="spellStart"/>
-      <w:proofErr w:type="gramStart"/>
       <w:r>
         <w:t>findObj</w:t>
       </w:r>
       <w:proofErr w:type="spellEnd"/>
       <w:r>
-        <w:t>(</w:t>
-      </w:r>
-      <w:proofErr w:type="gramEnd"/>
-      <w:r>
-        <w:t>)</w:t>
+        <w:t>()</w:t>
       </w:r>
       <w:r>
         <w:t xml:space="preserve">: Dùng câu </w:t>
@@ -5454,7 +5465,7 @@
       <w:r>
         <w:t xml:space="preserve">, </w:t>
       </w:r>
-      <w:bookmarkStart w:id="15" w:name="_Hlk8767680"/>
+      <w:bookmarkStart w:id="13" w:name="_Hlk8767680"/>
       <w:r>
         <w:t>“</w:t>
       </w:r>
@@ -5476,7 +5487,7 @@
       <w:r>
         <w:t>.</w:t>
       </w:r>
-      <w:bookmarkEnd w:id="15"/>
+      <w:bookmarkEnd w:id="13"/>
     </w:p>
     <w:p>
       <w:pPr>
@@ -5486,17 +5497,12 @@
         <w:t xml:space="preserve">+ Bool </w:t>
       </w:r>
       <w:proofErr w:type="spellStart"/>
-      <w:proofErr w:type="gramStart"/>
       <w:r>
         <w:t>ThemObj</w:t>
       </w:r>
       <w:proofErr w:type="spellEnd"/>
       <w:r>
-        <w:t>(</w:t>
-      </w:r>
-      <w:proofErr w:type="gramEnd"/>
-      <w:r>
-        <w:t xml:space="preserve">): Dùng câu </w:t>
+        <w:t xml:space="preserve">(): Dùng câu </w:t>
       </w:r>
       <w:proofErr w:type="spellStart"/>
       <w:r>
@@ -5564,17 +5570,12 @@
         <w:t xml:space="preserve">+ Bool </w:t>
       </w:r>
       <w:proofErr w:type="spellStart"/>
-      <w:proofErr w:type="gramStart"/>
       <w:r>
         <w:t>XoaObj</w:t>
       </w:r>
       <w:proofErr w:type="spellEnd"/>
       <w:r>
-        <w:t>(</w:t>
-      </w:r>
-      <w:proofErr w:type="gramEnd"/>
-      <w:r>
-        <w:t xml:space="preserve">): Dùng câu </w:t>
+        <w:t xml:space="preserve">(): Dùng câu </w:t>
       </w:r>
       <w:proofErr w:type="spellStart"/>
       <w:r>
@@ -5674,18 +5675,10 @@
       </w:r>
       <w:proofErr w:type="spellEnd"/>
       <w:r>
-        <w:t xml:space="preserve"> </w:t>
-      </w:r>
-      <w:proofErr w:type="gramStart"/>
-      <w:r>
-        <w:t xml:space="preserve">“ </w:t>
-      </w:r>
-      <w:r>
-        <w:t>Update</w:t>
-      </w:r>
-      <w:proofErr w:type="gramEnd"/>
-      <w:r>
-        <w:t xml:space="preserve"> </w:t>
+        <w:t xml:space="preserve"> “ </w:t>
+      </w:r>
+      <w:r>
+        <w:t xml:space="preserve">Update </w:t>
       </w:r>
       <w:r>
         <w:t>Obj</w:t>
@@ -5769,8 +5762,6 @@
       <w:r>
         <w:t xml:space="preserve"> từng Class.</w:t>
       </w:r>
-      <w:bookmarkStart w:id="16" w:name="_GoBack"/>
-      <w:bookmarkEnd w:id="16"/>
     </w:p>
     <w:p>
       <w:pPr>
@@ -5808,17 +5799,12 @@
         <w:t xml:space="preserve"> </w:t>
       </w:r>
       <w:proofErr w:type="spellStart"/>
-      <w:proofErr w:type="gramStart"/>
       <w:r>
         <w:t>LayThongTinVe</w:t>
       </w:r>
       <w:proofErr w:type="spellEnd"/>
       <w:r>
-        <w:t>(</w:t>
-      </w:r>
-      <w:proofErr w:type="gramEnd"/>
-      <w:r>
-        <w:t xml:space="preserve">); </w:t>
+        <w:t xml:space="preserve">(); </w:t>
       </w:r>
       <w:proofErr w:type="spellStart"/>
       <w:r>
@@ -5907,31 +5893,18 @@
         <w:pStyle w:val="Heading5"/>
         <w:ind w:left="-1701"/>
       </w:pPr>
-      <w:bookmarkStart w:id="17" w:name="_Toc8754144"/>
+      <w:bookmarkStart w:id="14" w:name="_Toc8754144"/>
       <w:r>
         <w:t xml:space="preserve">Figure </w:t>
       </w:r>
-      <w:r>
-        <w:fldChar w:fldCharType="begin"/>
-      </w:r>
-      <w:r>
-        <w:instrText xml:space="preserve"> SEQ Figure \* ARABIC </w:instrText>
-      </w:r>
-      <w:r>
-        <w:fldChar w:fldCharType="separate"/>
-      </w:r>
-      <w:r>
-        <w:rPr>
-          <w:noProof/>
-        </w:rPr>
-        <w:t>11</w:t>
-      </w:r>
-      <w:r>
-        <w:rPr>
-          <w:noProof/>
-        </w:rPr>
-        <w:fldChar w:fldCharType="end"/>
-      </w:r>
+      <w:fldSimple w:instr=" SEQ Figure \* ARABIC ">
+        <w:r>
+          <w:rPr>
+            <w:noProof/>
+          </w:rPr>
+          <w:t>11</w:t>
+        </w:r>
+      </w:fldSimple>
       <w:r>
         <w:t xml:space="preserve">. Code </w:t>
       </w:r>
@@ -5939,7 +5912,7 @@
       <w:r>
         <w:t>BLDatVe</w:t>
       </w:r>
-      <w:bookmarkEnd w:id="17"/>
+      <w:bookmarkEnd w:id="14"/>
       <w:proofErr w:type="spellEnd"/>
     </w:p>
     <w:p>
@@ -5964,7 +5937,7 @@
       <w:r>
         <w:t xml:space="preserve">: </w:t>
       </w:r>
-      <w:bookmarkStart w:id="18" w:name="_Hlk8681854"/>
+      <w:bookmarkStart w:id="15" w:name="_Hlk8681854"/>
       <w:proofErr w:type="spellStart"/>
       <w:r>
         <w:t>chứa</w:t>
@@ -5990,17 +5963,12 @@
         <w:t xml:space="preserve"> </w:t>
       </w:r>
       <w:proofErr w:type="spellStart"/>
-      <w:proofErr w:type="gramStart"/>
       <w:r>
         <w:t>LayKhachHang</w:t>
       </w:r>
       <w:proofErr w:type="spellEnd"/>
       <w:r>
-        <w:t>(</w:t>
-      </w:r>
-      <w:proofErr w:type="gramEnd"/>
-      <w:r>
-        <w:t xml:space="preserve">)_Lấy thông tin </w:t>
+        <w:t xml:space="preserve">()_Lấy thông tin </w:t>
       </w:r>
       <w:proofErr w:type="spellStart"/>
       <w:r>
@@ -6067,7 +6035,7 @@
       <w:r>
         <w:t>()_Thay đổi thông tin đã có trong database.</w:t>
       </w:r>
-      <w:bookmarkEnd w:id="18"/>
+      <w:bookmarkEnd w:id="15"/>
     </w:p>
     <w:p>
       <w:pPr>
@@ -6128,31 +6096,18 @@
         <w:pStyle w:val="Heading5"/>
         <w:ind w:left="-1530"/>
       </w:pPr>
-      <w:bookmarkStart w:id="19" w:name="_Toc8754145"/>
+      <w:bookmarkStart w:id="16" w:name="_Toc8754145"/>
       <w:r>
         <w:t xml:space="preserve">Figure </w:t>
       </w:r>
-      <w:r>
-        <w:fldChar w:fldCharType="begin"/>
-      </w:r>
-      <w:r>
-        <w:instrText xml:space="preserve"> SEQ Figure \* ARABIC </w:instrText>
-      </w:r>
-      <w:r>
-        <w:fldChar w:fldCharType="separate"/>
-      </w:r>
-      <w:r>
-        <w:rPr>
-          <w:noProof/>
-        </w:rPr>
-        <w:t>12</w:t>
-      </w:r>
-      <w:r>
-        <w:rPr>
-          <w:noProof/>
-        </w:rPr>
-        <w:fldChar w:fldCharType="end"/>
-      </w:r>
+      <w:fldSimple w:instr=" SEQ Figure \* ARABIC ">
+        <w:r>
+          <w:rPr>
+            <w:noProof/>
+          </w:rPr>
+          <w:t>12</w:t>
+        </w:r>
+      </w:fldSimple>
       <w:r>
         <w:t xml:space="preserve">. Code </w:t>
       </w:r>
@@ -6160,7 +6115,7 @@
       <w:r>
         <w:t>BLKhachHang</w:t>
       </w:r>
-      <w:bookmarkEnd w:id="19"/>
+      <w:bookmarkEnd w:id="16"/>
       <w:proofErr w:type="spellEnd"/>
     </w:p>
     <w:p>
@@ -6171,7 +6126,7 @@
           <w:numId w:val="9"/>
         </w:numPr>
       </w:pPr>
-      <w:bookmarkStart w:id="20" w:name="_Hlk8682119"/>
+      <w:bookmarkStart w:id="17" w:name="_Hlk8682119"/>
       <w:r>
         <w:t xml:space="preserve">Class </w:t>
       </w:r>
@@ -6183,7 +6138,7 @@
       <w:r>
         <w:t xml:space="preserve">: </w:t>
       </w:r>
-      <w:bookmarkStart w:id="21" w:name="_Hlk8682224"/>
+      <w:bookmarkStart w:id="18" w:name="_Hlk8682224"/>
       <w:proofErr w:type="spellStart"/>
       <w:r>
         <w:t>chứa</w:t>
@@ -6209,17 +6164,12 @@
         <w:t xml:space="preserve"> </w:t>
       </w:r>
       <w:proofErr w:type="spellStart"/>
-      <w:proofErr w:type="gramStart"/>
       <w:r>
         <w:t>LayNhanVien</w:t>
       </w:r>
       <w:proofErr w:type="spellEnd"/>
       <w:r>
-        <w:t>(</w:t>
-      </w:r>
-      <w:proofErr w:type="gramEnd"/>
-      <w:r>
-        <w:t xml:space="preserve">)_Lấy thông tin nhân viên; </w:t>
+        <w:t xml:space="preserve">()_Lấy thông tin nhân viên; </w:t>
       </w:r>
       <w:proofErr w:type="spellStart"/>
       <w:r>
@@ -6254,8 +6204,8 @@
         <w:t>()_Thay đổi thông tin đã có trong database.</w:t>
       </w:r>
     </w:p>
-    <w:bookmarkEnd w:id="20"/>
-    <w:bookmarkEnd w:id="21"/>
+    <w:bookmarkEnd w:id="17"/>
+    <w:bookmarkEnd w:id="18"/>
     <w:p>
       <w:pPr>
         <w:pStyle w:val="ListParagraph"/>
@@ -6309,31 +6259,18 @@
         <w:pStyle w:val="Heading5"/>
         <w:ind w:left="-1620"/>
       </w:pPr>
-      <w:bookmarkStart w:id="22" w:name="_Toc8754146"/>
+      <w:bookmarkStart w:id="19" w:name="_Toc8754146"/>
       <w:r>
         <w:t xml:space="preserve">Figure </w:t>
       </w:r>
-      <w:r>
-        <w:fldChar w:fldCharType="begin"/>
-      </w:r>
-      <w:r>
-        <w:instrText xml:space="preserve"> SEQ Figure \* ARABIC </w:instrText>
-      </w:r>
-      <w:r>
-        <w:fldChar w:fldCharType="separate"/>
-      </w:r>
-      <w:r>
-        <w:rPr>
-          <w:noProof/>
-        </w:rPr>
-        <w:t>13</w:t>
-      </w:r>
-      <w:r>
-        <w:rPr>
-          <w:noProof/>
-        </w:rPr>
-        <w:fldChar w:fldCharType="end"/>
-      </w:r>
+      <w:fldSimple w:instr=" SEQ Figure \* ARABIC ">
+        <w:r>
+          <w:rPr>
+            <w:noProof/>
+          </w:rPr>
+          <w:t>13</w:t>
+        </w:r>
+      </w:fldSimple>
       <w:r>
         <w:t xml:space="preserve">. Code </w:t>
       </w:r>
@@ -6341,7 +6278,7 @@
       <w:r>
         <w:t>BLNhienVien</w:t>
       </w:r>
-      <w:bookmarkEnd w:id="22"/>
+      <w:bookmarkEnd w:id="19"/>
       <w:proofErr w:type="spellEnd"/>
     </w:p>
     <w:p>
@@ -6364,7 +6301,7 @@
       <w:r>
         <w:t xml:space="preserve">: </w:t>
       </w:r>
-      <w:bookmarkStart w:id="23" w:name="_Hlk8682550"/>
+      <w:bookmarkStart w:id="20" w:name="_Hlk8682550"/>
       <w:proofErr w:type="spellStart"/>
       <w:r>
         <w:t>chứa</w:t>
@@ -6390,7 +6327,6 @@
         <w:t xml:space="preserve"> </w:t>
       </w:r>
       <w:proofErr w:type="spellStart"/>
-      <w:proofErr w:type="gramStart"/>
       <w:r>
         <w:t>Lay</w:t>
       </w:r>
@@ -6399,11 +6335,7 @@
       </w:r>
       <w:proofErr w:type="spellEnd"/>
       <w:r>
-        <w:t>(</w:t>
-      </w:r>
-      <w:proofErr w:type="gramEnd"/>
-      <w:r>
-        <w:t xml:space="preserve">)_Lấy thông tin </w:t>
+        <w:t xml:space="preserve">()_Lấy thông tin </w:t>
       </w:r>
       <w:r>
         <w:t>phim</w:t>
@@ -6464,7 +6396,7 @@
       <w:r>
         <w:t>()_Thay đổi thông tin đã có trong database.</w:t>
       </w:r>
-      <w:bookmarkEnd w:id="23"/>
+      <w:bookmarkEnd w:id="20"/>
     </w:p>
     <w:p>
       <w:pPr>
@@ -6519,31 +6451,18 @@
         <w:pStyle w:val="Heading5"/>
         <w:ind w:left="-990"/>
       </w:pPr>
-      <w:bookmarkStart w:id="24" w:name="_Toc8754147"/>
+      <w:bookmarkStart w:id="21" w:name="_Toc8754147"/>
       <w:r>
         <w:t xml:space="preserve">Figure </w:t>
       </w:r>
-      <w:r>
-        <w:fldChar w:fldCharType="begin"/>
-      </w:r>
-      <w:r>
-        <w:instrText xml:space="preserve"> SEQ Figure \* ARABIC </w:instrText>
-      </w:r>
-      <w:r>
-        <w:fldChar w:fldCharType="separate"/>
-      </w:r>
-      <w:r>
-        <w:rPr>
-          <w:noProof/>
-        </w:rPr>
-        <w:t>14</w:t>
-      </w:r>
-      <w:r>
-        <w:rPr>
-          <w:noProof/>
-        </w:rPr>
-        <w:fldChar w:fldCharType="end"/>
-      </w:r>
+      <w:fldSimple w:instr=" SEQ Figure \* ARABIC ">
+        <w:r>
+          <w:rPr>
+            <w:noProof/>
+          </w:rPr>
+          <w:t>14</w:t>
+        </w:r>
+      </w:fldSimple>
       <w:r>
         <w:t xml:space="preserve">. Code </w:t>
       </w:r>
@@ -6551,7 +6470,7 @@
       <w:r>
         <w:t>BLPhim</w:t>
       </w:r>
-      <w:bookmarkEnd w:id="24"/>
+      <w:bookmarkEnd w:id="21"/>
       <w:proofErr w:type="spellEnd"/>
     </w:p>
     <w:p>
@@ -6781,31 +6700,18 @@
         <w:pStyle w:val="Heading5"/>
         <w:ind w:left="-1701"/>
       </w:pPr>
-      <w:bookmarkStart w:id="25" w:name="_Toc8754148"/>
+      <w:bookmarkStart w:id="22" w:name="_Toc8754148"/>
       <w:r>
         <w:t xml:space="preserve">Figure </w:t>
       </w:r>
-      <w:r>
-        <w:fldChar w:fldCharType="begin"/>
-      </w:r>
-      <w:r>
-        <w:instrText xml:space="preserve"> SEQ Figure \* ARABIC </w:instrText>
-      </w:r>
-      <w:r>
-        <w:fldChar w:fldCharType="separate"/>
-      </w:r>
-      <w:r>
-        <w:rPr>
-          <w:noProof/>
-        </w:rPr>
-        <w:t>15</w:t>
-      </w:r>
-      <w:r>
-        <w:rPr>
-          <w:noProof/>
-        </w:rPr>
-        <w:fldChar w:fldCharType="end"/>
-      </w:r>
+      <w:fldSimple w:instr=" SEQ Figure \* ARABIC ">
+        <w:r>
+          <w:rPr>
+            <w:noProof/>
+          </w:rPr>
+          <w:t>15</w:t>
+        </w:r>
+      </w:fldSimple>
       <w:r>
         <w:t xml:space="preserve">. Code </w:t>
       </w:r>
@@ -6813,7 +6719,7 @@
       <w:r>
         <w:t>BLRap</w:t>
       </w:r>
-      <w:bookmarkEnd w:id="25"/>
+      <w:bookmarkEnd w:id="22"/>
       <w:proofErr w:type="spellEnd"/>
     </w:p>
     <w:p>
@@ -6839,20 +6745,15 @@
           <w:numId w:val="10"/>
         </w:numPr>
       </w:pPr>
-      <w:bookmarkStart w:id="26" w:name="_Toc8683299"/>
-      <w:bookmarkStart w:id="27" w:name="_Toc8750920"/>
+      <w:bookmarkStart w:id="23" w:name="_Toc8683299"/>
+      <w:bookmarkStart w:id="24" w:name="_Toc8750920"/>
       <w:proofErr w:type="spellStart"/>
       <w:r>
         <w:t>renderSeat</w:t>
       </w:r>
-      <w:bookmarkEnd w:id="26"/>
-      <w:bookmarkEnd w:id="27"/>
-      <w:proofErr w:type="spellEnd"/>
-    </w:p>
-    <w:p>
-      <w:pPr>
-        <w:ind w:left="720"/>
-      </w:pPr>
+      <w:bookmarkEnd w:id="23"/>
+      <w:bookmarkEnd w:id="24"/>
+      <w:proofErr w:type="spellEnd"/>
     </w:p>
     <w:p>
       <w:pPr>
@@ -6862,57 +6763,86 @@
           <w:numId w:val="4"/>
         </w:numPr>
       </w:pPr>
-      <w:bookmarkStart w:id="28" w:name="_Toc8683290"/>
-      <w:bookmarkStart w:id="29" w:name="_Toc8750911"/>
-      <w:r>
-        <w:t>Database Diagram</w:t>
-      </w:r>
-      <w:bookmarkEnd w:id="28"/>
-      <w:bookmarkEnd w:id="29"/>
+      <w:bookmarkStart w:id="25" w:name="_Toc8683296"/>
+      <w:bookmarkStart w:id="26" w:name="_Toc8750917"/>
+      <w:r>
+        <w:t>Giao diện người dụng.</w:t>
+      </w:r>
+      <w:bookmarkEnd w:id="25"/>
+      <w:bookmarkEnd w:id="26"/>
+    </w:p>
+    <w:p>
+      <w:pPr>
+        <w:pStyle w:val="Heading4"/>
+      </w:pPr>
+      <w:proofErr w:type="spellStart"/>
+      <w:r>
+        <w:t>Sử</w:t>
+      </w:r>
+      <w:proofErr w:type="spellEnd"/>
+      <w:r>
+        <w:t xml:space="preserve"> dụng User Controls.</w:t>
+      </w:r>
     </w:p>
     <w:p>
       <w:pPr>
         <w:ind w:left="720"/>
       </w:pPr>
       <w:r>
-        <w:t xml:space="preserve">Đây là database diagram của đề tài. Bao </w:t>
-      </w:r>
-      <w:proofErr w:type="spellStart"/>
-      <w:r>
-        <w:t>gồm</w:t>
-      </w:r>
-      <w:proofErr w:type="spellEnd"/>
-      <w:r>
-        <w:t xml:space="preserve"> 5 bảng: Rap, </w:t>
-      </w:r>
-      <w:proofErr w:type="spellStart"/>
-      <w:r>
-        <w:t>NhanVien</w:t>
-      </w:r>
-      <w:proofErr w:type="spellEnd"/>
-      <w:r>
-        <w:t xml:space="preserve">, </w:t>
-      </w:r>
-      <w:proofErr w:type="spellStart"/>
-      <w:r>
-        <w:t>DatVe</w:t>
-      </w:r>
-      <w:proofErr w:type="spellEnd"/>
-      <w:r>
-        <w:t xml:space="preserve">, Phim, </w:t>
-      </w:r>
-      <w:proofErr w:type="spellStart"/>
-      <w:r>
-        <w:t>KhachHang</w:t>
-      </w:r>
-      <w:proofErr w:type="spellEnd"/>
-      <w:r>
-        <w:t>.</w:t>
-      </w:r>
-    </w:p>
-    <w:p>
-      <w:pPr>
-        <w:keepNext/>
+        <w:t xml:space="preserve">Thông thường khi </w:t>
+      </w:r>
+      <w:proofErr w:type="spellStart"/>
+      <w:r>
+        <w:t>chúng</w:t>
+      </w:r>
+      <w:proofErr w:type="spellEnd"/>
+      <w:r>
+        <w:t xml:space="preserve"> ta muốn mở một </w:t>
+      </w:r>
+      <w:r>
+        <w:t>form</w:t>
+      </w:r>
+      <w:r>
+        <w:t xml:space="preserve"> mới, ta sẽ tạo 1 form mới xuất hiện cùng lúc với form cũ. Việc làm như vậy sẽ dẫn tới việc tiêu tốn tài nguyên của máy, logic của phần mềm cũng giảm đi. Vì vậy, để tất </w:t>
+      </w:r>
+      <w:r>
+        <w:t xml:space="preserve">cả mọi thứ đều đổ vào 1 form ta sẽ </w:t>
+      </w:r>
+      <w:proofErr w:type="spellStart"/>
+      <w:r>
+        <w:t>sử</w:t>
+      </w:r>
+      <w:proofErr w:type="spellEnd"/>
+      <w:r>
+        <w:t xml:space="preserve"> dụng User Controls.</w:t>
+      </w:r>
+    </w:p>
+    <w:p>
+      <w:pPr>
+        <w:ind w:left="720"/>
+      </w:pPr>
+      <w:r>
+        <w:t xml:space="preserve">Tất các </w:t>
+      </w:r>
+      <w:proofErr w:type="spellStart"/>
+      <w:r>
+        <w:t>các</w:t>
+      </w:r>
+      <w:proofErr w:type="spellEnd"/>
+      <w:r>
+        <w:t xml:space="preserve"> User Controls sẽ được </w:t>
+      </w:r>
+      <w:proofErr w:type="spellStart"/>
+      <w:r>
+        <w:t>đặc</w:t>
+      </w:r>
+      <w:proofErr w:type="spellEnd"/>
+      <w:r>
+        <w:t xml:space="preserve"> vào thư mục User Controls.</w:t>
+      </w:r>
+    </w:p>
+    <w:p>
+      <w:pPr>
         <w:ind w:left="720"/>
       </w:pPr>
       <w:r>
@@ -6921,10 +6851,10 @@
         </w:rPr>
         <w:lastRenderedPageBreak/>
         <w:drawing>
-          <wp:inline distT="0" distB="0" distL="0" distR="0" wp14:anchorId="157B48B8" wp14:editId="35A16B53">
-            <wp:extent cx="5190186" cy="3491028"/>
+          <wp:inline distT="0" distB="0" distL="0" distR="0" wp14:anchorId="3993EFCC" wp14:editId="5C209203">
+            <wp:extent cx="1971749" cy="1258957"/>
             <wp:effectExtent l="0" t="0" r="0" b="0"/>
-            <wp:docPr id="1" name="Picture 1"/>
+            <wp:docPr id="6" name="Picture 6"/>
             <wp:cNvGraphicFramePr>
               <a:graphicFrameLocks xmlns:a="http://schemas.openxmlformats.org/drawingml/2006/main" noChangeAspect="1"/>
             </wp:cNvGraphicFramePr>
@@ -6944,7 +6874,7 @@
                   <pic:spPr>
                     <a:xfrm>
                       <a:off x="0" y="0"/>
-                      <a:ext cx="5216354" cy="3508629"/>
+                      <a:ext cx="1992744" cy="1272362"/>
                     </a:xfrm>
                     <a:prstGeom prst="rect">
                       <a:avLst/>
@@ -6959,111 +6889,55 @@
     </w:p>
     <w:p>
       <w:pPr>
-        <w:pStyle w:val="Heading5"/>
-      </w:pPr>
-      <w:bookmarkStart w:id="30" w:name="_Toc8752840"/>
-      <w:bookmarkStart w:id="31" w:name="_Toc8754134"/>
-      <w:r>
-        <w:t xml:space="preserve">Figure </w:t>
-      </w:r>
-      <w:r>
-        <w:fldChar w:fldCharType="begin"/>
-      </w:r>
-      <w:r>
-        <w:instrText xml:space="preserve"> SEQ Figure \* ARABIC </w:instrText>
-      </w:r>
-      <w:r>
-        <w:fldChar w:fldCharType="separate"/>
-      </w:r>
+        <w:ind w:left="720"/>
+      </w:pPr>
+      <w:r>
+        <w:t>Ở From chính (form1</w:t>
+      </w:r>
+      <w:r>
+        <w:t>.cs</w:t>
+      </w:r>
+      <w:r>
+        <w:t xml:space="preserve">) ta sẽ dùng </w:t>
+      </w:r>
+      <w:proofErr w:type="spellStart"/>
+      <w:r>
+        <w:t>lệnh</w:t>
+      </w:r>
+      <w:proofErr w:type="spellEnd"/>
+      <w:r>
+        <w:t xml:space="preserve"> </w:t>
+      </w:r>
+      <w:proofErr w:type="spellStart"/>
+      <w:r>
+        <w:t>BringToFront</w:t>
+      </w:r>
+      <w:proofErr w:type="spellEnd"/>
+      <w:r>
+        <w:t xml:space="preserve">() để </w:t>
+      </w:r>
+      <w:proofErr w:type="spellStart"/>
+      <w:r>
+        <w:t>đẩy</w:t>
+      </w:r>
+      <w:proofErr w:type="spellEnd"/>
+      <w:r>
+        <w:t xml:space="preserve"> từng User Controls và Form chính.</w:t>
+      </w:r>
+    </w:p>
+    <w:p>
+      <w:pPr>
+        <w:ind w:left="720"/>
+      </w:pPr>
       <w:r>
         <w:rPr>
           <w:noProof/>
         </w:rPr>
-        <w:t>1</w:t>
-      </w:r>
-      <w:r>
-        <w:rPr>
-          <w:noProof/>
-        </w:rPr>
-        <w:fldChar w:fldCharType="end"/>
-      </w:r>
-      <w:r>
-        <w:t>. Database Diagram</w:t>
-      </w:r>
-      <w:bookmarkEnd w:id="30"/>
-      <w:bookmarkEnd w:id="31"/>
-    </w:p>
-    <w:p>
-      <w:pPr>
-        <w:pStyle w:val="Heading4"/>
-      </w:pPr>
-      <w:bookmarkStart w:id="32" w:name="_Toc8683291"/>
-      <w:bookmarkStart w:id="33" w:name="_Toc8750912"/>
-      <w:r>
-        <w:t xml:space="preserve">Bảng </w:t>
-      </w:r>
-      <w:proofErr w:type="spellStart"/>
-      <w:r>
-        <w:t>NhanVien</w:t>
-      </w:r>
-      <w:bookmarkEnd w:id="32"/>
-      <w:bookmarkEnd w:id="33"/>
-      <w:proofErr w:type="spellEnd"/>
-    </w:p>
-    <w:p>
-      <w:pPr>
-        <w:ind w:left="720"/>
-      </w:pPr>
-      <w:r>
-        <w:t xml:space="preserve">Phần design kiểu dữ </w:t>
-      </w:r>
-      <w:proofErr w:type="spellStart"/>
-      <w:r>
-        <w:t>liệu</w:t>
-      </w:r>
-      <w:proofErr w:type="spellEnd"/>
-      <w:r>
-        <w:t xml:space="preserve"> của bảng </w:t>
-      </w:r>
-      <w:proofErr w:type="spellStart"/>
-      <w:r>
-        <w:t>NhanVien</w:t>
-      </w:r>
-      <w:proofErr w:type="spellEnd"/>
-      <w:r>
-        <w:t xml:space="preserve">, được thiết lập với </w:t>
-      </w:r>
-      <w:proofErr w:type="spellStart"/>
-      <w:r>
-        <w:t>khoá</w:t>
-      </w:r>
-      <w:proofErr w:type="spellEnd"/>
-      <w:r>
-        <w:t xml:space="preserve"> chính là </w:t>
-      </w:r>
-      <w:proofErr w:type="spellStart"/>
-      <w:r>
-        <w:t>MaNV</w:t>
-      </w:r>
-      <w:proofErr w:type="spellEnd"/>
-      <w:r>
-        <w:t xml:space="preserve">. </w:t>
-      </w:r>
-    </w:p>
-    <w:p>
-      <w:pPr>
-        <w:keepNext/>
-        <w:ind w:left="810"/>
-      </w:pPr>
-      <w:r>
-        <w:rPr>
-          <w:noProof/>
-        </w:rPr>
         <w:drawing>
-          <wp:inline distT="0" distB="0" distL="0" distR="0" wp14:anchorId="0C9F16A3" wp14:editId="4E3429A1">
-            <wp:extent cx="2507189" cy="1094951"/>
-            <wp:effectExtent l="0" t="0" r="7620" b="0"/>
-            <wp:docPr id="3" name="Picture 3"/>
+          <wp:inline distT="0" distB="0" distL="0" distR="0" wp14:anchorId="377E9342" wp14:editId="3A710752">
+            <wp:extent cx="3818172" cy="3896139"/>
+            <wp:effectExtent l="0" t="0" r="0" b="0"/>
+            <wp:docPr id="13" name="Picture 13"/>
             <wp:cNvGraphicFramePr>
               <a:graphicFrameLocks xmlns:a="http://schemas.openxmlformats.org/drawingml/2006/main" noChangeAspect="1"/>
             </wp:cNvGraphicFramePr>
@@ -7083,7 +6957,7 @@
                   <pic:spPr>
                     <a:xfrm>
                       <a:off x="0" y="0"/>
-                      <a:ext cx="2546116" cy="1111951"/>
+                      <a:ext cx="3841885" cy="3920337"/>
                     </a:xfrm>
                     <a:prstGeom prst="rect">
                       <a:avLst/>
@@ -7098,77 +6972,25 @@
     </w:p>
     <w:p>
       <w:pPr>
-        <w:pStyle w:val="Heading5"/>
-        <w:ind w:left="1530"/>
-        <w:jc w:val="left"/>
-      </w:pPr>
-      <w:bookmarkStart w:id="34" w:name="_Toc8752841"/>
-      <w:bookmarkStart w:id="35" w:name="_Toc8754135"/>
-      <w:r>
-        <w:t xml:space="preserve">Figure </w:t>
-      </w:r>
-      <w:r>
-        <w:fldChar w:fldCharType="begin"/>
-      </w:r>
-      <w:r>
-        <w:instrText xml:space="preserve"> SEQ Figure \* ARABIC </w:instrText>
-      </w:r>
-      <w:r>
-        <w:fldChar w:fldCharType="separate"/>
-      </w:r>
+        <w:ind w:left="720"/>
+      </w:pPr>
+      <w:r>
+        <w:t>Giao diện form chính.</w:t>
+      </w:r>
+    </w:p>
+    <w:p>
+      <w:pPr>
+        <w:ind w:left="720"/>
+      </w:pPr>
       <w:r>
         <w:rPr>
           <w:noProof/>
         </w:rPr>
-        <w:t>2</w:t>
-      </w:r>
-      <w:r>
-        <w:rPr>
-          <w:noProof/>
-        </w:rPr>
-        <w:fldChar w:fldCharType="end"/>
-      </w:r>
-      <w:r>
-        <w:t xml:space="preserve">. Design </w:t>
-      </w:r>
-      <w:proofErr w:type="spellStart"/>
-      <w:r>
-        <w:t>NhanVien</w:t>
-      </w:r>
-      <w:bookmarkEnd w:id="34"/>
-      <w:bookmarkEnd w:id="35"/>
-      <w:proofErr w:type="spellEnd"/>
-    </w:p>
-    <w:p>
-      <w:pPr>
-        <w:ind w:left="810"/>
-      </w:pPr>
-      <w:r>
-        <w:t xml:space="preserve">Phần data của </w:t>
-      </w:r>
-      <w:proofErr w:type="spellStart"/>
-      <w:r>
-        <w:t>NhanVien</w:t>
-      </w:r>
-      <w:proofErr w:type="spellEnd"/>
-      <w:r>
-        <w:t>.</w:t>
-      </w:r>
-    </w:p>
-    <w:p>
-      <w:pPr>
-        <w:keepNext/>
-        <w:ind w:left="810"/>
-      </w:pPr>
-      <w:r>
-        <w:rPr>
-          <w:noProof/>
-        </w:rPr>
         <w:drawing>
-          <wp:inline distT="0" distB="0" distL="0" distR="0" wp14:anchorId="422DEB17" wp14:editId="76A0B6E1">
-            <wp:extent cx="2502116" cy="931873"/>
-            <wp:effectExtent l="0" t="0" r="0" b="1905"/>
-            <wp:docPr id="4" name="Picture 4"/>
+          <wp:inline distT="0" distB="0" distL="0" distR="0" wp14:anchorId="6977993A" wp14:editId="6E0DE88B">
+            <wp:extent cx="3304077" cy="1849120"/>
+            <wp:effectExtent l="0" t="0" r="0" b="0"/>
+            <wp:docPr id="15" name="Picture 15"/>
             <wp:cNvGraphicFramePr>
               <a:graphicFrameLocks xmlns:a="http://schemas.openxmlformats.org/drawingml/2006/main" noChangeAspect="1"/>
             </wp:cNvGraphicFramePr>
@@ -7188,7 +7010,7 @@
                   <pic:spPr>
                     <a:xfrm>
                       <a:off x="0" y="0"/>
-                      <a:ext cx="2595293" cy="966575"/>
+                      <a:ext cx="3379107" cy="1891110"/>
                     </a:xfrm>
                     <a:prstGeom prst="rect">
                       <a:avLst/>
@@ -7203,151 +7025,112 @@
     </w:p>
     <w:p>
       <w:pPr>
-        <w:pStyle w:val="Heading5"/>
-        <w:ind w:left="1710"/>
-        <w:jc w:val="left"/>
-      </w:pPr>
-      <w:bookmarkStart w:id="36" w:name="_Toc8752842"/>
-      <w:bookmarkStart w:id="37" w:name="_Toc8754136"/>
-      <w:r>
-        <w:t xml:space="preserve">Figure </w:t>
-      </w:r>
-      <w:r>
-        <w:fldChar w:fldCharType="begin"/>
-      </w:r>
-      <w:r>
-        <w:instrText xml:space="preserve"> SEQ Figure \* ARABIC </w:instrText>
-      </w:r>
-      <w:r>
-        <w:fldChar w:fldCharType="separate"/>
-      </w:r>
+        <w:ind w:left="720"/>
+      </w:pPr>
+      <w:r>
+        <w:lastRenderedPageBreak/>
+        <w:t xml:space="preserve">Mỗi User Controls sẽ là đại diện quản lý 1 table trong Database. Nó sẽ bao </w:t>
+      </w:r>
+      <w:proofErr w:type="spellStart"/>
+      <w:r>
+        <w:t>gồm</w:t>
+      </w:r>
+      <w:proofErr w:type="spellEnd"/>
+      <w:r>
+        <w:t xml:space="preserve"> các </w:t>
+      </w:r>
+      <w:proofErr w:type="spellStart"/>
+      <w:r>
+        <w:t>nút</w:t>
+      </w:r>
+      <w:proofErr w:type="spellEnd"/>
+      <w:r>
+        <w:t xml:space="preserve"> Thêm, Sửa, </w:t>
+      </w:r>
+      <w:proofErr w:type="spellStart"/>
+      <w:r>
+        <w:t>Xoá</w:t>
+      </w:r>
+      <w:proofErr w:type="spellEnd"/>
+      <w:r>
+        <w:t xml:space="preserve">, </w:t>
+      </w:r>
+      <w:proofErr w:type="spellStart"/>
+      <w:r>
+        <w:t>Huỷ</w:t>
+      </w:r>
+      <w:proofErr w:type="spellEnd"/>
+      <w:r>
+        <w:t>, Lưu, các textbox tương ứng với từng thông số trong table đó và một</w:t>
+      </w:r>
+      <w:r>
+        <w:t xml:space="preserve"> </w:t>
+      </w:r>
+      <w:proofErr w:type="spellStart"/>
+      <w:r>
+        <w:t>DataGridView</w:t>
+      </w:r>
+      <w:proofErr w:type="spellEnd"/>
+      <w:r>
+        <w:t xml:space="preserve"> </w:t>
+      </w:r>
+      <w:proofErr w:type="spellStart"/>
+      <w:r>
+        <w:t>chứa</w:t>
+      </w:r>
+      <w:proofErr w:type="spellEnd"/>
+      <w:r>
+        <w:t xml:space="preserve"> các thông tin của Table trong Database. Ví dụ như user controls quản lý nhân viên.</w:t>
+      </w:r>
+    </w:p>
+    <w:p>
+      <w:pPr>
+        <w:ind w:left="720"/>
+      </w:pPr>
+      <w:r>
+        <w:t xml:space="preserve">Đa số các </w:t>
+      </w:r>
+      <w:proofErr w:type="spellStart"/>
+      <w:r>
+        <w:t>chứa</w:t>
+      </w:r>
+      <w:proofErr w:type="spellEnd"/>
+      <w:r>
+        <w:t xml:space="preserve"> năng được đề cập ở trên giữa các User Control là hoàn toàn giống nhau, chỉ khác mỗi giao diện. Vì vậy ta sẽ giải thích 1 User Control “quản lý nhân viên”</w:t>
+      </w:r>
+      <w:r>
+        <w:t>. Source code mỗi control</w:t>
+      </w:r>
+      <w:r>
+        <w:t xml:space="preserve"> khác</w:t>
+      </w:r>
+      <w:r>
+        <w:t xml:space="preserve"> sẽ được đề cập bên dưới.</w:t>
+      </w:r>
+    </w:p>
+    <w:p>
+      <w:pPr>
+        <w:pStyle w:val="Heading4"/>
+      </w:pPr>
+      <w:proofErr w:type="spellStart"/>
+      <w:r>
+        <w:t>QuanLyNhanVien.cs</w:t>
+      </w:r>
+      <w:proofErr w:type="spellEnd"/>
+    </w:p>
+    <w:p>
+      <w:pPr>
+        <w:ind w:left="720"/>
+      </w:pPr>
       <w:r>
         <w:rPr>
           <w:noProof/>
         </w:rPr>
-        <w:t>3</w:t>
-      </w:r>
-      <w:r>
-        <w:rPr>
-          <w:noProof/>
-        </w:rPr>
-        <w:fldChar w:fldCharType="end"/>
-      </w:r>
-      <w:r>
-        <w:t xml:space="preserve">. Data </w:t>
-      </w:r>
-      <w:proofErr w:type="spellStart"/>
-      <w:r>
-        <w:t>NhanVien</w:t>
-      </w:r>
-      <w:bookmarkEnd w:id="36"/>
-      <w:bookmarkEnd w:id="37"/>
-      <w:proofErr w:type="spellEnd"/>
-    </w:p>
-    <w:p>
-      <w:pPr>
-        <w:pStyle w:val="Heading4"/>
-      </w:pPr>
-      <w:bookmarkStart w:id="38" w:name="_Toc8683292"/>
-      <w:bookmarkStart w:id="39" w:name="_Toc8750913"/>
-      <w:r>
-        <w:t xml:space="preserve">Bảng </w:t>
-      </w:r>
-      <w:proofErr w:type="spellStart"/>
-      <w:r>
-        <w:t>DatVe</w:t>
-      </w:r>
-      <w:bookmarkEnd w:id="38"/>
-      <w:bookmarkEnd w:id="39"/>
-      <w:proofErr w:type="spellEnd"/>
-    </w:p>
-    <w:p>
-      <w:pPr>
-        <w:ind w:left="720"/>
-      </w:pPr>
-      <w:r>
-        <w:t xml:space="preserve">Phần design kiểu dữ </w:t>
-      </w:r>
-      <w:proofErr w:type="spellStart"/>
-      <w:r>
-        <w:t>liệu</w:t>
-      </w:r>
-      <w:proofErr w:type="spellEnd"/>
-      <w:r>
-        <w:t xml:space="preserve"> của bảng </w:t>
-      </w:r>
-      <w:proofErr w:type="spellStart"/>
-      <w:r>
-        <w:t>DatVe</w:t>
-      </w:r>
-      <w:proofErr w:type="spellEnd"/>
-      <w:r>
-        <w:t xml:space="preserve"> với các </w:t>
-      </w:r>
-      <w:proofErr w:type="spellStart"/>
-      <w:r>
-        <w:t>khoá</w:t>
-      </w:r>
-      <w:proofErr w:type="spellEnd"/>
-      <w:r>
-        <w:t xml:space="preserve"> chính </w:t>
-      </w:r>
-      <w:proofErr w:type="spellStart"/>
-      <w:r>
-        <w:t>gồm</w:t>
-      </w:r>
-      <w:proofErr w:type="spellEnd"/>
-      <w:r>
-        <w:t xml:space="preserve"> có: </w:t>
-      </w:r>
-      <w:proofErr w:type="spellStart"/>
-      <w:r>
-        <w:t>MaPhim</w:t>
-      </w:r>
-      <w:proofErr w:type="spellEnd"/>
-      <w:r>
-        <w:t xml:space="preserve">, </w:t>
-      </w:r>
-      <w:proofErr w:type="spellStart"/>
-      <w:r>
-        <w:t>MaNV</w:t>
-      </w:r>
-      <w:proofErr w:type="spellEnd"/>
-      <w:r>
-        <w:t xml:space="preserve">, </w:t>
-      </w:r>
-      <w:proofErr w:type="spellStart"/>
-      <w:r>
-        <w:t>MaKH</w:t>
-      </w:r>
-      <w:proofErr w:type="spellEnd"/>
-      <w:r>
-        <w:t xml:space="preserve">, </w:t>
-      </w:r>
-      <w:proofErr w:type="spellStart"/>
-      <w:r>
-        <w:t>MaRap</w:t>
-      </w:r>
-      <w:proofErr w:type="spellEnd"/>
-      <w:r>
-        <w:t>.</w:t>
-      </w:r>
-    </w:p>
-    <w:p>
-      <w:pPr>
-        <w:keepNext/>
-        <w:ind w:left="720"/>
-      </w:pPr>
-      <w:r>
-        <w:rPr>
-          <w:noProof/>
-        </w:rPr>
-        <w:lastRenderedPageBreak/>
         <w:drawing>
-          <wp:inline distT="0" distB="0" distL="0" distR="0" wp14:anchorId="0E94DAAA" wp14:editId="7F956839">
-            <wp:extent cx="4198513" cy="2125194"/>
-            <wp:effectExtent l="0" t="0" r="0" b="8890"/>
-            <wp:docPr id="5" name="Picture 5"/>
+          <wp:inline distT="0" distB="0" distL="0" distR="0" wp14:anchorId="0FE7A688" wp14:editId="44EC637B">
+            <wp:extent cx="4614815" cy="2073600"/>
+            <wp:effectExtent l="0" t="0" r="0" b="3175"/>
+            <wp:docPr id="24" name="Picture 24"/>
             <wp:cNvGraphicFramePr>
               <a:graphicFrameLocks xmlns:a="http://schemas.openxmlformats.org/drawingml/2006/main" noChangeAspect="1"/>
             </wp:cNvGraphicFramePr>
@@ -7367,7 +7150,7 @@
                   <pic:spPr>
                     <a:xfrm>
                       <a:off x="0" y="0"/>
-                      <a:ext cx="4238719" cy="2145546"/>
+                      <a:ext cx="4629929" cy="2080391"/>
                     </a:xfrm>
                     <a:prstGeom prst="rect">
                       <a:avLst/>
@@ -7382,72 +7165,17 @@
     </w:p>
     <w:p>
       <w:pPr>
-        <w:pStyle w:val="Heading5"/>
-      </w:pPr>
-      <w:bookmarkStart w:id="40" w:name="_Toc8752843"/>
-      <w:bookmarkStart w:id="41" w:name="_Toc8754137"/>
-      <w:r>
-        <w:t xml:space="preserve">Figure </w:t>
-      </w:r>
-      <w:r>
-        <w:fldChar w:fldCharType="begin"/>
-      </w:r>
-      <w:r>
-        <w:instrText xml:space="preserve"> SEQ Figure \* ARABIC </w:instrText>
-      </w:r>
-      <w:r>
-        <w:fldChar w:fldCharType="separate"/>
-      </w:r>
+        <w:ind w:left="720"/>
+      </w:pPr>
       <w:r>
         <w:rPr>
           <w:noProof/>
         </w:rPr>
-        <w:t>4</w:t>
-      </w:r>
-      <w:r>
-        <w:rPr>
-          <w:noProof/>
-        </w:rPr>
-        <w:fldChar w:fldCharType="end"/>
-      </w:r>
-      <w:r>
-        <w:t xml:space="preserve">. Design </w:t>
-      </w:r>
-      <w:proofErr w:type="spellStart"/>
-      <w:r>
-        <w:t>DatVe</w:t>
-      </w:r>
-      <w:bookmarkEnd w:id="40"/>
-      <w:bookmarkEnd w:id="41"/>
-      <w:proofErr w:type="spellEnd"/>
-    </w:p>
-    <w:p>
-      <w:pPr>
-        <w:ind w:left="810"/>
-      </w:pPr>
-      <w:r>
-        <w:t xml:space="preserve">Phần data của </w:t>
-      </w:r>
-      <w:proofErr w:type="spellStart"/>
-      <w:r>
-        <w:t>DatVe</w:t>
-      </w:r>
-      <w:proofErr w:type="spellEnd"/>
-    </w:p>
-    <w:p>
-      <w:pPr>
-        <w:keepNext/>
-        <w:ind w:left="810"/>
-      </w:pPr>
-      <w:r>
-        <w:rPr>
-          <w:noProof/>
-        </w:rPr>
         <w:drawing>
-          <wp:inline distT="0" distB="0" distL="0" distR="0" wp14:anchorId="21CC42F4" wp14:editId="34314204">
-            <wp:extent cx="4937890" cy="1089498"/>
-            <wp:effectExtent l="0" t="0" r="0" b="0"/>
-            <wp:docPr id="7" name="Picture 7"/>
+          <wp:inline distT="0" distB="0" distL="0" distR="0" wp14:anchorId="135CB68C" wp14:editId="2B568CF6">
+            <wp:extent cx="2685600" cy="726028"/>
+            <wp:effectExtent l="0" t="0" r="635" b="0"/>
+            <wp:docPr id="26" name="Picture 26"/>
             <wp:cNvGraphicFramePr>
               <a:graphicFrameLocks xmlns:a="http://schemas.openxmlformats.org/drawingml/2006/main" noChangeAspect="1"/>
             </wp:cNvGraphicFramePr>
@@ -7467,7 +7195,7 @@
                   <pic:spPr>
                     <a:xfrm>
                       <a:off x="0" y="0"/>
-                      <a:ext cx="5020735" cy="1107777"/>
+                      <a:ext cx="2737273" cy="739997"/>
                     </a:xfrm>
                     <a:prstGeom prst="rect">
                       <a:avLst/>
@@ -7482,116 +7210,45 @@
     </w:p>
     <w:p>
       <w:pPr>
-        <w:pStyle w:val="Heading5"/>
-      </w:pPr>
-      <w:bookmarkStart w:id="42" w:name="_Toc8752844"/>
-      <w:bookmarkStart w:id="43" w:name="_Toc8754138"/>
-      <w:r>
-        <w:t xml:space="preserve">Figure </w:t>
-      </w:r>
-      <w:r>
-        <w:fldChar w:fldCharType="begin"/>
-      </w:r>
-      <w:r>
-        <w:instrText xml:space="preserve"> SEQ Figure \* ARABIC </w:instrText>
-      </w:r>
-      <w:r>
-        <w:fldChar w:fldCharType="separate"/>
-      </w:r>
+        <w:pStyle w:val="ListParagraph"/>
+        <w:numPr>
+          <w:ilvl w:val="0"/>
+          <w:numId w:val="15"/>
+        </w:numPr>
+      </w:pPr>
+      <w:r>
+        <w:t xml:space="preserve">Đầu tiên khai báo đối </w:t>
+      </w:r>
+      <w:proofErr w:type="spellStart"/>
+      <w:r>
+        <w:t>tượng</w:t>
+      </w:r>
+      <w:proofErr w:type="spellEnd"/>
+      <w:r>
+        <w:t xml:space="preserve"> chính của User Control (</w:t>
+      </w:r>
+      <w:proofErr w:type="spellStart"/>
+      <w:r>
+        <w:t>NhanVien</w:t>
+      </w:r>
+      <w:proofErr w:type="spellEnd"/>
+      <w:r>
+        <w:t>)</w:t>
+      </w:r>
+    </w:p>
+    <w:p>
+      <w:pPr>
+        <w:ind w:left="720"/>
+      </w:pPr>
       <w:r>
         <w:rPr>
           <w:noProof/>
         </w:rPr>
-        <w:t>5</w:t>
-      </w:r>
-      <w:r>
-        <w:rPr>
-          <w:noProof/>
-        </w:rPr>
-        <w:fldChar w:fldCharType="end"/>
-      </w:r>
-      <w:r>
-        <w:t xml:space="preserve">. Data </w:t>
-      </w:r>
-      <w:proofErr w:type="spellStart"/>
-      <w:r>
-        <w:t>DatVe</w:t>
-      </w:r>
-      <w:bookmarkEnd w:id="42"/>
-      <w:bookmarkEnd w:id="43"/>
-      <w:proofErr w:type="spellEnd"/>
-    </w:p>
-    <w:p>
-      <w:pPr>
-        <w:pStyle w:val="Heading4"/>
-      </w:pPr>
-      <w:bookmarkStart w:id="44" w:name="_Toc8683293"/>
-      <w:bookmarkStart w:id="45" w:name="_Toc8750914"/>
-      <w:r>
-        <w:t xml:space="preserve">Bảng </w:t>
-      </w:r>
-      <w:proofErr w:type="spellStart"/>
-      <w:r>
-        <w:t>KhachHang</w:t>
-      </w:r>
-      <w:bookmarkEnd w:id="44"/>
-      <w:bookmarkEnd w:id="45"/>
-      <w:proofErr w:type="spellEnd"/>
-    </w:p>
-    <w:p>
-      <w:pPr>
-        <w:ind w:left="720"/>
-      </w:pPr>
-      <w:r>
-        <w:t xml:space="preserve">Phần design kiểu dữ </w:t>
-      </w:r>
-      <w:proofErr w:type="spellStart"/>
-      <w:r>
-        <w:t>liệu</w:t>
-      </w:r>
-      <w:proofErr w:type="spellEnd"/>
-      <w:r>
-        <w:t xml:space="preserve"> của bảng </w:t>
-      </w:r>
-      <w:proofErr w:type="spellStart"/>
-      <w:r>
-        <w:t>KhachHang</w:t>
-      </w:r>
-      <w:proofErr w:type="spellEnd"/>
-      <w:r>
-        <w:t xml:space="preserve"> với </w:t>
-      </w:r>
-      <w:proofErr w:type="spellStart"/>
-      <w:r>
-        <w:t>khoá</w:t>
-      </w:r>
-      <w:proofErr w:type="spellEnd"/>
-      <w:r>
-        <w:t xml:space="preserve"> chính là </w:t>
-      </w:r>
-      <w:proofErr w:type="spellStart"/>
-      <w:r>
-        <w:t>MaKH</w:t>
-      </w:r>
-      <w:proofErr w:type="spellEnd"/>
-      <w:r>
-        <w:t>.</w:t>
-      </w:r>
-    </w:p>
-    <w:p>
-      <w:pPr>
-        <w:keepNext/>
-        <w:ind w:left="720"/>
-      </w:pPr>
-      <w:r>
-        <w:rPr>
-          <w:noProof/>
-        </w:rPr>
         <w:drawing>
-          <wp:inline distT="0" distB="0" distL="0" distR="0" wp14:anchorId="60BE4FD8" wp14:editId="0009FABF">
-            <wp:extent cx="3819525" cy="1219200"/>
-            <wp:effectExtent l="0" t="0" r="9525" b="0"/>
-            <wp:docPr id="8" name="Picture 8"/>
+          <wp:inline distT="0" distB="0" distL="0" distR="0" wp14:anchorId="449A3005" wp14:editId="0ABFACB1">
+            <wp:extent cx="3772800" cy="1991833"/>
+            <wp:effectExtent l="0" t="0" r="0" b="8890"/>
+            <wp:docPr id="28" name="Picture 28"/>
             <wp:cNvGraphicFramePr>
               <a:graphicFrameLocks xmlns:a="http://schemas.openxmlformats.org/drawingml/2006/main" noChangeAspect="1"/>
             </wp:cNvGraphicFramePr>
@@ -7611,7 +7268,7 @@
                   <pic:spPr>
                     <a:xfrm>
                       <a:off x="0" y="0"/>
-                      <a:ext cx="3819525" cy="1219200"/>
+                      <a:ext cx="3819661" cy="2016573"/>
                     </a:xfrm>
                     <a:prstGeom prst="rect">
                       <a:avLst/>
@@ -7626,76 +7283,311 @@
     </w:p>
     <w:p>
       <w:pPr>
-        <w:pStyle w:val="Heading5"/>
-      </w:pPr>
-      <w:bookmarkStart w:id="46" w:name="_Toc8752845"/>
-      <w:bookmarkStart w:id="47" w:name="_Toc8754139"/>
-      <w:r>
-        <w:t xml:space="preserve">Figure </w:t>
-      </w:r>
-      <w:r>
-        <w:fldChar w:fldCharType="begin"/>
-      </w:r>
-      <w:r>
-        <w:instrText xml:space="preserve"> SEQ Figure \* ARABIC </w:instrText>
-      </w:r>
-      <w:r>
-        <w:fldChar w:fldCharType="separate"/>
-      </w:r>
+        <w:pStyle w:val="ListParagraph"/>
+        <w:numPr>
+          <w:ilvl w:val="0"/>
+          <w:numId w:val="15"/>
+        </w:numPr>
+      </w:pPr>
+      <w:r>
+        <w:t xml:space="preserve">Định nghĩa hàm </w:t>
+      </w:r>
+      <w:proofErr w:type="spellStart"/>
+      <w:r>
+        <w:t>LoadData</w:t>
+      </w:r>
+      <w:proofErr w:type="spellEnd"/>
+      <w:r>
+        <w:t xml:space="preserve">(): Hàm </w:t>
+      </w:r>
+      <w:proofErr w:type="spellStart"/>
+      <w:r>
+        <w:t>LoadData</w:t>
+      </w:r>
+      <w:proofErr w:type="spellEnd"/>
+      <w:r>
+        <w:t xml:space="preserve"> là hàm tiền khởi đầu </w:t>
+      </w:r>
+      <w:proofErr w:type="spellStart"/>
+      <w:r>
+        <w:t>cho</w:t>
+      </w:r>
+      <w:proofErr w:type="spellEnd"/>
+      <w:r>
+        <w:t xml:space="preserve"> mỗi user controls. Mỗi khi sự </w:t>
+      </w:r>
+      <w:proofErr w:type="spellStart"/>
+      <w:r>
+        <w:t>kiên</w:t>
+      </w:r>
+      <w:proofErr w:type="spellEnd"/>
+      <w:r>
+        <w:t xml:space="preserve"> </w:t>
+      </w:r>
+      <w:proofErr w:type="spellStart"/>
+      <w:r>
+        <w:t>Form_Load</w:t>
+      </w:r>
+      <w:proofErr w:type="spellEnd"/>
+      <w:r>
+        <w:t xml:space="preserve"> được </w:t>
+      </w:r>
+      <w:proofErr w:type="spellStart"/>
+      <w:r>
+        <w:t>bật</w:t>
+      </w:r>
+      <w:proofErr w:type="spellEnd"/>
+      <w:r>
+        <w:t xml:space="preserve"> lên. Thì hàm này sẽ được thực hiện. Trong </w:t>
+      </w:r>
+      <w:proofErr w:type="spellStart"/>
+      <w:r>
+        <w:t>LoadData</w:t>
+      </w:r>
+      <w:proofErr w:type="spellEnd"/>
+      <w:r>
+        <w:t xml:space="preserve">, ta sẽ </w:t>
+      </w:r>
+      <w:proofErr w:type="spellStart"/>
+      <w:r>
+        <w:t>bật</w:t>
+      </w:r>
+      <w:proofErr w:type="spellEnd"/>
+      <w:r>
+        <w:t>/</w:t>
+      </w:r>
+      <w:proofErr w:type="spellStart"/>
+      <w:r>
+        <w:t>khoá</w:t>
+      </w:r>
+      <w:proofErr w:type="spellEnd"/>
+      <w:r>
+        <w:t xml:space="preserve"> các chứng năng của các </w:t>
+      </w:r>
+      <w:proofErr w:type="spellStart"/>
+      <w:r>
+        <w:t>nút</w:t>
+      </w:r>
+      <w:proofErr w:type="spellEnd"/>
+      <w:r>
+        <w:t xml:space="preserve"> cần/không cần thiết. Ta sẽ không </w:t>
+      </w:r>
+      <w:r>
+        <w:lastRenderedPageBreak/>
+        <w:t xml:space="preserve">dùng các </w:t>
+      </w:r>
+      <w:proofErr w:type="spellStart"/>
+      <w:r>
+        <w:t>nút</w:t>
+      </w:r>
+      <w:proofErr w:type="spellEnd"/>
+      <w:r>
+        <w:t xml:space="preserve"> Lưu/</w:t>
+      </w:r>
+      <w:proofErr w:type="spellStart"/>
+      <w:r>
+        <w:t>Huỷ</w:t>
+      </w:r>
+      <w:proofErr w:type="spellEnd"/>
+      <w:r>
+        <w:t xml:space="preserve"> khi </w:t>
+      </w:r>
+      <w:proofErr w:type="spellStart"/>
+      <w:r>
+        <w:t>loadform</w:t>
+      </w:r>
+      <w:proofErr w:type="spellEnd"/>
+      <w:r>
+        <w:t xml:space="preserve">. Nên ta sẽ tắt nó bằng </w:t>
+      </w:r>
+      <w:proofErr w:type="spellStart"/>
+      <w:r>
+        <w:t>button.Enable</w:t>
+      </w:r>
+      <w:proofErr w:type="spellEnd"/>
+      <w:r>
+        <w:t xml:space="preserve"> = false. Các </w:t>
+      </w:r>
+      <w:proofErr w:type="spellStart"/>
+      <w:r>
+        <w:t>nút</w:t>
+      </w:r>
+      <w:proofErr w:type="spellEnd"/>
+      <w:r>
+        <w:t xml:space="preserve"> Thêm, Sửa, </w:t>
+      </w:r>
+      <w:proofErr w:type="spellStart"/>
+      <w:r>
+        <w:t>Xoá</w:t>
+      </w:r>
+      <w:proofErr w:type="spellEnd"/>
+      <w:r>
+        <w:t xml:space="preserve">, Thoát, các textbox </w:t>
+      </w:r>
+      <w:proofErr w:type="spellStart"/>
+      <w:r>
+        <w:t>chứa</w:t>
+      </w:r>
+      <w:proofErr w:type="spellEnd"/>
+      <w:r>
+        <w:t xml:space="preserve"> các giá trị thuộc tính của database sẽ được </w:t>
+      </w:r>
+      <w:proofErr w:type="spellStart"/>
+      <w:r>
+        <w:t>phép</w:t>
+      </w:r>
+      <w:proofErr w:type="spellEnd"/>
+      <w:r>
+        <w:t xml:space="preserve"> </w:t>
+      </w:r>
+      <w:proofErr w:type="spellStart"/>
+      <w:r>
+        <w:t>thao</w:t>
+      </w:r>
+      <w:proofErr w:type="spellEnd"/>
+      <w:r>
+        <w:t xml:space="preserve"> </w:t>
+      </w:r>
+      <w:proofErr w:type="spellStart"/>
+      <w:r>
+        <w:t>tác</w:t>
+      </w:r>
+      <w:proofErr w:type="spellEnd"/>
+      <w:r>
+        <w:t xml:space="preserve"> (Enable = True)</w:t>
+      </w:r>
+      <w:r>
+        <w:t>.</w:t>
+      </w:r>
+    </w:p>
+    <w:p>
+      <w:pPr>
+        <w:pStyle w:val="ListParagraph"/>
+        <w:numPr>
+          <w:ilvl w:val="0"/>
+          <w:numId w:val="15"/>
+        </w:numPr>
+      </w:pPr>
+      <w:r>
+        <w:t>Sự kiện click của button add</w:t>
+      </w:r>
+      <w:r>
+        <w:t xml:space="preserve">: Khi click vào </w:t>
+      </w:r>
+      <w:proofErr w:type="spellStart"/>
+      <w:r>
+        <w:t>nút</w:t>
+      </w:r>
+      <w:proofErr w:type="spellEnd"/>
+      <w:r>
+        <w:t xml:space="preserve"> add thì sự kiện click sẽ được </w:t>
+      </w:r>
+      <w:proofErr w:type="spellStart"/>
+      <w:r>
+        <w:t>bật</w:t>
+      </w:r>
+      <w:proofErr w:type="spellEnd"/>
+      <w:r>
+        <w:t xml:space="preserve"> lên. Đầu tiên là </w:t>
+      </w:r>
+      <w:proofErr w:type="spellStart"/>
+      <w:r>
+        <w:t>bật</w:t>
+      </w:r>
+      <w:proofErr w:type="spellEnd"/>
+      <w:r>
+        <w:t xml:space="preserve"> </w:t>
+      </w:r>
+      <w:proofErr w:type="spellStart"/>
+      <w:r>
+        <w:t>cờ</w:t>
+      </w:r>
+      <w:proofErr w:type="spellEnd"/>
+      <w:r>
+        <w:t xml:space="preserve"> them ở chế độ true. Sau đó</w:t>
+      </w:r>
+      <w:r>
+        <w:t xml:space="preserve">, ta sẽ mở </w:t>
+      </w:r>
+      <w:proofErr w:type="spellStart"/>
+      <w:r>
+        <w:t>khoá</w:t>
+      </w:r>
+      <w:proofErr w:type="spellEnd"/>
+      <w:r>
+        <w:t xml:space="preserve"> tất các textbox ( </w:t>
+      </w:r>
+      <w:proofErr w:type="spellStart"/>
+      <w:r>
+        <w:t>textbox.Enable</w:t>
+      </w:r>
+      <w:proofErr w:type="spellEnd"/>
+      <w:r>
+        <w:t xml:space="preserve"> = true) đồng thời </w:t>
+      </w:r>
+      <w:proofErr w:type="spellStart"/>
+      <w:r>
+        <w:t>ResetText</w:t>
+      </w:r>
+      <w:proofErr w:type="spellEnd"/>
+      <w:r>
+        <w:t xml:space="preserve"> các textbox.  Tiếp đến là mở </w:t>
+      </w:r>
+      <w:proofErr w:type="spellStart"/>
+      <w:r>
+        <w:t>khoá</w:t>
+      </w:r>
+      <w:proofErr w:type="spellEnd"/>
+      <w:r>
+        <w:t xml:space="preserve"> chức năng Lưu và </w:t>
+      </w:r>
+      <w:proofErr w:type="spellStart"/>
+      <w:r>
+        <w:t>Huỷ</w:t>
+      </w:r>
+      <w:proofErr w:type="spellEnd"/>
+      <w:r>
+        <w:t xml:space="preserve"> (</w:t>
+      </w:r>
+      <w:proofErr w:type="spellStart"/>
+      <w:r>
+        <w:t>button.Enable</w:t>
+      </w:r>
+      <w:proofErr w:type="spellEnd"/>
+      <w:r>
+        <w:t xml:space="preserve"> = true), tắt các chức năng Thêm, Sửa, </w:t>
+      </w:r>
+      <w:proofErr w:type="spellStart"/>
+      <w:r>
+        <w:t>Xoá</w:t>
+      </w:r>
+      <w:proofErr w:type="spellEnd"/>
+      <w:r>
+        <w:t xml:space="preserve"> ( </w:t>
+      </w:r>
+      <w:proofErr w:type="spellStart"/>
+      <w:r>
+        <w:t>button.Enable</w:t>
+      </w:r>
+      <w:proofErr w:type="spellEnd"/>
+      <w:r>
+        <w:t xml:space="preserve"> = false).</w:t>
+      </w:r>
+    </w:p>
+    <w:p>
+      <w:pPr>
+        <w:pStyle w:val="ListParagraph"/>
+        <w:ind w:left="1080"/>
+      </w:pPr>
       <w:r>
         <w:rPr>
           <w:noProof/>
         </w:rPr>
-        <w:t>6</w:t>
-      </w:r>
-      <w:r>
-        <w:rPr>
-          <w:noProof/>
-        </w:rPr>
-        <w:fldChar w:fldCharType="end"/>
-      </w:r>
-      <w:r>
-        <w:t xml:space="preserve">. Design </w:t>
-      </w:r>
-      <w:proofErr w:type="spellStart"/>
-      <w:r>
-        <w:t>KhachHang</w:t>
-      </w:r>
-      <w:bookmarkEnd w:id="46"/>
-      <w:bookmarkEnd w:id="47"/>
-      <w:proofErr w:type="spellEnd"/>
-    </w:p>
-    <w:p>
-      <w:pPr>
-        <w:ind w:left="720"/>
-      </w:pPr>
-      <w:r>
-        <w:t xml:space="preserve">Phần data của </w:t>
-      </w:r>
-      <w:proofErr w:type="spellStart"/>
-      <w:r>
-        <w:t>KhachHang</w:t>
-      </w:r>
-      <w:proofErr w:type="spellEnd"/>
-      <w:r>
-        <w:t>.</w:t>
-      </w:r>
-    </w:p>
-    <w:p>
-      <w:pPr>
-        <w:keepNext/>
-        <w:ind w:left="720"/>
-      </w:pPr>
-      <w:r>
-        <w:rPr>
-          <w:noProof/>
-        </w:rPr>
-        <w:lastRenderedPageBreak/>
         <w:drawing>
-          <wp:inline distT="0" distB="0" distL="0" distR="0" wp14:anchorId="19E52CBC" wp14:editId="07F1D662">
-            <wp:extent cx="3390900" cy="1143000"/>
-            <wp:effectExtent l="0" t="0" r="0" b="0"/>
-            <wp:docPr id="9" name="Picture 9"/>
+          <wp:inline distT="0" distB="0" distL="0" distR="0" wp14:anchorId="76E2D12B" wp14:editId="025D30BB">
+            <wp:extent cx="2491200" cy="3165900"/>
+            <wp:effectExtent l="0" t="0" r="4445" b="0"/>
+            <wp:docPr id="16" name="Picture 16"/>
             <wp:cNvGraphicFramePr>
               <a:graphicFrameLocks xmlns:a="http://schemas.openxmlformats.org/drawingml/2006/main" noChangeAspect="1"/>
             </wp:cNvGraphicFramePr>
@@ -7715,7 +7607,7 @@
                   <pic:spPr>
                     <a:xfrm>
                       <a:off x="0" y="0"/>
-                      <a:ext cx="3390900" cy="1143000"/>
+                      <a:ext cx="2504984" cy="3183417"/>
                     </a:xfrm>
                     <a:prstGeom prst="rect">
                       <a:avLst/>
@@ -7730,103 +7622,195 @@
     </w:p>
     <w:p>
       <w:pPr>
-        <w:pStyle w:val="Heading5"/>
-      </w:pPr>
-      <w:bookmarkStart w:id="48" w:name="_Toc8752846"/>
-      <w:bookmarkStart w:id="49" w:name="_Toc8754140"/>
-      <w:r>
-        <w:t xml:space="preserve">Figure </w:t>
-      </w:r>
-      <w:r>
-        <w:fldChar w:fldCharType="begin"/>
-      </w:r>
-      <w:r>
-        <w:instrText xml:space="preserve"> SEQ Figure \* ARABIC </w:instrText>
-      </w:r>
-      <w:r>
-        <w:fldChar w:fldCharType="separate"/>
-      </w:r>
+        <w:pStyle w:val="ListParagraph"/>
+        <w:numPr>
+          <w:ilvl w:val="0"/>
+          <w:numId w:val="15"/>
+        </w:numPr>
+      </w:pPr>
+      <w:r>
+        <w:t xml:space="preserve">Sự kiện click của button Edit: Khi click vào </w:t>
+      </w:r>
+      <w:proofErr w:type="spellStart"/>
+      <w:r>
+        <w:t>nút</w:t>
+      </w:r>
+      <w:proofErr w:type="spellEnd"/>
+      <w:r>
+        <w:t xml:space="preserve"> Sửa thì sự kiện click sẽ được </w:t>
+      </w:r>
+      <w:proofErr w:type="spellStart"/>
+      <w:r>
+        <w:t>bật</w:t>
+      </w:r>
+      <w:proofErr w:type="spellEnd"/>
+      <w:r>
+        <w:t xml:space="preserve"> lên. Đầu tiên là </w:t>
+      </w:r>
+      <w:proofErr w:type="spellStart"/>
+      <w:r>
+        <w:t>bật</w:t>
+      </w:r>
+      <w:proofErr w:type="spellEnd"/>
+      <w:r>
+        <w:t xml:space="preserve"> </w:t>
+      </w:r>
+      <w:proofErr w:type="spellStart"/>
+      <w:r>
+        <w:t>cờ</w:t>
+      </w:r>
+      <w:proofErr w:type="spellEnd"/>
+      <w:r>
+        <w:t xml:space="preserve"> them ở chế độ false. Sau đó, ta sẽ mở </w:t>
+      </w:r>
+      <w:proofErr w:type="spellStart"/>
+      <w:r>
+        <w:t>khoá</w:t>
+      </w:r>
+      <w:proofErr w:type="spellEnd"/>
+      <w:r>
+        <w:t xml:space="preserve"> các textbox</w:t>
+      </w:r>
+      <w:r>
+        <w:t xml:space="preserve"> liên quan (</w:t>
+      </w:r>
+      <w:proofErr w:type="spellStart"/>
+      <w:r>
+        <w:t>textbox.Enable</w:t>
+      </w:r>
+      <w:proofErr w:type="spellEnd"/>
+      <w:r>
+        <w:t xml:space="preserve"> = true), trừ textbox của </w:t>
+      </w:r>
+      <w:proofErr w:type="spellStart"/>
+      <w:r>
+        <w:t>khoá</w:t>
+      </w:r>
+      <w:proofErr w:type="spellEnd"/>
+      <w:r>
+        <w:t xml:space="preserve"> </w:t>
+      </w:r>
+      <w:proofErr w:type="spellStart"/>
+      <w:r>
+        <w:t>chính_khoá</w:t>
+      </w:r>
+      <w:proofErr w:type="spellEnd"/>
+      <w:r>
+        <w:t xml:space="preserve"> chính chỉ được </w:t>
+      </w:r>
+      <w:proofErr w:type="spellStart"/>
+      <w:r>
+        <w:t>phép</w:t>
+      </w:r>
+      <w:proofErr w:type="spellEnd"/>
+      <w:r>
+        <w:t xml:space="preserve"> thêm, không được </w:t>
+      </w:r>
+      <w:proofErr w:type="spellStart"/>
+      <w:r>
+        <w:t>phép</w:t>
+      </w:r>
+      <w:proofErr w:type="spellEnd"/>
+      <w:r>
+        <w:t xml:space="preserve"> sửa ( key’s textbox = false),</w:t>
+      </w:r>
+      <w:r>
+        <w:t xml:space="preserve"> Tiếp đến là mở </w:t>
+      </w:r>
+      <w:proofErr w:type="spellStart"/>
+      <w:r>
+        <w:t>khoá</w:t>
+      </w:r>
+      <w:proofErr w:type="spellEnd"/>
+      <w:r>
+        <w:t xml:space="preserve"> chức năng Lưu và </w:t>
+      </w:r>
+      <w:proofErr w:type="spellStart"/>
+      <w:r>
+        <w:t>Huỷ</w:t>
+      </w:r>
+      <w:proofErr w:type="spellEnd"/>
+      <w:r>
+        <w:t xml:space="preserve"> (</w:t>
+      </w:r>
+      <w:proofErr w:type="spellStart"/>
+      <w:r>
+        <w:t>button.Enable</w:t>
+      </w:r>
+      <w:proofErr w:type="spellEnd"/>
+      <w:r>
+        <w:t xml:space="preserve"> = true), tắt các chức năng Thêm, </w:t>
+      </w:r>
+      <w:r>
+        <w:t>Sửa</w:t>
+      </w:r>
+      <w:r>
+        <w:t xml:space="preserve">, </w:t>
+      </w:r>
+      <w:proofErr w:type="spellStart"/>
+      <w:r>
+        <w:t>Xoá</w:t>
+      </w:r>
+      <w:proofErr w:type="spellEnd"/>
+      <w:r>
+        <w:t xml:space="preserve"> ( </w:t>
+      </w:r>
+      <w:proofErr w:type="spellStart"/>
+      <w:r>
+        <w:t>button.Enable</w:t>
+      </w:r>
+      <w:proofErr w:type="spellEnd"/>
+      <w:r>
+        <w:t xml:space="preserve"> = false).</w:t>
+      </w:r>
+    </w:p>
+    <w:p>
+      <w:pPr>
+        <w:pStyle w:val="ListParagraph"/>
+        <w:ind w:left="1080"/>
+      </w:pPr>
+      <w:r>
+        <w:t xml:space="preserve">Ngoài ra ta còn có sự kiện </w:t>
+      </w:r>
+      <w:proofErr w:type="spellStart"/>
+      <w:r>
+        <w:t>CellClick</w:t>
+      </w:r>
+      <w:proofErr w:type="spellEnd"/>
+      <w:r>
+        <w:t xml:space="preserve"> của </w:t>
+      </w:r>
+      <w:proofErr w:type="spellStart"/>
+      <w:r>
+        <w:t>DataGridView</w:t>
+      </w:r>
+      <w:proofErr w:type="spellEnd"/>
+      <w:r>
+        <w:t xml:space="preserve">. Sự kiện này giúp ta lấy thông số từ </w:t>
+      </w:r>
+      <w:proofErr w:type="spellStart"/>
+      <w:r>
+        <w:t>datagridview</w:t>
+      </w:r>
+      <w:proofErr w:type="spellEnd"/>
+      <w:r>
+        <w:t xml:space="preserve"> ra ngoài textbox.</w:t>
+      </w:r>
+    </w:p>
+    <w:p>
+      <w:pPr>
+        <w:pStyle w:val="ListParagraph"/>
+        <w:ind w:left="1080"/>
+      </w:pPr>
       <w:r>
         <w:rPr>
           <w:noProof/>
         </w:rPr>
-        <w:t>7</w:t>
-      </w:r>
-      <w:r>
-        <w:rPr>
-          <w:noProof/>
-        </w:rPr>
-        <w:fldChar w:fldCharType="end"/>
-      </w:r>
-      <w:r>
-        <w:t xml:space="preserve">. Data </w:t>
-      </w:r>
-      <w:proofErr w:type="spellStart"/>
-      <w:r>
-        <w:t>KhachHang</w:t>
-      </w:r>
-      <w:bookmarkEnd w:id="48"/>
-      <w:bookmarkEnd w:id="49"/>
-      <w:proofErr w:type="spellEnd"/>
-    </w:p>
-    <w:p>
-      <w:pPr>
-        <w:pStyle w:val="Heading4"/>
-      </w:pPr>
-      <w:bookmarkStart w:id="50" w:name="_Toc8683294"/>
-      <w:bookmarkStart w:id="51" w:name="_Toc8750915"/>
-      <w:r>
-        <w:t>Bảng Rap</w:t>
-      </w:r>
-      <w:bookmarkEnd w:id="50"/>
-      <w:bookmarkEnd w:id="51"/>
-    </w:p>
-    <w:p>
-      <w:pPr>
-        <w:ind w:left="720"/>
-      </w:pPr>
-      <w:r>
-        <w:t xml:space="preserve">Phần design kiểu dữ </w:t>
-      </w:r>
-      <w:proofErr w:type="spellStart"/>
-      <w:r>
-        <w:t>liệu</w:t>
-      </w:r>
-      <w:proofErr w:type="spellEnd"/>
-      <w:r>
-        <w:t xml:space="preserve"> của bảng Rap với </w:t>
-      </w:r>
-      <w:proofErr w:type="spellStart"/>
-      <w:r>
-        <w:t>khoá</w:t>
-      </w:r>
-      <w:proofErr w:type="spellEnd"/>
-      <w:r>
-        <w:t xml:space="preserve"> chính là </w:t>
-      </w:r>
-      <w:proofErr w:type="spellStart"/>
-      <w:r>
-        <w:t>MaRap</w:t>
-      </w:r>
-      <w:proofErr w:type="spellEnd"/>
-      <w:r>
-        <w:t>.</w:t>
-      </w:r>
-    </w:p>
-    <w:p>
-      <w:pPr>
-        <w:keepNext/>
-        <w:ind w:left="720"/>
-      </w:pPr>
-      <w:r>
-        <w:rPr>
-          <w:noProof/>
-        </w:rPr>
         <w:drawing>
-          <wp:inline distT="0" distB="0" distL="0" distR="0" wp14:anchorId="63BA2391" wp14:editId="76F361A2">
-            <wp:extent cx="3800475" cy="1409700"/>
-            <wp:effectExtent l="0" t="0" r="9525" b="0"/>
-            <wp:docPr id="10" name="Picture 10"/>
+          <wp:inline distT="0" distB="0" distL="0" distR="0" wp14:anchorId="481572E1" wp14:editId="332A5658">
+            <wp:extent cx="2185591" cy="1843200"/>
+            <wp:effectExtent l="0" t="0" r="5715" b="5080"/>
+            <wp:docPr id="20" name="Picture 20"/>
             <wp:cNvGraphicFramePr>
               <a:graphicFrameLocks xmlns:a="http://schemas.openxmlformats.org/drawingml/2006/main" noChangeAspect="1"/>
             </wp:cNvGraphicFramePr>
@@ -7846,7 +7830,7 @@
                   <pic:spPr>
                     <a:xfrm>
                       <a:off x="0" y="0"/>
-                      <a:ext cx="3800475" cy="1409700"/>
+                      <a:ext cx="2200374" cy="1855667"/>
                     </a:xfrm>
                     <a:prstGeom prst="rect">
                       <a:avLst/>
@@ -7861,62 +7845,114 @@
     </w:p>
     <w:p>
       <w:pPr>
-        <w:pStyle w:val="Heading5"/>
-      </w:pPr>
-      <w:bookmarkStart w:id="52" w:name="_Toc8752847"/>
-      <w:bookmarkStart w:id="53" w:name="_Toc8754141"/>
-      <w:r>
-        <w:t xml:space="preserve">Figure </w:t>
-      </w:r>
-      <w:r>
-        <w:fldChar w:fldCharType="begin"/>
-      </w:r>
-      <w:r>
-        <w:instrText xml:space="preserve"> SEQ Figure \* ARABIC </w:instrText>
-      </w:r>
-      <w:r>
-        <w:fldChar w:fldCharType="separate"/>
-      </w:r>
+        <w:pStyle w:val="ListParagraph"/>
+        <w:numPr>
+          <w:ilvl w:val="0"/>
+          <w:numId w:val="15"/>
+        </w:numPr>
+      </w:pPr>
+      <w:r>
+        <w:lastRenderedPageBreak/>
+        <w:t xml:space="preserve">Sự kiện </w:t>
+      </w:r>
+      <w:proofErr w:type="spellStart"/>
+      <w:r>
+        <w:t>CellClick</w:t>
+      </w:r>
+      <w:proofErr w:type="spellEnd"/>
+      <w:r>
+        <w:t xml:space="preserve"> của </w:t>
+      </w:r>
+      <w:proofErr w:type="spellStart"/>
+      <w:r>
+        <w:t>DataGridView</w:t>
+      </w:r>
+      <w:proofErr w:type="spellEnd"/>
+      <w:r>
+        <w:t xml:space="preserve">: Là sự kiện mà </w:t>
+      </w:r>
+      <w:proofErr w:type="spellStart"/>
+      <w:r>
+        <w:t>chúng</w:t>
+      </w:r>
+      <w:proofErr w:type="spellEnd"/>
+      <w:r>
+        <w:t xml:space="preserve"> ta sẽ lấy thông của 1 dòng khi </w:t>
+      </w:r>
+      <w:proofErr w:type="spellStart"/>
+      <w:r>
+        <w:t>chúng</w:t>
+      </w:r>
+      <w:proofErr w:type="spellEnd"/>
+      <w:r>
+        <w:t xml:space="preserve"> ta click chuột vô dòng đó. Và thông tin sẽ được lưu vào trong textbox phía trên.</w:t>
+      </w:r>
+      <w:r>
+        <w:t xml:space="preserve"> </w:t>
+      </w:r>
+      <w:proofErr w:type="spellStart"/>
+      <w:r>
+        <w:t>Vd</w:t>
+      </w:r>
+      <w:proofErr w:type="spellEnd"/>
+      <w:r>
+        <w:t xml:space="preserve">: </w:t>
+      </w:r>
+      <w:proofErr w:type="spellStart"/>
+      <w:r>
+        <w:t>MaMV</w:t>
+      </w:r>
+      <w:proofErr w:type="spellEnd"/>
+      <w:r>
+        <w:t xml:space="preserve">(key) sẽ được lấy từ </w:t>
+      </w:r>
+      <w:proofErr w:type="spellStart"/>
+      <w:r>
+        <w:t>cột</w:t>
+      </w:r>
+      <w:proofErr w:type="spellEnd"/>
+      <w:r>
+        <w:t xml:space="preserve"> 0, </w:t>
+      </w:r>
+      <w:proofErr w:type="spellStart"/>
+      <w:r>
+        <w:t>HovaLot</w:t>
+      </w:r>
+      <w:proofErr w:type="spellEnd"/>
+      <w:r>
+        <w:t xml:space="preserve"> sẽ được lấy từ </w:t>
+      </w:r>
+      <w:proofErr w:type="spellStart"/>
+      <w:r>
+        <w:t>cột</w:t>
+      </w:r>
+      <w:proofErr w:type="spellEnd"/>
+      <w:r>
+        <w:t xml:space="preserve"> 1, Ten sẽ được lấy từ </w:t>
+      </w:r>
+      <w:proofErr w:type="spellStart"/>
+      <w:r>
+        <w:t>cột</w:t>
+      </w:r>
+      <w:proofErr w:type="spellEnd"/>
+      <w:r>
+        <w:t xml:space="preserve"> 2.</w:t>
+      </w:r>
+    </w:p>
+    <w:p>
+      <w:pPr>
+        <w:pStyle w:val="ListParagraph"/>
+        <w:ind w:left="1080"/>
+      </w:pPr>
       <w:r>
         <w:rPr>
           <w:noProof/>
         </w:rPr>
-        <w:t>8</w:t>
-      </w:r>
-      <w:r>
-        <w:rPr>
-          <w:noProof/>
-        </w:rPr>
-        <w:fldChar w:fldCharType="end"/>
-      </w:r>
-      <w:r>
-        <w:t>. Design Rap</w:t>
-      </w:r>
-      <w:bookmarkEnd w:id="52"/>
-      <w:bookmarkEnd w:id="53"/>
-    </w:p>
-    <w:p>
-      <w:pPr>
-        <w:ind w:left="810"/>
-      </w:pPr>
-      <w:r>
-        <w:t>Phần data của Rap</w:t>
-      </w:r>
-    </w:p>
-    <w:p>
-      <w:pPr>
-        <w:keepNext/>
-        <w:ind w:left="810"/>
-      </w:pPr>
-      <w:r>
-        <w:rPr>
-          <w:noProof/>
-        </w:rPr>
         <w:drawing>
-          <wp:inline distT="0" distB="0" distL="0" distR="0" wp14:anchorId="71F58A6C" wp14:editId="73CC33C3">
-            <wp:extent cx="3169820" cy="1126901"/>
-            <wp:effectExtent l="0" t="0" r="0" b="0"/>
-            <wp:docPr id="2" name="Picture 2"/>
+          <wp:inline distT="0" distB="0" distL="0" distR="0" wp14:anchorId="20FBD70C" wp14:editId="20488D73">
+            <wp:extent cx="3787200" cy="1057033"/>
+            <wp:effectExtent l="0" t="0" r="3810" b="0"/>
+            <wp:docPr id="25" name="Picture 25"/>
             <wp:cNvGraphicFramePr>
               <a:graphicFrameLocks xmlns:a="http://schemas.openxmlformats.org/drawingml/2006/main" noChangeAspect="1"/>
             </wp:cNvGraphicFramePr>
@@ -7936,7 +7972,7 @@
                   <pic:spPr>
                     <a:xfrm>
                       <a:off x="0" y="0"/>
-                      <a:ext cx="3284835" cy="1167790"/>
+                      <a:ext cx="3829791" cy="1068920"/>
                     </a:xfrm>
                     <a:prstGeom prst="rect">
                       <a:avLst/>
@@ -7951,98 +7987,113 @@
     </w:p>
     <w:p>
       <w:pPr>
-        <w:pStyle w:val="Heading5"/>
-      </w:pPr>
-      <w:bookmarkStart w:id="54" w:name="_Toc8752848"/>
-      <w:bookmarkStart w:id="55" w:name="_Toc8754142"/>
-      <w:r>
-        <w:t xml:space="preserve">Figure </w:t>
-      </w:r>
-      <w:r>
-        <w:fldChar w:fldCharType="begin"/>
-      </w:r>
-      <w:r>
-        <w:instrText xml:space="preserve"> SEQ Figure \* ARABIC </w:instrText>
-      </w:r>
-      <w:r>
-        <w:fldChar w:fldCharType="separate"/>
-      </w:r>
+        <w:pStyle w:val="ListParagraph"/>
+        <w:numPr>
+          <w:ilvl w:val="0"/>
+          <w:numId w:val="15"/>
+        </w:numPr>
+      </w:pPr>
+      <w:r>
+        <w:t xml:space="preserve">Sự kiện click của button </w:t>
+      </w:r>
+      <w:proofErr w:type="spellStart"/>
+      <w:r>
+        <w:t>Xoá</w:t>
+      </w:r>
+      <w:proofErr w:type="spellEnd"/>
+      <w:r>
+        <w:t xml:space="preserve">: ta sẽ thấy thông tin cần </w:t>
+      </w:r>
+      <w:proofErr w:type="spellStart"/>
+      <w:r>
+        <w:t>xoá</w:t>
+      </w:r>
+      <w:proofErr w:type="spellEnd"/>
+      <w:r>
+        <w:t xml:space="preserve"> bằng cách lấy </w:t>
+      </w:r>
+      <w:proofErr w:type="spellStart"/>
+      <w:r>
+        <w:t>khoá</w:t>
+      </w:r>
+      <w:proofErr w:type="spellEnd"/>
+      <w:r>
+        <w:t xml:space="preserve"> chính từ </w:t>
+      </w:r>
+      <w:proofErr w:type="spellStart"/>
+      <w:r>
+        <w:t>datagridview</w:t>
+      </w:r>
+      <w:proofErr w:type="spellEnd"/>
+      <w:r>
+        <w:t xml:space="preserve"> qua dòng </w:t>
+      </w:r>
+      <w:proofErr w:type="spellStart"/>
+      <w:r>
+        <w:t>strNV</w:t>
+      </w:r>
+      <w:proofErr w:type="spellEnd"/>
+      <w:r>
+        <w:t xml:space="preserve">. Sau đó dùng hàm </w:t>
+      </w:r>
+      <w:proofErr w:type="spellStart"/>
+      <w:r>
+        <w:t>Xoa</w:t>
+      </w:r>
+      <w:r>
+        <w:t>NhanVien</w:t>
+      </w:r>
+      <w:proofErr w:type="spellEnd"/>
+      <w:r>
+        <w:t xml:space="preserve"> đã được định nghĩa ở </w:t>
+      </w:r>
+      <w:proofErr w:type="spellStart"/>
+      <w:r>
+        <w:t>tầng</w:t>
+      </w:r>
+      <w:proofErr w:type="spellEnd"/>
+      <w:r>
+        <w:t xml:space="preserve"> </w:t>
+      </w:r>
+      <w:proofErr w:type="spellStart"/>
+      <w:r>
+        <w:t>BSLayer</w:t>
+      </w:r>
+      <w:proofErr w:type="spellEnd"/>
+      <w:r>
+        <w:t xml:space="preserve"> để tiến hành </w:t>
+      </w:r>
+      <w:proofErr w:type="spellStart"/>
+      <w:r>
+        <w:t>xoá</w:t>
+      </w:r>
+      <w:proofErr w:type="spellEnd"/>
+      <w:r>
+        <w:t xml:space="preserve"> nó khỏi database. Để chương trình không bị lỗi khi đang chạy ta cùng try catch và </w:t>
+      </w:r>
+      <w:proofErr w:type="spellStart"/>
+      <w:r>
+        <w:t>SQLExeption</w:t>
+      </w:r>
+      <w:proofErr w:type="spellEnd"/>
+      <w:r>
+        <w:t xml:space="preserve"> để bắt lỗi.</w:t>
+      </w:r>
+    </w:p>
+    <w:p>
+      <w:pPr>
+        <w:pStyle w:val="ListParagraph"/>
+        <w:ind w:left="1080"/>
+      </w:pPr>
       <w:r>
         <w:rPr>
           <w:noProof/>
         </w:rPr>
-        <w:t>9</w:t>
-      </w:r>
-      <w:r>
-        <w:rPr>
-          <w:noProof/>
-        </w:rPr>
-        <w:fldChar w:fldCharType="end"/>
-      </w:r>
-      <w:r>
-        <w:t>. Data Rap</w:t>
-      </w:r>
-      <w:bookmarkEnd w:id="54"/>
-      <w:bookmarkEnd w:id="55"/>
-    </w:p>
-    <w:p>
-      <w:pPr>
-        <w:pStyle w:val="Heading4"/>
-      </w:pPr>
-      <w:bookmarkStart w:id="56" w:name="_Toc8683295"/>
-      <w:bookmarkStart w:id="57" w:name="_Toc8750916"/>
-      <w:r>
-        <w:t>Bảng Phim</w:t>
-      </w:r>
-      <w:bookmarkEnd w:id="56"/>
-      <w:bookmarkEnd w:id="57"/>
-    </w:p>
-    <w:p>
-      <w:pPr>
-        <w:ind w:left="630"/>
-      </w:pPr>
-      <w:r>
-        <w:t xml:space="preserve">Phần design kiểu dữ </w:t>
-      </w:r>
-      <w:proofErr w:type="spellStart"/>
-      <w:r>
-        <w:t>liệu</w:t>
-      </w:r>
-      <w:proofErr w:type="spellEnd"/>
-      <w:r>
-        <w:t xml:space="preserve"> của bảng Phim với </w:t>
-      </w:r>
-      <w:proofErr w:type="spellStart"/>
-      <w:r>
-        <w:t>khoá</w:t>
-      </w:r>
-      <w:proofErr w:type="spellEnd"/>
-      <w:r>
-        <w:t xml:space="preserve"> chính là </w:t>
-      </w:r>
-      <w:proofErr w:type="spellStart"/>
-      <w:r>
-        <w:t>MaPhim</w:t>
-      </w:r>
-      <w:proofErr w:type="spellEnd"/>
-      <w:r>
-        <w:t>.</w:t>
-      </w:r>
-    </w:p>
-    <w:p>
-      <w:pPr>
-        <w:keepNext/>
-        <w:ind w:left="720"/>
-      </w:pPr>
-      <w:r>
-        <w:rPr>
-          <w:noProof/>
-        </w:rPr>
         <w:drawing>
-          <wp:inline distT="0" distB="0" distL="0" distR="0" wp14:anchorId="7BEABAA5" wp14:editId="7707410D">
-            <wp:extent cx="2917065" cy="1029976"/>
-            <wp:effectExtent l="0" t="0" r="0" b="0"/>
-            <wp:docPr id="11" name="Picture 11"/>
+          <wp:inline distT="0" distB="0" distL="0" distR="0" wp14:anchorId="2DB19EA0" wp14:editId="61D50DCF">
+            <wp:extent cx="3060000" cy="2037080"/>
+            <wp:effectExtent l="0" t="0" r="7620" b="1270"/>
+            <wp:docPr id="27" name="Picture 27"/>
             <wp:cNvGraphicFramePr>
               <a:graphicFrameLocks xmlns:a="http://schemas.openxmlformats.org/drawingml/2006/main" noChangeAspect="1"/>
             </wp:cNvGraphicFramePr>
@@ -8062,6 +8113,1648 @@
                   <pic:spPr>
                     <a:xfrm>
                       <a:off x="0" y="0"/>
+                      <a:ext cx="3089917" cy="2056996"/>
+                    </a:xfrm>
+                    <a:prstGeom prst="rect">
+                      <a:avLst/>
+                    </a:prstGeom>
+                  </pic:spPr>
+                </pic:pic>
+              </a:graphicData>
+            </a:graphic>
+          </wp:inline>
+        </w:drawing>
+      </w:r>
+    </w:p>
+    <w:p>
+      <w:pPr>
+        <w:pStyle w:val="ListParagraph"/>
+        <w:numPr>
+          <w:ilvl w:val="0"/>
+          <w:numId w:val="15"/>
+        </w:numPr>
+      </w:pPr>
+      <w:r>
+        <w:t xml:space="preserve">Sự kiện click của button Lưu: Lúc này, khi lúc vào </w:t>
+      </w:r>
+      <w:proofErr w:type="spellStart"/>
+      <w:r>
+        <w:t>nút</w:t>
+      </w:r>
+      <w:proofErr w:type="spellEnd"/>
+      <w:r>
+        <w:t xml:space="preserve"> Lưu. Thì nó sẽ kiểm tra xem </w:t>
+      </w:r>
+      <w:proofErr w:type="spellStart"/>
+      <w:r>
+        <w:t>cờ</w:t>
+      </w:r>
+      <w:proofErr w:type="spellEnd"/>
+      <w:r>
+        <w:t xml:space="preserve"> th</w:t>
+      </w:r>
+      <w:r>
+        <w:t>em (</w:t>
+      </w:r>
+      <w:proofErr w:type="spellStart"/>
+      <w:r>
+        <w:t>cho</w:t>
+      </w:r>
+      <w:proofErr w:type="spellEnd"/>
+      <w:r>
+        <w:t xml:space="preserve"> </w:t>
+      </w:r>
+      <w:proofErr w:type="spellStart"/>
+      <w:r>
+        <w:t>phép</w:t>
+      </w:r>
+      <w:proofErr w:type="spellEnd"/>
+      <w:r>
+        <w:t xml:space="preserve"> thêm)</w:t>
+      </w:r>
+      <w:r>
+        <w:t xml:space="preserve"> đã được </w:t>
+      </w:r>
+      <w:proofErr w:type="spellStart"/>
+      <w:r>
+        <w:t>bật</w:t>
+      </w:r>
+      <w:proofErr w:type="spellEnd"/>
+      <w:r>
+        <w:t xml:space="preserve"> hay chưa?</w:t>
+      </w:r>
+    </w:p>
+    <w:p>
+      <w:pPr>
+        <w:pStyle w:val="ListParagraph"/>
+        <w:ind w:left="1080"/>
+      </w:pPr>
+      <w:r>
+        <w:t xml:space="preserve">+ Nếu đã </w:t>
+      </w:r>
+      <w:proofErr w:type="spellStart"/>
+      <w:r>
+        <w:t>bật</w:t>
+      </w:r>
+      <w:proofErr w:type="spellEnd"/>
+      <w:r>
+        <w:t xml:space="preserve">: ta sẽ khởi tạo mới một </w:t>
+      </w:r>
+      <w:proofErr w:type="spellStart"/>
+      <w:r>
+        <w:t>BLNhanVien</w:t>
+      </w:r>
+      <w:proofErr w:type="spellEnd"/>
+      <w:r>
+        <w:t xml:space="preserve"> và dùng hàm </w:t>
+      </w:r>
+      <w:proofErr w:type="spellStart"/>
+      <w:r>
+        <w:t>ThemNhanVien</w:t>
+      </w:r>
+      <w:proofErr w:type="spellEnd"/>
+      <w:r>
+        <w:t xml:space="preserve"> đã định nghĩa ở </w:t>
+      </w:r>
+      <w:proofErr w:type="spellStart"/>
+      <w:r>
+        <w:t>tầng</w:t>
+      </w:r>
+      <w:proofErr w:type="spellEnd"/>
+      <w:r>
+        <w:t xml:space="preserve"> </w:t>
+      </w:r>
+      <w:proofErr w:type="spellStart"/>
+      <w:r>
+        <w:t>BSLayer</w:t>
+      </w:r>
+      <w:proofErr w:type="spellEnd"/>
+      <w:r>
+        <w:t xml:space="preserve"> để tiến hành lưu. Khi lưu xong thì sẽ xuất hiện 1 thông báo đã thêm xong, còn nếu ko lưu được </w:t>
+      </w:r>
+      <w:proofErr w:type="spellStart"/>
+      <w:r>
+        <w:t>SQLExeption</w:t>
+      </w:r>
+      <w:proofErr w:type="spellEnd"/>
+      <w:r>
+        <w:t xml:space="preserve"> bắt lỗi và thông báo lỗi </w:t>
+      </w:r>
+      <w:proofErr w:type="spellStart"/>
+      <w:r>
+        <w:t>cho</w:t>
+      </w:r>
+      <w:proofErr w:type="spellEnd"/>
+      <w:r>
+        <w:t xml:space="preserve"> người dùng.</w:t>
+      </w:r>
+    </w:p>
+    <w:p>
+      <w:pPr>
+        <w:pStyle w:val="ListParagraph"/>
+        <w:ind w:left="1080"/>
+      </w:pPr>
+      <w:r>
+        <w:t xml:space="preserve">+ Nếu </w:t>
+      </w:r>
+      <w:proofErr w:type="spellStart"/>
+      <w:r>
+        <w:t>cờ</w:t>
+      </w:r>
+      <w:proofErr w:type="spellEnd"/>
+      <w:r>
+        <w:t xml:space="preserve"> them không </w:t>
+      </w:r>
+      <w:proofErr w:type="spellStart"/>
+      <w:r>
+        <w:t>bật</w:t>
+      </w:r>
+      <w:proofErr w:type="spellEnd"/>
+      <w:r>
+        <w:t xml:space="preserve">: ta sẽ hiểu đó là cập nhật database. Thay vì dùng hàm </w:t>
+      </w:r>
+      <w:proofErr w:type="spellStart"/>
+      <w:r>
+        <w:t>ThemNhanVien</w:t>
+      </w:r>
+      <w:proofErr w:type="spellEnd"/>
+      <w:r>
+        <w:t xml:space="preserve"> ta sẽ dùng hàm </w:t>
+      </w:r>
+      <w:proofErr w:type="spellStart"/>
+      <w:r>
+        <w:t>CapNhatNhanVien</w:t>
+      </w:r>
+      <w:proofErr w:type="spellEnd"/>
+      <w:r>
+        <w:t xml:space="preserve">. Các </w:t>
+      </w:r>
+      <w:proofErr w:type="spellStart"/>
+      <w:r>
+        <w:t>thao</w:t>
+      </w:r>
+      <w:proofErr w:type="spellEnd"/>
+      <w:r>
+        <w:t xml:space="preserve"> </w:t>
+      </w:r>
+      <w:proofErr w:type="spellStart"/>
+      <w:r>
+        <w:t>tác</w:t>
+      </w:r>
+      <w:proofErr w:type="spellEnd"/>
+      <w:r>
+        <w:t xml:space="preserve"> logic còn lại giống như khi </w:t>
+      </w:r>
+      <w:proofErr w:type="spellStart"/>
+      <w:r>
+        <w:t>bật</w:t>
+      </w:r>
+      <w:proofErr w:type="spellEnd"/>
+      <w:r>
+        <w:t xml:space="preserve"> </w:t>
+      </w:r>
+      <w:proofErr w:type="spellStart"/>
+      <w:r>
+        <w:t>cờ</w:t>
+      </w:r>
+      <w:proofErr w:type="spellEnd"/>
+      <w:r>
+        <w:t xml:space="preserve"> them.</w:t>
+      </w:r>
+    </w:p>
+    <w:p>
+      <w:pPr>
+        <w:pStyle w:val="ListParagraph"/>
+        <w:ind w:left="1080"/>
+      </w:pPr>
+      <w:r>
+        <w:rPr>
+          <w:noProof/>
+        </w:rPr>
+        <w:lastRenderedPageBreak/>
+        <w:drawing>
+          <wp:inline distT="0" distB="0" distL="0" distR="0" wp14:anchorId="6932AF1D" wp14:editId="3A6151C7">
+            <wp:extent cx="3376800" cy="2185137"/>
+            <wp:effectExtent l="0" t="0" r="0" b="5715"/>
+            <wp:docPr id="29" name="Picture 29"/>
+            <wp:cNvGraphicFramePr>
+              <a:graphicFrameLocks xmlns:a="http://schemas.openxmlformats.org/drawingml/2006/main" noChangeAspect="1"/>
+            </wp:cNvGraphicFramePr>
+            <a:graphic xmlns:a="http://schemas.openxmlformats.org/drawingml/2006/main">
+              <a:graphicData uri="http://schemas.openxmlformats.org/drawingml/2006/picture">
+                <pic:pic xmlns:pic="http://schemas.openxmlformats.org/drawingml/2006/picture">
+                  <pic:nvPicPr>
+                    <pic:cNvPr id="1" name=""/>
+                    <pic:cNvPicPr/>
+                  </pic:nvPicPr>
+                  <pic:blipFill>
+                    <a:blip r:embed="rId27"/>
+                    <a:stretch>
+                      <a:fillRect/>
+                    </a:stretch>
+                  </pic:blipFill>
+                  <pic:spPr>
+                    <a:xfrm>
+                      <a:off x="0" y="0"/>
+                      <a:ext cx="3406588" cy="2204413"/>
+                    </a:xfrm>
+                    <a:prstGeom prst="rect">
+                      <a:avLst/>
+                    </a:prstGeom>
+                  </pic:spPr>
+                </pic:pic>
+              </a:graphicData>
+            </a:graphic>
+          </wp:inline>
+        </w:drawing>
+      </w:r>
+    </w:p>
+    <w:p>
+      <w:pPr>
+        <w:pStyle w:val="Heading4"/>
+      </w:pPr>
+      <w:proofErr w:type="spellStart"/>
+      <w:r>
+        <w:t>QuanLyKhachHang.cs</w:t>
+      </w:r>
+      <w:proofErr w:type="spellEnd"/>
+    </w:p>
+    <w:p>
+      <w:pPr>
+        <w:ind w:left="720"/>
+      </w:pPr>
+      <w:r>
+        <w:t xml:space="preserve">Đây là giao diện của </w:t>
+      </w:r>
+      <w:proofErr w:type="spellStart"/>
+      <w:r>
+        <w:t>tầng</w:t>
+      </w:r>
+      <w:proofErr w:type="spellEnd"/>
+      <w:r>
+        <w:t xml:space="preserve"> quản lý </w:t>
+      </w:r>
+      <w:proofErr w:type="spellStart"/>
+      <w:r>
+        <w:t>khách</w:t>
+      </w:r>
+      <w:proofErr w:type="spellEnd"/>
+      <w:r>
+        <w:t xml:space="preserve"> hàng. Về </w:t>
+      </w:r>
+      <w:r>
+        <w:t xml:space="preserve">mọi thứ thì đều giống với </w:t>
+      </w:r>
+      <w:proofErr w:type="spellStart"/>
+      <w:r>
+        <w:t>QuanLyNhanVien</w:t>
+      </w:r>
+      <w:proofErr w:type="spellEnd"/>
+      <w:r>
+        <w:t>.</w:t>
+      </w:r>
+    </w:p>
+    <w:p>
+      <w:pPr>
+        <w:ind w:left="720"/>
+      </w:pPr>
+      <w:r>
+        <w:rPr>
+          <w:noProof/>
+        </w:rPr>
+        <w:drawing>
+          <wp:inline distT="0" distB="0" distL="0" distR="0" wp14:anchorId="135E016C" wp14:editId="78EA385F">
+            <wp:extent cx="4851235" cy="1735200"/>
+            <wp:effectExtent l="0" t="0" r="6985" b="0"/>
+            <wp:docPr id="30" name="Picture 30"/>
+            <wp:cNvGraphicFramePr>
+              <a:graphicFrameLocks xmlns:a="http://schemas.openxmlformats.org/drawingml/2006/main" noChangeAspect="1"/>
+            </wp:cNvGraphicFramePr>
+            <a:graphic xmlns:a="http://schemas.openxmlformats.org/drawingml/2006/main">
+              <a:graphicData uri="http://schemas.openxmlformats.org/drawingml/2006/picture">
+                <pic:pic xmlns:pic="http://schemas.openxmlformats.org/drawingml/2006/picture">
+                  <pic:nvPicPr>
+                    <pic:cNvPr id="1" name=""/>
+                    <pic:cNvPicPr/>
+                  </pic:nvPicPr>
+                  <pic:blipFill>
+                    <a:blip r:embed="rId28"/>
+                    <a:stretch>
+                      <a:fillRect/>
+                    </a:stretch>
+                  </pic:blipFill>
+                  <pic:spPr>
+                    <a:xfrm>
+                      <a:off x="0" y="0"/>
+                      <a:ext cx="4870044" cy="1741927"/>
+                    </a:xfrm>
+                    <a:prstGeom prst="rect">
+                      <a:avLst/>
+                    </a:prstGeom>
+                  </pic:spPr>
+                </pic:pic>
+              </a:graphicData>
+            </a:graphic>
+          </wp:inline>
+        </w:drawing>
+      </w:r>
+    </w:p>
+    <w:p>
+      <w:pPr>
+        <w:pStyle w:val="ListParagraph"/>
+      </w:pPr>
+      <w:r>
+        <w:t>Đây là Source code:</w:t>
+      </w:r>
+    </w:p>
+    <w:p>
+      <w:pPr>
+        <w:pStyle w:val="ListParagraph"/>
+      </w:pPr>
+      <w:r>
+        <w:rPr>
+          <w:noProof/>
+        </w:rPr>
+        <w:lastRenderedPageBreak/>
+        <w:drawing>
+          <wp:inline distT="0" distB="0" distL="0" distR="0" wp14:anchorId="35BE9D27" wp14:editId="171A24EE">
+            <wp:extent cx="1953817" cy="3333600"/>
+            <wp:effectExtent l="0" t="0" r="8890" b="635"/>
+            <wp:docPr id="31" name="Picture 31"/>
+            <wp:cNvGraphicFramePr>
+              <a:graphicFrameLocks xmlns:a="http://schemas.openxmlformats.org/drawingml/2006/main" noChangeAspect="1"/>
+            </wp:cNvGraphicFramePr>
+            <a:graphic xmlns:a="http://schemas.openxmlformats.org/drawingml/2006/main">
+              <a:graphicData uri="http://schemas.openxmlformats.org/drawingml/2006/picture">
+                <pic:pic xmlns:pic="http://schemas.openxmlformats.org/drawingml/2006/picture">
+                  <pic:nvPicPr>
+                    <pic:cNvPr id="1" name=""/>
+                    <pic:cNvPicPr/>
+                  </pic:nvPicPr>
+                  <pic:blipFill>
+                    <a:blip r:embed="rId29"/>
+                    <a:stretch>
+                      <a:fillRect/>
+                    </a:stretch>
+                  </pic:blipFill>
+                  <pic:spPr>
+                    <a:xfrm>
+                      <a:off x="0" y="0"/>
+                      <a:ext cx="1968116" cy="3357997"/>
+                    </a:xfrm>
+                    <a:prstGeom prst="rect">
+                      <a:avLst/>
+                    </a:prstGeom>
+                  </pic:spPr>
+                </pic:pic>
+              </a:graphicData>
+            </a:graphic>
+          </wp:inline>
+        </w:drawing>
+      </w:r>
+    </w:p>
+    <w:p>
+      <w:pPr>
+        <w:pStyle w:val="ListParagraph"/>
+      </w:pPr>
+      <w:r>
+        <w:rPr>
+          <w:noProof/>
+        </w:rPr>
+        <w:drawing>
+          <wp:inline distT="0" distB="0" distL="0" distR="0" wp14:anchorId="65B7DECC" wp14:editId="4E9D4ACD">
+            <wp:extent cx="1932868" cy="3607200"/>
+            <wp:effectExtent l="0" t="0" r="0" b="0"/>
+            <wp:docPr id="32" name="Picture 32"/>
+            <wp:cNvGraphicFramePr>
+              <a:graphicFrameLocks xmlns:a="http://schemas.openxmlformats.org/drawingml/2006/main" noChangeAspect="1"/>
+            </wp:cNvGraphicFramePr>
+            <a:graphic xmlns:a="http://schemas.openxmlformats.org/drawingml/2006/main">
+              <a:graphicData uri="http://schemas.openxmlformats.org/drawingml/2006/picture">
+                <pic:pic xmlns:pic="http://schemas.openxmlformats.org/drawingml/2006/picture">
+                  <pic:nvPicPr>
+                    <pic:cNvPr id="1" name=""/>
+                    <pic:cNvPicPr/>
+                  </pic:nvPicPr>
+                  <pic:blipFill>
+                    <a:blip r:embed="rId30"/>
+                    <a:stretch>
+                      <a:fillRect/>
+                    </a:stretch>
+                  </pic:blipFill>
+                  <pic:spPr>
+                    <a:xfrm>
+                      <a:off x="0" y="0"/>
+                      <a:ext cx="1946899" cy="3633385"/>
+                    </a:xfrm>
+                    <a:prstGeom prst="rect">
+                      <a:avLst/>
+                    </a:prstGeom>
+                  </pic:spPr>
+                </pic:pic>
+              </a:graphicData>
+            </a:graphic>
+          </wp:inline>
+        </w:drawing>
+      </w:r>
+    </w:p>
+    <w:p>
+      <w:pPr>
+        <w:pStyle w:val="ListParagraph"/>
+      </w:pPr>
+      <w:r>
+        <w:rPr>
+          <w:noProof/>
+        </w:rPr>
+        <w:lastRenderedPageBreak/>
+        <w:drawing>
+          <wp:inline distT="0" distB="0" distL="0" distR="0" wp14:anchorId="170AF2D4" wp14:editId="71BCBF55">
+            <wp:extent cx="2012315" cy="2988000"/>
+            <wp:effectExtent l="0" t="0" r="6985" b="3175"/>
+            <wp:docPr id="33" name="Picture 33"/>
+            <wp:cNvGraphicFramePr>
+              <a:graphicFrameLocks xmlns:a="http://schemas.openxmlformats.org/drawingml/2006/main" noChangeAspect="1"/>
+            </wp:cNvGraphicFramePr>
+            <a:graphic xmlns:a="http://schemas.openxmlformats.org/drawingml/2006/main">
+              <a:graphicData uri="http://schemas.openxmlformats.org/drawingml/2006/picture">
+                <pic:pic xmlns:pic="http://schemas.openxmlformats.org/drawingml/2006/picture">
+                  <pic:nvPicPr>
+                    <pic:cNvPr id="1" name=""/>
+                    <pic:cNvPicPr/>
+                  </pic:nvPicPr>
+                  <pic:blipFill>
+                    <a:blip r:embed="rId31"/>
+                    <a:stretch>
+                      <a:fillRect/>
+                    </a:stretch>
+                  </pic:blipFill>
+                  <pic:spPr>
+                    <a:xfrm>
+                      <a:off x="0" y="0"/>
+                      <a:ext cx="2035147" cy="3021902"/>
+                    </a:xfrm>
+                    <a:prstGeom prst="rect">
+                      <a:avLst/>
+                    </a:prstGeom>
+                  </pic:spPr>
+                </pic:pic>
+              </a:graphicData>
+            </a:graphic>
+          </wp:inline>
+        </w:drawing>
+      </w:r>
+    </w:p>
+    <w:p>
+      <w:pPr>
+        <w:pStyle w:val="Heading4"/>
+      </w:pPr>
+      <w:proofErr w:type="spellStart"/>
+      <w:r>
+        <w:t>QuanLyPhim.cs</w:t>
+      </w:r>
+      <w:proofErr w:type="spellEnd"/>
+    </w:p>
+    <w:p>
+      <w:pPr>
+        <w:ind w:left="720"/>
+      </w:pPr>
+      <w:bookmarkStart w:id="27" w:name="_GoBack"/>
+      <w:bookmarkEnd w:id="27"/>
+    </w:p>
+    <w:p>
+      <w:pPr>
+        <w:ind w:left="720"/>
+      </w:pPr>
+    </w:p>
+    <w:p>
+      <w:pPr>
+        <w:ind w:left="720"/>
+      </w:pPr>
+    </w:p>
+    <w:p>
+      <w:pPr>
+        <w:pStyle w:val="Heading4"/>
+      </w:pPr>
+      <w:proofErr w:type="spellStart"/>
+      <w:r>
+        <w:t>PhimUC.cs</w:t>
+      </w:r>
+      <w:proofErr w:type="spellEnd"/>
+    </w:p>
+    <w:p>
+      <w:pPr>
+        <w:ind w:left="720"/>
+      </w:pPr>
+      <w:r>
+        <w:t>// update sau khi thêm poster</w:t>
+      </w:r>
+    </w:p>
+    <w:p>
+      <w:pPr>
+        <w:ind w:left="720"/>
+      </w:pPr>
+    </w:p>
+    <w:p>
+      <w:pPr>
+        <w:ind w:left="720"/>
+      </w:pPr>
+    </w:p>
+    <w:p>
+      <w:pPr>
+        <w:ind w:left="720"/>
+      </w:pPr>
+    </w:p>
+    <w:p>
+      <w:pPr>
+        <w:pStyle w:val="Heading3"/>
+        <w:numPr>
+          <w:ilvl w:val="0"/>
+          <w:numId w:val="4"/>
+        </w:numPr>
+      </w:pPr>
+      <w:bookmarkStart w:id="28" w:name="_Toc8683290"/>
+      <w:bookmarkStart w:id="29" w:name="_Toc8750911"/>
+      <w:r>
+        <w:t>Database Diagram</w:t>
+      </w:r>
+      <w:bookmarkEnd w:id="28"/>
+      <w:bookmarkEnd w:id="29"/>
+    </w:p>
+    <w:p>
+      <w:pPr>
+        <w:ind w:left="720"/>
+      </w:pPr>
+      <w:r>
+        <w:t xml:space="preserve">Đây là database diagram của đề tài. Bao </w:t>
+      </w:r>
+      <w:proofErr w:type="spellStart"/>
+      <w:r>
+        <w:t>gồm</w:t>
+      </w:r>
+      <w:proofErr w:type="spellEnd"/>
+      <w:r>
+        <w:t xml:space="preserve"> 5 bảng: Rap, </w:t>
+      </w:r>
+      <w:proofErr w:type="spellStart"/>
+      <w:r>
+        <w:t>NhanVien</w:t>
+      </w:r>
+      <w:proofErr w:type="spellEnd"/>
+      <w:r>
+        <w:t xml:space="preserve">, </w:t>
+      </w:r>
+      <w:proofErr w:type="spellStart"/>
+      <w:r>
+        <w:t>DatVe</w:t>
+      </w:r>
+      <w:proofErr w:type="spellEnd"/>
+      <w:r>
+        <w:t xml:space="preserve">, Phim, </w:t>
+      </w:r>
+      <w:proofErr w:type="spellStart"/>
+      <w:r>
+        <w:t>KhachHang</w:t>
+      </w:r>
+      <w:proofErr w:type="spellEnd"/>
+      <w:r>
+        <w:t>.</w:t>
+      </w:r>
+    </w:p>
+    <w:p>
+      <w:pPr>
+        <w:keepNext/>
+        <w:ind w:left="720"/>
+      </w:pPr>
+      <w:r>
+        <w:rPr>
+          <w:noProof/>
+        </w:rPr>
+        <w:lastRenderedPageBreak/>
+        <w:drawing>
+          <wp:inline distT="0" distB="0" distL="0" distR="0" wp14:anchorId="157B48B8" wp14:editId="35A16B53">
+            <wp:extent cx="5190186" cy="3491028"/>
+            <wp:effectExtent l="0" t="0" r="0" b="0"/>
+            <wp:docPr id="1" name="Picture 1"/>
+            <wp:cNvGraphicFramePr>
+              <a:graphicFrameLocks xmlns:a="http://schemas.openxmlformats.org/drawingml/2006/main" noChangeAspect="1"/>
+            </wp:cNvGraphicFramePr>
+            <a:graphic xmlns:a="http://schemas.openxmlformats.org/drawingml/2006/main">
+              <a:graphicData uri="http://schemas.openxmlformats.org/drawingml/2006/picture">
+                <pic:pic xmlns:pic="http://schemas.openxmlformats.org/drawingml/2006/picture">
+                  <pic:nvPicPr>
+                    <pic:cNvPr id="1" name=""/>
+                    <pic:cNvPicPr/>
+                  </pic:nvPicPr>
+                  <pic:blipFill>
+                    <a:blip r:embed="rId32"/>
+                    <a:stretch>
+                      <a:fillRect/>
+                    </a:stretch>
+                  </pic:blipFill>
+                  <pic:spPr>
+                    <a:xfrm>
+                      <a:off x="0" y="0"/>
+                      <a:ext cx="5216354" cy="3508629"/>
+                    </a:xfrm>
+                    <a:prstGeom prst="rect">
+                      <a:avLst/>
+                    </a:prstGeom>
+                  </pic:spPr>
+                </pic:pic>
+              </a:graphicData>
+            </a:graphic>
+          </wp:inline>
+        </w:drawing>
+      </w:r>
+    </w:p>
+    <w:p>
+      <w:pPr>
+        <w:pStyle w:val="Heading5"/>
+      </w:pPr>
+      <w:bookmarkStart w:id="30" w:name="_Toc8752840"/>
+      <w:bookmarkStart w:id="31" w:name="_Toc8754134"/>
+      <w:r>
+        <w:t xml:space="preserve">Figure </w:t>
+      </w:r>
+      <w:fldSimple w:instr=" SEQ Figure \* ARABIC ">
+        <w:r>
+          <w:rPr>
+            <w:noProof/>
+          </w:rPr>
+          <w:t>1</w:t>
+        </w:r>
+      </w:fldSimple>
+      <w:r>
+        <w:t>. Database Diagram</w:t>
+      </w:r>
+      <w:bookmarkEnd w:id="30"/>
+      <w:bookmarkEnd w:id="31"/>
+    </w:p>
+    <w:p>
+      <w:pPr>
+        <w:pStyle w:val="Heading4"/>
+      </w:pPr>
+      <w:bookmarkStart w:id="32" w:name="_Toc8683291"/>
+      <w:bookmarkStart w:id="33" w:name="_Toc8750912"/>
+      <w:r>
+        <w:t xml:space="preserve">Bảng </w:t>
+      </w:r>
+      <w:proofErr w:type="spellStart"/>
+      <w:r>
+        <w:t>NhanVien</w:t>
+      </w:r>
+      <w:bookmarkEnd w:id="32"/>
+      <w:bookmarkEnd w:id="33"/>
+      <w:proofErr w:type="spellEnd"/>
+    </w:p>
+    <w:p>
+      <w:pPr>
+        <w:ind w:left="720"/>
+      </w:pPr>
+      <w:r>
+        <w:t xml:space="preserve">Phần design kiểu dữ </w:t>
+      </w:r>
+      <w:proofErr w:type="spellStart"/>
+      <w:r>
+        <w:t>liệu</w:t>
+      </w:r>
+      <w:proofErr w:type="spellEnd"/>
+      <w:r>
+        <w:t xml:space="preserve"> của bảng </w:t>
+      </w:r>
+      <w:proofErr w:type="spellStart"/>
+      <w:r>
+        <w:t>NhanVien</w:t>
+      </w:r>
+      <w:proofErr w:type="spellEnd"/>
+      <w:r>
+        <w:t xml:space="preserve">, được thiết lập với </w:t>
+      </w:r>
+      <w:proofErr w:type="spellStart"/>
+      <w:r>
+        <w:t>khoá</w:t>
+      </w:r>
+      <w:proofErr w:type="spellEnd"/>
+      <w:r>
+        <w:t xml:space="preserve"> chính là </w:t>
+      </w:r>
+      <w:proofErr w:type="spellStart"/>
+      <w:r>
+        <w:t>MaNV</w:t>
+      </w:r>
+      <w:proofErr w:type="spellEnd"/>
+      <w:r>
+        <w:t xml:space="preserve">. </w:t>
+      </w:r>
+    </w:p>
+    <w:p>
+      <w:pPr>
+        <w:keepNext/>
+        <w:ind w:left="810"/>
+      </w:pPr>
+      <w:r>
+        <w:rPr>
+          <w:noProof/>
+        </w:rPr>
+        <w:drawing>
+          <wp:inline distT="0" distB="0" distL="0" distR="0" wp14:anchorId="0C9F16A3" wp14:editId="4E3429A1">
+            <wp:extent cx="2507189" cy="1094951"/>
+            <wp:effectExtent l="0" t="0" r="7620" b="0"/>
+            <wp:docPr id="3" name="Picture 3"/>
+            <wp:cNvGraphicFramePr>
+              <a:graphicFrameLocks xmlns:a="http://schemas.openxmlformats.org/drawingml/2006/main" noChangeAspect="1"/>
+            </wp:cNvGraphicFramePr>
+            <a:graphic xmlns:a="http://schemas.openxmlformats.org/drawingml/2006/main">
+              <a:graphicData uri="http://schemas.openxmlformats.org/drawingml/2006/picture">
+                <pic:pic xmlns:pic="http://schemas.openxmlformats.org/drawingml/2006/picture">
+                  <pic:nvPicPr>
+                    <pic:cNvPr id="1" name=""/>
+                    <pic:cNvPicPr/>
+                  </pic:nvPicPr>
+                  <pic:blipFill>
+                    <a:blip r:embed="rId33"/>
+                    <a:stretch>
+                      <a:fillRect/>
+                    </a:stretch>
+                  </pic:blipFill>
+                  <pic:spPr>
+                    <a:xfrm>
+                      <a:off x="0" y="0"/>
+                      <a:ext cx="2546116" cy="1111951"/>
+                    </a:xfrm>
+                    <a:prstGeom prst="rect">
+                      <a:avLst/>
+                    </a:prstGeom>
+                  </pic:spPr>
+                </pic:pic>
+              </a:graphicData>
+            </a:graphic>
+          </wp:inline>
+        </w:drawing>
+      </w:r>
+    </w:p>
+    <w:p>
+      <w:pPr>
+        <w:pStyle w:val="Heading5"/>
+        <w:ind w:left="1530"/>
+        <w:jc w:val="left"/>
+      </w:pPr>
+      <w:bookmarkStart w:id="34" w:name="_Toc8752841"/>
+      <w:bookmarkStart w:id="35" w:name="_Toc8754135"/>
+      <w:r>
+        <w:t xml:space="preserve">Figure </w:t>
+      </w:r>
+      <w:fldSimple w:instr=" SEQ Figure \* ARABIC ">
+        <w:r>
+          <w:rPr>
+            <w:noProof/>
+          </w:rPr>
+          <w:t>2</w:t>
+        </w:r>
+      </w:fldSimple>
+      <w:r>
+        <w:t xml:space="preserve">. Design </w:t>
+      </w:r>
+      <w:proofErr w:type="spellStart"/>
+      <w:r>
+        <w:t>NhanVien</w:t>
+      </w:r>
+      <w:bookmarkEnd w:id="34"/>
+      <w:bookmarkEnd w:id="35"/>
+      <w:proofErr w:type="spellEnd"/>
+    </w:p>
+    <w:p>
+      <w:pPr>
+        <w:ind w:left="810"/>
+      </w:pPr>
+      <w:r>
+        <w:t xml:space="preserve">Phần data của </w:t>
+      </w:r>
+      <w:proofErr w:type="spellStart"/>
+      <w:r>
+        <w:t>NhanVien</w:t>
+      </w:r>
+      <w:proofErr w:type="spellEnd"/>
+      <w:r>
+        <w:t>.</w:t>
+      </w:r>
+    </w:p>
+    <w:p>
+      <w:pPr>
+        <w:keepNext/>
+        <w:ind w:left="810"/>
+      </w:pPr>
+      <w:r>
+        <w:rPr>
+          <w:noProof/>
+        </w:rPr>
+        <w:drawing>
+          <wp:inline distT="0" distB="0" distL="0" distR="0" wp14:anchorId="422DEB17" wp14:editId="76A0B6E1">
+            <wp:extent cx="2502116" cy="931873"/>
+            <wp:effectExtent l="0" t="0" r="0" b="1905"/>
+            <wp:docPr id="4" name="Picture 4"/>
+            <wp:cNvGraphicFramePr>
+              <a:graphicFrameLocks xmlns:a="http://schemas.openxmlformats.org/drawingml/2006/main" noChangeAspect="1"/>
+            </wp:cNvGraphicFramePr>
+            <a:graphic xmlns:a="http://schemas.openxmlformats.org/drawingml/2006/main">
+              <a:graphicData uri="http://schemas.openxmlformats.org/drawingml/2006/picture">
+                <pic:pic xmlns:pic="http://schemas.openxmlformats.org/drawingml/2006/picture">
+                  <pic:nvPicPr>
+                    <pic:cNvPr id="1" name=""/>
+                    <pic:cNvPicPr/>
+                  </pic:nvPicPr>
+                  <pic:blipFill>
+                    <a:blip r:embed="rId34"/>
+                    <a:stretch>
+                      <a:fillRect/>
+                    </a:stretch>
+                  </pic:blipFill>
+                  <pic:spPr>
+                    <a:xfrm>
+                      <a:off x="0" y="0"/>
+                      <a:ext cx="2595293" cy="966575"/>
+                    </a:xfrm>
+                    <a:prstGeom prst="rect">
+                      <a:avLst/>
+                    </a:prstGeom>
+                  </pic:spPr>
+                </pic:pic>
+              </a:graphicData>
+            </a:graphic>
+          </wp:inline>
+        </w:drawing>
+      </w:r>
+    </w:p>
+    <w:p>
+      <w:pPr>
+        <w:pStyle w:val="Heading5"/>
+        <w:ind w:left="1710"/>
+        <w:jc w:val="left"/>
+      </w:pPr>
+      <w:bookmarkStart w:id="36" w:name="_Toc8752842"/>
+      <w:bookmarkStart w:id="37" w:name="_Toc8754136"/>
+      <w:r>
+        <w:t xml:space="preserve">Figure </w:t>
+      </w:r>
+      <w:fldSimple w:instr=" SEQ Figure \* ARABIC ">
+        <w:r>
+          <w:rPr>
+            <w:noProof/>
+          </w:rPr>
+          <w:t>3</w:t>
+        </w:r>
+      </w:fldSimple>
+      <w:r>
+        <w:t xml:space="preserve">. Data </w:t>
+      </w:r>
+      <w:proofErr w:type="spellStart"/>
+      <w:r>
+        <w:t>NhanVien</w:t>
+      </w:r>
+      <w:bookmarkEnd w:id="36"/>
+      <w:bookmarkEnd w:id="37"/>
+      <w:proofErr w:type="spellEnd"/>
+    </w:p>
+    <w:p>
+      <w:pPr>
+        <w:pStyle w:val="Heading4"/>
+      </w:pPr>
+      <w:bookmarkStart w:id="38" w:name="_Toc8683292"/>
+      <w:bookmarkStart w:id="39" w:name="_Toc8750913"/>
+      <w:r>
+        <w:t xml:space="preserve">Bảng </w:t>
+      </w:r>
+      <w:proofErr w:type="spellStart"/>
+      <w:r>
+        <w:t>DatVe</w:t>
+      </w:r>
+      <w:bookmarkEnd w:id="38"/>
+      <w:bookmarkEnd w:id="39"/>
+      <w:proofErr w:type="spellEnd"/>
+    </w:p>
+    <w:p>
+      <w:pPr>
+        <w:ind w:left="720"/>
+      </w:pPr>
+      <w:r>
+        <w:t xml:space="preserve">Phần design kiểu dữ </w:t>
+      </w:r>
+      <w:proofErr w:type="spellStart"/>
+      <w:r>
+        <w:t>liệu</w:t>
+      </w:r>
+      <w:proofErr w:type="spellEnd"/>
+      <w:r>
+        <w:t xml:space="preserve"> của bảng </w:t>
+      </w:r>
+      <w:proofErr w:type="spellStart"/>
+      <w:r>
+        <w:t>DatVe</w:t>
+      </w:r>
+      <w:proofErr w:type="spellEnd"/>
+      <w:r>
+        <w:t xml:space="preserve"> với các </w:t>
+      </w:r>
+      <w:proofErr w:type="spellStart"/>
+      <w:r>
+        <w:t>khoá</w:t>
+      </w:r>
+      <w:proofErr w:type="spellEnd"/>
+      <w:r>
+        <w:t xml:space="preserve"> chính </w:t>
+      </w:r>
+      <w:proofErr w:type="spellStart"/>
+      <w:r>
+        <w:t>gồm</w:t>
+      </w:r>
+      <w:proofErr w:type="spellEnd"/>
+      <w:r>
+        <w:t xml:space="preserve"> có: </w:t>
+      </w:r>
+      <w:proofErr w:type="spellStart"/>
+      <w:r>
+        <w:t>MaPhim</w:t>
+      </w:r>
+      <w:proofErr w:type="spellEnd"/>
+      <w:r>
+        <w:t xml:space="preserve">, </w:t>
+      </w:r>
+      <w:proofErr w:type="spellStart"/>
+      <w:r>
+        <w:t>MaNV</w:t>
+      </w:r>
+      <w:proofErr w:type="spellEnd"/>
+      <w:r>
+        <w:t xml:space="preserve">, </w:t>
+      </w:r>
+      <w:proofErr w:type="spellStart"/>
+      <w:r>
+        <w:t>MaKH</w:t>
+      </w:r>
+      <w:proofErr w:type="spellEnd"/>
+      <w:r>
+        <w:t xml:space="preserve">, </w:t>
+      </w:r>
+      <w:proofErr w:type="spellStart"/>
+      <w:r>
+        <w:t>MaRap</w:t>
+      </w:r>
+      <w:proofErr w:type="spellEnd"/>
+      <w:r>
+        <w:t>.</w:t>
+      </w:r>
+    </w:p>
+    <w:p>
+      <w:pPr>
+        <w:keepNext/>
+        <w:ind w:left="720"/>
+      </w:pPr>
+      <w:r>
+        <w:rPr>
+          <w:noProof/>
+        </w:rPr>
+        <w:lastRenderedPageBreak/>
+        <w:drawing>
+          <wp:inline distT="0" distB="0" distL="0" distR="0" wp14:anchorId="0E94DAAA" wp14:editId="7F956839">
+            <wp:extent cx="4198513" cy="2125194"/>
+            <wp:effectExtent l="0" t="0" r="0" b="8890"/>
+            <wp:docPr id="5" name="Picture 5"/>
+            <wp:cNvGraphicFramePr>
+              <a:graphicFrameLocks xmlns:a="http://schemas.openxmlformats.org/drawingml/2006/main" noChangeAspect="1"/>
+            </wp:cNvGraphicFramePr>
+            <a:graphic xmlns:a="http://schemas.openxmlformats.org/drawingml/2006/main">
+              <a:graphicData uri="http://schemas.openxmlformats.org/drawingml/2006/picture">
+                <pic:pic xmlns:pic="http://schemas.openxmlformats.org/drawingml/2006/picture">
+                  <pic:nvPicPr>
+                    <pic:cNvPr id="1" name=""/>
+                    <pic:cNvPicPr/>
+                  </pic:nvPicPr>
+                  <pic:blipFill>
+                    <a:blip r:embed="rId35"/>
+                    <a:stretch>
+                      <a:fillRect/>
+                    </a:stretch>
+                  </pic:blipFill>
+                  <pic:spPr>
+                    <a:xfrm>
+                      <a:off x="0" y="0"/>
+                      <a:ext cx="4238719" cy="2145546"/>
+                    </a:xfrm>
+                    <a:prstGeom prst="rect">
+                      <a:avLst/>
+                    </a:prstGeom>
+                  </pic:spPr>
+                </pic:pic>
+              </a:graphicData>
+            </a:graphic>
+          </wp:inline>
+        </w:drawing>
+      </w:r>
+    </w:p>
+    <w:p>
+      <w:pPr>
+        <w:pStyle w:val="Heading5"/>
+      </w:pPr>
+      <w:bookmarkStart w:id="40" w:name="_Toc8752843"/>
+      <w:bookmarkStart w:id="41" w:name="_Toc8754137"/>
+      <w:r>
+        <w:t xml:space="preserve">Figure </w:t>
+      </w:r>
+      <w:fldSimple w:instr=" SEQ Figure \* ARABIC ">
+        <w:r>
+          <w:rPr>
+            <w:noProof/>
+          </w:rPr>
+          <w:t>4</w:t>
+        </w:r>
+      </w:fldSimple>
+      <w:r>
+        <w:t xml:space="preserve">. Design </w:t>
+      </w:r>
+      <w:proofErr w:type="spellStart"/>
+      <w:r>
+        <w:t>DatVe</w:t>
+      </w:r>
+      <w:bookmarkEnd w:id="40"/>
+      <w:bookmarkEnd w:id="41"/>
+      <w:proofErr w:type="spellEnd"/>
+    </w:p>
+    <w:p>
+      <w:pPr>
+        <w:ind w:left="810"/>
+      </w:pPr>
+      <w:r>
+        <w:t xml:space="preserve">Phần data của </w:t>
+      </w:r>
+      <w:proofErr w:type="spellStart"/>
+      <w:r>
+        <w:t>DatVe</w:t>
+      </w:r>
+      <w:proofErr w:type="spellEnd"/>
+    </w:p>
+    <w:p>
+      <w:pPr>
+        <w:keepNext/>
+        <w:ind w:left="810"/>
+      </w:pPr>
+      <w:r>
+        <w:rPr>
+          <w:noProof/>
+        </w:rPr>
+        <w:drawing>
+          <wp:inline distT="0" distB="0" distL="0" distR="0" wp14:anchorId="21CC42F4" wp14:editId="34314204">
+            <wp:extent cx="4937890" cy="1089498"/>
+            <wp:effectExtent l="0" t="0" r="0" b="0"/>
+            <wp:docPr id="7" name="Picture 7"/>
+            <wp:cNvGraphicFramePr>
+              <a:graphicFrameLocks xmlns:a="http://schemas.openxmlformats.org/drawingml/2006/main" noChangeAspect="1"/>
+            </wp:cNvGraphicFramePr>
+            <a:graphic xmlns:a="http://schemas.openxmlformats.org/drawingml/2006/main">
+              <a:graphicData uri="http://schemas.openxmlformats.org/drawingml/2006/picture">
+                <pic:pic xmlns:pic="http://schemas.openxmlformats.org/drawingml/2006/picture">
+                  <pic:nvPicPr>
+                    <pic:cNvPr id="1" name=""/>
+                    <pic:cNvPicPr/>
+                  </pic:nvPicPr>
+                  <pic:blipFill>
+                    <a:blip r:embed="rId36"/>
+                    <a:stretch>
+                      <a:fillRect/>
+                    </a:stretch>
+                  </pic:blipFill>
+                  <pic:spPr>
+                    <a:xfrm>
+                      <a:off x="0" y="0"/>
+                      <a:ext cx="5020735" cy="1107777"/>
+                    </a:xfrm>
+                    <a:prstGeom prst="rect">
+                      <a:avLst/>
+                    </a:prstGeom>
+                  </pic:spPr>
+                </pic:pic>
+              </a:graphicData>
+            </a:graphic>
+          </wp:inline>
+        </w:drawing>
+      </w:r>
+    </w:p>
+    <w:p>
+      <w:pPr>
+        <w:pStyle w:val="Heading5"/>
+      </w:pPr>
+      <w:bookmarkStart w:id="42" w:name="_Toc8752844"/>
+      <w:bookmarkStart w:id="43" w:name="_Toc8754138"/>
+      <w:r>
+        <w:t xml:space="preserve">Figure </w:t>
+      </w:r>
+      <w:fldSimple w:instr=" SEQ Figure \* ARABIC ">
+        <w:r>
+          <w:rPr>
+            <w:noProof/>
+          </w:rPr>
+          <w:t>5</w:t>
+        </w:r>
+      </w:fldSimple>
+      <w:r>
+        <w:t xml:space="preserve">. Data </w:t>
+      </w:r>
+      <w:proofErr w:type="spellStart"/>
+      <w:r>
+        <w:t>DatVe</w:t>
+      </w:r>
+      <w:bookmarkEnd w:id="42"/>
+      <w:bookmarkEnd w:id="43"/>
+      <w:proofErr w:type="spellEnd"/>
+    </w:p>
+    <w:p>
+      <w:pPr>
+        <w:pStyle w:val="Heading4"/>
+      </w:pPr>
+      <w:bookmarkStart w:id="44" w:name="_Toc8683293"/>
+      <w:bookmarkStart w:id="45" w:name="_Toc8750914"/>
+      <w:r>
+        <w:t xml:space="preserve">Bảng </w:t>
+      </w:r>
+      <w:proofErr w:type="spellStart"/>
+      <w:r>
+        <w:t>KhachHang</w:t>
+      </w:r>
+      <w:bookmarkEnd w:id="44"/>
+      <w:bookmarkEnd w:id="45"/>
+      <w:proofErr w:type="spellEnd"/>
+    </w:p>
+    <w:p>
+      <w:pPr>
+        <w:ind w:left="720"/>
+      </w:pPr>
+      <w:r>
+        <w:t xml:space="preserve">Phần design kiểu dữ </w:t>
+      </w:r>
+      <w:proofErr w:type="spellStart"/>
+      <w:r>
+        <w:t>liệu</w:t>
+      </w:r>
+      <w:proofErr w:type="spellEnd"/>
+      <w:r>
+        <w:t xml:space="preserve"> của bảng </w:t>
+      </w:r>
+      <w:proofErr w:type="spellStart"/>
+      <w:r>
+        <w:t>KhachHang</w:t>
+      </w:r>
+      <w:proofErr w:type="spellEnd"/>
+      <w:r>
+        <w:t xml:space="preserve"> với </w:t>
+      </w:r>
+      <w:proofErr w:type="spellStart"/>
+      <w:r>
+        <w:t>khoá</w:t>
+      </w:r>
+      <w:proofErr w:type="spellEnd"/>
+      <w:r>
+        <w:t xml:space="preserve"> chính là </w:t>
+      </w:r>
+      <w:proofErr w:type="spellStart"/>
+      <w:r>
+        <w:t>MaKH</w:t>
+      </w:r>
+      <w:proofErr w:type="spellEnd"/>
+      <w:r>
+        <w:t>.</w:t>
+      </w:r>
+    </w:p>
+    <w:p>
+      <w:pPr>
+        <w:keepNext/>
+        <w:ind w:left="720"/>
+      </w:pPr>
+      <w:r>
+        <w:rPr>
+          <w:noProof/>
+        </w:rPr>
+        <w:drawing>
+          <wp:inline distT="0" distB="0" distL="0" distR="0" wp14:anchorId="60BE4FD8" wp14:editId="0009FABF">
+            <wp:extent cx="3819525" cy="1219200"/>
+            <wp:effectExtent l="0" t="0" r="9525" b="0"/>
+            <wp:docPr id="8" name="Picture 8"/>
+            <wp:cNvGraphicFramePr>
+              <a:graphicFrameLocks xmlns:a="http://schemas.openxmlformats.org/drawingml/2006/main" noChangeAspect="1"/>
+            </wp:cNvGraphicFramePr>
+            <a:graphic xmlns:a="http://schemas.openxmlformats.org/drawingml/2006/main">
+              <a:graphicData uri="http://schemas.openxmlformats.org/drawingml/2006/picture">
+                <pic:pic xmlns:pic="http://schemas.openxmlformats.org/drawingml/2006/picture">
+                  <pic:nvPicPr>
+                    <pic:cNvPr id="1" name=""/>
+                    <pic:cNvPicPr/>
+                  </pic:nvPicPr>
+                  <pic:blipFill>
+                    <a:blip r:embed="rId37"/>
+                    <a:stretch>
+                      <a:fillRect/>
+                    </a:stretch>
+                  </pic:blipFill>
+                  <pic:spPr>
+                    <a:xfrm>
+                      <a:off x="0" y="0"/>
+                      <a:ext cx="3819525" cy="1219200"/>
+                    </a:xfrm>
+                    <a:prstGeom prst="rect">
+                      <a:avLst/>
+                    </a:prstGeom>
+                  </pic:spPr>
+                </pic:pic>
+              </a:graphicData>
+            </a:graphic>
+          </wp:inline>
+        </w:drawing>
+      </w:r>
+    </w:p>
+    <w:p>
+      <w:pPr>
+        <w:pStyle w:val="Heading5"/>
+      </w:pPr>
+      <w:bookmarkStart w:id="46" w:name="_Toc8752845"/>
+      <w:bookmarkStart w:id="47" w:name="_Toc8754139"/>
+      <w:r>
+        <w:t xml:space="preserve">Figure </w:t>
+      </w:r>
+      <w:fldSimple w:instr=" SEQ Figure \* ARABIC ">
+        <w:r>
+          <w:rPr>
+            <w:noProof/>
+          </w:rPr>
+          <w:t>6</w:t>
+        </w:r>
+      </w:fldSimple>
+      <w:r>
+        <w:t xml:space="preserve">. Design </w:t>
+      </w:r>
+      <w:proofErr w:type="spellStart"/>
+      <w:r>
+        <w:t>KhachHang</w:t>
+      </w:r>
+      <w:bookmarkEnd w:id="46"/>
+      <w:bookmarkEnd w:id="47"/>
+      <w:proofErr w:type="spellEnd"/>
+    </w:p>
+    <w:p>
+      <w:pPr>
+        <w:ind w:left="720"/>
+      </w:pPr>
+      <w:r>
+        <w:t xml:space="preserve">Phần data của </w:t>
+      </w:r>
+      <w:proofErr w:type="spellStart"/>
+      <w:r>
+        <w:t>KhachHang</w:t>
+      </w:r>
+      <w:proofErr w:type="spellEnd"/>
+      <w:r>
+        <w:t>.</w:t>
+      </w:r>
+    </w:p>
+    <w:p>
+      <w:pPr>
+        <w:keepNext/>
+        <w:ind w:left="720"/>
+      </w:pPr>
+      <w:r>
+        <w:rPr>
+          <w:noProof/>
+        </w:rPr>
+        <w:lastRenderedPageBreak/>
+        <w:drawing>
+          <wp:inline distT="0" distB="0" distL="0" distR="0" wp14:anchorId="19E52CBC" wp14:editId="07F1D662">
+            <wp:extent cx="3390900" cy="1143000"/>
+            <wp:effectExtent l="0" t="0" r="0" b="0"/>
+            <wp:docPr id="9" name="Picture 9"/>
+            <wp:cNvGraphicFramePr>
+              <a:graphicFrameLocks xmlns:a="http://schemas.openxmlformats.org/drawingml/2006/main" noChangeAspect="1"/>
+            </wp:cNvGraphicFramePr>
+            <a:graphic xmlns:a="http://schemas.openxmlformats.org/drawingml/2006/main">
+              <a:graphicData uri="http://schemas.openxmlformats.org/drawingml/2006/picture">
+                <pic:pic xmlns:pic="http://schemas.openxmlformats.org/drawingml/2006/picture">
+                  <pic:nvPicPr>
+                    <pic:cNvPr id="1" name=""/>
+                    <pic:cNvPicPr/>
+                  </pic:nvPicPr>
+                  <pic:blipFill>
+                    <a:blip r:embed="rId38"/>
+                    <a:stretch>
+                      <a:fillRect/>
+                    </a:stretch>
+                  </pic:blipFill>
+                  <pic:spPr>
+                    <a:xfrm>
+                      <a:off x="0" y="0"/>
+                      <a:ext cx="3390900" cy="1143000"/>
+                    </a:xfrm>
+                    <a:prstGeom prst="rect">
+                      <a:avLst/>
+                    </a:prstGeom>
+                  </pic:spPr>
+                </pic:pic>
+              </a:graphicData>
+            </a:graphic>
+          </wp:inline>
+        </w:drawing>
+      </w:r>
+    </w:p>
+    <w:p>
+      <w:pPr>
+        <w:pStyle w:val="Heading5"/>
+      </w:pPr>
+      <w:bookmarkStart w:id="48" w:name="_Toc8752846"/>
+      <w:bookmarkStart w:id="49" w:name="_Toc8754140"/>
+      <w:r>
+        <w:t xml:space="preserve">Figure </w:t>
+      </w:r>
+      <w:fldSimple w:instr=" SEQ Figure \* ARABIC ">
+        <w:r>
+          <w:rPr>
+            <w:noProof/>
+          </w:rPr>
+          <w:t>7</w:t>
+        </w:r>
+      </w:fldSimple>
+      <w:r>
+        <w:t xml:space="preserve">. Data </w:t>
+      </w:r>
+      <w:proofErr w:type="spellStart"/>
+      <w:r>
+        <w:t>KhachHang</w:t>
+      </w:r>
+      <w:bookmarkEnd w:id="48"/>
+      <w:bookmarkEnd w:id="49"/>
+      <w:proofErr w:type="spellEnd"/>
+    </w:p>
+    <w:p>
+      <w:pPr>
+        <w:pStyle w:val="Heading4"/>
+      </w:pPr>
+      <w:bookmarkStart w:id="50" w:name="_Toc8683294"/>
+      <w:bookmarkStart w:id="51" w:name="_Toc8750915"/>
+      <w:r>
+        <w:t>Bảng Rap</w:t>
+      </w:r>
+      <w:bookmarkEnd w:id="50"/>
+      <w:bookmarkEnd w:id="51"/>
+    </w:p>
+    <w:p>
+      <w:pPr>
+        <w:ind w:left="720"/>
+      </w:pPr>
+      <w:r>
+        <w:t xml:space="preserve">Phần design kiểu dữ </w:t>
+      </w:r>
+      <w:proofErr w:type="spellStart"/>
+      <w:r>
+        <w:t>liệu</w:t>
+      </w:r>
+      <w:proofErr w:type="spellEnd"/>
+      <w:r>
+        <w:t xml:space="preserve"> của bảng Rap với </w:t>
+      </w:r>
+      <w:proofErr w:type="spellStart"/>
+      <w:r>
+        <w:t>khoá</w:t>
+      </w:r>
+      <w:proofErr w:type="spellEnd"/>
+      <w:r>
+        <w:t xml:space="preserve"> chính là </w:t>
+      </w:r>
+      <w:proofErr w:type="spellStart"/>
+      <w:r>
+        <w:t>MaRap</w:t>
+      </w:r>
+      <w:proofErr w:type="spellEnd"/>
+      <w:r>
+        <w:t>.</w:t>
+      </w:r>
+    </w:p>
+    <w:p>
+      <w:pPr>
+        <w:keepNext/>
+        <w:ind w:left="720"/>
+      </w:pPr>
+      <w:r>
+        <w:rPr>
+          <w:noProof/>
+        </w:rPr>
+        <w:drawing>
+          <wp:inline distT="0" distB="0" distL="0" distR="0" wp14:anchorId="63BA2391" wp14:editId="76F361A2">
+            <wp:extent cx="3800475" cy="1409700"/>
+            <wp:effectExtent l="0" t="0" r="9525" b="0"/>
+            <wp:docPr id="10" name="Picture 10"/>
+            <wp:cNvGraphicFramePr>
+              <a:graphicFrameLocks xmlns:a="http://schemas.openxmlformats.org/drawingml/2006/main" noChangeAspect="1"/>
+            </wp:cNvGraphicFramePr>
+            <a:graphic xmlns:a="http://schemas.openxmlformats.org/drawingml/2006/main">
+              <a:graphicData uri="http://schemas.openxmlformats.org/drawingml/2006/picture">
+                <pic:pic xmlns:pic="http://schemas.openxmlformats.org/drawingml/2006/picture">
+                  <pic:nvPicPr>
+                    <pic:cNvPr id="1" name=""/>
+                    <pic:cNvPicPr/>
+                  </pic:nvPicPr>
+                  <pic:blipFill>
+                    <a:blip r:embed="rId39"/>
+                    <a:stretch>
+                      <a:fillRect/>
+                    </a:stretch>
+                  </pic:blipFill>
+                  <pic:spPr>
+                    <a:xfrm>
+                      <a:off x="0" y="0"/>
+                      <a:ext cx="3800475" cy="1409700"/>
+                    </a:xfrm>
+                    <a:prstGeom prst="rect">
+                      <a:avLst/>
+                    </a:prstGeom>
+                  </pic:spPr>
+                </pic:pic>
+              </a:graphicData>
+            </a:graphic>
+          </wp:inline>
+        </w:drawing>
+      </w:r>
+    </w:p>
+    <w:p>
+      <w:pPr>
+        <w:pStyle w:val="Heading5"/>
+      </w:pPr>
+      <w:bookmarkStart w:id="52" w:name="_Toc8752847"/>
+      <w:bookmarkStart w:id="53" w:name="_Toc8754141"/>
+      <w:r>
+        <w:t xml:space="preserve">Figure </w:t>
+      </w:r>
+      <w:fldSimple w:instr=" SEQ Figure \* ARABIC ">
+        <w:r>
+          <w:rPr>
+            <w:noProof/>
+          </w:rPr>
+          <w:t>8</w:t>
+        </w:r>
+      </w:fldSimple>
+      <w:r>
+        <w:t>. Design Rap</w:t>
+      </w:r>
+      <w:bookmarkEnd w:id="52"/>
+      <w:bookmarkEnd w:id="53"/>
+    </w:p>
+    <w:p>
+      <w:pPr>
+        <w:ind w:left="810"/>
+      </w:pPr>
+      <w:r>
+        <w:t>Phần data của Rap</w:t>
+      </w:r>
+    </w:p>
+    <w:p>
+      <w:pPr>
+        <w:keepNext/>
+        <w:ind w:left="810"/>
+      </w:pPr>
+      <w:r>
+        <w:rPr>
+          <w:noProof/>
+        </w:rPr>
+        <w:drawing>
+          <wp:inline distT="0" distB="0" distL="0" distR="0" wp14:anchorId="71F58A6C" wp14:editId="73CC33C3">
+            <wp:extent cx="3169820" cy="1126901"/>
+            <wp:effectExtent l="0" t="0" r="0" b="0"/>
+            <wp:docPr id="2" name="Picture 2"/>
+            <wp:cNvGraphicFramePr>
+              <a:graphicFrameLocks xmlns:a="http://schemas.openxmlformats.org/drawingml/2006/main" noChangeAspect="1"/>
+            </wp:cNvGraphicFramePr>
+            <a:graphic xmlns:a="http://schemas.openxmlformats.org/drawingml/2006/main">
+              <a:graphicData uri="http://schemas.openxmlformats.org/drawingml/2006/picture">
+                <pic:pic xmlns:pic="http://schemas.openxmlformats.org/drawingml/2006/picture">
+                  <pic:nvPicPr>
+                    <pic:cNvPr id="1" name=""/>
+                    <pic:cNvPicPr/>
+                  </pic:nvPicPr>
+                  <pic:blipFill>
+                    <a:blip r:embed="rId40"/>
+                    <a:stretch>
+                      <a:fillRect/>
+                    </a:stretch>
+                  </pic:blipFill>
+                  <pic:spPr>
+                    <a:xfrm>
+                      <a:off x="0" y="0"/>
+                      <a:ext cx="3284835" cy="1167790"/>
+                    </a:xfrm>
+                    <a:prstGeom prst="rect">
+                      <a:avLst/>
+                    </a:prstGeom>
+                  </pic:spPr>
+                </pic:pic>
+              </a:graphicData>
+            </a:graphic>
+          </wp:inline>
+        </w:drawing>
+      </w:r>
+    </w:p>
+    <w:p>
+      <w:pPr>
+        <w:pStyle w:val="Heading5"/>
+      </w:pPr>
+      <w:bookmarkStart w:id="54" w:name="_Toc8752848"/>
+      <w:bookmarkStart w:id="55" w:name="_Toc8754142"/>
+      <w:r>
+        <w:t xml:space="preserve">Figure </w:t>
+      </w:r>
+      <w:fldSimple w:instr=" SEQ Figure \* ARABIC ">
+        <w:r>
+          <w:rPr>
+            <w:noProof/>
+          </w:rPr>
+          <w:t>9</w:t>
+        </w:r>
+      </w:fldSimple>
+      <w:r>
+        <w:t>. Data Rap</w:t>
+      </w:r>
+      <w:bookmarkEnd w:id="54"/>
+      <w:bookmarkEnd w:id="55"/>
+    </w:p>
+    <w:p>
+      <w:pPr>
+        <w:pStyle w:val="Heading4"/>
+      </w:pPr>
+      <w:bookmarkStart w:id="56" w:name="_Toc8683295"/>
+      <w:bookmarkStart w:id="57" w:name="_Toc8750916"/>
+      <w:r>
+        <w:t>Bảng Phim</w:t>
+      </w:r>
+      <w:bookmarkEnd w:id="56"/>
+      <w:bookmarkEnd w:id="57"/>
+    </w:p>
+    <w:p>
+      <w:pPr>
+        <w:ind w:left="630"/>
+      </w:pPr>
+      <w:r>
+        <w:t xml:space="preserve">Phần design kiểu dữ </w:t>
+      </w:r>
+      <w:proofErr w:type="spellStart"/>
+      <w:r>
+        <w:t>liệu</w:t>
+      </w:r>
+      <w:proofErr w:type="spellEnd"/>
+      <w:r>
+        <w:t xml:space="preserve"> của bảng Phim với </w:t>
+      </w:r>
+      <w:proofErr w:type="spellStart"/>
+      <w:r>
+        <w:t>khoá</w:t>
+      </w:r>
+      <w:proofErr w:type="spellEnd"/>
+      <w:r>
+        <w:t xml:space="preserve"> chính là </w:t>
+      </w:r>
+      <w:proofErr w:type="spellStart"/>
+      <w:r>
+        <w:t>MaPhim</w:t>
+      </w:r>
+      <w:proofErr w:type="spellEnd"/>
+      <w:r>
+        <w:t>.</w:t>
+      </w:r>
+    </w:p>
+    <w:p>
+      <w:pPr>
+        <w:keepNext/>
+        <w:ind w:left="720"/>
+      </w:pPr>
+      <w:r>
+        <w:rPr>
+          <w:noProof/>
+        </w:rPr>
+        <w:drawing>
+          <wp:inline distT="0" distB="0" distL="0" distR="0" wp14:anchorId="7BEABAA5" wp14:editId="7707410D">
+            <wp:extent cx="2917065" cy="1029976"/>
+            <wp:effectExtent l="0" t="0" r="0" b="0"/>
+            <wp:docPr id="11" name="Picture 11"/>
+            <wp:cNvGraphicFramePr>
+              <a:graphicFrameLocks xmlns:a="http://schemas.openxmlformats.org/drawingml/2006/main" noChangeAspect="1"/>
+            </wp:cNvGraphicFramePr>
+            <a:graphic xmlns:a="http://schemas.openxmlformats.org/drawingml/2006/main">
+              <a:graphicData uri="http://schemas.openxmlformats.org/drawingml/2006/picture">
+                <pic:pic xmlns:pic="http://schemas.openxmlformats.org/drawingml/2006/picture">
+                  <pic:nvPicPr>
+                    <pic:cNvPr id="1" name=""/>
+                    <pic:cNvPicPr/>
+                  </pic:nvPicPr>
+                  <pic:blipFill>
+                    <a:blip r:embed="rId41"/>
+                    <a:stretch>
+                      <a:fillRect/>
+                    </a:stretch>
+                  </pic:blipFill>
+                  <pic:spPr>
+                    <a:xfrm>
+                      <a:off x="0" y="0"/>
                       <a:ext cx="2928317" cy="1033949"/>
                     </a:xfrm>
                     <a:prstGeom prst="rect">
@@ -8084,27 +9777,14 @@
       <w:r>
         <w:t xml:space="preserve">Figure </w:t>
       </w:r>
-      <w:r>
-        <w:fldChar w:fldCharType="begin"/>
-      </w:r>
-      <w:r>
-        <w:instrText xml:space="preserve"> SEQ Figure \* ARABIC </w:instrText>
-      </w:r>
-      <w:r>
-        <w:fldChar w:fldCharType="separate"/>
-      </w:r>
-      <w:r>
-        <w:rPr>
-          <w:noProof/>
-        </w:rPr>
-        <w:t>10</w:t>
-      </w:r>
-      <w:r>
-        <w:rPr>
-          <w:noProof/>
-        </w:rPr>
-        <w:fldChar w:fldCharType="end"/>
-      </w:r>
+      <w:fldSimple w:instr=" SEQ Figure \* ARABIC ">
+        <w:r>
+          <w:rPr>
+            <w:noProof/>
+          </w:rPr>
+          <w:t>10</w:t>
+        </w:r>
+      </w:fldSimple>
       <w:r>
         <w:t>. Design của Phim</w:t>
       </w:r>
@@ -8154,7 +9834,7 @@
       </w:pPr>
     </w:p>
     <w:sectPr>
-      <w:footerReference w:type="default" r:id="rId27"/>
+      <w:footerReference w:type="default" r:id="rId42"/>
       <w:pgSz w:w="12240" w:h="15840" w:code="1"/>
       <w:pgMar w:top="1134" w:right="1134" w:bottom="1134" w:left="1701" w:header="720" w:footer="720" w:gutter="0"/>
       <w:pgBorders>
@@ -9443,6 +11123,118 @@
     </w:lvl>
   </w:abstractNum>
   <w:abstractNum w:abstractNumId="12" w15:restartNumberingAfterBreak="0">
+    <w:nsid w:val="5B9B1361"/>
+    <w:multiLevelType w:val="hybridMultilevel"/>
+    <w:tmpl w:val="63E60ECE"/>
+    <w:lvl w:ilvl="0" w:tplc="562C3792">
+      <w:numFmt w:val="bullet"/>
+      <w:lvlText w:val="-"/>
+      <w:lvlJc w:val="left"/>
+      <w:pPr>
+        <w:ind w:left="1080" w:hanging="360"/>
+      </w:pPr>
+      <w:rPr>
+        <w:rFonts w:ascii="Times New Roman" w:eastAsia="Times New Roman" w:hAnsi="Times New Roman" w:cs="Times New Roman" w:hint="default"/>
+      </w:rPr>
+    </w:lvl>
+    <w:lvl w:ilvl="1" w:tplc="04090003" w:tentative="1">
+      <w:start w:val="1"/>
+      <w:numFmt w:val="bullet"/>
+      <w:lvlText w:val="o"/>
+      <w:lvlJc w:val="left"/>
+      <w:pPr>
+        <w:ind w:left="1800" w:hanging="360"/>
+      </w:pPr>
+      <w:rPr>
+        <w:rFonts w:ascii="Courier New" w:hAnsi="Courier New" w:cs="Courier New" w:hint="default"/>
+      </w:rPr>
+    </w:lvl>
+    <w:lvl w:ilvl="2" w:tplc="04090005" w:tentative="1">
+      <w:start w:val="1"/>
+      <w:numFmt w:val="bullet"/>
+      <w:lvlText w:val=""/>
+      <w:lvlJc w:val="left"/>
+      <w:pPr>
+        <w:ind w:left="2520" w:hanging="360"/>
+      </w:pPr>
+      <w:rPr>
+        <w:rFonts w:ascii="Wingdings" w:hAnsi="Wingdings" w:hint="default"/>
+      </w:rPr>
+    </w:lvl>
+    <w:lvl w:ilvl="3" w:tplc="04090001" w:tentative="1">
+      <w:start w:val="1"/>
+      <w:numFmt w:val="bullet"/>
+      <w:lvlText w:val=""/>
+      <w:lvlJc w:val="left"/>
+      <w:pPr>
+        <w:ind w:left="3240" w:hanging="360"/>
+      </w:pPr>
+      <w:rPr>
+        <w:rFonts w:ascii="Symbol" w:hAnsi="Symbol" w:hint="default"/>
+      </w:rPr>
+    </w:lvl>
+    <w:lvl w:ilvl="4" w:tplc="04090003" w:tentative="1">
+      <w:start w:val="1"/>
+      <w:numFmt w:val="bullet"/>
+      <w:lvlText w:val="o"/>
+      <w:lvlJc w:val="left"/>
+      <w:pPr>
+        <w:ind w:left="3960" w:hanging="360"/>
+      </w:pPr>
+      <w:rPr>
+        <w:rFonts w:ascii="Courier New" w:hAnsi="Courier New" w:cs="Courier New" w:hint="default"/>
+      </w:rPr>
+    </w:lvl>
+    <w:lvl w:ilvl="5" w:tplc="04090005" w:tentative="1">
+      <w:start w:val="1"/>
+      <w:numFmt w:val="bullet"/>
+      <w:lvlText w:val=""/>
+      <w:lvlJc w:val="left"/>
+      <w:pPr>
+        <w:ind w:left="4680" w:hanging="360"/>
+      </w:pPr>
+      <w:rPr>
+        <w:rFonts w:ascii="Wingdings" w:hAnsi="Wingdings" w:hint="default"/>
+      </w:rPr>
+    </w:lvl>
+    <w:lvl w:ilvl="6" w:tplc="04090001" w:tentative="1">
+      <w:start w:val="1"/>
+      <w:numFmt w:val="bullet"/>
+      <w:lvlText w:val=""/>
+      <w:lvlJc w:val="left"/>
+      <w:pPr>
+        <w:ind w:left="5400" w:hanging="360"/>
+      </w:pPr>
+      <w:rPr>
+        <w:rFonts w:ascii="Symbol" w:hAnsi="Symbol" w:hint="default"/>
+      </w:rPr>
+    </w:lvl>
+    <w:lvl w:ilvl="7" w:tplc="04090003" w:tentative="1">
+      <w:start w:val="1"/>
+      <w:numFmt w:val="bullet"/>
+      <w:lvlText w:val="o"/>
+      <w:lvlJc w:val="left"/>
+      <w:pPr>
+        <w:ind w:left="6120" w:hanging="360"/>
+      </w:pPr>
+      <w:rPr>
+        <w:rFonts w:ascii="Courier New" w:hAnsi="Courier New" w:cs="Courier New" w:hint="default"/>
+      </w:rPr>
+    </w:lvl>
+    <w:lvl w:ilvl="8" w:tplc="04090005" w:tentative="1">
+      <w:start w:val="1"/>
+      <w:numFmt w:val="bullet"/>
+      <w:lvlText w:val=""/>
+      <w:lvlJc w:val="left"/>
+      <w:pPr>
+        <w:ind w:left="6840" w:hanging="360"/>
+      </w:pPr>
+      <w:rPr>
+        <w:rFonts w:ascii="Wingdings" w:hAnsi="Wingdings" w:hint="default"/>
+      </w:rPr>
+    </w:lvl>
+  </w:abstractNum>
+  <w:abstractNum w:abstractNumId="13" w15:restartNumberingAfterBreak="0">
     <w:nsid w:val="757F5194"/>
     <w:multiLevelType w:val="hybridMultilevel"/>
     <w:tmpl w:val="3CA2A6D0"/>
@@ -9555,7 +11347,7 @@
       </w:rPr>
     </w:lvl>
   </w:abstractNum>
-  <w:abstractNum w:abstractNumId="13" w15:restartNumberingAfterBreak="0">
+  <w:abstractNum w:abstractNumId="14" w15:restartNumberingAfterBreak="0">
     <w:nsid w:val="7F0E7D5A"/>
     <w:multiLevelType w:val="hybridMultilevel"/>
     <w:tmpl w:val="D946FE64"/>
@@ -9693,7 +11485,7 @@
     <w:abstractNumId w:val="6"/>
   </w:num>
   <w:num w:numId="9">
-    <w:abstractNumId w:val="12"/>
+    <w:abstractNumId w:val="13"/>
   </w:num>
   <w:num w:numId="10">
     <w:abstractNumId w:val="7"/>
@@ -9705,10 +11497,13 @@
     <w:abstractNumId w:val="4"/>
   </w:num>
   <w:num w:numId="13">
-    <w:abstractNumId w:val="13"/>
+    <w:abstractNumId w:val="14"/>
   </w:num>
   <w:num w:numId="14">
     <w:abstractNumId w:val="10"/>
+  </w:num>
+  <w:num w:numId="15">
+    <w:abstractNumId w:val="12"/>
   </w:num>
 </w:numbering>
 </file>
@@ -10776,7 +12571,7 @@
 </file>
 
 <file path=customXml/itemProps1.xml><?xml version="1.0" encoding="utf-8"?>
-<ds:datastoreItem xmlns:ds="http://schemas.openxmlformats.org/officeDocument/2006/customXml" ds:itemID="{EE52F7EC-8CAE-45A3-93F8-65F2ADBAF09A}">
+<ds:datastoreItem xmlns:ds="http://schemas.openxmlformats.org/officeDocument/2006/customXml" ds:itemID="{85CFC17D-168B-4272-A6C7-C45C0CD08C9D}">
   <ds:schemaRefs>
     <ds:schemaRef ds:uri="http://schemas.openxmlformats.org/officeDocument/2006/bibliography"/>
   </ds:schemaRefs>

--- a/QuanLyRapPhim_Final/BaoCao.docx
+++ b/QuanLyRapPhim_Final/BaoCao.docx
@@ -136,10 +136,58 @@
         <w:fldChar w:fldCharType="begin"/>
       </w:r>
       <w:r>
+        <w:instrText xml:space="preserve"> INCLUDEPICTURE  "http://t0.gstatic.com/images?q=tbn:ANd9GcR7BAz8hld8Rn4YZW5s_LsmbCivU780sKay-OhHY6sCfnmodrnQ" \* MERGEFORMATINET </w:instrText>
+      </w:r>
+      <w:r>
+        <w:fldChar w:fldCharType="separate"/>
+      </w:r>
+      <w:r>
+        <w:fldChar w:fldCharType="begin"/>
+      </w:r>
+      <w:r>
+        <w:instrText xml:space="preserve"> INCLUDEPICTURE  "http://t0.gstatic.com/images?q=tbn:ANd9GcR7BAz8hld8Rn4YZW5s_LsmbCivU780sKay-OhHY6sCfnmodrnQ" \* MERGEFORMATINET </w:instrText>
+      </w:r>
+      <w:r>
+        <w:fldChar w:fldCharType="separate"/>
+      </w:r>
+      <w:r>
+        <w:fldChar w:fldCharType="begin"/>
+      </w:r>
+      <w:r>
+        <w:instrText xml:space="preserve"> INCLUDEPICTURE  "http://t0.gstatic.com/images?q=tbn:ANd9GcR7BAz8hld8Rn4YZW5s_LsmbCivU780sKay-OhHY6sCfnmodrnQ" \* MERGEFORMATINET </w:instrText>
+      </w:r>
+      <w:r>
+        <w:fldChar w:fldCharType="separate"/>
+      </w:r>
+      <w:r>
+        <w:fldChar w:fldCharType="begin"/>
+      </w:r>
+      <w:r>
+        <w:instrText xml:space="preserve"> INCLUDEPICTURE  "http://t0.gstatic.com/images?q=tbn:ANd9GcR7BAz8hld8Rn4YZW5s_LsmbCivU780sKay-OhHY6sCfnmodrnQ" \* MERGEFORMATINET </w:instrText>
+      </w:r>
+      <w:r>
+        <w:fldChar w:fldCharType="separate"/>
+      </w:r>
+      <w:r>
+        <w:fldChar w:fldCharType="begin"/>
+      </w:r>
+      <w:r>
+        <w:instrText xml:space="preserve"> INCLUDEPICTURE  "http://t0.gstatic.com/images?q=tbn:ANd9GcR7BAz8hld8Rn4YZW5s_LsmbCivU780sKay-OhHY6sCfnmodrnQ" \* MERGEFORMATINET </w:instrText>
+      </w:r>
+      <w:r>
+        <w:fldChar w:fldCharType="separate"/>
+      </w:r>
+      <w:r>
+        <w:fldChar w:fldCharType="begin"/>
+      </w:r>
+      <w:r>
         <w:instrText xml:space="preserve"> </w:instrText>
       </w:r>
       <w:r>
-        <w:instrText>INCLUDEPICTURE  "http://t0.gstatic.com/images?q=tbn:ANd9GcR7BAz8hld8Rn4YZW5s_LsmbCivU780sKay-OhHY6sCfnmodrnQ" \* MERGEFORMATINET</w:instrText>
+        <w:instrText>INCLUDEPICTURE  "http://t0.gstatic.com/images?q=tbn:ANd9GcR7BAz8hld8Rn4YZW5s_LsmbCivU780sKay-OhHY6sCfnmodr</w:instrText>
+      </w:r>
+      <w:r>
+        <w:instrText>nQ" \* MERGEFORMATINET</w:instrText>
       </w:r>
       <w:r>
         <w:instrText xml:space="preserve"> </w:instrText>
@@ -168,10 +216,25 @@
             <v:path o:extrusionok="f" gradientshapeok="t" o:connecttype="rect"/>
             <o:lock v:ext="edit" aspectratio="t"/>
           </v:shapetype>
-          <v:shape id="_x0000_i1025" type="#_x0000_t75" alt="" style="width:92.55pt;height:100.3pt">
+          <v:shape id="_x0000_i1025" type="#_x0000_t75" alt="" style="width:92.4pt;height:100.9pt">
             <v:imagedata r:id="rId8" r:href="rId9"/>
           </v:shape>
         </w:pict>
+      </w:r>
+      <w:r>
+        <w:fldChar w:fldCharType="end"/>
+      </w:r>
+      <w:r>
+        <w:fldChar w:fldCharType="end"/>
+      </w:r>
+      <w:r>
+        <w:fldChar w:fldCharType="end"/>
+      </w:r>
+      <w:r>
+        <w:fldChar w:fldCharType="end"/>
+      </w:r>
+      <w:r>
+        <w:fldChar w:fldCharType="end"/>
       </w:r>
       <w:r>
         <w:fldChar w:fldCharType="end"/>
@@ -2227,7 +2290,7 @@
           <w:szCs w:val="22"/>
         </w:rPr>
       </w:pPr>
-      <w:hyperlink w:anchor="_Toc8752968" w:history="1">
+      <w:hyperlink w:anchor="_Toc8754134" w:history="1">
         <w:r>
           <w:rPr>
             <w:rStyle w:val="Hyperlink"/>
@@ -2255,7 +2318,7 @@
             <w:noProof/>
             <w:webHidden/>
           </w:rPr>
-          <w:instrText xml:space="preserve"> PAGEREF _Toc8752968 \h </w:instrText>
+          <w:instrText xml:space="preserve"> PAGEREF _Toc8754134 \h </w:instrText>
         </w:r>
         <w:r>
           <w:rPr>
@@ -2275,7 +2338,7 @@
             <w:noProof/>
             <w:webHidden/>
           </w:rPr>
-          <w:t>7</w:t>
+          <w:t>6</w:t>
         </w:r>
         <w:r>
           <w:rPr>
@@ -2299,7 +2362,7 @@
           <w:szCs w:val="22"/>
         </w:rPr>
       </w:pPr>
-      <w:hyperlink w:anchor="_Toc8752969" w:history="1">
+      <w:hyperlink w:anchor="_Toc8754135" w:history="1">
         <w:r>
           <w:rPr>
             <w:rStyle w:val="Hyperlink"/>
@@ -2327,7 +2390,7 @@
             <w:noProof/>
             <w:webHidden/>
           </w:rPr>
-          <w:instrText xml:space="preserve"> PAGEREF _Toc8752969 \h </w:instrText>
+          <w:instrText xml:space="preserve"> PAGEREF _Toc8754135 \h </w:instrText>
         </w:r>
         <w:r>
           <w:rPr>
@@ -2347,7 +2410,7 @@
             <w:noProof/>
             <w:webHidden/>
           </w:rPr>
-          <w:t>7</w:t>
+          <w:t>6</w:t>
         </w:r>
         <w:r>
           <w:rPr>
@@ -2371,7 +2434,7 @@
           <w:szCs w:val="22"/>
         </w:rPr>
       </w:pPr>
-      <w:hyperlink w:anchor="_Toc8752970" w:history="1">
+      <w:hyperlink w:anchor="_Toc8754136" w:history="1">
         <w:r>
           <w:rPr>
             <w:rStyle w:val="Hyperlink"/>
@@ -2399,7 +2462,7 @@
             <w:noProof/>
             <w:webHidden/>
           </w:rPr>
-          <w:instrText xml:space="preserve"> PAGEREF _Toc8752970 \h </w:instrText>
+          <w:instrText xml:space="preserve"> PAGEREF _Toc8754136 \h </w:instrText>
         </w:r>
         <w:r>
           <w:rPr>
@@ -2419,7 +2482,7 @@
             <w:noProof/>
             <w:webHidden/>
           </w:rPr>
-          <w:t>7</w:t>
+          <w:t>6</w:t>
         </w:r>
         <w:r>
           <w:rPr>
@@ -2443,7 +2506,7 @@
           <w:szCs w:val="22"/>
         </w:rPr>
       </w:pPr>
-      <w:hyperlink w:anchor="_Toc8752971" w:history="1">
+      <w:hyperlink w:anchor="_Toc8754137" w:history="1">
         <w:r>
           <w:rPr>
             <w:rStyle w:val="Hyperlink"/>
@@ -2471,7 +2534,7 @@
             <w:noProof/>
             <w:webHidden/>
           </w:rPr>
-          <w:instrText xml:space="preserve"> PAGEREF _Toc8752971 \h </w:instrText>
+          <w:instrText xml:space="preserve"> PAGEREF _Toc8754137 \h </w:instrText>
         </w:r>
         <w:r>
           <w:rPr>
@@ -2491,7 +2554,7 @@
             <w:noProof/>
             <w:webHidden/>
           </w:rPr>
-          <w:t>8</w:t>
+          <w:t>7</w:t>
         </w:r>
         <w:r>
           <w:rPr>
@@ -2515,7 +2578,7 @@
           <w:szCs w:val="22"/>
         </w:rPr>
       </w:pPr>
-      <w:hyperlink w:anchor="_Toc8752972" w:history="1">
+      <w:hyperlink w:anchor="_Toc8754138" w:history="1">
         <w:r>
           <w:rPr>
             <w:rStyle w:val="Hyperlink"/>
@@ -2543,7 +2606,7 @@
             <w:noProof/>
             <w:webHidden/>
           </w:rPr>
-          <w:instrText xml:space="preserve"> PAGEREF _Toc8752972 \h </w:instrText>
+          <w:instrText xml:space="preserve"> PAGEREF _Toc8754138 \h </w:instrText>
         </w:r>
         <w:r>
           <w:rPr>
@@ -2563,7 +2626,7 @@
             <w:noProof/>
             <w:webHidden/>
           </w:rPr>
-          <w:t>8</w:t>
+          <w:t>7</w:t>
         </w:r>
         <w:r>
           <w:rPr>
@@ -2587,7 +2650,7 @@
           <w:szCs w:val="22"/>
         </w:rPr>
       </w:pPr>
-      <w:hyperlink w:anchor="_Toc8752973" w:history="1">
+      <w:hyperlink w:anchor="_Toc8754139" w:history="1">
         <w:r>
           <w:rPr>
             <w:rStyle w:val="Hyperlink"/>
@@ -2615,7 +2678,7 @@
             <w:noProof/>
             <w:webHidden/>
           </w:rPr>
-          <w:instrText xml:space="preserve"> PAGEREF _Toc8752973 \h </w:instrText>
+          <w:instrText xml:space="preserve"> PAGEREF _Toc8754139 \h </w:instrText>
         </w:r>
         <w:r>
           <w:rPr>
@@ -2635,7 +2698,7 @@
             <w:noProof/>
             <w:webHidden/>
           </w:rPr>
-          <w:t>8</w:t>
+          <w:t>7</w:t>
         </w:r>
         <w:r>
           <w:rPr>
@@ -2659,7 +2722,7 @@
           <w:szCs w:val="22"/>
         </w:rPr>
       </w:pPr>
-      <w:hyperlink w:anchor="_Toc8752974" w:history="1">
+      <w:hyperlink w:anchor="_Toc8754140" w:history="1">
         <w:r>
           <w:rPr>
             <w:rStyle w:val="Hyperlink"/>
@@ -2687,7 +2750,7 @@
             <w:noProof/>
             <w:webHidden/>
           </w:rPr>
-          <w:instrText xml:space="preserve"> PAGEREF _Toc8752974 \h </w:instrText>
+          <w:instrText xml:space="preserve"> PAGEREF _Toc8754140 \h </w:instrText>
         </w:r>
         <w:r>
           <w:rPr>
@@ -2707,7 +2770,7 @@
             <w:noProof/>
             <w:webHidden/>
           </w:rPr>
-          <w:t>9</w:t>
+          <w:t>8</w:t>
         </w:r>
         <w:r>
           <w:rPr>
@@ -2731,7 +2794,7 @@
           <w:szCs w:val="22"/>
         </w:rPr>
       </w:pPr>
-      <w:hyperlink w:anchor="_Toc8752975" w:history="1">
+      <w:hyperlink w:anchor="_Toc8754141" w:history="1">
         <w:r>
           <w:rPr>
             <w:rStyle w:val="Hyperlink"/>
@@ -2759,7 +2822,7 @@
             <w:noProof/>
             <w:webHidden/>
           </w:rPr>
-          <w:instrText xml:space="preserve"> PAGEREF _Toc8752975 \h </w:instrText>
+          <w:instrText xml:space="preserve"> PAGEREF _Toc8754141 \h </w:instrText>
         </w:r>
         <w:r>
           <w:rPr>
@@ -2779,7 +2842,7 @@
             <w:noProof/>
             <w:webHidden/>
           </w:rPr>
-          <w:t>9</w:t>
+          <w:t>8</w:t>
         </w:r>
         <w:r>
           <w:rPr>
@@ -2803,7 +2866,7 @@
           <w:szCs w:val="22"/>
         </w:rPr>
       </w:pPr>
-      <w:hyperlink w:anchor="_Toc8752976" w:history="1">
+      <w:hyperlink w:anchor="_Toc8754142" w:history="1">
         <w:r>
           <w:rPr>
             <w:rStyle w:val="Hyperlink"/>
@@ -2831,7 +2894,7 @@
             <w:noProof/>
             <w:webHidden/>
           </w:rPr>
-          <w:instrText xml:space="preserve"> PAGEREF _Toc8752976 \h </w:instrText>
+          <w:instrText xml:space="preserve"> PAGEREF _Toc8754142 \h </w:instrText>
         </w:r>
         <w:r>
           <w:rPr>
@@ -2851,7 +2914,7 @@
             <w:noProof/>
             <w:webHidden/>
           </w:rPr>
-          <w:t>9</w:t>
+          <w:t>8</w:t>
         </w:r>
         <w:r>
           <w:rPr>
@@ -2875,7 +2938,7 @@
           <w:szCs w:val="22"/>
         </w:rPr>
       </w:pPr>
-      <w:hyperlink w:anchor="_Toc8752977" w:history="1">
+      <w:hyperlink w:anchor="_Toc8754143" w:history="1">
         <w:r>
           <w:rPr>
             <w:rStyle w:val="Hyperlink"/>
@@ -2903,7 +2966,7 @@
             <w:noProof/>
             <w:webHidden/>
           </w:rPr>
-          <w:instrText xml:space="preserve"> PAGEREF _Toc8752977 \h </w:instrText>
+          <w:instrText xml:space="preserve"> PAGEREF _Toc8754143 \h </w:instrText>
         </w:r>
         <w:r>
           <w:rPr>
@@ -2923,7 +2986,439 @@
             <w:noProof/>
             <w:webHidden/>
           </w:rPr>
+          <w:t>8</w:t>
+        </w:r>
+        <w:r>
+          <w:rPr>
+            <w:noProof/>
+            <w:webHidden/>
+          </w:rPr>
+          <w:fldChar w:fldCharType="end"/>
+        </w:r>
+      </w:hyperlink>
+    </w:p>
+    <w:p>
+      <w:pPr>
+        <w:pStyle w:val="TOC1"/>
+        <w:tabs>
+          <w:tab w:val="right" w:leader="dot" w:pos="9395"/>
+        </w:tabs>
+        <w:rPr>
+          <w:rFonts w:asciiTheme="minorHAnsi" w:eastAsiaTheme="minorEastAsia" w:hAnsiTheme="minorHAnsi" w:cstheme="minorBidi"/>
+          <w:noProof/>
+          <w:sz w:val="22"/>
+          <w:szCs w:val="22"/>
+        </w:rPr>
+      </w:pPr>
+      <w:hyperlink w:anchor="_Toc8754144" w:history="1">
+        <w:r>
+          <w:rPr>
+            <w:rStyle w:val="Hyperlink"/>
+            <w:rFonts w:eastAsiaTheme="majorEastAsia"/>
+            <w:noProof/>
+          </w:rPr>
+          <w:t>Figure 11. Code BLDatVe</w:t>
+        </w:r>
+        <w:r>
+          <w:rPr>
+            <w:noProof/>
+            <w:webHidden/>
+          </w:rPr>
+          <w:tab/>
+        </w:r>
+        <w:r>
+          <w:rPr>
+            <w:noProof/>
+            <w:webHidden/>
+          </w:rPr>
+          <w:fldChar w:fldCharType="begin"/>
+        </w:r>
+        <w:r>
+          <w:rPr>
+            <w:noProof/>
+            <w:webHidden/>
+          </w:rPr>
+          <w:instrText xml:space="preserve"> PAGEREF _Toc8754144 \h </w:instrText>
+        </w:r>
+        <w:r>
+          <w:rPr>
+            <w:noProof/>
+            <w:webHidden/>
+          </w:rPr>
+        </w:r>
+        <w:r>
+          <w:rPr>
+            <w:noProof/>
+            <w:webHidden/>
+          </w:rPr>
+          <w:fldChar w:fldCharType="separate"/>
+        </w:r>
+        <w:r>
+          <w:rPr>
+            <w:noProof/>
+            <w:webHidden/>
+          </w:rPr>
           <w:t>9</w:t>
+        </w:r>
+        <w:r>
+          <w:rPr>
+            <w:noProof/>
+            <w:webHidden/>
+          </w:rPr>
+          <w:fldChar w:fldCharType="end"/>
+        </w:r>
+      </w:hyperlink>
+    </w:p>
+    <w:p>
+      <w:pPr>
+        <w:pStyle w:val="TOC1"/>
+        <w:tabs>
+          <w:tab w:val="right" w:leader="dot" w:pos="9395"/>
+        </w:tabs>
+        <w:rPr>
+          <w:rFonts w:asciiTheme="minorHAnsi" w:eastAsiaTheme="minorEastAsia" w:hAnsiTheme="minorHAnsi" w:cstheme="minorBidi"/>
+          <w:noProof/>
+          <w:sz w:val="22"/>
+          <w:szCs w:val="22"/>
+        </w:rPr>
+      </w:pPr>
+      <w:hyperlink w:anchor="_Toc8754145" w:history="1">
+        <w:r>
+          <w:rPr>
+            <w:rStyle w:val="Hyperlink"/>
+            <w:rFonts w:eastAsiaTheme="majorEastAsia"/>
+            <w:noProof/>
+          </w:rPr>
+          <w:t>Figure 12. Code BLKhachHang</w:t>
+        </w:r>
+        <w:r>
+          <w:rPr>
+            <w:noProof/>
+            <w:webHidden/>
+          </w:rPr>
+          <w:tab/>
+        </w:r>
+        <w:r>
+          <w:rPr>
+            <w:noProof/>
+            <w:webHidden/>
+          </w:rPr>
+          <w:fldChar w:fldCharType="begin"/>
+        </w:r>
+        <w:r>
+          <w:rPr>
+            <w:noProof/>
+            <w:webHidden/>
+          </w:rPr>
+          <w:instrText xml:space="preserve"> PAGEREF _Toc8754145 \h </w:instrText>
+        </w:r>
+        <w:r>
+          <w:rPr>
+            <w:noProof/>
+            <w:webHidden/>
+          </w:rPr>
+        </w:r>
+        <w:r>
+          <w:rPr>
+            <w:noProof/>
+            <w:webHidden/>
+          </w:rPr>
+          <w:fldChar w:fldCharType="separate"/>
+        </w:r>
+        <w:r>
+          <w:rPr>
+            <w:noProof/>
+            <w:webHidden/>
+          </w:rPr>
+          <w:t>10</w:t>
+        </w:r>
+        <w:r>
+          <w:rPr>
+            <w:noProof/>
+            <w:webHidden/>
+          </w:rPr>
+          <w:fldChar w:fldCharType="end"/>
+        </w:r>
+      </w:hyperlink>
+    </w:p>
+    <w:p>
+      <w:pPr>
+        <w:pStyle w:val="TOC1"/>
+        <w:tabs>
+          <w:tab w:val="right" w:leader="dot" w:pos="9395"/>
+        </w:tabs>
+        <w:rPr>
+          <w:rFonts w:asciiTheme="minorHAnsi" w:eastAsiaTheme="minorEastAsia" w:hAnsiTheme="minorHAnsi" w:cstheme="minorBidi"/>
+          <w:noProof/>
+          <w:sz w:val="22"/>
+          <w:szCs w:val="22"/>
+        </w:rPr>
+      </w:pPr>
+      <w:hyperlink w:anchor="_Toc8754146" w:history="1">
+        <w:r>
+          <w:rPr>
+            <w:rStyle w:val="Hyperlink"/>
+            <w:rFonts w:eastAsiaTheme="majorEastAsia"/>
+            <w:noProof/>
+          </w:rPr>
+          <w:t>Figure 13. Code BLNhienVien</w:t>
+        </w:r>
+        <w:r>
+          <w:rPr>
+            <w:noProof/>
+            <w:webHidden/>
+          </w:rPr>
+          <w:tab/>
+        </w:r>
+        <w:r>
+          <w:rPr>
+            <w:noProof/>
+            <w:webHidden/>
+          </w:rPr>
+          <w:fldChar w:fldCharType="begin"/>
+        </w:r>
+        <w:r>
+          <w:rPr>
+            <w:noProof/>
+            <w:webHidden/>
+          </w:rPr>
+          <w:instrText xml:space="preserve"> PAGEREF _Toc8754146 \h </w:instrText>
+        </w:r>
+        <w:r>
+          <w:rPr>
+            <w:noProof/>
+            <w:webHidden/>
+          </w:rPr>
+        </w:r>
+        <w:r>
+          <w:rPr>
+            <w:noProof/>
+            <w:webHidden/>
+          </w:rPr>
+          <w:fldChar w:fldCharType="separate"/>
+        </w:r>
+        <w:r>
+          <w:rPr>
+            <w:noProof/>
+            <w:webHidden/>
+          </w:rPr>
+          <w:t>11</w:t>
+        </w:r>
+        <w:r>
+          <w:rPr>
+            <w:noProof/>
+            <w:webHidden/>
+          </w:rPr>
+          <w:fldChar w:fldCharType="end"/>
+        </w:r>
+      </w:hyperlink>
+    </w:p>
+    <w:p>
+      <w:pPr>
+        <w:pStyle w:val="TOC1"/>
+        <w:tabs>
+          <w:tab w:val="right" w:leader="dot" w:pos="9395"/>
+        </w:tabs>
+        <w:rPr>
+          <w:rFonts w:asciiTheme="minorHAnsi" w:eastAsiaTheme="minorEastAsia" w:hAnsiTheme="minorHAnsi" w:cstheme="minorBidi"/>
+          <w:noProof/>
+          <w:sz w:val="22"/>
+          <w:szCs w:val="22"/>
+        </w:rPr>
+      </w:pPr>
+      <w:hyperlink w:anchor="_Toc8754147" w:history="1">
+        <w:r>
+          <w:rPr>
+            <w:rStyle w:val="Hyperlink"/>
+            <w:rFonts w:eastAsiaTheme="majorEastAsia"/>
+            <w:noProof/>
+          </w:rPr>
+          <w:t>Figure 14. Code BLPhim</w:t>
+        </w:r>
+        <w:r>
+          <w:rPr>
+            <w:noProof/>
+            <w:webHidden/>
+          </w:rPr>
+          <w:tab/>
+        </w:r>
+        <w:r>
+          <w:rPr>
+            <w:noProof/>
+            <w:webHidden/>
+          </w:rPr>
+          <w:fldChar w:fldCharType="begin"/>
+        </w:r>
+        <w:r>
+          <w:rPr>
+            <w:noProof/>
+            <w:webHidden/>
+          </w:rPr>
+          <w:instrText xml:space="preserve"> PAGEREF _Toc8754147 \h </w:instrText>
+        </w:r>
+        <w:r>
+          <w:rPr>
+            <w:noProof/>
+            <w:webHidden/>
+          </w:rPr>
+        </w:r>
+        <w:r>
+          <w:rPr>
+            <w:noProof/>
+            <w:webHidden/>
+          </w:rPr>
+          <w:fldChar w:fldCharType="separate"/>
+        </w:r>
+        <w:r>
+          <w:rPr>
+            <w:noProof/>
+            <w:webHidden/>
+          </w:rPr>
+          <w:t>12</w:t>
+        </w:r>
+        <w:r>
+          <w:rPr>
+            <w:noProof/>
+            <w:webHidden/>
+          </w:rPr>
+          <w:fldChar w:fldCharType="end"/>
+        </w:r>
+      </w:hyperlink>
+    </w:p>
+    <w:p>
+      <w:pPr>
+        <w:pStyle w:val="TOC1"/>
+        <w:tabs>
+          <w:tab w:val="right" w:leader="dot" w:pos="9395"/>
+        </w:tabs>
+        <w:rPr>
+          <w:rFonts w:asciiTheme="minorHAnsi" w:eastAsiaTheme="minorEastAsia" w:hAnsiTheme="minorHAnsi" w:cstheme="minorBidi"/>
+          <w:noProof/>
+          <w:sz w:val="22"/>
+          <w:szCs w:val="22"/>
+        </w:rPr>
+      </w:pPr>
+      <w:hyperlink w:anchor="_Toc8754148" w:history="1">
+        <w:r>
+          <w:rPr>
+            <w:rStyle w:val="Hyperlink"/>
+            <w:rFonts w:eastAsiaTheme="majorEastAsia"/>
+            <w:noProof/>
+          </w:rPr>
+          <w:t>Figure 15. Code BLRap</w:t>
+        </w:r>
+        <w:r>
+          <w:rPr>
+            <w:noProof/>
+            <w:webHidden/>
+          </w:rPr>
+          <w:tab/>
+        </w:r>
+        <w:r>
+          <w:rPr>
+            <w:noProof/>
+            <w:webHidden/>
+          </w:rPr>
+          <w:fldChar w:fldCharType="begin"/>
+        </w:r>
+        <w:r>
+          <w:rPr>
+            <w:noProof/>
+            <w:webHidden/>
+          </w:rPr>
+          <w:instrText xml:space="preserve"> PAGEREF _Toc8754148 \h </w:instrText>
+        </w:r>
+        <w:r>
+          <w:rPr>
+            <w:noProof/>
+            <w:webHidden/>
+          </w:rPr>
+        </w:r>
+        <w:r>
+          <w:rPr>
+            <w:noProof/>
+            <w:webHidden/>
+          </w:rPr>
+          <w:fldChar w:fldCharType="separate"/>
+        </w:r>
+        <w:r>
+          <w:rPr>
+            <w:noProof/>
+            <w:webHidden/>
+          </w:rPr>
+          <w:t>13</w:t>
+        </w:r>
+        <w:r>
+          <w:rPr>
+            <w:noProof/>
+            <w:webHidden/>
+          </w:rPr>
+          <w:fldChar w:fldCharType="end"/>
+        </w:r>
+      </w:hyperlink>
+    </w:p>
+    <w:p>
+      <w:pPr>
+        <w:pStyle w:val="TOC1"/>
+        <w:tabs>
+          <w:tab w:val="right" w:leader="dot" w:pos="9395"/>
+        </w:tabs>
+        <w:rPr>
+          <w:rFonts w:asciiTheme="minorHAnsi" w:eastAsiaTheme="minorEastAsia" w:hAnsiTheme="minorHAnsi" w:cstheme="minorBidi"/>
+          <w:noProof/>
+          <w:sz w:val="22"/>
+          <w:szCs w:val="22"/>
+        </w:rPr>
+      </w:pPr>
+      <w:hyperlink w:anchor="_Toc8754149" w:history="1">
+        <w:r>
+          <w:rPr>
+            <w:rStyle w:val="Hyperlink"/>
+            <w:rFonts w:eastAsiaTheme="majorEastAsia"/>
+            <w:noProof/>
+          </w:rPr>
+          <w:t>Figure 16. Code BDMain</w:t>
+        </w:r>
+        <w:r>
+          <w:rPr>
+            <w:noProof/>
+            <w:webHidden/>
+          </w:rPr>
+          <w:tab/>
+        </w:r>
+        <w:r>
+          <w:rPr>
+            <w:noProof/>
+            <w:webHidden/>
+          </w:rPr>
+          <w:fldChar w:fldCharType="begin"/>
+        </w:r>
+        <w:r>
+          <w:rPr>
+            <w:noProof/>
+            <w:webHidden/>
+          </w:rPr>
+          <w:instrText xml:space="preserve"> PAGEREF _Toc8754149 \h </w:instrText>
+        </w:r>
+        <w:r>
+          <w:rPr>
+            <w:noProof/>
+            <w:webHidden/>
+          </w:rPr>
+        </w:r>
+        <w:r>
+          <w:rPr>
+            <w:noProof/>
+            <w:webHidden/>
+          </w:rPr>
+          <w:fldChar w:fldCharType="separate"/>
+        </w:r>
+        <w:r>
+          <w:rPr>
+            <w:noProof/>
+            <w:webHidden/>
+          </w:rPr>
+          <w:t>14</w:t>
         </w:r>
         <w:r>
           <w:rPr>
@@ -2950,13 +3445,6 @@
     <w:p/>
     <w:p/>
     <w:p/>
-    <w:p/>
-    <w:p/>
-    <w:p/>
-    <w:p/>
-    <w:p/>
-    <w:p/>
-    <w:p/>
     <w:p>
       <w:pPr>
         <w:rPr>
@@ -2975,6 +3463,7 @@
       <w:bookmarkStart w:id="1" w:name="_Toc8683287"/>
       <w:bookmarkStart w:id="2" w:name="_Toc8750908"/>
       <w:r>
+        <w:lastRenderedPageBreak/>
         <w:t>Lý do chọn đề tài</w:t>
       </w:r>
       <w:bookmarkEnd w:id="1"/>
@@ -3158,6 +3647,41 @@
       <w:r>
         <w:t xml:space="preserve"> Các tính năng này sẽ được nói rõ hơn ở phần nội dung.</w:t>
       </w:r>
+      <w:r>
+        <w:t xml:space="preserve"> </w:t>
+      </w:r>
+    </w:p>
+    <w:p>
+      <w:pPr>
+        <w:ind w:left="720"/>
+      </w:pPr>
+      <w:r>
+        <w:t xml:space="preserve">Phần mềm dùng ADO.NET để kết </w:t>
+      </w:r>
+      <w:proofErr w:type="spellStart"/>
+      <w:r>
+        <w:t>nối</w:t>
+      </w:r>
+      <w:proofErr w:type="spellEnd"/>
+      <w:r>
+        <w:t xml:space="preserve"> với Database và </w:t>
+      </w:r>
+      <w:proofErr w:type="spellStart"/>
+      <w:r>
+        <w:t>thao</w:t>
+      </w:r>
+      <w:proofErr w:type="spellEnd"/>
+      <w:r>
+        <w:t xml:space="preserve"> </w:t>
+      </w:r>
+      <w:proofErr w:type="spellStart"/>
+      <w:r>
+        <w:t>tác</w:t>
+      </w:r>
+      <w:proofErr w:type="spellEnd"/>
+      <w:r>
+        <w:t xml:space="preserve"> trên nó.</w:t>
+      </w:r>
     </w:p>
     <w:p>
       <w:pPr>
@@ -3170,6 +3694,191 @@
       </w:r>
       <w:bookmarkEnd w:id="6"/>
       <w:bookmarkEnd w:id="7"/>
+    </w:p>
+    <w:p>
+      <w:pPr>
+        <w:pStyle w:val="ListParagraph"/>
+        <w:numPr>
+          <w:ilvl w:val="0"/>
+          <w:numId w:val="4"/>
+        </w:numPr>
+      </w:pPr>
+      <w:r>
+        <w:t>ADO.NET là gì?</w:t>
+      </w:r>
+    </w:p>
+    <w:p>
+      <w:pPr>
+        <w:pStyle w:val="ListParagraph"/>
+      </w:pPr>
+      <w:r>
+        <w:t xml:space="preserve">ADO.NET là một bộ các thư viện </w:t>
+      </w:r>
+      <w:proofErr w:type="spellStart"/>
+      <w:r>
+        <w:t>hướng</w:t>
+      </w:r>
+      <w:proofErr w:type="spellEnd"/>
+      <w:r>
+        <w:t xml:space="preserve"> đối </w:t>
+      </w:r>
+      <w:proofErr w:type="spellStart"/>
+      <w:r>
+        <w:t>tượng</w:t>
+      </w:r>
+      <w:proofErr w:type="spellEnd"/>
+      <w:r>
+        <w:t xml:space="preserve"> (OOP) </w:t>
+      </w:r>
+      <w:proofErr w:type="spellStart"/>
+      <w:r>
+        <w:t>cho</w:t>
+      </w:r>
+      <w:proofErr w:type="spellEnd"/>
+      <w:r>
+        <w:t xml:space="preserve"> </w:t>
+      </w:r>
+      <w:proofErr w:type="spellStart"/>
+      <w:r>
+        <w:t>phép</w:t>
+      </w:r>
+      <w:proofErr w:type="spellEnd"/>
+      <w:r>
+        <w:t xml:space="preserve"> bạn tương </w:t>
+      </w:r>
+      <w:proofErr w:type="spellStart"/>
+      <w:r>
+        <w:t>tác</w:t>
+      </w:r>
+      <w:proofErr w:type="spellEnd"/>
+      <w:r>
+        <w:t xml:space="preserve"> với dữ </w:t>
+      </w:r>
+      <w:proofErr w:type="spellStart"/>
+      <w:r>
+        <w:t>liệu</w:t>
+      </w:r>
+      <w:proofErr w:type="spellEnd"/>
+      <w:r>
+        <w:t xml:space="preserve"> nguồn. Thông thường thì dữ </w:t>
+      </w:r>
+      <w:proofErr w:type="spellStart"/>
+      <w:r>
+        <w:t>liệu</w:t>
+      </w:r>
+      <w:proofErr w:type="spellEnd"/>
+      <w:r>
+        <w:t xml:space="preserve"> nguồn là một cơ </w:t>
+      </w:r>
+      <w:proofErr w:type="spellStart"/>
+      <w:r>
+        <w:t>sở</w:t>
+      </w:r>
+      <w:proofErr w:type="spellEnd"/>
+      <w:r>
+        <w:t xml:space="preserve"> dữ </w:t>
+      </w:r>
+      <w:proofErr w:type="spellStart"/>
+      <w:r>
+        <w:t>liệu</w:t>
+      </w:r>
+      <w:proofErr w:type="spellEnd"/>
+      <w:r>
+        <w:t xml:space="preserve"> (database), nhưng nó cũng có thể là file text, </w:t>
+      </w:r>
+      <w:proofErr w:type="spellStart"/>
+      <w:r>
+        <w:t>exel</w:t>
+      </w:r>
+      <w:proofErr w:type="spellEnd"/>
+      <w:r>
+        <w:t xml:space="preserve"> </w:t>
+      </w:r>
+      <w:proofErr w:type="spellStart"/>
+      <w:r>
+        <w:t>hoặc</w:t>
+      </w:r>
+      <w:proofErr w:type="spellEnd"/>
+      <w:r>
+        <w:t xml:space="preserve"> XML. Theo những mục tiêu của </w:t>
+      </w:r>
+      <w:proofErr w:type="spellStart"/>
+      <w:r>
+        <w:t>hướng</w:t>
+      </w:r>
+      <w:proofErr w:type="spellEnd"/>
+      <w:r>
+        <w:t xml:space="preserve"> dẫn này, </w:t>
+      </w:r>
+      <w:proofErr w:type="spellStart"/>
+      <w:r>
+        <w:t>chúng</w:t>
+      </w:r>
+      <w:proofErr w:type="spellEnd"/>
+      <w:r>
+        <w:t xml:space="preserve"> ta sẽ chỉ xem xét tới cách ADO.NET làm việc với database.</w:t>
+      </w:r>
+    </w:p>
+    <w:p>
+      <w:pPr>
+        <w:pStyle w:val="ListParagraph"/>
+      </w:pPr>
+    </w:p>
+    <w:p>
+      <w:pPr>
+        <w:pStyle w:val="ListParagraph"/>
+      </w:pPr>
+      <w:r>
+        <w:t xml:space="preserve">Như bạn có thể biết rằng, có </w:t>
+      </w:r>
+      <w:proofErr w:type="spellStart"/>
+      <w:r>
+        <w:t>rất</w:t>
+      </w:r>
+      <w:proofErr w:type="spellEnd"/>
+      <w:r>
+        <w:t xml:space="preserve"> nhiều </w:t>
+      </w:r>
+      <w:proofErr w:type="spellStart"/>
+      <w:r>
+        <w:t>loại</w:t>
+      </w:r>
+      <w:proofErr w:type="spellEnd"/>
+      <w:r>
+        <w:t xml:space="preserve"> database hiện nay như Microsoft SQL Server, Microsoft Access, Oracle, Borland </w:t>
+      </w:r>
+      <w:proofErr w:type="spellStart"/>
+      <w:r>
+        <w:t>Interbase</w:t>
+      </w:r>
+      <w:proofErr w:type="spellEnd"/>
+      <w:r>
+        <w:t>, và IBM DB</w:t>
+      </w:r>
+      <w:proofErr w:type="gramStart"/>
+      <w:r>
+        <w:t>2,…</w:t>
+      </w:r>
+      <w:proofErr w:type="gramEnd"/>
+      <w:r>
+        <w:t xml:space="preserve"> Để làm rõ hơn phạm vi của </w:t>
+      </w:r>
+      <w:proofErr w:type="spellStart"/>
+      <w:r>
+        <w:t>loạt</w:t>
+      </w:r>
+      <w:proofErr w:type="spellEnd"/>
+      <w:r>
+        <w:t xml:space="preserve"> bài này, tất cả ví dụ sẽ </w:t>
+      </w:r>
+      <w:proofErr w:type="spellStart"/>
+      <w:r>
+        <w:t>sử</w:t>
+      </w:r>
+      <w:proofErr w:type="spellEnd"/>
+      <w:r>
+        <w:t xml:space="preserve"> dụng SQL Server.</w:t>
+      </w:r>
     </w:p>
     <w:p>
       <w:pPr>
@@ -3179,48 +3888,263 @@
           <w:numId w:val="4"/>
         </w:numPr>
       </w:pPr>
-      <w:bookmarkStart w:id="8" w:name="_Toc8683290"/>
-      <w:bookmarkStart w:id="9" w:name="_Toc8750911"/>
-      <w:r>
-        <w:t>Database Diagram</w:t>
+      <w:r>
+        <w:t>Software architecture</w:t>
+      </w:r>
+    </w:p>
+    <w:p>
+      <w:pPr>
+        <w:ind w:left="720"/>
+      </w:pPr>
+      <w:r>
+        <w:t xml:space="preserve">Code chính của chương trình được chia làm 3 phần với </w:t>
+      </w:r>
+      <w:proofErr w:type="spellStart"/>
+      <w:r>
+        <w:t>BSLayer</w:t>
+      </w:r>
+      <w:proofErr w:type="spellEnd"/>
+      <w:r>
+        <w:t xml:space="preserve"> (Các query tương </w:t>
+      </w:r>
+      <w:proofErr w:type="spellStart"/>
+      <w:r>
+        <w:t>tác</w:t>
+      </w:r>
+      <w:proofErr w:type="spellEnd"/>
+      <w:r>
+        <w:t xml:space="preserve"> với database), </w:t>
+      </w:r>
+      <w:proofErr w:type="spellStart"/>
+      <w:r>
+        <w:t>DBLayer</w:t>
+      </w:r>
+      <w:proofErr w:type="spellEnd"/>
+      <w:r>
+        <w:t xml:space="preserve"> (Thiết lập các </w:t>
+      </w:r>
+      <w:proofErr w:type="spellStart"/>
+      <w:r>
+        <w:t>lênh</w:t>
+      </w:r>
+      <w:proofErr w:type="spellEnd"/>
+      <w:r>
+        <w:t xml:space="preserve"> </w:t>
+      </w:r>
+      <w:proofErr w:type="spellStart"/>
+      <w:r>
+        <w:t>truy</w:t>
+      </w:r>
+      <w:proofErr w:type="spellEnd"/>
+      <w:r>
+        <w:t xml:space="preserve"> vấn), </w:t>
+      </w:r>
+      <w:proofErr w:type="spellStart"/>
+      <w:r>
+        <w:t>renderSeat</w:t>
+      </w:r>
+      <w:proofErr w:type="spellEnd"/>
+      <w:r>
+        <w:t xml:space="preserve"> (tạo các </w:t>
+      </w:r>
+      <w:proofErr w:type="spellStart"/>
+      <w:r>
+        <w:t>ghế</w:t>
+      </w:r>
+      <w:proofErr w:type="spellEnd"/>
+      <w:r>
+        <w:t xml:space="preserve"> của </w:t>
+      </w:r>
+      <w:proofErr w:type="spellStart"/>
+      <w:r>
+        <w:t>rạp</w:t>
+      </w:r>
+      <w:proofErr w:type="spellEnd"/>
+      <w:r>
+        <w:t>).</w:t>
+      </w:r>
+    </w:p>
+    <w:p>
+      <w:pPr>
+        <w:ind w:left="720"/>
+      </w:pPr>
+      <w:r>
+        <w:t xml:space="preserve">Đa số code được thực hiện qua </w:t>
+      </w:r>
+      <w:proofErr w:type="spellStart"/>
+      <w:r>
+        <w:t>DataSet</w:t>
+      </w:r>
+      <w:proofErr w:type="spellEnd"/>
+      <w:r>
+        <w:t xml:space="preserve">. </w:t>
+      </w:r>
+      <w:r>
+        <w:t xml:space="preserve">Một </w:t>
+      </w:r>
+      <w:proofErr w:type="spellStart"/>
+      <w:r>
+        <w:t>DataSet</w:t>
+      </w:r>
+      <w:proofErr w:type="spellEnd"/>
+      <w:r>
+        <w:t xml:space="preserve"> tương tự như một tập tin database </w:t>
+      </w:r>
+      <w:proofErr w:type="spellStart"/>
+      <w:r>
+        <w:t>vật</w:t>
+      </w:r>
+      <w:proofErr w:type="spellEnd"/>
+      <w:r>
+        <w:t xml:space="preserve"> lý hoàn chỉnh nhưng được lưu trong bộ nhớ. </w:t>
+      </w:r>
+      <w:proofErr w:type="spellStart"/>
+      <w:r>
+        <w:t>DataSet</w:t>
+      </w:r>
+      <w:proofErr w:type="spellEnd"/>
+      <w:r>
+        <w:t xml:space="preserve"> bao </w:t>
+      </w:r>
+      <w:proofErr w:type="spellStart"/>
+      <w:r>
+        <w:t>gồm</w:t>
+      </w:r>
+      <w:proofErr w:type="spellEnd"/>
+      <w:r>
+        <w:t xml:space="preserve"> các </w:t>
+      </w:r>
+      <w:proofErr w:type="spellStart"/>
+      <w:r>
+        <w:t>DataTable</w:t>
+      </w:r>
+      <w:proofErr w:type="spellEnd"/>
+      <w:r>
+        <w:t xml:space="preserve">, </w:t>
+      </w:r>
+      <w:proofErr w:type="spellStart"/>
+      <w:r>
+        <w:t>DataTable</w:t>
+      </w:r>
+      <w:proofErr w:type="spellEnd"/>
+      <w:r>
+        <w:t xml:space="preserve"> bao </w:t>
+      </w:r>
+      <w:proofErr w:type="spellStart"/>
+      <w:r>
+        <w:t>gồm</w:t>
+      </w:r>
+      <w:proofErr w:type="spellEnd"/>
+      <w:r>
+        <w:t xml:space="preserve"> các </w:t>
+      </w:r>
+      <w:proofErr w:type="spellStart"/>
+      <w:r>
+        <w:t>DataColumn</w:t>
+      </w:r>
+      <w:proofErr w:type="spellEnd"/>
+      <w:r>
+        <w:t xml:space="preserve">, </w:t>
+      </w:r>
+      <w:proofErr w:type="spellStart"/>
+      <w:r>
+        <w:t>DataRow</w:t>
+      </w:r>
+      <w:proofErr w:type="spellEnd"/>
+      <w:r>
+        <w:t>, các constraint</w:t>
+      </w:r>
+      <w:r>
+        <w:t>.</w:t>
+      </w:r>
+    </w:p>
+    <w:p>
+      <w:pPr>
+        <w:pStyle w:val="Heading4"/>
+        <w:numPr>
+          <w:ilvl w:val="0"/>
+          <w:numId w:val="10"/>
+        </w:numPr>
+      </w:pPr>
+      <w:bookmarkStart w:id="8" w:name="_Toc8683298"/>
+      <w:bookmarkStart w:id="9" w:name="_Toc8750919"/>
+      <w:proofErr w:type="spellStart"/>
+      <w:r>
+        <w:t>DBMain</w:t>
       </w:r>
       <w:bookmarkEnd w:id="8"/>
       <w:bookmarkEnd w:id="9"/>
+      <w:proofErr w:type="spellEnd"/>
+      <w:r>
+        <w:t xml:space="preserve"> </w:t>
+      </w:r>
     </w:p>
     <w:p>
       <w:pPr>
         <w:ind w:left="720"/>
       </w:pPr>
       <w:r>
-        <w:t xml:space="preserve">Đây là database diagram của đề tài. Bao </w:t>
-      </w:r>
-      <w:proofErr w:type="spellStart"/>
-      <w:r>
-        <w:t>gồm</w:t>
-      </w:r>
-      <w:proofErr w:type="spellEnd"/>
-      <w:r>
-        <w:t xml:space="preserve"> 5 bảng: Rap, </w:t>
-      </w:r>
-      <w:proofErr w:type="spellStart"/>
-      <w:r>
-        <w:t>NhanVien</w:t>
-      </w:r>
-      <w:proofErr w:type="spellEnd"/>
-      <w:r>
-        <w:t xml:space="preserve">, </w:t>
-      </w:r>
-      <w:proofErr w:type="spellStart"/>
-      <w:r>
-        <w:t>DatVe</w:t>
-      </w:r>
-      <w:proofErr w:type="spellEnd"/>
-      <w:r>
-        <w:t xml:space="preserve">, Phim, </w:t>
-      </w:r>
-      <w:proofErr w:type="spellStart"/>
-      <w:r>
-        <w:t>KhachHang</w:t>
+        <w:t xml:space="preserve">Là </w:t>
+      </w:r>
+      <w:proofErr w:type="spellStart"/>
+      <w:r>
+        <w:t>tầng</w:t>
+      </w:r>
+      <w:proofErr w:type="spellEnd"/>
+      <w:r>
+        <w:t xml:space="preserve"> kết </w:t>
+      </w:r>
+      <w:proofErr w:type="spellStart"/>
+      <w:r>
+        <w:t>nối</w:t>
+      </w:r>
+      <w:proofErr w:type="spellEnd"/>
+      <w:r>
+        <w:t xml:space="preserve"> với database. Là trung </w:t>
+      </w:r>
+      <w:proofErr w:type="spellStart"/>
+      <w:r>
+        <w:t>gian</w:t>
+      </w:r>
+      <w:proofErr w:type="spellEnd"/>
+      <w:r>
+        <w:t xml:space="preserve"> để mở các kết </w:t>
+      </w:r>
+      <w:proofErr w:type="spellStart"/>
+      <w:r>
+        <w:t>nối</w:t>
+      </w:r>
+      <w:proofErr w:type="spellEnd"/>
+      <w:r>
+        <w:t xml:space="preserve"> dẫn các câu </w:t>
+      </w:r>
+      <w:proofErr w:type="spellStart"/>
+      <w:r>
+        <w:t>truy</w:t>
+      </w:r>
+      <w:proofErr w:type="spellEnd"/>
+      <w:r>
+        <w:t xml:space="preserve"> vấn từ client tới database. Được thực hiện qua </w:t>
+      </w:r>
+      <w:proofErr w:type="spellStart"/>
+      <w:r>
+        <w:t>DataSet</w:t>
+      </w:r>
+      <w:proofErr w:type="spellEnd"/>
+      <w:r>
+        <w:t xml:space="preserve">. Với </w:t>
+      </w:r>
+      <w:proofErr w:type="spellStart"/>
+      <w:r>
+        <w:t>ExecuteNonQuery</w:t>
+      </w:r>
+      <w:proofErr w:type="spellEnd"/>
+      <w:r>
+        <w:t xml:space="preserve">: kết quả trả về là số dòng bị ảnh </w:t>
+      </w:r>
+      <w:proofErr w:type="spellStart"/>
+      <w:r>
+        <w:t>hưởng</w:t>
       </w:r>
       <w:proofErr w:type="spellEnd"/>
       <w:r>
@@ -3229,20 +4153,551 @@
     </w:p>
     <w:p>
       <w:pPr>
-        <w:keepNext/>
         <w:ind w:left="720"/>
       </w:pPr>
-      <w:bookmarkStart w:id="10" w:name="_GoBack"/>
-      <w:r>
+      <w:r>
+        <w:t xml:space="preserve">Khởi tạo các đối </w:t>
+      </w:r>
+      <w:proofErr w:type="spellStart"/>
+      <w:r>
+        <w:t>tượng</w:t>
+      </w:r>
+      <w:proofErr w:type="spellEnd"/>
+      <w:r>
+        <w:t xml:space="preserve"> ban đầu để kết </w:t>
+      </w:r>
+      <w:proofErr w:type="spellStart"/>
+      <w:r>
+        <w:t>nối</w:t>
+      </w:r>
+      <w:proofErr w:type="spellEnd"/>
+      <w:r>
+        <w:t xml:space="preserve"> với database:</w:t>
+      </w:r>
+    </w:p>
+    <w:p>
+      <w:pPr>
+        <w:pStyle w:val="ListParagraph"/>
+        <w:numPr>
+          <w:ilvl w:val="0"/>
+          <w:numId w:val="13"/>
+        </w:numPr>
+      </w:pPr>
+      <w:proofErr w:type="spellStart"/>
+      <w:r>
+        <w:t>SqlConnection</w:t>
+      </w:r>
+      <w:proofErr w:type="spellEnd"/>
+    </w:p>
+    <w:p>
+      <w:pPr>
+        <w:ind w:left="720"/>
+      </w:pPr>
+      <w:r>
+        <w:lastRenderedPageBreak/>
+        <w:t xml:space="preserve">Để tương </w:t>
+      </w:r>
+      <w:proofErr w:type="spellStart"/>
+      <w:r>
+        <w:t>tác</w:t>
+      </w:r>
+      <w:proofErr w:type="spellEnd"/>
+      <w:r>
+        <w:t xml:space="preserve"> với database, bạn phải có một kết </w:t>
+      </w:r>
+      <w:proofErr w:type="spellStart"/>
+      <w:r>
+        <w:t>nối</w:t>
+      </w:r>
+      <w:proofErr w:type="spellEnd"/>
+      <w:r>
+        <w:t xml:space="preserve"> tới nó. Kết </w:t>
+      </w:r>
+      <w:proofErr w:type="spellStart"/>
+      <w:r>
+        <w:t>nối</w:t>
+      </w:r>
+      <w:proofErr w:type="spellEnd"/>
+      <w:r>
+        <w:t xml:space="preserve"> giúp xác định database server, database name, user name, password, và các tham số cần thiết để kết </w:t>
+      </w:r>
+      <w:proofErr w:type="spellStart"/>
+      <w:r>
+        <w:t>nối</w:t>
+      </w:r>
+      <w:proofErr w:type="spellEnd"/>
+      <w:r>
+        <w:t xml:space="preserve"> tới database. Một đối </w:t>
+      </w:r>
+      <w:proofErr w:type="spellStart"/>
+      <w:r>
+        <w:t>tượng</w:t>
+      </w:r>
+      <w:proofErr w:type="spellEnd"/>
+      <w:r>
+        <w:t xml:space="preserve"> connection được dùng bởi đối </w:t>
+      </w:r>
+      <w:proofErr w:type="spellStart"/>
+      <w:r>
+        <w:t>tượng</w:t>
+      </w:r>
+      <w:proofErr w:type="spellEnd"/>
+      <w:r>
+        <w:t xml:space="preserve"> command vì thế </w:t>
+      </w:r>
+      <w:proofErr w:type="spellStart"/>
+      <w:r>
+        <w:t>chúng</w:t>
+      </w:r>
+      <w:proofErr w:type="spellEnd"/>
+      <w:r>
+        <w:t xml:space="preserve"> sẽ biết database nào để thực thi </w:t>
+      </w:r>
+      <w:proofErr w:type="spellStart"/>
+      <w:r>
+        <w:t>lệnh</w:t>
+      </w:r>
+      <w:proofErr w:type="spellEnd"/>
+      <w:r>
+        <w:t>.</w:t>
+      </w:r>
+    </w:p>
+    <w:p>
+      <w:pPr>
+        <w:pStyle w:val="ListParagraph"/>
+        <w:numPr>
+          <w:ilvl w:val="0"/>
+          <w:numId w:val="13"/>
+        </w:numPr>
+      </w:pPr>
+      <w:proofErr w:type="spellStart"/>
+      <w:r>
+        <w:t>SqlCommand</w:t>
+      </w:r>
+      <w:proofErr w:type="spellEnd"/>
+    </w:p>
+    <w:p>
+      <w:pPr>
+        <w:ind w:left="720"/>
+      </w:pPr>
+      <w:r>
+        <w:t xml:space="preserve">Quá trình tương </w:t>
+      </w:r>
+      <w:proofErr w:type="spellStart"/>
+      <w:r>
+        <w:t>tác</w:t>
+      </w:r>
+      <w:proofErr w:type="spellEnd"/>
+      <w:r>
+        <w:t xml:space="preserve"> với database cần phải biết hành động nào bạn muốn </w:t>
+      </w:r>
+      <w:proofErr w:type="spellStart"/>
+      <w:r>
+        <w:t>xảy</w:t>
+      </w:r>
+      <w:proofErr w:type="spellEnd"/>
+      <w:r>
+        <w:t xml:space="preserve"> ra. Điều này được thực hiện bởi đối </w:t>
+      </w:r>
+      <w:proofErr w:type="spellStart"/>
+      <w:r>
+        <w:t>tượng</w:t>
+      </w:r>
+      <w:proofErr w:type="spellEnd"/>
+      <w:r>
+        <w:t xml:space="preserve"> command. Bạn dùng đối </w:t>
+      </w:r>
+      <w:proofErr w:type="spellStart"/>
+      <w:r>
+        <w:t>tượng</w:t>
+      </w:r>
+      <w:proofErr w:type="spellEnd"/>
+      <w:r>
+        <w:t xml:space="preserve"> command để gửi một câu </w:t>
+      </w:r>
+      <w:proofErr w:type="spellStart"/>
+      <w:r>
+        <w:t>lệnh</w:t>
+      </w:r>
+      <w:proofErr w:type="spellEnd"/>
+      <w:r>
+        <w:t xml:space="preserve"> SQL tới database. Một đối </w:t>
+      </w:r>
+      <w:proofErr w:type="spellStart"/>
+      <w:r>
+        <w:t>tượng</w:t>
+      </w:r>
+      <w:proofErr w:type="spellEnd"/>
+      <w:r>
+        <w:t xml:space="preserve"> command dùng một đối </w:t>
+      </w:r>
+      <w:proofErr w:type="spellStart"/>
+      <w:r>
+        <w:t>tượng</w:t>
+      </w:r>
+      <w:proofErr w:type="spellEnd"/>
+      <w:r>
+        <w:t xml:space="preserve"> connection để xác định database nào sẽ được </w:t>
+      </w:r>
+      <w:proofErr w:type="spellStart"/>
+      <w:r>
+        <w:t>truy</w:t>
+      </w:r>
+      <w:proofErr w:type="spellEnd"/>
+      <w:r>
+        <w:t xml:space="preserve"> xuất. Bạn có thể dùng một đối </w:t>
+      </w:r>
+      <w:proofErr w:type="spellStart"/>
+      <w:r>
+        <w:t>tượng</w:t>
+      </w:r>
+      <w:proofErr w:type="spellEnd"/>
+      <w:r>
+        <w:t xml:space="preserve"> command riêng </w:t>
+      </w:r>
+      <w:proofErr w:type="spellStart"/>
+      <w:r>
+        <w:t>lẻ</w:t>
+      </w:r>
+      <w:proofErr w:type="spellEnd"/>
+      <w:r>
+        <w:t xml:space="preserve"> để thực thi </w:t>
+      </w:r>
+      <w:proofErr w:type="spellStart"/>
+      <w:r>
+        <w:t>lệnh</w:t>
+      </w:r>
+      <w:proofErr w:type="spellEnd"/>
+      <w:r>
+        <w:t xml:space="preserve"> </w:t>
+      </w:r>
+      <w:proofErr w:type="spellStart"/>
+      <w:r>
+        <w:t>trực</w:t>
+      </w:r>
+      <w:proofErr w:type="spellEnd"/>
+      <w:r>
+        <w:t xml:space="preserve"> tiếp, </w:t>
+      </w:r>
+      <w:proofErr w:type="spellStart"/>
+      <w:r>
+        <w:t>hoặc</w:t>
+      </w:r>
+      <w:proofErr w:type="spellEnd"/>
+      <w:r>
+        <w:t xml:space="preserve"> để </w:t>
+      </w:r>
+      <w:proofErr w:type="spellStart"/>
+      <w:r>
+        <w:t>gắn</w:t>
+      </w:r>
+      <w:proofErr w:type="spellEnd"/>
+      <w:r>
+        <w:t xml:space="preserve"> một tham chiếu của đối </w:t>
+      </w:r>
+      <w:proofErr w:type="spellStart"/>
+      <w:r>
+        <w:t>tượng</w:t>
+      </w:r>
+      <w:proofErr w:type="spellEnd"/>
+      <w:r>
+        <w:t xml:space="preserve"> command </w:t>
+      </w:r>
+      <w:proofErr w:type="spellStart"/>
+      <w:r>
+        <w:t>cho</w:t>
+      </w:r>
+      <w:proofErr w:type="spellEnd"/>
+      <w:r>
+        <w:t xml:space="preserve"> một </w:t>
+      </w:r>
+      <w:proofErr w:type="spellStart"/>
+      <w:r>
+        <w:t>SqlDataAdapter</w:t>
+      </w:r>
+      <w:proofErr w:type="spellEnd"/>
+      <w:r>
+        <w:t xml:space="preserve"> – đối </w:t>
+      </w:r>
+      <w:proofErr w:type="spellStart"/>
+      <w:r>
+        <w:t>tượng</w:t>
+      </w:r>
+      <w:proofErr w:type="spellEnd"/>
+      <w:r>
+        <w:t xml:space="preserve"> giữ các command sẽ làm việc trên một nhóm dữ </w:t>
+      </w:r>
+      <w:proofErr w:type="spellStart"/>
+      <w:r>
+        <w:t>liệu</w:t>
+      </w:r>
+      <w:proofErr w:type="spellEnd"/>
+      <w:r>
+        <w:t xml:space="preserve"> như sẽ đề cập tới trong phần dưới.</w:t>
+      </w:r>
+    </w:p>
+    <w:p>
+      <w:pPr>
+        <w:pStyle w:val="ListParagraph"/>
+        <w:numPr>
+          <w:ilvl w:val="0"/>
+          <w:numId w:val="13"/>
+        </w:numPr>
+      </w:pPr>
+      <w:proofErr w:type="spellStart"/>
+      <w:r>
+        <w:t>SqlDataAdapter</w:t>
+      </w:r>
+      <w:proofErr w:type="spellEnd"/>
+    </w:p>
+    <w:p>
+      <w:pPr>
+        <w:ind w:left="720"/>
+      </w:pPr>
+      <w:r>
+        <w:t xml:space="preserve">Đôi lúc dữ </w:t>
+      </w:r>
+      <w:proofErr w:type="spellStart"/>
+      <w:r>
+        <w:t>liệu</w:t>
+      </w:r>
+      <w:proofErr w:type="spellEnd"/>
+      <w:r>
+        <w:t xml:space="preserve"> mà bạn làm việc là read-only và bạn ít khi cần thay đổi dữ </w:t>
+      </w:r>
+      <w:proofErr w:type="spellStart"/>
+      <w:r>
+        <w:t>liệu</w:t>
+      </w:r>
+      <w:proofErr w:type="spellEnd"/>
+      <w:r>
+        <w:t xml:space="preserve"> nguồn. Vài trường hợp cần lưu </w:t>
+      </w:r>
+      <w:proofErr w:type="spellStart"/>
+      <w:r>
+        <w:t>trữ</w:t>
+      </w:r>
+      <w:proofErr w:type="spellEnd"/>
+      <w:r>
+        <w:t xml:space="preserve"> tạm dữ </w:t>
+      </w:r>
+      <w:proofErr w:type="spellStart"/>
+      <w:r>
+        <w:t>liệu</w:t>
+      </w:r>
+      <w:proofErr w:type="spellEnd"/>
+      <w:r>
+        <w:t xml:space="preserve"> trong bộ nhớ để hạn chế </w:t>
+      </w:r>
+      <w:proofErr w:type="spellStart"/>
+      <w:r>
+        <w:t>truy</w:t>
+      </w:r>
+      <w:proofErr w:type="spellEnd"/>
+      <w:r>
+        <w:t xml:space="preserve"> xuất đến database. Data adapter làm điều này dễ </w:t>
+      </w:r>
+      <w:proofErr w:type="spellStart"/>
+      <w:r>
+        <w:t>dàng</w:t>
+      </w:r>
+      <w:proofErr w:type="spellEnd"/>
+      <w:r>
+        <w:t xml:space="preserve"> bằng cách giúp bạn quản lý dữ </w:t>
+      </w:r>
+      <w:proofErr w:type="spellStart"/>
+      <w:r>
+        <w:t>liệu</w:t>
+      </w:r>
+      <w:proofErr w:type="spellEnd"/>
+      <w:r>
+        <w:t xml:space="preserve"> trong chế độ </w:t>
+      </w:r>
+      <w:proofErr w:type="spellStart"/>
+      <w:r>
+        <w:t>ngắt</w:t>
+      </w:r>
+      <w:proofErr w:type="spellEnd"/>
+      <w:r>
+        <w:t xml:space="preserve"> kết </w:t>
+      </w:r>
+      <w:proofErr w:type="spellStart"/>
+      <w:r>
+        <w:t>nối</w:t>
+      </w:r>
+      <w:proofErr w:type="spellEnd"/>
+      <w:r>
+        <w:t xml:space="preserve">. Data adapter sẽ đổ vào </w:t>
+      </w:r>
+      <w:proofErr w:type="spellStart"/>
+      <w:r>
+        <w:t>DataSet</w:t>
+      </w:r>
+      <w:proofErr w:type="spellEnd"/>
+      <w:r>
+        <w:t xml:space="preserve"> khi đọc dữ </w:t>
+      </w:r>
+      <w:proofErr w:type="spellStart"/>
+      <w:r>
+        <w:t>liệu</w:t>
+      </w:r>
+      <w:proofErr w:type="spellEnd"/>
+      <w:r>
+        <w:t xml:space="preserve"> và thực hiện thay đổi dữ </w:t>
+      </w:r>
+      <w:proofErr w:type="spellStart"/>
+      <w:r>
+        <w:t>liệu</w:t>
+      </w:r>
+      <w:proofErr w:type="spellEnd"/>
+      <w:r>
+        <w:t xml:space="preserve"> một lượt vào database.</w:t>
+      </w:r>
+    </w:p>
+    <w:p>
+      <w:pPr>
+        <w:ind w:left="720"/>
+      </w:pPr>
+      <w:r>
+        <w:t xml:space="preserve">Data adapter </w:t>
+      </w:r>
+      <w:proofErr w:type="spellStart"/>
+      <w:r>
+        <w:t>chứa</w:t>
+      </w:r>
+      <w:proofErr w:type="spellEnd"/>
+      <w:r>
+        <w:t xml:space="preserve"> một tham chiếu đến đối </w:t>
+      </w:r>
+      <w:proofErr w:type="spellStart"/>
+      <w:r>
+        <w:t>tượng</w:t>
+      </w:r>
+      <w:proofErr w:type="spellEnd"/>
+      <w:r>
+        <w:t xml:space="preserve"> connection và mở/đóng kết </w:t>
+      </w:r>
+      <w:proofErr w:type="spellStart"/>
+      <w:r>
+        <w:t>nối</w:t>
+      </w:r>
+      <w:proofErr w:type="spellEnd"/>
+      <w:r>
+        <w:t xml:space="preserve"> tự động khi đọc và ghi dữ </w:t>
+      </w:r>
+      <w:proofErr w:type="spellStart"/>
+      <w:r>
+        <w:t>liệu</w:t>
+      </w:r>
+      <w:proofErr w:type="spellEnd"/>
+      <w:r>
+        <w:t xml:space="preserve"> vào database. Hơn nữa, data adapter </w:t>
+      </w:r>
+      <w:proofErr w:type="spellStart"/>
+      <w:r>
+        <w:t>chứa</w:t>
+      </w:r>
+      <w:proofErr w:type="spellEnd"/>
+      <w:r>
+        <w:t xml:space="preserve"> đối </w:t>
+      </w:r>
+      <w:proofErr w:type="spellStart"/>
+      <w:r>
+        <w:t>tượng</w:t>
+      </w:r>
+      <w:proofErr w:type="spellEnd"/>
+      <w:r>
+        <w:t xml:space="preserve"> command </w:t>
+      </w:r>
+      <w:proofErr w:type="spellStart"/>
+      <w:r>
+        <w:t>cho</w:t>
+      </w:r>
+      <w:proofErr w:type="spellEnd"/>
+      <w:r>
+        <w:t xml:space="preserve"> những </w:t>
+      </w:r>
+      <w:proofErr w:type="spellStart"/>
+      <w:r>
+        <w:t>thao</w:t>
+      </w:r>
+      <w:proofErr w:type="spellEnd"/>
+      <w:r>
+        <w:t xml:space="preserve"> </w:t>
+      </w:r>
+      <w:proofErr w:type="spellStart"/>
+      <w:r>
+        <w:t>tác</w:t>
+      </w:r>
+      <w:proofErr w:type="spellEnd"/>
+      <w:r>
+        <w:t xml:space="preserve"> SELECT, INSERT, UPDATE và DELETE trên dữ </w:t>
+      </w:r>
+      <w:proofErr w:type="spellStart"/>
+      <w:r>
+        <w:t>liệu</w:t>
+      </w:r>
+      <w:proofErr w:type="spellEnd"/>
+      <w:r>
+        <w:t xml:space="preserve">. Bạn sẽ có một data adapter được định nghĩa </w:t>
+      </w:r>
+      <w:proofErr w:type="spellStart"/>
+      <w:r>
+        <w:t>cho</w:t>
+      </w:r>
+      <w:proofErr w:type="spellEnd"/>
+      <w:r>
+        <w:t xml:space="preserve"> mỗi table trong một </w:t>
+      </w:r>
+      <w:proofErr w:type="spellStart"/>
+      <w:r>
+        <w:t>DataSet</w:t>
+      </w:r>
+      <w:proofErr w:type="spellEnd"/>
+      <w:r>
+        <w:t xml:space="preserve"> và nó sẽ quản lý các giao tiếp với database </w:t>
+      </w:r>
+      <w:proofErr w:type="spellStart"/>
+      <w:r>
+        <w:t>cho</w:t>
+      </w:r>
+      <w:proofErr w:type="spellEnd"/>
+      <w:r>
+        <w:t xml:space="preserve"> bạn. Tất cả những gì bạn cần làm là chỉ </w:t>
+      </w:r>
+      <w:proofErr w:type="spellStart"/>
+      <w:r>
+        <w:t>cho</w:t>
+      </w:r>
+      <w:proofErr w:type="spellEnd"/>
+      <w:r>
+        <w:t xml:space="preserve"> data adapter khi nào nạp </w:t>
+      </w:r>
+      <w:proofErr w:type="spellStart"/>
+      <w:r>
+        <w:t>hoặc</w:t>
+      </w:r>
+      <w:proofErr w:type="spellEnd"/>
+      <w:r>
+        <w:t xml:space="preserve"> ghi vào database.[1]</w:t>
+      </w:r>
+    </w:p>
+    <w:p>
+      <w:pPr>
+        <w:ind w:left="720"/>
         <w:rPr>
           <w:noProof/>
         </w:rPr>
-        <w:lastRenderedPageBreak/>
+      </w:pPr>
+      <w:r>
+        <w:rPr>
+          <w:noProof/>
+        </w:rPr>
         <w:drawing>
-          <wp:inline distT="0" distB="0" distL="0" distR="0" wp14:anchorId="6056A239" wp14:editId="3EC3AB22">
-            <wp:extent cx="5190186" cy="3491028"/>
+          <wp:inline distT="0" distB="0" distL="0" distR="0" wp14:anchorId="7EE693CC" wp14:editId="46B1AE87">
+            <wp:extent cx="2867212" cy="2007704"/>
             <wp:effectExtent l="0" t="0" r="0" b="0"/>
-            <wp:docPr id="1" name="Picture 1"/>
+            <wp:docPr id="12" name="Picture 12"/>
             <wp:cNvGraphicFramePr>
               <a:graphicFrameLocks xmlns:a="http://schemas.openxmlformats.org/drawingml/2006/main" noChangeAspect="1"/>
             </wp:cNvGraphicFramePr>
@@ -3262,7 +4717,7 @@
                   <pic:spPr>
                     <a:xfrm>
                       <a:off x="0" y="0"/>
-                      <a:ext cx="5216354" cy="3508629"/>
+                      <a:ext cx="2898856" cy="2029862"/>
                     </a:xfrm>
                     <a:prstGeom prst="rect">
                       <a:avLst/>
@@ -3274,112 +4729,212 @@
           </wp:inline>
         </w:drawing>
       </w:r>
-      <w:bookmarkEnd w:id="10"/>
-    </w:p>
-    <w:p>
-      <w:pPr>
-        <w:pStyle w:val="Heading5"/>
-      </w:pPr>
-      <w:bookmarkStart w:id="11" w:name="_Toc8752840"/>
-      <w:bookmarkStart w:id="12" w:name="_Toc8752968"/>
-      <w:r>
-        <w:t xml:space="preserve">Figure </w:t>
-      </w:r>
-      <w:r>
-        <w:fldChar w:fldCharType="begin"/>
-      </w:r>
-      <w:r>
-        <w:instrText xml:space="preserve"> SEQ Figure \* ARABIC </w:instrText>
-      </w:r>
-      <w:r>
-        <w:fldChar w:fldCharType="separate"/>
-      </w:r>
+    </w:p>
+    <w:p>
+      <w:pPr>
+        <w:pStyle w:val="ListParagraph"/>
+        <w:numPr>
+          <w:ilvl w:val="0"/>
+          <w:numId w:val="13"/>
+        </w:numPr>
+      </w:pPr>
+      <w:proofErr w:type="spellStart"/>
+      <w:r>
+        <w:t>DataSet</w:t>
+      </w:r>
+      <w:proofErr w:type="spellEnd"/>
+    </w:p>
+    <w:p>
+      <w:pPr>
+        <w:ind w:left="720"/>
+      </w:pPr>
+      <w:r>
+        <w:lastRenderedPageBreak/>
+        <w:t xml:space="preserve">Đối </w:t>
+      </w:r>
+      <w:proofErr w:type="spellStart"/>
+      <w:r>
+        <w:t>tượng</w:t>
+      </w:r>
+      <w:proofErr w:type="spellEnd"/>
+      <w:r>
+        <w:t xml:space="preserve"> </w:t>
+      </w:r>
+      <w:proofErr w:type="spellStart"/>
+      <w:r>
+        <w:t>DataSet</w:t>
+      </w:r>
+      <w:proofErr w:type="spellEnd"/>
+      <w:r>
+        <w:t xml:space="preserve"> là một thể hiện của dữ </w:t>
+      </w:r>
+      <w:proofErr w:type="spellStart"/>
+      <w:r>
+        <w:t>liệu</w:t>
+      </w:r>
+      <w:proofErr w:type="spellEnd"/>
+      <w:r>
+        <w:t xml:space="preserve"> trong bộ nhớ. </w:t>
+      </w:r>
+      <w:proofErr w:type="spellStart"/>
+      <w:r>
+        <w:t>Chúng</w:t>
+      </w:r>
+      <w:proofErr w:type="spellEnd"/>
+      <w:r>
+        <w:t xml:space="preserve"> </w:t>
+      </w:r>
+      <w:proofErr w:type="spellStart"/>
+      <w:r>
+        <w:t>chứa</w:t>
+      </w:r>
+      <w:proofErr w:type="spellEnd"/>
+      <w:r>
+        <w:t xml:space="preserve"> nhiều đối </w:t>
+      </w:r>
+      <w:proofErr w:type="spellStart"/>
+      <w:r>
+        <w:t>tượng</w:t>
+      </w:r>
+      <w:proofErr w:type="spellEnd"/>
+      <w:r>
+        <w:t xml:space="preserve"> </w:t>
+      </w:r>
+      <w:proofErr w:type="spellStart"/>
+      <w:r>
+        <w:t>DataTable</w:t>
+      </w:r>
+      <w:proofErr w:type="spellEnd"/>
+      <w:r>
+        <w:t xml:space="preserve">, bên trong </w:t>
+      </w:r>
+      <w:proofErr w:type="spellStart"/>
+      <w:r>
+        <w:t>DataTable</w:t>
+      </w:r>
+      <w:proofErr w:type="spellEnd"/>
+      <w:r>
+        <w:t xml:space="preserve"> lại có nhiều column và row, giống như các database table thông thường. Bạn </w:t>
+      </w:r>
+      <w:proofErr w:type="spellStart"/>
+      <w:r>
+        <w:t>thậm</w:t>
+      </w:r>
+      <w:proofErr w:type="spellEnd"/>
+      <w:r>
+        <w:t xml:space="preserve"> chí có thể định nghĩa dữ </w:t>
+      </w:r>
+      <w:proofErr w:type="spellStart"/>
+      <w:r>
+        <w:t>liệu</w:t>
+      </w:r>
+      <w:proofErr w:type="spellEnd"/>
+      <w:r>
+        <w:t xml:space="preserve"> giữa các table để tạo các quan hệ parent-child. </w:t>
+      </w:r>
+      <w:proofErr w:type="spellStart"/>
+      <w:r>
+        <w:t>DataSet</w:t>
+      </w:r>
+      <w:proofErr w:type="spellEnd"/>
+      <w:r>
+        <w:t xml:space="preserve"> được thiết kế </w:t>
+      </w:r>
+      <w:proofErr w:type="spellStart"/>
+      <w:r>
+        <w:t>đặc</w:t>
+      </w:r>
+      <w:proofErr w:type="spellEnd"/>
+      <w:r>
+        <w:t xml:space="preserve"> biệt để giúp quản lý dữ </w:t>
+      </w:r>
+      <w:proofErr w:type="spellStart"/>
+      <w:r>
+        <w:t>liệu</w:t>
+      </w:r>
+      <w:proofErr w:type="spellEnd"/>
+      <w:r>
+        <w:t xml:space="preserve"> trong bộ nhớ và để </w:t>
+      </w:r>
+      <w:proofErr w:type="spellStart"/>
+      <w:r>
+        <w:t>hỗ</w:t>
+      </w:r>
+      <w:proofErr w:type="spellEnd"/>
+      <w:r>
+        <w:t xml:space="preserve"> trợ các </w:t>
+      </w:r>
+      <w:proofErr w:type="spellStart"/>
+      <w:r>
+        <w:t>thao</w:t>
+      </w:r>
+      <w:proofErr w:type="spellEnd"/>
+      <w:r>
+        <w:t xml:space="preserve"> </w:t>
+      </w:r>
+      <w:proofErr w:type="spellStart"/>
+      <w:r>
+        <w:t>tác</w:t>
+      </w:r>
+      <w:proofErr w:type="spellEnd"/>
+      <w:r>
+        <w:t xml:space="preserve"> không cần kết </w:t>
+      </w:r>
+      <w:proofErr w:type="spellStart"/>
+      <w:r>
+        <w:t>nối</w:t>
+      </w:r>
+      <w:proofErr w:type="spellEnd"/>
+      <w:r>
+        <w:t xml:space="preserve"> (disconnected) trên dữ </w:t>
+      </w:r>
+      <w:proofErr w:type="spellStart"/>
+      <w:r>
+        <w:t>liệu</w:t>
+      </w:r>
+      <w:proofErr w:type="spellEnd"/>
+      <w:r>
+        <w:t xml:space="preserve">. </w:t>
+      </w:r>
+      <w:proofErr w:type="spellStart"/>
+      <w:r>
+        <w:t>DataSet</w:t>
+      </w:r>
+      <w:proofErr w:type="spellEnd"/>
+      <w:r>
+        <w:t xml:space="preserve"> là một đối </w:t>
+      </w:r>
+      <w:proofErr w:type="spellStart"/>
+      <w:r>
+        <w:t>tượng</w:t>
+      </w:r>
+      <w:proofErr w:type="spellEnd"/>
+      <w:r>
+        <w:t xml:space="preserve"> được dùng bởi tất cả Data Provider, đó là lý do tại </w:t>
+      </w:r>
+      <w:proofErr w:type="spellStart"/>
+      <w:r>
+        <w:t>sao</w:t>
+      </w:r>
+      <w:proofErr w:type="spellEnd"/>
+      <w:r>
+        <w:t xml:space="preserve"> nó không có một Data Provider prefix trong tên gọi.</w:t>
+      </w:r>
+    </w:p>
+    <w:p>
+      <w:pPr>
+        <w:keepNext/>
+        <w:ind w:left="720"/>
+      </w:pPr>
       <w:r>
         <w:rPr>
           <w:noProof/>
         </w:rPr>
-        <w:t>1</w:t>
-      </w:r>
-      <w:r>
-        <w:fldChar w:fldCharType="end"/>
-      </w:r>
-      <w:r>
-        <w:t>. Database Diagram</w:t>
-      </w:r>
-      <w:bookmarkEnd w:id="11"/>
-      <w:bookmarkEnd w:id="12"/>
-    </w:p>
-    <w:p>
-      <w:pPr>
-        <w:pStyle w:val="Heading4"/>
-      </w:pPr>
-      <w:bookmarkStart w:id="13" w:name="_Toc8683291"/>
-      <w:bookmarkStart w:id="14" w:name="_Toc8750912"/>
-      <w:r>
-        <w:t xml:space="preserve">Bảng </w:t>
-      </w:r>
-      <w:proofErr w:type="spellStart"/>
-      <w:r>
-        <w:t>NhanVien</w:t>
-      </w:r>
-      <w:bookmarkEnd w:id="13"/>
-      <w:bookmarkEnd w:id="14"/>
-      <w:proofErr w:type="spellEnd"/>
-    </w:p>
-    <w:p>
-      <w:pPr>
-        <w:ind w:left="720"/>
-      </w:pPr>
-      <w:r>
-        <w:t xml:space="preserve">Phần design kiểu dữ </w:t>
-      </w:r>
-      <w:proofErr w:type="spellStart"/>
-      <w:r>
-        <w:t>liệu</w:t>
-      </w:r>
-      <w:proofErr w:type="spellEnd"/>
-      <w:r>
-        <w:t xml:space="preserve"> của bảng </w:t>
-      </w:r>
-      <w:proofErr w:type="spellStart"/>
-      <w:r>
-        <w:t>NhanVien</w:t>
-      </w:r>
-      <w:proofErr w:type="spellEnd"/>
-      <w:r>
-        <w:t xml:space="preserve">, được thiết lập với </w:t>
-      </w:r>
-      <w:proofErr w:type="spellStart"/>
-      <w:r>
-        <w:t>khoá</w:t>
-      </w:r>
-      <w:proofErr w:type="spellEnd"/>
-      <w:r>
-        <w:t xml:space="preserve"> chính là </w:t>
-      </w:r>
-      <w:proofErr w:type="spellStart"/>
-      <w:r>
-        <w:t>MaNV</w:t>
-      </w:r>
-      <w:proofErr w:type="spellEnd"/>
-      <w:r>
-        <w:t xml:space="preserve">. </w:t>
-      </w:r>
-    </w:p>
-    <w:p>
-      <w:pPr>
-        <w:keepNext/>
-        <w:ind w:left="810"/>
-      </w:pPr>
-      <w:r>
-        <w:rPr>
-          <w:noProof/>
-        </w:rPr>
         <w:drawing>
-          <wp:inline distT="0" distB="0" distL="0" distR="0" wp14:anchorId="432FBD25" wp14:editId="7E9687EF">
-            <wp:extent cx="2507189" cy="1094951"/>
-            <wp:effectExtent l="0" t="0" r="7620" b="0"/>
-            <wp:docPr id="3" name="Picture 3"/>
+          <wp:inline distT="0" distB="0" distL="0" distR="0" wp14:anchorId="376EA566" wp14:editId="2ACBFEFE">
+            <wp:extent cx="3750756" cy="4019550"/>
+            <wp:effectExtent l="0" t="0" r="2540" b="0"/>
+            <wp:docPr id="23" name="Picture 23"/>
             <wp:cNvGraphicFramePr>
               <a:graphicFrameLocks xmlns:a="http://schemas.openxmlformats.org/drawingml/2006/main" noChangeAspect="1"/>
             </wp:cNvGraphicFramePr>
@@ -3399,7 +4954,7 @@
                   <pic:spPr>
                     <a:xfrm>
                       <a:off x="0" y="0"/>
-                      <a:ext cx="2546116" cy="1111951"/>
+                      <a:ext cx="3780320" cy="4051232"/>
                     </a:xfrm>
                     <a:prstGeom prst="rect">
                       <a:avLst/>
@@ -3415,1201 +4970,158 @@
     <w:p>
       <w:pPr>
         <w:pStyle w:val="Heading5"/>
-        <w:ind w:left="1530"/>
-        <w:jc w:val="left"/>
-      </w:pPr>
-      <w:bookmarkStart w:id="15" w:name="_Toc8752841"/>
-      <w:bookmarkStart w:id="16" w:name="_Toc8752969"/>
+        <w:ind w:left="-1701"/>
+      </w:pPr>
+      <w:bookmarkStart w:id="10" w:name="_Toc8754149"/>
       <w:r>
         <w:t xml:space="preserve">Figure </w:t>
       </w:r>
-      <w:r>
-        <w:fldChar w:fldCharType="begin"/>
-      </w:r>
-      <w:r>
-        <w:instrText xml:space="preserve"> SEQ Figure \* ARABIC </w:instrText>
-      </w:r>
-      <w:r>
-        <w:fldChar w:fldCharType="separate"/>
-      </w:r>
-      <w:r>
-        <w:rPr>
-          <w:noProof/>
-        </w:rPr>
-        <w:t>2</w:t>
-      </w:r>
-      <w:r>
-        <w:fldChar w:fldCharType="end"/>
-      </w:r>
-      <w:r>
-        <w:t xml:space="preserve">. Design </w:t>
-      </w:r>
-      <w:proofErr w:type="spellStart"/>
-      <w:r>
-        <w:t>NhanVien</w:t>
-      </w:r>
-      <w:bookmarkEnd w:id="15"/>
-      <w:bookmarkEnd w:id="16"/>
-      <w:proofErr w:type="spellEnd"/>
-    </w:p>
-    <w:p>
-      <w:pPr>
-        <w:ind w:left="810"/>
-      </w:pPr>
-      <w:r>
-        <w:t xml:space="preserve">Phần data của </w:t>
-      </w:r>
-      <w:proofErr w:type="spellStart"/>
-      <w:r>
-        <w:t>NhanVien</w:t>
-      </w:r>
-      <w:proofErr w:type="spellEnd"/>
-      <w:r>
-        <w:t>.</w:t>
-      </w:r>
-    </w:p>
-    <w:p>
-      <w:pPr>
-        <w:keepNext/>
-        <w:ind w:left="810"/>
-      </w:pPr>
-      <w:r>
-        <w:rPr>
-          <w:noProof/>
-        </w:rPr>
-        <w:drawing>
-          <wp:inline distT="0" distB="0" distL="0" distR="0" wp14:anchorId="0D10B257" wp14:editId="2496831A">
-            <wp:extent cx="2502116" cy="931873"/>
-            <wp:effectExtent l="0" t="0" r="0" b="1905"/>
-            <wp:docPr id="4" name="Picture 4"/>
-            <wp:cNvGraphicFramePr>
-              <a:graphicFrameLocks xmlns:a="http://schemas.openxmlformats.org/drawingml/2006/main" noChangeAspect="1"/>
-            </wp:cNvGraphicFramePr>
-            <a:graphic xmlns:a="http://schemas.openxmlformats.org/drawingml/2006/main">
-              <a:graphicData uri="http://schemas.openxmlformats.org/drawingml/2006/picture">
-                <pic:pic xmlns:pic="http://schemas.openxmlformats.org/drawingml/2006/picture">
-                  <pic:nvPicPr>
-                    <pic:cNvPr id="1" name=""/>
-                    <pic:cNvPicPr/>
-                  </pic:nvPicPr>
-                  <pic:blipFill>
-                    <a:blip r:embed="rId12"/>
-                    <a:stretch>
-                      <a:fillRect/>
-                    </a:stretch>
-                  </pic:blipFill>
-                  <pic:spPr>
-                    <a:xfrm>
-                      <a:off x="0" y="0"/>
-                      <a:ext cx="2595293" cy="966575"/>
-                    </a:xfrm>
-                    <a:prstGeom prst="rect">
-                      <a:avLst/>
-                    </a:prstGeom>
-                  </pic:spPr>
-                </pic:pic>
-              </a:graphicData>
-            </a:graphic>
-          </wp:inline>
-        </w:drawing>
-      </w:r>
-    </w:p>
-    <w:p>
-      <w:pPr>
-        <w:pStyle w:val="Heading5"/>
-        <w:ind w:left="1710"/>
-        <w:jc w:val="left"/>
-      </w:pPr>
-      <w:bookmarkStart w:id="17" w:name="_Toc8752842"/>
-      <w:bookmarkStart w:id="18" w:name="_Toc8752970"/>
-      <w:r>
-        <w:t xml:space="preserve">Figure </w:t>
-      </w:r>
-      <w:r>
-        <w:fldChar w:fldCharType="begin"/>
-      </w:r>
-      <w:r>
-        <w:instrText xml:space="preserve"> SEQ Figure \* ARABIC </w:instrText>
-      </w:r>
-      <w:r>
-        <w:fldChar w:fldCharType="separate"/>
-      </w:r>
-      <w:r>
-        <w:rPr>
-          <w:noProof/>
-        </w:rPr>
-        <w:t>3</w:t>
-      </w:r>
-      <w:r>
-        <w:fldChar w:fldCharType="end"/>
-      </w:r>
-      <w:r>
-        <w:t xml:space="preserve">. Data </w:t>
-      </w:r>
-      <w:proofErr w:type="spellStart"/>
-      <w:r>
-        <w:t>NhanVien</w:t>
-      </w:r>
-      <w:bookmarkEnd w:id="17"/>
-      <w:bookmarkEnd w:id="18"/>
-      <w:proofErr w:type="spellEnd"/>
-    </w:p>
-    <w:p>
-      <w:pPr>
-        <w:pStyle w:val="Heading4"/>
-      </w:pPr>
-      <w:bookmarkStart w:id="19" w:name="_Toc8683292"/>
-      <w:bookmarkStart w:id="20" w:name="_Toc8750913"/>
-      <w:r>
-        <w:t xml:space="preserve">Bảng </w:t>
-      </w:r>
-      <w:proofErr w:type="spellStart"/>
-      <w:r>
-        <w:t>DatVe</w:t>
-      </w:r>
-      <w:bookmarkEnd w:id="19"/>
-      <w:bookmarkEnd w:id="20"/>
-      <w:proofErr w:type="spellEnd"/>
-    </w:p>
-    <w:p>
-      <w:pPr>
-        <w:ind w:left="720"/>
-      </w:pPr>
-      <w:r>
-        <w:t xml:space="preserve">Phần design kiểu dữ </w:t>
-      </w:r>
-      <w:proofErr w:type="spellStart"/>
-      <w:r>
-        <w:t>liệu</w:t>
-      </w:r>
-      <w:proofErr w:type="spellEnd"/>
-      <w:r>
-        <w:t xml:space="preserve"> của bảng </w:t>
-      </w:r>
-      <w:proofErr w:type="spellStart"/>
-      <w:r>
-        <w:t>DatVe</w:t>
-      </w:r>
-      <w:proofErr w:type="spellEnd"/>
-      <w:r>
-        <w:t xml:space="preserve"> với các </w:t>
-      </w:r>
-      <w:proofErr w:type="spellStart"/>
-      <w:r>
-        <w:t>khoá</w:t>
-      </w:r>
-      <w:proofErr w:type="spellEnd"/>
-      <w:r>
-        <w:t xml:space="preserve"> chính </w:t>
-      </w:r>
-      <w:proofErr w:type="spellStart"/>
-      <w:r>
-        <w:t>gồm</w:t>
-      </w:r>
-      <w:proofErr w:type="spellEnd"/>
-      <w:r>
-        <w:t xml:space="preserve"> có: </w:t>
-      </w:r>
-      <w:proofErr w:type="spellStart"/>
-      <w:r>
-        <w:t>MaPhim</w:t>
-      </w:r>
-      <w:proofErr w:type="spellEnd"/>
-      <w:r>
-        <w:t xml:space="preserve">, </w:t>
-      </w:r>
-      <w:proofErr w:type="spellStart"/>
-      <w:r>
-        <w:t>MaNV</w:t>
-      </w:r>
-      <w:proofErr w:type="spellEnd"/>
-      <w:r>
-        <w:t xml:space="preserve">, </w:t>
-      </w:r>
-      <w:proofErr w:type="spellStart"/>
-      <w:r>
-        <w:t>MaKH</w:t>
-      </w:r>
-      <w:proofErr w:type="spellEnd"/>
-      <w:r>
-        <w:t xml:space="preserve">, </w:t>
-      </w:r>
-      <w:proofErr w:type="spellStart"/>
-      <w:r>
-        <w:t>MaRap</w:t>
-      </w:r>
-      <w:proofErr w:type="spellEnd"/>
-      <w:r>
-        <w:t>.</w:t>
-      </w:r>
-    </w:p>
-    <w:p>
-      <w:pPr>
-        <w:keepNext/>
-        <w:ind w:left="720"/>
-      </w:pPr>
-      <w:r>
-        <w:rPr>
-          <w:noProof/>
-        </w:rPr>
-        <w:lastRenderedPageBreak/>
-        <w:drawing>
-          <wp:inline distT="0" distB="0" distL="0" distR="0" wp14:anchorId="00B8A8B6" wp14:editId="5F1B1064">
-            <wp:extent cx="4198513" cy="2125194"/>
-            <wp:effectExtent l="0" t="0" r="0" b="8890"/>
-            <wp:docPr id="5" name="Picture 5"/>
-            <wp:cNvGraphicFramePr>
-              <a:graphicFrameLocks xmlns:a="http://schemas.openxmlformats.org/drawingml/2006/main" noChangeAspect="1"/>
-            </wp:cNvGraphicFramePr>
-            <a:graphic xmlns:a="http://schemas.openxmlformats.org/drawingml/2006/main">
-              <a:graphicData uri="http://schemas.openxmlformats.org/drawingml/2006/picture">
-                <pic:pic xmlns:pic="http://schemas.openxmlformats.org/drawingml/2006/picture">
-                  <pic:nvPicPr>
-                    <pic:cNvPr id="1" name=""/>
-                    <pic:cNvPicPr/>
-                  </pic:nvPicPr>
-                  <pic:blipFill>
-                    <a:blip r:embed="rId13"/>
-                    <a:stretch>
-                      <a:fillRect/>
-                    </a:stretch>
-                  </pic:blipFill>
-                  <pic:spPr>
-                    <a:xfrm>
-                      <a:off x="0" y="0"/>
-                      <a:ext cx="4238719" cy="2145546"/>
-                    </a:xfrm>
-                    <a:prstGeom prst="rect">
-                      <a:avLst/>
-                    </a:prstGeom>
-                  </pic:spPr>
-                </pic:pic>
-              </a:graphicData>
-            </a:graphic>
-          </wp:inline>
-        </w:drawing>
-      </w:r>
-    </w:p>
-    <w:p>
-      <w:pPr>
-        <w:pStyle w:val="Heading5"/>
-      </w:pPr>
-      <w:bookmarkStart w:id="21" w:name="_Toc8752843"/>
-      <w:bookmarkStart w:id="22" w:name="_Toc8752971"/>
-      <w:r>
-        <w:t xml:space="preserve">Figure </w:t>
-      </w:r>
-      <w:r>
-        <w:fldChar w:fldCharType="begin"/>
-      </w:r>
-      <w:r>
-        <w:instrText xml:space="preserve"> SEQ Figure \* ARABIC </w:instrText>
-      </w:r>
-      <w:r>
-        <w:fldChar w:fldCharType="separate"/>
-      </w:r>
-      <w:r>
-        <w:rPr>
-          <w:noProof/>
-        </w:rPr>
-        <w:t>4</w:t>
-      </w:r>
-      <w:r>
-        <w:fldChar w:fldCharType="end"/>
-      </w:r>
-      <w:r>
-        <w:t xml:space="preserve">. Design </w:t>
-      </w:r>
-      <w:proofErr w:type="spellStart"/>
-      <w:r>
-        <w:t>DatVe</w:t>
-      </w:r>
-      <w:bookmarkEnd w:id="21"/>
-      <w:bookmarkEnd w:id="22"/>
-      <w:proofErr w:type="spellEnd"/>
-    </w:p>
-    <w:p>
-      <w:pPr>
-        <w:ind w:left="810"/>
-      </w:pPr>
-      <w:r>
-        <w:t xml:space="preserve">Phần data của </w:t>
-      </w:r>
-      <w:proofErr w:type="spellStart"/>
-      <w:r>
-        <w:t>DatVe</w:t>
-      </w:r>
-      <w:proofErr w:type="spellEnd"/>
-    </w:p>
-    <w:p>
-      <w:pPr>
-        <w:keepNext/>
-        <w:ind w:left="810"/>
-      </w:pPr>
-      <w:r>
-        <w:rPr>
-          <w:noProof/>
-        </w:rPr>
-        <w:drawing>
-          <wp:inline distT="0" distB="0" distL="0" distR="0" wp14:anchorId="133C945F" wp14:editId="09A5B091">
-            <wp:extent cx="4937890" cy="1089498"/>
-            <wp:effectExtent l="0" t="0" r="0" b="0"/>
-            <wp:docPr id="7" name="Picture 7"/>
-            <wp:cNvGraphicFramePr>
-              <a:graphicFrameLocks xmlns:a="http://schemas.openxmlformats.org/drawingml/2006/main" noChangeAspect="1"/>
-            </wp:cNvGraphicFramePr>
-            <a:graphic xmlns:a="http://schemas.openxmlformats.org/drawingml/2006/main">
-              <a:graphicData uri="http://schemas.openxmlformats.org/drawingml/2006/picture">
-                <pic:pic xmlns:pic="http://schemas.openxmlformats.org/drawingml/2006/picture">
-                  <pic:nvPicPr>
-                    <pic:cNvPr id="1" name=""/>
-                    <pic:cNvPicPr/>
-                  </pic:nvPicPr>
-                  <pic:blipFill>
-                    <a:blip r:embed="rId14"/>
-                    <a:stretch>
-                      <a:fillRect/>
-                    </a:stretch>
-                  </pic:blipFill>
-                  <pic:spPr>
-                    <a:xfrm>
-                      <a:off x="0" y="0"/>
-                      <a:ext cx="5020735" cy="1107777"/>
-                    </a:xfrm>
-                    <a:prstGeom prst="rect">
-                      <a:avLst/>
-                    </a:prstGeom>
-                  </pic:spPr>
-                </pic:pic>
-              </a:graphicData>
-            </a:graphic>
-          </wp:inline>
-        </w:drawing>
-      </w:r>
-    </w:p>
-    <w:p>
-      <w:pPr>
-        <w:pStyle w:val="Heading5"/>
-      </w:pPr>
-      <w:bookmarkStart w:id="23" w:name="_Toc8752844"/>
-      <w:bookmarkStart w:id="24" w:name="_Toc8752972"/>
-      <w:r>
-        <w:t xml:space="preserve">Figure </w:t>
-      </w:r>
-      <w:r>
-        <w:fldChar w:fldCharType="begin"/>
-      </w:r>
-      <w:r>
-        <w:instrText xml:space="preserve"> SEQ Figure \* ARABIC </w:instrText>
-      </w:r>
-      <w:r>
-        <w:fldChar w:fldCharType="separate"/>
-      </w:r>
-      <w:r>
-        <w:rPr>
-          <w:noProof/>
-        </w:rPr>
-        <w:t>5</w:t>
-      </w:r>
-      <w:r>
-        <w:fldChar w:fldCharType="end"/>
-      </w:r>
-      <w:r>
-        <w:t xml:space="preserve">. Data </w:t>
-      </w:r>
-      <w:proofErr w:type="spellStart"/>
-      <w:r>
-        <w:t>DatVe</w:t>
-      </w:r>
-      <w:bookmarkEnd w:id="23"/>
-      <w:bookmarkEnd w:id="24"/>
-      <w:proofErr w:type="spellEnd"/>
-    </w:p>
-    <w:p>
-      <w:pPr>
-        <w:pStyle w:val="Heading4"/>
-      </w:pPr>
-      <w:bookmarkStart w:id="25" w:name="_Toc8683293"/>
-      <w:bookmarkStart w:id="26" w:name="_Toc8750914"/>
-      <w:r>
-        <w:t xml:space="preserve">Bảng </w:t>
-      </w:r>
-      <w:proofErr w:type="spellStart"/>
-      <w:r>
-        <w:t>KhachHang</w:t>
-      </w:r>
-      <w:bookmarkEnd w:id="25"/>
-      <w:bookmarkEnd w:id="26"/>
-      <w:proofErr w:type="spellEnd"/>
-    </w:p>
-    <w:p>
-      <w:pPr>
-        <w:ind w:left="720"/>
-      </w:pPr>
-      <w:r>
-        <w:t xml:space="preserve">Phần design kiểu dữ </w:t>
-      </w:r>
-      <w:proofErr w:type="spellStart"/>
-      <w:r>
-        <w:t>liệu</w:t>
-      </w:r>
-      <w:proofErr w:type="spellEnd"/>
-      <w:r>
-        <w:t xml:space="preserve"> của bảng </w:t>
-      </w:r>
-      <w:proofErr w:type="spellStart"/>
-      <w:r>
-        <w:t>KhachHang</w:t>
-      </w:r>
-      <w:proofErr w:type="spellEnd"/>
-      <w:r>
-        <w:t xml:space="preserve"> với </w:t>
-      </w:r>
-      <w:proofErr w:type="spellStart"/>
-      <w:r>
-        <w:t>khoá</w:t>
-      </w:r>
-      <w:proofErr w:type="spellEnd"/>
-      <w:r>
-        <w:t xml:space="preserve"> chính là </w:t>
-      </w:r>
-      <w:proofErr w:type="spellStart"/>
-      <w:r>
-        <w:t>MaKH</w:t>
-      </w:r>
-      <w:proofErr w:type="spellEnd"/>
-      <w:r>
-        <w:t>.</w:t>
-      </w:r>
-    </w:p>
-    <w:p>
-      <w:pPr>
-        <w:keepNext/>
-        <w:ind w:left="720"/>
-      </w:pPr>
-      <w:r>
-        <w:rPr>
-          <w:noProof/>
-        </w:rPr>
-        <w:drawing>
-          <wp:inline distT="0" distB="0" distL="0" distR="0" wp14:anchorId="422CC5B8" wp14:editId="4AA9EE06">
-            <wp:extent cx="3819525" cy="1219200"/>
-            <wp:effectExtent l="0" t="0" r="9525" b="0"/>
-            <wp:docPr id="8" name="Picture 8"/>
-            <wp:cNvGraphicFramePr>
-              <a:graphicFrameLocks xmlns:a="http://schemas.openxmlformats.org/drawingml/2006/main" noChangeAspect="1"/>
-            </wp:cNvGraphicFramePr>
-            <a:graphic xmlns:a="http://schemas.openxmlformats.org/drawingml/2006/main">
-              <a:graphicData uri="http://schemas.openxmlformats.org/drawingml/2006/picture">
-                <pic:pic xmlns:pic="http://schemas.openxmlformats.org/drawingml/2006/picture">
-                  <pic:nvPicPr>
-                    <pic:cNvPr id="1" name=""/>
-                    <pic:cNvPicPr/>
-                  </pic:nvPicPr>
-                  <pic:blipFill>
-                    <a:blip r:embed="rId15"/>
-                    <a:stretch>
-                      <a:fillRect/>
-                    </a:stretch>
-                  </pic:blipFill>
-                  <pic:spPr>
-                    <a:xfrm>
-                      <a:off x="0" y="0"/>
-                      <a:ext cx="3819525" cy="1219200"/>
-                    </a:xfrm>
-                    <a:prstGeom prst="rect">
-                      <a:avLst/>
-                    </a:prstGeom>
-                  </pic:spPr>
-                </pic:pic>
-              </a:graphicData>
-            </a:graphic>
-          </wp:inline>
-        </w:drawing>
-      </w:r>
-    </w:p>
-    <w:p>
-      <w:pPr>
-        <w:pStyle w:val="Heading5"/>
-      </w:pPr>
-      <w:bookmarkStart w:id="27" w:name="_Toc8752845"/>
-      <w:bookmarkStart w:id="28" w:name="_Toc8752973"/>
-      <w:r>
-        <w:t xml:space="preserve">Figure </w:t>
-      </w:r>
-      <w:r>
-        <w:fldChar w:fldCharType="begin"/>
-      </w:r>
-      <w:r>
-        <w:instrText xml:space="preserve"> SEQ Figure \* ARABIC </w:instrText>
-      </w:r>
-      <w:r>
-        <w:fldChar w:fldCharType="separate"/>
-      </w:r>
-      <w:r>
-        <w:rPr>
-          <w:noProof/>
-        </w:rPr>
-        <w:t>6</w:t>
-      </w:r>
-      <w:r>
-        <w:fldChar w:fldCharType="end"/>
-      </w:r>
-      <w:r>
-        <w:t xml:space="preserve">. Design </w:t>
-      </w:r>
-      <w:proofErr w:type="spellStart"/>
-      <w:r>
-        <w:t>KhachHang</w:t>
-      </w:r>
-      <w:bookmarkEnd w:id="27"/>
-      <w:bookmarkEnd w:id="28"/>
-      <w:proofErr w:type="spellEnd"/>
-    </w:p>
-    <w:p>
-      <w:pPr>
-        <w:ind w:left="720"/>
-      </w:pPr>
-      <w:r>
-        <w:t xml:space="preserve">Phần data của </w:t>
-      </w:r>
-      <w:proofErr w:type="spellStart"/>
-      <w:r>
-        <w:t>KhachHang</w:t>
-      </w:r>
-      <w:proofErr w:type="spellEnd"/>
-      <w:r>
-        <w:t>.</w:t>
-      </w:r>
-    </w:p>
-    <w:p>
-      <w:pPr>
-        <w:keepNext/>
-        <w:ind w:left="720"/>
-      </w:pPr>
-      <w:r>
-        <w:rPr>
-          <w:noProof/>
-        </w:rPr>
-        <w:lastRenderedPageBreak/>
-        <w:drawing>
-          <wp:inline distT="0" distB="0" distL="0" distR="0" wp14:anchorId="2863A189" wp14:editId="1138C68F">
-            <wp:extent cx="3390900" cy="1143000"/>
-            <wp:effectExtent l="0" t="0" r="0" b="0"/>
-            <wp:docPr id="9" name="Picture 9"/>
-            <wp:cNvGraphicFramePr>
-              <a:graphicFrameLocks xmlns:a="http://schemas.openxmlformats.org/drawingml/2006/main" noChangeAspect="1"/>
-            </wp:cNvGraphicFramePr>
-            <a:graphic xmlns:a="http://schemas.openxmlformats.org/drawingml/2006/main">
-              <a:graphicData uri="http://schemas.openxmlformats.org/drawingml/2006/picture">
-                <pic:pic xmlns:pic="http://schemas.openxmlformats.org/drawingml/2006/picture">
-                  <pic:nvPicPr>
-                    <pic:cNvPr id="1" name=""/>
-                    <pic:cNvPicPr/>
-                  </pic:nvPicPr>
-                  <pic:blipFill>
-                    <a:blip r:embed="rId16"/>
-                    <a:stretch>
-                      <a:fillRect/>
-                    </a:stretch>
-                  </pic:blipFill>
-                  <pic:spPr>
-                    <a:xfrm>
-                      <a:off x="0" y="0"/>
-                      <a:ext cx="3390900" cy="1143000"/>
-                    </a:xfrm>
-                    <a:prstGeom prst="rect">
-                      <a:avLst/>
-                    </a:prstGeom>
-                  </pic:spPr>
-                </pic:pic>
-              </a:graphicData>
-            </a:graphic>
-          </wp:inline>
-        </w:drawing>
-      </w:r>
-    </w:p>
-    <w:p>
-      <w:pPr>
-        <w:pStyle w:val="Heading5"/>
-      </w:pPr>
-      <w:bookmarkStart w:id="29" w:name="_Toc8752846"/>
-      <w:bookmarkStart w:id="30" w:name="_Toc8752974"/>
-      <w:r>
-        <w:t xml:space="preserve">Figure </w:t>
-      </w:r>
-      <w:r>
-        <w:fldChar w:fldCharType="begin"/>
-      </w:r>
-      <w:r>
-        <w:instrText xml:space="preserve"> SEQ Figure \* ARABIC </w:instrText>
-      </w:r>
-      <w:r>
-        <w:fldChar w:fldCharType="separate"/>
-      </w:r>
-      <w:r>
-        <w:rPr>
-          <w:noProof/>
-        </w:rPr>
-        <w:t>7</w:t>
-      </w:r>
-      <w:r>
-        <w:fldChar w:fldCharType="end"/>
-      </w:r>
-      <w:r>
-        <w:t xml:space="preserve">. Data </w:t>
-      </w:r>
-      <w:proofErr w:type="spellStart"/>
-      <w:r>
-        <w:t>KhachHang</w:t>
-      </w:r>
-      <w:bookmarkEnd w:id="29"/>
-      <w:bookmarkEnd w:id="30"/>
-      <w:proofErr w:type="spellEnd"/>
-    </w:p>
-    <w:p>
-      <w:pPr>
-        <w:pStyle w:val="Heading4"/>
-      </w:pPr>
-      <w:bookmarkStart w:id="31" w:name="_Toc8683294"/>
-      <w:bookmarkStart w:id="32" w:name="_Toc8750915"/>
-      <w:r>
-        <w:t>Bảng Rap</w:t>
-      </w:r>
-      <w:bookmarkEnd w:id="31"/>
-      <w:bookmarkEnd w:id="32"/>
-    </w:p>
-    <w:p>
-      <w:pPr>
-        <w:ind w:left="720"/>
-      </w:pPr>
-      <w:r>
-        <w:t xml:space="preserve">Phần design kiểu dữ </w:t>
-      </w:r>
-      <w:proofErr w:type="spellStart"/>
-      <w:r>
-        <w:t>liệu</w:t>
-      </w:r>
-      <w:proofErr w:type="spellEnd"/>
-      <w:r>
-        <w:t xml:space="preserve"> của bảng Rap với </w:t>
-      </w:r>
-      <w:proofErr w:type="spellStart"/>
-      <w:r>
-        <w:t>khoá</w:t>
-      </w:r>
-      <w:proofErr w:type="spellEnd"/>
-      <w:r>
-        <w:t xml:space="preserve"> chính là </w:t>
-      </w:r>
-      <w:proofErr w:type="spellStart"/>
-      <w:r>
-        <w:t>MaRap</w:t>
-      </w:r>
-      <w:proofErr w:type="spellEnd"/>
-      <w:r>
-        <w:t>.</w:t>
-      </w:r>
-    </w:p>
-    <w:p>
-      <w:pPr>
-        <w:keepNext/>
-        <w:ind w:left="720"/>
-      </w:pPr>
-      <w:r>
-        <w:rPr>
-          <w:noProof/>
-        </w:rPr>
-        <w:drawing>
-          <wp:inline distT="0" distB="0" distL="0" distR="0" wp14:anchorId="36641395" wp14:editId="38500D8D">
-            <wp:extent cx="3800475" cy="1409700"/>
-            <wp:effectExtent l="0" t="0" r="9525" b="0"/>
-            <wp:docPr id="10" name="Picture 10"/>
-            <wp:cNvGraphicFramePr>
-              <a:graphicFrameLocks xmlns:a="http://schemas.openxmlformats.org/drawingml/2006/main" noChangeAspect="1"/>
-            </wp:cNvGraphicFramePr>
-            <a:graphic xmlns:a="http://schemas.openxmlformats.org/drawingml/2006/main">
-              <a:graphicData uri="http://schemas.openxmlformats.org/drawingml/2006/picture">
-                <pic:pic xmlns:pic="http://schemas.openxmlformats.org/drawingml/2006/picture">
-                  <pic:nvPicPr>
-                    <pic:cNvPr id="1" name=""/>
-                    <pic:cNvPicPr/>
-                  </pic:nvPicPr>
-                  <pic:blipFill>
-                    <a:blip r:embed="rId17"/>
-                    <a:stretch>
-                      <a:fillRect/>
-                    </a:stretch>
-                  </pic:blipFill>
-                  <pic:spPr>
-                    <a:xfrm>
-                      <a:off x="0" y="0"/>
-                      <a:ext cx="3800475" cy="1409700"/>
-                    </a:xfrm>
-                    <a:prstGeom prst="rect">
-                      <a:avLst/>
-                    </a:prstGeom>
-                  </pic:spPr>
-                </pic:pic>
-              </a:graphicData>
-            </a:graphic>
-          </wp:inline>
-        </w:drawing>
-      </w:r>
-    </w:p>
-    <w:p>
-      <w:pPr>
-        <w:pStyle w:val="Heading5"/>
-      </w:pPr>
-      <w:bookmarkStart w:id="33" w:name="_Toc8752847"/>
-      <w:bookmarkStart w:id="34" w:name="_Toc8752975"/>
-      <w:r>
-        <w:t xml:space="preserve">Figure </w:t>
-      </w:r>
-      <w:r>
-        <w:fldChar w:fldCharType="begin"/>
-      </w:r>
-      <w:r>
-        <w:instrText xml:space="preserve"> SEQ Figure \* ARABIC </w:instrText>
-      </w:r>
-      <w:r>
-        <w:fldChar w:fldCharType="separate"/>
-      </w:r>
-      <w:r>
-        <w:rPr>
-          <w:noProof/>
-        </w:rPr>
-        <w:t>8</w:t>
-      </w:r>
-      <w:r>
-        <w:fldChar w:fldCharType="end"/>
-      </w:r>
-      <w:r>
-        <w:t>. Design Rap</w:t>
-      </w:r>
-      <w:bookmarkEnd w:id="33"/>
-      <w:bookmarkEnd w:id="34"/>
-    </w:p>
-    <w:p>
-      <w:pPr>
-        <w:ind w:left="810"/>
-      </w:pPr>
-      <w:r>
-        <w:t>Phần data của Rap</w:t>
-      </w:r>
-    </w:p>
-    <w:p>
-      <w:pPr>
-        <w:keepNext/>
-        <w:ind w:left="810"/>
-      </w:pPr>
-      <w:r>
-        <w:rPr>
-          <w:noProof/>
-        </w:rPr>
-        <w:drawing>
-          <wp:inline distT="0" distB="0" distL="0" distR="0" wp14:anchorId="58A71A57" wp14:editId="320612B7">
-            <wp:extent cx="3169820" cy="1126901"/>
-            <wp:effectExtent l="0" t="0" r="0" b="0"/>
-            <wp:docPr id="2" name="Picture 2"/>
-            <wp:cNvGraphicFramePr>
-              <a:graphicFrameLocks xmlns:a="http://schemas.openxmlformats.org/drawingml/2006/main" noChangeAspect="1"/>
-            </wp:cNvGraphicFramePr>
-            <a:graphic xmlns:a="http://schemas.openxmlformats.org/drawingml/2006/main">
-              <a:graphicData uri="http://schemas.openxmlformats.org/drawingml/2006/picture">
-                <pic:pic xmlns:pic="http://schemas.openxmlformats.org/drawingml/2006/picture">
-                  <pic:nvPicPr>
-                    <pic:cNvPr id="1" name=""/>
-                    <pic:cNvPicPr/>
-                  </pic:nvPicPr>
-                  <pic:blipFill>
-                    <a:blip r:embed="rId18"/>
-                    <a:stretch>
-                      <a:fillRect/>
-                    </a:stretch>
-                  </pic:blipFill>
-                  <pic:spPr>
-                    <a:xfrm>
-                      <a:off x="0" y="0"/>
-                      <a:ext cx="3284835" cy="1167790"/>
-                    </a:xfrm>
-                    <a:prstGeom prst="rect">
-                      <a:avLst/>
-                    </a:prstGeom>
-                  </pic:spPr>
-                </pic:pic>
-              </a:graphicData>
-            </a:graphic>
-          </wp:inline>
-        </w:drawing>
-      </w:r>
-    </w:p>
-    <w:p>
-      <w:pPr>
-        <w:pStyle w:val="Heading5"/>
-      </w:pPr>
-      <w:bookmarkStart w:id="35" w:name="_Toc8752848"/>
-      <w:bookmarkStart w:id="36" w:name="_Toc8752976"/>
-      <w:r>
-        <w:t xml:space="preserve">Figure </w:t>
-      </w:r>
-      <w:r>
-        <w:fldChar w:fldCharType="begin"/>
-      </w:r>
-      <w:r>
-        <w:instrText xml:space="preserve"> SEQ Figure \* ARABIC </w:instrText>
-      </w:r>
-      <w:r>
-        <w:fldChar w:fldCharType="separate"/>
-      </w:r>
-      <w:r>
-        <w:rPr>
-          <w:noProof/>
-        </w:rPr>
-        <w:t>9</w:t>
-      </w:r>
-      <w:r>
-        <w:fldChar w:fldCharType="end"/>
-      </w:r>
-      <w:r>
-        <w:t>. Data Rap</w:t>
-      </w:r>
-      <w:bookmarkEnd w:id="35"/>
-      <w:bookmarkEnd w:id="36"/>
-    </w:p>
-    <w:p>
-      <w:pPr>
-        <w:pStyle w:val="Heading4"/>
-      </w:pPr>
-      <w:bookmarkStart w:id="37" w:name="_Toc8683295"/>
-      <w:bookmarkStart w:id="38" w:name="_Toc8750916"/>
-      <w:r>
-        <w:t>Bảng Phim</w:t>
-      </w:r>
-      <w:bookmarkEnd w:id="37"/>
-      <w:bookmarkEnd w:id="38"/>
-    </w:p>
-    <w:p>
-      <w:pPr>
-        <w:ind w:left="630"/>
-      </w:pPr>
-      <w:r>
-        <w:t xml:space="preserve">Phần design kiểu dữ </w:t>
-      </w:r>
-      <w:proofErr w:type="spellStart"/>
-      <w:r>
-        <w:t>liệu</w:t>
-      </w:r>
-      <w:proofErr w:type="spellEnd"/>
-      <w:r>
-        <w:t xml:space="preserve"> của bảng Phim với </w:t>
-      </w:r>
-      <w:proofErr w:type="spellStart"/>
-      <w:r>
-        <w:t>khoá</w:t>
-      </w:r>
-      <w:proofErr w:type="spellEnd"/>
-      <w:r>
-        <w:t xml:space="preserve"> chính là </w:t>
-      </w:r>
-      <w:proofErr w:type="spellStart"/>
-      <w:r>
-        <w:t>MaPhim</w:t>
-      </w:r>
-      <w:proofErr w:type="spellEnd"/>
-      <w:r>
-        <w:t>.</w:t>
-      </w:r>
-    </w:p>
-    <w:p>
-      <w:pPr>
-        <w:keepNext/>
-        <w:ind w:left="720"/>
-      </w:pPr>
-      <w:r>
-        <w:rPr>
-          <w:noProof/>
-        </w:rPr>
-        <w:drawing>
-          <wp:inline distT="0" distB="0" distL="0" distR="0" wp14:anchorId="4D206081" wp14:editId="2E66AC9A">
-            <wp:extent cx="2917065" cy="1029976"/>
-            <wp:effectExtent l="0" t="0" r="0" b="0"/>
-            <wp:docPr id="11" name="Picture 11"/>
-            <wp:cNvGraphicFramePr>
-              <a:graphicFrameLocks xmlns:a="http://schemas.openxmlformats.org/drawingml/2006/main" noChangeAspect="1"/>
-            </wp:cNvGraphicFramePr>
-            <a:graphic xmlns:a="http://schemas.openxmlformats.org/drawingml/2006/main">
-              <a:graphicData uri="http://schemas.openxmlformats.org/drawingml/2006/picture">
-                <pic:pic xmlns:pic="http://schemas.openxmlformats.org/drawingml/2006/picture">
-                  <pic:nvPicPr>
-                    <pic:cNvPr id="1" name=""/>
-                    <pic:cNvPicPr/>
-                  </pic:nvPicPr>
-                  <pic:blipFill>
-                    <a:blip r:embed="rId19"/>
-                    <a:stretch>
-                      <a:fillRect/>
-                    </a:stretch>
-                  </pic:blipFill>
-                  <pic:spPr>
-                    <a:xfrm>
-                      <a:off x="0" y="0"/>
-                      <a:ext cx="2928317" cy="1033949"/>
-                    </a:xfrm>
-                    <a:prstGeom prst="rect">
-                      <a:avLst/>
-                    </a:prstGeom>
-                  </pic:spPr>
-                </pic:pic>
-              </a:graphicData>
-            </a:graphic>
-          </wp:inline>
-        </w:drawing>
-      </w:r>
-    </w:p>
-    <w:p>
-      <w:pPr>
-        <w:pStyle w:val="Heading5"/>
-      </w:pPr>
-      <w:bookmarkStart w:id="39" w:name="_Toc8752849"/>
-      <w:bookmarkStart w:id="40" w:name="_Toc8752977"/>
-      <w:r>
-        <w:t xml:space="preserve">Figure </w:t>
-      </w:r>
-      <w:r>
-        <w:fldChar w:fldCharType="begin"/>
-      </w:r>
-      <w:r>
-        <w:instrText xml:space="preserve"> SEQ Figure \* ARABIC </w:instrText>
-      </w:r>
-      <w:r>
-        <w:fldChar w:fldCharType="separate"/>
-      </w:r>
-      <w:r>
-        <w:rPr>
-          <w:noProof/>
-        </w:rPr>
-        <w:t>10</w:t>
-      </w:r>
-      <w:r>
-        <w:fldChar w:fldCharType="end"/>
-      </w:r>
-      <w:r>
-        <w:t>. Design của Phim</w:t>
-      </w:r>
-      <w:bookmarkEnd w:id="39"/>
-      <w:bookmarkEnd w:id="40"/>
-    </w:p>
-    <w:p>
-      <w:pPr>
-        <w:ind w:left="720"/>
-      </w:pPr>
-      <w:r>
-        <w:t>Phần data của Phim</w:t>
-      </w:r>
-    </w:p>
-    <w:p>
-      <w:pPr>
-        <w:ind w:left="720"/>
-      </w:pPr>
-      <w:r>
-        <w:t>//Sẽ up load sau khi thêm được hình.</w:t>
-      </w:r>
-    </w:p>
-    <w:p>
-      <w:pPr>
-        <w:pStyle w:val="Heading3"/>
-        <w:numPr>
-          <w:ilvl w:val="0"/>
-          <w:numId w:val="4"/>
-        </w:numPr>
-      </w:pPr>
-      <w:bookmarkStart w:id="41" w:name="_Toc8683296"/>
-      <w:bookmarkStart w:id="42" w:name="_Toc8750917"/>
-      <w:r>
-        <w:lastRenderedPageBreak/>
-        <w:t>Giao diện người dụng.</w:t>
-      </w:r>
-      <w:bookmarkEnd w:id="41"/>
-      <w:bookmarkEnd w:id="42"/>
+      <w:fldSimple w:instr=" SEQ Figure \* ARABIC ">
+        <w:r>
+          <w:rPr>
+            <w:noProof/>
+          </w:rPr>
+          <w:t>16</w:t>
+        </w:r>
+      </w:fldSimple>
+      <w:r>
+        <w:t xml:space="preserve">. Code </w:t>
+      </w:r>
+      <w:proofErr w:type="spellStart"/>
+      <w:r>
+        <w:t>BDMain</w:t>
+      </w:r>
+      <w:bookmarkEnd w:id="10"/>
+      <w:proofErr w:type="spellEnd"/>
+    </w:p>
+    <w:p>
+      <w:pPr>
+        <w:ind w:left="1080" w:hanging="1080"/>
+      </w:pPr>
     </w:p>
     <w:p>
       <w:pPr>
         <w:pStyle w:val="ListParagraph"/>
         <w:numPr>
           <w:ilvl w:val="0"/>
-          <w:numId w:val="4"/>
+          <w:numId w:val="12"/>
         </w:numPr>
       </w:pPr>
-      <w:r>
-        <w:t>Software architecture</w:t>
+      <w:proofErr w:type="spellStart"/>
+      <w:r>
+        <w:t>ExecuteQueryDataSet</w:t>
+      </w:r>
+      <w:proofErr w:type="spellEnd"/>
+      <w:r>
+        <w:t>:</w:t>
+      </w:r>
+      <w:r>
+        <w:t xml:space="preserve"> Đổ dữ </w:t>
+      </w:r>
+      <w:proofErr w:type="spellStart"/>
+      <w:r>
+        <w:t>liệu</w:t>
+      </w:r>
+      <w:proofErr w:type="spellEnd"/>
+      <w:r>
+        <w:t xml:space="preserve"> từ database thông qua câu </w:t>
+      </w:r>
+      <w:proofErr w:type="spellStart"/>
+      <w:r>
+        <w:t>truy</w:t>
+      </w:r>
+      <w:proofErr w:type="spellEnd"/>
+      <w:r>
+        <w:t xml:space="preserve"> vấn </w:t>
+      </w:r>
+      <w:proofErr w:type="spellStart"/>
+      <w:r>
+        <w:t>strSQL</w:t>
+      </w:r>
+      <w:proofErr w:type="spellEnd"/>
+      <w:r>
+        <w:t xml:space="preserve"> </w:t>
+      </w:r>
+      <w:proofErr w:type="gramStart"/>
+      <w:r>
+        <w:t>( câu</w:t>
+      </w:r>
+      <w:proofErr w:type="gramEnd"/>
+      <w:r>
+        <w:t xml:space="preserve"> </w:t>
+      </w:r>
+      <w:proofErr w:type="spellStart"/>
+      <w:r>
+        <w:t>truy</w:t>
+      </w:r>
+      <w:proofErr w:type="spellEnd"/>
+      <w:r>
+        <w:t xml:space="preserve"> vấn SELECT Object)</w:t>
+      </w:r>
+    </w:p>
+    <w:p>
+      <w:pPr>
+        <w:pStyle w:val="ListParagraph"/>
+        <w:numPr>
+          <w:ilvl w:val="0"/>
+          <w:numId w:val="12"/>
+        </w:numPr>
+      </w:pPr>
+      <w:proofErr w:type="spellStart"/>
+      <w:r>
+        <w:t>MyExcuteNonQuery</w:t>
+      </w:r>
+      <w:proofErr w:type="spellEnd"/>
+      <w:r>
+        <w:t>:</w:t>
+      </w:r>
+      <w:r>
+        <w:t xml:space="preserve"> Th</w:t>
+      </w:r>
+      <w:r>
+        <w:t>ực</w:t>
+      </w:r>
+      <w:r>
+        <w:t xml:space="preserve"> th</w:t>
+      </w:r>
+      <w:r>
+        <w:t>i</w:t>
+      </w:r>
+      <w:r>
+        <w:t xml:space="preserve"> </w:t>
+      </w:r>
+      <w:proofErr w:type="spellStart"/>
+      <w:r>
+        <w:t>thao</w:t>
+      </w:r>
+      <w:proofErr w:type="spellEnd"/>
+      <w:r>
+        <w:t xml:space="preserve"> </w:t>
+      </w:r>
+      <w:proofErr w:type="spellStart"/>
+      <w:r>
+        <w:t>tác</w:t>
+      </w:r>
+      <w:proofErr w:type="spellEnd"/>
+      <w:r>
+        <w:t xml:space="preserve"> là thay đổi database (INSERT, UPDATE và DELETE của Object)</w:t>
+      </w:r>
+      <w:r>
+        <w:t xml:space="preserve">. Nếu thông tin chính xác và đầy đủ thì trả về true và tiến hành thay đổi database, nếu thông tin không chính xác thì trả về false và hiện thông báo lỗi. Sau khi thực hiện hết các </w:t>
+      </w:r>
+      <w:proofErr w:type="spellStart"/>
+      <w:r>
+        <w:t>bước</w:t>
+      </w:r>
+      <w:proofErr w:type="spellEnd"/>
+      <w:r>
+        <w:t xml:space="preserve"> trên ta sẽ đóng database lại.</w:t>
       </w:r>
     </w:p>
     <w:p>
       <w:pPr>
         <w:ind w:left="720"/>
       </w:pPr>
-      <w:r>
-        <w:t xml:space="preserve">Code chính của chương trình được chia làm 3 phần với </w:t>
-      </w:r>
-      <w:proofErr w:type="spellStart"/>
-      <w:r>
-        <w:t>BSLayer</w:t>
-      </w:r>
-      <w:proofErr w:type="spellEnd"/>
-      <w:r>
-        <w:t xml:space="preserve"> (Các query tương </w:t>
-      </w:r>
-      <w:proofErr w:type="spellStart"/>
-      <w:r>
-        <w:t>tác</w:t>
-      </w:r>
-      <w:proofErr w:type="spellEnd"/>
-      <w:r>
-        <w:t xml:space="preserve"> với database), </w:t>
-      </w:r>
-      <w:proofErr w:type="spellStart"/>
-      <w:r>
-        <w:t>DBLayer</w:t>
-      </w:r>
-      <w:proofErr w:type="spellEnd"/>
-      <w:r>
-        <w:t xml:space="preserve"> (Thiết lập các </w:t>
-      </w:r>
-      <w:proofErr w:type="spellStart"/>
-      <w:r>
-        <w:t>lênh</w:t>
-      </w:r>
-      <w:proofErr w:type="spellEnd"/>
-      <w:r>
-        <w:t xml:space="preserve"> </w:t>
-      </w:r>
-      <w:proofErr w:type="spellStart"/>
-      <w:r>
-        <w:t>truy</w:t>
-      </w:r>
-      <w:proofErr w:type="spellEnd"/>
-      <w:r>
-        <w:t xml:space="preserve"> vấn), </w:t>
-      </w:r>
-      <w:proofErr w:type="spellStart"/>
-      <w:r>
-        <w:t>renderSeat</w:t>
-      </w:r>
-      <w:proofErr w:type="spellEnd"/>
-      <w:r>
-        <w:t xml:space="preserve"> (tạo các </w:t>
-      </w:r>
-      <w:proofErr w:type="spellStart"/>
-      <w:r>
-        <w:t>ghế</w:t>
-      </w:r>
-      <w:proofErr w:type="spellEnd"/>
-      <w:r>
-        <w:t xml:space="preserve"> của </w:t>
-      </w:r>
-      <w:proofErr w:type="spellStart"/>
-      <w:r>
-        <w:t>rạp</w:t>
-      </w:r>
-      <w:proofErr w:type="spellEnd"/>
-      <w:r>
-        <w:t>).</w:t>
-      </w:r>
-    </w:p>
-    <w:p>
-      <w:pPr>
-        <w:ind w:left="720"/>
-      </w:pPr>
-      <w:r>
-        <w:t xml:space="preserve">Đa số code được thực hiện qua </w:t>
-      </w:r>
-      <w:proofErr w:type="spellStart"/>
-      <w:r>
-        <w:t>DataSet</w:t>
-      </w:r>
-      <w:proofErr w:type="spellEnd"/>
-      <w:r>
-        <w:t xml:space="preserve">. </w:t>
-      </w:r>
-      <w:r>
-        <w:t xml:space="preserve">Một </w:t>
-      </w:r>
-      <w:proofErr w:type="spellStart"/>
-      <w:r>
-        <w:t>DataSet</w:t>
-      </w:r>
-      <w:proofErr w:type="spellEnd"/>
-      <w:r>
-        <w:t xml:space="preserve"> tương tự như một tập tin database </w:t>
-      </w:r>
-      <w:proofErr w:type="spellStart"/>
-      <w:r>
-        <w:t>vật</w:t>
-      </w:r>
-      <w:proofErr w:type="spellEnd"/>
-      <w:r>
-        <w:t xml:space="preserve"> lý hoàn chỉnh nhưng được lưu trong bộ nhớ. </w:t>
-      </w:r>
-      <w:proofErr w:type="spellStart"/>
-      <w:r>
-        <w:t>DataSet</w:t>
-      </w:r>
-      <w:proofErr w:type="spellEnd"/>
-      <w:r>
-        <w:t xml:space="preserve"> bao </w:t>
-      </w:r>
-      <w:proofErr w:type="spellStart"/>
-      <w:r>
-        <w:t>gồm</w:t>
-      </w:r>
-      <w:proofErr w:type="spellEnd"/>
-      <w:r>
-        <w:t xml:space="preserve"> các </w:t>
-      </w:r>
-      <w:proofErr w:type="spellStart"/>
-      <w:r>
-        <w:t>DataTable</w:t>
-      </w:r>
-      <w:proofErr w:type="spellEnd"/>
-      <w:r>
-        <w:t xml:space="preserve">, </w:t>
-      </w:r>
-      <w:proofErr w:type="spellStart"/>
-      <w:r>
-        <w:t>DataTable</w:t>
-      </w:r>
-      <w:proofErr w:type="spellEnd"/>
-      <w:r>
-        <w:t xml:space="preserve"> bao </w:t>
-      </w:r>
-      <w:proofErr w:type="spellStart"/>
-      <w:r>
-        <w:t>gồm</w:t>
-      </w:r>
-      <w:proofErr w:type="spellEnd"/>
-      <w:r>
-        <w:t xml:space="preserve"> các </w:t>
-      </w:r>
-      <w:proofErr w:type="spellStart"/>
-      <w:r>
-        <w:t>DataColumn</w:t>
-      </w:r>
-      <w:proofErr w:type="spellEnd"/>
-      <w:r>
-        <w:t xml:space="preserve">, </w:t>
-      </w:r>
-      <w:proofErr w:type="spellStart"/>
-      <w:r>
-        <w:t>DataRow</w:t>
-      </w:r>
-      <w:proofErr w:type="spellEnd"/>
-      <w:r>
-        <w:t>, các constraint</w:t>
-      </w:r>
-      <w:r>
-        <w:t>.</w:t>
-      </w:r>
     </w:p>
     <w:p>
       <w:pPr>
@@ -4619,14 +5131,15 @@
           <w:numId w:val="10"/>
         </w:numPr>
       </w:pPr>
-      <w:bookmarkStart w:id="43" w:name="_Toc8683297"/>
-      <w:bookmarkStart w:id="44" w:name="_Toc8750918"/>
-      <w:proofErr w:type="spellStart"/>
-      <w:r>
+      <w:bookmarkStart w:id="11" w:name="_Toc8683297"/>
+      <w:bookmarkStart w:id="12" w:name="_Toc8750918"/>
+      <w:proofErr w:type="spellStart"/>
+      <w:r>
+        <w:lastRenderedPageBreak/>
         <w:t>BSLayer</w:t>
       </w:r>
-      <w:bookmarkEnd w:id="43"/>
-      <w:bookmarkEnd w:id="44"/>
+      <w:bookmarkEnd w:id="11"/>
+      <w:bookmarkEnd w:id="12"/>
       <w:proofErr w:type="spellEnd"/>
     </w:p>
     <w:p>
@@ -4634,7 +5147,15 @@
         <w:pStyle w:val="ListParagraph"/>
       </w:pPr>
       <w:r>
-        <w:t xml:space="preserve">Ở phần </w:t>
+        <w:t xml:space="preserve">Ở </w:t>
+      </w:r>
+      <w:proofErr w:type="spellStart"/>
+      <w:r>
+        <w:t>tầng</w:t>
+      </w:r>
+      <w:proofErr w:type="spellEnd"/>
+      <w:r>
+        <w:t xml:space="preserve"> </w:t>
       </w:r>
       <w:proofErr w:type="spellStart"/>
       <w:r>
@@ -4728,6 +5249,518 @@
       </w:pPr>
       <w:r>
         <w:t xml:space="preserve">Đa số các code của mỗi class đều giống nhau. </w:t>
+      </w:r>
+      <w:r>
+        <w:t xml:space="preserve">Nên </w:t>
+      </w:r>
+      <w:proofErr w:type="spellStart"/>
+      <w:r>
+        <w:t>chúng</w:t>
+      </w:r>
+      <w:proofErr w:type="spellEnd"/>
+      <w:r>
+        <w:t xml:space="preserve"> ta sẽ giải thích </w:t>
+      </w:r>
+      <w:proofErr w:type="spellStart"/>
+      <w:r>
+        <w:t>chung</w:t>
+      </w:r>
+      <w:proofErr w:type="spellEnd"/>
+      <w:r>
+        <w:t xml:space="preserve"> </w:t>
+      </w:r>
+      <w:proofErr w:type="spellStart"/>
+      <w:r>
+        <w:t>cho</w:t>
+      </w:r>
+      <w:proofErr w:type="spellEnd"/>
+      <w:r>
+        <w:t xml:space="preserve"> tất cả các Class. Ta gọi Obj thay </w:t>
+      </w:r>
+      <w:proofErr w:type="spellStart"/>
+      <w:r>
+        <w:t>cho</w:t>
+      </w:r>
+      <w:proofErr w:type="spellEnd"/>
+      <w:r>
+        <w:t xml:space="preserve"> các đối </w:t>
+      </w:r>
+      <w:proofErr w:type="spellStart"/>
+      <w:r>
+        <w:t>tượng</w:t>
+      </w:r>
+      <w:proofErr w:type="spellEnd"/>
+      <w:r>
+        <w:t xml:space="preserve"> </w:t>
+      </w:r>
+      <w:proofErr w:type="spellStart"/>
+      <w:r>
+        <w:t>cụ</w:t>
+      </w:r>
+      <w:proofErr w:type="spellEnd"/>
+      <w:r>
+        <w:t xml:space="preserve"> thể của các Class</w:t>
+      </w:r>
+    </w:p>
+    <w:p>
+      <w:pPr>
+        <w:pStyle w:val="ListParagraph"/>
+        <w:jc w:val="left"/>
+      </w:pPr>
+      <w:r>
+        <w:t xml:space="preserve">+ </w:t>
+      </w:r>
+      <w:proofErr w:type="spellStart"/>
+      <w:r>
+        <w:t>DataSet</w:t>
+      </w:r>
+      <w:proofErr w:type="spellEnd"/>
+      <w:r>
+        <w:t xml:space="preserve"> </w:t>
+      </w:r>
+      <w:proofErr w:type="spellStart"/>
+      <w:proofErr w:type="gramStart"/>
+      <w:r>
+        <w:t>LayThongTinObj</w:t>
+      </w:r>
+      <w:proofErr w:type="spellEnd"/>
+      <w:r>
+        <w:t>(</w:t>
+      </w:r>
+      <w:proofErr w:type="gramEnd"/>
+      <w:r>
+        <w:t xml:space="preserve">): Dùng câu </w:t>
+      </w:r>
+      <w:proofErr w:type="spellStart"/>
+      <w:r>
+        <w:t>truy</w:t>
+      </w:r>
+      <w:proofErr w:type="spellEnd"/>
+      <w:r>
+        <w:t xml:space="preserve"> vấn “Select * from Obj” và </w:t>
+      </w:r>
+      <w:proofErr w:type="spellStart"/>
+      <w:r>
+        <w:t>ExecuteQueryDataSet</w:t>
+      </w:r>
+      <w:proofErr w:type="spellEnd"/>
+      <w:r>
+        <w:t xml:space="preserve"> đã được định nghĩa ở </w:t>
+      </w:r>
+      <w:proofErr w:type="spellStart"/>
+      <w:r>
+        <w:t>DBMain</w:t>
+      </w:r>
+      <w:proofErr w:type="spellEnd"/>
+      <w:r>
+        <w:t xml:space="preserve"> để lấy tất cả thông tin của Obj trong database.</w:t>
+      </w:r>
+    </w:p>
+    <w:p>
+      <w:pPr>
+        <w:pStyle w:val="ListParagraph"/>
+      </w:pPr>
+      <w:r>
+        <w:t xml:space="preserve">+ </w:t>
+      </w:r>
+      <w:proofErr w:type="spellStart"/>
+      <w:r>
+        <w:t>DataSet</w:t>
+      </w:r>
+      <w:proofErr w:type="spellEnd"/>
+      <w:r>
+        <w:t xml:space="preserve"> </w:t>
+      </w:r>
+      <w:proofErr w:type="spellStart"/>
+      <w:r>
+        <w:t>findObj</w:t>
+      </w:r>
+      <w:proofErr w:type="spellEnd"/>
+      <w:r>
+        <w:t>()</w:t>
+      </w:r>
+      <w:r>
+        <w:t xml:space="preserve">: Dùng câu </w:t>
+      </w:r>
+      <w:proofErr w:type="spellStart"/>
+      <w:r>
+        <w:t>truy</w:t>
+      </w:r>
+      <w:proofErr w:type="spellEnd"/>
+      <w:r>
+        <w:t xml:space="preserve"> vấn “</w:t>
+      </w:r>
+      <w:r>
+        <w:t xml:space="preserve">$"select column from </w:t>
+      </w:r>
+      <w:proofErr w:type="spellStart"/>
+      <w:r>
+        <w:t>DatVe</w:t>
+      </w:r>
+      <w:proofErr w:type="spellEnd"/>
+      <w:r>
+        <w:t xml:space="preserve"> where </w:t>
+      </w:r>
+      <w:r>
+        <w:t>Col</w:t>
+      </w:r>
+      <w:r>
+        <w:t>= +</w:t>
+      </w:r>
+    </w:p>
+    <w:p>
+      <w:pPr>
+        <w:pStyle w:val="ListParagraph"/>
+      </w:pPr>
+      <w:r>
+        <w:t>$"'{Row’s value}'"</w:t>
+      </w:r>
+      <w:r>
+        <w:t xml:space="preserve">” và </w:t>
+      </w:r>
+      <w:proofErr w:type="spellStart"/>
+      <w:r>
+        <w:t>ExecuteQueryDataSet</w:t>
+      </w:r>
+      <w:proofErr w:type="spellEnd"/>
+      <w:r>
+        <w:t xml:space="preserve"> đã được định nghĩa ở </w:t>
+      </w:r>
+      <w:proofErr w:type="spellStart"/>
+      <w:r>
+        <w:t>DBMain</w:t>
+      </w:r>
+      <w:proofErr w:type="spellEnd"/>
+      <w:r>
+        <w:t xml:space="preserve"> để lấy thông tin</w:t>
+      </w:r>
+      <w:r>
+        <w:t xml:space="preserve"> </w:t>
+      </w:r>
+      <w:proofErr w:type="spellStart"/>
+      <w:r>
+        <w:t>cụ</w:t>
+      </w:r>
+      <w:proofErr w:type="spellEnd"/>
+      <w:r>
+        <w:t xml:space="preserve"> thể cần tìm</w:t>
+      </w:r>
+      <w:r>
+        <w:t xml:space="preserve"> của Obj trong database. Với “</w:t>
+      </w:r>
+      <w:r>
+        <w:t>column</w:t>
+      </w:r>
+      <w:r>
+        <w:t xml:space="preserve">” là tên các </w:t>
+      </w:r>
+      <w:proofErr w:type="spellStart"/>
+      <w:r>
+        <w:t>cột</w:t>
+      </w:r>
+      <w:proofErr w:type="spellEnd"/>
+      <w:r>
+        <w:t xml:space="preserve"> có trong database</w:t>
+      </w:r>
+      <w:r>
+        <w:t xml:space="preserve">, </w:t>
+      </w:r>
+      <w:bookmarkStart w:id="13" w:name="_Hlk8767680"/>
+      <w:r>
+        <w:t>“</w:t>
+      </w:r>
+      <w:r>
+        <w:t>Col</w:t>
+      </w:r>
+      <w:r>
+        <w:t xml:space="preserve">” là các hàng </w:t>
+      </w:r>
+      <w:r>
+        <w:t>ứng với Row’s value</w:t>
+      </w:r>
+      <w:r>
+        <w:t xml:space="preserve">, “Row’s value” giá trị của hàng đó ứng với </w:t>
+      </w:r>
+      <w:r>
+        <w:t>Col</w:t>
+      </w:r>
+      <w:r>
+        <w:t>.</w:t>
+      </w:r>
+      <w:bookmarkEnd w:id="13"/>
+    </w:p>
+    <w:p>
+      <w:pPr>
+        <w:pStyle w:val="ListParagraph"/>
+      </w:pPr>
+      <w:r>
+        <w:t xml:space="preserve">+ Bool </w:t>
+      </w:r>
+      <w:proofErr w:type="spellStart"/>
+      <w:r>
+        <w:t>ThemObj</w:t>
+      </w:r>
+      <w:proofErr w:type="spellEnd"/>
+      <w:r>
+        <w:t xml:space="preserve">(): Dùng câu </w:t>
+      </w:r>
+      <w:proofErr w:type="spellStart"/>
+      <w:r>
+        <w:t>lệnh</w:t>
+      </w:r>
+      <w:proofErr w:type="spellEnd"/>
+      <w:r>
+        <w:t xml:space="preserve"> “ Insert Into Obj Values + </w:t>
+      </w:r>
+      <w:r>
+        <w:t>‘</w:t>
+      </w:r>
+      <w:proofErr w:type="spellStart"/>
+      <w:r>
+        <w:t>infor</w:t>
+      </w:r>
+      <w:proofErr w:type="spellEnd"/>
+      <w:r>
+        <w:t>’ “</w:t>
+      </w:r>
+      <w:r>
+        <w:t xml:space="preserve"> và </w:t>
+      </w:r>
+      <w:proofErr w:type="spellStart"/>
+      <w:r>
+        <w:t>MyExcuteNonQuery</w:t>
+      </w:r>
+      <w:proofErr w:type="spellEnd"/>
+      <w:r>
+        <w:t xml:space="preserve"> đã được định nghĩa ở </w:t>
+      </w:r>
+      <w:proofErr w:type="spellStart"/>
+      <w:r>
+        <w:t>DBMain</w:t>
+      </w:r>
+      <w:proofErr w:type="spellEnd"/>
+      <w:r>
+        <w:t xml:space="preserve"> để thêm thông tin vào Database. </w:t>
+      </w:r>
+      <w:r>
+        <w:t xml:space="preserve">Với </w:t>
+      </w:r>
+      <w:proofErr w:type="spellStart"/>
+      <w:r>
+        <w:t>infor</w:t>
+      </w:r>
+      <w:proofErr w:type="spellEnd"/>
+      <w:r>
+        <w:t xml:space="preserve"> là tất cả các thông tin mới ứng với dòng </w:t>
+      </w:r>
+      <w:proofErr w:type="spellStart"/>
+      <w:r>
+        <w:t>cột</w:t>
+      </w:r>
+      <w:proofErr w:type="spellEnd"/>
+      <w:r>
+        <w:t xml:space="preserve"> cần thêm vào database. </w:t>
+      </w:r>
+    </w:p>
+    <w:p>
+      <w:pPr>
+        <w:pStyle w:val="ListParagraph"/>
+      </w:pPr>
+      <w:r>
+        <w:t xml:space="preserve">+ Bool </w:t>
+      </w:r>
+      <w:proofErr w:type="spellStart"/>
+      <w:r>
+        <w:t>XoaObj</w:t>
+      </w:r>
+      <w:proofErr w:type="spellEnd"/>
+      <w:r>
+        <w:t xml:space="preserve">(): Dùng câu </w:t>
+      </w:r>
+      <w:proofErr w:type="spellStart"/>
+      <w:r>
+        <w:t>lệnh</w:t>
+      </w:r>
+      <w:proofErr w:type="spellEnd"/>
+      <w:r>
+        <w:t xml:space="preserve"> </w:t>
+      </w:r>
+      <w:r>
+        <w:t>"</w:t>
+      </w:r>
+      <w:r>
+        <w:t xml:space="preserve"> </w:t>
+      </w:r>
+      <w:r>
+        <w:t xml:space="preserve">Delete From </w:t>
+      </w:r>
+      <w:r>
+        <w:t>Obj</w:t>
+      </w:r>
+      <w:r>
+        <w:t xml:space="preserve"> Where </w:t>
+      </w:r>
+      <w:r>
+        <w:t xml:space="preserve">‘Col </w:t>
+      </w:r>
+      <w:r>
+        <w:t>=</w:t>
+      </w:r>
+      <w:r>
+        <w:t xml:space="preserve"> Row’s Value’ “. Với </w:t>
+      </w:r>
+      <w:r>
+        <w:t xml:space="preserve">“Col” là các hàng ứng với Row’s value, “Row’s value” giá trị của hàng đó ứng với </w:t>
+      </w:r>
+      <w:r>
+        <w:t>C</w:t>
+      </w:r>
+      <w:r>
+        <w:t>ol.</w:t>
+      </w:r>
+      <w:r>
+        <w:t xml:space="preserve"> Để </w:t>
+      </w:r>
+      <w:proofErr w:type="spellStart"/>
+      <w:r>
+        <w:t>xoá</w:t>
+      </w:r>
+      <w:proofErr w:type="spellEnd"/>
+      <w:r>
+        <w:t xml:space="preserve"> các thông tin </w:t>
+      </w:r>
+      <w:proofErr w:type="spellStart"/>
+      <w:r>
+        <w:t>cụ</w:t>
+      </w:r>
+      <w:proofErr w:type="spellEnd"/>
+      <w:r>
+        <w:t xml:space="preserve"> thể mà </w:t>
+      </w:r>
+      <w:proofErr w:type="spellStart"/>
+      <w:r>
+        <w:t>chúng</w:t>
+      </w:r>
+      <w:proofErr w:type="spellEnd"/>
+      <w:r>
+        <w:t xml:space="preserve"> ta cần </w:t>
+      </w:r>
+      <w:proofErr w:type="spellStart"/>
+      <w:r>
+        <w:t>xoá</w:t>
+      </w:r>
+      <w:proofErr w:type="spellEnd"/>
+      <w:r>
+        <w:t xml:space="preserve"> trong database.</w:t>
+      </w:r>
+    </w:p>
+    <w:p>
+      <w:pPr>
+        <w:pStyle w:val="ListParagraph"/>
+      </w:pPr>
+      <w:r>
+        <w:t xml:space="preserve">+ Bool </w:t>
+      </w:r>
+      <w:proofErr w:type="spellStart"/>
+      <w:r>
+        <w:t>CapNhatObj</w:t>
+      </w:r>
+      <w:proofErr w:type="spellEnd"/>
+      <w:r>
+        <w:t xml:space="preserve">: Dùng câu </w:t>
+      </w:r>
+      <w:proofErr w:type="spellStart"/>
+      <w:r>
+        <w:t>lệnh</w:t>
+      </w:r>
+      <w:proofErr w:type="spellEnd"/>
+      <w:r>
+        <w:t xml:space="preserve"> “ </w:t>
+      </w:r>
+      <w:r>
+        <w:t xml:space="preserve">Update </w:t>
+      </w:r>
+      <w:r>
+        <w:t>Obj</w:t>
+      </w:r>
+      <w:r>
+        <w:t xml:space="preserve"> Set</w:t>
+      </w:r>
+      <w:r>
+        <w:t xml:space="preserve">  [Thông tin cần thay đổi] where</w:t>
+      </w:r>
+      <w:r>
+        <w:t xml:space="preserve"> </w:t>
+      </w:r>
+      <w:r>
+        <w:t xml:space="preserve">‘Col </w:t>
+      </w:r>
+      <w:r>
+        <w:t>=</w:t>
+      </w:r>
+      <w:r>
+        <w:t xml:space="preserve"> </w:t>
+      </w:r>
+      <w:r>
+        <w:t xml:space="preserve">Row’s Value’ “. </w:t>
+      </w:r>
+      <w:r>
+        <w:t>“. Với “Col” là các hàng ứng với Row’s value, “Row’s value” giá trị của hàng đó ứng với Col</w:t>
+      </w:r>
+      <w:r>
+        <w:t xml:space="preserve">. Để cập nhật lại các thông tin </w:t>
+      </w:r>
+      <w:proofErr w:type="spellStart"/>
+      <w:r>
+        <w:t>cụ</w:t>
+      </w:r>
+      <w:proofErr w:type="spellEnd"/>
+      <w:r>
+        <w:t xml:space="preserve"> thể mà </w:t>
+      </w:r>
+      <w:proofErr w:type="spellStart"/>
+      <w:r>
+        <w:t>chúng</w:t>
+      </w:r>
+      <w:proofErr w:type="spellEnd"/>
+      <w:r>
+        <w:t xml:space="preserve"> ta muốn thay đổi.</w:t>
+      </w:r>
+    </w:p>
+    <w:p>
+      <w:pPr>
+        <w:pStyle w:val="ListParagraph"/>
+        <w:numPr>
+          <w:ilvl w:val="0"/>
+          <w:numId w:val="14"/>
+        </w:numPr>
+      </w:pPr>
+      <w:r>
+        <w:t xml:space="preserve">Lưu ý: các cậu </w:t>
+      </w:r>
+      <w:proofErr w:type="spellStart"/>
+      <w:r>
+        <w:t>truy</w:t>
+      </w:r>
+      <w:proofErr w:type="spellEnd"/>
+      <w:r>
+        <w:t xml:space="preserve"> vấn trên là mã giả để người xem dể hiểu. Code thật sẽ được </w:t>
+      </w:r>
+      <w:proofErr w:type="spellStart"/>
+      <w:r>
+        <w:t>trích</w:t>
+      </w:r>
+      <w:proofErr w:type="spellEnd"/>
+      <w:r>
+        <w:t xml:space="preserve"> dẫn </w:t>
+      </w:r>
+      <w:proofErr w:type="spellStart"/>
+      <w:r>
+        <w:t>theo</w:t>
+      </w:r>
+      <w:proofErr w:type="spellEnd"/>
+      <w:r>
+        <w:t xml:space="preserve"> từng Class.</w:t>
       </w:r>
     </w:p>
     <w:p>
@@ -4766,17 +5799,12 @@
         <w:t xml:space="preserve"> </w:t>
       </w:r>
       <w:proofErr w:type="spellStart"/>
-      <w:proofErr w:type="gramStart"/>
       <w:r>
         <w:t>LayThongTinVe</w:t>
       </w:r>
       <w:proofErr w:type="spellEnd"/>
       <w:r>
-        <w:t>(</w:t>
-      </w:r>
-      <w:proofErr w:type="gramEnd"/>
-      <w:r>
-        <w:t xml:space="preserve">); </w:t>
+        <w:t xml:space="preserve">(); </w:t>
       </w:r>
       <w:proofErr w:type="spellStart"/>
       <w:r>
@@ -4809,12 +5837,14 @@
     <w:p>
       <w:pPr>
         <w:pStyle w:val="ListParagraph"/>
+        <w:keepNext/>
         <w:ind w:left="1080"/>
       </w:pPr>
       <w:r>
         <w:rPr>
           <w:noProof/>
         </w:rPr>
+        <w:lastRenderedPageBreak/>
         <w:drawing>
           <wp:inline distT="0" distB="0" distL="0" distR="0" wp14:anchorId="1D82E1D3" wp14:editId="411E20F6">
             <wp:extent cx="2980055" cy="3503930"/>
@@ -4831,7 +5861,7 @@
                     <pic:cNvPicPr/>
                   </pic:nvPicPr>
                   <pic:blipFill>
-                    <a:blip r:embed="rId20">
+                    <a:blip r:embed="rId12">
                       <a:extLst>
                         <a:ext uri="{28A0092B-C50C-407E-A947-70E740481C1C}">
                           <a14:useLocalDpi xmlns:a14="http://schemas.microsoft.com/office/drawing/2010/main" val="0"/>
@@ -4860,6 +5890,33 @@
     </w:p>
     <w:p>
       <w:pPr>
+        <w:pStyle w:val="Heading5"/>
+        <w:ind w:left="-1701"/>
+      </w:pPr>
+      <w:bookmarkStart w:id="14" w:name="_Toc8754144"/>
+      <w:r>
+        <w:t xml:space="preserve">Figure </w:t>
+      </w:r>
+      <w:fldSimple w:instr=" SEQ Figure \* ARABIC ">
+        <w:r>
+          <w:rPr>
+            <w:noProof/>
+          </w:rPr>
+          <w:t>11</w:t>
+        </w:r>
+      </w:fldSimple>
+      <w:r>
+        <w:t xml:space="preserve">. Code </w:t>
+      </w:r>
+      <w:proofErr w:type="spellStart"/>
+      <w:r>
+        <w:t>BLDatVe</w:t>
+      </w:r>
+      <w:bookmarkEnd w:id="14"/>
+      <w:proofErr w:type="spellEnd"/>
+    </w:p>
+    <w:p>
+      <w:pPr>
         <w:pStyle w:val="ListParagraph"/>
         <w:numPr>
           <w:ilvl w:val="0"/>
@@ -4880,7 +5937,7 @@
       <w:r>
         <w:t xml:space="preserve">: </w:t>
       </w:r>
-      <w:bookmarkStart w:id="45" w:name="_Hlk8681854"/>
+      <w:bookmarkStart w:id="15" w:name="_Hlk8681854"/>
       <w:proofErr w:type="spellStart"/>
       <w:r>
         <w:t>chứa</w:t>
@@ -4906,17 +5963,12 @@
         <w:t xml:space="preserve"> </w:t>
       </w:r>
       <w:proofErr w:type="spellStart"/>
-      <w:proofErr w:type="gramStart"/>
       <w:r>
         <w:t>LayKhachHang</w:t>
       </w:r>
       <w:proofErr w:type="spellEnd"/>
       <w:r>
-        <w:t>(</w:t>
-      </w:r>
-      <w:proofErr w:type="gramEnd"/>
-      <w:r>
-        <w:t xml:space="preserve">)_Lấy thông tin </w:t>
+        <w:t xml:space="preserve">()_Lấy thông tin </w:t>
       </w:r>
       <w:proofErr w:type="spellStart"/>
       <w:r>
@@ -4983,11 +6035,12 @@
       <w:r>
         <w:t>()_Thay đổi thông tin đã có trong database.</w:t>
       </w:r>
-      <w:bookmarkEnd w:id="45"/>
+      <w:bookmarkEnd w:id="15"/>
     </w:p>
     <w:p>
       <w:pPr>
         <w:pStyle w:val="ListParagraph"/>
+        <w:keepNext/>
         <w:ind w:left="1080"/>
       </w:pPr>
       <w:r>
@@ -5011,7 +6064,7 @@
                     <pic:cNvPicPr/>
                   </pic:nvPicPr>
                   <pic:blipFill>
-                    <a:blip r:embed="rId21">
+                    <a:blip r:embed="rId13">
                       <a:extLst>
                         <a:ext uri="{28A0092B-C50C-407E-A947-70E740481C1C}">
                           <a14:useLocalDpi xmlns:a14="http://schemas.microsoft.com/office/drawing/2010/main" val="0"/>
@@ -5040,13 +6093,40 @@
     </w:p>
     <w:p>
       <w:pPr>
+        <w:pStyle w:val="Heading5"/>
+        <w:ind w:left="-1530"/>
+      </w:pPr>
+      <w:bookmarkStart w:id="16" w:name="_Toc8754145"/>
+      <w:r>
+        <w:t xml:space="preserve">Figure </w:t>
+      </w:r>
+      <w:fldSimple w:instr=" SEQ Figure \* ARABIC ">
+        <w:r>
+          <w:rPr>
+            <w:noProof/>
+          </w:rPr>
+          <w:t>12</w:t>
+        </w:r>
+      </w:fldSimple>
+      <w:r>
+        <w:t xml:space="preserve">. Code </w:t>
+      </w:r>
+      <w:proofErr w:type="spellStart"/>
+      <w:r>
+        <w:t>BLKhachHang</w:t>
+      </w:r>
+      <w:bookmarkEnd w:id="16"/>
+      <w:proofErr w:type="spellEnd"/>
+    </w:p>
+    <w:p>
+      <w:pPr>
         <w:pStyle w:val="ListParagraph"/>
         <w:numPr>
           <w:ilvl w:val="0"/>
           <w:numId w:val="9"/>
         </w:numPr>
       </w:pPr>
-      <w:bookmarkStart w:id="46" w:name="_Hlk8682119"/>
+      <w:bookmarkStart w:id="17" w:name="_Hlk8682119"/>
       <w:r>
         <w:t xml:space="preserve">Class </w:t>
       </w:r>
@@ -5058,7 +6138,7 @@
       <w:r>
         <w:t xml:space="preserve">: </w:t>
       </w:r>
-      <w:bookmarkStart w:id="47" w:name="_Hlk8682224"/>
+      <w:bookmarkStart w:id="18" w:name="_Hlk8682224"/>
       <w:proofErr w:type="spellStart"/>
       <w:r>
         <w:t>chứa</w:t>
@@ -5084,17 +6164,12 @@
         <w:t xml:space="preserve"> </w:t>
       </w:r>
       <w:proofErr w:type="spellStart"/>
-      <w:proofErr w:type="gramStart"/>
       <w:r>
         <w:t>LayNhanVien</w:t>
       </w:r>
       <w:proofErr w:type="spellEnd"/>
       <w:r>
-        <w:t>(</w:t>
-      </w:r>
-      <w:proofErr w:type="gramEnd"/>
-      <w:r>
-        <w:t xml:space="preserve">)_Lấy thông tin nhân viên; </w:t>
+        <w:t xml:space="preserve">()_Lấy thông tin nhân viên; </w:t>
       </w:r>
       <w:proofErr w:type="spellStart"/>
       <w:r>
@@ -5129,23 +6204,1051 @@
         <w:t>()_Thay đổi thông tin đã có trong database.</w:t>
       </w:r>
     </w:p>
-    <w:bookmarkEnd w:id="46"/>
-    <w:bookmarkEnd w:id="47"/>
+    <w:bookmarkEnd w:id="17"/>
+    <w:bookmarkEnd w:id="18"/>
+    <w:p>
+      <w:pPr>
+        <w:pStyle w:val="ListParagraph"/>
+        <w:keepNext/>
+        <w:ind w:left="1080"/>
+      </w:pPr>
+      <w:r>
+        <w:rPr>
+          <w:noProof/>
+        </w:rPr>
+        <w:lastRenderedPageBreak/>
+        <w:drawing>
+          <wp:inline distT="0" distB="0" distL="0" distR="0" wp14:anchorId="793D3135" wp14:editId="4013D3FA">
+            <wp:extent cx="3509211" cy="4886325"/>
+            <wp:effectExtent l="0" t="0" r="0" b="0"/>
+            <wp:docPr id="19" name="Picture 19"/>
+            <wp:cNvGraphicFramePr>
+              <a:graphicFrameLocks xmlns:a="http://schemas.openxmlformats.org/drawingml/2006/main" noChangeAspect="1"/>
+            </wp:cNvGraphicFramePr>
+            <a:graphic xmlns:a="http://schemas.openxmlformats.org/drawingml/2006/main">
+              <a:graphicData uri="http://schemas.openxmlformats.org/drawingml/2006/picture">
+                <pic:pic xmlns:pic="http://schemas.openxmlformats.org/drawingml/2006/picture">
+                  <pic:nvPicPr>
+                    <pic:cNvPr id="1" name=""/>
+                    <pic:cNvPicPr/>
+                  </pic:nvPicPr>
+                  <pic:blipFill>
+                    <a:blip r:embed="rId14"/>
+                    <a:stretch>
+                      <a:fillRect/>
+                    </a:stretch>
+                  </pic:blipFill>
+                  <pic:spPr>
+                    <a:xfrm>
+                      <a:off x="0" y="0"/>
+                      <a:ext cx="3547198" cy="4939219"/>
+                    </a:xfrm>
+                    <a:prstGeom prst="rect">
+                      <a:avLst/>
+                    </a:prstGeom>
+                  </pic:spPr>
+                </pic:pic>
+              </a:graphicData>
+            </a:graphic>
+          </wp:inline>
+        </w:drawing>
+      </w:r>
+    </w:p>
+    <w:p>
+      <w:pPr>
+        <w:pStyle w:val="Heading5"/>
+        <w:ind w:left="-1620"/>
+      </w:pPr>
+      <w:bookmarkStart w:id="19" w:name="_Toc8754146"/>
+      <w:r>
+        <w:t xml:space="preserve">Figure </w:t>
+      </w:r>
+      <w:fldSimple w:instr=" SEQ Figure \* ARABIC ">
+        <w:r>
+          <w:rPr>
+            <w:noProof/>
+          </w:rPr>
+          <w:t>13</w:t>
+        </w:r>
+      </w:fldSimple>
+      <w:r>
+        <w:t xml:space="preserve">. Code </w:t>
+      </w:r>
+      <w:proofErr w:type="spellStart"/>
+      <w:r>
+        <w:t>BLNhienVien</w:t>
+      </w:r>
+      <w:bookmarkEnd w:id="19"/>
+      <w:proofErr w:type="spellEnd"/>
+    </w:p>
+    <w:p>
+      <w:pPr>
+        <w:pStyle w:val="ListParagraph"/>
+        <w:numPr>
+          <w:ilvl w:val="0"/>
+          <w:numId w:val="9"/>
+        </w:numPr>
+        <w:ind w:left="720"/>
+      </w:pPr>
+      <w:r>
+        <w:t xml:space="preserve">Class </w:t>
+      </w:r>
+      <w:proofErr w:type="spellStart"/>
+      <w:r>
+        <w:t>BLPhim</w:t>
+      </w:r>
+      <w:proofErr w:type="spellEnd"/>
+      <w:r>
+        <w:t xml:space="preserve">: </w:t>
+      </w:r>
+      <w:bookmarkStart w:id="20" w:name="_Hlk8682550"/>
+      <w:proofErr w:type="spellStart"/>
+      <w:r>
+        <w:t>chứa</w:t>
+      </w:r>
+      <w:proofErr w:type="spellEnd"/>
+      <w:r>
+        <w:t xml:space="preserve"> các câu </w:t>
+      </w:r>
+      <w:proofErr w:type="spellStart"/>
+      <w:r>
+        <w:t>truy</w:t>
+      </w:r>
+      <w:proofErr w:type="spellEnd"/>
+      <w:r>
+        <w:t xml:space="preserve"> vấn bao </w:t>
+      </w:r>
+      <w:proofErr w:type="spellStart"/>
+      <w:r>
+        <w:t>giồm</w:t>
+      </w:r>
+      <w:proofErr w:type="spellEnd"/>
+      <w:r>
+        <w:t xml:space="preserve"> </w:t>
+      </w:r>
+      <w:proofErr w:type="spellStart"/>
+      <w:r>
+        <w:t>Lay</w:t>
+      </w:r>
+      <w:r>
+        <w:t>Phim</w:t>
+      </w:r>
+      <w:proofErr w:type="spellEnd"/>
+      <w:r>
+        <w:t xml:space="preserve">()_Lấy thông tin </w:t>
+      </w:r>
+      <w:r>
+        <w:t>phim</w:t>
+      </w:r>
+      <w:r>
+        <w:t xml:space="preserve">; </w:t>
+      </w:r>
+      <w:proofErr w:type="spellStart"/>
+      <w:r>
+        <w:t>Them</w:t>
+      </w:r>
+      <w:r>
+        <w:t>Phim</w:t>
+      </w:r>
+      <w:proofErr w:type="spellEnd"/>
+      <w:r>
+        <w:t xml:space="preserve">()_Thêm thông tin </w:t>
+      </w:r>
+      <w:r>
+        <w:t>phim</w:t>
+      </w:r>
+      <w:r>
+        <w:t xml:space="preserve"> mới vào database; </w:t>
+      </w:r>
+      <w:proofErr w:type="spellStart"/>
+      <w:r>
+        <w:t>Xoa</w:t>
+      </w:r>
+      <w:r>
+        <w:t>Phim</w:t>
+      </w:r>
+      <w:proofErr w:type="spellEnd"/>
+      <w:r>
+        <w:t>()_</w:t>
+      </w:r>
+      <w:proofErr w:type="spellStart"/>
+      <w:r>
+        <w:t>Xoá</w:t>
+      </w:r>
+      <w:proofErr w:type="spellEnd"/>
+      <w:r>
+        <w:t xml:space="preserve"> </w:t>
+      </w:r>
+      <w:r>
+        <w:t>phim</w:t>
+      </w:r>
+      <w:r>
+        <w:t xml:space="preserve"> đã có trong database; </w:t>
+      </w:r>
+      <w:proofErr w:type="spellStart"/>
+      <w:r>
+        <w:t>CapNhat</w:t>
+      </w:r>
+      <w:r>
+        <w:t>Phim</w:t>
+      </w:r>
+      <w:proofErr w:type="spellEnd"/>
+      <w:r>
+        <w:t>()_Thay đổi thông tin đã có trong database.</w:t>
+      </w:r>
+      <w:bookmarkEnd w:id="20"/>
+    </w:p>
+    <w:p>
+      <w:pPr>
+        <w:pStyle w:val="ListParagraph"/>
+        <w:keepNext/>
+        <w:ind w:left="1080"/>
+      </w:pPr>
+      <w:r>
+        <w:rPr>
+          <w:noProof/>
+        </w:rPr>
+        <w:lastRenderedPageBreak/>
+        <w:drawing>
+          <wp:inline distT="0" distB="0" distL="0" distR="0" wp14:anchorId="2727732A" wp14:editId="073EFB7B">
+            <wp:extent cx="3777954" cy="3992880"/>
+            <wp:effectExtent l="0" t="0" r="0" b="7620"/>
+            <wp:docPr id="21" name="Picture 21"/>
+            <wp:cNvGraphicFramePr>
+              <a:graphicFrameLocks xmlns:a="http://schemas.openxmlformats.org/drawingml/2006/main" noChangeAspect="1"/>
+            </wp:cNvGraphicFramePr>
+            <a:graphic xmlns:a="http://schemas.openxmlformats.org/drawingml/2006/main">
+              <a:graphicData uri="http://schemas.openxmlformats.org/drawingml/2006/picture">
+                <pic:pic xmlns:pic="http://schemas.openxmlformats.org/drawingml/2006/picture">
+                  <pic:nvPicPr>
+                    <pic:cNvPr id="1" name=""/>
+                    <pic:cNvPicPr/>
+                  </pic:nvPicPr>
+                  <pic:blipFill>
+                    <a:blip r:embed="rId15"/>
+                    <a:stretch>
+                      <a:fillRect/>
+                    </a:stretch>
+                  </pic:blipFill>
+                  <pic:spPr>
+                    <a:xfrm>
+                      <a:off x="0" y="0"/>
+                      <a:ext cx="3797271" cy="4013296"/>
+                    </a:xfrm>
+                    <a:prstGeom prst="rect">
+                      <a:avLst/>
+                    </a:prstGeom>
+                  </pic:spPr>
+                </pic:pic>
+              </a:graphicData>
+            </a:graphic>
+          </wp:inline>
+        </w:drawing>
+      </w:r>
+    </w:p>
+    <w:p>
+      <w:pPr>
+        <w:pStyle w:val="Heading5"/>
+        <w:ind w:left="-990"/>
+      </w:pPr>
+      <w:bookmarkStart w:id="21" w:name="_Toc8754147"/>
+      <w:r>
+        <w:t xml:space="preserve">Figure </w:t>
+      </w:r>
+      <w:fldSimple w:instr=" SEQ Figure \* ARABIC ">
+        <w:r>
+          <w:rPr>
+            <w:noProof/>
+          </w:rPr>
+          <w:t>14</w:t>
+        </w:r>
+      </w:fldSimple>
+      <w:r>
+        <w:t xml:space="preserve">. Code </w:t>
+      </w:r>
+      <w:proofErr w:type="spellStart"/>
+      <w:r>
+        <w:t>BLPhim</w:t>
+      </w:r>
+      <w:bookmarkEnd w:id="21"/>
+      <w:proofErr w:type="spellEnd"/>
+    </w:p>
+    <w:p>
+      <w:pPr>
+        <w:pStyle w:val="ListParagraph"/>
+        <w:numPr>
+          <w:ilvl w:val="0"/>
+          <w:numId w:val="9"/>
+        </w:numPr>
+      </w:pPr>
+      <w:r>
+        <w:t xml:space="preserve">Class </w:t>
+      </w:r>
+      <w:proofErr w:type="spellStart"/>
+      <w:r>
+        <w:t>BLRap</w:t>
+      </w:r>
+      <w:proofErr w:type="spellEnd"/>
+      <w:r>
+        <w:t xml:space="preserve">: </w:t>
+      </w:r>
+      <w:proofErr w:type="spellStart"/>
+      <w:r>
+        <w:t>chứa</w:t>
+      </w:r>
+      <w:proofErr w:type="spellEnd"/>
+      <w:r>
+        <w:t xml:space="preserve"> các câu </w:t>
+      </w:r>
+      <w:proofErr w:type="spellStart"/>
+      <w:r>
+        <w:t>truy</w:t>
+      </w:r>
+      <w:proofErr w:type="spellEnd"/>
+      <w:r>
+        <w:t xml:space="preserve"> vấn bao </w:t>
+      </w:r>
+      <w:proofErr w:type="spellStart"/>
+      <w:r>
+        <w:t>giồm</w:t>
+      </w:r>
+      <w:proofErr w:type="spellEnd"/>
+      <w:r>
+        <w:t xml:space="preserve"> </w:t>
+      </w:r>
+      <w:proofErr w:type="spellStart"/>
+      <w:r>
+        <w:t>Lay</w:t>
+      </w:r>
+      <w:r>
+        <w:t>Rap</w:t>
+      </w:r>
+      <w:proofErr w:type="spellEnd"/>
+      <w:r>
+        <w:t xml:space="preserve">()_Lấy thông tin </w:t>
+      </w:r>
+      <w:r>
+        <w:t>Rap</w:t>
+      </w:r>
+      <w:r>
+        <w:t xml:space="preserve">; </w:t>
+      </w:r>
+      <w:proofErr w:type="spellStart"/>
+      <w:r>
+        <w:t>Them</w:t>
+      </w:r>
+      <w:r>
+        <w:t>Rap</w:t>
+      </w:r>
+      <w:proofErr w:type="spellEnd"/>
+      <w:r>
+        <w:t xml:space="preserve">()_Thêm thông tin </w:t>
+      </w:r>
+      <w:r>
+        <w:t>Rap</w:t>
+      </w:r>
+      <w:r>
+        <w:t xml:space="preserve"> mới vào database; </w:t>
+      </w:r>
+      <w:proofErr w:type="spellStart"/>
+      <w:r>
+        <w:t>Xoa</w:t>
+      </w:r>
+      <w:r>
+        <w:t>Rap</w:t>
+      </w:r>
+      <w:proofErr w:type="spellEnd"/>
+      <w:r>
+        <w:t>()_</w:t>
+      </w:r>
+      <w:proofErr w:type="spellStart"/>
+      <w:r>
+        <w:t>Xoá</w:t>
+      </w:r>
+      <w:proofErr w:type="spellEnd"/>
+      <w:r>
+        <w:t xml:space="preserve"> </w:t>
+      </w:r>
+      <w:r>
+        <w:t>Rap</w:t>
+      </w:r>
+      <w:r>
+        <w:t xml:space="preserve"> đã có trong database; </w:t>
+      </w:r>
+      <w:proofErr w:type="spellStart"/>
+      <w:r>
+        <w:t>CapNhat</w:t>
+      </w:r>
+      <w:r>
+        <w:t>Rap</w:t>
+      </w:r>
+      <w:proofErr w:type="spellEnd"/>
+      <w:r>
+        <w:t>()_Thay đổi thông tin đã có trong database</w:t>
+      </w:r>
+      <w:r>
+        <w:t xml:space="preserve">; </w:t>
+      </w:r>
+      <w:proofErr w:type="spellStart"/>
+      <w:r>
+        <w:t>findRap</w:t>
+      </w:r>
+      <w:proofErr w:type="spellEnd"/>
+      <w:r>
+        <w:t xml:space="preserve">()_tìm </w:t>
+      </w:r>
+      <w:proofErr w:type="spellStart"/>
+      <w:r>
+        <w:t>rạp</w:t>
+      </w:r>
+      <w:proofErr w:type="spellEnd"/>
+      <w:r>
+        <w:t xml:space="preserve"> trong database; </w:t>
+      </w:r>
+      <w:proofErr w:type="spellStart"/>
+      <w:r>
+        <w:t>findSoDayGhe</w:t>
+      </w:r>
+      <w:proofErr w:type="spellEnd"/>
+      <w:r>
+        <w:t xml:space="preserve">()_tìm số dãy </w:t>
+      </w:r>
+      <w:proofErr w:type="spellStart"/>
+      <w:r>
+        <w:t>ghế</w:t>
+      </w:r>
+      <w:proofErr w:type="spellEnd"/>
+      <w:r>
+        <w:t xml:space="preserve"> trong database; </w:t>
+      </w:r>
+      <w:proofErr w:type="spellStart"/>
+      <w:r>
+        <w:t>findSoLuongGhe</w:t>
+      </w:r>
+      <w:proofErr w:type="spellEnd"/>
+      <w:r>
+        <w:t>()_</w:t>
+      </w:r>
+    </w:p>
     <w:p>
       <w:pPr>
         <w:pStyle w:val="ListParagraph"/>
         <w:ind w:left="1080"/>
       </w:pPr>
       <w:r>
+        <w:t xml:space="preserve">tìm số dãy </w:t>
+      </w:r>
+      <w:proofErr w:type="spellStart"/>
+      <w:r>
+        <w:t>ghế</w:t>
+      </w:r>
+      <w:proofErr w:type="spellEnd"/>
+      <w:r>
+        <w:t xml:space="preserve"> trong database.</w:t>
+      </w:r>
+    </w:p>
+    <w:p>
+      <w:pPr>
+        <w:pStyle w:val="ListParagraph"/>
+        <w:keepNext/>
+        <w:ind w:left="1080"/>
+      </w:pPr>
+      <w:r>
         <w:rPr>
           <w:noProof/>
         </w:rPr>
         <w:lastRenderedPageBreak/>
         <w:drawing>
-          <wp:inline distT="0" distB="0" distL="0" distR="0" wp14:anchorId="793D3135" wp14:editId="35099F2C">
-            <wp:extent cx="3273552" cy="4788113"/>
-            <wp:effectExtent l="0" t="0" r="3175" b="0"/>
-            <wp:docPr id="19" name="Picture 19"/>
+          <wp:inline distT="0" distB="0" distL="0" distR="0" wp14:anchorId="323D45F7" wp14:editId="6687FABD">
+            <wp:extent cx="3413760" cy="4758574"/>
+            <wp:effectExtent l="0" t="0" r="0" b="4445"/>
+            <wp:docPr id="22" name="Picture 22"/>
+            <wp:cNvGraphicFramePr>
+              <a:graphicFrameLocks xmlns:a="http://schemas.openxmlformats.org/drawingml/2006/main" noChangeAspect="1"/>
+            </wp:cNvGraphicFramePr>
+            <a:graphic xmlns:a="http://schemas.openxmlformats.org/drawingml/2006/main">
+              <a:graphicData uri="http://schemas.openxmlformats.org/drawingml/2006/picture">
+                <pic:pic xmlns:pic="http://schemas.openxmlformats.org/drawingml/2006/picture">
+                  <pic:nvPicPr>
+                    <pic:cNvPr id="1" name=""/>
+                    <pic:cNvPicPr/>
+                  </pic:nvPicPr>
+                  <pic:blipFill>
+                    <a:blip r:embed="rId16"/>
+                    <a:stretch>
+                      <a:fillRect/>
+                    </a:stretch>
+                  </pic:blipFill>
+                  <pic:spPr>
+                    <a:xfrm>
+                      <a:off x="0" y="0"/>
+                      <a:ext cx="3454062" cy="4814752"/>
+                    </a:xfrm>
+                    <a:prstGeom prst="rect">
+                      <a:avLst/>
+                    </a:prstGeom>
+                  </pic:spPr>
+                </pic:pic>
+              </a:graphicData>
+            </a:graphic>
+          </wp:inline>
+        </w:drawing>
+      </w:r>
+    </w:p>
+    <w:p>
+      <w:pPr>
+        <w:pStyle w:val="Heading5"/>
+        <w:ind w:left="-1701"/>
+      </w:pPr>
+      <w:bookmarkStart w:id="22" w:name="_Toc8754148"/>
+      <w:r>
+        <w:t xml:space="preserve">Figure </w:t>
+      </w:r>
+      <w:fldSimple w:instr=" SEQ Figure \* ARABIC ">
+        <w:r>
+          <w:rPr>
+            <w:noProof/>
+          </w:rPr>
+          <w:t>15</w:t>
+        </w:r>
+      </w:fldSimple>
+      <w:r>
+        <w:t xml:space="preserve">. Code </w:t>
+      </w:r>
+      <w:proofErr w:type="spellStart"/>
+      <w:r>
+        <w:t>BLRap</w:t>
+      </w:r>
+      <w:bookmarkEnd w:id="22"/>
+      <w:proofErr w:type="spellEnd"/>
+    </w:p>
+    <w:p>
+      <w:pPr>
+        <w:ind w:left="720"/>
+      </w:pPr>
+    </w:p>
+    <w:p>
+      <w:pPr>
+        <w:ind w:left="720"/>
+      </w:pPr>
+    </w:p>
+    <w:p>
+      <w:pPr>
+        <w:ind w:left="720"/>
+      </w:pPr>
+    </w:p>
+    <w:p>
+      <w:pPr>
+        <w:pStyle w:val="Heading4"/>
+        <w:numPr>
+          <w:ilvl w:val="0"/>
+          <w:numId w:val="10"/>
+        </w:numPr>
+      </w:pPr>
+      <w:bookmarkStart w:id="23" w:name="_Toc8683299"/>
+      <w:bookmarkStart w:id="24" w:name="_Toc8750920"/>
+      <w:proofErr w:type="spellStart"/>
+      <w:r>
+        <w:t>renderSeat</w:t>
+      </w:r>
+      <w:bookmarkEnd w:id="23"/>
+      <w:bookmarkEnd w:id="24"/>
+      <w:proofErr w:type="spellEnd"/>
+    </w:p>
+    <w:p>
+      <w:pPr>
+        <w:pStyle w:val="Heading3"/>
+        <w:numPr>
+          <w:ilvl w:val="0"/>
+          <w:numId w:val="4"/>
+        </w:numPr>
+      </w:pPr>
+      <w:bookmarkStart w:id="25" w:name="_Toc8683296"/>
+      <w:bookmarkStart w:id="26" w:name="_Toc8750917"/>
+      <w:r>
+        <w:t>Giao diện người dụng.</w:t>
+      </w:r>
+      <w:bookmarkEnd w:id="25"/>
+      <w:bookmarkEnd w:id="26"/>
+    </w:p>
+    <w:p>
+      <w:pPr>
+        <w:pStyle w:val="Heading4"/>
+      </w:pPr>
+      <w:proofErr w:type="spellStart"/>
+      <w:r>
+        <w:t>Sử</w:t>
+      </w:r>
+      <w:proofErr w:type="spellEnd"/>
+      <w:r>
+        <w:t xml:space="preserve"> dụng User Controls.</w:t>
+      </w:r>
+    </w:p>
+    <w:p>
+      <w:pPr>
+        <w:ind w:left="720"/>
+      </w:pPr>
+      <w:r>
+        <w:t xml:space="preserve">Thông thường khi </w:t>
+      </w:r>
+      <w:proofErr w:type="spellStart"/>
+      <w:r>
+        <w:t>chúng</w:t>
+      </w:r>
+      <w:proofErr w:type="spellEnd"/>
+      <w:r>
+        <w:t xml:space="preserve"> ta muốn mở một </w:t>
+      </w:r>
+      <w:r>
+        <w:t>form</w:t>
+      </w:r>
+      <w:r>
+        <w:t xml:space="preserve"> mới, ta sẽ tạo 1 form mới xuất hiện cùng lúc với form cũ. Việc làm như vậy sẽ dẫn tới việc tiêu tốn tài nguyên của máy, logic của phần mềm cũng giảm đi. Vì vậy, để tất </w:t>
+      </w:r>
+      <w:r>
+        <w:t xml:space="preserve">cả mọi thứ đều đổ vào 1 form ta sẽ </w:t>
+      </w:r>
+      <w:proofErr w:type="spellStart"/>
+      <w:r>
+        <w:t>sử</w:t>
+      </w:r>
+      <w:proofErr w:type="spellEnd"/>
+      <w:r>
+        <w:t xml:space="preserve"> dụng User Controls.</w:t>
+      </w:r>
+    </w:p>
+    <w:p>
+      <w:pPr>
+        <w:ind w:left="720"/>
+      </w:pPr>
+      <w:r>
+        <w:t xml:space="preserve">Tất các </w:t>
+      </w:r>
+      <w:proofErr w:type="spellStart"/>
+      <w:r>
+        <w:t>các</w:t>
+      </w:r>
+      <w:proofErr w:type="spellEnd"/>
+      <w:r>
+        <w:t xml:space="preserve"> User Controls sẽ được </w:t>
+      </w:r>
+      <w:proofErr w:type="spellStart"/>
+      <w:r>
+        <w:t>đặc</w:t>
+      </w:r>
+      <w:proofErr w:type="spellEnd"/>
+      <w:r>
+        <w:t xml:space="preserve"> vào thư mục User Controls.</w:t>
+      </w:r>
+    </w:p>
+    <w:p>
+      <w:pPr>
+        <w:ind w:left="720"/>
+      </w:pPr>
+      <w:r>
+        <w:rPr>
+          <w:noProof/>
+        </w:rPr>
+        <w:lastRenderedPageBreak/>
+        <w:drawing>
+          <wp:inline distT="0" distB="0" distL="0" distR="0" wp14:anchorId="3993EFCC" wp14:editId="5C209203">
+            <wp:extent cx="1971749" cy="1258957"/>
+            <wp:effectExtent l="0" t="0" r="0" b="0"/>
+            <wp:docPr id="6" name="Picture 6"/>
+            <wp:cNvGraphicFramePr>
+              <a:graphicFrameLocks xmlns:a="http://schemas.openxmlformats.org/drawingml/2006/main" noChangeAspect="1"/>
+            </wp:cNvGraphicFramePr>
+            <a:graphic xmlns:a="http://schemas.openxmlformats.org/drawingml/2006/main">
+              <a:graphicData uri="http://schemas.openxmlformats.org/drawingml/2006/picture">
+                <pic:pic xmlns:pic="http://schemas.openxmlformats.org/drawingml/2006/picture">
+                  <pic:nvPicPr>
+                    <pic:cNvPr id="1" name=""/>
+                    <pic:cNvPicPr/>
+                  </pic:nvPicPr>
+                  <pic:blipFill>
+                    <a:blip r:embed="rId17"/>
+                    <a:stretch>
+                      <a:fillRect/>
+                    </a:stretch>
+                  </pic:blipFill>
+                  <pic:spPr>
+                    <a:xfrm>
+                      <a:off x="0" y="0"/>
+                      <a:ext cx="1992744" cy="1272362"/>
+                    </a:xfrm>
+                    <a:prstGeom prst="rect">
+                      <a:avLst/>
+                    </a:prstGeom>
+                  </pic:spPr>
+                </pic:pic>
+              </a:graphicData>
+            </a:graphic>
+          </wp:inline>
+        </w:drawing>
+      </w:r>
+    </w:p>
+    <w:p>
+      <w:pPr>
+        <w:ind w:left="720"/>
+      </w:pPr>
+      <w:r>
+        <w:t>Ở From chính (form1</w:t>
+      </w:r>
+      <w:r>
+        <w:t>.cs</w:t>
+      </w:r>
+      <w:r>
+        <w:t xml:space="preserve">) ta sẽ dùng </w:t>
+      </w:r>
+      <w:proofErr w:type="spellStart"/>
+      <w:r>
+        <w:t>lệnh</w:t>
+      </w:r>
+      <w:proofErr w:type="spellEnd"/>
+      <w:r>
+        <w:t xml:space="preserve"> </w:t>
+      </w:r>
+      <w:proofErr w:type="spellStart"/>
+      <w:r>
+        <w:t>BringToFront</w:t>
+      </w:r>
+      <w:proofErr w:type="spellEnd"/>
+      <w:r>
+        <w:t xml:space="preserve">() để </w:t>
+      </w:r>
+      <w:proofErr w:type="spellStart"/>
+      <w:r>
+        <w:t>đẩy</w:t>
+      </w:r>
+      <w:proofErr w:type="spellEnd"/>
+      <w:r>
+        <w:t xml:space="preserve"> từng User Controls và Form chính.</w:t>
+      </w:r>
+    </w:p>
+    <w:p>
+      <w:pPr>
+        <w:ind w:left="720"/>
+      </w:pPr>
+      <w:r>
+        <w:rPr>
+          <w:noProof/>
+        </w:rPr>
+        <w:drawing>
+          <wp:inline distT="0" distB="0" distL="0" distR="0" wp14:anchorId="377E9342" wp14:editId="3A710752">
+            <wp:extent cx="3818172" cy="3896139"/>
+            <wp:effectExtent l="0" t="0" r="0" b="0"/>
+            <wp:docPr id="13" name="Picture 13"/>
+            <wp:cNvGraphicFramePr>
+              <a:graphicFrameLocks xmlns:a="http://schemas.openxmlformats.org/drawingml/2006/main" noChangeAspect="1"/>
+            </wp:cNvGraphicFramePr>
+            <a:graphic xmlns:a="http://schemas.openxmlformats.org/drawingml/2006/main">
+              <a:graphicData uri="http://schemas.openxmlformats.org/drawingml/2006/picture">
+                <pic:pic xmlns:pic="http://schemas.openxmlformats.org/drawingml/2006/picture">
+                  <pic:nvPicPr>
+                    <pic:cNvPr id="1" name=""/>
+                    <pic:cNvPicPr/>
+                  </pic:nvPicPr>
+                  <pic:blipFill>
+                    <a:blip r:embed="rId18"/>
+                    <a:stretch>
+                      <a:fillRect/>
+                    </a:stretch>
+                  </pic:blipFill>
+                  <pic:spPr>
+                    <a:xfrm>
+                      <a:off x="0" y="0"/>
+                      <a:ext cx="3841885" cy="3920337"/>
+                    </a:xfrm>
+                    <a:prstGeom prst="rect">
+                      <a:avLst/>
+                    </a:prstGeom>
+                  </pic:spPr>
+                </pic:pic>
+              </a:graphicData>
+            </a:graphic>
+          </wp:inline>
+        </w:drawing>
+      </w:r>
+    </w:p>
+    <w:p>
+      <w:pPr>
+        <w:ind w:left="720"/>
+      </w:pPr>
+      <w:r>
+        <w:t>Giao diện form chính.</w:t>
+      </w:r>
+    </w:p>
+    <w:p>
+      <w:pPr>
+        <w:ind w:left="720"/>
+      </w:pPr>
+      <w:r>
+        <w:rPr>
+          <w:noProof/>
+        </w:rPr>
+        <w:drawing>
+          <wp:inline distT="0" distB="0" distL="0" distR="0" wp14:anchorId="6977993A" wp14:editId="6E0DE88B">
+            <wp:extent cx="3304077" cy="1849120"/>
+            <wp:effectExtent l="0" t="0" r="0" b="0"/>
+            <wp:docPr id="15" name="Picture 15"/>
+            <wp:cNvGraphicFramePr>
+              <a:graphicFrameLocks xmlns:a="http://schemas.openxmlformats.org/drawingml/2006/main" noChangeAspect="1"/>
+            </wp:cNvGraphicFramePr>
+            <a:graphic xmlns:a="http://schemas.openxmlformats.org/drawingml/2006/main">
+              <a:graphicData uri="http://schemas.openxmlformats.org/drawingml/2006/picture">
+                <pic:pic xmlns:pic="http://schemas.openxmlformats.org/drawingml/2006/picture">
+                  <pic:nvPicPr>
+                    <pic:cNvPr id="1" name=""/>
+                    <pic:cNvPicPr/>
+                  </pic:nvPicPr>
+                  <pic:blipFill>
+                    <a:blip r:embed="rId19"/>
+                    <a:stretch>
+                      <a:fillRect/>
+                    </a:stretch>
+                  </pic:blipFill>
+                  <pic:spPr>
+                    <a:xfrm>
+                      <a:off x="0" y="0"/>
+                      <a:ext cx="3379107" cy="1891110"/>
+                    </a:xfrm>
+                    <a:prstGeom prst="rect">
+                      <a:avLst/>
+                    </a:prstGeom>
+                  </pic:spPr>
+                </pic:pic>
+              </a:graphicData>
+            </a:graphic>
+          </wp:inline>
+        </w:drawing>
+      </w:r>
+    </w:p>
+    <w:p>
+      <w:pPr>
+        <w:ind w:left="720"/>
+      </w:pPr>
+      <w:r>
+        <w:lastRenderedPageBreak/>
+        <w:t xml:space="preserve">Mỗi User Controls sẽ là đại diện quản lý 1 table trong Database. Nó sẽ bao </w:t>
+      </w:r>
+      <w:proofErr w:type="spellStart"/>
+      <w:r>
+        <w:t>gồm</w:t>
+      </w:r>
+      <w:proofErr w:type="spellEnd"/>
+      <w:r>
+        <w:t xml:space="preserve"> các </w:t>
+      </w:r>
+      <w:proofErr w:type="spellStart"/>
+      <w:r>
+        <w:t>nút</w:t>
+      </w:r>
+      <w:proofErr w:type="spellEnd"/>
+      <w:r>
+        <w:t xml:space="preserve"> Thêm, Sửa, </w:t>
+      </w:r>
+      <w:proofErr w:type="spellStart"/>
+      <w:r>
+        <w:t>Xoá</w:t>
+      </w:r>
+      <w:proofErr w:type="spellEnd"/>
+      <w:r>
+        <w:t xml:space="preserve">, </w:t>
+      </w:r>
+      <w:proofErr w:type="spellStart"/>
+      <w:r>
+        <w:t>Huỷ</w:t>
+      </w:r>
+      <w:proofErr w:type="spellEnd"/>
+      <w:r>
+        <w:t>, Lưu, các textbox tương ứng với từng thông số trong table đó và một</w:t>
+      </w:r>
+      <w:r>
+        <w:t xml:space="preserve"> </w:t>
+      </w:r>
+      <w:proofErr w:type="spellStart"/>
+      <w:r>
+        <w:t>DataGridView</w:t>
+      </w:r>
+      <w:proofErr w:type="spellEnd"/>
+      <w:r>
+        <w:t xml:space="preserve"> </w:t>
+      </w:r>
+      <w:proofErr w:type="spellStart"/>
+      <w:r>
+        <w:t>chứa</w:t>
+      </w:r>
+      <w:proofErr w:type="spellEnd"/>
+      <w:r>
+        <w:t xml:space="preserve"> các thông tin của Table trong Database. Ví dụ như user controls quản lý nhân viên.</w:t>
+      </w:r>
+    </w:p>
+    <w:p>
+      <w:pPr>
+        <w:ind w:left="720"/>
+      </w:pPr>
+      <w:r>
+        <w:t xml:space="preserve">Đa số các </w:t>
+      </w:r>
+      <w:proofErr w:type="spellStart"/>
+      <w:r>
+        <w:t>chứa</w:t>
+      </w:r>
+      <w:proofErr w:type="spellEnd"/>
+      <w:r>
+        <w:t xml:space="preserve"> năng được đề cập ở trên giữa các User Control là hoàn toàn giống nhau, chỉ khác mỗi giao diện. Vì vậy ta sẽ giải thích 1 User Control “quản lý nhân viên”</w:t>
+      </w:r>
+      <w:r>
+        <w:t>. Source code mỗi control</w:t>
+      </w:r>
+      <w:r>
+        <w:t xml:space="preserve"> khác</w:t>
+      </w:r>
+      <w:r>
+        <w:t xml:space="preserve"> sẽ được đề cập bên dưới.</w:t>
+      </w:r>
+    </w:p>
+    <w:p>
+      <w:pPr>
+        <w:pStyle w:val="Heading4"/>
+      </w:pPr>
+      <w:proofErr w:type="spellStart"/>
+      <w:r>
+        <w:t>QuanLyNhanVien.cs</w:t>
+      </w:r>
+      <w:proofErr w:type="spellEnd"/>
+    </w:p>
+    <w:p>
+      <w:pPr>
+        <w:ind w:left="720"/>
+      </w:pPr>
+      <w:r>
+        <w:rPr>
+          <w:noProof/>
+        </w:rPr>
+        <w:drawing>
+          <wp:inline distT="0" distB="0" distL="0" distR="0" wp14:anchorId="0FE7A688" wp14:editId="44EC637B">
+            <wp:extent cx="4614815" cy="2073600"/>
+            <wp:effectExtent l="0" t="0" r="0" b="3175"/>
+            <wp:docPr id="24" name="Picture 24"/>
+            <wp:cNvGraphicFramePr>
+              <a:graphicFrameLocks xmlns:a="http://schemas.openxmlformats.org/drawingml/2006/main" noChangeAspect="1"/>
+            </wp:cNvGraphicFramePr>
+            <a:graphic xmlns:a="http://schemas.openxmlformats.org/drawingml/2006/main">
+              <a:graphicData uri="http://schemas.openxmlformats.org/drawingml/2006/picture">
+                <pic:pic xmlns:pic="http://schemas.openxmlformats.org/drawingml/2006/picture">
+                  <pic:nvPicPr>
+                    <pic:cNvPr id="1" name=""/>
+                    <pic:cNvPicPr/>
+                  </pic:nvPicPr>
+                  <pic:blipFill>
+                    <a:blip r:embed="rId20"/>
+                    <a:stretch>
+                      <a:fillRect/>
+                    </a:stretch>
+                  </pic:blipFill>
+                  <pic:spPr>
+                    <a:xfrm>
+                      <a:off x="0" y="0"/>
+                      <a:ext cx="4629929" cy="2080391"/>
+                    </a:xfrm>
+                    <a:prstGeom prst="rect">
+                      <a:avLst/>
+                    </a:prstGeom>
+                  </pic:spPr>
+                </pic:pic>
+              </a:graphicData>
+            </a:graphic>
+          </wp:inline>
+        </w:drawing>
+      </w:r>
+    </w:p>
+    <w:p>
+      <w:pPr>
+        <w:ind w:left="720"/>
+      </w:pPr>
+      <w:r>
+        <w:rPr>
+          <w:noProof/>
+        </w:rPr>
+        <w:drawing>
+          <wp:inline distT="0" distB="0" distL="0" distR="0" wp14:anchorId="135CB68C" wp14:editId="2B568CF6">
+            <wp:extent cx="2685600" cy="726028"/>
+            <wp:effectExtent l="0" t="0" r="635" b="0"/>
+            <wp:docPr id="26" name="Picture 26"/>
+            <wp:cNvGraphicFramePr>
+              <a:graphicFrameLocks xmlns:a="http://schemas.openxmlformats.org/drawingml/2006/main" noChangeAspect="1"/>
+            </wp:cNvGraphicFramePr>
+            <a:graphic xmlns:a="http://schemas.openxmlformats.org/drawingml/2006/main">
+              <a:graphicData uri="http://schemas.openxmlformats.org/drawingml/2006/picture">
+                <pic:pic xmlns:pic="http://schemas.openxmlformats.org/drawingml/2006/picture">
+                  <pic:nvPicPr>
+                    <pic:cNvPr id="1" name=""/>
+                    <pic:cNvPicPr/>
+                  </pic:nvPicPr>
+                  <pic:blipFill>
+                    <a:blip r:embed="rId21"/>
+                    <a:stretch>
+                      <a:fillRect/>
+                    </a:stretch>
+                  </pic:blipFill>
+                  <pic:spPr>
+                    <a:xfrm>
+                      <a:off x="0" y="0"/>
+                      <a:ext cx="2737273" cy="739997"/>
+                    </a:xfrm>
+                    <a:prstGeom prst="rect">
+                      <a:avLst/>
+                    </a:prstGeom>
+                  </pic:spPr>
+                </pic:pic>
+              </a:graphicData>
+            </a:graphic>
+          </wp:inline>
+        </w:drawing>
+      </w:r>
+    </w:p>
+    <w:p>
+      <w:pPr>
+        <w:pStyle w:val="ListParagraph"/>
+        <w:numPr>
+          <w:ilvl w:val="0"/>
+          <w:numId w:val="15"/>
+        </w:numPr>
+      </w:pPr>
+      <w:r>
+        <w:t xml:space="preserve">Đầu tiên khai báo đối </w:t>
+      </w:r>
+      <w:proofErr w:type="spellStart"/>
+      <w:r>
+        <w:t>tượng</w:t>
+      </w:r>
+      <w:proofErr w:type="spellEnd"/>
+      <w:r>
+        <w:t xml:space="preserve"> chính của User Control (</w:t>
+      </w:r>
+      <w:proofErr w:type="spellStart"/>
+      <w:r>
+        <w:t>NhanVien</w:t>
+      </w:r>
+      <w:proofErr w:type="spellEnd"/>
+      <w:r>
+        <w:t>)</w:t>
+      </w:r>
+    </w:p>
+    <w:p>
+      <w:pPr>
+        <w:ind w:left="720"/>
+      </w:pPr>
+      <w:r>
+        <w:rPr>
+          <w:noProof/>
+        </w:rPr>
+        <w:drawing>
+          <wp:inline distT="0" distB="0" distL="0" distR="0" wp14:anchorId="449A3005" wp14:editId="0ABFACB1">
+            <wp:extent cx="3772800" cy="1991833"/>
+            <wp:effectExtent l="0" t="0" r="0" b="8890"/>
+            <wp:docPr id="28" name="Picture 28"/>
             <wp:cNvGraphicFramePr>
               <a:graphicFrameLocks xmlns:a="http://schemas.openxmlformats.org/drawingml/2006/main" noChangeAspect="1"/>
             </wp:cNvGraphicFramePr>
@@ -5165,7 +7268,7 @@
                   <pic:spPr>
                     <a:xfrm>
                       <a:off x="0" y="0"/>
-                      <a:ext cx="3306435" cy="4836210"/>
+                      <a:ext cx="3819661" cy="2016573"/>
                     </a:xfrm>
                     <a:prstGeom prst="rect">
                       <a:avLst/>
@@ -5183,94 +7286,276 @@
         <w:pStyle w:val="ListParagraph"/>
         <w:numPr>
           <w:ilvl w:val="0"/>
-          <w:numId w:val="9"/>
+          <w:numId w:val="15"/>
         </w:numPr>
       </w:pPr>
       <w:r>
-        <w:t xml:space="preserve">Class </w:t>
-      </w:r>
-      <w:proofErr w:type="spellStart"/>
-      <w:r>
-        <w:t>BLPhim</w:t>
-      </w:r>
-      <w:proofErr w:type="spellEnd"/>
-      <w:r>
-        <w:t xml:space="preserve">: </w:t>
-      </w:r>
-      <w:bookmarkStart w:id="48" w:name="_Hlk8682550"/>
+        <w:t xml:space="preserve">Định nghĩa hàm </w:t>
+      </w:r>
+      <w:proofErr w:type="spellStart"/>
+      <w:r>
+        <w:t>LoadData</w:t>
+      </w:r>
+      <w:proofErr w:type="spellEnd"/>
+      <w:r>
+        <w:t xml:space="preserve">(): Hàm </w:t>
+      </w:r>
+      <w:proofErr w:type="spellStart"/>
+      <w:r>
+        <w:t>LoadData</w:t>
+      </w:r>
+      <w:proofErr w:type="spellEnd"/>
+      <w:r>
+        <w:t xml:space="preserve"> là hàm tiền khởi đầu </w:t>
+      </w:r>
+      <w:proofErr w:type="spellStart"/>
+      <w:r>
+        <w:t>cho</w:t>
+      </w:r>
+      <w:proofErr w:type="spellEnd"/>
+      <w:r>
+        <w:t xml:space="preserve"> mỗi user controls. Mỗi khi sự </w:t>
+      </w:r>
+      <w:proofErr w:type="spellStart"/>
+      <w:r>
+        <w:t>kiên</w:t>
+      </w:r>
+      <w:proofErr w:type="spellEnd"/>
+      <w:r>
+        <w:t xml:space="preserve"> </w:t>
+      </w:r>
+      <w:proofErr w:type="spellStart"/>
+      <w:r>
+        <w:t>Form_Load</w:t>
+      </w:r>
+      <w:proofErr w:type="spellEnd"/>
+      <w:r>
+        <w:t xml:space="preserve"> được </w:t>
+      </w:r>
+      <w:proofErr w:type="spellStart"/>
+      <w:r>
+        <w:t>bật</w:t>
+      </w:r>
+      <w:proofErr w:type="spellEnd"/>
+      <w:r>
+        <w:t xml:space="preserve"> lên. Thì hàm này sẽ được thực hiện. Trong </w:t>
+      </w:r>
+      <w:proofErr w:type="spellStart"/>
+      <w:r>
+        <w:t>LoadData</w:t>
+      </w:r>
+      <w:proofErr w:type="spellEnd"/>
+      <w:r>
+        <w:t xml:space="preserve">, ta sẽ </w:t>
+      </w:r>
+      <w:proofErr w:type="spellStart"/>
+      <w:r>
+        <w:t>bật</w:t>
+      </w:r>
+      <w:proofErr w:type="spellEnd"/>
+      <w:r>
+        <w:t>/</w:t>
+      </w:r>
+      <w:proofErr w:type="spellStart"/>
+      <w:r>
+        <w:t>khoá</w:t>
+      </w:r>
+      <w:proofErr w:type="spellEnd"/>
+      <w:r>
+        <w:t xml:space="preserve"> các chứng năng của các </w:t>
+      </w:r>
+      <w:proofErr w:type="spellStart"/>
+      <w:r>
+        <w:t>nút</w:t>
+      </w:r>
+      <w:proofErr w:type="spellEnd"/>
+      <w:r>
+        <w:t xml:space="preserve"> cần/không cần thiết. Ta sẽ không </w:t>
+      </w:r>
+      <w:r>
+        <w:lastRenderedPageBreak/>
+        <w:t xml:space="preserve">dùng các </w:t>
+      </w:r>
+      <w:proofErr w:type="spellStart"/>
+      <w:r>
+        <w:t>nút</w:t>
+      </w:r>
+      <w:proofErr w:type="spellEnd"/>
+      <w:r>
+        <w:t xml:space="preserve"> Lưu/</w:t>
+      </w:r>
+      <w:proofErr w:type="spellStart"/>
+      <w:r>
+        <w:t>Huỷ</w:t>
+      </w:r>
+      <w:proofErr w:type="spellEnd"/>
+      <w:r>
+        <w:t xml:space="preserve"> khi </w:t>
+      </w:r>
+      <w:proofErr w:type="spellStart"/>
+      <w:r>
+        <w:t>loadform</w:t>
+      </w:r>
+      <w:proofErr w:type="spellEnd"/>
+      <w:r>
+        <w:t xml:space="preserve">. Nên ta sẽ tắt nó bằng </w:t>
+      </w:r>
+      <w:proofErr w:type="spellStart"/>
+      <w:r>
+        <w:t>button.Enable</w:t>
+      </w:r>
+      <w:proofErr w:type="spellEnd"/>
+      <w:r>
+        <w:t xml:space="preserve"> = false. Các </w:t>
+      </w:r>
+      <w:proofErr w:type="spellStart"/>
+      <w:r>
+        <w:t>nút</w:t>
+      </w:r>
+      <w:proofErr w:type="spellEnd"/>
+      <w:r>
+        <w:t xml:space="preserve"> Thêm, Sửa, </w:t>
+      </w:r>
+      <w:proofErr w:type="spellStart"/>
+      <w:r>
+        <w:t>Xoá</w:t>
+      </w:r>
+      <w:proofErr w:type="spellEnd"/>
+      <w:r>
+        <w:t xml:space="preserve">, Thoát, các textbox </w:t>
+      </w:r>
       <w:proofErr w:type="spellStart"/>
       <w:r>
         <w:t>chứa</w:t>
       </w:r>
       <w:proofErr w:type="spellEnd"/>
       <w:r>
-        <w:t xml:space="preserve"> các câu </w:t>
-      </w:r>
-      <w:proofErr w:type="spellStart"/>
-      <w:r>
-        <w:t>truy</w:t>
-      </w:r>
-      <w:proofErr w:type="spellEnd"/>
-      <w:r>
-        <w:t xml:space="preserve"> vấn bao </w:t>
-      </w:r>
-      <w:proofErr w:type="spellStart"/>
-      <w:r>
-        <w:t>giồm</w:t>
+        <w:t xml:space="preserve"> các giá trị thuộc tính của database sẽ được </w:t>
+      </w:r>
+      <w:proofErr w:type="spellStart"/>
+      <w:r>
+        <w:t>phép</w:t>
       </w:r>
       <w:proofErr w:type="spellEnd"/>
       <w:r>
         <w:t xml:space="preserve"> </w:t>
       </w:r>
       <w:proofErr w:type="spellStart"/>
-      <w:proofErr w:type="gramStart"/>
-      <w:r>
-        <w:t>Lay</w:t>
-      </w:r>
-      <w:r>
-        <w:t>Phim</w:t>
-      </w:r>
-      <w:proofErr w:type="spellEnd"/>
-      <w:r>
-        <w:t>(</w:t>
-      </w:r>
-      <w:proofErr w:type="gramEnd"/>
-      <w:r>
-        <w:t xml:space="preserve">)_Lấy thông tin </w:t>
-      </w:r>
-      <w:r>
-        <w:t>phim</w:t>
-      </w:r>
-      <w:r>
-        <w:t xml:space="preserve">; </w:t>
-      </w:r>
-      <w:proofErr w:type="spellStart"/>
-      <w:r>
-        <w:t>Them</w:t>
-      </w:r>
-      <w:r>
-        <w:t>Phim</w:t>
-      </w:r>
-      <w:proofErr w:type="spellEnd"/>
-      <w:r>
-        <w:t xml:space="preserve">()_Thêm thông tin </w:t>
-      </w:r>
-      <w:r>
-        <w:t>phim</w:t>
-      </w:r>
-      <w:r>
-        <w:t xml:space="preserve"> mới vào database; </w:t>
-      </w:r>
-      <w:proofErr w:type="spellStart"/>
-      <w:r>
-        <w:t>Xoa</w:t>
-      </w:r>
-      <w:r>
-        <w:t>Phim</w:t>
-      </w:r>
-      <w:proofErr w:type="spellEnd"/>
-      <w:r>
-        <w:t>()_</w:t>
+      <w:r>
+        <w:t>thao</w:t>
+      </w:r>
+      <w:proofErr w:type="spellEnd"/>
+      <w:r>
+        <w:t xml:space="preserve"> </w:t>
+      </w:r>
+      <w:proofErr w:type="spellStart"/>
+      <w:r>
+        <w:t>tác</w:t>
+      </w:r>
+      <w:proofErr w:type="spellEnd"/>
+      <w:r>
+        <w:t xml:space="preserve"> (Enable = True)</w:t>
+      </w:r>
+      <w:r>
+        <w:t>.</w:t>
+      </w:r>
+    </w:p>
+    <w:p>
+      <w:pPr>
+        <w:pStyle w:val="ListParagraph"/>
+        <w:numPr>
+          <w:ilvl w:val="0"/>
+          <w:numId w:val="15"/>
+        </w:numPr>
+      </w:pPr>
+      <w:r>
+        <w:t>Sự kiện click của button add</w:t>
+      </w:r>
+      <w:r>
+        <w:t xml:space="preserve">: Khi click vào </w:t>
+      </w:r>
+      <w:proofErr w:type="spellStart"/>
+      <w:r>
+        <w:t>nút</w:t>
+      </w:r>
+      <w:proofErr w:type="spellEnd"/>
+      <w:r>
+        <w:t xml:space="preserve"> add thì sự kiện click sẽ được </w:t>
+      </w:r>
+      <w:proofErr w:type="spellStart"/>
+      <w:r>
+        <w:t>bật</w:t>
+      </w:r>
+      <w:proofErr w:type="spellEnd"/>
+      <w:r>
+        <w:t xml:space="preserve"> lên. Đầu tiên là </w:t>
+      </w:r>
+      <w:proofErr w:type="spellStart"/>
+      <w:r>
+        <w:t>bật</w:t>
+      </w:r>
+      <w:proofErr w:type="spellEnd"/>
+      <w:r>
+        <w:t xml:space="preserve"> </w:t>
+      </w:r>
+      <w:proofErr w:type="spellStart"/>
+      <w:r>
+        <w:t>cờ</w:t>
+      </w:r>
+      <w:proofErr w:type="spellEnd"/>
+      <w:r>
+        <w:t xml:space="preserve"> them ở chế độ true. Sau đó</w:t>
+      </w:r>
+      <w:r>
+        <w:t xml:space="preserve">, ta sẽ mở </w:t>
+      </w:r>
+      <w:proofErr w:type="spellStart"/>
+      <w:r>
+        <w:t>khoá</w:t>
+      </w:r>
+      <w:proofErr w:type="spellEnd"/>
+      <w:r>
+        <w:t xml:space="preserve"> tất các textbox ( </w:t>
+      </w:r>
+      <w:proofErr w:type="spellStart"/>
+      <w:r>
+        <w:t>textbox.Enable</w:t>
+      </w:r>
+      <w:proofErr w:type="spellEnd"/>
+      <w:r>
+        <w:t xml:space="preserve"> = true) đồng thời </w:t>
+      </w:r>
+      <w:proofErr w:type="spellStart"/>
+      <w:r>
+        <w:t>ResetText</w:t>
+      </w:r>
+      <w:proofErr w:type="spellEnd"/>
+      <w:r>
+        <w:t xml:space="preserve"> các textbox.  Tiếp đến là mở </w:t>
+      </w:r>
+      <w:proofErr w:type="spellStart"/>
+      <w:r>
+        <w:t>khoá</w:t>
+      </w:r>
+      <w:proofErr w:type="spellEnd"/>
+      <w:r>
+        <w:t xml:space="preserve"> chức năng Lưu và </w:t>
+      </w:r>
+      <w:proofErr w:type="spellStart"/>
+      <w:r>
+        <w:t>Huỷ</w:t>
+      </w:r>
+      <w:proofErr w:type="spellEnd"/>
+      <w:r>
+        <w:t xml:space="preserve"> (</w:t>
+      </w:r>
+      <w:proofErr w:type="spellStart"/>
+      <w:r>
+        <w:t>button.Enable</w:t>
+      </w:r>
+      <w:proofErr w:type="spellEnd"/>
+      <w:r>
+        <w:t xml:space="preserve"> = true), tắt các chức năng Thêm, Sửa, </w:t>
       </w:r>
       <w:proofErr w:type="spellStart"/>
       <w:r>
@@ -5278,26 +7563,16 @@
       </w:r>
       <w:proofErr w:type="spellEnd"/>
       <w:r>
-        <w:t xml:space="preserve"> </w:t>
-      </w:r>
-      <w:r>
-        <w:t>phim</w:t>
-      </w:r>
-      <w:r>
-        <w:t xml:space="preserve"> đã có trong database; </w:t>
-      </w:r>
-      <w:proofErr w:type="spellStart"/>
-      <w:r>
-        <w:t>CapNhat</w:t>
-      </w:r>
-      <w:r>
-        <w:t>Phim</w:t>
-      </w:r>
-      <w:proofErr w:type="spellEnd"/>
-      <w:r>
-        <w:t>()_Thay đổi thông tin đã có trong database.</w:t>
-      </w:r>
-      <w:bookmarkEnd w:id="48"/>
+        <w:t xml:space="preserve"> ( </w:t>
+      </w:r>
+      <w:proofErr w:type="spellStart"/>
+      <w:r>
+        <w:t>button.Enable</w:t>
+      </w:r>
+      <w:proofErr w:type="spellEnd"/>
+      <w:r>
+        <w:t xml:space="preserve"> = false).</w:t>
+      </w:r>
     </w:p>
     <w:p>
       <w:pPr>
@@ -5308,12 +7583,11 @@
         <w:rPr>
           <w:noProof/>
         </w:rPr>
-        <w:lastRenderedPageBreak/>
         <w:drawing>
-          <wp:inline distT="0" distB="0" distL="0" distR="0" wp14:anchorId="2727732A" wp14:editId="073EFB7B">
-            <wp:extent cx="3777954" cy="3992880"/>
-            <wp:effectExtent l="0" t="0" r="0" b="7620"/>
-            <wp:docPr id="21" name="Picture 21"/>
+          <wp:inline distT="0" distB="0" distL="0" distR="0" wp14:anchorId="76E2D12B" wp14:editId="025D30BB">
+            <wp:extent cx="2491200" cy="3165900"/>
+            <wp:effectExtent l="0" t="0" r="4445" b="0"/>
+            <wp:docPr id="16" name="Picture 16"/>
             <wp:cNvGraphicFramePr>
               <a:graphicFrameLocks xmlns:a="http://schemas.openxmlformats.org/drawingml/2006/main" noChangeAspect="1"/>
             </wp:cNvGraphicFramePr>
@@ -5333,7 +7607,7 @@
                   <pic:spPr>
                     <a:xfrm>
                       <a:off x="0" y="0"/>
-                      <a:ext cx="3797271" cy="4013296"/>
+                      <a:ext cx="2504984" cy="3183417"/>
                     </a:xfrm>
                     <a:prstGeom prst="rect">
                       <a:avLst/>
@@ -5351,39 +7625,31 @@
         <w:pStyle w:val="ListParagraph"/>
         <w:numPr>
           <w:ilvl w:val="0"/>
-          <w:numId w:val="9"/>
+          <w:numId w:val="15"/>
         </w:numPr>
       </w:pPr>
       <w:r>
-        <w:t xml:space="preserve">Class </w:t>
-      </w:r>
-      <w:proofErr w:type="spellStart"/>
-      <w:r>
-        <w:t>BLRap</w:t>
-      </w:r>
-      <w:proofErr w:type="spellEnd"/>
-      <w:r>
-        <w:t xml:space="preserve">: </w:t>
-      </w:r>
-      <w:proofErr w:type="spellStart"/>
-      <w:r>
-        <w:t>chứa</w:t>
-      </w:r>
-      <w:proofErr w:type="spellEnd"/>
-      <w:r>
-        <w:t xml:space="preserve"> các câu </w:t>
-      </w:r>
-      <w:proofErr w:type="spellStart"/>
-      <w:r>
-        <w:t>truy</w:t>
-      </w:r>
-      <w:proofErr w:type="spellEnd"/>
-      <w:r>
-        <w:t xml:space="preserve"> vấn bao </w:t>
-      </w:r>
-      <w:proofErr w:type="spellStart"/>
-      <w:r>
-        <w:t>giồm</w:t>
+        <w:t xml:space="preserve">Sự kiện click của button Edit: Khi click vào </w:t>
+      </w:r>
+      <w:proofErr w:type="spellStart"/>
+      <w:r>
+        <w:t>nút</w:t>
+      </w:r>
+      <w:proofErr w:type="spellEnd"/>
+      <w:r>
+        <w:t xml:space="preserve"> Sửa thì sự kiện click sẽ được </w:t>
+      </w:r>
+      <w:proofErr w:type="spellStart"/>
+      <w:r>
+        <w:t>bật</w:t>
+      </w:r>
+      <w:proofErr w:type="spellEnd"/>
+      <w:r>
+        <w:t xml:space="preserve"> lên. Đầu tiên là </w:t>
+      </w:r>
+      <w:proofErr w:type="spellStart"/>
+      <w:r>
+        <w:t>bật</w:t>
       </w:r>
       <w:proofErr w:type="spellEnd"/>
       <w:r>
@@ -5391,48 +7657,95 @@
       </w:r>
       <w:proofErr w:type="spellStart"/>
       <w:r>
-        <w:t>Lay</w:t>
-      </w:r>
-      <w:r>
-        <w:t>Rap</w:t>
-      </w:r>
-      <w:proofErr w:type="spellEnd"/>
-      <w:r>
-        <w:t xml:space="preserve">()_Lấy thông tin </w:t>
-      </w:r>
-      <w:r>
-        <w:t>Rap</w:t>
-      </w:r>
-      <w:r>
-        <w:t xml:space="preserve">; </w:t>
-      </w:r>
-      <w:proofErr w:type="spellStart"/>
-      <w:r>
-        <w:t>Them</w:t>
-      </w:r>
-      <w:r>
-        <w:t>Rap</w:t>
-      </w:r>
-      <w:proofErr w:type="spellEnd"/>
-      <w:r>
-        <w:t xml:space="preserve">()_Thêm thông tin </w:t>
-      </w:r>
-      <w:r>
-        <w:t>Rap</w:t>
-      </w:r>
-      <w:r>
-        <w:t xml:space="preserve"> mới vào database; </w:t>
-      </w:r>
-      <w:proofErr w:type="spellStart"/>
-      <w:r>
-        <w:t>Xoa</w:t>
-      </w:r>
-      <w:r>
-        <w:t>Rap</w:t>
-      </w:r>
-      <w:proofErr w:type="spellEnd"/>
-      <w:r>
-        <w:t>()_</w:t>
+        <w:t>cờ</w:t>
+      </w:r>
+      <w:proofErr w:type="spellEnd"/>
+      <w:r>
+        <w:t xml:space="preserve"> them ở chế độ false. Sau đó, ta sẽ mở </w:t>
+      </w:r>
+      <w:proofErr w:type="spellStart"/>
+      <w:r>
+        <w:t>khoá</w:t>
+      </w:r>
+      <w:proofErr w:type="spellEnd"/>
+      <w:r>
+        <w:t xml:space="preserve"> các textbox</w:t>
+      </w:r>
+      <w:r>
+        <w:t xml:space="preserve"> liên quan (</w:t>
+      </w:r>
+      <w:proofErr w:type="spellStart"/>
+      <w:r>
+        <w:t>textbox.Enable</w:t>
+      </w:r>
+      <w:proofErr w:type="spellEnd"/>
+      <w:r>
+        <w:t xml:space="preserve"> = true), trừ textbox của </w:t>
+      </w:r>
+      <w:proofErr w:type="spellStart"/>
+      <w:r>
+        <w:t>khoá</w:t>
+      </w:r>
+      <w:proofErr w:type="spellEnd"/>
+      <w:r>
+        <w:t xml:space="preserve"> </w:t>
+      </w:r>
+      <w:proofErr w:type="spellStart"/>
+      <w:r>
+        <w:t>chính_khoá</w:t>
+      </w:r>
+      <w:proofErr w:type="spellEnd"/>
+      <w:r>
+        <w:t xml:space="preserve"> chính chỉ được </w:t>
+      </w:r>
+      <w:proofErr w:type="spellStart"/>
+      <w:r>
+        <w:t>phép</w:t>
+      </w:r>
+      <w:proofErr w:type="spellEnd"/>
+      <w:r>
+        <w:t xml:space="preserve"> thêm, không được </w:t>
+      </w:r>
+      <w:proofErr w:type="spellStart"/>
+      <w:r>
+        <w:t>phép</w:t>
+      </w:r>
+      <w:proofErr w:type="spellEnd"/>
+      <w:r>
+        <w:t xml:space="preserve"> sửa ( key’s textbox = false),</w:t>
+      </w:r>
+      <w:r>
+        <w:t xml:space="preserve"> Tiếp đến là mở </w:t>
+      </w:r>
+      <w:proofErr w:type="spellStart"/>
+      <w:r>
+        <w:t>khoá</w:t>
+      </w:r>
+      <w:proofErr w:type="spellEnd"/>
+      <w:r>
+        <w:t xml:space="preserve"> chức năng Lưu và </w:t>
+      </w:r>
+      <w:proofErr w:type="spellStart"/>
+      <w:r>
+        <w:t>Huỷ</w:t>
+      </w:r>
+      <w:proofErr w:type="spellEnd"/>
+      <w:r>
+        <w:t xml:space="preserve"> (</w:t>
+      </w:r>
+      <w:proofErr w:type="spellStart"/>
+      <w:r>
+        <w:t>button.Enable</w:t>
+      </w:r>
+      <w:proofErr w:type="spellEnd"/>
+      <w:r>
+        <w:t xml:space="preserve"> = true), tắt các chức năng Thêm, </w:t>
+      </w:r>
+      <w:r>
+        <w:t>Sửa</w:t>
+      </w:r>
+      <w:r>
+        <w:t xml:space="preserve">, </w:t>
       </w:r>
       <w:proofErr w:type="spellStart"/>
       <w:r>
@@ -5440,67 +7753,15 @@
       </w:r>
       <w:proofErr w:type="spellEnd"/>
       <w:r>
-        <w:t xml:space="preserve"> </w:t>
-      </w:r>
-      <w:r>
-        <w:t>Rap</w:t>
-      </w:r>
-      <w:r>
-        <w:t xml:space="preserve"> đã có trong database; </w:t>
-      </w:r>
-      <w:proofErr w:type="spellStart"/>
-      <w:r>
-        <w:t>CapNhat</w:t>
-      </w:r>
-      <w:r>
-        <w:t>Rap</w:t>
-      </w:r>
-      <w:proofErr w:type="spellEnd"/>
-      <w:r>
-        <w:t>()_Thay đổi thông tin đã có trong database</w:t>
-      </w:r>
-      <w:r>
-        <w:t xml:space="preserve">; </w:t>
-      </w:r>
-      <w:proofErr w:type="spellStart"/>
-      <w:r>
-        <w:t>findRap</w:t>
-      </w:r>
-      <w:proofErr w:type="spellEnd"/>
-      <w:r>
-        <w:t xml:space="preserve">()_tìm </w:t>
-      </w:r>
-      <w:proofErr w:type="spellStart"/>
-      <w:r>
-        <w:t>rạp</w:t>
-      </w:r>
-      <w:proofErr w:type="spellEnd"/>
-      <w:r>
-        <w:t xml:space="preserve"> trong database; </w:t>
-      </w:r>
-      <w:proofErr w:type="spellStart"/>
-      <w:r>
-        <w:t>findSoDayGhe</w:t>
-      </w:r>
-      <w:proofErr w:type="spellEnd"/>
-      <w:r>
-        <w:t xml:space="preserve">()_tìm số dãy </w:t>
-      </w:r>
-      <w:proofErr w:type="spellStart"/>
-      <w:r>
-        <w:t>ghế</w:t>
-      </w:r>
-      <w:proofErr w:type="spellEnd"/>
-      <w:r>
-        <w:t xml:space="preserve"> trong database; </w:t>
-      </w:r>
-      <w:proofErr w:type="spellStart"/>
-      <w:r>
-        <w:t>findSoLuongGhe</w:t>
-      </w:r>
-      <w:proofErr w:type="spellEnd"/>
-      <w:r>
-        <w:t>()_</w:t>
+        <w:t xml:space="preserve"> ( </w:t>
+      </w:r>
+      <w:proofErr w:type="spellStart"/>
+      <w:r>
+        <w:t>button.Enable</w:t>
+      </w:r>
+      <w:proofErr w:type="spellEnd"/>
+      <w:r>
+        <w:t xml:space="preserve"> = false).</w:t>
       </w:r>
     </w:p>
     <w:p>
@@ -5509,15 +7770,31 @@
         <w:ind w:left="1080"/>
       </w:pPr>
       <w:r>
-        <w:t xml:space="preserve">tìm số dãy </w:t>
-      </w:r>
-      <w:proofErr w:type="spellStart"/>
-      <w:r>
-        <w:t>ghế</w:t>
-      </w:r>
-      <w:proofErr w:type="spellEnd"/>
-      <w:r>
-        <w:t xml:space="preserve"> trong database.</w:t>
+        <w:t xml:space="preserve">Ngoài ra ta còn có sự kiện </w:t>
+      </w:r>
+      <w:proofErr w:type="spellStart"/>
+      <w:r>
+        <w:t>CellClick</w:t>
+      </w:r>
+      <w:proofErr w:type="spellEnd"/>
+      <w:r>
+        <w:t xml:space="preserve"> của </w:t>
+      </w:r>
+      <w:proofErr w:type="spellStart"/>
+      <w:r>
+        <w:t>DataGridView</w:t>
+      </w:r>
+      <w:proofErr w:type="spellEnd"/>
+      <w:r>
+        <w:t xml:space="preserve">. Sự kiện này giúp ta lấy thông số từ </w:t>
+      </w:r>
+      <w:proofErr w:type="spellStart"/>
+      <w:r>
+        <w:t>datagridview</w:t>
+      </w:r>
+      <w:proofErr w:type="spellEnd"/>
+      <w:r>
+        <w:t xml:space="preserve"> ra ngoài textbox.</w:t>
       </w:r>
     </w:p>
     <w:p>
@@ -5529,12 +7806,11 @@
         <w:rPr>
           <w:noProof/>
         </w:rPr>
-        <w:lastRenderedPageBreak/>
         <w:drawing>
-          <wp:inline distT="0" distB="0" distL="0" distR="0" wp14:anchorId="323D45F7" wp14:editId="6687FABD">
-            <wp:extent cx="3413760" cy="4758574"/>
-            <wp:effectExtent l="0" t="0" r="0" b="4445"/>
-            <wp:docPr id="22" name="Picture 22"/>
+          <wp:inline distT="0" distB="0" distL="0" distR="0" wp14:anchorId="481572E1" wp14:editId="332A5658">
+            <wp:extent cx="2185591" cy="1843200"/>
+            <wp:effectExtent l="0" t="0" r="5715" b="5080"/>
+            <wp:docPr id="20" name="Picture 20"/>
             <wp:cNvGraphicFramePr>
               <a:graphicFrameLocks xmlns:a="http://schemas.openxmlformats.org/drawingml/2006/main" noChangeAspect="1"/>
             </wp:cNvGraphicFramePr>
@@ -5554,7 +7830,7 @@
                   <pic:spPr>
                     <a:xfrm>
                       <a:off x="0" y="0"/>
-                      <a:ext cx="3454062" cy="4814752"/>
+                      <a:ext cx="2200374" cy="1855667"/>
                     </a:xfrm>
                     <a:prstGeom prst="rect">
                       <a:avLst/>
@@ -5569,135 +7845,114 @@
     </w:p>
     <w:p>
       <w:pPr>
-        <w:pStyle w:val="Heading4"/>
+        <w:pStyle w:val="ListParagraph"/>
         <w:numPr>
           <w:ilvl w:val="0"/>
-          <w:numId w:val="10"/>
+          <w:numId w:val="15"/>
         </w:numPr>
       </w:pPr>
-      <w:bookmarkStart w:id="49" w:name="_Toc8683298"/>
-      <w:bookmarkStart w:id="50" w:name="_Toc8750919"/>
-      <w:proofErr w:type="spellStart"/>
-      <w:r>
-        <w:t>DBMain</w:t>
-      </w:r>
-      <w:bookmarkEnd w:id="49"/>
-      <w:bookmarkEnd w:id="50"/>
-      <w:proofErr w:type="spellEnd"/>
+      <w:r>
+        <w:lastRenderedPageBreak/>
+        <w:t xml:space="preserve">Sự kiện </w:t>
+      </w:r>
+      <w:proofErr w:type="spellStart"/>
+      <w:r>
+        <w:t>CellClick</w:t>
+      </w:r>
+      <w:proofErr w:type="spellEnd"/>
+      <w:r>
+        <w:t xml:space="preserve"> của </w:t>
+      </w:r>
+      <w:proofErr w:type="spellStart"/>
+      <w:r>
+        <w:t>DataGridView</w:t>
+      </w:r>
+      <w:proofErr w:type="spellEnd"/>
+      <w:r>
+        <w:t xml:space="preserve">: Là sự kiện mà </w:t>
+      </w:r>
+      <w:proofErr w:type="spellStart"/>
+      <w:r>
+        <w:t>chúng</w:t>
+      </w:r>
+      <w:proofErr w:type="spellEnd"/>
+      <w:r>
+        <w:t xml:space="preserve"> ta sẽ lấy thông của 1 dòng khi </w:t>
+      </w:r>
+      <w:proofErr w:type="spellStart"/>
+      <w:r>
+        <w:t>chúng</w:t>
+      </w:r>
+      <w:proofErr w:type="spellEnd"/>
+      <w:r>
+        <w:t xml:space="preserve"> ta click chuột vô dòng đó. Và thông tin sẽ được lưu vào trong textbox phía trên.</w:t>
+      </w:r>
       <w:r>
         <w:t xml:space="preserve"> </w:t>
       </w:r>
-    </w:p>
-    <w:p>
-      <w:pPr>
-        <w:ind w:left="720"/>
-      </w:pPr>
-      <w:r>
-        <w:t xml:space="preserve">Là </w:t>
-      </w:r>
-      <w:proofErr w:type="spellStart"/>
-      <w:r>
-        <w:t>tầng</w:t>
-      </w:r>
-      <w:proofErr w:type="spellEnd"/>
-      <w:r>
-        <w:t xml:space="preserve"> kết </w:t>
-      </w:r>
-      <w:proofErr w:type="spellStart"/>
-      <w:r>
-        <w:t>nối</w:t>
-      </w:r>
-      <w:proofErr w:type="spellEnd"/>
-      <w:r>
-        <w:t xml:space="preserve"> với database. Là trung </w:t>
-      </w:r>
-      <w:proofErr w:type="spellStart"/>
-      <w:r>
-        <w:t>gian</w:t>
-      </w:r>
-      <w:proofErr w:type="spellEnd"/>
-      <w:r>
-        <w:t xml:space="preserve"> để mở các kết </w:t>
-      </w:r>
-      <w:proofErr w:type="spellStart"/>
-      <w:r>
-        <w:t>nối</w:t>
-      </w:r>
-      <w:proofErr w:type="spellEnd"/>
-      <w:r>
-        <w:t xml:space="preserve"> dẫn các câu </w:t>
-      </w:r>
-      <w:proofErr w:type="spellStart"/>
-      <w:r>
-        <w:t>truy</w:t>
-      </w:r>
-      <w:proofErr w:type="spellEnd"/>
-      <w:r>
-        <w:t xml:space="preserve"> vấn từ </w:t>
-      </w:r>
-      <w:r>
-        <w:t>client</w:t>
-      </w:r>
-      <w:r>
-        <w:t xml:space="preserve"> tới database</w:t>
-      </w:r>
-      <w:r>
-        <w:t xml:space="preserve">. Được thực hiện qua </w:t>
-      </w:r>
-      <w:proofErr w:type="spellStart"/>
-      <w:r>
-        <w:t>DataSet</w:t>
-      </w:r>
-      <w:proofErr w:type="spellEnd"/>
-      <w:r>
-        <w:t xml:space="preserve">. Với </w:t>
-      </w:r>
-      <w:proofErr w:type="spellStart"/>
-      <w:r>
-        <w:t>ExecuteNonQuery</w:t>
-      </w:r>
-      <w:proofErr w:type="spellEnd"/>
-      <w:r>
-        <w:t xml:space="preserve">: kết quả trả về là số dòng bị ảnh </w:t>
-      </w:r>
-      <w:proofErr w:type="spellStart"/>
-      <w:r>
-        <w:t>hưởng</w:t>
-      </w:r>
-      <w:proofErr w:type="spellEnd"/>
-      <w:r>
-        <w:t>.</w:t>
-      </w:r>
-    </w:p>
-    <w:p>
-      <w:pPr>
-        <w:ind w:left="720"/>
-      </w:pPr>
-    </w:p>
-    <w:p>
-      <w:pPr>
-        <w:ind w:left="720"/>
-      </w:pPr>
-    </w:p>
-    <w:p>
-      <w:pPr>
-        <w:ind w:left="720"/>
-      </w:pPr>
-    </w:p>
-    <w:p>
-      <w:pPr>
-        <w:ind w:left="720"/>
+      <w:proofErr w:type="spellStart"/>
+      <w:r>
+        <w:t>Vd</w:t>
+      </w:r>
+      <w:proofErr w:type="spellEnd"/>
+      <w:r>
+        <w:t xml:space="preserve">: </w:t>
+      </w:r>
+      <w:proofErr w:type="spellStart"/>
+      <w:r>
+        <w:t>MaMV</w:t>
+      </w:r>
+      <w:proofErr w:type="spellEnd"/>
+      <w:r>
+        <w:t xml:space="preserve">(key) sẽ được lấy từ </w:t>
+      </w:r>
+      <w:proofErr w:type="spellStart"/>
+      <w:r>
+        <w:t>cột</w:t>
+      </w:r>
+      <w:proofErr w:type="spellEnd"/>
+      <w:r>
+        <w:t xml:space="preserve"> 0, </w:t>
+      </w:r>
+      <w:proofErr w:type="spellStart"/>
+      <w:r>
+        <w:t>HovaLot</w:t>
+      </w:r>
+      <w:proofErr w:type="spellEnd"/>
+      <w:r>
+        <w:t xml:space="preserve"> sẽ được lấy từ </w:t>
+      </w:r>
+      <w:proofErr w:type="spellStart"/>
+      <w:r>
+        <w:t>cột</w:t>
+      </w:r>
+      <w:proofErr w:type="spellEnd"/>
+      <w:r>
+        <w:t xml:space="preserve"> 1, Ten sẽ được lấy từ </w:t>
+      </w:r>
+      <w:proofErr w:type="spellStart"/>
+      <w:r>
+        <w:t>cột</w:t>
+      </w:r>
+      <w:proofErr w:type="spellEnd"/>
+      <w:r>
+        <w:t xml:space="preserve"> 2.</w:t>
+      </w:r>
+    </w:p>
+    <w:p>
+      <w:pPr>
+        <w:pStyle w:val="ListParagraph"/>
+        <w:ind w:left="1080"/>
       </w:pPr>
       <w:r>
         <w:rPr>
           <w:noProof/>
         </w:rPr>
-        <w:lastRenderedPageBreak/>
         <w:drawing>
-          <wp:inline distT="0" distB="0" distL="0" distR="0" wp14:anchorId="27176924" wp14:editId="26AF0676">
-            <wp:extent cx="3545205" cy="3799268"/>
-            <wp:effectExtent l="0" t="0" r="0" b="0"/>
-            <wp:docPr id="23" name="Picture 23"/>
+          <wp:inline distT="0" distB="0" distL="0" distR="0" wp14:anchorId="20FBD70C" wp14:editId="20488D73">
+            <wp:extent cx="3787200" cy="1057033"/>
+            <wp:effectExtent l="0" t="0" r="3810" b="0"/>
+            <wp:docPr id="25" name="Picture 25"/>
             <wp:cNvGraphicFramePr>
               <a:graphicFrameLocks xmlns:a="http://schemas.openxmlformats.org/drawingml/2006/main" noChangeAspect="1"/>
             </wp:cNvGraphicFramePr>
@@ -5717,7 +7972,7 @@
                   <pic:spPr>
                     <a:xfrm>
                       <a:off x="0" y="0"/>
-                      <a:ext cx="3570882" cy="3826785"/>
+                      <a:ext cx="3829791" cy="1068920"/>
                     </a:xfrm>
                     <a:prstGeom prst="rect">
                       <a:avLst/>
@@ -5732,31 +7987,1825 @@
     </w:p>
     <w:p>
       <w:pPr>
-        <w:ind w:left="720"/>
-      </w:pPr>
-    </w:p>
-    <w:p>
-      <w:pPr>
-        <w:pStyle w:val="Heading4"/>
+        <w:pStyle w:val="ListParagraph"/>
         <w:numPr>
           <w:ilvl w:val="0"/>
-          <w:numId w:val="10"/>
+          <w:numId w:val="15"/>
         </w:numPr>
       </w:pPr>
-      <w:bookmarkStart w:id="51" w:name="_Toc8683299"/>
-      <w:bookmarkStart w:id="52" w:name="_Toc8750920"/>
-      <w:proofErr w:type="spellStart"/>
-      <w:r>
-        <w:t>renderSeat</w:t>
-      </w:r>
+      <w:r>
+        <w:t xml:space="preserve">Sự kiện click của button </w:t>
+      </w:r>
+      <w:proofErr w:type="spellStart"/>
+      <w:r>
+        <w:t>Xoá</w:t>
+      </w:r>
+      <w:proofErr w:type="spellEnd"/>
+      <w:r>
+        <w:t xml:space="preserve">: ta sẽ thấy thông tin cần </w:t>
+      </w:r>
+      <w:proofErr w:type="spellStart"/>
+      <w:r>
+        <w:t>xoá</w:t>
+      </w:r>
+      <w:proofErr w:type="spellEnd"/>
+      <w:r>
+        <w:t xml:space="preserve"> bằng cách lấy </w:t>
+      </w:r>
+      <w:proofErr w:type="spellStart"/>
+      <w:r>
+        <w:t>khoá</w:t>
+      </w:r>
+      <w:proofErr w:type="spellEnd"/>
+      <w:r>
+        <w:t xml:space="preserve"> chính từ </w:t>
+      </w:r>
+      <w:proofErr w:type="spellStart"/>
+      <w:r>
+        <w:t>datagridview</w:t>
+      </w:r>
+      <w:proofErr w:type="spellEnd"/>
+      <w:r>
+        <w:t xml:space="preserve"> qua dòng </w:t>
+      </w:r>
+      <w:proofErr w:type="spellStart"/>
+      <w:r>
+        <w:t>strNV</w:t>
+      </w:r>
+      <w:proofErr w:type="spellEnd"/>
+      <w:r>
+        <w:t xml:space="preserve">. Sau đó dùng hàm </w:t>
+      </w:r>
+      <w:proofErr w:type="spellStart"/>
+      <w:r>
+        <w:t>Xoa</w:t>
+      </w:r>
+      <w:r>
+        <w:t>NhanVien</w:t>
+      </w:r>
+      <w:proofErr w:type="spellEnd"/>
+      <w:r>
+        <w:t xml:space="preserve"> đã được định nghĩa ở </w:t>
+      </w:r>
+      <w:proofErr w:type="spellStart"/>
+      <w:r>
+        <w:t>tầng</w:t>
+      </w:r>
+      <w:proofErr w:type="spellEnd"/>
+      <w:r>
+        <w:t xml:space="preserve"> </w:t>
+      </w:r>
+      <w:proofErr w:type="spellStart"/>
+      <w:r>
+        <w:t>BSLayer</w:t>
+      </w:r>
+      <w:proofErr w:type="spellEnd"/>
+      <w:r>
+        <w:t xml:space="preserve"> để tiến hành </w:t>
+      </w:r>
+      <w:proofErr w:type="spellStart"/>
+      <w:r>
+        <w:t>xoá</w:t>
+      </w:r>
+      <w:proofErr w:type="spellEnd"/>
+      <w:r>
+        <w:t xml:space="preserve"> nó khỏi database. Để chương trình không bị lỗi khi đang chạy ta cùng try catch và </w:t>
+      </w:r>
+      <w:proofErr w:type="spellStart"/>
+      <w:r>
+        <w:t>SQLExeption</w:t>
+      </w:r>
+      <w:proofErr w:type="spellEnd"/>
+      <w:r>
+        <w:t xml:space="preserve"> để bắt lỗi.</w:t>
+      </w:r>
+    </w:p>
+    <w:p>
+      <w:pPr>
+        <w:pStyle w:val="ListParagraph"/>
+        <w:ind w:left="1080"/>
+      </w:pPr>
+      <w:r>
+        <w:rPr>
+          <w:noProof/>
+        </w:rPr>
+        <w:drawing>
+          <wp:inline distT="0" distB="0" distL="0" distR="0" wp14:anchorId="2DB19EA0" wp14:editId="61D50DCF">
+            <wp:extent cx="3060000" cy="2037080"/>
+            <wp:effectExtent l="0" t="0" r="7620" b="1270"/>
+            <wp:docPr id="27" name="Picture 27"/>
+            <wp:cNvGraphicFramePr>
+              <a:graphicFrameLocks xmlns:a="http://schemas.openxmlformats.org/drawingml/2006/main" noChangeAspect="1"/>
+            </wp:cNvGraphicFramePr>
+            <a:graphic xmlns:a="http://schemas.openxmlformats.org/drawingml/2006/main">
+              <a:graphicData uri="http://schemas.openxmlformats.org/drawingml/2006/picture">
+                <pic:pic xmlns:pic="http://schemas.openxmlformats.org/drawingml/2006/picture">
+                  <pic:nvPicPr>
+                    <pic:cNvPr id="1" name=""/>
+                    <pic:cNvPicPr/>
+                  </pic:nvPicPr>
+                  <pic:blipFill>
+                    <a:blip r:embed="rId26"/>
+                    <a:stretch>
+                      <a:fillRect/>
+                    </a:stretch>
+                  </pic:blipFill>
+                  <pic:spPr>
+                    <a:xfrm>
+                      <a:off x="0" y="0"/>
+                      <a:ext cx="3089917" cy="2056996"/>
+                    </a:xfrm>
+                    <a:prstGeom prst="rect">
+                      <a:avLst/>
+                    </a:prstGeom>
+                  </pic:spPr>
+                </pic:pic>
+              </a:graphicData>
+            </a:graphic>
+          </wp:inline>
+        </w:drawing>
+      </w:r>
+    </w:p>
+    <w:p>
+      <w:pPr>
+        <w:pStyle w:val="ListParagraph"/>
+        <w:numPr>
+          <w:ilvl w:val="0"/>
+          <w:numId w:val="15"/>
+        </w:numPr>
+      </w:pPr>
+      <w:r>
+        <w:t xml:space="preserve">Sự kiện click của button Lưu: Lúc này, khi lúc vào </w:t>
+      </w:r>
+      <w:proofErr w:type="spellStart"/>
+      <w:r>
+        <w:t>nút</w:t>
+      </w:r>
+      <w:proofErr w:type="spellEnd"/>
+      <w:r>
+        <w:t xml:space="preserve"> Lưu. Thì nó sẽ kiểm tra xem </w:t>
+      </w:r>
+      <w:proofErr w:type="spellStart"/>
+      <w:r>
+        <w:t>cờ</w:t>
+      </w:r>
+      <w:proofErr w:type="spellEnd"/>
+      <w:r>
+        <w:t xml:space="preserve"> th</w:t>
+      </w:r>
+      <w:r>
+        <w:t>em (</w:t>
+      </w:r>
+      <w:proofErr w:type="spellStart"/>
+      <w:r>
+        <w:t>cho</w:t>
+      </w:r>
+      <w:proofErr w:type="spellEnd"/>
+      <w:r>
+        <w:t xml:space="preserve"> </w:t>
+      </w:r>
+      <w:proofErr w:type="spellStart"/>
+      <w:r>
+        <w:t>phép</w:t>
+      </w:r>
+      <w:proofErr w:type="spellEnd"/>
+      <w:r>
+        <w:t xml:space="preserve"> thêm)</w:t>
+      </w:r>
+      <w:r>
+        <w:t xml:space="preserve"> đã được </w:t>
+      </w:r>
+      <w:proofErr w:type="spellStart"/>
+      <w:r>
+        <w:t>bật</w:t>
+      </w:r>
+      <w:proofErr w:type="spellEnd"/>
+      <w:r>
+        <w:t xml:space="preserve"> hay chưa?</w:t>
+      </w:r>
+    </w:p>
+    <w:p>
+      <w:pPr>
+        <w:pStyle w:val="ListParagraph"/>
+        <w:ind w:left="1080"/>
+      </w:pPr>
+      <w:r>
+        <w:t xml:space="preserve">+ Nếu đã </w:t>
+      </w:r>
+      <w:proofErr w:type="spellStart"/>
+      <w:r>
+        <w:t>bật</w:t>
+      </w:r>
+      <w:proofErr w:type="spellEnd"/>
+      <w:r>
+        <w:t xml:space="preserve">: ta sẽ khởi tạo mới một </w:t>
+      </w:r>
+      <w:proofErr w:type="spellStart"/>
+      <w:r>
+        <w:t>BLNhanVien</w:t>
+      </w:r>
+      <w:proofErr w:type="spellEnd"/>
+      <w:r>
+        <w:t xml:space="preserve"> và dùng hàm </w:t>
+      </w:r>
+      <w:proofErr w:type="spellStart"/>
+      <w:r>
+        <w:t>ThemNhanVien</w:t>
+      </w:r>
+      <w:proofErr w:type="spellEnd"/>
+      <w:r>
+        <w:t xml:space="preserve"> đã định nghĩa ở </w:t>
+      </w:r>
+      <w:proofErr w:type="spellStart"/>
+      <w:r>
+        <w:t>tầng</w:t>
+      </w:r>
+      <w:proofErr w:type="spellEnd"/>
+      <w:r>
+        <w:t xml:space="preserve"> </w:t>
+      </w:r>
+      <w:proofErr w:type="spellStart"/>
+      <w:r>
+        <w:t>BSLayer</w:t>
+      </w:r>
+      <w:proofErr w:type="spellEnd"/>
+      <w:r>
+        <w:t xml:space="preserve"> để tiến hành lưu. Khi lưu xong thì sẽ xuất hiện 1 thông báo đã thêm xong, còn nếu ko lưu được </w:t>
+      </w:r>
+      <w:proofErr w:type="spellStart"/>
+      <w:r>
+        <w:t>SQLExeption</w:t>
+      </w:r>
+      <w:proofErr w:type="spellEnd"/>
+      <w:r>
+        <w:t xml:space="preserve"> bắt lỗi và thông báo lỗi </w:t>
+      </w:r>
+      <w:proofErr w:type="spellStart"/>
+      <w:r>
+        <w:t>cho</w:t>
+      </w:r>
+      <w:proofErr w:type="spellEnd"/>
+      <w:r>
+        <w:t xml:space="preserve"> người dùng.</w:t>
+      </w:r>
+    </w:p>
+    <w:p>
+      <w:pPr>
+        <w:pStyle w:val="ListParagraph"/>
+        <w:ind w:left="1080"/>
+      </w:pPr>
+      <w:r>
+        <w:t xml:space="preserve">+ Nếu </w:t>
+      </w:r>
+      <w:proofErr w:type="spellStart"/>
+      <w:r>
+        <w:t>cờ</w:t>
+      </w:r>
+      <w:proofErr w:type="spellEnd"/>
+      <w:r>
+        <w:t xml:space="preserve"> them không </w:t>
+      </w:r>
+      <w:proofErr w:type="spellStart"/>
+      <w:r>
+        <w:t>bật</w:t>
+      </w:r>
+      <w:proofErr w:type="spellEnd"/>
+      <w:r>
+        <w:t xml:space="preserve">: ta sẽ hiểu đó là cập nhật database. Thay vì dùng hàm </w:t>
+      </w:r>
+      <w:proofErr w:type="spellStart"/>
+      <w:r>
+        <w:t>ThemNhanVien</w:t>
+      </w:r>
+      <w:proofErr w:type="spellEnd"/>
+      <w:r>
+        <w:t xml:space="preserve"> ta sẽ dùng hàm </w:t>
+      </w:r>
+      <w:proofErr w:type="spellStart"/>
+      <w:r>
+        <w:t>CapNhatNhanVien</w:t>
+      </w:r>
+      <w:proofErr w:type="spellEnd"/>
+      <w:r>
+        <w:t xml:space="preserve">. Các </w:t>
+      </w:r>
+      <w:proofErr w:type="spellStart"/>
+      <w:r>
+        <w:t>thao</w:t>
+      </w:r>
+      <w:proofErr w:type="spellEnd"/>
+      <w:r>
+        <w:t xml:space="preserve"> </w:t>
+      </w:r>
+      <w:proofErr w:type="spellStart"/>
+      <w:r>
+        <w:t>tác</w:t>
+      </w:r>
+      <w:proofErr w:type="spellEnd"/>
+      <w:r>
+        <w:t xml:space="preserve"> logic còn lại giống như khi </w:t>
+      </w:r>
+      <w:proofErr w:type="spellStart"/>
+      <w:r>
+        <w:t>bật</w:t>
+      </w:r>
+      <w:proofErr w:type="spellEnd"/>
+      <w:r>
+        <w:t xml:space="preserve"> </w:t>
+      </w:r>
+      <w:proofErr w:type="spellStart"/>
+      <w:r>
+        <w:t>cờ</w:t>
+      </w:r>
+      <w:proofErr w:type="spellEnd"/>
+      <w:r>
+        <w:t xml:space="preserve"> them.</w:t>
+      </w:r>
+    </w:p>
+    <w:p>
+      <w:pPr>
+        <w:pStyle w:val="ListParagraph"/>
+        <w:ind w:left="1080"/>
+      </w:pPr>
+      <w:r>
+        <w:rPr>
+          <w:noProof/>
+        </w:rPr>
+        <w:lastRenderedPageBreak/>
+        <w:drawing>
+          <wp:inline distT="0" distB="0" distL="0" distR="0" wp14:anchorId="6932AF1D" wp14:editId="3A6151C7">
+            <wp:extent cx="3376800" cy="2185137"/>
+            <wp:effectExtent l="0" t="0" r="0" b="5715"/>
+            <wp:docPr id="29" name="Picture 29"/>
+            <wp:cNvGraphicFramePr>
+              <a:graphicFrameLocks xmlns:a="http://schemas.openxmlformats.org/drawingml/2006/main" noChangeAspect="1"/>
+            </wp:cNvGraphicFramePr>
+            <a:graphic xmlns:a="http://schemas.openxmlformats.org/drawingml/2006/main">
+              <a:graphicData uri="http://schemas.openxmlformats.org/drawingml/2006/picture">
+                <pic:pic xmlns:pic="http://schemas.openxmlformats.org/drawingml/2006/picture">
+                  <pic:nvPicPr>
+                    <pic:cNvPr id="1" name=""/>
+                    <pic:cNvPicPr/>
+                  </pic:nvPicPr>
+                  <pic:blipFill>
+                    <a:blip r:embed="rId27"/>
+                    <a:stretch>
+                      <a:fillRect/>
+                    </a:stretch>
+                  </pic:blipFill>
+                  <pic:spPr>
+                    <a:xfrm>
+                      <a:off x="0" y="0"/>
+                      <a:ext cx="3406588" cy="2204413"/>
+                    </a:xfrm>
+                    <a:prstGeom prst="rect">
+                      <a:avLst/>
+                    </a:prstGeom>
+                  </pic:spPr>
+                </pic:pic>
+              </a:graphicData>
+            </a:graphic>
+          </wp:inline>
+        </w:drawing>
+      </w:r>
+    </w:p>
+    <w:p>
+      <w:pPr>
+        <w:pStyle w:val="Heading4"/>
+      </w:pPr>
+      <w:proofErr w:type="spellStart"/>
+      <w:r>
+        <w:t>QuanLyKhachHang.cs</w:t>
+      </w:r>
+      <w:proofErr w:type="spellEnd"/>
+    </w:p>
+    <w:p>
+      <w:pPr>
+        <w:ind w:left="720"/>
+      </w:pPr>
+      <w:r>
+        <w:t xml:space="preserve">Đây là giao diện của </w:t>
+      </w:r>
+      <w:proofErr w:type="spellStart"/>
+      <w:r>
+        <w:t>tầng</w:t>
+      </w:r>
+      <w:proofErr w:type="spellEnd"/>
+      <w:r>
+        <w:t xml:space="preserve"> quản lý </w:t>
+      </w:r>
+      <w:proofErr w:type="spellStart"/>
+      <w:r>
+        <w:t>khách</w:t>
+      </w:r>
+      <w:proofErr w:type="spellEnd"/>
+      <w:r>
+        <w:t xml:space="preserve"> hàng. Về </w:t>
+      </w:r>
+      <w:r>
+        <w:t xml:space="preserve">mọi thứ thì đều giống với </w:t>
+      </w:r>
+      <w:proofErr w:type="spellStart"/>
+      <w:r>
+        <w:t>QuanLyNhanVien</w:t>
+      </w:r>
+      <w:proofErr w:type="spellEnd"/>
+      <w:r>
+        <w:t>.</w:t>
+      </w:r>
+    </w:p>
+    <w:p>
+      <w:pPr>
+        <w:ind w:left="720"/>
+      </w:pPr>
+      <w:r>
+        <w:rPr>
+          <w:noProof/>
+        </w:rPr>
+        <w:drawing>
+          <wp:inline distT="0" distB="0" distL="0" distR="0" wp14:anchorId="135E016C" wp14:editId="78EA385F">
+            <wp:extent cx="4851235" cy="1735200"/>
+            <wp:effectExtent l="0" t="0" r="6985" b="0"/>
+            <wp:docPr id="30" name="Picture 30"/>
+            <wp:cNvGraphicFramePr>
+              <a:graphicFrameLocks xmlns:a="http://schemas.openxmlformats.org/drawingml/2006/main" noChangeAspect="1"/>
+            </wp:cNvGraphicFramePr>
+            <a:graphic xmlns:a="http://schemas.openxmlformats.org/drawingml/2006/main">
+              <a:graphicData uri="http://schemas.openxmlformats.org/drawingml/2006/picture">
+                <pic:pic xmlns:pic="http://schemas.openxmlformats.org/drawingml/2006/picture">
+                  <pic:nvPicPr>
+                    <pic:cNvPr id="1" name=""/>
+                    <pic:cNvPicPr/>
+                  </pic:nvPicPr>
+                  <pic:blipFill>
+                    <a:blip r:embed="rId28"/>
+                    <a:stretch>
+                      <a:fillRect/>
+                    </a:stretch>
+                  </pic:blipFill>
+                  <pic:spPr>
+                    <a:xfrm>
+                      <a:off x="0" y="0"/>
+                      <a:ext cx="4870044" cy="1741927"/>
+                    </a:xfrm>
+                    <a:prstGeom prst="rect">
+                      <a:avLst/>
+                    </a:prstGeom>
+                  </pic:spPr>
+                </pic:pic>
+              </a:graphicData>
+            </a:graphic>
+          </wp:inline>
+        </w:drawing>
+      </w:r>
+    </w:p>
+    <w:p>
+      <w:pPr>
+        <w:pStyle w:val="ListParagraph"/>
+      </w:pPr>
+      <w:r>
+        <w:t>Đây là Source code:</w:t>
+      </w:r>
+    </w:p>
+    <w:p>
+      <w:pPr>
+        <w:pStyle w:val="ListParagraph"/>
+      </w:pPr>
+      <w:r>
+        <w:rPr>
+          <w:noProof/>
+        </w:rPr>
+        <w:lastRenderedPageBreak/>
+        <w:drawing>
+          <wp:inline distT="0" distB="0" distL="0" distR="0" wp14:anchorId="35BE9D27" wp14:editId="171A24EE">
+            <wp:extent cx="1953817" cy="3333600"/>
+            <wp:effectExtent l="0" t="0" r="8890" b="635"/>
+            <wp:docPr id="31" name="Picture 31"/>
+            <wp:cNvGraphicFramePr>
+              <a:graphicFrameLocks xmlns:a="http://schemas.openxmlformats.org/drawingml/2006/main" noChangeAspect="1"/>
+            </wp:cNvGraphicFramePr>
+            <a:graphic xmlns:a="http://schemas.openxmlformats.org/drawingml/2006/main">
+              <a:graphicData uri="http://schemas.openxmlformats.org/drawingml/2006/picture">
+                <pic:pic xmlns:pic="http://schemas.openxmlformats.org/drawingml/2006/picture">
+                  <pic:nvPicPr>
+                    <pic:cNvPr id="1" name=""/>
+                    <pic:cNvPicPr/>
+                  </pic:nvPicPr>
+                  <pic:blipFill>
+                    <a:blip r:embed="rId29"/>
+                    <a:stretch>
+                      <a:fillRect/>
+                    </a:stretch>
+                  </pic:blipFill>
+                  <pic:spPr>
+                    <a:xfrm>
+                      <a:off x="0" y="0"/>
+                      <a:ext cx="1968116" cy="3357997"/>
+                    </a:xfrm>
+                    <a:prstGeom prst="rect">
+                      <a:avLst/>
+                    </a:prstGeom>
+                  </pic:spPr>
+                </pic:pic>
+              </a:graphicData>
+            </a:graphic>
+          </wp:inline>
+        </w:drawing>
+      </w:r>
+    </w:p>
+    <w:p>
+      <w:pPr>
+        <w:pStyle w:val="ListParagraph"/>
+      </w:pPr>
+      <w:r>
+        <w:rPr>
+          <w:noProof/>
+        </w:rPr>
+        <w:drawing>
+          <wp:inline distT="0" distB="0" distL="0" distR="0" wp14:anchorId="65B7DECC" wp14:editId="4E9D4ACD">
+            <wp:extent cx="1932868" cy="3607200"/>
+            <wp:effectExtent l="0" t="0" r="0" b="0"/>
+            <wp:docPr id="32" name="Picture 32"/>
+            <wp:cNvGraphicFramePr>
+              <a:graphicFrameLocks xmlns:a="http://schemas.openxmlformats.org/drawingml/2006/main" noChangeAspect="1"/>
+            </wp:cNvGraphicFramePr>
+            <a:graphic xmlns:a="http://schemas.openxmlformats.org/drawingml/2006/main">
+              <a:graphicData uri="http://schemas.openxmlformats.org/drawingml/2006/picture">
+                <pic:pic xmlns:pic="http://schemas.openxmlformats.org/drawingml/2006/picture">
+                  <pic:nvPicPr>
+                    <pic:cNvPr id="1" name=""/>
+                    <pic:cNvPicPr/>
+                  </pic:nvPicPr>
+                  <pic:blipFill>
+                    <a:blip r:embed="rId30"/>
+                    <a:stretch>
+                      <a:fillRect/>
+                    </a:stretch>
+                  </pic:blipFill>
+                  <pic:spPr>
+                    <a:xfrm>
+                      <a:off x="0" y="0"/>
+                      <a:ext cx="1946899" cy="3633385"/>
+                    </a:xfrm>
+                    <a:prstGeom prst="rect">
+                      <a:avLst/>
+                    </a:prstGeom>
+                  </pic:spPr>
+                </pic:pic>
+              </a:graphicData>
+            </a:graphic>
+          </wp:inline>
+        </w:drawing>
+      </w:r>
+    </w:p>
+    <w:p>
+      <w:pPr>
+        <w:pStyle w:val="ListParagraph"/>
+      </w:pPr>
+      <w:r>
+        <w:rPr>
+          <w:noProof/>
+        </w:rPr>
+        <w:lastRenderedPageBreak/>
+        <w:drawing>
+          <wp:inline distT="0" distB="0" distL="0" distR="0" wp14:anchorId="170AF2D4" wp14:editId="71BCBF55">
+            <wp:extent cx="2012315" cy="2988000"/>
+            <wp:effectExtent l="0" t="0" r="6985" b="3175"/>
+            <wp:docPr id="33" name="Picture 33"/>
+            <wp:cNvGraphicFramePr>
+              <a:graphicFrameLocks xmlns:a="http://schemas.openxmlformats.org/drawingml/2006/main" noChangeAspect="1"/>
+            </wp:cNvGraphicFramePr>
+            <a:graphic xmlns:a="http://schemas.openxmlformats.org/drawingml/2006/main">
+              <a:graphicData uri="http://schemas.openxmlformats.org/drawingml/2006/picture">
+                <pic:pic xmlns:pic="http://schemas.openxmlformats.org/drawingml/2006/picture">
+                  <pic:nvPicPr>
+                    <pic:cNvPr id="1" name=""/>
+                    <pic:cNvPicPr/>
+                  </pic:nvPicPr>
+                  <pic:blipFill>
+                    <a:blip r:embed="rId31"/>
+                    <a:stretch>
+                      <a:fillRect/>
+                    </a:stretch>
+                  </pic:blipFill>
+                  <pic:spPr>
+                    <a:xfrm>
+                      <a:off x="0" y="0"/>
+                      <a:ext cx="2035147" cy="3021902"/>
+                    </a:xfrm>
+                    <a:prstGeom prst="rect">
+                      <a:avLst/>
+                    </a:prstGeom>
+                  </pic:spPr>
+                </pic:pic>
+              </a:graphicData>
+            </a:graphic>
+          </wp:inline>
+        </w:drawing>
+      </w:r>
+    </w:p>
+    <w:p>
+      <w:pPr>
+        <w:pStyle w:val="Heading4"/>
+      </w:pPr>
+      <w:proofErr w:type="spellStart"/>
+      <w:r>
+        <w:t>QuanLyPhim.cs</w:t>
+      </w:r>
+      <w:proofErr w:type="spellEnd"/>
+    </w:p>
+    <w:p>
+      <w:pPr>
+        <w:ind w:left="720"/>
+      </w:pPr>
+      <w:bookmarkStart w:id="27" w:name="_GoBack"/>
+      <w:bookmarkEnd w:id="27"/>
+    </w:p>
+    <w:p>
+      <w:pPr>
+        <w:ind w:left="720"/>
+      </w:pPr>
+    </w:p>
+    <w:p>
+      <w:pPr>
+        <w:ind w:left="720"/>
+      </w:pPr>
+    </w:p>
+    <w:p>
+      <w:pPr>
+        <w:pStyle w:val="Heading4"/>
+      </w:pPr>
+      <w:proofErr w:type="spellStart"/>
+      <w:r>
+        <w:t>PhimUC.cs</w:t>
+      </w:r>
+      <w:proofErr w:type="spellEnd"/>
+    </w:p>
+    <w:p>
+      <w:pPr>
+        <w:ind w:left="720"/>
+      </w:pPr>
+      <w:r>
+        <w:t>// update sau khi thêm poster</w:t>
+      </w:r>
+    </w:p>
+    <w:p>
+      <w:pPr>
+        <w:ind w:left="720"/>
+      </w:pPr>
+    </w:p>
+    <w:p>
+      <w:pPr>
+        <w:ind w:left="720"/>
+      </w:pPr>
+    </w:p>
+    <w:p>
+      <w:pPr>
+        <w:ind w:left="720"/>
+      </w:pPr>
+    </w:p>
+    <w:p>
+      <w:pPr>
+        <w:pStyle w:val="Heading3"/>
+        <w:numPr>
+          <w:ilvl w:val="0"/>
+          <w:numId w:val="4"/>
+        </w:numPr>
+      </w:pPr>
+      <w:bookmarkStart w:id="28" w:name="_Toc8683290"/>
+      <w:bookmarkStart w:id="29" w:name="_Toc8750911"/>
+      <w:r>
+        <w:t>Database Diagram</w:t>
+      </w:r>
+      <w:bookmarkEnd w:id="28"/>
+      <w:bookmarkEnd w:id="29"/>
+    </w:p>
+    <w:p>
+      <w:pPr>
+        <w:ind w:left="720"/>
+      </w:pPr>
+      <w:r>
+        <w:t xml:space="preserve">Đây là database diagram của đề tài. Bao </w:t>
+      </w:r>
+      <w:proofErr w:type="spellStart"/>
+      <w:r>
+        <w:t>gồm</w:t>
+      </w:r>
+      <w:proofErr w:type="spellEnd"/>
+      <w:r>
+        <w:t xml:space="preserve"> 5 bảng: Rap, </w:t>
+      </w:r>
+      <w:proofErr w:type="spellStart"/>
+      <w:r>
+        <w:t>NhanVien</w:t>
+      </w:r>
+      <w:proofErr w:type="spellEnd"/>
+      <w:r>
+        <w:t xml:space="preserve">, </w:t>
+      </w:r>
+      <w:proofErr w:type="spellStart"/>
+      <w:r>
+        <w:t>DatVe</w:t>
+      </w:r>
+      <w:proofErr w:type="spellEnd"/>
+      <w:r>
+        <w:t xml:space="preserve">, Phim, </w:t>
+      </w:r>
+      <w:proofErr w:type="spellStart"/>
+      <w:r>
+        <w:t>KhachHang</w:t>
+      </w:r>
+      <w:proofErr w:type="spellEnd"/>
+      <w:r>
+        <w:t>.</w:t>
+      </w:r>
+    </w:p>
+    <w:p>
+      <w:pPr>
+        <w:keepNext/>
+        <w:ind w:left="720"/>
+      </w:pPr>
+      <w:r>
+        <w:rPr>
+          <w:noProof/>
+        </w:rPr>
+        <w:lastRenderedPageBreak/>
+        <w:drawing>
+          <wp:inline distT="0" distB="0" distL="0" distR="0" wp14:anchorId="157B48B8" wp14:editId="35A16B53">
+            <wp:extent cx="5190186" cy="3491028"/>
+            <wp:effectExtent l="0" t="0" r="0" b="0"/>
+            <wp:docPr id="1" name="Picture 1"/>
+            <wp:cNvGraphicFramePr>
+              <a:graphicFrameLocks xmlns:a="http://schemas.openxmlformats.org/drawingml/2006/main" noChangeAspect="1"/>
+            </wp:cNvGraphicFramePr>
+            <a:graphic xmlns:a="http://schemas.openxmlformats.org/drawingml/2006/main">
+              <a:graphicData uri="http://schemas.openxmlformats.org/drawingml/2006/picture">
+                <pic:pic xmlns:pic="http://schemas.openxmlformats.org/drawingml/2006/picture">
+                  <pic:nvPicPr>
+                    <pic:cNvPr id="1" name=""/>
+                    <pic:cNvPicPr/>
+                  </pic:nvPicPr>
+                  <pic:blipFill>
+                    <a:blip r:embed="rId32"/>
+                    <a:stretch>
+                      <a:fillRect/>
+                    </a:stretch>
+                  </pic:blipFill>
+                  <pic:spPr>
+                    <a:xfrm>
+                      <a:off x="0" y="0"/>
+                      <a:ext cx="5216354" cy="3508629"/>
+                    </a:xfrm>
+                    <a:prstGeom prst="rect">
+                      <a:avLst/>
+                    </a:prstGeom>
+                  </pic:spPr>
+                </pic:pic>
+              </a:graphicData>
+            </a:graphic>
+          </wp:inline>
+        </w:drawing>
+      </w:r>
+    </w:p>
+    <w:p>
+      <w:pPr>
+        <w:pStyle w:val="Heading5"/>
+      </w:pPr>
+      <w:bookmarkStart w:id="30" w:name="_Toc8752840"/>
+      <w:bookmarkStart w:id="31" w:name="_Toc8754134"/>
+      <w:r>
+        <w:t xml:space="preserve">Figure </w:t>
+      </w:r>
+      <w:fldSimple w:instr=" SEQ Figure \* ARABIC ">
+        <w:r>
+          <w:rPr>
+            <w:noProof/>
+          </w:rPr>
+          <w:t>1</w:t>
+        </w:r>
+      </w:fldSimple>
+      <w:r>
+        <w:t>. Database Diagram</w:t>
+      </w:r>
+      <w:bookmarkEnd w:id="30"/>
+      <w:bookmarkEnd w:id="31"/>
+    </w:p>
+    <w:p>
+      <w:pPr>
+        <w:pStyle w:val="Heading4"/>
+      </w:pPr>
+      <w:bookmarkStart w:id="32" w:name="_Toc8683291"/>
+      <w:bookmarkStart w:id="33" w:name="_Toc8750912"/>
+      <w:r>
+        <w:t xml:space="preserve">Bảng </w:t>
+      </w:r>
+      <w:proofErr w:type="spellStart"/>
+      <w:r>
+        <w:t>NhanVien</w:t>
+      </w:r>
+      <w:bookmarkEnd w:id="32"/>
+      <w:bookmarkEnd w:id="33"/>
+      <w:proofErr w:type="spellEnd"/>
+    </w:p>
+    <w:p>
+      <w:pPr>
+        <w:ind w:left="720"/>
+      </w:pPr>
+      <w:r>
+        <w:t xml:space="preserve">Phần design kiểu dữ </w:t>
+      </w:r>
+      <w:proofErr w:type="spellStart"/>
+      <w:r>
+        <w:t>liệu</w:t>
+      </w:r>
+      <w:proofErr w:type="spellEnd"/>
+      <w:r>
+        <w:t xml:space="preserve"> của bảng </w:t>
+      </w:r>
+      <w:proofErr w:type="spellStart"/>
+      <w:r>
+        <w:t>NhanVien</w:t>
+      </w:r>
+      <w:proofErr w:type="spellEnd"/>
+      <w:r>
+        <w:t xml:space="preserve">, được thiết lập với </w:t>
+      </w:r>
+      <w:proofErr w:type="spellStart"/>
+      <w:r>
+        <w:t>khoá</w:t>
+      </w:r>
+      <w:proofErr w:type="spellEnd"/>
+      <w:r>
+        <w:t xml:space="preserve"> chính là </w:t>
+      </w:r>
+      <w:proofErr w:type="spellStart"/>
+      <w:r>
+        <w:t>MaNV</w:t>
+      </w:r>
+      <w:proofErr w:type="spellEnd"/>
+      <w:r>
+        <w:t xml:space="preserve">. </w:t>
+      </w:r>
+    </w:p>
+    <w:p>
+      <w:pPr>
+        <w:keepNext/>
+        <w:ind w:left="810"/>
+      </w:pPr>
+      <w:r>
+        <w:rPr>
+          <w:noProof/>
+        </w:rPr>
+        <w:drawing>
+          <wp:inline distT="0" distB="0" distL="0" distR="0" wp14:anchorId="0C9F16A3" wp14:editId="4E3429A1">
+            <wp:extent cx="2507189" cy="1094951"/>
+            <wp:effectExtent l="0" t="0" r="7620" b="0"/>
+            <wp:docPr id="3" name="Picture 3"/>
+            <wp:cNvGraphicFramePr>
+              <a:graphicFrameLocks xmlns:a="http://schemas.openxmlformats.org/drawingml/2006/main" noChangeAspect="1"/>
+            </wp:cNvGraphicFramePr>
+            <a:graphic xmlns:a="http://schemas.openxmlformats.org/drawingml/2006/main">
+              <a:graphicData uri="http://schemas.openxmlformats.org/drawingml/2006/picture">
+                <pic:pic xmlns:pic="http://schemas.openxmlformats.org/drawingml/2006/picture">
+                  <pic:nvPicPr>
+                    <pic:cNvPr id="1" name=""/>
+                    <pic:cNvPicPr/>
+                  </pic:nvPicPr>
+                  <pic:blipFill>
+                    <a:blip r:embed="rId33"/>
+                    <a:stretch>
+                      <a:fillRect/>
+                    </a:stretch>
+                  </pic:blipFill>
+                  <pic:spPr>
+                    <a:xfrm>
+                      <a:off x="0" y="0"/>
+                      <a:ext cx="2546116" cy="1111951"/>
+                    </a:xfrm>
+                    <a:prstGeom prst="rect">
+                      <a:avLst/>
+                    </a:prstGeom>
+                  </pic:spPr>
+                </pic:pic>
+              </a:graphicData>
+            </a:graphic>
+          </wp:inline>
+        </w:drawing>
+      </w:r>
+    </w:p>
+    <w:p>
+      <w:pPr>
+        <w:pStyle w:val="Heading5"/>
+        <w:ind w:left="1530"/>
+        <w:jc w:val="left"/>
+      </w:pPr>
+      <w:bookmarkStart w:id="34" w:name="_Toc8752841"/>
+      <w:bookmarkStart w:id="35" w:name="_Toc8754135"/>
+      <w:r>
+        <w:t xml:space="preserve">Figure </w:t>
+      </w:r>
+      <w:fldSimple w:instr=" SEQ Figure \* ARABIC ">
+        <w:r>
+          <w:rPr>
+            <w:noProof/>
+          </w:rPr>
+          <w:t>2</w:t>
+        </w:r>
+      </w:fldSimple>
+      <w:r>
+        <w:t xml:space="preserve">. Design </w:t>
+      </w:r>
+      <w:proofErr w:type="spellStart"/>
+      <w:r>
+        <w:t>NhanVien</w:t>
+      </w:r>
+      <w:bookmarkEnd w:id="34"/>
+      <w:bookmarkEnd w:id="35"/>
+      <w:proofErr w:type="spellEnd"/>
+    </w:p>
+    <w:p>
+      <w:pPr>
+        <w:ind w:left="810"/>
+      </w:pPr>
+      <w:r>
+        <w:t xml:space="preserve">Phần data của </w:t>
+      </w:r>
+      <w:proofErr w:type="spellStart"/>
+      <w:r>
+        <w:t>NhanVien</w:t>
+      </w:r>
+      <w:proofErr w:type="spellEnd"/>
+      <w:r>
+        <w:t>.</w:t>
+      </w:r>
+    </w:p>
+    <w:p>
+      <w:pPr>
+        <w:keepNext/>
+        <w:ind w:left="810"/>
+      </w:pPr>
+      <w:r>
+        <w:rPr>
+          <w:noProof/>
+        </w:rPr>
+        <w:drawing>
+          <wp:inline distT="0" distB="0" distL="0" distR="0" wp14:anchorId="422DEB17" wp14:editId="76A0B6E1">
+            <wp:extent cx="2502116" cy="931873"/>
+            <wp:effectExtent l="0" t="0" r="0" b="1905"/>
+            <wp:docPr id="4" name="Picture 4"/>
+            <wp:cNvGraphicFramePr>
+              <a:graphicFrameLocks xmlns:a="http://schemas.openxmlformats.org/drawingml/2006/main" noChangeAspect="1"/>
+            </wp:cNvGraphicFramePr>
+            <a:graphic xmlns:a="http://schemas.openxmlformats.org/drawingml/2006/main">
+              <a:graphicData uri="http://schemas.openxmlformats.org/drawingml/2006/picture">
+                <pic:pic xmlns:pic="http://schemas.openxmlformats.org/drawingml/2006/picture">
+                  <pic:nvPicPr>
+                    <pic:cNvPr id="1" name=""/>
+                    <pic:cNvPicPr/>
+                  </pic:nvPicPr>
+                  <pic:blipFill>
+                    <a:blip r:embed="rId34"/>
+                    <a:stretch>
+                      <a:fillRect/>
+                    </a:stretch>
+                  </pic:blipFill>
+                  <pic:spPr>
+                    <a:xfrm>
+                      <a:off x="0" y="0"/>
+                      <a:ext cx="2595293" cy="966575"/>
+                    </a:xfrm>
+                    <a:prstGeom prst="rect">
+                      <a:avLst/>
+                    </a:prstGeom>
+                  </pic:spPr>
+                </pic:pic>
+              </a:graphicData>
+            </a:graphic>
+          </wp:inline>
+        </w:drawing>
+      </w:r>
+    </w:p>
+    <w:p>
+      <w:pPr>
+        <w:pStyle w:val="Heading5"/>
+        <w:ind w:left="1710"/>
+        <w:jc w:val="left"/>
+      </w:pPr>
+      <w:bookmarkStart w:id="36" w:name="_Toc8752842"/>
+      <w:bookmarkStart w:id="37" w:name="_Toc8754136"/>
+      <w:r>
+        <w:t xml:space="preserve">Figure </w:t>
+      </w:r>
+      <w:fldSimple w:instr=" SEQ Figure \* ARABIC ">
+        <w:r>
+          <w:rPr>
+            <w:noProof/>
+          </w:rPr>
+          <w:t>3</w:t>
+        </w:r>
+      </w:fldSimple>
+      <w:r>
+        <w:t xml:space="preserve">. Data </w:t>
+      </w:r>
+      <w:proofErr w:type="spellStart"/>
+      <w:r>
+        <w:t>NhanVien</w:t>
+      </w:r>
+      <w:bookmarkEnd w:id="36"/>
+      <w:bookmarkEnd w:id="37"/>
+      <w:proofErr w:type="spellEnd"/>
+    </w:p>
+    <w:p>
+      <w:pPr>
+        <w:pStyle w:val="Heading4"/>
+      </w:pPr>
+      <w:bookmarkStart w:id="38" w:name="_Toc8683292"/>
+      <w:bookmarkStart w:id="39" w:name="_Toc8750913"/>
+      <w:r>
+        <w:t xml:space="preserve">Bảng </w:t>
+      </w:r>
+      <w:proofErr w:type="spellStart"/>
+      <w:r>
+        <w:t>DatVe</w:t>
+      </w:r>
+      <w:bookmarkEnd w:id="38"/>
+      <w:bookmarkEnd w:id="39"/>
+      <w:proofErr w:type="spellEnd"/>
+    </w:p>
+    <w:p>
+      <w:pPr>
+        <w:ind w:left="720"/>
+      </w:pPr>
+      <w:r>
+        <w:t xml:space="preserve">Phần design kiểu dữ </w:t>
+      </w:r>
+      <w:proofErr w:type="spellStart"/>
+      <w:r>
+        <w:t>liệu</w:t>
+      </w:r>
+      <w:proofErr w:type="spellEnd"/>
+      <w:r>
+        <w:t xml:space="preserve"> của bảng </w:t>
+      </w:r>
+      <w:proofErr w:type="spellStart"/>
+      <w:r>
+        <w:t>DatVe</w:t>
+      </w:r>
+      <w:proofErr w:type="spellEnd"/>
+      <w:r>
+        <w:t xml:space="preserve"> với các </w:t>
+      </w:r>
+      <w:proofErr w:type="spellStart"/>
+      <w:r>
+        <w:t>khoá</w:t>
+      </w:r>
+      <w:proofErr w:type="spellEnd"/>
+      <w:r>
+        <w:t xml:space="preserve"> chính </w:t>
+      </w:r>
+      <w:proofErr w:type="spellStart"/>
+      <w:r>
+        <w:t>gồm</w:t>
+      </w:r>
+      <w:proofErr w:type="spellEnd"/>
+      <w:r>
+        <w:t xml:space="preserve"> có: </w:t>
+      </w:r>
+      <w:proofErr w:type="spellStart"/>
+      <w:r>
+        <w:t>MaPhim</w:t>
+      </w:r>
+      <w:proofErr w:type="spellEnd"/>
+      <w:r>
+        <w:t xml:space="preserve">, </w:t>
+      </w:r>
+      <w:proofErr w:type="spellStart"/>
+      <w:r>
+        <w:t>MaNV</w:t>
+      </w:r>
+      <w:proofErr w:type="spellEnd"/>
+      <w:r>
+        <w:t xml:space="preserve">, </w:t>
+      </w:r>
+      <w:proofErr w:type="spellStart"/>
+      <w:r>
+        <w:t>MaKH</w:t>
+      </w:r>
+      <w:proofErr w:type="spellEnd"/>
+      <w:r>
+        <w:t xml:space="preserve">, </w:t>
+      </w:r>
+      <w:proofErr w:type="spellStart"/>
+      <w:r>
+        <w:t>MaRap</w:t>
+      </w:r>
+      <w:proofErr w:type="spellEnd"/>
+      <w:r>
+        <w:t>.</w:t>
+      </w:r>
+    </w:p>
+    <w:p>
+      <w:pPr>
+        <w:keepNext/>
+        <w:ind w:left="720"/>
+      </w:pPr>
+      <w:r>
+        <w:rPr>
+          <w:noProof/>
+        </w:rPr>
+        <w:lastRenderedPageBreak/>
+        <w:drawing>
+          <wp:inline distT="0" distB="0" distL="0" distR="0" wp14:anchorId="0E94DAAA" wp14:editId="7F956839">
+            <wp:extent cx="4198513" cy="2125194"/>
+            <wp:effectExtent l="0" t="0" r="0" b="8890"/>
+            <wp:docPr id="5" name="Picture 5"/>
+            <wp:cNvGraphicFramePr>
+              <a:graphicFrameLocks xmlns:a="http://schemas.openxmlformats.org/drawingml/2006/main" noChangeAspect="1"/>
+            </wp:cNvGraphicFramePr>
+            <a:graphic xmlns:a="http://schemas.openxmlformats.org/drawingml/2006/main">
+              <a:graphicData uri="http://schemas.openxmlformats.org/drawingml/2006/picture">
+                <pic:pic xmlns:pic="http://schemas.openxmlformats.org/drawingml/2006/picture">
+                  <pic:nvPicPr>
+                    <pic:cNvPr id="1" name=""/>
+                    <pic:cNvPicPr/>
+                  </pic:nvPicPr>
+                  <pic:blipFill>
+                    <a:blip r:embed="rId35"/>
+                    <a:stretch>
+                      <a:fillRect/>
+                    </a:stretch>
+                  </pic:blipFill>
+                  <pic:spPr>
+                    <a:xfrm>
+                      <a:off x="0" y="0"/>
+                      <a:ext cx="4238719" cy="2145546"/>
+                    </a:xfrm>
+                    <a:prstGeom prst="rect">
+                      <a:avLst/>
+                    </a:prstGeom>
+                  </pic:spPr>
+                </pic:pic>
+              </a:graphicData>
+            </a:graphic>
+          </wp:inline>
+        </w:drawing>
+      </w:r>
+    </w:p>
+    <w:p>
+      <w:pPr>
+        <w:pStyle w:val="Heading5"/>
+      </w:pPr>
+      <w:bookmarkStart w:id="40" w:name="_Toc8752843"/>
+      <w:bookmarkStart w:id="41" w:name="_Toc8754137"/>
+      <w:r>
+        <w:t xml:space="preserve">Figure </w:t>
+      </w:r>
+      <w:fldSimple w:instr=" SEQ Figure \* ARABIC ">
+        <w:r>
+          <w:rPr>
+            <w:noProof/>
+          </w:rPr>
+          <w:t>4</w:t>
+        </w:r>
+      </w:fldSimple>
+      <w:r>
+        <w:t xml:space="preserve">. Design </w:t>
+      </w:r>
+      <w:proofErr w:type="spellStart"/>
+      <w:r>
+        <w:t>DatVe</w:t>
+      </w:r>
+      <w:bookmarkEnd w:id="40"/>
+      <w:bookmarkEnd w:id="41"/>
+      <w:proofErr w:type="spellEnd"/>
+    </w:p>
+    <w:p>
+      <w:pPr>
+        <w:ind w:left="810"/>
+      </w:pPr>
+      <w:r>
+        <w:t xml:space="preserve">Phần data của </w:t>
+      </w:r>
+      <w:proofErr w:type="spellStart"/>
+      <w:r>
+        <w:t>DatVe</w:t>
+      </w:r>
+      <w:proofErr w:type="spellEnd"/>
+    </w:p>
+    <w:p>
+      <w:pPr>
+        <w:keepNext/>
+        <w:ind w:left="810"/>
+      </w:pPr>
+      <w:r>
+        <w:rPr>
+          <w:noProof/>
+        </w:rPr>
+        <w:drawing>
+          <wp:inline distT="0" distB="0" distL="0" distR="0" wp14:anchorId="21CC42F4" wp14:editId="34314204">
+            <wp:extent cx="4937890" cy="1089498"/>
+            <wp:effectExtent l="0" t="0" r="0" b="0"/>
+            <wp:docPr id="7" name="Picture 7"/>
+            <wp:cNvGraphicFramePr>
+              <a:graphicFrameLocks xmlns:a="http://schemas.openxmlformats.org/drawingml/2006/main" noChangeAspect="1"/>
+            </wp:cNvGraphicFramePr>
+            <a:graphic xmlns:a="http://schemas.openxmlformats.org/drawingml/2006/main">
+              <a:graphicData uri="http://schemas.openxmlformats.org/drawingml/2006/picture">
+                <pic:pic xmlns:pic="http://schemas.openxmlformats.org/drawingml/2006/picture">
+                  <pic:nvPicPr>
+                    <pic:cNvPr id="1" name=""/>
+                    <pic:cNvPicPr/>
+                  </pic:nvPicPr>
+                  <pic:blipFill>
+                    <a:blip r:embed="rId36"/>
+                    <a:stretch>
+                      <a:fillRect/>
+                    </a:stretch>
+                  </pic:blipFill>
+                  <pic:spPr>
+                    <a:xfrm>
+                      <a:off x="0" y="0"/>
+                      <a:ext cx="5020735" cy="1107777"/>
+                    </a:xfrm>
+                    <a:prstGeom prst="rect">
+                      <a:avLst/>
+                    </a:prstGeom>
+                  </pic:spPr>
+                </pic:pic>
+              </a:graphicData>
+            </a:graphic>
+          </wp:inline>
+        </w:drawing>
+      </w:r>
+    </w:p>
+    <w:p>
+      <w:pPr>
+        <w:pStyle w:val="Heading5"/>
+      </w:pPr>
+      <w:bookmarkStart w:id="42" w:name="_Toc8752844"/>
+      <w:bookmarkStart w:id="43" w:name="_Toc8754138"/>
+      <w:r>
+        <w:t xml:space="preserve">Figure </w:t>
+      </w:r>
+      <w:fldSimple w:instr=" SEQ Figure \* ARABIC ">
+        <w:r>
+          <w:rPr>
+            <w:noProof/>
+          </w:rPr>
+          <w:t>5</w:t>
+        </w:r>
+      </w:fldSimple>
+      <w:r>
+        <w:t xml:space="preserve">. Data </w:t>
+      </w:r>
+      <w:proofErr w:type="spellStart"/>
+      <w:r>
+        <w:t>DatVe</w:t>
+      </w:r>
+      <w:bookmarkEnd w:id="42"/>
+      <w:bookmarkEnd w:id="43"/>
+      <w:proofErr w:type="spellEnd"/>
+    </w:p>
+    <w:p>
+      <w:pPr>
+        <w:pStyle w:val="Heading4"/>
+      </w:pPr>
+      <w:bookmarkStart w:id="44" w:name="_Toc8683293"/>
+      <w:bookmarkStart w:id="45" w:name="_Toc8750914"/>
+      <w:r>
+        <w:t xml:space="preserve">Bảng </w:t>
+      </w:r>
+      <w:proofErr w:type="spellStart"/>
+      <w:r>
+        <w:t>KhachHang</w:t>
+      </w:r>
+      <w:bookmarkEnd w:id="44"/>
+      <w:bookmarkEnd w:id="45"/>
+      <w:proofErr w:type="spellEnd"/>
+    </w:p>
+    <w:p>
+      <w:pPr>
+        <w:ind w:left="720"/>
+      </w:pPr>
+      <w:r>
+        <w:t xml:space="preserve">Phần design kiểu dữ </w:t>
+      </w:r>
+      <w:proofErr w:type="spellStart"/>
+      <w:r>
+        <w:t>liệu</w:t>
+      </w:r>
+      <w:proofErr w:type="spellEnd"/>
+      <w:r>
+        <w:t xml:space="preserve"> của bảng </w:t>
+      </w:r>
+      <w:proofErr w:type="spellStart"/>
+      <w:r>
+        <w:t>KhachHang</w:t>
+      </w:r>
+      <w:proofErr w:type="spellEnd"/>
+      <w:r>
+        <w:t xml:space="preserve"> với </w:t>
+      </w:r>
+      <w:proofErr w:type="spellStart"/>
+      <w:r>
+        <w:t>khoá</w:t>
+      </w:r>
+      <w:proofErr w:type="spellEnd"/>
+      <w:r>
+        <w:t xml:space="preserve"> chính là </w:t>
+      </w:r>
+      <w:proofErr w:type="spellStart"/>
+      <w:r>
+        <w:t>MaKH</w:t>
+      </w:r>
+      <w:proofErr w:type="spellEnd"/>
+      <w:r>
+        <w:t>.</w:t>
+      </w:r>
+    </w:p>
+    <w:p>
+      <w:pPr>
+        <w:keepNext/>
+        <w:ind w:left="720"/>
+      </w:pPr>
+      <w:r>
+        <w:rPr>
+          <w:noProof/>
+        </w:rPr>
+        <w:drawing>
+          <wp:inline distT="0" distB="0" distL="0" distR="0" wp14:anchorId="60BE4FD8" wp14:editId="0009FABF">
+            <wp:extent cx="3819525" cy="1219200"/>
+            <wp:effectExtent l="0" t="0" r="9525" b="0"/>
+            <wp:docPr id="8" name="Picture 8"/>
+            <wp:cNvGraphicFramePr>
+              <a:graphicFrameLocks xmlns:a="http://schemas.openxmlformats.org/drawingml/2006/main" noChangeAspect="1"/>
+            </wp:cNvGraphicFramePr>
+            <a:graphic xmlns:a="http://schemas.openxmlformats.org/drawingml/2006/main">
+              <a:graphicData uri="http://schemas.openxmlformats.org/drawingml/2006/picture">
+                <pic:pic xmlns:pic="http://schemas.openxmlformats.org/drawingml/2006/picture">
+                  <pic:nvPicPr>
+                    <pic:cNvPr id="1" name=""/>
+                    <pic:cNvPicPr/>
+                  </pic:nvPicPr>
+                  <pic:blipFill>
+                    <a:blip r:embed="rId37"/>
+                    <a:stretch>
+                      <a:fillRect/>
+                    </a:stretch>
+                  </pic:blipFill>
+                  <pic:spPr>
+                    <a:xfrm>
+                      <a:off x="0" y="0"/>
+                      <a:ext cx="3819525" cy="1219200"/>
+                    </a:xfrm>
+                    <a:prstGeom prst="rect">
+                      <a:avLst/>
+                    </a:prstGeom>
+                  </pic:spPr>
+                </pic:pic>
+              </a:graphicData>
+            </a:graphic>
+          </wp:inline>
+        </w:drawing>
+      </w:r>
+    </w:p>
+    <w:p>
+      <w:pPr>
+        <w:pStyle w:val="Heading5"/>
+      </w:pPr>
+      <w:bookmarkStart w:id="46" w:name="_Toc8752845"/>
+      <w:bookmarkStart w:id="47" w:name="_Toc8754139"/>
+      <w:r>
+        <w:t xml:space="preserve">Figure </w:t>
+      </w:r>
+      <w:fldSimple w:instr=" SEQ Figure \* ARABIC ">
+        <w:r>
+          <w:rPr>
+            <w:noProof/>
+          </w:rPr>
+          <w:t>6</w:t>
+        </w:r>
+      </w:fldSimple>
+      <w:r>
+        <w:t xml:space="preserve">. Design </w:t>
+      </w:r>
+      <w:proofErr w:type="spellStart"/>
+      <w:r>
+        <w:t>KhachHang</w:t>
+      </w:r>
+      <w:bookmarkEnd w:id="46"/>
+      <w:bookmarkEnd w:id="47"/>
+      <w:proofErr w:type="spellEnd"/>
+    </w:p>
+    <w:p>
+      <w:pPr>
+        <w:ind w:left="720"/>
+      </w:pPr>
+      <w:r>
+        <w:t xml:space="preserve">Phần data của </w:t>
+      </w:r>
+      <w:proofErr w:type="spellStart"/>
+      <w:r>
+        <w:t>KhachHang</w:t>
+      </w:r>
+      <w:proofErr w:type="spellEnd"/>
+      <w:r>
+        <w:t>.</w:t>
+      </w:r>
+    </w:p>
+    <w:p>
+      <w:pPr>
+        <w:keepNext/>
+        <w:ind w:left="720"/>
+      </w:pPr>
+      <w:r>
+        <w:rPr>
+          <w:noProof/>
+        </w:rPr>
+        <w:lastRenderedPageBreak/>
+        <w:drawing>
+          <wp:inline distT="0" distB="0" distL="0" distR="0" wp14:anchorId="19E52CBC" wp14:editId="07F1D662">
+            <wp:extent cx="3390900" cy="1143000"/>
+            <wp:effectExtent l="0" t="0" r="0" b="0"/>
+            <wp:docPr id="9" name="Picture 9"/>
+            <wp:cNvGraphicFramePr>
+              <a:graphicFrameLocks xmlns:a="http://schemas.openxmlformats.org/drawingml/2006/main" noChangeAspect="1"/>
+            </wp:cNvGraphicFramePr>
+            <a:graphic xmlns:a="http://schemas.openxmlformats.org/drawingml/2006/main">
+              <a:graphicData uri="http://schemas.openxmlformats.org/drawingml/2006/picture">
+                <pic:pic xmlns:pic="http://schemas.openxmlformats.org/drawingml/2006/picture">
+                  <pic:nvPicPr>
+                    <pic:cNvPr id="1" name=""/>
+                    <pic:cNvPicPr/>
+                  </pic:nvPicPr>
+                  <pic:blipFill>
+                    <a:blip r:embed="rId38"/>
+                    <a:stretch>
+                      <a:fillRect/>
+                    </a:stretch>
+                  </pic:blipFill>
+                  <pic:spPr>
+                    <a:xfrm>
+                      <a:off x="0" y="0"/>
+                      <a:ext cx="3390900" cy="1143000"/>
+                    </a:xfrm>
+                    <a:prstGeom prst="rect">
+                      <a:avLst/>
+                    </a:prstGeom>
+                  </pic:spPr>
+                </pic:pic>
+              </a:graphicData>
+            </a:graphic>
+          </wp:inline>
+        </w:drawing>
+      </w:r>
+    </w:p>
+    <w:p>
+      <w:pPr>
+        <w:pStyle w:val="Heading5"/>
+      </w:pPr>
+      <w:bookmarkStart w:id="48" w:name="_Toc8752846"/>
+      <w:bookmarkStart w:id="49" w:name="_Toc8754140"/>
+      <w:r>
+        <w:t xml:space="preserve">Figure </w:t>
+      </w:r>
+      <w:fldSimple w:instr=" SEQ Figure \* ARABIC ">
+        <w:r>
+          <w:rPr>
+            <w:noProof/>
+          </w:rPr>
+          <w:t>7</w:t>
+        </w:r>
+      </w:fldSimple>
+      <w:r>
+        <w:t xml:space="preserve">. Data </w:t>
+      </w:r>
+      <w:proofErr w:type="spellStart"/>
+      <w:r>
+        <w:t>KhachHang</w:t>
+      </w:r>
+      <w:bookmarkEnd w:id="48"/>
+      <w:bookmarkEnd w:id="49"/>
+      <w:proofErr w:type="spellEnd"/>
+    </w:p>
+    <w:p>
+      <w:pPr>
+        <w:pStyle w:val="Heading4"/>
+      </w:pPr>
+      <w:bookmarkStart w:id="50" w:name="_Toc8683294"/>
+      <w:bookmarkStart w:id="51" w:name="_Toc8750915"/>
+      <w:r>
+        <w:t>Bảng Rap</w:t>
+      </w:r>
+      <w:bookmarkEnd w:id="50"/>
       <w:bookmarkEnd w:id="51"/>
+    </w:p>
+    <w:p>
+      <w:pPr>
+        <w:ind w:left="720"/>
+      </w:pPr>
+      <w:r>
+        <w:t xml:space="preserve">Phần design kiểu dữ </w:t>
+      </w:r>
+      <w:proofErr w:type="spellStart"/>
+      <w:r>
+        <w:t>liệu</w:t>
+      </w:r>
+      <w:proofErr w:type="spellEnd"/>
+      <w:r>
+        <w:t xml:space="preserve"> của bảng Rap với </w:t>
+      </w:r>
+      <w:proofErr w:type="spellStart"/>
+      <w:r>
+        <w:t>khoá</w:t>
+      </w:r>
+      <w:proofErr w:type="spellEnd"/>
+      <w:r>
+        <w:t xml:space="preserve"> chính là </w:t>
+      </w:r>
+      <w:proofErr w:type="spellStart"/>
+      <w:r>
+        <w:t>MaRap</w:t>
+      </w:r>
+      <w:proofErr w:type="spellEnd"/>
+      <w:r>
+        <w:t>.</w:t>
+      </w:r>
+    </w:p>
+    <w:p>
+      <w:pPr>
+        <w:keepNext/>
+        <w:ind w:left="720"/>
+      </w:pPr>
+      <w:r>
+        <w:rPr>
+          <w:noProof/>
+        </w:rPr>
+        <w:drawing>
+          <wp:inline distT="0" distB="0" distL="0" distR="0" wp14:anchorId="63BA2391" wp14:editId="76F361A2">
+            <wp:extent cx="3800475" cy="1409700"/>
+            <wp:effectExtent l="0" t="0" r="9525" b="0"/>
+            <wp:docPr id="10" name="Picture 10"/>
+            <wp:cNvGraphicFramePr>
+              <a:graphicFrameLocks xmlns:a="http://schemas.openxmlformats.org/drawingml/2006/main" noChangeAspect="1"/>
+            </wp:cNvGraphicFramePr>
+            <a:graphic xmlns:a="http://schemas.openxmlformats.org/drawingml/2006/main">
+              <a:graphicData uri="http://schemas.openxmlformats.org/drawingml/2006/picture">
+                <pic:pic xmlns:pic="http://schemas.openxmlformats.org/drawingml/2006/picture">
+                  <pic:nvPicPr>
+                    <pic:cNvPr id="1" name=""/>
+                    <pic:cNvPicPr/>
+                  </pic:nvPicPr>
+                  <pic:blipFill>
+                    <a:blip r:embed="rId39"/>
+                    <a:stretch>
+                      <a:fillRect/>
+                    </a:stretch>
+                  </pic:blipFill>
+                  <pic:spPr>
+                    <a:xfrm>
+                      <a:off x="0" y="0"/>
+                      <a:ext cx="3800475" cy="1409700"/>
+                    </a:xfrm>
+                    <a:prstGeom prst="rect">
+                      <a:avLst/>
+                    </a:prstGeom>
+                  </pic:spPr>
+                </pic:pic>
+              </a:graphicData>
+            </a:graphic>
+          </wp:inline>
+        </w:drawing>
+      </w:r>
+    </w:p>
+    <w:p>
+      <w:pPr>
+        <w:pStyle w:val="Heading5"/>
+      </w:pPr>
+      <w:bookmarkStart w:id="52" w:name="_Toc8752847"/>
+      <w:bookmarkStart w:id="53" w:name="_Toc8754141"/>
+      <w:r>
+        <w:t xml:space="preserve">Figure </w:t>
+      </w:r>
+      <w:fldSimple w:instr=" SEQ Figure \* ARABIC ">
+        <w:r>
+          <w:rPr>
+            <w:noProof/>
+          </w:rPr>
+          <w:t>8</w:t>
+        </w:r>
+      </w:fldSimple>
+      <w:r>
+        <w:t>. Design Rap</w:t>
+      </w:r>
       <w:bookmarkEnd w:id="52"/>
-      <w:proofErr w:type="spellEnd"/>
-    </w:p>
-    <w:p>
-      <w:pPr>
+      <w:bookmarkEnd w:id="53"/>
+    </w:p>
+    <w:p>
+      <w:pPr>
+        <w:ind w:left="810"/>
+      </w:pPr>
+      <w:r>
+        <w:t>Phần data của Rap</w:t>
+      </w:r>
+    </w:p>
+    <w:p>
+      <w:pPr>
+        <w:keepNext/>
+        <w:ind w:left="810"/>
+      </w:pPr>
+      <w:r>
+        <w:rPr>
+          <w:noProof/>
+        </w:rPr>
+        <w:drawing>
+          <wp:inline distT="0" distB="0" distL="0" distR="0" wp14:anchorId="71F58A6C" wp14:editId="73CC33C3">
+            <wp:extent cx="3169820" cy="1126901"/>
+            <wp:effectExtent l="0" t="0" r="0" b="0"/>
+            <wp:docPr id="2" name="Picture 2"/>
+            <wp:cNvGraphicFramePr>
+              <a:graphicFrameLocks xmlns:a="http://schemas.openxmlformats.org/drawingml/2006/main" noChangeAspect="1"/>
+            </wp:cNvGraphicFramePr>
+            <a:graphic xmlns:a="http://schemas.openxmlformats.org/drawingml/2006/main">
+              <a:graphicData uri="http://schemas.openxmlformats.org/drawingml/2006/picture">
+                <pic:pic xmlns:pic="http://schemas.openxmlformats.org/drawingml/2006/picture">
+                  <pic:nvPicPr>
+                    <pic:cNvPr id="1" name=""/>
+                    <pic:cNvPicPr/>
+                  </pic:nvPicPr>
+                  <pic:blipFill>
+                    <a:blip r:embed="rId40"/>
+                    <a:stretch>
+                      <a:fillRect/>
+                    </a:stretch>
+                  </pic:blipFill>
+                  <pic:spPr>
+                    <a:xfrm>
+                      <a:off x="0" y="0"/>
+                      <a:ext cx="3284835" cy="1167790"/>
+                    </a:xfrm>
+                    <a:prstGeom prst="rect">
+                      <a:avLst/>
+                    </a:prstGeom>
+                  </pic:spPr>
+                </pic:pic>
+              </a:graphicData>
+            </a:graphic>
+          </wp:inline>
+        </w:drawing>
+      </w:r>
+    </w:p>
+    <w:p>
+      <w:pPr>
+        <w:pStyle w:val="Heading5"/>
+      </w:pPr>
+      <w:bookmarkStart w:id="54" w:name="_Toc8752848"/>
+      <w:bookmarkStart w:id="55" w:name="_Toc8754142"/>
+      <w:r>
+        <w:t xml:space="preserve">Figure </w:t>
+      </w:r>
+      <w:fldSimple w:instr=" SEQ Figure \* ARABIC ">
+        <w:r>
+          <w:rPr>
+            <w:noProof/>
+          </w:rPr>
+          <w:t>9</w:t>
+        </w:r>
+      </w:fldSimple>
+      <w:r>
+        <w:t>. Data Rap</w:t>
+      </w:r>
+      <w:bookmarkEnd w:id="54"/>
+      <w:bookmarkEnd w:id="55"/>
+    </w:p>
+    <w:p>
+      <w:pPr>
+        <w:pStyle w:val="Heading4"/>
+      </w:pPr>
+      <w:bookmarkStart w:id="56" w:name="_Toc8683295"/>
+      <w:bookmarkStart w:id="57" w:name="_Toc8750916"/>
+      <w:r>
+        <w:t>Bảng Phim</w:t>
+      </w:r>
+      <w:bookmarkEnd w:id="56"/>
+      <w:bookmarkEnd w:id="57"/>
+    </w:p>
+    <w:p>
+      <w:pPr>
+        <w:ind w:left="630"/>
+      </w:pPr>
+      <w:r>
+        <w:t xml:space="preserve">Phần design kiểu dữ </w:t>
+      </w:r>
+      <w:proofErr w:type="spellStart"/>
+      <w:r>
+        <w:t>liệu</w:t>
+      </w:r>
+      <w:proofErr w:type="spellEnd"/>
+      <w:r>
+        <w:t xml:space="preserve"> của bảng Phim với </w:t>
+      </w:r>
+      <w:proofErr w:type="spellStart"/>
+      <w:r>
+        <w:t>khoá</w:t>
+      </w:r>
+      <w:proofErr w:type="spellEnd"/>
+      <w:r>
+        <w:t xml:space="preserve"> chính là </w:t>
+      </w:r>
+      <w:proofErr w:type="spellStart"/>
+      <w:r>
+        <w:t>MaPhim</w:t>
+      </w:r>
+      <w:proofErr w:type="spellEnd"/>
+      <w:r>
+        <w:t>.</w:t>
+      </w:r>
+    </w:p>
+    <w:p>
+      <w:pPr>
+        <w:keepNext/>
         <w:ind w:left="720"/>
       </w:pPr>
+      <w:r>
+        <w:rPr>
+          <w:noProof/>
+        </w:rPr>
+        <w:drawing>
+          <wp:inline distT="0" distB="0" distL="0" distR="0" wp14:anchorId="7BEABAA5" wp14:editId="7707410D">
+            <wp:extent cx="2917065" cy="1029976"/>
+            <wp:effectExtent l="0" t="0" r="0" b="0"/>
+            <wp:docPr id="11" name="Picture 11"/>
+            <wp:cNvGraphicFramePr>
+              <a:graphicFrameLocks xmlns:a="http://schemas.openxmlformats.org/drawingml/2006/main" noChangeAspect="1"/>
+            </wp:cNvGraphicFramePr>
+            <a:graphic xmlns:a="http://schemas.openxmlformats.org/drawingml/2006/main">
+              <a:graphicData uri="http://schemas.openxmlformats.org/drawingml/2006/picture">
+                <pic:pic xmlns:pic="http://schemas.openxmlformats.org/drawingml/2006/picture">
+                  <pic:nvPicPr>
+                    <pic:cNvPr id="1" name=""/>
+                    <pic:cNvPicPr/>
+                  </pic:nvPicPr>
+                  <pic:blipFill>
+                    <a:blip r:embed="rId41"/>
+                    <a:stretch>
+                      <a:fillRect/>
+                    </a:stretch>
+                  </pic:blipFill>
+                  <pic:spPr>
+                    <a:xfrm>
+                      <a:off x="0" y="0"/>
+                      <a:ext cx="2928317" cy="1033949"/>
+                    </a:xfrm>
+                    <a:prstGeom prst="rect">
+                      <a:avLst/>
+                    </a:prstGeom>
+                  </pic:spPr>
+                </pic:pic>
+              </a:graphicData>
+            </a:graphic>
+          </wp:inline>
+        </w:drawing>
+      </w:r>
+    </w:p>
+    <w:p>
+      <w:pPr>
+        <w:pStyle w:val="Heading5"/>
+      </w:pPr>
+      <w:bookmarkStart w:id="58" w:name="_Toc8752849"/>
+      <w:bookmarkStart w:id="59" w:name="_Toc8754143"/>
+      <w:r>
+        <w:t xml:space="preserve">Figure </w:t>
+      </w:r>
+      <w:fldSimple w:instr=" SEQ Figure \* ARABIC ">
+        <w:r>
+          <w:rPr>
+            <w:noProof/>
+          </w:rPr>
+          <w:t>10</w:t>
+        </w:r>
+      </w:fldSimple>
+      <w:r>
+        <w:t>. Design của Phim</w:t>
+      </w:r>
+      <w:bookmarkEnd w:id="58"/>
+      <w:bookmarkEnd w:id="59"/>
+    </w:p>
+    <w:p>
+      <w:pPr>
+        <w:ind w:left="720"/>
+      </w:pPr>
+      <w:r>
+        <w:t>Phần data của Phim</w:t>
+      </w:r>
+    </w:p>
+    <w:p>
+      <w:pPr>
+        <w:ind w:left="720"/>
+      </w:pPr>
+      <w:r>
+        <w:t>//Sẽ up load sau khi thêm được hình.</w:t>
+      </w:r>
     </w:p>
     <w:p>
       <w:pPr>
@@ -5785,7 +9834,7 @@
       </w:pPr>
     </w:p>
     <w:sectPr>
-      <w:footerReference w:type="default" r:id="rId26"/>
+      <w:footerReference w:type="default" r:id="rId42"/>
       <w:pgSz w:w="12240" w:h="15840" w:code="1"/>
       <w:pgMar w:top="1134" w:right="1134" w:bottom="1134" w:left="1701" w:header="720" w:footer="720" w:gutter="0"/>
       <w:pgBorders>
@@ -6321,6 +10370,119 @@
     </w:lvl>
   </w:abstractNum>
   <w:abstractNum w:abstractNumId="4" w15:restartNumberingAfterBreak="0">
+    <w:nsid w:val="0E8771ED"/>
+    <w:multiLevelType w:val="hybridMultilevel"/>
+    <w:tmpl w:val="605AC822"/>
+    <w:lvl w:ilvl="0" w:tplc="F6AA6B78">
+      <w:start w:val="16"/>
+      <w:numFmt w:val="bullet"/>
+      <w:lvlText w:val=""/>
+      <w:lvlJc w:val="left"/>
+      <w:pPr>
+        <w:ind w:left="1080" w:hanging="360"/>
+      </w:pPr>
+      <w:rPr>
+        <w:rFonts w:ascii="Symbol" w:eastAsia="Times New Roman" w:hAnsi="Symbol" w:cs="Times New Roman" w:hint="default"/>
+      </w:rPr>
+    </w:lvl>
+    <w:lvl w:ilvl="1" w:tplc="04090003" w:tentative="1">
+      <w:start w:val="1"/>
+      <w:numFmt w:val="bullet"/>
+      <w:lvlText w:val="o"/>
+      <w:lvlJc w:val="left"/>
+      <w:pPr>
+        <w:ind w:left="1800" w:hanging="360"/>
+      </w:pPr>
+      <w:rPr>
+        <w:rFonts w:ascii="Courier New" w:hAnsi="Courier New" w:cs="Courier New" w:hint="default"/>
+      </w:rPr>
+    </w:lvl>
+    <w:lvl w:ilvl="2" w:tplc="04090005" w:tentative="1">
+      <w:start w:val="1"/>
+      <w:numFmt w:val="bullet"/>
+      <w:lvlText w:val=""/>
+      <w:lvlJc w:val="left"/>
+      <w:pPr>
+        <w:ind w:left="2520" w:hanging="360"/>
+      </w:pPr>
+      <w:rPr>
+        <w:rFonts w:ascii="Wingdings" w:hAnsi="Wingdings" w:hint="default"/>
+      </w:rPr>
+    </w:lvl>
+    <w:lvl w:ilvl="3" w:tplc="04090001" w:tentative="1">
+      <w:start w:val="1"/>
+      <w:numFmt w:val="bullet"/>
+      <w:lvlText w:val=""/>
+      <w:lvlJc w:val="left"/>
+      <w:pPr>
+        <w:ind w:left="3240" w:hanging="360"/>
+      </w:pPr>
+      <w:rPr>
+        <w:rFonts w:ascii="Symbol" w:hAnsi="Symbol" w:hint="default"/>
+      </w:rPr>
+    </w:lvl>
+    <w:lvl w:ilvl="4" w:tplc="04090003" w:tentative="1">
+      <w:start w:val="1"/>
+      <w:numFmt w:val="bullet"/>
+      <w:lvlText w:val="o"/>
+      <w:lvlJc w:val="left"/>
+      <w:pPr>
+        <w:ind w:left="3960" w:hanging="360"/>
+      </w:pPr>
+      <w:rPr>
+        <w:rFonts w:ascii="Courier New" w:hAnsi="Courier New" w:cs="Courier New" w:hint="default"/>
+      </w:rPr>
+    </w:lvl>
+    <w:lvl w:ilvl="5" w:tplc="04090005" w:tentative="1">
+      <w:start w:val="1"/>
+      <w:numFmt w:val="bullet"/>
+      <w:lvlText w:val=""/>
+      <w:lvlJc w:val="left"/>
+      <w:pPr>
+        <w:ind w:left="4680" w:hanging="360"/>
+      </w:pPr>
+      <w:rPr>
+        <w:rFonts w:ascii="Wingdings" w:hAnsi="Wingdings" w:hint="default"/>
+      </w:rPr>
+    </w:lvl>
+    <w:lvl w:ilvl="6" w:tplc="04090001" w:tentative="1">
+      <w:start w:val="1"/>
+      <w:numFmt w:val="bullet"/>
+      <w:lvlText w:val=""/>
+      <w:lvlJc w:val="left"/>
+      <w:pPr>
+        <w:ind w:left="5400" w:hanging="360"/>
+      </w:pPr>
+      <w:rPr>
+        <w:rFonts w:ascii="Symbol" w:hAnsi="Symbol" w:hint="default"/>
+      </w:rPr>
+    </w:lvl>
+    <w:lvl w:ilvl="7" w:tplc="04090003" w:tentative="1">
+      <w:start w:val="1"/>
+      <w:numFmt w:val="bullet"/>
+      <w:lvlText w:val="o"/>
+      <w:lvlJc w:val="left"/>
+      <w:pPr>
+        <w:ind w:left="6120" w:hanging="360"/>
+      </w:pPr>
+      <w:rPr>
+        <w:rFonts w:ascii="Courier New" w:hAnsi="Courier New" w:cs="Courier New" w:hint="default"/>
+      </w:rPr>
+    </w:lvl>
+    <w:lvl w:ilvl="8" w:tplc="04090005" w:tentative="1">
+      <w:start w:val="1"/>
+      <w:numFmt w:val="bullet"/>
+      <w:lvlText w:val=""/>
+      <w:lvlJc w:val="left"/>
+      <w:pPr>
+        <w:ind w:left="6840" w:hanging="360"/>
+      </w:pPr>
+      <w:rPr>
+        <w:rFonts w:ascii="Wingdings" w:hAnsi="Wingdings" w:hint="default"/>
+      </w:rPr>
+    </w:lvl>
+  </w:abstractNum>
+  <w:abstractNum w:abstractNumId="5" w15:restartNumberingAfterBreak="0">
     <w:nsid w:val="0F957BFE"/>
     <w:multiLevelType w:val="hybridMultilevel"/>
     <w:tmpl w:val="3E687F20"/>
@@ -6409,7 +10571,7 @@
       </w:pPr>
     </w:lvl>
   </w:abstractNum>
-  <w:abstractNum w:abstractNumId="5" w15:restartNumberingAfterBreak="0">
+  <w:abstractNum w:abstractNumId="6" w15:restartNumberingAfterBreak="0">
     <w:nsid w:val="1049639D"/>
     <w:multiLevelType w:val="hybridMultilevel"/>
     <w:tmpl w:val="11543EBA"/>
@@ -6498,7 +10660,7 @@
       </w:pPr>
     </w:lvl>
   </w:abstractNum>
-  <w:abstractNum w:abstractNumId="6" w15:restartNumberingAfterBreak="0">
+  <w:abstractNum w:abstractNumId="7" w15:restartNumberingAfterBreak="0">
     <w:nsid w:val="1CE11714"/>
     <w:multiLevelType w:val="hybridMultilevel"/>
     <w:tmpl w:val="2068A2AA"/>
@@ -6587,7 +10749,7 @@
       </w:pPr>
     </w:lvl>
   </w:abstractNum>
-  <w:abstractNum w:abstractNumId="7" w15:restartNumberingAfterBreak="0">
+  <w:abstractNum w:abstractNumId="8" w15:restartNumberingAfterBreak="0">
     <w:nsid w:val="2BE05C25"/>
     <w:multiLevelType w:val="hybridMultilevel"/>
     <w:tmpl w:val="5CACC692"/>
@@ -6673,7 +10835,7 @@
       </w:pPr>
     </w:lvl>
   </w:abstractNum>
-  <w:abstractNum w:abstractNumId="8" w15:restartNumberingAfterBreak="0">
+  <w:abstractNum w:abstractNumId="9" w15:restartNumberingAfterBreak="0">
     <w:nsid w:val="395B280D"/>
     <w:multiLevelType w:val="hybridMultilevel"/>
     <w:tmpl w:val="44F25486"/>
@@ -6760,7 +10922,120 @@
       </w:pPr>
     </w:lvl>
   </w:abstractNum>
-  <w:abstractNum w:abstractNumId="9" w15:restartNumberingAfterBreak="0">
+  <w:abstractNum w:abstractNumId="10" w15:restartNumberingAfterBreak="0">
+    <w:nsid w:val="50576981"/>
+    <w:multiLevelType w:val="hybridMultilevel"/>
+    <w:tmpl w:val="0C0C90BE"/>
+    <w:lvl w:ilvl="0" w:tplc="B35C3DFA">
+      <w:start w:val="16"/>
+      <w:numFmt w:val="bullet"/>
+      <w:lvlText w:val=""/>
+      <w:lvlJc w:val="left"/>
+      <w:pPr>
+        <w:ind w:left="1080" w:hanging="360"/>
+      </w:pPr>
+      <w:rPr>
+        <w:rFonts w:ascii="Wingdings" w:eastAsia="Times New Roman" w:hAnsi="Wingdings" w:cs="Times New Roman" w:hint="default"/>
+      </w:rPr>
+    </w:lvl>
+    <w:lvl w:ilvl="1" w:tplc="04090003" w:tentative="1">
+      <w:start w:val="1"/>
+      <w:numFmt w:val="bullet"/>
+      <w:lvlText w:val="o"/>
+      <w:lvlJc w:val="left"/>
+      <w:pPr>
+        <w:ind w:left="1800" w:hanging="360"/>
+      </w:pPr>
+      <w:rPr>
+        <w:rFonts w:ascii="Courier New" w:hAnsi="Courier New" w:cs="Courier New" w:hint="default"/>
+      </w:rPr>
+    </w:lvl>
+    <w:lvl w:ilvl="2" w:tplc="04090005" w:tentative="1">
+      <w:start w:val="1"/>
+      <w:numFmt w:val="bullet"/>
+      <w:lvlText w:val=""/>
+      <w:lvlJc w:val="left"/>
+      <w:pPr>
+        <w:ind w:left="2520" w:hanging="360"/>
+      </w:pPr>
+      <w:rPr>
+        <w:rFonts w:ascii="Wingdings" w:hAnsi="Wingdings" w:hint="default"/>
+      </w:rPr>
+    </w:lvl>
+    <w:lvl w:ilvl="3" w:tplc="04090001" w:tentative="1">
+      <w:start w:val="1"/>
+      <w:numFmt w:val="bullet"/>
+      <w:lvlText w:val=""/>
+      <w:lvlJc w:val="left"/>
+      <w:pPr>
+        <w:ind w:left="3240" w:hanging="360"/>
+      </w:pPr>
+      <w:rPr>
+        <w:rFonts w:ascii="Symbol" w:hAnsi="Symbol" w:hint="default"/>
+      </w:rPr>
+    </w:lvl>
+    <w:lvl w:ilvl="4" w:tplc="04090003" w:tentative="1">
+      <w:start w:val="1"/>
+      <w:numFmt w:val="bullet"/>
+      <w:lvlText w:val="o"/>
+      <w:lvlJc w:val="left"/>
+      <w:pPr>
+        <w:ind w:left="3960" w:hanging="360"/>
+      </w:pPr>
+      <w:rPr>
+        <w:rFonts w:ascii="Courier New" w:hAnsi="Courier New" w:cs="Courier New" w:hint="default"/>
+      </w:rPr>
+    </w:lvl>
+    <w:lvl w:ilvl="5" w:tplc="04090005" w:tentative="1">
+      <w:start w:val="1"/>
+      <w:numFmt w:val="bullet"/>
+      <w:lvlText w:val=""/>
+      <w:lvlJc w:val="left"/>
+      <w:pPr>
+        <w:ind w:left="4680" w:hanging="360"/>
+      </w:pPr>
+      <w:rPr>
+        <w:rFonts w:ascii="Wingdings" w:hAnsi="Wingdings" w:hint="default"/>
+      </w:rPr>
+    </w:lvl>
+    <w:lvl w:ilvl="6" w:tplc="04090001" w:tentative="1">
+      <w:start w:val="1"/>
+      <w:numFmt w:val="bullet"/>
+      <w:lvlText w:val=""/>
+      <w:lvlJc w:val="left"/>
+      <w:pPr>
+        <w:ind w:left="5400" w:hanging="360"/>
+      </w:pPr>
+      <w:rPr>
+        <w:rFonts w:ascii="Symbol" w:hAnsi="Symbol" w:hint="default"/>
+      </w:rPr>
+    </w:lvl>
+    <w:lvl w:ilvl="7" w:tplc="04090003" w:tentative="1">
+      <w:start w:val="1"/>
+      <w:numFmt w:val="bullet"/>
+      <w:lvlText w:val="o"/>
+      <w:lvlJc w:val="left"/>
+      <w:pPr>
+        <w:ind w:left="6120" w:hanging="360"/>
+      </w:pPr>
+      <w:rPr>
+        <w:rFonts w:ascii="Courier New" w:hAnsi="Courier New" w:cs="Courier New" w:hint="default"/>
+      </w:rPr>
+    </w:lvl>
+    <w:lvl w:ilvl="8" w:tplc="04090005" w:tentative="1">
+      <w:start w:val="1"/>
+      <w:numFmt w:val="bullet"/>
+      <w:lvlText w:val=""/>
+      <w:lvlJc w:val="left"/>
+      <w:pPr>
+        <w:ind w:left="6840" w:hanging="360"/>
+      </w:pPr>
+      <w:rPr>
+        <w:rFonts w:ascii="Wingdings" w:hAnsi="Wingdings" w:hint="default"/>
+      </w:rPr>
+    </w:lvl>
+  </w:abstractNum>
+  <w:abstractNum w:abstractNumId="11" w15:restartNumberingAfterBreak="0">
     <w:nsid w:val="5A57780F"/>
     <w:multiLevelType w:val="hybridMultilevel"/>
     <w:tmpl w:val="7262A1E4"/>
@@ -6847,7 +11122,119 @@
       </w:pPr>
     </w:lvl>
   </w:abstractNum>
-  <w:abstractNum w:abstractNumId="10" w15:restartNumberingAfterBreak="0">
+  <w:abstractNum w:abstractNumId="12" w15:restartNumberingAfterBreak="0">
+    <w:nsid w:val="5B9B1361"/>
+    <w:multiLevelType w:val="hybridMultilevel"/>
+    <w:tmpl w:val="63E60ECE"/>
+    <w:lvl w:ilvl="0" w:tplc="562C3792">
+      <w:numFmt w:val="bullet"/>
+      <w:lvlText w:val="-"/>
+      <w:lvlJc w:val="left"/>
+      <w:pPr>
+        <w:ind w:left="1080" w:hanging="360"/>
+      </w:pPr>
+      <w:rPr>
+        <w:rFonts w:ascii="Times New Roman" w:eastAsia="Times New Roman" w:hAnsi="Times New Roman" w:cs="Times New Roman" w:hint="default"/>
+      </w:rPr>
+    </w:lvl>
+    <w:lvl w:ilvl="1" w:tplc="04090003" w:tentative="1">
+      <w:start w:val="1"/>
+      <w:numFmt w:val="bullet"/>
+      <w:lvlText w:val="o"/>
+      <w:lvlJc w:val="left"/>
+      <w:pPr>
+        <w:ind w:left="1800" w:hanging="360"/>
+      </w:pPr>
+      <w:rPr>
+        <w:rFonts w:ascii="Courier New" w:hAnsi="Courier New" w:cs="Courier New" w:hint="default"/>
+      </w:rPr>
+    </w:lvl>
+    <w:lvl w:ilvl="2" w:tplc="04090005" w:tentative="1">
+      <w:start w:val="1"/>
+      <w:numFmt w:val="bullet"/>
+      <w:lvlText w:val=""/>
+      <w:lvlJc w:val="left"/>
+      <w:pPr>
+        <w:ind w:left="2520" w:hanging="360"/>
+      </w:pPr>
+      <w:rPr>
+        <w:rFonts w:ascii="Wingdings" w:hAnsi="Wingdings" w:hint="default"/>
+      </w:rPr>
+    </w:lvl>
+    <w:lvl w:ilvl="3" w:tplc="04090001" w:tentative="1">
+      <w:start w:val="1"/>
+      <w:numFmt w:val="bullet"/>
+      <w:lvlText w:val=""/>
+      <w:lvlJc w:val="left"/>
+      <w:pPr>
+        <w:ind w:left="3240" w:hanging="360"/>
+      </w:pPr>
+      <w:rPr>
+        <w:rFonts w:ascii="Symbol" w:hAnsi="Symbol" w:hint="default"/>
+      </w:rPr>
+    </w:lvl>
+    <w:lvl w:ilvl="4" w:tplc="04090003" w:tentative="1">
+      <w:start w:val="1"/>
+      <w:numFmt w:val="bullet"/>
+      <w:lvlText w:val="o"/>
+      <w:lvlJc w:val="left"/>
+      <w:pPr>
+        <w:ind w:left="3960" w:hanging="360"/>
+      </w:pPr>
+      <w:rPr>
+        <w:rFonts w:ascii="Courier New" w:hAnsi="Courier New" w:cs="Courier New" w:hint="default"/>
+      </w:rPr>
+    </w:lvl>
+    <w:lvl w:ilvl="5" w:tplc="04090005" w:tentative="1">
+      <w:start w:val="1"/>
+      <w:numFmt w:val="bullet"/>
+      <w:lvlText w:val=""/>
+      <w:lvlJc w:val="left"/>
+      <w:pPr>
+        <w:ind w:left="4680" w:hanging="360"/>
+      </w:pPr>
+      <w:rPr>
+        <w:rFonts w:ascii="Wingdings" w:hAnsi="Wingdings" w:hint="default"/>
+      </w:rPr>
+    </w:lvl>
+    <w:lvl w:ilvl="6" w:tplc="04090001" w:tentative="1">
+      <w:start w:val="1"/>
+      <w:numFmt w:val="bullet"/>
+      <w:lvlText w:val=""/>
+      <w:lvlJc w:val="left"/>
+      <w:pPr>
+        <w:ind w:left="5400" w:hanging="360"/>
+      </w:pPr>
+      <w:rPr>
+        <w:rFonts w:ascii="Symbol" w:hAnsi="Symbol" w:hint="default"/>
+      </w:rPr>
+    </w:lvl>
+    <w:lvl w:ilvl="7" w:tplc="04090003" w:tentative="1">
+      <w:start w:val="1"/>
+      <w:numFmt w:val="bullet"/>
+      <w:lvlText w:val="o"/>
+      <w:lvlJc w:val="left"/>
+      <w:pPr>
+        <w:ind w:left="6120" w:hanging="360"/>
+      </w:pPr>
+      <w:rPr>
+        <w:rFonts w:ascii="Courier New" w:hAnsi="Courier New" w:cs="Courier New" w:hint="default"/>
+      </w:rPr>
+    </w:lvl>
+    <w:lvl w:ilvl="8" w:tplc="04090005" w:tentative="1">
+      <w:start w:val="1"/>
+      <w:numFmt w:val="bullet"/>
+      <w:lvlText w:val=""/>
+      <w:lvlJc w:val="left"/>
+      <w:pPr>
+        <w:ind w:left="6840" w:hanging="360"/>
+      </w:pPr>
+      <w:rPr>
+        <w:rFonts w:ascii="Wingdings" w:hAnsi="Wingdings" w:hint="default"/>
+      </w:rPr>
+    </w:lvl>
+  </w:abstractNum>
+  <w:abstractNum w:abstractNumId="13" w15:restartNumberingAfterBreak="0">
     <w:nsid w:val="757F5194"/>
     <w:multiLevelType w:val="hybridMultilevel"/>
     <w:tmpl w:val="3CA2A6D0"/>
@@ -6960,20 +11347,133 @@
       </w:rPr>
     </w:lvl>
   </w:abstractNum>
+  <w:abstractNum w:abstractNumId="14" w15:restartNumberingAfterBreak="0">
+    <w:nsid w:val="7F0E7D5A"/>
+    <w:multiLevelType w:val="hybridMultilevel"/>
+    <w:tmpl w:val="D946FE64"/>
+    <w:lvl w:ilvl="0" w:tplc="FFDAE626">
+      <w:start w:val="16"/>
+      <w:numFmt w:val="bullet"/>
+      <w:lvlText w:val=""/>
+      <w:lvlJc w:val="left"/>
+      <w:pPr>
+        <w:ind w:left="1080" w:hanging="360"/>
+      </w:pPr>
+      <w:rPr>
+        <w:rFonts w:ascii="Symbol" w:eastAsia="Times New Roman" w:hAnsi="Symbol" w:cs="Times New Roman" w:hint="default"/>
+      </w:rPr>
+    </w:lvl>
+    <w:lvl w:ilvl="1" w:tplc="04090003" w:tentative="1">
+      <w:start w:val="1"/>
+      <w:numFmt w:val="bullet"/>
+      <w:lvlText w:val="o"/>
+      <w:lvlJc w:val="left"/>
+      <w:pPr>
+        <w:ind w:left="1800" w:hanging="360"/>
+      </w:pPr>
+      <w:rPr>
+        <w:rFonts w:ascii="Courier New" w:hAnsi="Courier New" w:cs="Courier New" w:hint="default"/>
+      </w:rPr>
+    </w:lvl>
+    <w:lvl w:ilvl="2" w:tplc="04090005" w:tentative="1">
+      <w:start w:val="1"/>
+      <w:numFmt w:val="bullet"/>
+      <w:lvlText w:val=""/>
+      <w:lvlJc w:val="left"/>
+      <w:pPr>
+        <w:ind w:left="2520" w:hanging="360"/>
+      </w:pPr>
+      <w:rPr>
+        <w:rFonts w:ascii="Wingdings" w:hAnsi="Wingdings" w:hint="default"/>
+      </w:rPr>
+    </w:lvl>
+    <w:lvl w:ilvl="3" w:tplc="04090001" w:tentative="1">
+      <w:start w:val="1"/>
+      <w:numFmt w:val="bullet"/>
+      <w:lvlText w:val=""/>
+      <w:lvlJc w:val="left"/>
+      <w:pPr>
+        <w:ind w:left="3240" w:hanging="360"/>
+      </w:pPr>
+      <w:rPr>
+        <w:rFonts w:ascii="Symbol" w:hAnsi="Symbol" w:hint="default"/>
+      </w:rPr>
+    </w:lvl>
+    <w:lvl w:ilvl="4" w:tplc="04090003" w:tentative="1">
+      <w:start w:val="1"/>
+      <w:numFmt w:val="bullet"/>
+      <w:lvlText w:val="o"/>
+      <w:lvlJc w:val="left"/>
+      <w:pPr>
+        <w:ind w:left="3960" w:hanging="360"/>
+      </w:pPr>
+      <w:rPr>
+        <w:rFonts w:ascii="Courier New" w:hAnsi="Courier New" w:cs="Courier New" w:hint="default"/>
+      </w:rPr>
+    </w:lvl>
+    <w:lvl w:ilvl="5" w:tplc="04090005" w:tentative="1">
+      <w:start w:val="1"/>
+      <w:numFmt w:val="bullet"/>
+      <w:lvlText w:val=""/>
+      <w:lvlJc w:val="left"/>
+      <w:pPr>
+        <w:ind w:left="4680" w:hanging="360"/>
+      </w:pPr>
+      <w:rPr>
+        <w:rFonts w:ascii="Wingdings" w:hAnsi="Wingdings" w:hint="default"/>
+      </w:rPr>
+    </w:lvl>
+    <w:lvl w:ilvl="6" w:tplc="04090001" w:tentative="1">
+      <w:start w:val="1"/>
+      <w:numFmt w:val="bullet"/>
+      <w:lvlText w:val=""/>
+      <w:lvlJc w:val="left"/>
+      <w:pPr>
+        <w:ind w:left="5400" w:hanging="360"/>
+      </w:pPr>
+      <w:rPr>
+        <w:rFonts w:ascii="Symbol" w:hAnsi="Symbol" w:hint="default"/>
+      </w:rPr>
+    </w:lvl>
+    <w:lvl w:ilvl="7" w:tplc="04090003" w:tentative="1">
+      <w:start w:val="1"/>
+      <w:numFmt w:val="bullet"/>
+      <w:lvlText w:val="o"/>
+      <w:lvlJc w:val="left"/>
+      <w:pPr>
+        <w:ind w:left="6120" w:hanging="360"/>
+      </w:pPr>
+      <w:rPr>
+        <w:rFonts w:ascii="Courier New" w:hAnsi="Courier New" w:cs="Courier New" w:hint="default"/>
+      </w:rPr>
+    </w:lvl>
+    <w:lvl w:ilvl="8" w:tplc="04090005" w:tentative="1">
+      <w:start w:val="1"/>
+      <w:numFmt w:val="bullet"/>
+      <w:lvlText w:val=""/>
+      <w:lvlJc w:val="left"/>
+      <w:pPr>
+        <w:ind w:left="6840" w:hanging="360"/>
+      </w:pPr>
+      <w:rPr>
+        <w:rFonts w:ascii="Wingdings" w:hAnsi="Wingdings" w:hint="default"/>
+      </w:rPr>
+    </w:lvl>
+  </w:abstractNum>
   <w:num w:numId="1">
-    <w:abstractNumId w:val="4"/>
+    <w:abstractNumId w:val="5"/>
   </w:num>
   <w:num w:numId="2">
-    <w:abstractNumId w:val="7"/>
+    <w:abstractNumId w:val="8"/>
   </w:num>
   <w:num w:numId="3">
-    <w:abstractNumId w:val="8"/>
+    <w:abstractNumId w:val="9"/>
   </w:num>
   <w:num w:numId="4">
     <w:abstractNumId w:val="1"/>
   </w:num>
   <w:num w:numId="5">
-    <w:abstractNumId w:val="9"/>
+    <w:abstractNumId w:val="11"/>
   </w:num>
   <w:num w:numId="6">
     <w:abstractNumId w:val="0"/>
@@ -6982,16 +11482,28 @@
     <w:abstractNumId w:val="3"/>
   </w:num>
   <w:num w:numId="8">
-    <w:abstractNumId w:val="5"/>
+    <w:abstractNumId w:val="6"/>
   </w:num>
   <w:num w:numId="9">
-    <w:abstractNumId w:val="10"/>
+    <w:abstractNumId w:val="13"/>
   </w:num>
   <w:num w:numId="10">
-    <w:abstractNumId w:val="6"/>
+    <w:abstractNumId w:val="7"/>
   </w:num>
   <w:num w:numId="11">
     <w:abstractNumId w:val="2"/>
+  </w:num>
+  <w:num w:numId="12">
+    <w:abstractNumId w:val="4"/>
+  </w:num>
+  <w:num w:numId="13">
+    <w:abstractNumId w:val="14"/>
+  </w:num>
+  <w:num w:numId="14">
+    <w:abstractNumId w:val="10"/>
+  </w:num>
+  <w:num w:numId="15">
+    <w:abstractNumId w:val="12"/>
   </w:num>
 </w:numbering>
 </file>
@@ -8059,7 +12571,7 @@
 </file>
 
 <file path=customXml/itemProps1.xml><?xml version="1.0" encoding="utf-8"?>
-<ds:datastoreItem xmlns:ds="http://schemas.openxmlformats.org/officeDocument/2006/customXml" ds:itemID="{ACA27BD6-A9D6-4974-9325-A359ACA2311C}">
+<ds:datastoreItem xmlns:ds="http://schemas.openxmlformats.org/officeDocument/2006/customXml" ds:itemID="{85CFC17D-168B-4272-A6C7-C45C0CD08C9D}">
   <ds:schemaRefs>
     <ds:schemaRef ds:uri="http://schemas.openxmlformats.org/officeDocument/2006/bibliography"/>
   </ds:schemaRefs>
